--- a/DOCUMENTOS/MemoriaTFG.docx
+++ b/DOCUMENTOS/MemoriaTFG.docx
@@ -893,6 +893,13 @@
     </w:p>
     <w:sdt>
       <w:sdtPr>
+        <w:rPr>
+          <w:rFonts w:ascii="Times New Roman" w:eastAsiaTheme="minorHAnsi" w:hAnsi="Times New Roman" w:cstheme="minorBidi"/>
+          <w:color w:val="auto"/>
+          <w:sz w:val="24"/>
+          <w:szCs w:val="22"/>
+          <w:lang w:eastAsia="en-US"/>
+        </w:rPr>
         <w:id w:val="84583616"/>
         <w:docPartObj>
           <w:docPartGallery w:val="Table of Contents"/>
@@ -901,13 +908,8 @@
       </w:sdtPr>
       <w:sdtEndPr>
         <w:rPr>
-          <w:rFonts w:ascii="Times New Roman" w:eastAsiaTheme="minorHAnsi" w:hAnsi="Times New Roman" w:cstheme="minorBidi"/>
           <w:b/>
           <w:bCs/>
-          <w:color w:val="auto"/>
-          <w:sz w:val="24"/>
-          <w:szCs w:val="22"/>
-          <w:lang w:eastAsia="en-US"/>
         </w:rPr>
       </w:sdtEndPr>
       <w:sdtContent>
@@ -1693,6 +1695,34 @@
     <w:p>
       <w:pPr>
         <w:spacing w:after="160" w:line="259" w:lineRule="auto"/>
+      </w:pPr>
+    </w:p>
+    <w:p>
+      <w:pPr>
+        <w:spacing w:after="160" w:line="259" w:lineRule="auto"/>
+      </w:pPr>
+      <w:r>
+        <w:br w:type="page"/>
+      </w:r>
+    </w:p>
+    <w:p>
+      <w:pPr>
+        <w:spacing w:after="160" w:line="259" w:lineRule="auto"/>
+        <w:rPr>
+          <w:i/>
+        </w:rPr>
+      </w:pPr>
+      <w:r>
+        <w:rPr>
+          <w:i/>
+        </w:rPr>
+        <w:lastRenderedPageBreak/>
+        <w:t>Comentarios del tutor:</w:t>
+      </w:r>
+    </w:p>
+    <w:p>
+      <w:pPr>
+        <w:spacing w:after="160" w:line="259" w:lineRule="auto"/>
         <w:rPr>
           <w:rFonts w:ascii="Tahoma" w:eastAsiaTheme="majorEastAsia" w:hAnsi="Tahoma" w:cstheme="majorBidi"/>
           <w:color w:val="2E74B5" w:themeColor="accent1" w:themeShade="BF"/>
@@ -1700,6 +1730,8 @@
           <w:szCs w:val="32"/>
         </w:rPr>
       </w:pPr>
+      <w:bookmarkStart w:id="0" w:name="_GoBack"/>
+      <w:bookmarkEnd w:id="0"/>
       <w:r>
         <w:br w:type="page"/>
       </w:r>
@@ -1715,7 +1747,7 @@
           <w:rFonts w:cs="Tahoma"/>
         </w:rPr>
       </w:pPr>
-      <w:bookmarkStart w:id="0" w:name="_Toc493791935"/>
+      <w:bookmarkStart w:id="1" w:name="_Toc493791935"/>
       <w:r>
         <w:rPr>
           <w:rFonts w:cs="Tahoma"/>
@@ -1723,7 +1755,7 @@
         <w:lastRenderedPageBreak/>
         <w:t>Justificación y Objetivos</w:t>
       </w:r>
-      <w:bookmarkEnd w:id="0"/>
+      <w:bookmarkEnd w:id="1"/>
     </w:p>
     <w:p>
       <w:pPr>
@@ -1828,14 +1860,14 @@
           <w:rFonts w:cs="Tahoma"/>
         </w:rPr>
       </w:pPr>
-      <w:bookmarkStart w:id="1" w:name="_Toc493791936"/>
+      <w:bookmarkStart w:id="2" w:name="_Toc493791936"/>
       <w:r>
         <w:rPr>
           <w:rFonts w:cs="Tahoma"/>
         </w:rPr>
         <w:t>Agradecimientos</w:t>
       </w:r>
-      <w:bookmarkEnd w:id="1"/>
+      <w:bookmarkEnd w:id="2"/>
     </w:p>
     <w:p>
       <w:pPr>
@@ -1857,14 +1889,14 @@
           <w:rFonts w:cs="Tahoma"/>
         </w:rPr>
       </w:pPr>
-      <w:bookmarkStart w:id="2" w:name="_Toc493791937"/>
+      <w:bookmarkStart w:id="3" w:name="_Toc493791937"/>
       <w:r>
         <w:rPr>
           <w:rFonts w:cs="Tahoma"/>
         </w:rPr>
         <w:t>Dedicatoria</w:t>
       </w:r>
-      <w:bookmarkEnd w:id="2"/>
+      <w:bookmarkEnd w:id="3"/>
     </w:p>
     <w:p>
       <w:pPr>
@@ -1886,14 +1918,14 @@
           <w:rFonts w:cs="Tahoma"/>
         </w:rPr>
       </w:pPr>
-      <w:bookmarkStart w:id="3" w:name="_Toc493791938"/>
+      <w:bookmarkStart w:id="4" w:name="_Toc493791938"/>
       <w:r>
         <w:rPr>
           <w:rFonts w:cs="Tahoma"/>
         </w:rPr>
         <w:t>Citas</w:t>
       </w:r>
-      <w:bookmarkEnd w:id="3"/>
+      <w:bookmarkEnd w:id="4"/>
     </w:p>
     <w:p>
       <w:pPr>
@@ -1910,8 +1942,6 @@
       <w:r>
         <w:t>Edward A. Murphy Jr.</w:t>
       </w:r>
-      <w:bookmarkStart w:id="4" w:name="_GoBack"/>
-      <w:bookmarkEnd w:id="4"/>
     </w:p>
     <w:p>
       <w:pPr>
@@ -2446,6 +2476,7 @@
     <w:lsdException w:name="HTML Sample" w:semiHidden="1" w:unhideWhenUsed="1"/>
     <w:lsdException w:name="HTML Typewriter" w:semiHidden="1" w:unhideWhenUsed="1"/>
     <w:lsdException w:name="HTML Variable" w:semiHidden="1" w:unhideWhenUsed="1"/>
+    <w:lsdException w:name="Normal Table" w:semiHidden="1" w:unhideWhenUsed="1"/>
     <w:lsdException w:name="annotation subject" w:semiHidden="1" w:unhideWhenUsed="1"/>
     <w:lsdException w:name="No List" w:semiHidden="1" w:unhideWhenUsed="1"/>
     <w:lsdException w:name="Outline List 1" w:semiHidden="1" w:unhideWhenUsed="1"/>
@@ -2489,8 +2520,10 @@
     <w:lsdException w:name="Table Elegant" w:semiHidden="1" w:unhideWhenUsed="1"/>
     <w:lsdException w:name="Table Professional" w:semiHidden="1" w:unhideWhenUsed="1"/>
     <w:lsdException w:name="Table Subtle 1" w:semiHidden="1" w:unhideWhenUsed="1"/>
+    <w:lsdException w:name="Table Subtle 2" w:semiHidden="1" w:unhideWhenUsed="1"/>
     <w:lsdException w:name="Table Web 1" w:semiHidden="1" w:unhideWhenUsed="1"/>
     <w:lsdException w:name="Table Web 2" w:semiHidden="1" w:unhideWhenUsed="1"/>
+    <w:lsdException w:name="Table Web 3" w:semiHidden="1" w:unhideWhenUsed="1"/>
     <w:lsdException w:name="Balloon Text" w:semiHidden="1" w:unhideWhenUsed="1"/>
     <w:lsdException w:name="Table Grid" w:uiPriority="59"/>
     <w:lsdException w:name="Table Theme" w:semiHidden="1" w:unhideWhenUsed="1"/>
@@ -3125,7 +3158,7 @@
 </file>
 
 <file path=customXml/itemProps1.xml><?xml version="1.0" encoding="utf-8"?>
-<ds:datastoreItem xmlns:ds="http://schemas.openxmlformats.org/officeDocument/2006/customXml" ds:itemID="{F2D12E53-2220-43BF-AA69-147579ED6FD4}">
+<ds:datastoreItem xmlns:ds="http://schemas.openxmlformats.org/officeDocument/2006/customXml" ds:itemID="{9E6ED7BB-CA26-4575-AE28-A6321D0BA463}">
   <ds:schemaRefs>
     <ds:schemaRef ds:uri="http://schemas.openxmlformats.org/officeDocument/2006/bibliography"/>
   </ds:schemaRefs>

--- a/DOCUMENTOS/MemoriaTFG.docx
+++ b/DOCUMENTOS/MemoriaTFG.docx
@@ -893,13 +893,6 @@
     </w:p>
     <w:sdt>
       <w:sdtPr>
-        <w:rPr>
-          <w:rFonts w:ascii="Times New Roman" w:eastAsiaTheme="minorHAnsi" w:hAnsi="Times New Roman" w:cstheme="minorBidi"/>
-          <w:color w:val="auto"/>
-          <w:sz w:val="24"/>
-          <w:szCs w:val="22"/>
-          <w:lang w:eastAsia="en-US"/>
-        </w:rPr>
         <w:id w:val="84583616"/>
         <w:docPartObj>
           <w:docPartGallery w:val="Table of Contents"/>
@@ -908,8 +901,13 @@
       </w:sdtPr>
       <w:sdtEndPr>
         <w:rPr>
+          <w:rFonts w:ascii="Times New Roman" w:eastAsiaTheme="minorHAnsi" w:hAnsi="Times New Roman" w:cstheme="minorBidi"/>
           <w:b/>
           <w:bCs/>
+          <w:color w:val="auto"/>
+          <w:sz w:val="24"/>
+          <w:szCs w:val="22"/>
+          <w:lang w:eastAsia="en-US"/>
         </w:rPr>
       </w:sdtEndPr>
       <w:sdtContent>
@@ -1695,34 +1693,6 @@
     <w:p>
       <w:pPr>
         <w:spacing w:after="160" w:line="259" w:lineRule="auto"/>
-      </w:pPr>
-    </w:p>
-    <w:p>
-      <w:pPr>
-        <w:spacing w:after="160" w:line="259" w:lineRule="auto"/>
-      </w:pPr>
-      <w:r>
-        <w:br w:type="page"/>
-      </w:r>
-    </w:p>
-    <w:p>
-      <w:pPr>
-        <w:spacing w:after="160" w:line="259" w:lineRule="auto"/>
-        <w:rPr>
-          <w:i/>
-        </w:rPr>
-      </w:pPr>
-      <w:r>
-        <w:rPr>
-          <w:i/>
-        </w:rPr>
-        <w:lastRenderedPageBreak/>
-        <w:t>Comentarios del tutor:</w:t>
-      </w:r>
-    </w:p>
-    <w:p>
-      <w:pPr>
-        <w:spacing w:after="160" w:line="259" w:lineRule="auto"/>
         <w:rPr>
           <w:rFonts w:ascii="Tahoma" w:eastAsiaTheme="majorEastAsia" w:hAnsi="Tahoma" w:cstheme="majorBidi"/>
           <w:color w:val="2E74B5" w:themeColor="accent1" w:themeShade="BF"/>
@@ -1730,8 +1700,6 @@
           <w:szCs w:val="32"/>
         </w:rPr>
       </w:pPr>
-      <w:bookmarkStart w:id="0" w:name="_GoBack"/>
-      <w:bookmarkEnd w:id="0"/>
       <w:r>
         <w:br w:type="page"/>
       </w:r>
@@ -1747,7 +1715,7 @@
           <w:rFonts w:cs="Tahoma"/>
         </w:rPr>
       </w:pPr>
-      <w:bookmarkStart w:id="1" w:name="_Toc493791935"/>
+      <w:bookmarkStart w:id="0" w:name="_Toc493791935"/>
       <w:r>
         <w:rPr>
           <w:rFonts w:cs="Tahoma"/>
@@ -1755,7 +1723,7 @@
         <w:lastRenderedPageBreak/>
         <w:t>Justificación y Objetivos</w:t>
       </w:r>
-      <w:bookmarkEnd w:id="1"/>
+      <w:bookmarkEnd w:id="0"/>
     </w:p>
     <w:p>
       <w:pPr>
@@ -1860,14 +1828,14 @@
           <w:rFonts w:cs="Tahoma"/>
         </w:rPr>
       </w:pPr>
-      <w:bookmarkStart w:id="2" w:name="_Toc493791936"/>
+      <w:bookmarkStart w:id="1" w:name="_Toc493791936"/>
       <w:r>
         <w:rPr>
           <w:rFonts w:cs="Tahoma"/>
         </w:rPr>
         <w:t>Agradecimientos</w:t>
       </w:r>
-      <w:bookmarkEnd w:id="2"/>
+      <w:bookmarkEnd w:id="1"/>
     </w:p>
     <w:p>
       <w:pPr>
@@ -1889,14 +1857,14 @@
           <w:rFonts w:cs="Tahoma"/>
         </w:rPr>
       </w:pPr>
-      <w:bookmarkStart w:id="3" w:name="_Toc493791937"/>
+      <w:bookmarkStart w:id="2" w:name="_Toc493791937"/>
       <w:r>
         <w:rPr>
           <w:rFonts w:cs="Tahoma"/>
         </w:rPr>
         <w:t>Dedicatoria</w:t>
       </w:r>
-      <w:bookmarkEnd w:id="3"/>
+      <w:bookmarkEnd w:id="2"/>
     </w:p>
     <w:p>
       <w:pPr>
@@ -1918,14 +1886,14 @@
           <w:rFonts w:cs="Tahoma"/>
         </w:rPr>
       </w:pPr>
-      <w:bookmarkStart w:id="4" w:name="_Toc493791938"/>
+      <w:bookmarkStart w:id="3" w:name="_Toc493791938"/>
       <w:r>
         <w:rPr>
           <w:rFonts w:cs="Tahoma"/>
         </w:rPr>
         <w:t>Citas</w:t>
       </w:r>
-      <w:bookmarkEnd w:id="4"/>
+      <w:bookmarkEnd w:id="3"/>
     </w:p>
     <w:p>
       <w:pPr>
@@ -1942,6 +1910,8 @@
       <w:r>
         <w:t>Edward A. Murphy Jr.</w:t>
       </w:r>
+      <w:bookmarkStart w:id="4" w:name="_GoBack"/>
+      <w:bookmarkEnd w:id="4"/>
     </w:p>
     <w:p>
       <w:pPr>
@@ -2476,7 +2446,6 @@
     <w:lsdException w:name="HTML Sample" w:semiHidden="1" w:unhideWhenUsed="1"/>
     <w:lsdException w:name="HTML Typewriter" w:semiHidden="1" w:unhideWhenUsed="1"/>
     <w:lsdException w:name="HTML Variable" w:semiHidden="1" w:unhideWhenUsed="1"/>
-    <w:lsdException w:name="Normal Table" w:semiHidden="1" w:unhideWhenUsed="1"/>
     <w:lsdException w:name="annotation subject" w:semiHidden="1" w:unhideWhenUsed="1"/>
     <w:lsdException w:name="No List" w:semiHidden="1" w:unhideWhenUsed="1"/>
     <w:lsdException w:name="Outline List 1" w:semiHidden="1" w:unhideWhenUsed="1"/>
@@ -2520,10 +2489,8 @@
     <w:lsdException w:name="Table Elegant" w:semiHidden="1" w:unhideWhenUsed="1"/>
     <w:lsdException w:name="Table Professional" w:semiHidden="1" w:unhideWhenUsed="1"/>
     <w:lsdException w:name="Table Subtle 1" w:semiHidden="1" w:unhideWhenUsed="1"/>
-    <w:lsdException w:name="Table Subtle 2" w:semiHidden="1" w:unhideWhenUsed="1"/>
     <w:lsdException w:name="Table Web 1" w:semiHidden="1" w:unhideWhenUsed="1"/>
     <w:lsdException w:name="Table Web 2" w:semiHidden="1" w:unhideWhenUsed="1"/>
-    <w:lsdException w:name="Table Web 3" w:semiHidden="1" w:unhideWhenUsed="1"/>
     <w:lsdException w:name="Balloon Text" w:semiHidden="1" w:unhideWhenUsed="1"/>
     <w:lsdException w:name="Table Grid" w:uiPriority="59"/>
     <w:lsdException w:name="Table Theme" w:semiHidden="1" w:unhideWhenUsed="1"/>
@@ -3158,7 +3125,7 @@
 </file>
 
 <file path=customXml/itemProps1.xml><?xml version="1.0" encoding="utf-8"?>
-<ds:datastoreItem xmlns:ds="http://schemas.openxmlformats.org/officeDocument/2006/customXml" ds:itemID="{9E6ED7BB-CA26-4575-AE28-A6321D0BA463}">
+<ds:datastoreItem xmlns:ds="http://schemas.openxmlformats.org/officeDocument/2006/customXml" ds:itemID="{F2D12E53-2220-43BF-AA69-147579ED6FD4}">
   <ds:schemaRefs>
     <ds:schemaRef ds:uri="http://schemas.openxmlformats.org/officeDocument/2006/bibliography"/>
   </ds:schemaRefs>

--- a/DOCUMENTOS/MemoriaTFG.docx
+++ b/DOCUMENTOS/MemoriaTFG.docx
@@ -893,6 +893,13 @@
     </w:p>
     <w:sdt>
       <w:sdtPr>
+        <w:rPr>
+          <w:rFonts w:ascii="Times New Roman" w:eastAsiaTheme="minorHAnsi" w:hAnsi="Times New Roman" w:cstheme="minorBidi"/>
+          <w:color w:val="auto"/>
+          <w:sz w:val="24"/>
+          <w:szCs w:val="22"/>
+          <w:lang w:eastAsia="en-US"/>
+        </w:rPr>
         <w:id w:val="84583616"/>
         <w:docPartObj>
           <w:docPartGallery w:val="Table of Contents"/>
@@ -901,13 +908,8 @@
       </w:sdtPr>
       <w:sdtEndPr>
         <w:rPr>
-          <w:rFonts w:ascii="Times New Roman" w:eastAsiaTheme="minorHAnsi" w:hAnsi="Times New Roman" w:cstheme="minorBidi"/>
           <w:b/>
           <w:bCs/>
-          <w:color w:val="auto"/>
-          <w:sz w:val="24"/>
-          <w:szCs w:val="22"/>
-          <w:lang w:eastAsia="en-US"/>
         </w:rPr>
       </w:sdtEndPr>
       <w:sdtContent>
@@ -927,7 +929,10 @@
               <w:tab w:val="right" w:leader="dot" w:pos="8494"/>
             </w:tabs>
             <w:rPr>
+              <w:rFonts w:asciiTheme="minorHAnsi" w:eastAsiaTheme="minorEastAsia" w:hAnsiTheme="minorHAnsi"/>
               <w:noProof/>
+              <w:sz w:val="22"/>
+              <w:lang w:eastAsia="es-ES"/>
             </w:rPr>
           </w:pPr>
           <w:r>
@@ -939,7 +944,7 @@
           <w:r>
             <w:fldChar w:fldCharType="separate"/>
           </w:r>
-          <w:hyperlink w:anchor="_Toc493791935" w:history="1">
+          <w:hyperlink w:anchor="_Toc494294595" w:history="1">
             <w:r>
               <w:rPr>
                 <w:rStyle w:val="Hipervnculo"/>
@@ -950,7 +955,10 @@
             </w:r>
             <w:r>
               <w:rPr>
-                <w:noProof/>
+                <w:rFonts w:asciiTheme="minorHAnsi" w:eastAsiaTheme="minorEastAsia" w:hAnsiTheme="minorHAnsi"/>
+                <w:noProof/>
+                <w:sz w:val="22"/>
+                <w:lang w:eastAsia="es-ES"/>
               </w:rPr>
               <w:tab/>
             </w:r>
@@ -981,7 +989,7 @@
                 <w:noProof/>
                 <w:webHidden/>
               </w:rPr>
-              <w:instrText xml:space="preserve"> PAGEREF _Toc493791935 \h </w:instrText>
+              <w:instrText xml:space="preserve"> PAGEREF _Toc494294595 \h </w:instrText>
             </w:r>
             <w:r>
               <w:rPr>
@@ -1020,10 +1028,13 @@
               <w:tab w:val="right" w:leader="dot" w:pos="8494"/>
             </w:tabs>
             <w:rPr>
+              <w:rFonts w:asciiTheme="minorHAnsi" w:eastAsiaTheme="minorEastAsia" w:hAnsiTheme="minorHAnsi"/>
               <w:noProof/>
+              <w:sz w:val="22"/>
+              <w:lang w:eastAsia="es-ES"/>
             </w:rPr>
           </w:pPr>
-          <w:hyperlink w:anchor="_Toc493791936" w:history="1">
+          <w:hyperlink w:anchor="_Toc494294596" w:history="1">
             <w:r>
               <w:rPr>
                 <w:rStyle w:val="Hipervnculo"/>
@@ -1034,7 +1045,10 @@
             </w:r>
             <w:r>
               <w:rPr>
-                <w:noProof/>
+                <w:rFonts w:asciiTheme="minorHAnsi" w:eastAsiaTheme="minorEastAsia" w:hAnsiTheme="minorHAnsi"/>
+                <w:noProof/>
+                <w:sz w:val="22"/>
+                <w:lang w:eastAsia="es-ES"/>
               </w:rPr>
               <w:tab/>
             </w:r>
@@ -1065,7 +1079,7 @@
                 <w:noProof/>
                 <w:webHidden/>
               </w:rPr>
-              <w:instrText xml:space="preserve"> PAGEREF _Toc493791936 \h </w:instrText>
+              <w:instrText xml:space="preserve"> PAGEREF _Toc494294596 \h </w:instrText>
             </w:r>
             <w:r>
               <w:rPr>
@@ -1085,7 +1099,7 @@
                 <w:noProof/>
                 <w:webHidden/>
               </w:rPr>
-              <w:t>3</w:t>
+              <w:t>4</w:t>
             </w:r>
             <w:r>
               <w:rPr>
@@ -1104,10 +1118,13 @@
               <w:tab w:val="right" w:leader="dot" w:pos="8494"/>
             </w:tabs>
             <w:rPr>
+              <w:rFonts w:asciiTheme="minorHAnsi" w:eastAsiaTheme="minorEastAsia" w:hAnsiTheme="minorHAnsi"/>
               <w:noProof/>
+              <w:sz w:val="22"/>
+              <w:lang w:eastAsia="es-ES"/>
             </w:rPr>
           </w:pPr>
-          <w:hyperlink w:anchor="_Toc493791937" w:history="1">
+          <w:hyperlink w:anchor="_Toc494294597" w:history="1">
             <w:r>
               <w:rPr>
                 <w:rStyle w:val="Hipervnculo"/>
@@ -1118,7 +1135,10 @@
             </w:r>
             <w:r>
               <w:rPr>
-                <w:noProof/>
+                <w:rFonts w:asciiTheme="minorHAnsi" w:eastAsiaTheme="minorEastAsia" w:hAnsiTheme="minorHAnsi"/>
+                <w:noProof/>
+                <w:sz w:val="22"/>
+                <w:lang w:eastAsia="es-ES"/>
               </w:rPr>
               <w:tab/>
             </w:r>
@@ -1149,7 +1169,7 @@
                 <w:noProof/>
                 <w:webHidden/>
               </w:rPr>
-              <w:instrText xml:space="preserve"> PAGEREF _Toc493791937 \h </w:instrText>
+              <w:instrText xml:space="preserve"> PAGEREF _Toc494294597 \h </w:instrText>
             </w:r>
             <w:r>
               <w:rPr>
@@ -1169,7 +1189,7 @@
                 <w:noProof/>
                 <w:webHidden/>
               </w:rPr>
-              <w:t>3</w:t>
+              <w:t>5</w:t>
             </w:r>
             <w:r>
               <w:rPr>
@@ -1188,10 +1208,13 @@
               <w:tab w:val="right" w:leader="dot" w:pos="8494"/>
             </w:tabs>
             <w:rPr>
+              <w:rFonts w:asciiTheme="minorHAnsi" w:eastAsiaTheme="minorEastAsia" w:hAnsiTheme="minorHAnsi"/>
               <w:noProof/>
+              <w:sz w:val="22"/>
+              <w:lang w:eastAsia="es-ES"/>
             </w:rPr>
           </w:pPr>
-          <w:hyperlink w:anchor="_Toc493791938" w:history="1">
+          <w:hyperlink w:anchor="_Toc494294598" w:history="1">
             <w:r>
               <w:rPr>
                 <w:rStyle w:val="Hipervnculo"/>
@@ -1202,7 +1225,10 @@
             </w:r>
             <w:r>
               <w:rPr>
-                <w:noProof/>
+                <w:rFonts w:asciiTheme="minorHAnsi" w:eastAsiaTheme="minorEastAsia" w:hAnsiTheme="minorHAnsi"/>
+                <w:noProof/>
+                <w:sz w:val="22"/>
+                <w:lang w:eastAsia="es-ES"/>
               </w:rPr>
               <w:tab/>
             </w:r>
@@ -1233,7 +1259,7 @@
                 <w:noProof/>
                 <w:webHidden/>
               </w:rPr>
-              <w:instrText xml:space="preserve"> PAGEREF _Toc493791938 \h </w:instrText>
+              <w:instrText xml:space="preserve"> PAGEREF _Toc494294598 \h </w:instrText>
             </w:r>
             <w:r>
               <w:rPr>
@@ -1253,7 +1279,7 @@
                 <w:noProof/>
                 <w:webHidden/>
               </w:rPr>
-              <w:t>3</w:t>
+              <w:t>6</w:t>
             </w:r>
             <w:r>
               <w:rPr>
@@ -1272,10 +1298,13 @@
               <w:tab w:val="right" w:leader="dot" w:pos="8494"/>
             </w:tabs>
             <w:rPr>
+              <w:rFonts w:asciiTheme="minorHAnsi" w:eastAsiaTheme="minorEastAsia" w:hAnsiTheme="minorHAnsi"/>
               <w:noProof/>
+              <w:sz w:val="22"/>
+              <w:lang w:eastAsia="es-ES"/>
             </w:rPr>
           </w:pPr>
-          <w:hyperlink w:anchor="_Toc493791939" w:history="1">
+          <w:hyperlink w:anchor="_Toc494294599" w:history="1">
             <w:r>
               <w:rPr>
                 <w:rStyle w:val="Hipervnculo"/>
@@ -1286,7 +1315,10 @@
             </w:r>
             <w:r>
               <w:rPr>
-                <w:noProof/>
+                <w:rFonts w:asciiTheme="minorHAnsi" w:eastAsiaTheme="minorEastAsia" w:hAnsiTheme="minorHAnsi"/>
+                <w:noProof/>
+                <w:sz w:val="22"/>
+                <w:lang w:eastAsia="es-ES"/>
               </w:rPr>
               <w:tab/>
             </w:r>
@@ -1316,7 +1348,7 @@
                 <w:noProof/>
                 <w:webHidden/>
               </w:rPr>
-              <w:instrText xml:space="preserve"> PAGEREF _Toc493791939 \h </w:instrText>
+              <w:instrText xml:space="preserve"> PAGEREF _Toc494294599 \h </w:instrText>
             </w:r>
             <w:r>
               <w:rPr>
@@ -1336,7 +1368,7 @@
                 <w:noProof/>
                 <w:webHidden/>
               </w:rPr>
-              <w:t>3</w:t>
+              <w:t>7</w:t>
             </w:r>
             <w:r>
               <w:rPr>
@@ -1355,17 +1387,105 @@
               <w:tab w:val="right" w:leader="dot" w:pos="8494"/>
             </w:tabs>
             <w:rPr>
+              <w:rFonts w:asciiTheme="minorHAnsi" w:eastAsiaTheme="minorEastAsia" w:hAnsiTheme="minorHAnsi"/>
+              <w:noProof/>
+              <w:sz w:val="22"/>
+              <w:lang w:eastAsia="es-ES"/>
+            </w:rPr>
+          </w:pPr>
+          <w:hyperlink w:anchor="_Toc494294600" w:history="1">
+            <w:r>
+              <w:rPr>
+                <w:rStyle w:val="Hipervnculo"/>
+                <w:rFonts w:cs="Tahoma"/>
+                <w:noProof/>
+              </w:rPr>
+              <w:t>6.</w:t>
+            </w:r>
+            <w:r>
+              <w:rPr>
+                <w:rFonts w:asciiTheme="minorHAnsi" w:eastAsiaTheme="minorEastAsia" w:hAnsiTheme="minorHAnsi"/>
+                <w:noProof/>
+                <w:sz w:val="22"/>
+                <w:lang w:eastAsia="es-ES"/>
+              </w:rPr>
+              <w:tab/>
+            </w:r>
+            <w:r>
+              <w:rPr>
+                <w:rStyle w:val="Hipervnculo"/>
+                <w:noProof/>
+              </w:rPr>
+              <w:t>Cuerpo del documento</w:t>
+            </w:r>
+            <w:r>
+              <w:rPr>
+                <w:noProof/>
+                <w:webHidden/>
+              </w:rPr>
+              <w:tab/>
+            </w:r>
+            <w:r>
+              <w:rPr>
+                <w:noProof/>
+                <w:webHidden/>
+              </w:rPr>
+              <w:fldChar w:fldCharType="begin"/>
+            </w:r>
+            <w:r>
+              <w:rPr>
+                <w:noProof/>
+                <w:webHidden/>
+              </w:rPr>
+              <w:instrText xml:space="preserve"> PAGEREF _Toc494294600 \h </w:instrText>
+            </w:r>
+            <w:r>
+              <w:rPr>
+                <w:noProof/>
+                <w:webHidden/>
+              </w:rPr>
+            </w:r>
+            <w:r>
+              <w:rPr>
+                <w:noProof/>
+                <w:webHidden/>
+              </w:rPr>
+              <w:fldChar w:fldCharType="separate"/>
+            </w:r>
+            <w:r>
+              <w:rPr>
+                <w:noProof/>
+                <w:webHidden/>
+              </w:rPr>
+              <w:t>7</w:t>
+            </w:r>
+            <w:r>
+              <w:rPr>
+                <w:noProof/>
+                <w:webHidden/>
+              </w:rPr>
+              <w:fldChar w:fldCharType="end"/>
+            </w:r>
+          </w:hyperlink>
+        </w:p>
+        <w:p>
+          <w:pPr>
+            <w:pStyle w:val="TDC2"/>
+            <w:tabs>
+              <w:tab w:val="left" w:pos="880"/>
+              <w:tab w:val="right" w:leader="dot" w:pos="8494"/>
+            </w:tabs>
+            <w:rPr>
               <w:noProof/>
             </w:rPr>
           </w:pPr>
-          <w:hyperlink w:anchor="_Toc493791940" w:history="1">
+          <w:hyperlink w:anchor="_Toc494294601" w:history="1">
             <w:r>
               <w:rPr>
                 <w:rStyle w:val="Hipervnculo"/>
-                <w:rFonts w:cs="Tahoma"/>
-                <w:noProof/>
-              </w:rPr>
-              <w:t>6.</w:t>
+                <w:noProof/>
+              </w:rPr>
+              <w:t>6.1</w:t>
             </w:r>
             <w:r>
               <w:rPr>
@@ -1378,7 +1498,7 @@
                 <w:rStyle w:val="Hipervnculo"/>
                 <w:noProof/>
               </w:rPr>
-              <w:t>Cuerpo del documento</w:t>
+              <w:t>Introducción</w:t>
             </w:r>
             <w:r>
               <w:rPr>
@@ -1399,7 +1519,7 @@
                 <w:noProof/>
                 <w:webHidden/>
               </w:rPr>
-              <w:instrText xml:space="preserve"> PAGEREF _Toc493791940 \h </w:instrText>
+              <w:instrText xml:space="preserve"> PAGEREF _Toc494294601 \h </w:instrText>
             </w:r>
             <w:r>
               <w:rPr>
@@ -1419,7 +1539,335 @@
                 <w:noProof/>
                 <w:webHidden/>
               </w:rPr>
-              <w:t>3</w:t>
+              <w:t>7</w:t>
+            </w:r>
+            <w:r>
+              <w:rPr>
+                <w:noProof/>
+                <w:webHidden/>
+              </w:rPr>
+              <w:fldChar w:fldCharType="end"/>
+            </w:r>
+          </w:hyperlink>
+        </w:p>
+        <w:p>
+          <w:pPr>
+            <w:pStyle w:val="TDC2"/>
+            <w:tabs>
+              <w:tab w:val="left" w:pos="880"/>
+              <w:tab w:val="right" w:leader="dot" w:pos="8494"/>
+            </w:tabs>
+            <w:rPr>
+              <w:noProof/>
+            </w:rPr>
+          </w:pPr>
+          <w:hyperlink w:anchor="_Toc494294602" w:history="1">
+            <w:r>
+              <w:rPr>
+                <w:rStyle w:val="Hipervnculo"/>
+                <w:noProof/>
+              </w:rPr>
+              <w:t>6.2</w:t>
+            </w:r>
+            <w:r>
+              <w:rPr>
+                <w:noProof/>
+              </w:rPr>
+              <w:tab/>
+            </w:r>
+            <w:r>
+              <w:rPr>
+                <w:rStyle w:val="Hipervnculo"/>
+                <w:noProof/>
+              </w:rPr>
+              <w:t>Estado del arte</w:t>
+            </w:r>
+            <w:r>
+              <w:rPr>
+                <w:noProof/>
+                <w:webHidden/>
+              </w:rPr>
+              <w:tab/>
+            </w:r>
+            <w:r>
+              <w:rPr>
+                <w:noProof/>
+                <w:webHidden/>
+              </w:rPr>
+              <w:fldChar w:fldCharType="begin"/>
+            </w:r>
+            <w:r>
+              <w:rPr>
+                <w:noProof/>
+                <w:webHidden/>
+              </w:rPr>
+              <w:instrText xml:space="preserve"> PAGEREF _Toc494294602 \h </w:instrText>
+            </w:r>
+            <w:r>
+              <w:rPr>
+                <w:noProof/>
+                <w:webHidden/>
+              </w:rPr>
+            </w:r>
+            <w:r>
+              <w:rPr>
+                <w:noProof/>
+                <w:webHidden/>
+              </w:rPr>
+              <w:fldChar w:fldCharType="separate"/>
+            </w:r>
+            <w:r>
+              <w:rPr>
+                <w:noProof/>
+                <w:webHidden/>
+              </w:rPr>
+              <w:t>7</w:t>
+            </w:r>
+            <w:r>
+              <w:rPr>
+                <w:noProof/>
+                <w:webHidden/>
+              </w:rPr>
+              <w:fldChar w:fldCharType="end"/>
+            </w:r>
+          </w:hyperlink>
+        </w:p>
+        <w:p>
+          <w:pPr>
+            <w:pStyle w:val="TDC2"/>
+            <w:tabs>
+              <w:tab w:val="left" w:pos="880"/>
+              <w:tab w:val="right" w:leader="dot" w:pos="8494"/>
+            </w:tabs>
+            <w:rPr>
+              <w:noProof/>
+            </w:rPr>
+          </w:pPr>
+          <w:hyperlink w:anchor="_Toc494294603" w:history="1">
+            <w:r>
+              <w:rPr>
+                <w:rStyle w:val="Hipervnculo"/>
+                <w:noProof/>
+              </w:rPr>
+              <w:t>6.3</w:t>
+            </w:r>
+            <w:r>
+              <w:rPr>
+                <w:noProof/>
+              </w:rPr>
+              <w:tab/>
+            </w:r>
+            <w:r>
+              <w:rPr>
+                <w:rStyle w:val="Hipervnculo"/>
+                <w:noProof/>
+              </w:rPr>
+              <w:t>Estudio de mercado</w:t>
+            </w:r>
+            <w:r>
+              <w:rPr>
+                <w:noProof/>
+                <w:webHidden/>
+              </w:rPr>
+              <w:tab/>
+            </w:r>
+            <w:r>
+              <w:rPr>
+                <w:noProof/>
+                <w:webHidden/>
+              </w:rPr>
+              <w:fldChar w:fldCharType="begin"/>
+            </w:r>
+            <w:r>
+              <w:rPr>
+                <w:noProof/>
+                <w:webHidden/>
+              </w:rPr>
+              <w:instrText xml:space="preserve"> PAGEREF _Toc494294603 \h </w:instrText>
+            </w:r>
+            <w:r>
+              <w:rPr>
+                <w:noProof/>
+                <w:webHidden/>
+              </w:rPr>
+            </w:r>
+            <w:r>
+              <w:rPr>
+                <w:noProof/>
+                <w:webHidden/>
+              </w:rPr>
+              <w:fldChar w:fldCharType="separate"/>
+            </w:r>
+            <w:r>
+              <w:rPr>
+                <w:noProof/>
+                <w:webHidden/>
+              </w:rPr>
+              <w:t>7</w:t>
+            </w:r>
+            <w:r>
+              <w:rPr>
+                <w:noProof/>
+                <w:webHidden/>
+              </w:rPr>
+              <w:fldChar w:fldCharType="end"/>
+            </w:r>
+          </w:hyperlink>
+        </w:p>
+        <w:p>
+          <w:pPr>
+            <w:pStyle w:val="TDC2"/>
+            <w:tabs>
+              <w:tab w:val="left" w:pos="880"/>
+              <w:tab w:val="right" w:leader="dot" w:pos="8494"/>
+            </w:tabs>
+            <w:rPr>
+              <w:noProof/>
+            </w:rPr>
+          </w:pPr>
+          <w:hyperlink w:anchor="_Toc494294604" w:history="1">
+            <w:r>
+              <w:rPr>
+                <w:rStyle w:val="Hipervnculo"/>
+                <w:noProof/>
+              </w:rPr>
+              <w:t>6.4</w:t>
+            </w:r>
+            <w:r>
+              <w:rPr>
+                <w:noProof/>
+              </w:rPr>
+              <w:tab/>
+            </w:r>
+            <w:r>
+              <w:rPr>
+                <w:rStyle w:val="Hipervnculo"/>
+                <w:noProof/>
+              </w:rPr>
+              <w:t>Objetivos</w:t>
+            </w:r>
+            <w:r>
+              <w:rPr>
+                <w:noProof/>
+                <w:webHidden/>
+              </w:rPr>
+              <w:tab/>
+            </w:r>
+            <w:r>
+              <w:rPr>
+                <w:noProof/>
+                <w:webHidden/>
+              </w:rPr>
+              <w:fldChar w:fldCharType="begin"/>
+            </w:r>
+            <w:r>
+              <w:rPr>
+                <w:noProof/>
+                <w:webHidden/>
+              </w:rPr>
+              <w:instrText xml:space="preserve"> PAGEREF _Toc494294604 \h </w:instrText>
+            </w:r>
+            <w:r>
+              <w:rPr>
+                <w:noProof/>
+                <w:webHidden/>
+              </w:rPr>
+            </w:r>
+            <w:r>
+              <w:rPr>
+                <w:noProof/>
+                <w:webHidden/>
+              </w:rPr>
+              <w:fldChar w:fldCharType="separate"/>
+            </w:r>
+            <w:r>
+              <w:rPr>
+                <w:noProof/>
+                <w:webHidden/>
+              </w:rPr>
+              <w:t>7</w:t>
+            </w:r>
+            <w:r>
+              <w:rPr>
+                <w:noProof/>
+                <w:webHidden/>
+              </w:rPr>
+              <w:fldChar w:fldCharType="end"/>
+            </w:r>
+          </w:hyperlink>
+        </w:p>
+        <w:p>
+          <w:pPr>
+            <w:pStyle w:val="TDC2"/>
+            <w:tabs>
+              <w:tab w:val="left" w:pos="880"/>
+              <w:tab w:val="right" w:leader="dot" w:pos="8494"/>
+            </w:tabs>
+            <w:rPr>
+              <w:noProof/>
+            </w:rPr>
+          </w:pPr>
+          <w:hyperlink w:anchor="_Toc494294605" w:history="1">
+            <w:r>
+              <w:rPr>
+                <w:rStyle w:val="Hipervnculo"/>
+                <w:noProof/>
+              </w:rPr>
+              <w:t>6.5</w:t>
+            </w:r>
+            <w:r>
+              <w:rPr>
+                <w:noProof/>
+              </w:rPr>
+              <w:tab/>
+            </w:r>
+            <w:r>
+              <w:rPr>
+                <w:rStyle w:val="Hipervnculo"/>
+                <w:noProof/>
+              </w:rPr>
+              <w:t>Diseño e implementación</w:t>
+            </w:r>
+            <w:r>
+              <w:rPr>
+                <w:noProof/>
+                <w:webHidden/>
+              </w:rPr>
+              <w:tab/>
+            </w:r>
+            <w:r>
+              <w:rPr>
+                <w:noProof/>
+                <w:webHidden/>
+              </w:rPr>
+              <w:fldChar w:fldCharType="begin"/>
+            </w:r>
+            <w:r>
+              <w:rPr>
+                <w:noProof/>
+                <w:webHidden/>
+              </w:rPr>
+              <w:instrText xml:space="preserve"> PAGEREF _Toc494294605 \h </w:instrText>
+            </w:r>
+            <w:r>
+              <w:rPr>
+                <w:noProof/>
+                <w:webHidden/>
+              </w:rPr>
+            </w:r>
+            <w:r>
+              <w:rPr>
+                <w:noProof/>
+                <w:webHidden/>
+              </w:rPr>
+              <w:fldChar w:fldCharType="separate"/>
+            </w:r>
+            <w:r>
+              <w:rPr>
+                <w:noProof/>
+                <w:webHidden/>
+              </w:rPr>
+              <w:t>7</w:t>
             </w:r>
             <w:r>
               <w:rPr>
@@ -1438,10 +1886,13 @@
               <w:tab w:val="right" w:leader="dot" w:pos="8494"/>
             </w:tabs>
             <w:rPr>
+              <w:rFonts w:asciiTheme="minorHAnsi" w:eastAsiaTheme="minorEastAsia" w:hAnsiTheme="minorHAnsi"/>
               <w:noProof/>
+              <w:sz w:val="22"/>
+              <w:lang w:eastAsia="es-ES"/>
             </w:rPr>
           </w:pPr>
-          <w:hyperlink w:anchor="_Toc493791941" w:history="1">
+          <w:hyperlink w:anchor="_Toc494294606" w:history="1">
             <w:r>
               <w:rPr>
                 <w:rStyle w:val="Hipervnculo"/>
@@ -1452,7 +1903,10 @@
             </w:r>
             <w:r>
               <w:rPr>
-                <w:noProof/>
+                <w:rFonts w:asciiTheme="minorHAnsi" w:eastAsiaTheme="minorEastAsia" w:hAnsiTheme="minorHAnsi"/>
+                <w:noProof/>
+                <w:sz w:val="22"/>
+                <w:lang w:eastAsia="es-ES"/>
               </w:rPr>
               <w:tab/>
             </w:r>
@@ -1482,7 +1936,7 @@
                 <w:noProof/>
                 <w:webHidden/>
               </w:rPr>
-              <w:instrText xml:space="preserve"> PAGEREF _Toc493791941 \h </w:instrText>
+              <w:instrText xml:space="preserve"> PAGEREF _Toc494294606 \h </w:instrText>
             </w:r>
             <w:r>
               <w:rPr>
@@ -1502,7 +1956,7 @@
                 <w:noProof/>
                 <w:webHidden/>
               </w:rPr>
-              <w:t>3</w:t>
+              <w:t>7</w:t>
             </w:r>
             <w:r>
               <w:rPr>
@@ -1521,10 +1975,13 @@
               <w:tab w:val="right" w:leader="dot" w:pos="8494"/>
             </w:tabs>
             <w:rPr>
+              <w:rFonts w:asciiTheme="minorHAnsi" w:eastAsiaTheme="minorEastAsia" w:hAnsiTheme="minorHAnsi"/>
               <w:noProof/>
+              <w:sz w:val="22"/>
+              <w:lang w:eastAsia="es-ES"/>
             </w:rPr>
           </w:pPr>
-          <w:hyperlink w:anchor="_Toc493791942" w:history="1">
+          <w:hyperlink w:anchor="_Toc494294607" w:history="1">
             <w:r>
               <w:rPr>
                 <w:rStyle w:val="Hipervnculo"/>
@@ -1535,7 +1992,10 @@
             </w:r>
             <w:r>
               <w:rPr>
-                <w:noProof/>
+                <w:rFonts w:asciiTheme="minorHAnsi" w:eastAsiaTheme="minorEastAsia" w:hAnsiTheme="minorHAnsi"/>
+                <w:noProof/>
+                <w:sz w:val="22"/>
+                <w:lang w:eastAsia="es-ES"/>
               </w:rPr>
               <w:tab/>
             </w:r>
@@ -1565,7 +2025,7 @@
                 <w:noProof/>
                 <w:webHidden/>
               </w:rPr>
-              <w:instrText xml:space="preserve"> PAGEREF _Toc493791942 \h </w:instrText>
+              <w:instrText xml:space="preserve"> PAGEREF _Toc494294607 \h </w:instrText>
             </w:r>
             <w:r>
               <w:rPr>
@@ -1585,7 +2045,7 @@
                 <w:noProof/>
                 <w:webHidden/>
               </w:rPr>
-              <w:t>3</w:t>
+              <w:t>7</w:t>
             </w:r>
             <w:r>
               <w:rPr>
@@ -1604,10 +2064,13 @@
               <w:tab w:val="right" w:leader="dot" w:pos="8494"/>
             </w:tabs>
             <w:rPr>
+              <w:rFonts w:asciiTheme="minorHAnsi" w:eastAsiaTheme="minorEastAsia" w:hAnsiTheme="minorHAnsi"/>
               <w:noProof/>
+              <w:sz w:val="22"/>
+              <w:lang w:eastAsia="es-ES"/>
             </w:rPr>
           </w:pPr>
-          <w:hyperlink w:anchor="_Toc493791943" w:history="1">
+          <w:hyperlink w:anchor="_Toc494294608" w:history="1">
             <w:r>
               <w:rPr>
                 <w:rStyle w:val="Hipervnculo"/>
@@ -1618,7 +2081,10 @@
             </w:r>
             <w:r>
               <w:rPr>
-                <w:noProof/>
+                <w:rFonts w:asciiTheme="minorHAnsi" w:eastAsiaTheme="minorEastAsia" w:hAnsiTheme="minorHAnsi"/>
+                <w:noProof/>
+                <w:sz w:val="22"/>
+                <w:lang w:eastAsia="es-ES"/>
               </w:rPr>
               <w:tab/>
             </w:r>
@@ -1648,7 +2114,7 @@
                 <w:noProof/>
                 <w:webHidden/>
               </w:rPr>
-              <w:instrText xml:space="preserve"> PAGEREF _Toc493791943 \h </w:instrText>
+              <w:instrText xml:space="preserve"> PAGEREF _Toc494294608 \h </w:instrText>
             </w:r>
             <w:r>
               <w:rPr>
@@ -1668,7 +2134,7 @@
                 <w:noProof/>
                 <w:webHidden/>
               </w:rPr>
-              <w:t>3</w:t>
+              <w:t>7</w:t>
             </w:r>
             <w:r>
               <w:rPr>
@@ -1715,7 +2181,7 @@
           <w:rFonts w:cs="Tahoma"/>
         </w:rPr>
       </w:pPr>
-      <w:bookmarkStart w:id="0" w:name="_Toc493791935"/>
+      <w:bookmarkStart w:id="0" w:name="_Toc494294595"/>
       <w:r>
         <w:rPr>
           <w:rFonts w:cs="Tahoma"/>
@@ -1733,6 +2199,7 @@
     <w:p>
       <w:pPr>
         <w:spacing w:line="360" w:lineRule="auto"/>
+        <w:jc w:val="both"/>
       </w:pPr>
       <w:r>
         <w:t xml:space="preserve">El por qué hacer un </w:t>
@@ -1755,10 +2222,35 @@
       <w:r>
         <w:t xml:space="preserve"> </w:t>
       </w:r>
+      <w:r>
+        <w:t xml:space="preserve">En cuanto al uso del motor gráfico de </w:t>
+      </w:r>
+      <w:proofErr w:type="spellStart"/>
+      <w:r>
+        <w:t>Unreal</w:t>
+      </w:r>
+      <w:proofErr w:type="spellEnd"/>
+      <w:r>
+        <w:t xml:space="preserve"> </w:t>
+      </w:r>
+      <w:proofErr w:type="spellStart"/>
+      <w:r>
+        <w:t>Engine</w:t>
+      </w:r>
+      <w:proofErr w:type="spellEnd"/>
+      <w:r>
+        <w:t xml:space="preserve"> fue porque vi que es una herramienta potente que te permite diseñar y crear juegos mucho más completos que en otros motores</w:t>
+      </w:r>
+      <w:r>
+        <w:t xml:space="preserve"> y tener un resultado vistoso.</w:t>
+      </w:r>
+      <w:bookmarkStart w:id="1" w:name="_GoBack"/>
+      <w:bookmarkEnd w:id="1"/>
     </w:p>
     <w:p>
       <w:pPr>
         <w:spacing w:line="360" w:lineRule="auto"/>
+        <w:jc w:val="both"/>
       </w:pPr>
       <w:r>
         <w:t xml:space="preserve">Los objetivos que me quiero lograr son: </w:t>
@@ -1772,6 +2264,7 @@
           <w:numId w:val="3"/>
         </w:numPr>
         <w:spacing w:line="360" w:lineRule="auto"/>
+        <w:jc w:val="both"/>
       </w:pPr>
       <w:r>
         <w:t>Crear un producto final completo y robusto</w:t>
@@ -1785,6 +2278,7 @@
           <w:numId w:val="3"/>
         </w:numPr>
         <w:spacing w:line="360" w:lineRule="auto"/>
+        <w:jc w:val="both"/>
       </w:pPr>
       <w:r>
         <w:t>Que el producto final sea disfrutable como divertido para el jugador</w:t>
@@ -1798,10 +2292,23 @@
           <w:numId w:val="3"/>
         </w:numPr>
         <w:spacing w:line="360" w:lineRule="auto"/>
+        <w:jc w:val="both"/>
       </w:pPr>
       <w:r>
         <w:t>Mejorar todo lo aprendido durante el grado</w:t>
       </w:r>
+    </w:p>
+    <w:p>
+      <w:pPr>
+        <w:pStyle w:val="Prrafodelista"/>
+        <w:spacing w:line="360" w:lineRule="auto"/>
+      </w:pPr>
+    </w:p>
+    <w:p>
+      <w:pPr>
+        <w:pStyle w:val="Prrafodelista"/>
+        <w:spacing w:line="360" w:lineRule="auto"/>
+      </w:pPr>
     </w:p>
     <w:p>
       <w:pPr>
@@ -1828,14 +2335,14 @@
           <w:rFonts w:cs="Tahoma"/>
         </w:rPr>
       </w:pPr>
-      <w:bookmarkStart w:id="1" w:name="_Toc493791936"/>
+      <w:bookmarkStart w:id="2" w:name="_Toc494294596"/>
       <w:r>
         <w:rPr>
           <w:rFonts w:cs="Tahoma"/>
         </w:rPr>
         <w:t>Agradecimientos</w:t>
       </w:r>
-      <w:bookmarkEnd w:id="1"/>
+      <w:bookmarkEnd w:id="2"/>
     </w:p>
     <w:p>
       <w:pPr>
@@ -1857,14 +2364,14 @@
           <w:rFonts w:cs="Tahoma"/>
         </w:rPr>
       </w:pPr>
-      <w:bookmarkStart w:id="2" w:name="_Toc493791937"/>
+      <w:bookmarkStart w:id="3" w:name="_Toc494294597"/>
       <w:r>
         <w:rPr>
           <w:rFonts w:cs="Tahoma"/>
         </w:rPr>
         <w:t>Dedicatoria</w:t>
       </w:r>
-      <w:bookmarkEnd w:id="2"/>
+      <w:bookmarkEnd w:id="3"/>
     </w:p>
     <w:p>
       <w:pPr>
@@ -1886,14 +2393,14 @@
           <w:rFonts w:cs="Tahoma"/>
         </w:rPr>
       </w:pPr>
-      <w:bookmarkStart w:id="3" w:name="_Toc493791938"/>
+      <w:bookmarkStart w:id="4" w:name="_Toc494294598"/>
       <w:r>
         <w:rPr>
           <w:rFonts w:cs="Tahoma"/>
         </w:rPr>
         <w:t>Citas</w:t>
       </w:r>
-      <w:bookmarkEnd w:id="3"/>
+      <w:bookmarkEnd w:id="4"/>
     </w:p>
     <w:p>
       <w:pPr>
@@ -1910,8 +2417,6 @@
       <w:r>
         <w:t>Edward A. Murphy Jr.</w:t>
       </w:r>
-      <w:bookmarkStart w:id="4" w:name="_GoBack"/>
-      <w:bookmarkEnd w:id="4"/>
     </w:p>
     <w:p>
       <w:pPr>
@@ -1931,7 +2436,7 @@
           <w:numId w:val="2"/>
         </w:numPr>
       </w:pPr>
-      <w:bookmarkStart w:id="5" w:name="_Toc493791939"/>
+      <w:bookmarkStart w:id="5" w:name="_Toc494294599"/>
       <w:r>
         <w:t>Índices</w:t>
       </w:r>
@@ -1946,12 +2451,104 @@
           <w:numId w:val="2"/>
         </w:numPr>
       </w:pPr>
-      <w:bookmarkStart w:id="6" w:name="_Toc493791940"/>
+      <w:bookmarkStart w:id="6" w:name="_Toc494294600"/>
       <w:r>
         <w:t>Cuerpo del documento</w:t>
       </w:r>
       <w:bookmarkEnd w:id="6"/>
     </w:p>
+    <w:p/>
+    <w:p>
+      <w:pPr>
+        <w:pStyle w:val="Ttulo2"/>
+        <w:numPr>
+          <w:ilvl w:val="1"/>
+          <w:numId w:val="2"/>
+        </w:numPr>
+      </w:pPr>
+      <w:bookmarkStart w:id="7" w:name="_Toc494294601"/>
+      <w:r>
+        <w:t>Introducción</w:t>
+      </w:r>
+      <w:bookmarkEnd w:id="7"/>
+    </w:p>
+    <w:p>
+      <w:pPr>
+        <w:pStyle w:val="Ttulo2"/>
+      </w:pPr>
+    </w:p>
+    <w:p>
+      <w:pPr>
+        <w:pStyle w:val="Ttulo2"/>
+        <w:numPr>
+          <w:ilvl w:val="1"/>
+          <w:numId w:val="2"/>
+        </w:numPr>
+      </w:pPr>
+      <w:bookmarkStart w:id="8" w:name="_Toc494294602"/>
+      <w:r>
+        <w:t>Estado del arte</w:t>
+      </w:r>
+      <w:bookmarkEnd w:id="8"/>
+    </w:p>
+    <w:p>
+      <w:pPr>
+        <w:pStyle w:val="Prrafodelista"/>
+      </w:pPr>
+    </w:p>
+    <w:p>
+      <w:pPr>
+        <w:pStyle w:val="Ttulo2"/>
+        <w:numPr>
+          <w:ilvl w:val="1"/>
+          <w:numId w:val="2"/>
+        </w:numPr>
+      </w:pPr>
+      <w:bookmarkStart w:id="9" w:name="_Toc494294603"/>
+      <w:r>
+        <w:t>Estudio de mercado</w:t>
+      </w:r>
+      <w:bookmarkEnd w:id="9"/>
+    </w:p>
+    <w:p>
+      <w:pPr>
+        <w:pStyle w:val="Prrafodelista"/>
+      </w:pPr>
+    </w:p>
+    <w:p>
+      <w:pPr>
+        <w:pStyle w:val="Ttulo2"/>
+        <w:numPr>
+          <w:ilvl w:val="1"/>
+          <w:numId w:val="2"/>
+        </w:numPr>
+      </w:pPr>
+      <w:bookmarkStart w:id="10" w:name="_Toc494294604"/>
+      <w:r>
+        <w:t>Objetivos</w:t>
+      </w:r>
+      <w:bookmarkEnd w:id="10"/>
+    </w:p>
+    <w:p>
+      <w:pPr>
+        <w:pStyle w:val="Prrafodelista"/>
+      </w:pPr>
+    </w:p>
+    <w:p>
+      <w:pPr>
+        <w:pStyle w:val="Ttulo2"/>
+        <w:numPr>
+          <w:ilvl w:val="1"/>
+          <w:numId w:val="2"/>
+        </w:numPr>
+      </w:pPr>
+      <w:bookmarkStart w:id="11" w:name="_Toc494294605"/>
+      <w:r>
+        <w:t>Diseño e implementación</w:t>
+      </w:r>
+      <w:bookmarkEnd w:id="11"/>
+    </w:p>
+    <w:p/>
     <w:p/>
     <w:p>
       <w:pPr>
@@ -1961,11 +2558,11 @@
           <w:numId w:val="2"/>
         </w:numPr>
       </w:pPr>
-      <w:bookmarkStart w:id="7" w:name="_Toc493791941"/>
+      <w:bookmarkStart w:id="12" w:name="_Toc494294606"/>
       <w:r>
         <w:t>Conclusiones</w:t>
       </w:r>
-      <w:bookmarkEnd w:id="7"/>
+      <w:bookmarkEnd w:id="12"/>
     </w:p>
     <w:p/>
     <w:p>
@@ -1976,11 +2573,11 @@
           <w:numId w:val="2"/>
         </w:numPr>
       </w:pPr>
-      <w:bookmarkStart w:id="8" w:name="_Toc493791942"/>
+      <w:bookmarkStart w:id="13" w:name="_Toc494294607"/>
       <w:r>
         <w:t>Bibliografía y referencias</w:t>
       </w:r>
-      <w:bookmarkEnd w:id="8"/>
+      <w:bookmarkEnd w:id="13"/>
     </w:p>
     <w:p/>
     <w:p>
@@ -1991,11 +2588,11 @@
           <w:numId w:val="2"/>
         </w:numPr>
       </w:pPr>
-      <w:bookmarkStart w:id="9" w:name="_Toc493791943"/>
+      <w:bookmarkStart w:id="14" w:name="_Toc494294608"/>
       <w:r>
         <w:t>Anexos</w:t>
       </w:r>
-      <w:bookmarkEnd w:id="9"/>
+      <w:bookmarkEnd w:id="14"/>
     </w:p>
     <w:p>
       <w:pPr>
@@ -2022,9 +2619,9 @@
 <w:numbering xmlns:wpc="http://schemas.microsoft.com/office/word/2010/wordprocessingCanvas" xmlns:cx="http://schemas.microsoft.com/office/drawing/2014/chartex" xmlns:cx1="http://schemas.microsoft.com/office/drawing/2015/9/8/chartex" xmlns:cx2="http://schemas.microsoft.com/office/drawing/2015/10/21/chartex" xmlns:cx3="http://schemas.microsoft.com/office/drawing/2016/5/9/chartex" xmlns:cx4="http://schemas.microsoft.com/office/drawing/2016/5/10/chartex" xmlns:cx5="http://schemas.microsoft.com/office/drawing/2016/5/11/chartex" xmlns:cx6="http://schemas.microsoft.com/office/drawing/2016/5/12/chartex" xmlns:cx7="http://schemas.microsoft.com/office/drawing/2016/5/13/chartex" xmlns:cx8="http://schemas.microsoft.com/office/drawing/2016/5/14/chartex" xmlns:mc="http://schemas.openxmlformats.org/markup-compatibility/2006" xmlns:aink="http://schemas.microsoft.com/office/drawing/2016/ink" xmlns:am3d="http://schemas.microsoft.com/office/drawing/2017/model3d" xmlns:o="urn:schemas-microsoft-com:office:office" xmlns:r="http://schemas.openxmlformats.org/officeDocument/2006/relationships" xmlns:m="http://schemas.openxmlformats.org/officeDocument/2006/math" xmlns:v="urn:schemas-microsoft-com:vml" xmlns:wp14="http://schemas.microsoft.com/office/word/2010/wordprocessingDrawing" xmlns:wp="http://schemas.openxmlformats.org/drawingml/2006/wordprocessingDrawing" xmlns:w10="urn:schemas-microsoft-com:office:word" xmlns:w="http://schemas.openxmlformats.org/wordprocessingml/2006/main" xmlns:w14="http://schemas.microsoft.com/office/word/2010/wordml" xmlns:w15="http://schemas.microsoft.com/office/word/2012/wordml" xmlns:w16cid="http://schemas.microsoft.com/office/word/2016/wordml/cid" xmlns:w16se="http://schemas.microsoft.com/office/word/2015/wordml/symex" xmlns:wpg="http://schemas.microsoft.com/office/word/2010/wordprocessingGroup" xmlns:wpi="http://schemas.microsoft.com/office/word/2010/wordprocessingInk" xmlns:wne="http://schemas.microsoft.com/office/word/2006/wordml" xmlns:wps="http://schemas.microsoft.com/office/word/2010/wordprocessingShape" mc:Ignorable="w14 w15 w16se w16cid wp14">
   <w:abstractNum w:abstractNumId="0" w15:restartNumberingAfterBreak="0">
     <w:nsid w:val="27651746"/>
-    <w:multiLevelType w:val="hybridMultilevel"/>
-    <w:tmpl w:val="73FE64B6"/>
-    <w:lvl w:ilvl="0" w:tplc="82D819BA">
+    <w:multiLevelType w:val="multilevel"/>
+    <w:tmpl w:val="D9F4189A"/>
+    <w:lvl w:ilvl="0">
       <w:start w:val="1"/>
       <w:numFmt w:val="decimal"/>
       <w:lvlText w:val="%1."/>
@@ -2036,77 +2633,109 @@
         <w:rFonts w:ascii="Tahoma" w:hAnsi="Tahoma" w:cs="Tahoma" w:hint="default"/>
       </w:rPr>
     </w:lvl>
-    <w:lvl w:ilvl="1" w:tplc="0C0A0019" w:tentative="1">
-      <w:start w:val="1"/>
-      <w:numFmt w:val="lowerLetter"/>
-      <w:lvlText w:val="%2."/>
-      <w:lvlJc w:val="left"/>
-      <w:pPr>
-        <w:ind w:left="1440" w:hanging="360"/>
-      </w:pPr>
-    </w:lvl>
-    <w:lvl w:ilvl="2" w:tplc="0C0A001B" w:tentative="1">
-      <w:start w:val="1"/>
-      <w:numFmt w:val="lowerRoman"/>
-      <w:lvlText w:val="%3."/>
-      <w:lvlJc w:val="right"/>
-      <w:pPr>
-        <w:ind w:left="2160" w:hanging="180"/>
-      </w:pPr>
-    </w:lvl>
-    <w:lvl w:ilvl="3" w:tplc="0C0A000F" w:tentative="1">
+    <w:lvl w:ilvl="1">
       <w:start w:val="1"/>
       <w:numFmt w:val="decimal"/>
-      <w:lvlText w:val="%4."/>
+      <w:isLgl/>
+      <w:lvlText w:val="%1.%2"/>
       <w:lvlJc w:val="left"/>
       <w:pPr>
-        <w:ind w:left="2880" w:hanging="360"/>
-      </w:pPr>
+        <w:ind w:left="810" w:hanging="450"/>
+      </w:pPr>
+      <w:rPr>
+        <w:rFonts w:hint="default"/>
+      </w:rPr>
     </w:lvl>
-    <w:lvl w:ilvl="4" w:tplc="0C0A0019" w:tentative="1">
-      <w:start w:val="1"/>
-      <w:numFmt w:val="lowerLetter"/>
-      <w:lvlText w:val="%5."/>
-      <w:lvlJc w:val="left"/>
-      <w:pPr>
-        <w:ind w:left="3600" w:hanging="360"/>
-      </w:pPr>
-    </w:lvl>
-    <w:lvl w:ilvl="5" w:tplc="0C0A001B" w:tentative="1">
-      <w:start w:val="1"/>
-      <w:numFmt w:val="lowerRoman"/>
-      <w:lvlText w:val="%6."/>
-      <w:lvlJc w:val="right"/>
-      <w:pPr>
-        <w:ind w:left="4320" w:hanging="180"/>
-      </w:pPr>
-    </w:lvl>
-    <w:lvl w:ilvl="6" w:tplc="0C0A000F" w:tentative="1">
+    <w:lvl w:ilvl="2">
       <w:start w:val="1"/>
       <w:numFmt w:val="decimal"/>
-      <w:lvlText w:val="%7."/>
+      <w:isLgl/>
+      <w:lvlText w:val="%1.%2.%3"/>
       <w:lvlJc w:val="left"/>
       <w:pPr>
-        <w:ind w:left="5040" w:hanging="360"/>
-      </w:pPr>
+        <w:ind w:left="1080" w:hanging="720"/>
+      </w:pPr>
+      <w:rPr>
+        <w:rFonts w:hint="default"/>
+      </w:rPr>
     </w:lvl>
-    <w:lvl w:ilvl="7" w:tplc="0C0A0019" w:tentative="1">
+    <w:lvl w:ilvl="3">
       <w:start w:val="1"/>
-      <w:numFmt w:val="lowerLetter"/>
-      <w:lvlText w:val="%8."/>
+      <w:numFmt w:val="decimal"/>
+      <w:isLgl/>
+      <w:lvlText w:val="%1.%2.%3.%4"/>
       <w:lvlJc w:val="left"/>
       <w:pPr>
-        <w:ind w:left="5760" w:hanging="360"/>
-      </w:pPr>
+        <w:ind w:left="1080" w:hanging="720"/>
+      </w:pPr>
+      <w:rPr>
+        <w:rFonts w:hint="default"/>
+      </w:rPr>
     </w:lvl>
-    <w:lvl w:ilvl="8" w:tplc="0C0A001B" w:tentative="1">
+    <w:lvl w:ilvl="4">
       <w:start w:val="1"/>
-      <w:numFmt w:val="lowerRoman"/>
-      <w:lvlText w:val="%9."/>
-      <w:lvlJc w:val="right"/>
-      <w:pPr>
-        <w:ind w:left="6480" w:hanging="180"/>
-      </w:pPr>
+      <w:numFmt w:val="decimal"/>
+      <w:isLgl/>
+      <w:lvlText w:val="%1.%2.%3.%4.%5"/>
+      <w:lvlJc w:val="left"/>
+      <w:pPr>
+        <w:ind w:left="1440" w:hanging="1080"/>
+      </w:pPr>
+      <w:rPr>
+        <w:rFonts w:hint="default"/>
+      </w:rPr>
+    </w:lvl>
+    <w:lvl w:ilvl="5">
+      <w:start w:val="1"/>
+      <w:numFmt w:val="decimal"/>
+      <w:isLgl/>
+      <w:lvlText w:val="%1.%2.%3.%4.%5.%6"/>
+      <w:lvlJc w:val="left"/>
+      <w:pPr>
+        <w:ind w:left="1440" w:hanging="1080"/>
+      </w:pPr>
+      <w:rPr>
+        <w:rFonts w:hint="default"/>
+      </w:rPr>
+    </w:lvl>
+    <w:lvl w:ilvl="6">
+      <w:start w:val="1"/>
+      <w:numFmt w:val="decimal"/>
+      <w:isLgl/>
+      <w:lvlText w:val="%1.%2.%3.%4.%5.%6.%7"/>
+      <w:lvlJc w:val="left"/>
+      <w:pPr>
+        <w:ind w:left="1800" w:hanging="1440"/>
+      </w:pPr>
+      <w:rPr>
+        <w:rFonts w:hint="default"/>
+      </w:rPr>
+    </w:lvl>
+    <w:lvl w:ilvl="7">
+      <w:start w:val="1"/>
+      <w:numFmt w:val="decimal"/>
+      <w:isLgl/>
+      <w:lvlText w:val="%1.%2.%3.%4.%5.%6.%7.%8"/>
+      <w:lvlJc w:val="left"/>
+      <w:pPr>
+        <w:ind w:left="1800" w:hanging="1440"/>
+      </w:pPr>
+      <w:rPr>
+        <w:rFonts w:hint="default"/>
+      </w:rPr>
+    </w:lvl>
+    <w:lvl w:ilvl="8">
+      <w:start w:val="1"/>
+      <w:numFmt w:val="decimal"/>
+      <w:isLgl/>
+      <w:lvlText w:val="%1.%2.%3.%4.%5.%6.%7.%8.%9"/>
+      <w:lvlJc w:val="left"/>
+      <w:pPr>
+        <w:ind w:left="2160" w:hanging="1800"/>
+      </w:pPr>
+      <w:rPr>
+        <w:rFonts w:hint="default"/>
+      </w:rPr>
     </w:lvl>
   </w:abstractNum>
   <w:abstractNum w:abstractNumId="1" w15:restartNumberingAfterBreak="0">
@@ -2446,6 +3075,7 @@
     <w:lsdException w:name="HTML Sample" w:semiHidden="1" w:unhideWhenUsed="1"/>
     <w:lsdException w:name="HTML Typewriter" w:semiHidden="1" w:unhideWhenUsed="1"/>
     <w:lsdException w:name="HTML Variable" w:semiHidden="1" w:unhideWhenUsed="1"/>
+    <w:lsdException w:name="Normal Table" w:semiHidden="1" w:unhideWhenUsed="1"/>
     <w:lsdException w:name="annotation subject" w:semiHidden="1" w:unhideWhenUsed="1"/>
     <w:lsdException w:name="No List" w:semiHidden="1" w:unhideWhenUsed="1"/>
     <w:lsdException w:name="Outline List 1" w:semiHidden="1" w:unhideWhenUsed="1"/>
@@ -2489,8 +3119,10 @@
     <w:lsdException w:name="Table Elegant" w:semiHidden="1" w:unhideWhenUsed="1"/>
     <w:lsdException w:name="Table Professional" w:semiHidden="1" w:unhideWhenUsed="1"/>
     <w:lsdException w:name="Table Subtle 1" w:semiHidden="1" w:unhideWhenUsed="1"/>
+    <w:lsdException w:name="Table Subtle 2" w:semiHidden="1" w:unhideWhenUsed="1"/>
     <w:lsdException w:name="Table Web 1" w:semiHidden="1" w:unhideWhenUsed="1"/>
     <w:lsdException w:name="Table Web 2" w:semiHidden="1" w:unhideWhenUsed="1"/>
+    <w:lsdException w:name="Table Web 3" w:semiHidden="1" w:unhideWhenUsed="1"/>
     <w:lsdException w:name="Balloon Text" w:semiHidden="1" w:unhideWhenUsed="1"/>
     <w:lsdException w:name="Table Grid" w:uiPriority="59"/>
     <w:lsdException w:name="Table Theme" w:semiHidden="1" w:unhideWhenUsed="1"/>
@@ -2747,6 +3379,28 @@
       <w:szCs w:val="32"/>
     </w:rPr>
   </w:style>
+  <w:style w:type="paragraph" w:styleId="Ttulo2">
+    <w:name w:val="heading 2"/>
+    <w:basedOn w:val="Normal"/>
+    <w:next w:val="Normal"/>
+    <w:link w:val="Ttulo2Car"/>
+    <w:uiPriority w:val="9"/>
+    <w:unhideWhenUsed/>
+    <w:qFormat/>
+    <w:rsid w:val="00524CB4"/>
+    <w:pPr>
+      <w:keepNext/>
+      <w:keepLines/>
+      <w:spacing w:before="40" w:after="0"/>
+      <w:outlineLvl w:val="1"/>
+    </w:pPr>
+    <w:rPr>
+      <w:rFonts w:ascii="Tahoma" w:eastAsiaTheme="majorEastAsia" w:hAnsi="Tahoma" w:cstheme="majorBidi"/>
+      <w:color w:val="2E74B5" w:themeColor="accent1" w:themeShade="BF"/>
+      <w:sz w:val="26"/>
+      <w:szCs w:val="26"/>
+    </w:rPr>
+  </w:style>
   <w:style w:type="character" w:default="1" w:styleId="Fuentedeprrafopredeter">
     <w:name w:val="Default Paragraph Font"/>
     <w:uiPriority w:val="1"/>
@@ -2854,6 +3508,32 @@
     <w:pPr>
       <w:ind w:left="720"/>
       <w:contextualSpacing/>
+    </w:pPr>
+  </w:style>
+  <w:style w:type="character" w:customStyle="1" w:styleId="Ttulo2Car">
+    <w:name w:val="Título 2 Car"/>
+    <w:basedOn w:val="Fuentedeprrafopredeter"/>
+    <w:link w:val="Ttulo2"/>
+    <w:uiPriority w:val="9"/>
+    <w:rsid w:val="00524CB4"/>
+    <w:rPr>
+      <w:rFonts w:ascii="Tahoma" w:eastAsiaTheme="majorEastAsia" w:hAnsi="Tahoma" w:cstheme="majorBidi"/>
+      <w:color w:val="2E74B5" w:themeColor="accent1" w:themeShade="BF"/>
+      <w:sz w:val="26"/>
+      <w:szCs w:val="26"/>
+    </w:rPr>
+  </w:style>
+  <w:style w:type="paragraph" w:styleId="TDC2">
+    <w:name w:val="toc 2"/>
+    <w:basedOn w:val="Normal"/>
+    <w:next w:val="Normal"/>
+    <w:autoRedefine/>
+    <w:uiPriority w:val="39"/>
+    <w:unhideWhenUsed/>
+    <w:rsid w:val="00524CB4"/>
+    <w:pPr>
+      <w:spacing w:after="100"/>
+      <w:ind w:left="240"/>
     </w:pPr>
   </w:style>
 </w:styles>
@@ -3125,7 +3805,7 @@
 </file>
 
 <file path=customXml/itemProps1.xml><?xml version="1.0" encoding="utf-8"?>
-<ds:datastoreItem xmlns:ds="http://schemas.openxmlformats.org/officeDocument/2006/customXml" ds:itemID="{F2D12E53-2220-43BF-AA69-147579ED6FD4}">
+<ds:datastoreItem xmlns:ds="http://schemas.openxmlformats.org/officeDocument/2006/customXml" ds:itemID="{65F6FF07-76D8-41DB-B27F-308898D078D3}">
   <ds:schemaRefs>
     <ds:schemaRef ds:uri="http://schemas.openxmlformats.org/officeDocument/2006/bibliography"/>
   </ds:schemaRefs>

--- a/DOCUMENTOS/MemoriaTFG.docx
+++ b/DOCUMENTOS/MemoriaTFG.docx
@@ -2223,29 +2223,17 @@
         <w:t xml:space="preserve"> </w:t>
       </w:r>
       <w:r>
-        <w:t xml:space="preserve">En cuanto al uso del motor gráfico de </w:t>
-      </w:r>
-      <w:proofErr w:type="spellStart"/>
-      <w:r>
-        <w:t>Unreal</w:t>
-      </w:r>
-      <w:proofErr w:type="spellEnd"/>
-      <w:r>
-        <w:t xml:space="preserve"> </w:t>
-      </w:r>
-      <w:proofErr w:type="spellStart"/>
-      <w:r>
-        <w:t>Engine</w:t>
-      </w:r>
-      <w:proofErr w:type="spellEnd"/>
-      <w:r>
-        <w:t xml:space="preserve"> fue porque vi que es una herramienta potente que te permite diseñar y crear juegos mucho más completos que en otros motores</w:t>
-      </w:r>
-      <w:r>
-        <w:t xml:space="preserve"> y tener un resultado vistoso.</w:t>
-      </w:r>
-      <w:bookmarkStart w:id="1" w:name="_GoBack"/>
-      <w:bookmarkEnd w:id="1"/>
+        <w:t>En cuanto al uso del motor gráfico de Unreal Engine fue porque vi que es una herramienta potente que te permite diseñar y crear juegos mucho más completos que en otros motores</w:t>
+      </w:r>
+      <w:r>
+        <w:t xml:space="preserve">, tener un resultado vistoso y también se adaptaba mejor al tipo de juego que voy a hacer, un </w:t>
+      </w:r>
+      <w:r>
+        <w:rPr>
+          <w:b/>
+        </w:rPr>
+        <w:t>Hack and slash</w:t>
+      </w:r>
     </w:p>
     <w:p>
       <w:pPr>
@@ -2335,14 +2323,14 @@
           <w:rFonts w:cs="Tahoma"/>
         </w:rPr>
       </w:pPr>
-      <w:bookmarkStart w:id="2" w:name="_Toc494294596"/>
+      <w:bookmarkStart w:id="1" w:name="_Toc494294596"/>
       <w:r>
         <w:rPr>
           <w:rFonts w:cs="Tahoma"/>
         </w:rPr>
         <w:t>Agradecimientos</w:t>
       </w:r>
-      <w:bookmarkEnd w:id="2"/>
+      <w:bookmarkEnd w:id="1"/>
     </w:p>
     <w:p>
       <w:pPr>
@@ -2364,14 +2352,14 @@
           <w:rFonts w:cs="Tahoma"/>
         </w:rPr>
       </w:pPr>
-      <w:bookmarkStart w:id="3" w:name="_Toc494294597"/>
+      <w:bookmarkStart w:id="2" w:name="_Toc494294597"/>
       <w:r>
         <w:rPr>
           <w:rFonts w:cs="Tahoma"/>
         </w:rPr>
         <w:t>Dedicatoria</w:t>
       </w:r>
-      <w:bookmarkEnd w:id="3"/>
+      <w:bookmarkEnd w:id="2"/>
     </w:p>
     <w:p>
       <w:pPr>
@@ -2393,14 +2381,14 @@
           <w:rFonts w:cs="Tahoma"/>
         </w:rPr>
       </w:pPr>
-      <w:bookmarkStart w:id="4" w:name="_Toc494294598"/>
+      <w:bookmarkStart w:id="3" w:name="_Toc494294598"/>
       <w:r>
         <w:rPr>
           <w:rFonts w:cs="Tahoma"/>
         </w:rPr>
         <w:t>Citas</w:t>
       </w:r>
-      <w:bookmarkEnd w:id="4"/>
+      <w:bookmarkEnd w:id="3"/>
     </w:p>
     <w:p>
       <w:pPr>
@@ -2436,11 +2424,11 @@
           <w:numId w:val="2"/>
         </w:numPr>
       </w:pPr>
-      <w:bookmarkStart w:id="5" w:name="_Toc494294599"/>
+      <w:bookmarkStart w:id="4" w:name="_Toc494294599"/>
       <w:r>
         <w:t>Índices</w:t>
       </w:r>
-      <w:bookmarkEnd w:id="5"/>
+      <w:bookmarkEnd w:id="4"/>
     </w:p>
     <w:p/>
     <w:p>
@@ -2451,11 +2439,11 @@
           <w:numId w:val="2"/>
         </w:numPr>
       </w:pPr>
-      <w:bookmarkStart w:id="6" w:name="_Toc494294600"/>
+      <w:bookmarkStart w:id="5" w:name="_Toc494294600"/>
       <w:r>
         <w:t>Cuerpo del documento</w:t>
       </w:r>
-      <w:bookmarkEnd w:id="6"/>
+      <w:bookmarkEnd w:id="5"/>
     </w:p>
     <w:p/>
     <w:p>
@@ -2466,11 +2454,11 @@
           <w:numId w:val="2"/>
         </w:numPr>
       </w:pPr>
-      <w:bookmarkStart w:id="7" w:name="_Toc494294601"/>
+      <w:bookmarkStart w:id="6" w:name="_Toc494294601"/>
       <w:r>
         <w:t>Introducción</w:t>
       </w:r>
-      <w:bookmarkEnd w:id="7"/>
+      <w:bookmarkEnd w:id="6"/>
     </w:p>
     <w:p>
       <w:pPr>
@@ -2485,11 +2473,11 @@
           <w:numId w:val="2"/>
         </w:numPr>
       </w:pPr>
-      <w:bookmarkStart w:id="8" w:name="_Toc494294602"/>
+      <w:bookmarkStart w:id="7" w:name="_Toc494294602"/>
       <w:r>
         <w:t>Estado del arte</w:t>
       </w:r>
-      <w:bookmarkEnd w:id="8"/>
+      <w:bookmarkEnd w:id="7"/>
     </w:p>
     <w:p>
       <w:pPr>
@@ -2504,10 +2492,189 @@
           <w:numId w:val="2"/>
         </w:numPr>
       </w:pPr>
-      <w:bookmarkStart w:id="9" w:name="_Toc494294603"/>
+      <w:bookmarkStart w:id="8" w:name="_Toc494294603"/>
       <w:r>
         <w:t>Estudio de mercado</w:t>
       </w:r>
+      <w:bookmarkEnd w:id="8"/>
+    </w:p>
+    <w:p/>
+    <w:p>
+      <w:pPr>
+        <w:ind w:left="708"/>
+      </w:pPr>
+      <w:r>
+        <w:t>Ver en que destacan los distintos juegos del género al cuál voy a enfocarme es importante para diseñar e implementar mejores m</w:t>
+      </w:r>
+      <w:r>
+        <w:t>ecánicas para atraer al jugador, es por eso, que hay que analizar bien a los distintos juegos para poder diferenciar al tuyo del resto.</w:t>
+      </w:r>
+    </w:p>
+    <w:p>
+      <w:pPr>
+        <w:ind w:left="708"/>
+      </w:pPr>
+      <w:r>
+        <w:t xml:space="preserve">Después de un estudio de los distintos juegos más icónicos que tiene este género he ido analizando lo que les diferenciaba de los demás. </w:t>
+      </w:r>
+      <w:r>
+        <w:t>Hay muchos juegos de este género, como de los demás, y me he querido centrar en los más importantes para mi o que creo que más han influenciado más en el género o han conseguido destacar y perdurar más en el tiempo.</w:t>
+      </w:r>
+    </w:p>
+    <w:p>
+      <w:pPr>
+        <w:ind w:left="708"/>
+      </w:pPr>
+      <w:r>
+        <w:t xml:space="preserve"> Empezamos por la saga de </w:t>
+      </w:r>
+      <w:r>
+        <w:rPr>
+          <w:i/>
+        </w:rPr>
+        <w:t>God of War</w:t>
+      </w:r>
+      <w:r>
+        <w:rPr>
+          <w:i/>
+        </w:rPr>
+        <w:t>.</w:t>
+      </w:r>
+      <w:r>
+        <w:t xml:space="preserve"> Esta saga de videojuegos nació en 2005 con su primer juego para la </w:t>
+      </w:r>
+      <w:r>
+        <w:rPr>
+          <w:i/>
+        </w:rPr>
+        <w:t>Play Station 2</w:t>
+      </w:r>
+      <w:r>
+        <w:t xml:space="preserve"> desarrollado por el </w:t>
+      </w:r>
+      <w:r>
+        <w:t>SCE Santa Monica Studio</w:t>
+      </w:r>
+      <w:r>
+        <w:t xml:space="preserve">. Lo que hizo destacar a este juego sobre sus competidores es un control del personaje muy gratificante y divertido como también la introducción de un nuevo concepto en los videjojuegos: </w:t>
+      </w:r>
+      <w:r>
+        <w:rPr>
+          <w:i/>
+        </w:rPr>
+        <w:t>los quick time event</w:t>
+      </w:r>
+      <w:r>
+        <w:t xml:space="preserve"> o eventos donde el jugador tiene que pulsar una serie de botones para conseguir su objetivo. Santa Monica usó esto como una mecánica para ejecutar ataques definitivos sobre los jefes finales, enemigos duros y también los comunes para recompensar al jugador por más puntos</w:t>
+      </w:r>
+      <w:r>
+        <w:t>.</w:t>
+      </w:r>
+    </w:p>
+    <w:p>
+      <w:pPr>
+        <w:ind w:left="708"/>
+      </w:pPr>
+      <w:r>
+        <w:t xml:space="preserve">Continuamos con otra saga de videojuegos llamada </w:t>
+      </w:r>
+      <w:r>
+        <w:rPr>
+          <w:i/>
+        </w:rPr>
+        <w:t>Devil May Cry</w:t>
+      </w:r>
+      <w:r>
+        <w:t xml:space="preserve"> creada por Capcom en 2001 s</w:t>
+      </w:r>
+      <w:r>
+        <w:t xml:space="preserve">iendo una de las pioneras en sentar las nuevas bases de este género para la generación de esa época. En lo que destacaba era en un sistema de combos distinto al de los demás basado en el tiempo de pulsado entre botones, dependiendo del </w:t>
+      </w:r>
+      <w:r>
+        <w:t>lapso</w:t>
+      </w:r>
+      <w:r>
+        <w:t xml:space="preserve"> ejecutabas distintos ataques. También tenía un sistema de puntuaciones por niveles y un sistema de mejora del personaje enfocado a las </w:t>
+      </w:r>
+      <w:r>
+        <w:lastRenderedPageBreak/>
+        <w:t>distintas armas del juego, creando así distintas maneras de personalizar tu estilo de juego.</w:t>
+      </w:r>
+    </w:p>
+    <w:p>
+      <w:pPr>
+        <w:ind w:left="708"/>
+      </w:pPr>
+      <w:r>
+        <w:t xml:space="preserve">Seguimos con la desarrolladora de </w:t>
+      </w:r>
+      <w:r>
+        <w:rPr>
+          <w:i/>
+        </w:rPr>
+        <w:t>Platinum Games</w:t>
+      </w:r>
+      <w:r>
+        <w:t>, quienes han hecho muchos juegos de este género que han sido muy importantes en el tiempo por tener unas mecánicas muy pulidas que responden muy bien a lo que hace el jugador.</w:t>
+      </w:r>
+      <w:r>
+        <w:t xml:space="preserve"> Entre estos juegos podemos destacar la saga de </w:t>
+      </w:r>
+      <w:r>
+        <w:rPr>
+          <w:i/>
+        </w:rPr>
+        <w:t>Bayonetta</w:t>
+      </w:r>
+      <w:r>
+        <w:rPr>
+          <w:i/>
+        </w:rPr>
+        <w:t xml:space="preserve"> </w:t>
+      </w:r>
+      <w:r>
+        <w:t>creada en 2009</w:t>
+      </w:r>
+      <w:r>
+        <w:t xml:space="preserve"> que, como todos los juegos de este género hechos por ellos presentan un gran control del personaje, se diferencian del resto por</w:t>
+      </w:r>
+      <w:r>
+        <w:t xml:space="preserve"> tener una mecánica de que cuando se esquiva un ataque del enemigo, el tiempo se ralentiza para los enemigos permitiéndonos atacar más fácilmente. También tienen el </w:t>
+      </w:r>
+      <w:r>
+        <w:rPr>
+          <w:i/>
+        </w:rPr>
+        <w:t>Metal Gear Rising</w:t>
+      </w:r>
+      <w:r>
+        <w:rPr>
+          <w:i/>
+        </w:rPr>
+        <w:t xml:space="preserve"> </w:t>
+      </w:r>
+      <w:r>
+        <w:t>creado en 2013</w:t>
+      </w:r>
+      <w:r>
+        <w:t xml:space="preserve"> que destaca en un gran control del personaje que se nos permite bloquear casi cualquier tipo de ataque permitiéndonos contraatacar</w:t>
+      </w:r>
+      <w:r>
+        <w:t xml:space="preserve"> y presenta una de las mecánicas más vistosas</w:t>
+      </w:r>
+      <w:r>
+        <w:t xml:space="preserve">: “el modo katana” llamado así por los desarrolladores que consiste en tener total libertad a la hora de realizar cortes con tu katana permitiéndonos </w:t>
+      </w:r>
+      <w:r>
+        <w:t>cortar por donde queramos y</w:t>
+      </w:r>
+      <w:r>
+        <w:t xml:space="preserve"> realizar ataques</w:t>
+      </w:r>
+      <w:r>
+        <w:t>.</w:t>
+      </w:r>
+      <w:bookmarkStart w:id="9" w:name="_GoBack"/>
       <w:bookmarkEnd w:id="9"/>
     </w:p>
     <w:p>
@@ -3805,7 +3972,7 @@
 </file>
 
 <file path=customXml/itemProps1.xml><?xml version="1.0" encoding="utf-8"?>
-<ds:datastoreItem xmlns:ds="http://schemas.openxmlformats.org/officeDocument/2006/customXml" ds:itemID="{65F6FF07-76D8-41DB-B27F-308898D078D3}">
+<ds:datastoreItem xmlns:ds="http://schemas.openxmlformats.org/officeDocument/2006/customXml" ds:itemID="{FEAEB4A3-A57D-423D-9505-91FBB16390C5}">
   <ds:schemaRefs>
     <ds:schemaRef ds:uri="http://schemas.openxmlformats.org/officeDocument/2006/bibliography"/>
   </ds:schemaRefs>

--- a/DOCUMENTOS/MemoriaTFG.docx
+++ b/DOCUMENTOS/MemoriaTFG.docx
@@ -2502,6 +2502,7 @@
     <w:p>
       <w:pPr>
         <w:ind w:left="708"/>
+        <w:jc w:val="both"/>
       </w:pPr>
       <w:r>
         <w:t>Ver en que destacan los distintos juegos del género al cuál voy a enfocarme es importante para diseñar e implementar mejores m</w:t>
@@ -2513,6 +2514,7 @@
     <w:p>
       <w:pPr>
         <w:ind w:left="708"/>
+        <w:jc w:val="both"/>
       </w:pPr>
       <w:r>
         <w:t xml:space="preserve">Después de un estudio de los distintos juegos más icónicos que tiene este género he ido analizando lo que les diferenciaba de los demás. </w:t>
@@ -2524,6 +2526,7 @@
     <w:p>
       <w:pPr>
         <w:ind w:left="708"/>
+        <w:jc w:val="both"/>
       </w:pPr>
       <w:r>
         <w:t xml:space="preserve"> Empezamos por la saga de </w:t>
@@ -2574,6 +2577,7 @@
     <w:p>
       <w:pPr>
         <w:ind w:left="708"/>
+        <w:jc w:val="both"/>
       </w:pPr>
       <w:r>
         <w:t xml:space="preserve">Continuamos con otra saga de videojuegos llamada </w:t>
@@ -2604,6 +2608,7 @@
     <w:p>
       <w:pPr>
         <w:ind w:left="708"/>
+        <w:jc w:val="both"/>
       </w:pPr>
       <w:r>
         <w:t xml:space="preserve">Seguimos con la desarrolladora de </w:t>
@@ -2674,8 +2679,6 @@
       <w:r>
         <w:t>.</w:t>
       </w:r>
-      <w:bookmarkStart w:id="9" w:name="_GoBack"/>
-      <w:bookmarkEnd w:id="9"/>
     </w:p>
     <w:p>
       <w:pPr>
@@ -2690,11 +2693,11 @@
           <w:numId w:val="2"/>
         </w:numPr>
       </w:pPr>
-      <w:bookmarkStart w:id="10" w:name="_Toc494294604"/>
+      <w:bookmarkStart w:id="9" w:name="_Toc494294604"/>
       <w:r>
         <w:t>Objetivos</w:t>
       </w:r>
-      <w:bookmarkEnd w:id="10"/>
+      <w:bookmarkEnd w:id="9"/>
     </w:p>
     <w:p>
       <w:pPr>
@@ -2709,10 +2712,37 @@
           <w:numId w:val="2"/>
         </w:numPr>
       </w:pPr>
-      <w:bookmarkStart w:id="11" w:name="_Toc494294605"/>
+      <w:bookmarkStart w:id="10" w:name="_Toc494294605"/>
       <w:r>
         <w:t>Diseño e implementación</w:t>
       </w:r>
+      <w:bookmarkEnd w:id="10"/>
+    </w:p>
+    <w:p/>
+    <w:p>
+      <w:pPr>
+        <w:ind w:left="360"/>
+        <w:jc w:val="both"/>
+      </w:pPr>
+      <w:r>
+        <w:t xml:space="preserve">La planificación del desarrollo del proyecto seguirá una metodología ágil basa en </w:t>
+      </w:r>
+      <w:r>
+        <w:t xml:space="preserve">iteraciones, las cuales, durarán entre 2 o 3 semanas. Estas iteraciones tendrán objetivos primarios y secundarios dónde cada uno tiene más prioridad que otros. Si por algún motivo no se ha podido completar alguno de los objetivos, se deberá explicar el por qué no se ha conseguido y estudiar si se puede aplazar para otra iteración o ver si se puede eliminar del proyecto o simplificarlo si es posible. </w:t>
+      </w:r>
+    </w:p>
+    <w:p>
+      <w:pPr>
+        <w:ind w:left="360"/>
+        <w:jc w:val="both"/>
+      </w:pPr>
+      <w:r>
+        <w:t xml:space="preserve">Esta metodología es una de las mejores que se puede aplicar a un proyecto siendo sólo una persona ya que, plantearse objetivos a corto plazo para ver sus resultados es una buena manera de automotivación para seguir adelante con el </w:t>
+      </w:r>
+      <w:r>
+        <w:t>proyecto y no abandonarlo.</w:t>
+      </w:r>
+      <w:bookmarkStart w:id="11" w:name="_GoBack"/>
       <w:bookmarkEnd w:id="11"/>
     </w:p>
     <w:p/>
@@ -2757,6 +2787,7 @@
       </w:pPr>
       <w:bookmarkStart w:id="14" w:name="_Toc494294608"/>
       <w:r>
+        <w:lastRenderedPageBreak/>
         <w:t>Anexos</w:t>
       </w:r>
       <w:bookmarkEnd w:id="14"/>
@@ -3972,7 +4003,7 @@
 </file>
 
 <file path=customXml/itemProps1.xml><?xml version="1.0" encoding="utf-8"?>
-<ds:datastoreItem xmlns:ds="http://schemas.openxmlformats.org/officeDocument/2006/customXml" ds:itemID="{FEAEB4A3-A57D-423D-9505-91FBB16390C5}">
+<ds:datastoreItem xmlns:ds="http://schemas.openxmlformats.org/officeDocument/2006/customXml" ds:itemID="{52E10301-7ED1-4EF1-9A37-305F6D98FE70}">
   <ds:schemaRefs>
     <ds:schemaRef ds:uri="http://schemas.openxmlformats.org/officeDocument/2006/bibliography"/>
   </ds:schemaRefs>

--- a/DOCUMENTOS/MemoriaTFG.docx
+++ b/DOCUMENTOS/MemoriaTFG.docx
@@ -2223,17 +2223,49 @@
         <w:t xml:space="preserve"> </w:t>
       </w:r>
       <w:r>
-        <w:t>En cuanto al uso del motor gráfico de Unreal Engine fue porque vi que es una herramienta potente que te permite diseñar y crear juegos mucho más completos que en otros motores</w:t>
+        <w:t xml:space="preserve">En cuanto al uso del motor gráfico de </w:t>
+      </w:r>
+      <w:proofErr w:type="spellStart"/>
+      <w:r>
+        <w:t>Unreal</w:t>
+      </w:r>
+      <w:proofErr w:type="spellEnd"/>
+      <w:r>
+        <w:t xml:space="preserve"> </w:t>
+      </w:r>
+      <w:proofErr w:type="spellStart"/>
+      <w:r>
+        <w:t>Engine</w:t>
+      </w:r>
+      <w:proofErr w:type="spellEnd"/>
+      <w:r>
+        <w:t xml:space="preserve"> fue porque vi que es una herramienta potente que te permite diseñar y crear juegos mucho más completos que en otros motores</w:t>
       </w:r>
       <w:r>
         <w:t xml:space="preserve">, tener un resultado vistoso y también se adaptaba mejor al tipo de juego que voy a hacer, un </w:t>
       </w:r>
+      <w:proofErr w:type="spellStart"/>
       <w:r>
         <w:rPr>
           <w:b/>
         </w:rPr>
-        <w:t>Hack and slash</w:t>
-      </w:r>
+        <w:t>Hack</w:t>
+      </w:r>
+      <w:proofErr w:type="spellEnd"/>
+      <w:r>
+        <w:rPr>
+          <w:b/>
+        </w:rPr>
+        <w:t xml:space="preserve"> and </w:t>
+      </w:r>
+      <w:proofErr w:type="spellStart"/>
+      <w:r>
+        <w:rPr>
+          <w:b/>
+        </w:rPr>
+        <w:t>slash</w:t>
+      </w:r>
+      <w:proofErr w:type="spellEnd"/>
     </w:p>
     <w:p>
       <w:pPr>
@@ -2531,16 +2563,46 @@
       <w:r>
         <w:t xml:space="preserve"> Empezamos por la saga de </w:t>
       </w:r>
+      <w:proofErr w:type="spellStart"/>
       <w:r>
         <w:rPr>
           <w:i/>
         </w:rPr>
-        <w:t>God of War</w:t>
-      </w:r>
+        <w:t>God</w:t>
+      </w:r>
+      <w:proofErr w:type="spellEnd"/>
       <w:r>
         <w:rPr>
           <w:i/>
         </w:rPr>
+        <w:t xml:space="preserve"> </w:t>
+      </w:r>
+      <w:proofErr w:type="spellStart"/>
+      <w:r>
+        <w:rPr>
+          <w:i/>
+        </w:rPr>
+        <w:t>of</w:t>
+      </w:r>
+      <w:proofErr w:type="spellEnd"/>
+      <w:r>
+        <w:rPr>
+          <w:i/>
+        </w:rPr>
+        <w:t xml:space="preserve"> </w:t>
+      </w:r>
+      <w:proofErr w:type="spellStart"/>
+      <w:r>
+        <w:rPr>
+          <w:i/>
+        </w:rPr>
+        <w:t>War</w:t>
+      </w:r>
+      <w:proofErr w:type="spellEnd"/>
+      <w:r>
+        <w:rPr>
+          <w:i/>
+        </w:rPr>
         <w:t>.</w:t>
       </w:r>
       <w:r>
@@ -2550,25 +2612,85 @@
         <w:rPr>
           <w:i/>
         </w:rPr>
-        <w:t>Play Station 2</w:t>
+        <w:t xml:space="preserve">Play </w:t>
+      </w:r>
+      <w:proofErr w:type="spellStart"/>
+      <w:r>
+        <w:rPr>
+          <w:i/>
+        </w:rPr>
+        <w:t>Station</w:t>
+      </w:r>
+      <w:proofErr w:type="spellEnd"/>
+      <w:r>
+        <w:rPr>
+          <w:i/>
+        </w:rPr>
+        <w:t xml:space="preserve"> 2</w:t>
       </w:r>
       <w:r>
         <w:t xml:space="preserve"> desarrollado por el </w:t>
       </w:r>
       <w:r>
-        <w:t>SCE Santa Monica Studio</w:t>
-      </w:r>
-      <w:r>
-        <w:t xml:space="preserve">. Lo que hizo destacar a este juego sobre sus competidores es un control del personaje muy gratificante y divertido como también la introducción de un nuevo concepto en los videjojuegos: </w:t>
+        <w:t xml:space="preserve">SCE Santa </w:t>
+      </w:r>
+      <w:proofErr w:type="spellStart"/>
+      <w:r>
+        <w:t>Monica</w:t>
+      </w:r>
+      <w:proofErr w:type="spellEnd"/>
+      <w:r>
+        <w:t xml:space="preserve"> Studio</w:t>
+      </w:r>
+      <w:r>
+        <w:t xml:space="preserve">. Lo que hizo destacar a este juego sobre sus competidores es un control del personaje muy gratificante y divertido como también la introducción de un nuevo concepto en los </w:t>
+      </w:r>
+      <w:proofErr w:type="spellStart"/>
+      <w:r>
+        <w:t>videjojuegos</w:t>
+      </w:r>
+      <w:proofErr w:type="spellEnd"/>
+      <w:r>
+        <w:t xml:space="preserve">: </w:t>
       </w:r>
       <w:r>
         <w:rPr>
           <w:i/>
         </w:rPr>
-        <w:t>los quick time event</w:t>
-      </w:r>
-      <w:r>
-        <w:t xml:space="preserve"> o eventos donde el jugador tiene que pulsar una serie de botones para conseguir su objetivo. Santa Monica usó esto como una mecánica para ejecutar ataques definitivos sobre los jefes finales, enemigos duros y también los comunes para recompensar al jugador por más puntos</w:t>
+        <w:t xml:space="preserve">los </w:t>
+      </w:r>
+      <w:proofErr w:type="spellStart"/>
+      <w:r>
+        <w:rPr>
+          <w:i/>
+        </w:rPr>
+        <w:t>quick</w:t>
+      </w:r>
+      <w:proofErr w:type="spellEnd"/>
+      <w:r>
+        <w:rPr>
+          <w:i/>
+        </w:rPr>
+        <w:t xml:space="preserve"> time </w:t>
+      </w:r>
+      <w:proofErr w:type="spellStart"/>
+      <w:r>
+        <w:rPr>
+          <w:i/>
+        </w:rPr>
+        <w:t>event</w:t>
+      </w:r>
+      <w:proofErr w:type="spellEnd"/>
+      <w:r>
+        <w:t xml:space="preserve"> o eventos donde el jugador tiene que pulsar una serie de botones para conseguir su objetivo. Santa </w:t>
+      </w:r>
+      <w:proofErr w:type="spellStart"/>
+      <w:r>
+        <w:t>Monica</w:t>
+      </w:r>
+      <w:proofErr w:type="spellEnd"/>
+      <w:r>
+        <w:t xml:space="preserve"> usó esto como una mecánica para ejecutar ataques definitivos sobre los jefes finales, enemigos duros y también los comunes para recompensar al jugador por más puntos</w:t>
       </w:r>
       <w:r>
         <w:t>.</w:t>
@@ -2582,14 +2704,38 @@
       <w:r>
         <w:t xml:space="preserve">Continuamos con otra saga de videojuegos llamada </w:t>
       </w:r>
+      <w:proofErr w:type="spellStart"/>
       <w:r>
         <w:rPr>
           <w:i/>
         </w:rPr>
-        <w:t>Devil May Cry</w:t>
-      </w:r>
-      <w:r>
-        <w:t xml:space="preserve"> creada por Capcom en 2001 s</w:t>
+        <w:t>Devil</w:t>
+      </w:r>
+      <w:proofErr w:type="spellEnd"/>
+      <w:r>
+        <w:rPr>
+          <w:i/>
+        </w:rPr>
+        <w:t xml:space="preserve"> May </w:t>
+      </w:r>
+      <w:proofErr w:type="spellStart"/>
+      <w:r>
+        <w:rPr>
+          <w:i/>
+        </w:rPr>
+        <w:t>Cry</w:t>
+      </w:r>
+      <w:proofErr w:type="spellEnd"/>
+      <w:r>
+        <w:t xml:space="preserve"> creada por </w:t>
+      </w:r>
+      <w:proofErr w:type="spellStart"/>
+      <w:r>
+        <w:t>Capcom</w:t>
+      </w:r>
+      <w:proofErr w:type="spellEnd"/>
+      <w:r>
+        <w:t xml:space="preserve"> en 2001 s</w:t>
       </w:r>
       <w:r>
         <w:t xml:space="preserve">iendo una de las pioneras en sentar las nuevas bases de este género para la generación de esa época. En lo que destacaba era en un sistema de combos distinto al de los demás basado en el tiempo de pulsado entre botones, dependiendo del </w:t>
@@ -2613,24 +2759,42 @@
       <w:r>
         <w:t xml:space="preserve">Seguimos con la desarrolladora de </w:t>
       </w:r>
+      <w:proofErr w:type="spellStart"/>
       <w:r>
         <w:rPr>
           <w:i/>
         </w:rPr>
-        <w:t>Platinum Games</w:t>
-      </w:r>
+        <w:t>Platinum</w:t>
+      </w:r>
+      <w:proofErr w:type="spellEnd"/>
+      <w:r>
+        <w:rPr>
+          <w:i/>
+        </w:rPr>
+        <w:t xml:space="preserve"> </w:t>
+      </w:r>
+      <w:proofErr w:type="spellStart"/>
+      <w:r>
+        <w:rPr>
+          <w:i/>
+        </w:rPr>
+        <w:t>Games</w:t>
+      </w:r>
+      <w:proofErr w:type="spellEnd"/>
       <w:r>
         <w:t>, quienes han hecho muchos juegos de este género que han sido muy importantes en el tiempo por tener unas mecánicas muy pulidas que responden muy bien a lo que hace el jugador.</w:t>
       </w:r>
       <w:r>
         <w:t xml:space="preserve"> Entre estos juegos podemos destacar la saga de </w:t>
       </w:r>
+      <w:proofErr w:type="spellStart"/>
       <w:r>
         <w:rPr>
           <w:i/>
         </w:rPr>
         <w:t>Bayonetta</w:t>
       </w:r>
+      <w:proofErr w:type="spellEnd"/>
       <w:r>
         <w:rPr>
           <w:i/>
@@ -2650,14 +2814,36 @@
         <w:rPr>
           <w:i/>
         </w:rPr>
-        <w:t>Metal Gear Rising</w:t>
-      </w:r>
+        <w:t xml:space="preserve">Metal </w:t>
+      </w:r>
+      <w:proofErr w:type="spellStart"/>
       <w:r>
         <w:rPr>
           <w:i/>
         </w:rPr>
+        <w:t>Gear</w:t>
+      </w:r>
+      <w:proofErr w:type="spellEnd"/>
+      <w:r>
+        <w:rPr>
+          <w:i/>
+        </w:rPr>
         <w:t xml:space="preserve"> </w:t>
       </w:r>
+      <w:proofErr w:type="spellStart"/>
+      <w:r>
+        <w:rPr>
+          <w:i/>
+        </w:rPr>
+        <w:t>Rising</w:t>
+      </w:r>
+      <w:proofErr w:type="spellEnd"/>
+      <w:r>
+        <w:rPr>
+          <w:i/>
+        </w:rPr>
+        <w:t xml:space="preserve"> </w:t>
+      </w:r>
       <w:r>
         <w:t>creado en 2013</w:t>
       </w:r>
@@ -2668,7 +2854,23 @@
         <w:t xml:space="preserve"> y presenta una de las mecánicas más vistosas</w:t>
       </w:r>
       <w:r>
-        <w:t xml:space="preserve">: “el modo katana” llamado así por los desarrolladores que consiste en tener total libertad a la hora de realizar cortes con tu katana permitiéndonos </w:t>
+        <w:t xml:space="preserve">: “el modo </w:t>
+      </w:r>
+      <w:proofErr w:type="spellStart"/>
+      <w:r>
+        <w:t>katana</w:t>
+      </w:r>
+      <w:proofErr w:type="spellEnd"/>
+      <w:r>
+        <w:t xml:space="preserve">” llamado así por los desarrolladores que consiste en tener total libertad a la hora de realizar cortes con tu </w:t>
+      </w:r>
+      <w:proofErr w:type="spellStart"/>
+      <w:r>
+        <w:t>katana</w:t>
+      </w:r>
+      <w:proofErr w:type="spellEnd"/>
+      <w:r>
+        <w:t xml:space="preserve"> permitiéndonos </w:t>
       </w:r>
       <w:r>
         <w:t>cortar por donde queramos y</w:t>
@@ -2706,17 +2908,90 @@
     </w:p>
     <w:p>
       <w:pPr>
+        <w:pStyle w:val="Prrafodelista"/>
+      </w:pPr>
+      <w:r>
+        <w:t>Los objetivos que cumplir con este proyecto son:</w:t>
+      </w:r>
+    </w:p>
+    <w:p>
+      <w:pPr>
+        <w:pStyle w:val="Prrafodelista"/>
+      </w:pPr>
+    </w:p>
+    <w:p>
+      <w:pPr>
+        <w:pStyle w:val="Prrafodelista"/>
+        <w:numPr>
+          <w:ilvl w:val="0"/>
+          <w:numId w:val="4"/>
+        </w:numPr>
+      </w:pPr>
+      <w:r>
+        <w:t>Crear un producto de calidad y que funcione.</w:t>
+      </w:r>
+    </w:p>
+    <w:p>
+      <w:pPr>
+        <w:pStyle w:val="Prrafodelista"/>
+        <w:numPr>
+          <w:ilvl w:val="0"/>
+          <w:numId w:val="4"/>
+        </w:numPr>
+      </w:pPr>
+      <w:r>
+        <w:t>Aprender a usar nuevas tecnologías que se usan en el mercado</w:t>
+      </w:r>
+    </w:p>
+    <w:p>
+      <w:pPr>
+        <w:pStyle w:val="Prrafodelista"/>
+        <w:numPr>
+          <w:ilvl w:val="0"/>
+          <w:numId w:val="4"/>
+        </w:numPr>
+      </w:pPr>
+      <w:r>
+        <w:t>Mejorar las capacidades de programación y organización de un proyecto</w:t>
+      </w:r>
+    </w:p>
+    <w:p>
+      <w:pPr>
+        <w:pStyle w:val="Prrafodelista"/>
+        <w:numPr>
+          <w:ilvl w:val="0"/>
+          <w:numId w:val="4"/>
+        </w:numPr>
+      </w:pPr>
+      <w:r>
+        <w:t>Mejorar las capacidades de programación de videojuegos</w:t>
+      </w:r>
+      <w:bookmarkStart w:id="10" w:name="_GoBack"/>
+      <w:bookmarkEnd w:id="10"/>
+    </w:p>
+    <w:p>
+      <w:pPr>
+        <w:pStyle w:val="Prrafodelista"/>
+      </w:pPr>
+    </w:p>
+    <w:p>
+      <w:pPr>
+        <w:pStyle w:val="Prrafodelista"/>
+      </w:pPr>
+    </w:p>
+    <w:p>
+      <w:pPr>
         <w:pStyle w:val="Ttulo2"/>
         <w:numPr>
           <w:ilvl w:val="1"/>
           <w:numId w:val="2"/>
         </w:numPr>
       </w:pPr>
-      <w:bookmarkStart w:id="10" w:name="_Toc494294605"/>
+      <w:bookmarkStart w:id="11" w:name="_Toc494294605"/>
       <w:r>
         <w:t>Diseño e implementación</w:t>
       </w:r>
-      <w:bookmarkEnd w:id="10"/>
+      <w:bookmarkEnd w:id="11"/>
     </w:p>
     <w:p/>
     <w:p>
@@ -2742,8 +3017,73 @@
       <w:r>
         <w:t>proyecto y no abandonarlo.</w:t>
       </w:r>
-      <w:bookmarkStart w:id="11" w:name="_GoBack"/>
-      <w:bookmarkEnd w:id="11"/>
+    </w:p>
+    <w:p>
+      <w:pPr>
+        <w:ind w:left="360"/>
+        <w:jc w:val="both"/>
+      </w:pPr>
+    </w:p>
+    <w:p>
+      <w:pPr>
+        <w:ind w:left="360"/>
+        <w:jc w:val="both"/>
+      </w:pPr>
+      <w:r>
+        <w:lastRenderedPageBreak/>
+        <w:t xml:space="preserve">En cuanto al software utilizado para realizar el juego se usará el motor gráfico de </w:t>
+      </w:r>
+      <w:hyperlink r:id="rId9" w:history="1">
+        <w:proofErr w:type="spellStart"/>
+        <w:r>
+          <w:rPr>
+            <w:rStyle w:val="Hipervnculo"/>
+          </w:rPr>
+          <w:t>Unreal</w:t>
+        </w:r>
+        <w:proofErr w:type="spellEnd"/>
+        <w:r>
+          <w:rPr>
+            <w:rStyle w:val="Hipervnculo"/>
+          </w:rPr>
+          <w:t xml:space="preserve"> </w:t>
+        </w:r>
+        <w:proofErr w:type="spellStart"/>
+        <w:r>
+          <w:rPr>
+            <w:rStyle w:val="Hipervnculo"/>
+          </w:rPr>
+          <w:t>Engine</w:t>
+        </w:r>
+        <w:proofErr w:type="spellEnd"/>
+        <w:r>
+          <w:rPr>
+            <w:rStyle w:val="Hipervnculo"/>
+          </w:rPr>
+          <w:t xml:space="preserve"> en su versión 4.16</w:t>
+        </w:r>
+      </w:hyperlink>
+      <w:r>
+        <w:t>. Se ha elegido este motor por su gran potencia y versatilidad a la hora de desarrollar todo tipo de juegos cómo también su gran impacto en el mercado, cada vez más y más juegos se crean con este motor debido a la calidad y fiabilidad del producto desarrollado.</w:t>
+      </w:r>
+    </w:p>
+    <w:p>
+      <w:pPr>
+        <w:ind w:left="360"/>
+        <w:jc w:val="both"/>
+      </w:pPr>
+      <w:r>
+        <w:t>Los modelos del juego serán creados usando el programa de modelado Maya. Es un programa muy usado en el mundo empresarial por su gran dinamismo y versatilidad a la hora de modelar cualquier tipo de objeto del mundo. Crea modelos de gran calidad y permite la exportación a cualquier tipo de motor gráfico de hoy en día.</w:t>
+      </w:r>
+    </w:p>
+    <w:p>
+      <w:pPr>
+        <w:ind w:left="360"/>
+        <w:jc w:val="both"/>
+      </w:pPr>
+      <w:r>
+        <w:t>Para controlar las distintas versiones de los documentos, versiones del juego y demás archivos del proyecto se usará la aplicación de GitHub, un software de control de versiones que permite sincronizar código de manera más optima como también controlar que tipo de archivos se suben como también poder volver a versiones anteriores si ocurre algún error o se pierde información importante.</w:t>
+      </w:r>
     </w:p>
     <w:p/>
     <w:p/>
@@ -2787,7 +3127,6 @@
       </w:pPr>
       <w:bookmarkStart w:id="14" w:name="_Toc494294608"/>
       <w:r>
-        <w:lastRenderedPageBreak/>
         <w:t>Anexos</w:t>
       </w:r>
       <w:bookmarkEnd w:id="14"/>
@@ -2816,6 +3155,119 @@
 <file path=word/numbering.xml><?xml version="1.0" encoding="utf-8"?>
 <w:numbering xmlns:wpc="http://schemas.microsoft.com/office/word/2010/wordprocessingCanvas" xmlns:cx="http://schemas.microsoft.com/office/drawing/2014/chartex" xmlns:cx1="http://schemas.microsoft.com/office/drawing/2015/9/8/chartex" xmlns:cx2="http://schemas.microsoft.com/office/drawing/2015/10/21/chartex" xmlns:cx3="http://schemas.microsoft.com/office/drawing/2016/5/9/chartex" xmlns:cx4="http://schemas.microsoft.com/office/drawing/2016/5/10/chartex" xmlns:cx5="http://schemas.microsoft.com/office/drawing/2016/5/11/chartex" xmlns:cx6="http://schemas.microsoft.com/office/drawing/2016/5/12/chartex" xmlns:cx7="http://schemas.microsoft.com/office/drawing/2016/5/13/chartex" xmlns:cx8="http://schemas.microsoft.com/office/drawing/2016/5/14/chartex" xmlns:mc="http://schemas.openxmlformats.org/markup-compatibility/2006" xmlns:aink="http://schemas.microsoft.com/office/drawing/2016/ink" xmlns:am3d="http://schemas.microsoft.com/office/drawing/2017/model3d" xmlns:o="urn:schemas-microsoft-com:office:office" xmlns:r="http://schemas.openxmlformats.org/officeDocument/2006/relationships" xmlns:m="http://schemas.openxmlformats.org/officeDocument/2006/math" xmlns:v="urn:schemas-microsoft-com:vml" xmlns:wp14="http://schemas.microsoft.com/office/word/2010/wordprocessingDrawing" xmlns:wp="http://schemas.openxmlformats.org/drawingml/2006/wordprocessingDrawing" xmlns:w10="urn:schemas-microsoft-com:office:word" xmlns:w="http://schemas.openxmlformats.org/wordprocessingml/2006/main" xmlns:w14="http://schemas.microsoft.com/office/word/2010/wordml" xmlns:w15="http://schemas.microsoft.com/office/word/2012/wordml" xmlns:w16cid="http://schemas.microsoft.com/office/word/2016/wordml/cid" xmlns:w16se="http://schemas.microsoft.com/office/word/2015/wordml/symex" xmlns:wpg="http://schemas.microsoft.com/office/word/2010/wordprocessingGroup" xmlns:wpi="http://schemas.microsoft.com/office/word/2010/wordprocessingInk" xmlns:wne="http://schemas.microsoft.com/office/word/2006/wordml" xmlns:wps="http://schemas.microsoft.com/office/word/2010/wordprocessingShape" mc:Ignorable="w14 w15 w16se w16cid wp14">
   <w:abstractNum w:abstractNumId="0" w15:restartNumberingAfterBreak="0">
+    <w:nsid w:val="10467BC5"/>
+    <w:multiLevelType w:val="hybridMultilevel"/>
+    <w:tmpl w:val="169EF1CA"/>
+    <w:lvl w:ilvl="0" w:tplc="0C0A0001">
+      <w:start w:val="1"/>
+      <w:numFmt w:val="bullet"/>
+      <w:lvlText w:val=""/>
+      <w:lvlJc w:val="left"/>
+      <w:pPr>
+        <w:ind w:left="1440" w:hanging="360"/>
+      </w:pPr>
+      <w:rPr>
+        <w:rFonts w:ascii="Symbol" w:hAnsi="Symbol" w:hint="default"/>
+      </w:rPr>
+    </w:lvl>
+    <w:lvl w:ilvl="1" w:tplc="0C0A0003" w:tentative="1">
+      <w:start w:val="1"/>
+      <w:numFmt w:val="bullet"/>
+      <w:lvlText w:val="o"/>
+      <w:lvlJc w:val="left"/>
+      <w:pPr>
+        <w:ind w:left="2160" w:hanging="360"/>
+      </w:pPr>
+      <w:rPr>
+        <w:rFonts w:ascii="Courier New" w:hAnsi="Courier New" w:cs="Courier New" w:hint="default"/>
+      </w:rPr>
+    </w:lvl>
+    <w:lvl w:ilvl="2" w:tplc="0C0A0005" w:tentative="1">
+      <w:start w:val="1"/>
+      <w:numFmt w:val="bullet"/>
+      <w:lvlText w:val=""/>
+      <w:lvlJc w:val="left"/>
+      <w:pPr>
+        <w:ind w:left="2880" w:hanging="360"/>
+      </w:pPr>
+      <w:rPr>
+        <w:rFonts w:ascii="Wingdings" w:hAnsi="Wingdings" w:hint="default"/>
+      </w:rPr>
+    </w:lvl>
+    <w:lvl w:ilvl="3" w:tplc="0C0A0001" w:tentative="1">
+      <w:start w:val="1"/>
+      <w:numFmt w:val="bullet"/>
+      <w:lvlText w:val=""/>
+      <w:lvlJc w:val="left"/>
+      <w:pPr>
+        <w:ind w:left="3600" w:hanging="360"/>
+      </w:pPr>
+      <w:rPr>
+        <w:rFonts w:ascii="Symbol" w:hAnsi="Symbol" w:hint="default"/>
+      </w:rPr>
+    </w:lvl>
+    <w:lvl w:ilvl="4" w:tplc="0C0A0003" w:tentative="1">
+      <w:start w:val="1"/>
+      <w:numFmt w:val="bullet"/>
+      <w:lvlText w:val="o"/>
+      <w:lvlJc w:val="left"/>
+      <w:pPr>
+        <w:ind w:left="4320" w:hanging="360"/>
+      </w:pPr>
+      <w:rPr>
+        <w:rFonts w:ascii="Courier New" w:hAnsi="Courier New" w:cs="Courier New" w:hint="default"/>
+      </w:rPr>
+    </w:lvl>
+    <w:lvl w:ilvl="5" w:tplc="0C0A0005" w:tentative="1">
+      <w:start w:val="1"/>
+      <w:numFmt w:val="bullet"/>
+      <w:lvlText w:val=""/>
+      <w:lvlJc w:val="left"/>
+      <w:pPr>
+        <w:ind w:left="5040" w:hanging="360"/>
+      </w:pPr>
+      <w:rPr>
+        <w:rFonts w:ascii="Wingdings" w:hAnsi="Wingdings" w:hint="default"/>
+      </w:rPr>
+    </w:lvl>
+    <w:lvl w:ilvl="6" w:tplc="0C0A0001" w:tentative="1">
+      <w:start w:val="1"/>
+      <w:numFmt w:val="bullet"/>
+      <w:lvlText w:val=""/>
+      <w:lvlJc w:val="left"/>
+      <w:pPr>
+        <w:ind w:left="5760" w:hanging="360"/>
+      </w:pPr>
+      <w:rPr>
+        <w:rFonts w:ascii="Symbol" w:hAnsi="Symbol" w:hint="default"/>
+      </w:rPr>
+    </w:lvl>
+    <w:lvl w:ilvl="7" w:tplc="0C0A0003" w:tentative="1">
+      <w:start w:val="1"/>
+      <w:numFmt w:val="bullet"/>
+      <w:lvlText w:val="o"/>
+      <w:lvlJc w:val="left"/>
+      <w:pPr>
+        <w:ind w:left="6480" w:hanging="360"/>
+      </w:pPr>
+      <w:rPr>
+        <w:rFonts w:ascii="Courier New" w:hAnsi="Courier New" w:cs="Courier New" w:hint="default"/>
+      </w:rPr>
+    </w:lvl>
+    <w:lvl w:ilvl="8" w:tplc="0C0A0005" w:tentative="1">
+      <w:start w:val="1"/>
+      <w:numFmt w:val="bullet"/>
+      <w:lvlText w:val=""/>
+      <w:lvlJc w:val="left"/>
+      <w:pPr>
+        <w:ind w:left="7200" w:hanging="360"/>
+      </w:pPr>
+      <w:rPr>
+        <w:rFonts w:ascii="Wingdings" w:hAnsi="Wingdings" w:hint="default"/>
+      </w:rPr>
+    </w:lvl>
+  </w:abstractNum>
+  <w:abstractNum w:abstractNumId="1" w15:restartNumberingAfterBreak="0">
     <w:nsid w:val="27651746"/>
     <w:multiLevelType w:val="multilevel"/>
     <w:tmpl w:val="D9F4189A"/>
@@ -2936,7 +3388,7 @@
       </w:rPr>
     </w:lvl>
   </w:abstractNum>
-  <w:abstractNum w:abstractNumId="1" w15:restartNumberingAfterBreak="0">
+  <w:abstractNum w:abstractNumId="2" w15:restartNumberingAfterBreak="0">
     <w:nsid w:val="6DD37FC2"/>
     <w:multiLevelType w:val="hybridMultilevel"/>
     <w:tmpl w:val="2F1483E4"/>
@@ -3025,7 +3477,7 @@
       </w:pPr>
     </w:lvl>
   </w:abstractNum>
-  <w:abstractNum w:abstractNumId="2" w15:restartNumberingAfterBreak="0">
+  <w:abstractNum w:abstractNumId="3" w15:restartNumberingAfterBreak="0">
     <w:nsid w:val="6EF56B83"/>
     <w:multiLevelType w:val="hybridMultilevel"/>
     <w:tmpl w:val="31CCBE5A"/>
@@ -3139,13 +3591,16 @@
     </w:lvl>
   </w:abstractNum>
   <w:num w:numId="1">
+    <w:abstractNumId w:val="2"/>
+  </w:num>
+  <w:num w:numId="2">
     <w:abstractNumId w:val="1"/>
   </w:num>
-  <w:num w:numId="2">
+  <w:num w:numId="3">
+    <w:abstractNumId w:val="3"/>
+  </w:num>
+  <w:num w:numId="4">
     <w:abstractNumId w:val="0"/>
-  </w:num>
-  <w:num w:numId="3">
-    <w:abstractNumId w:val="2"/>
   </w:num>
 </w:numbering>
 </file>
@@ -3734,6 +4189,18 @@
       <w:ind w:left="240"/>
     </w:pPr>
   </w:style>
+  <w:style w:type="character" w:styleId="Mencinsinresolver">
+    <w:name w:val="Unresolved Mention"/>
+    <w:basedOn w:val="Fuentedeprrafopredeter"/>
+    <w:uiPriority w:val="99"/>
+    <w:semiHidden/>
+    <w:unhideWhenUsed/>
+    <w:rsid w:val="007C296A"/>
+    <w:rPr>
+      <w:color w:val="808080"/>
+      <w:shd w:val="clear" w:color="auto" w:fill="E6E6E6"/>
+    </w:rPr>
+  </w:style>
 </w:styles>
 </file>
 
@@ -4003,7 +4470,7 @@
 </file>
 
 <file path=customXml/itemProps1.xml><?xml version="1.0" encoding="utf-8"?>
-<ds:datastoreItem xmlns:ds="http://schemas.openxmlformats.org/officeDocument/2006/customXml" ds:itemID="{52E10301-7ED1-4EF1-9A37-305F6D98FE70}">
+<ds:datastoreItem xmlns:ds="http://schemas.openxmlformats.org/officeDocument/2006/customXml" ds:itemID="{CB90FD4F-227A-4F4B-865A-8FB95FC673CA}">
   <ds:schemaRefs>
     <ds:schemaRef ds:uri="http://schemas.openxmlformats.org/officeDocument/2006/bibliography"/>
   </ds:schemaRefs>

--- a/DOCUMENTOS/MemoriaTFG.docx
+++ b/DOCUMENTOS/MemoriaTFG.docx
@@ -944,7 +944,7 @@
           <w:r>
             <w:fldChar w:fldCharType="separate"/>
           </w:r>
-          <w:hyperlink w:anchor="_Toc494294595" w:history="1">
+          <w:hyperlink w:anchor="_Toc500668119" w:history="1">
             <w:r>
               <w:rPr>
                 <w:rStyle w:val="Hipervnculo"/>
@@ -989,7 +989,7 @@
                 <w:noProof/>
                 <w:webHidden/>
               </w:rPr>
-              <w:instrText xml:space="preserve"> PAGEREF _Toc494294595 \h </w:instrText>
+              <w:instrText xml:space="preserve"> PAGEREF _Toc500668119 \h </w:instrText>
             </w:r>
             <w:r>
               <w:rPr>
@@ -1034,7 +1034,7 @@
               <w:lang w:eastAsia="es-ES"/>
             </w:rPr>
           </w:pPr>
-          <w:hyperlink w:anchor="_Toc494294596" w:history="1">
+          <w:hyperlink w:anchor="_Toc500668120" w:history="1">
             <w:r>
               <w:rPr>
                 <w:rStyle w:val="Hipervnculo"/>
@@ -1079,7 +1079,7 @@
                 <w:noProof/>
                 <w:webHidden/>
               </w:rPr>
-              <w:instrText xml:space="preserve"> PAGEREF _Toc494294596 \h </w:instrText>
+              <w:instrText xml:space="preserve"> PAGEREF _Toc500668120 \h </w:instrText>
             </w:r>
             <w:r>
               <w:rPr>
@@ -1124,7 +1124,7 @@
               <w:lang w:eastAsia="es-ES"/>
             </w:rPr>
           </w:pPr>
-          <w:hyperlink w:anchor="_Toc494294597" w:history="1">
+          <w:hyperlink w:anchor="_Toc500668121" w:history="1">
             <w:r>
               <w:rPr>
                 <w:rStyle w:val="Hipervnculo"/>
@@ -1169,7 +1169,7 @@
                 <w:noProof/>
                 <w:webHidden/>
               </w:rPr>
-              <w:instrText xml:space="preserve"> PAGEREF _Toc494294597 \h </w:instrText>
+              <w:instrText xml:space="preserve"> PAGEREF _Toc500668121 \h </w:instrText>
             </w:r>
             <w:r>
               <w:rPr>
@@ -1214,7 +1214,7 @@
               <w:lang w:eastAsia="es-ES"/>
             </w:rPr>
           </w:pPr>
-          <w:hyperlink w:anchor="_Toc494294598" w:history="1">
+          <w:hyperlink w:anchor="_Toc500668122" w:history="1">
             <w:r>
               <w:rPr>
                 <w:rStyle w:val="Hipervnculo"/>
@@ -1259,7 +1259,7 @@
                 <w:noProof/>
                 <w:webHidden/>
               </w:rPr>
-              <w:instrText xml:space="preserve"> PAGEREF _Toc494294598 \h </w:instrText>
+              <w:instrText xml:space="preserve"> PAGEREF _Toc500668122 \h </w:instrText>
             </w:r>
             <w:r>
               <w:rPr>
@@ -1304,7 +1304,7 @@
               <w:lang w:eastAsia="es-ES"/>
             </w:rPr>
           </w:pPr>
-          <w:hyperlink w:anchor="_Toc494294599" w:history="1">
+          <w:hyperlink w:anchor="_Toc500668123" w:history="1">
             <w:r>
               <w:rPr>
                 <w:rStyle w:val="Hipervnculo"/>
@@ -1348,7 +1348,7 @@
                 <w:noProof/>
                 <w:webHidden/>
               </w:rPr>
-              <w:instrText xml:space="preserve"> PAGEREF _Toc494294599 \h </w:instrText>
+              <w:instrText xml:space="preserve"> PAGEREF _Toc500668123 \h </w:instrText>
             </w:r>
             <w:r>
               <w:rPr>
@@ -1393,7 +1393,7 @@
               <w:lang w:eastAsia="es-ES"/>
             </w:rPr>
           </w:pPr>
-          <w:hyperlink w:anchor="_Toc494294600" w:history="1">
+          <w:hyperlink w:anchor="_Toc500668124" w:history="1">
             <w:r>
               <w:rPr>
                 <w:rStyle w:val="Hipervnculo"/>
@@ -1437,7 +1437,7 @@
                 <w:noProof/>
                 <w:webHidden/>
               </w:rPr>
-              <w:instrText xml:space="preserve"> PAGEREF _Toc494294600 \h </w:instrText>
+              <w:instrText xml:space="preserve"> PAGEREF _Toc500668124 \h </w:instrText>
             </w:r>
             <w:r>
               <w:rPr>
@@ -1476,10 +1476,13 @@
               <w:tab w:val="right" w:leader="dot" w:pos="8494"/>
             </w:tabs>
             <w:rPr>
+              <w:rFonts w:asciiTheme="minorHAnsi" w:eastAsiaTheme="minorEastAsia" w:hAnsiTheme="minorHAnsi"/>
               <w:noProof/>
+              <w:sz w:val="22"/>
+              <w:lang w:eastAsia="es-ES"/>
             </w:rPr>
           </w:pPr>
-          <w:hyperlink w:anchor="_Toc494294601" w:history="1">
+          <w:hyperlink w:anchor="_Toc500668125" w:history="1">
             <w:r>
               <w:rPr>
                 <w:rStyle w:val="Hipervnculo"/>
@@ -1489,7 +1492,10 @@
             </w:r>
             <w:r>
               <w:rPr>
-                <w:noProof/>
+                <w:rFonts w:asciiTheme="minorHAnsi" w:eastAsiaTheme="minorEastAsia" w:hAnsiTheme="minorHAnsi"/>
+                <w:noProof/>
+                <w:sz w:val="22"/>
+                <w:lang w:eastAsia="es-ES"/>
               </w:rPr>
               <w:tab/>
             </w:r>
@@ -1519,7 +1525,7 @@
                 <w:noProof/>
                 <w:webHidden/>
               </w:rPr>
-              <w:instrText xml:space="preserve"> PAGEREF _Toc494294601 \h </w:instrText>
+              <w:instrText xml:space="preserve"> PAGEREF _Toc500668125 \h </w:instrText>
             </w:r>
             <w:r>
               <w:rPr>
@@ -1558,10 +1564,13 @@
               <w:tab w:val="right" w:leader="dot" w:pos="8494"/>
             </w:tabs>
             <w:rPr>
+              <w:rFonts w:asciiTheme="minorHAnsi" w:eastAsiaTheme="minorEastAsia" w:hAnsiTheme="minorHAnsi"/>
               <w:noProof/>
+              <w:sz w:val="22"/>
+              <w:lang w:eastAsia="es-ES"/>
             </w:rPr>
           </w:pPr>
-          <w:hyperlink w:anchor="_Toc494294602" w:history="1">
+          <w:hyperlink w:anchor="_Toc500668126" w:history="1">
             <w:r>
               <w:rPr>
                 <w:rStyle w:val="Hipervnculo"/>
@@ -1571,7 +1580,10 @@
             </w:r>
             <w:r>
               <w:rPr>
-                <w:noProof/>
+                <w:rFonts w:asciiTheme="minorHAnsi" w:eastAsiaTheme="minorEastAsia" w:hAnsiTheme="minorHAnsi"/>
+                <w:noProof/>
+                <w:sz w:val="22"/>
+                <w:lang w:eastAsia="es-ES"/>
               </w:rPr>
               <w:tab/>
             </w:r>
@@ -1601,7 +1613,7 @@
                 <w:noProof/>
                 <w:webHidden/>
               </w:rPr>
-              <w:instrText xml:space="preserve"> PAGEREF _Toc494294602 \h </w:instrText>
+              <w:instrText xml:space="preserve"> PAGEREF _Toc500668126 \h </w:instrText>
             </w:r>
             <w:r>
               <w:rPr>
@@ -1640,39 +1652,113 @@
               <w:tab w:val="right" w:leader="dot" w:pos="8494"/>
             </w:tabs>
             <w:rPr>
+              <w:rFonts w:asciiTheme="minorHAnsi" w:eastAsiaTheme="minorEastAsia" w:hAnsiTheme="minorHAnsi"/>
+              <w:noProof/>
+              <w:sz w:val="22"/>
+              <w:lang w:eastAsia="es-ES"/>
+            </w:rPr>
+          </w:pPr>
+          <w:hyperlink w:anchor="_Toc500668127" w:history="1">
+            <w:r>
+              <w:rPr>
+                <w:rStyle w:val="Hipervnculo"/>
+                <w:noProof/>
+              </w:rPr>
+              <w:t>6.3</w:t>
+            </w:r>
+            <w:r>
+              <w:rPr>
+                <w:rFonts w:asciiTheme="minorHAnsi" w:eastAsiaTheme="minorEastAsia" w:hAnsiTheme="minorHAnsi"/>
+                <w:noProof/>
+                <w:sz w:val="22"/>
+                <w:lang w:eastAsia="es-ES"/>
+              </w:rPr>
+              <w:tab/>
+            </w:r>
+            <w:r>
+              <w:rPr>
+                <w:rStyle w:val="Hipervnculo"/>
+                <w:noProof/>
+              </w:rPr>
+              <w:t>Estudio de mercado</w:t>
+            </w:r>
+            <w:r>
+              <w:rPr>
+                <w:noProof/>
+                <w:webHidden/>
+              </w:rPr>
+              <w:tab/>
+            </w:r>
+            <w:r>
+              <w:rPr>
+                <w:noProof/>
+                <w:webHidden/>
+              </w:rPr>
+              <w:fldChar w:fldCharType="begin"/>
+            </w:r>
+            <w:r>
+              <w:rPr>
+                <w:noProof/>
+                <w:webHidden/>
+              </w:rPr>
+              <w:instrText xml:space="preserve"> PAGEREF _Toc500668127 \h </w:instrText>
+            </w:r>
+            <w:r>
+              <w:rPr>
+                <w:noProof/>
+                <w:webHidden/>
+              </w:rPr>
+            </w:r>
+            <w:r>
+              <w:rPr>
+                <w:noProof/>
+                <w:webHidden/>
+              </w:rPr>
+              <w:fldChar w:fldCharType="separate"/>
+            </w:r>
+            <w:r>
+              <w:rPr>
+                <w:noProof/>
+                <w:webHidden/>
+              </w:rPr>
+              <w:t>7</w:t>
+            </w:r>
+            <w:r>
+              <w:rPr>
+                <w:noProof/>
+                <w:webHidden/>
+              </w:rPr>
+              <w:fldChar w:fldCharType="end"/>
+            </w:r>
+          </w:hyperlink>
+        </w:p>
+        <w:p>
+          <w:pPr>
+            <w:pStyle w:val="TDC3"/>
+            <w:tabs>
+              <w:tab w:val="right" w:leader="dot" w:pos="8494"/>
+            </w:tabs>
+            <w:rPr>
               <w:noProof/>
             </w:rPr>
           </w:pPr>
-          <w:hyperlink w:anchor="_Toc494294603" w:history="1">
+          <w:hyperlink w:anchor="_Toc500668128" w:history="1">
             <w:r>
               <w:rPr>
                 <w:rStyle w:val="Hipervnculo"/>
                 <w:noProof/>
               </w:rPr>
-              <w:t>6.3</w:t>
-            </w:r>
-            <w:r>
-              <w:rPr>
-                <w:noProof/>
+              <w:t>6.3.1 Conclusiones</w:t>
+            </w:r>
+            <w:r>
+              <w:rPr>
+                <w:noProof/>
+                <w:webHidden/>
               </w:rPr>
               <w:tab/>
             </w:r>
             <w:r>
               <w:rPr>
-                <w:rStyle w:val="Hipervnculo"/>
-                <w:noProof/>
-              </w:rPr>
-              <w:t>Estudio de mercado</w:t>
-            </w:r>
-            <w:r>
-              <w:rPr>
-                <w:noProof/>
-                <w:webHidden/>
-              </w:rPr>
-              <w:tab/>
-            </w:r>
-            <w:r>
-              <w:rPr>
                 <w:noProof/>
                 <w:webHidden/>
               </w:rPr>
@@ -1683,7 +1769,7 @@
                 <w:noProof/>
                 <w:webHidden/>
               </w:rPr>
-              <w:instrText xml:space="preserve"> PAGEREF _Toc494294603 \h </w:instrText>
+              <w:instrText xml:space="preserve"> PAGEREF _Toc500668128 \h </w:instrText>
             </w:r>
             <w:r>
               <w:rPr>
@@ -1703,7 +1789,7 @@
                 <w:noProof/>
                 <w:webHidden/>
               </w:rPr>
-              <w:t>7</w:t>
+              <w:t>8</w:t>
             </w:r>
             <w:r>
               <w:rPr>
@@ -1722,10 +1808,13 @@
               <w:tab w:val="right" w:leader="dot" w:pos="8494"/>
             </w:tabs>
             <w:rPr>
+              <w:rFonts w:asciiTheme="minorHAnsi" w:eastAsiaTheme="minorEastAsia" w:hAnsiTheme="minorHAnsi"/>
               <w:noProof/>
+              <w:sz w:val="22"/>
+              <w:lang w:eastAsia="es-ES"/>
             </w:rPr>
           </w:pPr>
-          <w:hyperlink w:anchor="_Toc494294604" w:history="1">
+          <w:hyperlink w:anchor="_Toc500668129" w:history="1">
             <w:r>
               <w:rPr>
                 <w:rStyle w:val="Hipervnculo"/>
@@ -1735,7 +1824,10 @@
             </w:r>
             <w:r>
               <w:rPr>
-                <w:noProof/>
+                <w:rFonts w:asciiTheme="minorHAnsi" w:eastAsiaTheme="minorEastAsia" w:hAnsiTheme="minorHAnsi"/>
+                <w:noProof/>
+                <w:sz w:val="22"/>
+                <w:lang w:eastAsia="es-ES"/>
               </w:rPr>
               <w:tab/>
             </w:r>
@@ -1765,7 +1857,7 @@
                 <w:noProof/>
                 <w:webHidden/>
               </w:rPr>
-              <w:instrText xml:space="preserve"> PAGEREF _Toc494294604 \h </w:instrText>
+              <w:instrText xml:space="preserve"> PAGEREF _Toc500668129 \h </w:instrText>
             </w:r>
             <w:r>
               <w:rPr>
@@ -1785,7 +1877,7 @@
                 <w:noProof/>
                 <w:webHidden/>
               </w:rPr>
-              <w:t>7</w:t>
+              <w:t>8</w:t>
             </w:r>
             <w:r>
               <w:rPr>
@@ -1804,29 +1896,171 @@
               <w:tab w:val="right" w:leader="dot" w:pos="8494"/>
             </w:tabs>
             <w:rPr>
+              <w:rFonts w:asciiTheme="minorHAnsi" w:eastAsiaTheme="minorEastAsia" w:hAnsiTheme="minorHAnsi"/>
+              <w:noProof/>
+              <w:sz w:val="22"/>
+              <w:lang w:eastAsia="es-ES"/>
+            </w:rPr>
+          </w:pPr>
+          <w:hyperlink w:anchor="_Toc500668130" w:history="1">
+            <w:r>
+              <w:rPr>
+                <w:rStyle w:val="Hipervnculo"/>
+                <w:noProof/>
+              </w:rPr>
+              <w:t>6.5</w:t>
+            </w:r>
+            <w:r>
+              <w:rPr>
+                <w:rFonts w:asciiTheme="minorHAnsi" w:eastAsiaTheme="minorEastAsia" w:hAnsiTheme="minorHAnsi"/>
+                <w:noProof/>
+                <w:sz w:val="22"/>
+                <w:lang w:eastAsia="es-ES"/>
+              </w:rPr>
+              <w:tab/>
+            </w:r>
+            <w:r>
+              <w:rPr>
+                <w:rStyle w:val="Hipervnculo"/>
+                <w:noProof/>
+              </w:rPr>
+              <w:t>Diseño e implementación</w:t>
+            </w:r>
+            <w:r>
+              <w:rPr>
+                <w:noProof/>
+                <w:webHidden/>
+              </w:rPr>
+              <w:tab/>
+            </w:r>
+            <w:r>
+              <w:rPr>
+                <w:noProof/>
+                <w:webHidden/>
+              </w:rPr>
+              <w:fldChar w:fldCharType="begin"/>
+            </w:r>
+            <w:r>
+              <w:rPr>
+                <w:noProof/>
+                <w:webHidden/>
+              </w:rPr>
+              <w:instrText xml:space="preserve"> PAGEREF _Toc500668130 \h </w:instrText>
+            </w:r>
+            <w:r>
+              <w:rPr>
+                <w:noProof/>
+                <w:webHidden/>
+              </w:rPr>
+            </w:r>
+            <w:r>
+              <w:rPr>
+                <w:noProof/>
+                <w:webHidden/>
+              </w:rPr>
+              <w:fldChar w:fldCharType="separate"/>
+            </w:r>
+            <w:r>
+              <w:rPr>
+                <w:noProof/>
+                <w:webHidden/>
+              </w:rPr>
+              <w:t>8</w:t>
+            </w:r>
+            <w:r>
+              <w:rPr>
+                <w:noProof/>
+                <w:webHidden/>
+              </w:rPr>
+              <w:fldChar w:fldCharType="end"/>
+            </w:r>
+          </w:hyperlink>
+        </w:p>
+        <w:p>
+          <w:pPr>
+            <w:pStyle w:val="TDC3"/>
+            <w:tabs>
+              <w:tab w:val="right" w:leader="dot" w:pos="8494"/>
+            </w:tabs>
+            <w:rPr>
               <w:noProof/>
             </w:rPr>
           </w:pPr>
-          <w:hyperlink w:anchor="_Toc494294605" w:history="1">
+          <w:hyperlink w:anchor="_Toc500668131" w:history="1">
             <w:r>
               <w:rPr>
                 <w:rStyle w:val="Hipervnculo"/>
                 <w:noProof/>
               </w:rPr>
-              <w:t>6.5</w:t>
-            </w:r>
-            <w:r>
-              <w:rPr>
-                <w:noProof/>
+              <w:t>6.5.1 Metodología y planificación del proyecto</w:t>
+            </w:r>
+            <w:r>
+              <w:rPr>
+                <w:noProof/>
+                <w:webHidden/>
               </w:rPr>
               <w:tab/>
             </w:r>
             <w:r>
               <w:rPr>
+                <w:noProof/>
+                <w:webHidden/>
+              </w:rPr>
+              <w:fldChar w:fldCharType="begin"/>
+            </w:r>
+            <w:r>
+              <w:rPr>
+                <w:noProof/>
+                <w:webHidden/>
+              </w:rPr>
+              <w:instrText xml:space="preserve"> PAGEREF _Toc500668131 \h </w:instrText>
+            </w:r>
+            <w:r>
+              <w:rPr>
+                <w:noProof/>
+                <w:webHidden/>
+              </w:rPr>
+            </w:r>
+            <w:r>
+              <w:rPr>
+                <w:noProof/>
+                <w:webHidden/>
+              </w:rPr>
+              <w:fldChar w:fldCharType="separate"/>
+            </w:r>
+            <w:r>
+              <w:rPr>
+                <w:noProof/>
+                <w:webHidden/>
+              </w:rPr>
+              <w:t>8</w:t>
+            </w:r>
+            <w:r>
+              <w:rPr>
+                <w:noProof/>
+                <w:webHidden/>
+              </w:rPr>
+              <w:fldChar w:fldCharType="end"/>
+            </w:r>
+          </w:hyperlink>
+        </w:p>
+        <w:p>
+          <w:pPr>
+            <w:pStyle w:val="TDC3"/>
+            <w:tabs>
+              <w:tab w:val="right" w:leader="dot" w:pos="8494"/>
+            </w:tabs>
+            <w:rPr>
+              <w:noProof/>
+            </w:rPr>
+          </w:pPr>
+          <w:hyperlink w:anchor="_Toc500668132" w:history="1">
+            <w:r>
+              <w:rPr>
                 <w:rStyle w:val="Hipervnculo"/>
                 <w:noProof/>
               </w:rPr>
-              <w:t>Diseño e implementación</w:t>
+              <w:t>6.5.2 Implementación</w:t>
             </w:r>
             <w:r>
               <w:rPr>
@@ -1847,7 +2081,7 @@
                 <w:noProof/>
                 <w:webHidden/>
               </w:rPr>
-              <w:instrText xml:space="preserve"> PAGEREF _Toc494294605 \h </w:instrText>
+              <w:instrText xml:space="preserve"> PAGEREF _Toc500668132 \h </w:instrText>
             </w:r>
             <w:r>
               <w:rPr>
@@ -1867,7 +2101,7 @@
                 <w:noProof/>
                 <w:webHidden/>
               </w:rPr>
-              <w:t>7</w:t>
+              <w:t>9</w:t>
             </w:r>
             <w:r>
               <w:rPr>
@@ -1882,7 +2116,7 @@
           <w:pPr>
             <w:pStyle w:val="TDC1"/>
             <w:tabs>
-              <w:tab w:val="left" w:pos="440"/>
+              <w:tab w:val="left" w:pos="480"/>
               <w:tab w:val="right" w:leader="dot" w:pos="8494"/>
             </w:tabs>
             <w:rPr>
@@ -1892,7 +2126,7 @@
               <w:lang w:eastAsia="es-ES"/>
             </w:rPr>
           </w:pPr>
-          <w:hyperlink w:anchor="_Toc494294606" w:history="1">
+          <w:hyperlink w:anchor="_Toc500668133" w:history="1">
             <w:r>
               <w:rPr>
                 <w:rStyle w:val="Hipervnculo"/>
@@ -1936,7 +2170,7 @@
                 <w:noProof/>
                 <w:webHidden/>
               </w:rPr>
-              <w:instrText xml:space="preserve"> PAGEREF _Toc494294606 \h </w:instrText>
+              <w:instrText xml:space="preserve"> PAGEREF _Toc500668133 \h </w:instrText>
             </w:r>
             <w:r>
               <w:rPr>
@@ -1956,7 +2190,7 @@
                 <w:noProof/>
                 <w:webHidden/>
               </w:rPr>
-              <w:t>7</w:t>
+              <w:t>9</w:t>
             </w:r>
             <w:r>
               <w:rPr>
@@ -1971,7 +2205,7 @@
           <w:pPr>
             <w:pStyle w:val="TDC1"/>
             <w:tabs>
-              <w:tab w:val="left" w:pos="440"/>
+              <w:tab w:val="left" w:pos="480"/>
               <w:tab w:val="right" w:leader="dot" w:pos="8494"/>
             </w:tabs>
             <w:rPr>
@@ -1981,7 +2215,7 @@
               <w:lang w:eastAsia="es-ES"/>
             </w:rPr>
           </w:pPr>
-          <w:hyperlink w:anchor="_Toc494294607" w:history="1">
+          <w:hyperlink w:anchor="_Toc500668134" w:history="1">
             <w:r>
               <w:rPr>
                 <w:rStyle w:val="Hipervnculo"/>
@@ -2025,7 +2259,7 @@
                 <w:noProof/>
                 <w:webHidden/>
               </w:rPr>
-              <w:instrText xml:space="preserve"> PAGEREF _Toc494294607 \h </w:instrText>
+              <w:instrText xml:space="preserve"> PAGEREF _Toc500668134 \h </w:instrText>
             </w:r>
             <w:r>
               <w:rPr>
@@ -2045,7 +2279,7 @@
                 <w:noProof/>
                 <w:webHidden/>
               </w:rPr>
-              <w:t>7</w:t>
+              <w:t>9</w:t>
             </w:r>
             <w:r>
               <w:rPr>
@@ -2060,7 +2294,7 @@
           <w:pPr>
             <w:pStyle w:val="TDC1"/>
             <w:tabs>
-              <w:tab w:val="left" w:pos="440"/>
+              <w:tab w:val="left" w:pos="480"/>
               <w:tab w:val="right" w:leader="dot" w:pos="8494"/>
             </w:tabs>
             <w:rPr>
@@ -2070,7 +2304,7 @@
               <w:lang w:eastAsia="es-ES"/>
             </w:rPr>
           </w:pPr>
-          <w:hyperlink w:anchor="_Toc494294608" w:history="1">
+          <w:hyperlink w:anchor="_Toc500668135" w:history="1">
             <w:r>
               <w:rPr>
                 <w:rStyle w:val="Hipervnculo"/>
@@ -2114,7 +2348,7 @@
                 <w:noProof/>
                 <w:webHidden/>
               </w:rPr>
-              <w:instrText xml:space="preserve"> PAGEREF _Toc494294608 \h </w:instrText>
+              <w:instrText xml:space="preserve"> PAGEREF _Toc500668135 \h </w:instrText>
             </w:r>
             <w:r>
               <w:rPr>
@@ -2134,7 +2368,7 @@
                 <w:noProof/>
                 <w:webHidden/>
               </w:rPr>
-              <w:t>7</w:t>
+              <w:t>9</w:t>
             </w:r>
             <w:r>
               <w:rPr>
@@ -2181,7 +2415,7 @@
           <w:rFonts w:cs="Tahoma"/>
         </w:rPr>
       </w:pPr>
-      <w:bookmarkStart w:id="0" w:name="_Toc494294595"/>
+      <w:bookmarkStart w:id="0" w:name="_Toc500668119"/>
       <w:r>
         <w:rPr>
           <w:rFonts w:cs="Tahoma"/>
@@ -2223,49 +2457,17 @@
         <w:t xml:space="preserve"> </w:t>
       </w:r>
       <w:r>
-        <w:t xml:space="preserve">En cuanto al uso del motor gráfico de </w:t>
-      </w:r>
-      <w:proofErr w:type="spellStart"/>
-      <w:r>
-        <w:t>Unreal</w:t>
-      </w:r>
-      <w:proofErr w:type="spellEnd"/>
-      <w:r>
-        <w:t xml:space="preserve"> </w:t>
-      </w:r>
-      <w:proofErr w:type="spellStart"/>
-      <w:r>
-        <w:t>Engine</w:t>
-      </w:r>
-      <w:proofErr w:type="spellEnd"/>
-      <w:r>
-        <w:t xml:space="preserve"> fue porque vi que es una herramienta potente que te permite diseñar y crear juegos mucho más completos que en otros motores</w:t>
+        <w:t>En cuanto al uso del motor gráfico de Unreal Engine fue porque vi que es una herramienta potente que te permite diseñar y crear juegos mucho más completos que en otros motores</w:t>
       </w:r>
       <w:r>
         <w:t xml:space="preserve">, tener un resultado vistoso y también se adaptaba mejor al tipo de juego que voy a hacer, un </w:t>
       </w:r>
-      <w:proofErr w:type="spellStart"/>
       <w:r>
         <w:rPr>
           <w:b/>
         </w:rPr>
-        <w:t>Hack</w:t>
-      </w:r>
-      <w:proofErr w:type="spellEnd"/>
-      <w:r>
-        <w:rPr>
-          <w:b/>
-        </w:rPr>
-        <w:t xml:space="preserve"> and </w:t>
-      </w:r>
-      <w:proofErr w:type="spellStart"/>
-      <w:r>
-        <w:rPr>
-          <w:b/>
-        </w:rPr>
-        <w:t>slash</w:t>
-      </w:r>
-      <w:proofErr w:type="spellEnd"/>
+        <w:t>Hack and slash</w:t>
+      </w:r>
     </w:p>
     <w:p>
       <w:pPr>
@@ -2355,7 +2557,7 @@
           <w:rFonts w:cs="Tahoma"/>
         </w:rPr>
       </w:pPr>
-      <w:bookmarkStart w:id="1" w:name="_Toc494294596"/>
+      <w:bookmarkStart w:id="1" w:name="_Toc500668120"/>
       <w:r>
         <w:rPr>
           <w:rFonts w:cs="Tahoma"/>
@@ -2384,7 +2586,7 @@
           <w:rFonts w:cs="Tahoma"/>
         </w:rPr>
       </w:pPr>
-      <w:bookmarkStart w:id="2" w:name="_Toc494294597"/>
+      <w:bookmarkStart w:id="2" w:name="_Toc500668121"/>
       <w:r>
         <w:rPr>
           <w:rFonts w:cs="Tahoma"/>
@@ -2413,7 +2615,7 @@
           <w:rFonts w:cs="Tahoma"/>
         </w:rPr>
       </w:pPr>
-      <w:bookmarkStart w:id="3" w:name="_Toc494294598"/>
+      <w:bookmarkStart w:id="3" w:name="_Toc500668122"/>
       <w:r>
         <w:rPr>
           <w:rFonts w:cs="Tahoma"/>
@@ -2456,7 +2658,7 @@
           <w:numId w:val="2"/>
         </w:numPr>
       </w:pPr>
-      <w:bookmarkStart w:id="4" w:name="_Toc494294599"/>
+      <w:bookmarkStart w:id="4" w:name="_Toc500668123"/>
       <w:r>
         <w:t>Índices</w:t>
       </w:r>
@@ -2471,7 +2673,7 @@
           <w:numId w:val="2"/>
         </w:numPr>
       </w:pPr>
-      <w:bookmarkStart w:id="5" w:name="_Toc494294600"/>
+      <w:bookmarkStart w:id="5" w:name="_Toc500668124"/>
       <w:r>
         <w:t>Cuerpo del documento</w:t>
       </w:r>
@@ -2486,11 +2688,25 @@
           <w:numId w:val="2"/>
         </w:numPr>
       </w:pPr>
-      <w:bookmarkStart w:id="6" w:name="_Toc494294601"/>
+      <w:bookmarkStart w:id="6" w:name="_Toc500668125"/>
       <w:r>
         <w:t>Introducción</w:t>
       </w:r>
       <w:bookmarkEnd w:id="6"/>
+    </w:p>
+    <w:p>
+      <w:pPr>
+        <w:ind w:left="360"/>
+      </w:pPr>
+    </w:p>
+    <w:p>
+      <w:pPr>
+        <w:ind w:left="360"/>
+        <w:jc w:val="both"/>
+      </w:pPr>
+      <w:r>
+        <w:t>En los siguientes apartados se irán explicando como se ha ido formando el juego, desde su planteamiento hasta su desarrollo. Se irán viendo como se han estudiado distintos juegos del mismo género, o parecido, para ver como han enfocado sus mecánicas jugables y sus objetivos.</w:t>
+      </w:r>
     </w:p>
     <w:p>
       <w:pPr>
@@ -2505,11 +2721,400 @@
           <w:numId w:val="2"/>
         </w:numPr>
       </w:pPr>
-      <w:bookmarkStart w:id="7" w:name="_Toc494294602"/>
+      <w:bookmarkStart w:id="7" w:name="_Toc500668126"/>
       <w:r>
         <w:t>Estado del arte</w:t>
       </w:r>
       <w:bookmarkEnd w:id="7"/>
+    </w:p>
+    <w:p>
+      <w:pPr>
+        <w:pStyle w:val="Prrafodelista"/>
+      </w:pPr>
+    </w:p>
+    <w:p>
+      <w:pPr>
+        <w:pStyle w:val="Prrafodelista"/>
+      </w:pPr>
+      <w:r>
+        <w:t>En cuanto al arte del juego, se ha pensando adoptar una temática futurista de estilo plano y simple. Esto significa que, comparado con otros estilos futuristas más cargados de detalles, el objetivo de este es hacer un estilo simple en cuanto a los componentes de los escenarios</w:t>
+      </w:r>
+      <w:r>
+        <w:t xml:space="preserve"> usando el blanco o colores fríos en los objetos.</w:t>
+      </w:r>
+    </w:p>
+    <w:p>
+      <w:pPr>
+        <w:pStyle w:val="Prrafodelista"/>
+      </w:pPr>
+    </w:p>
+    <w:p>
+      <w:pPr>
+        <w:pStyle w:val="Prrafodelista"/>
+      </w:pPr>
+      <w:r>
+        <w:t xml:space="preserve">Hay otros juegos dónde se usa este tipo de arte porque quieren dar un mensaje visual de limpieza y </w:t>
+      </w:r>
+      <w:r>
+        <w:t>bienestar,</w:t>
+      </w:r>
+      <w:r>
+        <w:t xml:space="preserve"> aunque luego no sea así. </w:t>
+      </w:r>
+      <w:r>
+        <w:t>En otros juegos se usan un estilo mucho más detallado y cargado para que se vea más espectacular.</w:t>
+      </w:r>
+    </w:p>
+    <w:p>
+      <w:pPr>
+        <w:pStyle w:val="Prrafodelista"/>
+      </w:pPr>
+    </w:p>
+    <w:p>
+      <w:pPr>
+        <w:pStyle w:val="Prrafodelista"/>
+      </w:pPr>
+      <w:r>
+        <w:t xml:space="preserve">Para este juego se han ido analizando y visto distintos estilos de arte de otros juegos hasta encontrar algo parecido a lo que </w:t>
+      </w:r>
+      <w:r>
+        <w:t xml:space="preserve">se quería, uno de esos juegos es </w:t>
+      </w:r>
+      <w:r>
+        <w:rPr>
+          <w:i/>
+        </w:rPr>
+        <w:t>Mirror’s Edge</w:t>
+      </w:r>
+      <w:r>
+        <w:t>, juego de ambientación futurista que usa este tipo de diseño</w:t>
+      </w:r>
+      <w:r>
+        <w:t>:</w:t>
+      </w:r>
+    </w:p>
+    <w:p>
+      <w:pPr>
+        <w:pStyle w:val="Prrafodelista"/>
+      </w:pPr>
+      <w:r>
+        <w:rPr>
+          <w:noProof/>
+        </w:rPr>
+        <w:lastRenderedPageBreak/>
+        <w:drawing>
+          <wp:inline distT="0" distB="0" distL="0" distR="0">
+            <wp:extent cx="5394325" cy="3035300"/>
+            <wp:effectExtent l="0" t="0" r="0" b="0"/>
+            <wp:docPr id="6" name="Imagen 6"/>
+            <wp:cNvGraphicFramePr>
+              <a:graphicFrameLocks xmlns:a="http://schemas.openxmlformats.org/drawingml/2006/main" noChangeAspect="1"/>
+            </wp:cNvGraphicFramePr>
+            <a:graphic xmlns:a="http://schemas.openxmlformats.org/drawingml/2006/main">
+              <a:graphicData uri="http://schemas.openxmlformats.org/drawingml/2006/picture">
+                <pic:pic xmlns:pic="http://schemas.openxmlformats.org/drawingml/2006/picture">
+                  <pic:nvPicPr>
+                    <pic:cNvPr id="0" name="Picture 6"/>
+                    <pic:cNvPicPr>
+                      <a:picLocks noChangeAspect="1" noChangeArrowheads="1"/>
+                    </pic:cNvPicPr>
+                  </pic:nvPicPr>
+                  <pic:blipFill>
+                    <a:blip r:embed="rId9" cstate="print">
+                      <a:extLst>
+                        <a:ext uri="{28A0092B-C50C-407E-A947-70E740481C1C}">
+                          <a14:useLocalDpi xmlns:a14="http://schemas.microsoft.com/office/drawing/2010/main" val="0"/>
+                        </a:ext>
+                      </a:extLst>
+                    </a:blip>
+                    <a:srcRect/>
+                    <a:stretch>
+                      <a:fillRect/>
+                    </a:stretch>
+                  </pic:blipFill>
+                  <pic:spPr bwMode="auto">
+                    <a:xfrm>
+                      <a:off x="0" y="0"/>
+                      <a:ext cx="5394325" cy="3035300"/>
+                    </a:xfrm>
+                    <a:prstGeom prst="rect">
+                      <a:avLst/>
+                    </a:prstGeom>
+                    <a:noFill/>
+                    <a:ln>
+                      <a:noFill/>
+                    </a:ln>
+                  </pic:spPr>
+                </pic:pic>
+              </a:graphicData>
+            </a:graphic>
+          </wp:inline>
+        </w:drawing>
+      </w:r>
+    </w:p>
+    <w:p>
+      <w:pPr>
+        <w:pStyle w:val="Prrafodelista"/>
+      </w:pPr>
+    </w:p>
+    <w:p>
+      <w:pPr>
+        <w:pStyle w:val="Prrafodelista"/>
+      </w:pPr>
+    </w:p>
+    <w:p>
+      <w:pPr>
+        <w:pStyle w:val="Prrafodelista"/>
+      </w:pPr>
+      <w:r>
+        <w:rPr>
+          <w:noProof/>
+        </w:rPr>
+        <w:drawing>
+          <wp:inline distT="0" distB="0" distL="0" distR="0">
+            <wp:extent cx="5400040" cy="3039419"/>
+            <wp:effectExtent l="0" t="0" r="0" b="8890"/>
+            <wp:docPr id="7" name="Imagen 7" descr="https://cdn.vox-cdn.com/thumbor/iGOck5Mug0W4nIvHg4CsMubtUUA=/cdn.vox-cdn.com/uploads/chorus_asset/file/6479255/MirrorsEdgeCatalst_GC_Web_Screen_02_CityVista.0.jpg"/>
+            <wp:cNvGraphicFramePr>
+              <a:graphicFrameLocks xmlns:a="http://schemas.openxmlformats.org/drawingml/2006/main" noChangeAspect="1"/>
+            </wp:cNvGraphicFramePr>
+            <a:graphic xmlns:a="http://schemas.openxmlformats.org/drawingml/2006/main">
+              <a:graphicData uri="http://schemas.openxmlformats.org/drawingml/2006/picture">
+                <pic:pic xmlns:pic="http://schemas.openxmlformats.org/drawingml/2006/picture">
+                  <pic:nvPicPr>
+                    <pic:cNvPr id="0" name="Picture 7" descr="https://cdn.vox-cdn.com/thumbor/iGOck5Mug0W4nIvHg4CsMubtUUA=/cdn.vox-cdn.com/uploads/chorus_asset/file/6479255/MirrorsEdgeCatalst_GC_Web_Screen_02_CityVista.0.jpg"/>
+                    <pic:cNvPicPr>
+                      <a:picLocks noChangeAspect="1" noChangeArrowheads="1"/>
+                    </pic:cNvPicPr>
+                  </pic:nvPicPr>
+                  <pic:blipFill>
+                    <a:blip r:embed="rId10" cstate="print">
+                      <a:extLst>
+                        <a:ext uri="{28A0092B-C50C-407E-A947-70E740481C1C}">
+                          <a14:useLocalDpi xmlns:a14="http://schemas.microsoft.com/office/drawing/2010/main" val="0"/>
+                        </a:ext>
+                      </a:extLst>
+                    </a:blip>
+                    <a:srcRect/>
+                    <a:stretch>
+                      <a:fillRect/>
+                    </a:stretch>
+                  </pic:blipFill>
+                  <pic:spPr bwMode="auto">
+                    <a:xfrm>
+                      <a:off x="0" y="0"/>
+                      <a:ext cx="5400040" cy="3039419"/>
+                    </a:xfrm>
+                    <a:prstGeom prst="rect">
+                      <a:avLst/>
+                    </a:prstGeom>
+                    <a:noFill/>
+                    <a:ln>
+                      <a:noFill/>
+                    </a:ln>
+                  </pic:spPr>
+                </pic:pic>
+              </a:graphicData>
+            </a:graphic>
+          </wp:inline>
+        </w:drawing>
+      </w:r>
+    </w:p>
+    <w:p>
+      <w:pPr>
+        <w:pStyle w:val="Prrafodelista"/>
+      </w:pPr>
+    </w:p>
+    <w:p>
+      <w:pPr>
+        <w:pStyle w:val="Prrafodelista"/>
+      </w:pPr>
+      <w:r>
+        <w:t>Como se muestran en estas dos imágenes, este es uno de los tipos de arte que se quiere logar para los escenarios del juego y los distintos complementos de éste.</w:t>
+      </w:r>
+    </w:p>
+    <w:p>
+      <w:pPr>
+        <w:pStyle w:val="Prrafodelista"/>
+      </w:pPr>
+    </w:p>
+    <w:p>
+      <w:pPr>
+        <w:pStyle w:val="Prrafodelista"/>
+      </w:pPr>
+      <w:r>
+        <w:t>Otro</w:t>
+      </w:r>
+      <w:r>
+        <w:t xml:space="preserve"> del tipo de arte analizado es del anime </w:t>
+      </w:r>
+      <w:r>
+        <w:rPr>
+          <w:i/>
+        </w:rPr>
+        <w:t>Psycho Pass</w:t>
+      </w:r>
+      <w:r>
+        <w:t xml:space="preserve">, ambientado en un futuro próximo, que hace poco le han sacado un juego estilo </w:t>
+      </w:r>
+      <w:r>
+        <w:rPr>
+          <w:i/>
+        </w:rPr>
+        <w:t xml:space="preserve">visual </w:t>
+      </w:r>
+      <w:r>
+        <w:rPr>
+          <w:i/>
+        </w:rPr>
+        <w:t>novel,</w:t>
+      </w:r>
+      <w:r>
+        <w:t xml:space="preserve"> pero, su arte y los edificios también es parte del estilo que se quiere captar en el videojuego, estilo liso y limpio con figuras rectas e industriales acompañados algunos de los edificios con bordes redondeados perfectos.</w:t>
+      </w:r>
+    </w:p>
+    <w:p>
+      <w:pPr>
+        <w:pStyle w:val="Prrafodelista"/>
+      </w:pPr>
+    </w:p>
+    <w:p>
+      <w:pPr>
+        <w:pStyle w:val="Prrafodelista"/>
+      </w:pPr>
+      <w:r>
+        <w:rPr>
+          <w:noProof/>
+        </w:rPr>
+        <w:lastRenderedPageBreak/>
+        <w:drawing>
+          <wp:inline distT="0" distB="0" distL="0" distR="0">
+            <wp:extent cx="5400040" cy="3036485"/>
+            <wp:effectExtent l="0" t="0" r="0" b="0"/>
+            <wp:docPr id="8" name="Imagen 8" descr="https://vignette.wikia.nocookie.net/psychopass/images/3/3f/Tokyo_1.png/revision/latest?cb=20141114034628"/>
+            <wp:cNvGraphicFramePr>
+              <a:graphicFrameLocks xmlns:a="http://schemas.openxmlformats.org/drawingml/2006/main" noChangeAspect="1"/>
+            </wp:cNvGraphicFramePr>
+            <a:graphic xmlns:a="http://schemas.openxmlformats.org/drawingml/2006/main">
+              <a:graphicData uri="http://schemas.openxmlformats.org/drawingml/2006/picture">
+                <pic:pic xmlns:pic="http://schemas.openxmlformats.org/drawingml/2006/picture">
+                  <pic:nvPicPr>
+                    <pic:cNvPr id="0" name="Picture 9" descr="https://vignette.wikia.nocookie.net/psychopass/images/3/3f/Tokyo_1.png/revision/latest?cb=20141114034628"/>
+                    <pic:cNvPicPr>
+                      <a:picLocks noChangeAspect="1" noChangeArrowheads="1"/>
+                    </pic:cNvPicPr>
+                  </pic:nvPicPr>
+                  <pic:blipFill>
+                    <a:blip r:embed="rId11" cstate="print">
+                      <a:extLst>
+                        <a:ext uri="{28A0092B-C50C-407E-A947-70E740481C1C}">
+                          <a14:useLocalDpi xmlns:a14="http://schemas.microsoft.com/office/drawing/2010/main" val="0"/>
+                        </a:ext>
+                      </a:extLst>
+                    </a:blip>
+                    <a:srcRect/>
+                    <a:stretch>
+                      <a:fillRect/>
+                    </a:stretch>
+                  </pic:blipFill>
+                  <pic:spPr bwMode="auto">
+                    <a:xfrm>
+                      <a:off x="0" y="0"/>
+                      <a:ext cx="5400040" cy="3036485"/>
+                    </a:xfrm>
+                    <a:prstGeom prst="rect">
+                      <a:avLst/>
+                    </a:prstGeom>
+                    <a:noFill/>
+                    <a:ln>
+                      <a:noFill/>
+                    </a:ln>
+                  </pic:spPr>
+                </pic:pic>
+              </a:graphicData>
+            </a:graphic>
+          </wp:inline>
+        </w:drawing>
+      </w:r>
+    </w:p>
+    <w:p>
+      <w:pPr>
+        <w:pStyle w:val="Prrafodelista"/>
+      </w:pPr>
+    </w:p>
+    <w:p>
+      <w:pPr>
+        <w:pStyle w:val="Prrafodelista"/>
+      </w:pPr>
+      <w:r>
+        <w:rPr>
+          <w:noProof/>
+        </w:rPr>
+        <w:drawing>
+          <wp:inline distT="0" distB="0" distL="0" distR="0">
+            <wp:extent cx="5400040" cy="3036485"/>
+            <wp:effectExtent l="0" t="0" r="0" b="0"/>
+            <wp:docPr id="9" name="Imagen 9" descr="https://vignette.wikia.nocookie.net/psychopass/images/a/aa/Nona_Tower_1.png/revision/latest?cb=20141114034734"/>
+            <wp:cNvGraphicFramePr>
+              <a:graphicFrameLocks xmlns:a="http://schemas.openxmlformats.org/drawingml/2006/main" noChangeAspect="1"/>
+            </wp:cNvGraphicFramePr>
+            <a:graphic xmlns:a="http://schemas.openxmlformats.org/drawingml/2006/main">
+              <a:graphicData uri="http://schemas.openxmlformats.org/drawingml/2006/picture">
+                <pic:pic xmlns:pic="http://schemas.openxmlformats.org/drawingml/2006/picture">
+                  <pic:nvPicPr>
+                    <pic:cNvPr id="0" name="Picture 11" descr="https://vignette.wikia.nocookie.net/psychopass/images/a/aa/Nona_Tower_1.png/revision/latest?cb=20141114034734"/>
+                    <pic:cNvPicPr>
+                      <a:picLocks noChangeAspect="1" noChangeArrowheads="1"/>
+                    </pic:cNvPicPr>
+                  </pic:nvPicPr>
+                  <pic:blipFill>
+                    <a:blip r:embed="rId12" cstate="print">
+                      <a:extLst>
+                        <a:ext uri="{28A0092B-C50C-407E-A947-70E740481C1C}">
+                          <a14:useLocalDpi xmlns:a14="http://schemas.microsoft.com/office/drawing/2010/main" val="0"/>
+                        </a:ext>
+                      </a:extLst>
+                    </a:blip>
+                    <a:srcRect/>
+                    <a:stretch>
+                      <a:fillRect/>
+                    </a:stretch>
+                  </pic:blipFill>
+                  <pic:spPr bwMode="auto">
+                    <a:xfrm>
+                      <a:off x="0" y="0"/>
+                      <a:ext cx="5400040" cy="3036485"/>
+                    </a:xfrm>
+                    <a:prstGeom prst="rect">
+                      <a:avLst/>
+                    </a:prstGeom>
+                    <a:noFill/>
+                    <a:ln>
+                      <a:noFill/>
+                    </a:ln>
+                  </pic:spPr>
+                </pic:pic>
+              </a:graphicData>
+            </a:graphic>
+          </wp:inline>
+        </w:drawing>
+      </w:r>
+    </w:p>
+    <w:p>
+      <w:pPr>
+        <w:pStyle w:val="Prrafodelista"/>
+      </w:pPr>
+    </w:p>
+    <w:p>
+      <w:pPr>
+        <w:pStyle w:val="Prrafodelista"/>
+      </w:pPr>
+      <w:r>
+        <w:t>Como podemos ver en estas dos imágenes, este estilo también se adapta a lo que</w:t>
+      </w:r>
+      <w:r>
+        <w:t xml:space="preserve"> se pide del juego o cómo se quiere logras que se vea el estilo visual del juego.</w:t>
+      </w:r>
     </w:p>
     <w:p>
       <w:pPr>
@@ -2524,7 +3129,7 @@
           <w:numId w:val="2"/>
         </w:numPr>
       </w:pPr>
-      <w:bookmarkStart w:id="8" w:name="_Toc494294603"/>
+      <w:bookmarkStart w:id="8" w:name="_Toc500668127"/>
       <w:r>
         <w:t>Estudio de mercado</w:t>
       </w:r>
@@ -2549,6 +3154,7 @@
         <w:jc w:val="both"/>
       </w:pPr>
       <w:r>
+        <w:lastRenderedPageBreak/>
         <w:t xml:space="preserve">Después de un estudio de los distintos juegos más icónicos que tiene este género he ido analizando lo que les diferenciaba de los demás. </w:t>
       </w:r>
       <w:r>
@@ -2563,134 +3169,385 @@
       <w:r>
         <w:t xml:space="preserve"> Empezamos por la saga de </w:t>
       </w:r>
-      <w:proofErr w:type="spellStart"/>
       <w:r>
         <w:rPr>
           <w:i/>
         </w:rPr>
-        <w:t>God</w:t>
-      </w:r>
-      <w:proofErr w:type="spellEnd"/>
+        <w:t>God of War</w:t>
+      </w:r>
+      <w:r>
+        <w:rPr>
+          <w:i/>
+        </w:rPr>
+        <w:t>.</w:t>
+      </w:r>
+      <w:r>
+        <w:t xml:space="preserve"> Esta saga de videojuegos nació en 2005 con su primer juego para la </w:t>
+      </w:r>
+      <w:r>
+        <w:rPr>
+          <w:i/>
+        </w:rPr>
+        <w:t>Play Station 2</w:t>
+      </w:r>
+      <w:r>
+        <w:t xml:space="preserve"> desarrollado por el </w:t>
+      </w:r>
+      <w:r>
+        <w:t>SCE Santa Monica Studio</w:t>
+      </w:r>
+      <w:r>
+        <w:t xml:space="preserve">. Lo que hizo destacar a este juego sobre sus competidores es un control del personaje muy gratificante y divertido como también la introducción de un nuevo concepto en los videjojuegos: </w:t>
+      </w:r>
+      <w:r>
+        <w:rPr>
+          <w:i/>
+        </w:rPr>
+        <w:t>los quick time event</w:t>
+      </w:r>
+      <w:r>
+        <w:t xml:space="preserve"> o eventos donde el jugador tiene que pulsar una serie de botones para conseguir su objetivo. Santa Monica usó esto como una mecánica para ejecutar ataques definitivos sobre los jefes finales, enemigos duros y también los comunes para recompensar al jugador por más puntos</w:t>
+      </w:r>
+      <w:r>
+        <w:t>.</w:t>
+      </w:r>
+    </w:p>
+    <w:p>
+      <w:pPr>
+        <w:ind w:left="708"/>
+        <w:jc w:val="both"/>
+      </w:pPr>
+    </w:p>
+    <w:p>
+      <w:pPr>
+        <w:ind w:left="708"/>
+        <w:jc w:val="both"/>
+      </w:pPr>
+      <w:r>
+        <w:rPr>
+          <w:noProof/>
+        </w:rPr>
+        <w:drawing>
+          <wp:inline distT="0" distB="0" distL="0" distR="0">
+            <wp:extent cx="5400040" cy="3038577"/>
+            <wp:effectExtent l="0" t="0" r="0" b="9525"/>
+            <wp:docPr id="10" name="Imagen 10" descr="http://4.bp.blogspot.com/_Op7o6jKYXDw/TToYwWxsFPI/AAAAAAAAAFI/Oo1Cfuy28-I/s1600/2i6e35v.jpg"/>
+            <wp:cNvGraphicFramePr>
+              <a:graphicFrameLocks xmlns:a="http://schemas.openxmlformats.org/drawingml/2006/main" noChangeAspect="1"/>
+            </wp:cNvGraphicFramePr>
+            <a:graphic xmlns:a="http://schemas.openxmlformats.org/drawingml/2006/main">
+              <a:graphicData uri="http://schemas.openxmlformats.org/drawingml/2006/picture">
+                <pic:pic xmlns:pic="http://schemas.openxmlformats.org/drawingml/2006/picture">
+                  <pic:nvPicPr>
+                    <pic:cNvPr id="0" name="Picture 13" descr="http://4.bp.blogspot.com/_Op7o6jKYXDw/TToYwWxsFPI/AAAAAAAAAFI/Oo1Cfuy28-I/s1600/2i6e35v.jpg"/>
+                    <pic:cNvPicPr>
+                      <a:picLocks noChangeAspect="1" noChangeArrowheads="1"/>
+                    </pic:cNvPicPr>
+                  </pic:nvPicPr>
+                  <pic:blipFill>
+                    <a:blip r:embed="rId13">
+                      <a:extLst>
+                        <a:ext uri="{28A0092B-C50C-407E-A947-70E740481C1C}">
+                          <a14:useLocalDpi xmlns:a14="http://schemas.microsoft.com/office/drawing/2010/main" val="0"/>
+                        </a:ext>
+                      </a:extLst>
+                    </a:blip>
+                    <a:srcRect/>
+                    <a:stretch>
+                      <a:fillRect/>
+                    </a:stretch>
+                  </pic:blipFill>
+                  <pic:spPr bwMode="auto">
+                    <a:xfrm>
+                      <a:off x="0" y="0"/>
+                      <a:ext cx="5400040" cy="3038577"/>
+                    </a:xfrm>
+                    <a:prstGeom prst="rect">
+                      <a:avLst/>
+                    </a:prstGeom>
+                    <a:noFill/>
+                    <a:ln>
+                      <a:noFill/>
+                    </a:ln>
+                  </pic:spPr>
+                </pic:pic>
+              </a:graphicData>
+            </a:graphic>
+          </wp:inline>
+        </w:drawing>
+      </w:r>
+    </w:p>
+    <w:p>
+      <w:pPr>
+        <w:ind w:left="708"/>
+        <w:jc w:val="both"/>
+      </w:pPr>
+      <w:r>
+        <w:t>Aquí tenemos una imagen que ejemplifica lo que se ha explicado anteriormente</w:t>
+      </w:r>
+    </w:p>
+    <w:p>
+      <w:pPr>
+        <w:ind w:left="708"/>
+        <w:jc w:val="both"/>
+      </w:pPr>
+    </w:p>
+    <w:p>
+      <w:pPr>
+        <w:ind w:left="708"/>
+        <w:jc w:val="both"/>
+      </w:pPr>
+    </w:p>
+    <w:p>
+      <w:pPr>
+        <w:ind w:left="708"/>
+        <w:jc w:val="both"/>
+      </w:pPr>
+      <w:r>
+        <w:t xml:space="preserve">Continuamos con otra saga de videojuegos llamada </w:t>
+      </w:r>
+      <w:r>
+        <w:rPr>
+          <w:i/>
+        </w:rPr>
+        <w:t>Devil May Cry</w:t>
+      </w:r>
+      <w:r>
+        <w:t xml:space="preserve"> creada por Capcom en 2001 s</w:t>
+      </w:r>
+      <w:r>
+        <w:t xml:space="preserve">iendo una de las pioneras en sentar las nuevas bases de este género para la generación de esa época. En lo que destacaba era en un sistema de combos distinto al de los demás basado en el tiempo de pulsado entre botones, dependiendo del </w:t>
+      </w:r>
+      <w:r>
+        <w:t>lapso</w:t>
+      </w:r>
+      <w:r>
+        <w:t xml:space="preserve"> ejecutabas distintos ataques. También tenía un sistema de puntuaciones por niveles y un sistema de mejora del personaje enfocado a las </w:t>
+      </w:r>
+      <w:r>
+        <w:lastRenderedPageBreak/>
+        <w:t>distintas armas del juego, creando así distintas maneras de personalizar tu estilo de juego.</w:t>
+      </w:r>
+    </w:p>
+    <w:p>
+      <w:pPr>
+        <w:ind w:left="708"/>
+        <w:jc w:val="both"/>
+      </w:pPr>
+    </w:p>
+    <w:p>
+      <w:pPr>
+        <w:ind w:left="708"/>
+        <w:jc w:val="both"/>
+      </w:pPr>
+      <w:r>
+        <w:rPr>
+          <w:noProof/>
+        </w:rPr>
+        <w:drawing>
+          <wp:inline distT="0" distB="0" distL="0" distR="0" wp14:anchorId="1A3681B6" wp14:editId="381ADFF6">
+            <wp:extent cx="5400040" cy="4232275"/>
+            <wp:effectExtent l="0" t="0" r="0" b="0"/>
+            <wp:docPr id="12" name="Imagen 12" descr="https://vignette.wikia.nocookie.net/devilmaycry/images/f/f4/DMC3_Stinger_1.jpg/revision/latest?cb=20110929100317"/>
+            <wp:cNvGraphicFramePr>
+              <a:graphicFrameLocks xmlns:a="http://schemas.openxmlformats.org/drawingml/2006/main" noChangeAspect="1"/>
+            </wp:cNvGraphicFramePr>
+            <a:graphic xmlns:a="http://schemas.openxmlformats.org/drawingml/2006/main">
+              <a:graphicData uri="http://schemas.openxmlformats.org/drawingml/2006/picture">
+                <pic:pic xmlns:pic="http://schemas.openxmlformats.org/drawingml/2006/picture">
+                  <pic:nvPicPr>
+                    <pic:cNvPr id="0" name="Picture 17" descr="https://vignette.wikia.nocookie.net/devilmaycry/images/f/f4/DMC3_Stinger_1.jpg/revision/latest?cb=20110929100317"/>
+                    <pic:cNvPicPr>
+                      <a:picLocks noChangeAspect="1" noChangeArrowheads="1"/>
+                    </pic:cNvPicPr>
+                  </pic:nvPicPr>
+                  <pic:blipFill>
+                    <a:blip r:embed="rId14">
+                      <a:extLst>
+                        <a:ext uri="{28A0092B-C50C-407E-A947-70E740481C1C}">
+                          <a14:useLocalDpi xmlns:a14="http://schemas.microsoft.com/office/drawing/2010/main" val="0"/>
+                        </a:ext>
+                      </a:extLst>
+                    </a:blip>
+                    <a:srcRect/>
+                    <a:stretch>
+                      <a:fillRect/>
+                    </a:stretch>
+                  </pic:blipFill>
+                  <pic:spPr bwMode="auto">
+                    <a:xfrm>
+                      <a:off x="0" y="0"/>
+                      <a:ext cx="5400040" cy="4232275"/>
+                    </a:xfrm>
+                    <a:prstGeom prst="rect">
+                      <a:avLst/>
+                    </a:prstGeom>
+                    <a:noFill/>
+                    <a:ln>
+                      <a:noFill/>
+                    </a:ln>
+                  </pic:spPr>
+                </pic:pic>
+              </a:graphicData>
+            </a:graphic>
+          </wp:inline>
+        </w:drawing>
+      </w:r>
+      <w:r>
+        <w:rPr>
+          <w:noProof/>
+        </w:rPr>
+        <w:drawing>
+          <wp:inline distT="0" distB="0" distL="0" distR="0">
+            <wp:extent cx="5399480" cy="3772860"/>
+            <wp:effectExtent l="0" t="0" r="0" b="0"/>
+            <wp:docPr id="11" name="Imagen 11" descr="http://www.mobygames.com/images/shots/l/512947-devil-may-cry-3-dante-s-awakening-special-edition-windows.jpg"/>
+            <wp:cNvGraphicFramePr>
+              <a:graphicFrameLocks xmlns:a="http://schemas.openxmlformats.org/drawingml/2006/main" noChangeAspect="1"/>
+            </wp:cNvGraphicFramePr>
+            <a:graphic xmlns:a="http://schemas.openxmlformats.org/drawingml/2006/main">
+              <a:graphicData uri="http://schemas.openxmlformats.org/drawingml/2006/picture">
+                <pic:pic xmlns:pic="http://schemas.openxmlformats.org/drawingml/2006/picture">
+                  <pic:nvPicPr>
+                    <pic:cNvPr id="0" name="Picture 15" descr="http://www.mobygames.com/images/shots/l/512947-devil-may-cry-3-dante-s-awakening-special-edition-windows.jpg"/>
+                    <pic:cNvPicPr>
+                      <a:picLocks noChangeAspect="1" noChangeArrowheads="1"/>
+                    </pic:cNvPicPr>
+                  </pic:nvPicPr>
+                  <pic:blipFill>
+                    <a:blip r:embed="rId15">
+                      <a:extLst>
+                        <a:ext uri="{28A0092B-C50C-407E-A947-70E740481C1C}">
+                          <a14:useLocalDpi xmlns:a14="http://schemas.microsoft.com/office/drawing/2010/main" val="0"/>
+                        </a:ext>
+                      </a:extLst>
+                    </a:blip>
+                    <a:srcRect/>
+                    <a:stretch>
+                      <a:fillRect/>
+                    </a:stretch>
+                  </pic:blipFill>
+                  <pic:spPr bwMode="auto">
+                    <a:xfrm>
+                      <a:off x="0" y="0"/>
+                      <a:ext cx="5403188" cy="3775451"/>
+                    </a:xfrm>
+                    <a:prstGeom prst="rect">
+                      <a:avLst/>
+                    </a:prstGeom>
+                    <a:noFill/>
+                    <a:ln>
+                      <a:noFill/>
+                    </a:ln>
+                  </pic:spPr>
+                </pic:pic>
+              </a:graphicData>
+            </a:graphic>
+          </wp:inline>
+        </w:drawing>
+      </w:r>
+    </w:p>
+    <w:p>
+      <w:pPr>
+        <w:ind w:left="708"/>
+        <w:jc w:val="both"/>
+      </w:pPr>
+      <w:r>
+        <w:lastRenderedPageBreak/>
+        <w:t xml:space="preserve">En las anteriores imágenes podemos ver como funciona el sistema de mejora del </w:t>
+      </w:r>
+      <w:r>
+        <w:rPr>
+          <w:i/>
+        </w:rPr>
+        <w:t>Devil May Cry</w:t>
+      </w:r>
+      <w:r>
+        <w:t xml:space="preserve"> donde podemos seleccionar el arma que queramos y mejorarle cualquier parámetro que tenga.</w:t>
+      </w:r>
+    </w:p>
+    <w:p>
+      <w:pPr>
+        <w:ind w:left="708"/>
+        <w:jc w:val="both"/>
+      </w:pPr>
+    </w:p>
+    <w:p>
+      <w:pPr>
+        <w:ind w:left="708"/>
+        <w:jc w:val="both"/>
+      </w:pPr>
+    </w:p>
+    <w:p>
+      <w:pPr>
+        <w:ind w:left="708"/>
+        <w:jc w:val="both"/>
+      </w:pPr>
+      <w:r>
+        <w:t xml:space="preserve">Seguimos con la desarrolladora de </w:t>
+      </w:r>
+      <w:r>
+        <w:rPr>
+          <w:i/>
+        </w:rPr>
+        <w:t>Platinum Games</w:t>
+      </w:r>
+      <w:r>
+        <w:t>, quienes han hecho muchos juegos de este género que han sido muy importantes en el tiempo por tener unas mecánicas muy pulidas que responden muy bien a lo que hace el jugador.</w:t>
+      </w:r>
+      <w:r>
+        <w:t xml:space="preserve"> Entre estos juegos podemos destacar la saga de </w:t>
+      </w:r>
+      <w:r>
+        <w:rPr>
+          <w:i/>
+        </w:rPr>
+        <w:t>Bayonetta</w:t>
+      </w:r>
       <w:r>
         <w:rPr>
           <w:i/>
         </w:rPr>
         <w:t xml:space="preserve"> </w:t>
       </w:r>
-      <w:proofErr w:type="spellStart"/>
+      <w:r>
+        <w:t>creada en 2009</w:t>
+      </w:r>
+      <w:r>
+        <w:t xml:space="preserve"> que, como todos los juegos de este género hechos por ellos presentan un gran control del personaje, se diferencian del resto por</w:t>
+      </w:r>
+      <w:r>
+        <w:t xml:space="preserve"> tener una mecánica de que cuando se esquiva un ataque del enemigo, el tiempo se ralentiza para los enemigos permitiéndonos atacar más fácilmente. También tienen el </w:t>
+      </w:r>
       <w:r>
         <w:rPr>
           <w:i/>
         </w:rPr>
-        <w:t>of</w:t>
-      </w:r>
-      <w:proofErr w:type="spellEnd"/>
+        <w:t>Metal Gear Rising</w:t>
+      </w:r>
       <w:r>
         <w:rPr>
           <w:i/>
         </w:rPr>
         <w:t xml:space="preserve"> </w:t>
       </w:r>
-      <w:proofErr w:type="spellStart"/>
-      <w:r>
-        <w:rPr>
-          <w:i/>
-        </w:rPr>
-        <w:t>War</w:t>
-      </w:r>
-      <w:proofErr w:type="spellEnd"/>
-      <w:r>
-        <w:rPr>
-          <w:i/>
-        </w:rPr>
-        <w:t>.</w:t>
-      </w:r>
-      <w:r>
-        <w:t xml:space="preserve"> Esta saga de videojuegos nació en 2005 con su primer juego para la </w:t>
-      </w:r>
-      <w:r>
-        <w:rPr>
-          <w:i/>
-        </w:rPr>
-        <w:t xml:space="preserve">Play </w:t>
-      </w:r>
-      <w:proofErr w:type="spellStart"/>
-      <w:r>
-        <w:rPr>
-          <w:i/>
-        </w:rPr>
-        <w:t>Station</w:t>
-      </w:r>
-      <w:proofErr w:type="spellEnd"/>
-      <w:r>
-        <w:rPr>
-          <w:i/>
-        </w:rPr>
-        <w:t xml:space="preserve"> 2</w:t>
-      </w:r>
-      <w:r>
-        <w:t xml:space="preserve"> desarrollado por el </w:t>
-      </w:r>
-      <w:r>
-        <w:t xml:space="preserve">SCE Santa </w:t>
-      </w:r>
-      <w:proofErr w:type="spellStart"/>
-      <w:r>
-        <w:t>Monica</w:t>
-      </w:r>
-      <w:proofErr w:type="spellEnd"/>
-      <w:r>
-        <w:t xml:space="preserve"> Studio</w:t>
-      </w:r>
-      <w:r>
-        <w:t xml:space="preserve">. Lo que hizo destacar a este juego sobre sus competidores es un control del personaje muy gratificante y divertido como también la introducción de un nuevo concepto en los </w:t>
-      </w:r>
-      <w:proofErr w:type="spellStart"/>
-      <w:r>
-        <w:t>videjojuegos</w:t>
-      </w:r>
-      <w:proofErr w:type="spellEnd"/>
-      <w:r>
-        <w:t xml:space="preserve">: </w:t>
-      </w:r>
-      <w:r>
-        <w:rPr>
-          <w:i/>
-        </w:rPr>
-        <w:t xml:space="preserve">los </w:t>
-      </w:r>
-      <w:proofErr w:type="spellStart"/>
-      <w:r>
-        <w:rPr>
-          <w:i/>
-        </w:rPr>
-        <w:t>quick</w:t>
-      </w:r>
-      <w:proofErr w:type="spellEnd"/>
-      <w:r>
-        <w:rPr>
-          <w:i/>
-        </w:rPr>
-        <w:t xml:space="preserve"> time </w:t>
-      </w:r>
-      <w:proofErr w:type="spellStart"/>
-      <w:r>
-        <w:rPr>
-          <w:i/>
-        </w:rPr>
-        <w:t>event</w:t>
-      </w:r>
-      <w:proofErr w:type="spellEnd"/>
-      <w:r>
-        <w:t xml:space="preserve"> o eventos donde el jugador tiene que pulsar una serie de botones para conseguir su objetivo. Santa </w:t>
-      </w:r>
-      <w:proofErr w:type="spellStart"/>
-      <w:r>
-        <w:t>Monica</w:t>
-      </w:r>
-      <w:proofErr w:type="spellEnd"/>
-      <w:r>
-        <w:t xml:space="preserve"> usó esto como una mecánica para ejecutar ataques definitivos sobre los jefes finales, enemigos duros y también los comunes para recompensar al jugador por más puntos</w:t>
+      <w:r>
+        <w:t>creado en 2013</w:t>
+      </w:r>
+      <w:r>
+        <w:t xml:space="preserve"> que destaca en un gran control del personaje que se nos permite bloquear casi cualquier tipo de ataque permitiéndonos contraatacar</w:t>
+      </w:r>
+      <w:r>
+        <w:t xml:space="preserve"> y presenta una de las mecánicas más vistosas</w:t>
+      </w:r>
+      <w:r>
+        <w:t xml:space="preserve">: “el modo katana” llamado así por los desarrolladores que consiste en tener total libertad a la hora de realizar cortes con tu katana permitiéndonos </w:t>
+      </w:r>
+      <w:r>
+        <w:t>cortar por donde queramos y</w:t>
+      </w:r>
+      <w:r>
+        <w:t xml:space="preserve"> realizar ataques</w:t>
       </w:r>
       <w:r>
         <w:t>.</w:t>
@@ -2702,53 +3559,63 @@
         <w:jc w:val="both"/>
       </w:pPr>
       <w:r>
-        <w:t xml:space="preserve">Continuamos con otra saga de videojuegos llamada </w:t>
-      </w:r>
-      <w:proofErr w:type="spellStart"/>
-      <w:r>
         <w:rPr>
-          <w:i/>
+          <w:noProof/>
         </w:rPr>
-        <w:t>Devil</w:t>
-      </w:r>
-      <w:proofErr w:type="spellEnd"/>
+        <w:t xml:space="preserve"> </w:t>
+      </w:r>
       <w:r>
         <w:rPr>
-          <w:i/>
+          <w:noProof/>
         </w:rPr>
-        <w:t xml:space="preserve"> May </w:t>
-      </w:r>
-      <w:proofErr w:type="spellStart"/>
-      <w:r>
-        <w:rPr>
-          <w:i/>
-        </w:rPr>
-        <w:t>Cry</w:t>
-      </w:r>
-      <w:proofErr w:type="spellEnd"/>
-      <w:r>
-        <w:t xml:space="preserve"> creada por </w:t>
-      </w:r>
-      <w:proofErr w:type="spellStart"/>
-      <w:r>
-        <w:t>Capcom</w:t>
-      </w:r>
-      <w:proofErr w:type="spellEnd"/>
-      <w:r>
-        <w:t xml:space="preserve"> en 2001 s</w:t>
-      </w:r>
-      <w:r>
-        <w:t xml:space="preserve">iendo una de las pioneras en sentar las nuevas bases de este género para la generación de esa época. En lo que destacaba era en un sistema de combos distinto al de los demás basado en el tiempo de pulsado entre botones, dependiendo del </w:t>
-      </w:r>
-      <w:r>
-        <w:t>lapso</w:t>
-      </w:r>
-      <w:r>
-        <w:t xml:space="preserve"> ejecutabas distintos ataques. También tenía un sistema de puntuaciones por niveles y un sistema de mejora del personaje enfocado a las </w:t>
-      </w:r>
-      <w:r>
-        <w:lastRenderedPageBreak/>
-        <w:t>distintas armas del juego, creando así distintas maneras de personalizar tu estilo de juego.</w:t>
+        <w:drawing>
+          <wp:inline distT="0" distB="0" distL="0" distR="0" wp14:anchorId="5770F562" wp14:editId="2382A198">
+            <wp:extent cx="5063778" cy="2680698"/>
+            <wp:effectExtent l="0" t="0" r="3810" b="5715"/>
+            <wp:docPr id="13" name="Imagen 13" descr="https://www.blogcdn.com/www.joystiq.com/media/2012/09/mgr120920zangeki-mode_530x298.jpg"/>
+            <wp:cNvGraphicFramePr>
+              <a:graphicFrameLocks xmlns:a="http://schemas.openxmlformats.org/drawingml/2006/main" noChangeAspect="1"/>
+            </wp:cNvGraphicFramePr>
+            <a:graphic xmlns:a="http://schemas.openxmlformats.org/drawingml/2006/main">
+              <a:graphicData uri="http://schemas.openxmlformats.org/drawingml/2006/picture">
+                <pic:pic xmlns:pic="http://schemas.openxmlformats.org/drawingml/2006/picture">
+                  <pic:nvPicPr>
+                    <pic:cNvPr id="0" name="Picture 19" descr="https://www.blogcdn.com/www.joystiq.com/media/2012/09/mgr120920zangeki-mode_530x298.jpg"/>
+                    <pic:cNvPicPr>
+                      <a:picLocks noChangeAspect="1" noChangeArrowheads="1"/>
+                    </pic:cNvPicPr>
+                  </pic:nvPicPr>
+                  <pic:blipFill>
+                    <a:blip r:embed="rId16">
+                      <a:extLst>
+                        <a:ext uri="{28A0092B-C50C-407E-A947-70E740481C1C}">
+                          <a14:useLocalDpi xmlns:a14="http://schemas.microsoft.com/office/drawing/2010/main" val="0"/>
+                        </a:ext>
+                      </a:extLst>
+                    </a:blip>
+                    <a:srcRect/>
+                    <a:stretch>
+                      <a:fillRect/>
+                    </a:stretch>
+                  </pic:blipFill>
+                  <pic:spPr bwMode="auto">
+                    <a:xfrm>
+                      <a:off x="0" y="0"/>
+                      <a:ext cx="5077726" cy="2688082"/>
+                    </a:xfrm>
+                    <a:prstGeom prst="rect">
+                      <a:avLst/>
+                    </a:prstGeom>
+                    <a:noFill/>
+                    <a:ln>
+                      <a:noFill/>
+                    </a:ln>
+                  </pic:spPr>
+                </pic:pic>
+              </a:graphicData>
+            </a:graphic>
+          </wp:inline>
+        </w:drawing>
       </w:r>
     </w:p>
     <w:p>
@@ -2757,136 +3624,164 @@
         <w:jc w:val="both"/>
       </w:pPr>
       <w:r>
-        <w:t xml:space="preserve">Seguimos con la desarrolladora de </w:t>
-      </w:r>
-      <w:proofErr w:type="spellStart"/>
-      <w:r>
         <w:rPr>
-          <w:i/>
+          <w:noProof/>
         </w:rPr>
-        <w:t>Platinum</w:t>
-      </w:r>
-      <w:proofErr w:type="spellEnd"/>
+        <w:lastRenderedPageBreak/>
+        <w:drawing>
+          <wp:inline distT="0" distB="0" distL="0" distR="0" wp14:anchorId="026D6100" wp14:editId="392EF8F2">
+            <wp:extent cx="5063490" cy="2514478"/>
+            <wp:effectExtent l="0" t="0" r="3810" b="635"/>
+            <wp:docPr id="14" name="Imagen 14" descr="https://cdn.vox-cdn.com/thumbor/l0C-S_mxra0jLyDY8cF0Nu03II4=/0x0:860x484/1600x900/cdn.vox-cdn.com/uploads/chorus_image/image/1957799/metal_gear_rising_revengeance_tgs.0.jpg"/>
+            <wp:cNvGraphicFramePr>
+              <a:graphicFrameLocks xmlns:a="http://schemas.openxmlformats.org/drawingml/2006/main" noChangeAspect="1"/>
+            </wp:cNvGraphicFramePr>
+            <a:graphic xmlns:a="http://schemas.openxmlformats.org/drawingml/2006/main">
+              <a:graphicData uri="http://schemas.openxmlformats.org/drawingml/2006/picture">
+                <pic:pic xmlns:pic="http://schemas.openxmlformats.org/drawingml/2006/picture">
+                  <pic:nvPicPr>
+                    <pic:cNvPr id="0" name="Picture 21" descr="https://cdn.vox-cdn.com/thumbor/l0C-S_mxra0jLyDY8cF0Nu03II4=/0x0:860x484/1600x900/cdn.vox-cdn.com/uploads/chorus_image/image/1957799/metal_gear_rising_revengeance_tgs.0.jpg"/>
+                    <pic:cNvPicPr>
+                      <a:picLocks noChangeAspect="1" noChangeArrowheads="1"/>
+                    </pic:cNvPicPr>
+                  </pic:nvPicPr>
+                  <pic:blipFill>
+                    <a:blip r:embed="rId17" cstate="print">
+                      <a:extLst>
+                        <a:ext uri="{28A0092B-C50C-407E-A947-70E740481C1C}">
+                          <a14:useLocalDpi xmlns:a14="http://schemas.microsoft.com/office/drawing/2010/main" val="0"/>
+                        </a:ext>
+                      </a:extLst>
+                    </a:blip>
+                    <a:srcRect/>
+                    <a:stretch>
+                      <a:fillRect/>
+                    </a:stretch>
+                  </pic:blipFill>
+                  <pic:spPr bwMode="auto">
+                    <a:xfrm>
+                      <a:off x="0" y="0"/>
+                      <a:ext cx="5071641" cy="2518526"/>
+                    </a:xfrm>
+                    <a:prstGeom prst="rect">
+                      <a:avLst/>
+                    </a:prstGeom>
+                    <a:noFill/>
+                    <a:ln>
+                      <a:noFill/>
+                    </a:ln>
+                  </pic:spPr>
+                </pic:pic>
+              </a:graphicData>
+            </a:graphic>
+          </wp:inline>
+        </w:drawing>
+      </w:r>
+    </w:p>
+    <w:p>
+      <w:pPr>
+        <w:ind w:left="708"/>
+        <w:jc w:val="both"/>
+      </w:pPr>
+    </w:p>
+    <w:p>
+      <w:r>
+        <w:t>En estas imágenes podemos ver como funciona el modo katana del Metal Gear Rising. Puedes</w:t>
+      </w:r>
+      <w:r>
+        <w:t xml:space="preserve"> cortar en cualquier dirección </w:t>
+      </w:r>
+      <w:r>
+        <w:t>y si cortas en el punto débil del enemigo puedes recuperar toda la vida con lo que le extraes.</w:t>
+      </w:r>
+    </w:p>
+    <w:p/>
+    <w:p/>
+    <w:p>
       <w:r>
         <w:rPr>
-          <w:i/>
+          <w:noProof/>
         </w:rPr>
-        <w:t xml:space="preserve"> </w:t>
-      </w:r>
-      <w:proofErr w:type="spellStart"/>
-      <w:r>
-        <w:rPr>
-          <w:i/>
-        </w:rPr>
-        <w:t>Games</w:t>
-      </w:r>
-      <w:proofErr w:type="spellEnd"/>
-      <w:r>
-        <w:t>, quienes han hecho muchos juegos de este género que han sido muy importantes en el tiempo por tener unas mecánicas muy pulidas que responden muy bien a lo que hace el jugador.</w:t>
-      </w:r>
-      <w:r>
-        <w:t xml:space="preserve"> Entre estos juegos podemos destacar la saga de </w:t>
-      </w:r>
-      <w:proofErr w:type="spellStart"/>
+        <w:drawing>
+          <wp:inline distT="0" distB="0" distL="0" distR="0">
+            <wp:extent cx="5400040" cy="2785952"/>
+            <wp:effectExtent l="0" t="0" r="0" b="0"/>
+            <wp:docPr id="16" name="Imagen 16" descr="https://vignette.wikia.nocookie.net/bayonetta/images/9/9e/Witch_Time_B2.png/revision/latest?cb=20140225011918"/>
+            <wp:cNvGraphicFramePr>
+              <a:graphicFrameLocks xmlns:a="http://schemas.openxmlformats.org/drawingml/2006/main" noChangeAspect="1"/>
+            </wp:cNvGraphicFramePr>
+            <a:graphic xmlns:a="http://schemas.openxmlformats.org/drawingml/2006/main">
+              <a:graphicData uri="http://schemas.openxmlformats.org/drawingml/2006/picture">
+                <pic:pic xmlns:pic="http://schemas.openxmlformats.org/drawingml/2006/picture">
+                  <pic:nvPicPr>
+                    <pic:cNvPr id="0" name="Picture 23" descr="https://vignette.wikia.nocookie.net/bayonetta/images/9/9e/Witch_Time_B2.png/revision/latest?cb=20140225011918"/>
+                    <pic:cNvPicPr>
+                      <a:picLocks noChangeAspect="1" noChangeArrowheads="1"/>
+                    </pic:cNvPicPr>
+                  </pic:nvPicPr>
+                  <pic:blipFill>
+                    <a:blip r:embed="rId18" cstate="print">
+                      <a:extLst>
+                        <a:ext uri="{28A0092B-C50C-407E-A947-70E740481C1C}">
+                          <a14:useLocalDpi xmlns:a14="http://schemas.microsoft.com/office/drawing/2010/main" val="0"/>
+                        </a:ext>
+                      </a:extLst>
+                    </a:blip>
+                    <a:srcRect/>
+                    <a:stretch>
+                      <a:fillRect/>
+                    </a:stretch>
+                  </pic:blipFill>
+                  <pic:spPr bwMode="auto">
+                    <a:xfrm>
+                      <a:off x="0" y="0"/>
+                      <a:ext cx="5400040" cy="2785952"/>
+                    </a:xfrm>
+                    <a:prstGeom prst="rect">
+                      <a:avLst/>
+                    </a:prstGeom>
+                    <a:noFill/>
+                    <a:ln>
+                      <a:noFill/>
+                    </a:ln>
+                  </pic:spPr>
+                </pic:pic>
+              </a:graphicData>
+            </a:graphic>
+          </wp:inline>
+        </w:drawing>
+      </w:r>
+    </w:p>
+    <w:p>
+      <w:r>
+        <w:t xml:space="preserve">En esta última imagen es del juego </w:t>
+      </w:r>
       <w:r>
         <w:rPr>
           <w:i/>
         </w:rPr>
         <w:t>Bayonetta</w:t>
       </w:r>
-      <w:proofErr w:type="spellEnd"/>
+      <w:r>
+        <w:t xml:space="preserve"> dónde se ve como se activa el </w:t>
+      </w:r>
       <w:r>
         <w:rPr>
           <w:i/>
         </w:rPr>
-        <w:t xml:space="preserve"> </w:t>
-      </w:r>
-      <w:r>
-        <w:t>creada en 2009</w:t>
-      </w:r>
-      <w:r>
-        <w:t xml:space="preserve"> que, como todos los juegos de este género hechos por ellos presentan un gran control del personaje, se diferencian del resto por</w:t>
-      </w:r>
-      <w:r>
-        <w:t xml:space="preserve"> tener una mecánica de que cuando se esquiva un ataque del enemigo, el tiempo se ralentiza para los enemigos permitiéndonos atacar más fácilmente. También tienen el </w:t>
-      </w:r>
-      <w:r>
-        <w:rPr>
-          <w:i/>
-        </w:rPr>
-        <w:t xml:space="preserve">Metal </w:t>
-      </w:r>
-      <w:proofErr w:type="spellStart"/>
-      <w:r>
-        <w:rPr>
-          <w:i/>
-        </w:rPr>
-        <w:t>Gear</w:t>
-      </w:r>
-      <w:proofErr w:type="spellEnd"/>
-      <w:r>
-        <w:rPr>
-          <w:i/>
-        </w:rPr>
-        <w:t xml:space="preserve"> </w:t>
-      </w:r>
-      <w:proofErr w:type="spellStart"/>
-      <w:r>
-        <w:rPr>
-          <w:i/>
-        </w:rPr>
-        <w:t>Rising</w:t>
-      </w:r>
-      <w:proofErr w:type="spellEnd"/>
-      <w:r>
-        <w:rPr>
-          <w:i/>
-        </w:rPr>
-        <w:t xml:space="preserve"> </w:t>
-      </w:r>
-      <w:r>
-        <w:t>creado en 2013</w:t>
-      </w:r>
-      <w:r>
-        <w:t xml:space="preserve"> que destaca en un gran control del personaje que se nos permite bloquear casi cualquier tipo de ataque permitiéndonos contraatacar</w:t>
-      </w:r>
-      <w:r>
-        <w:t xml:space="preserve"> y presenta una de las mecánicas más vistosas</w:t>
-      </w:r>
-      <w:r>
-        <w:t xml:space="preserve">: “el modo </w:t>
-      </w:r>
-      <w:proofErr w:type="spellStart"/>
-      <w:r>
-        <w:t>katana</w:t>
-      </w:r>
-      <w:proofErr w:type="spellEnd"/>
-      <w:r>
-        <w:t xml:space="preserve">” llamado así por los desarrolladores que consiste en tener total libertad a la hora de realizar cortes con tu </w:t>
-      </w:r>
-      <w:proofErr w:type="spellStart"/>
-      <w:r>
-        <w:t>katana</w:t>
-      </w:r>
-      <w:proofErr w:type="spellEnd"/>
-      <w:r>
-        <w:t xml:space="preserve"> permitiéndonos </w:t>
-      </w:r>
-      <w:r>
-        <w:t>cortar por donde queramos y</w:t>
-      </w:r>
-      <w:r>
-        <w:t xml:space="preserve"> realizar ataques</w:t>
-      </w:r>
-      <w:r>
-        <w:t>.</w:t>
-      </w:r>
-    </w:p>
-    <w:p>
-      <w:pPr>
-        <w:pStyle w:val="Prrafodelista"/>
-      </w:pPr>
-    </w:p>
+        <w:t>tiempo bruja</w:t>
+      </w:r>
+      <w:r>
+        <w:t xml:space="preserve"> y el tiempo va más lent</w:t>
+      </w:r>
+      <w:r>
+        <w:t>o lo cual, esto te permite ejecutar más combos sobre un enemigo.</w:t>
+      </w:r>
+      <w:bookmarkStart w:id="9" w:name="_GoBack"/>
+      <w:bookmarkEnd w:id="9"/>
+    </w:p>
+    <w:p/>
+    <w:p/>
     <w:p>
       <w:pPr>
         <w:pStyle w:val="Ttulo2"/>
@@ -2895,11 +3790,12 @@
           <w:numId w:val="2"/>
         </w:numPr>
       </w:pPr>
-      <w:bookmarkStart w:id="9" w:name="_Toc494294604"/>
-      <w:r>
+      <w:bookmarkStart w:id="10" w:name="_Toc500668129"/>
+      <w:r>
+        <w:lastRenderedPageBreak/>
         <w:t>Objetivos</w:t>
       </w:r>
-      <w:bookmarkEnd w:id="9"/>
+      <w:bookmarkEnd w:id="10"/>
     </w:p>
     <w:p>
       <w:pPr>
@@ -2966,8 +3862,6 @@
       <w:r>
         <w:t>Mejorar las capacidades de programación de videojuegos</w:t>
       </w:r>
-      <w:bookmarkStart w:id="10" w:name="_GoBack"/>
-      <w:bookmarkEnd w:id="10"/>
     </w:p>
     <w:p>
       <w:pPr>
@@ -2987,16 +3881,41 @@
           <w:numId w:val="2"/>
         </w:numPr>
       </w:pPr>
-      <w:bookmarkStart w:id="11" w:name="_Toc494294605"/>
+      <w:bookmarkStart w:id="11" w:name="_Toc500668130"/>
       <w:r>
         <w:t>Diseño e implementación</w:t>
       </w:r>
       <w:bookmarkEnd w:id="11"/>
     </w:p>
+    <w:p>
+      <w:pPr>
+        <w:pStyle w:val="Ttulo2"/>
+        <w:rPr>
+          <w:rFonts w:ascii="Times New Roman" w:eastAsiaTheme="minorHAnsi" w:hAnsi="Times New Roman" w:cstheme="minorBidi"/>
+          <w:color w:val="auto"/>
+          <w:sz w:val="24"/>
+          <w:szCs w:val="22"/>
+        </w:rPr>
+      </w:pPr>
+    </w:p>
+    <w:p>
+      <w:pPr>
+        <w:pStyle w:val="Ttulo3"/>
+        <w:ind w:left="360" w:firstLine="348"/>
+      </w:pPr>
+      <w:bookmarkStart w:id="12" w:name="_Toc500668131"/>
+      <w:r>
+        <w:t xml:space="preserve">6.5.1 </w:t>
+      </w:r>
+      <w:r>
+        <w:t>Metodología y planificación del proyecto</w:t>
+      </w:r>
+      <w:bookmarkEnd w:id="12"/>
+    </w:p>
     <w:p/>
     <w:p>
       <w:pPr>
-        <w:ind w:left="360"/>
+        <w:ind w:left="708"/>
         <w:jc w:val="both"/>
       </w:pPr>
       <w:r>
@@ -3008,7 +3927,7 @@
     </w:p>
     <w:p>
       <w:pPr>
-        <w:ind w:left="360"/>
+        <w:ind w:left="708"/>
         <w:jc w:val="both"/>
       </w:pPr>
       <w:r>
@@ -3020,47 +3939,24 @@
     </w:p>
     <w:p>
       <w:pPr>
-        <w:ind w:left="360"/>
+        <w:ind w:left="708"/>
         <w:jc w:val="both"/>
       </w:pPr>
     </w:p>
     <w:p>
       <w:pPr>
-        <w:ind w:left="360"/>
+        <w:ind w:left="708"/>
         <w:jc w:val="both"/>
       </w:pPr>
       <w:r>
-        <w:lastRenderedPageBreak/>
         <w:t xml:space="preserve">En cuanto al software utilizado para realizar el juego se usará el motor gráfico de </w:t>
       </w:r>
-      <w:hyperlink r:id="rId9" w:history="1">
-        <w:proofErr w:type="spellStart"/>
+      <w:hyperlink r:id="rId19" w:history="1">
         <w:r>
           <w:rPr>
             <w:rStyle w:val="Hipervnculo"/>
           </w:rPr>
-          <w:t>Unreal</w:t>
-        </w:r>
-        <w:proofErr w:type="spellEnd"/>
-        <w:r>
-          <w:rPr>
-            <w:rStyle w:val="Hipervnculo"/>
-          </w:rPr>
-          <w:t xml:space="preserve"> </w:t>
-        </w:r>
-        <w:proofErr w:type="spellStart"/>
-        <w:r>
-          <w:rPr>
-            <w:rStyle w:val="Hipervnculo"/>
-          </w:rPr>
-          <w:t>Engine</w:t>
-        </w:r>
-        <w:proofErr w:type="spellEnd"/>
-        <w:r>
-          <w:rPr>
-            <w:rStyle w:val="Hipervnculo"/>
-          </w:rPr>
-          <w:t xml:space="preserve"> en su versión 4.16</w:t>
+          <w:t>Unreal Engine en su versión 4.16</w:t>
         </w:r>
       </w:hyperlink>
       <w:r>
@@ -3069,7 +3965,7 @@
     </w:p>
     <w:p>
       <w:pPr>
-        <w:ind w:left="360"/>
+        <w:ind w:left="708"/>
         <w:jc w:val="both"/>
       </w:pPr>
       <w:r>
@@ -3078,12 +3974,33 @@
     </w:p>
     <w:p>
       <w:pPr>
-        <w:ind w:left="360"/>
+        <w:ind w:left="708"/>
         <w:jc w:val="both"/>
       </w:pPr>
       <w:r>
-        <w:t>Para controlar las distintas versiones de los documentos, versiones del juego y demás archivos del proyecto se usará la aplicación de GitHub, un software de control de versiones que permite sincronizar código de manera más optima como también controlar que tipo de archivos se suben como también poder volver a versiones anteriores si ocurre algún error o se pierde información importante.</w:t>
-      </w:r>
+        <w:t xml:space="preserve">Para controlar las distintas versiones de los documentos, versiones del juego y demás archivos del proyecto se usará la aplicación de GitHub, un software de control de versiones que permite sincronizar código de manera más optima como </w:t>
+      </w:r>
+      <w:r>
+        <w:lastRenderedPageBreak/>
+        <w:t>también controlar que tipo de archivos se suben como también poder volver a versiones anteriores si ocurre algún error o se pierde información importante.</w:t>
+      </w:r>
+    </w:p>
+    <w:p>
+      <w:pPr>
+        <w:ind w:left="708"/>
+        <w:jc w:val="both"/>
+      </w:pPr>
+    </w:p>
+    <w:p>
+      <w:pPr>
+        <w:pStyle w:val="Ttulo3"/>
+        <w:ind w:firstLine="708"/>
+      </w:pPr>
+      <w:bookmarkStart w:id="13" w:name="_Toc500668132"/>
+      <w:r>
+        <w:t>6.5.2 Implementación</w:t>
+      </w:r>
+      <w:bookmarkEnd w:id="13"/>
     </w:p>
     <w:p/>
     <w:p/>
@@ -3095,11 +4012,11 @@
           <w:numId w:val="2"/>
         </w:numPr>
       </w:pPr>
-      <w:bookmarkStart w:id="12" w:name="_Toc494294606"/>
+      <w:bookmarkStart w:id="14" w:name="_Toc500668133"/>
       <w:r>
         <w:t>Conclusiones</w:t>
       </w:r>
-      <w:bookmarkEnd w:id="12"/>
+      <w:bookmarkEnd w:id="14"/>
     </w:p>
     <w:p/>
     <w:p>
@@ -3110,11 +4027,11 @@
           <w:numId w:val="2"/>
         </w:numPr>
       </w:pPr>
-      <w:bookmarkStart w:id="13" w:name="_Toc494294607"/>
+      <w:bookmarkStart w:id="15" w:name="_Toc500668134"/>
       <w:r>
         <w:t>Bibliografía y referencias</w:t>
       </w:r>
-      <w:bookmarkEnd w:id="13"/>
+      <w:bookmarkEnd w:id="15"/>
     </w:p>
     <w:p/>
     <w:p>
@@ -3125,11 +4042,11 @@
           <w:numId w:val="2"/>
         </w:numPr>
       </w:pPr>
-      <w:bookmarkStart w:id="14" w:name="_Toc494294608"/>
+      <w:bookmarkStart w:id="16" w:name="_Toc500668135"/>
       <w:r>
         <w:t>Anexos</w:t>
       </w:r>
-      <w:bookmarkEnd w:id="14"/>
+      <w:bookmarkEnd w:id="16"/>
     </w:p>
     <w:p>
       <w:pPr>
@@ -4054,6 +4971,27 @@
       <w:szCs w:val="26"/>
     </w:rPr>
   </w:style>
+  <w:style w:type="paragraph" w:styleId="Ttulo3">
+    <w:name w:val="heading 3"/>
+    <w:basedOn w:val="Normal"/>
+    <w:next w:val="Normal"/>
+    <w:link w:val="Ttulo3Car"/>
+    <w:uiPriority w:val="9"/>
+    <w:unhideWhenUsed/>
+    <w:qFormat/>
+    <w:rsid w:val="006B6E76"/>
+    <w:pPr>
+      <w:keepNext/>
+      <w:keepLines/>
+      <w:spacing w:before="40" w:after="0"/>
+      <w:outlineLvl w:val="2"/>
+    </w:pPr>
+    <w:rPr>
+      <w:rFonts w:asciiTheme="majorHAnsi" w:eastAsiaTheme="majorEastAsia" w:hAnsiTheme="majorHAnsi" w:cstheme="majorBidi"/>
+      <w:color w:val="1F4D78" w:themeColor="accent1" w:themeShade="7F"/>
+      <w:szCs w:val="24"/>
+    </w:rPr>
+  </w:style>
   <w:style w:type="character" w:default="1" w:styleId="Fuentedeprrafopredeter">
     <w:name w:val="Default Paragraph Font"/>
     <w:uiPriority w:val="1"/>
@@ -4200,6 +5138,32 @@
       <w:color w:val="808080"/>
       <w:shd w:val="clear" w:color="auto" w:fill="E6E6E6"/>
     </w:rPr>
+  </w:style>
+  <w:style w:type="character" w:customStyle="1" w:styleId="Ttulo3Car">
+    <w:name w:val="Título 3 Car"/>
+    <w:basedOn w:val="Fuentedeprrafopredeter"/>
+    <w:link w:val="Ttulo3"/>
+    <w:uiPriority w:val="9"/>
+    <w:rsid w:val="006B6E76"/>
+    <w:rPr>
+      <w:rFonts w:asciiTheme="majorHAnsi" w:eastAsiaTheme="majorEastAsia" w:hAnsiTheme="majorHAnsi" w:cstheme="majorBidi"/>
+      <w:color w:val="1F4D78" w:themeColor="accent1" w:themeShade="7F"/>
+      <w:sz w:val="24"/>
+      <w:szCs w:val="24"/>
+    </w:rPr>
+  </w:style>
+  <w:style w:type="paragraph" w:styleId="TDC3">
+    <w:name w:val="toc 3"/>
+    <w:basedOn w:val="Normal"/>
+    <w:next w:val="Normal"/>
+    <w:autoRedefine/>
+    <w:uiPriority w:val="39"/>
+    <w:unhideWhenUsed/>
+    <w:rsid w:val="001A5FF4"/>
+    <w:pPr>
+      <w:spacing w:after="100"/>
+      <w:ind w:left="480"/>
+    </w:pPr>
   </w:style>
 </w:styles>
 </file>
@@ -4470,7 +5434,7 @@
 </file>
 
 <file path=customXml/itemProps1.xml><?xml version="1.0" encoding="utf-8"?>
-<ds:datastoreItem xmlns:ds="http://schemas.openxmlformats.org/officeDocument/2006/customXml" ds:itemID="{CB90FD4F-227A-4F4B-865A-8FB95FC673CA}">
+<ds:datastoreItem xmlns:ds="http://schemas.openxmlformats.org/officeDocument/2006/customXml" ds:itemID="{68D81DE0-39EE-4C9C-81CB-0DA2CE4C86A9}">
   <ds:schemaRefs>
     <ds:schemaRef ds:uri="http://schemas.openxmlformats.org/officeDocument/2006/bibliography"/>
   </ds:schemaRefs>

--- a/DOCUMENTOS/MemoriaTFG.docx
+++ b/DOCUMENTOS/MemoriaTFG.docx
@@ -3454,7 +3454,13 @@
       </w:pPr>
       <w:r>
         <w:lastRenderedPageBreak/>
-        <w:t xml:space="preserve">En las anteriores imágenes podemos ver como funciona el sistema de mejora del </w:t>
+        <w:t xml:space="preserve">En las anteriores imágenes podemos ver </w:t>
+      </w:r>
+      <w:r>
+        <w:t>cómo</w:t>
+      </w:r>
+      <w:r>
+        <w:t xml:space="preserve"> funciona el sistema de mejora del </w:t>
       </w:r>
       <w:r>
         <w:rPr>
@@ -3686,7 +3692,13 @@
     </w:p>
     <w:p>
       <w:r>
-        <w:t>En estas imágenes podemos ver como funciona el modo katana del Metal Gear Rising. Puedes</w:t>
+        <w:t xml:space="preserve">En estas imágenes podemos ver </w:t>
+      </w:r>
+      <w:r>
+        <w:t>cómo</w:t>
+      </w:r>
+      <w:r>
+        <w:t xml:space="preserve"> funciona el modo katana del Metal Gear Rising. Puedes</w:t>
       </w:r>
       <w:r>
         <w:t xml:space="preserve"> cortar en cualquier dirección </w:t>
@@ -3777,10 +3789,40 @@
       <w:r>
         <w:t>o lo cual, esto te permite ejecutar más combos sobre un enemigo.</w:t>
       </w:r>
-      <w:bookmarkStart w:id="9" w:name="_GoBack"/>
-      <w:bookmarkEnd w:id="9"/>
     </w:p>
     <w:p/>
+    <w:p/>
+    <w:p>
+      <w:r>
+        <w:lastRenderedPageBreak/>
+        <w:t>Una vez visto todos estos juegos que son los más icónicos de este género podemos ir viendo cuál de ellos ha sido los que más han funcionado o inspirado a otros juegos. A grandes rasgos, todos han aportado algo al género, unos más que otros, que les han hecho destacar y marcar tendencias que otros han seguido</w:t>
+      </w:r>
+      <w:r>
+        <w:t xml:space="preserve"> cómo: el sistema de mejora del personaje, </w:t>
+      </w:r>
+      <w:r>
+        <w:rPr>
+          <w:i/>
+        </w:rPr>
+        <w:t>quick time events</w:t>
+      </w:r>
+      <w:r>
+        <w:t>, sistemas de combos avanzados, etc…</w:t>
+      </w:r>
+    </w:p>
+    <w:p>
+      <w:r>
+        <w:t>Otras de las demás mecánicas expuestas son más típicas y acotadas a esos juegos por como es el personaje principal y forman parte de sus características y de como es él que no tendría mucho sentido imitarlas en otro tipo de juegos, sino más bien, adaptarlas</w:t>
+      </w:r>
+      <w:r>
+        <w:t xml:space="preserve"> al juego en cuestión.</w:t>
+      </w:r>
+    </w:p>
+    <w:p>
+      <w:r>
+        <w:t>En resumen, todos los juegos nombrados anteriormente han aportado bastante a la industria que se han podido permitir sacar secuelas de ellos e incluso sacar juegos del mismo género.</w:t>
+      </w:r>
+    </w:p>
     <w:p/>
     <w:p>
       <w:pPr>
@@ -3790,12 +3832,11 @@
           <w:numId w:val="2"/>
         </w:numPr>
       </w:pPr>
-      <w:bookmarkStart w:id="10" w:name="_Toc500668129"/>
-      <w:r>
-        <w:lastRenderedPageBreak/>
+      <w:bookmarkStart w:id="9" w:name="_Toc500668129"/>
+      <w:r>
         <w:t>Objetivos</w:t>
       </w:r>
-      <w:bookmarkEnd w:id="10"/>
+      <w:bookmarkEnd w:id="9"/>
     </w:p>
     <w:p>
       <w:pPr>
@@ -3881,11 +3922,11 @@
           <w:numId w:val="2"/>
         </w:numPr>
       </w:pPr>
-      <w:bookmarkStart w:id="11" w:name="_Toc500668130"/>
+      <w:bookmarkStart w:id="10" w:name="_Toc500668130"/>
       <w:r>
         <w:t>Diseño e implementación</w:t>
       </w:r>
-      <w:bookmarkEnd w:id="11"/>
+      <w:bookmarkEnd w:id="10"/>
     </w:p>
     <w:p>
       <w:pPr>
@@ -3903,14 +3944,14 @@
         <w:pStyle w:val="Ttulo3"/>
         <w:ind w:left="360" w:firstLine="348"/>
       </w:pPr>
-      <w:bookmarkStart w:id="12" w:name="_Toc500668131"/>
+      <w:bookmarkStart w:id="11" w:name="_Toc500668131"/>
       <w:r>
         <w:t xml:space="preserve">6.5.1 </w:t>
       </w:r>
       <w:r>
         <w:t>Metodología y planificación del proyecto</w:t>
       </w:r>
-      <w:bookmarkEnd w:id="12"/>
+      <w:bookmarkEnd w:id="11"/>
     </w:p>
     <w:p/>
     <w:p>
@@ -3922,7 +3963,13 @@
         <w:t xml:space="preserve">La planificación del desarrollo del proyecto seguirá una metodología ágil basa en </w:t>
       </w:r>
       <w:r>
-        <w:t xml:space="preserve">iteraciones, las cuales, durarán entre 2 o 3 semanas. Estas iteraciones tendrán objetivos primarios y secundarios dónde cada uno tiene más prioridad que otros. Si por algún motivo no se ha podido completar alguno de los objetivos, se deberá explicar el por qué no se ha conseguido y estudiar si se puede aplazar para otra iteración o ver si se puede eliminar del proyecto o simplificarlo si es posible. </w:t>
+        <w:t>iteraciones, las cuales, durarán entre 2 o 3 semanas</w:t>
+      </w:r>
+      <w:r>
+        <w:t>, que forman hitos repartidos a lo largo de los meses</w:t>
+      </w:r>
+      <w:r>
+        <w:t xml:space="preserve">. Estas iteraciones tendrán objetivos primarios y secundarios dónde cada uno tiene más prioridad que otros. Si por algún motivo no se ha podido completar alguno de los objetivos, se deberá explicar el por qué no se ha conseguido y estudiar si se puede aplazar para otra iteración o ver si se puede eliminar del proyecto o simplificarlo si es posible. </w:t>
       </w:r>
     </w:p>
     <w:p>
@@ -3978,11 +4025,7 @@
         <w:jc w:val="both"/>
       </w:pPr>
       <w:r>
-        <w:t xml:space="preserve">Para controlar las distintas versiones de los documentos, versiones del juego y demás archivos del proyecto se usará la aplicación de GitHub, un software de control de versiones que permite sincronizar código de manera más optima como </w:t>
-      </w:r>
-      <w:r>
-        <w:lastRenderedPageBreak/>
-        <w:t>también controlar que tipo de archivos se suben como también poder volver a versiones anteriores si ocurre algún error o se pierde información importante.</w:t>
+        <w:t>Para controlar las distintas versiones de los documentos, versiones del juego y demás archivos del proyecto se usará la aplicación de GitHub, un software de control de versiones que permite sincronizar código de manera más optima como también controlar que tipo de archivos se suben como también poder volver a versiones anteriores si ocurre algún error o se pierde información importante.</w:t>
       </w:r>
     </w:p>
     <w:p>
@@ -3996,10 +4039,88 @@
         <w:pStyle w:val="Ttulo3"/>
         <w:ind w:firstLine="708"/>
       </w:pPr>
-      <w:bookmarkStart w:id="13" w:name="_Toc500668132"/>
+      <w:bookmarkStart w:id="12" w:name="_Toc500668132"/>
       <w:r>
         <w:t>6.5.2 Implementación</w:t>
       </w:r>
+      <w:bookmarkEnd w:id="12"/>
+    </w:p>
+    <w:p/>
+    <w:p>
+      <w:pPr>
+        <w:ind w:left="360"/>
+      </w:pPr>
+      <w:r>
+        <w:t>Durante el desarrollo del juego se ha utilizado una herramienta para organizar las distintas tareas</w:t>
+      </w:r>
+      <w:r>
+        <w:t xml:space="preserve"> y repartirla a lo largo de las iteraciones. El primer hito se ha repartido a lo largo de los meses de octubre y enero (hasta el día 15) dónde los objetivos principales de este hito han sido:</w:t>
+      </w:r>
+    </w:p>
+    <w:p>
+      <w:pPr>
+        <w:pStyle w:val="Prrafodelista"/>
+        <w:numPr>
+          <w:ilvl w:val="0"/>
+          <w:numId w:val="5"/>
+        </w:numPr>
+      </w:pPr>
+      <w:r>
+        <w:t>Crear una demo de las mecánicas básicas del género</w:t>
+      </w:r>
+    </w:p>
+    <w:p>
+      <w:pPr>
+        <w:pStyle w:val="Prrafodelista"/>
+        <w:ind w:left="1080"/>
+      </w:pPr>
+    </w:p>
+    <w:p>
+      <w:pPr>
+        <w:pStyle w:val="Prrafodelista"/>
+        <w:numPr>
+          <w:ilvl w:val="0"/>
+          <w:numId w:val="5"/>
+        </w:numPr>
+      </w:pPr>
+      <w:r>
+        <w:t>Diseñar bocetos de los objetos escenarios y los niveles</w:t>
+      </w:r>
+    </w:p>
+    <w:p>
+      <w:pPr>
+        <w:pStyle w:val="Prrafodelista"/>
+      </w:pPr>
+    </w:p>
+    <w:p>
+      <w:pPr>
+        <w:pStyle w:val="Prrafodelista"/>
+        <w:numPr>
+          <w:ilvl w:val="0"/>
+          <w:numId w:val="5"/>
+        </w:numPr>
+      </w:pPr>
+      <w:r>
+        <w:t>Modelar alguno de los componentes del juego</w:t>
+      </w:r>
+    </w:p>
+    <w:p>
+      <w:pPr>
+        <w:pStyle w:val="Prrafodelista"/>
+      </w:pPr>
+    </w:p>
+    <w:p>
+      <w:pPr>
+        <w:pStyle w:val="Prrafodelista"/>
+        <w:numPr>
+          <w:ilvl w:val="0"/>
+          <w:numId w:val="5"/>
+        </w:numPr>
+      </w:pPr>
+      <w:r>
+        <w:t>Diseñar los documentos del juego</w:t>
+      </w:r>
+      <w:bookmarkStart w:id="13" w:name="_GoBack"/>
       <w:bookmarkEnd w:id="13"/>
     </w:p>
     <w:p/>
@@ -4029,6 +4150,7 @@
       </w:pPr>
       <w:bookmarkStart w:id="15" w:name="_Toc500668134"/>
       <w:r>
+        <w:lastRenderedPageBreak/>
         <w:t>Bibliografía y referencias</w:t>
       </w:r>
       <w:bookmarkEnd w:id="15"/>
@@ -4185,6 +4307,119 @@
     </w:lvl>
   </w:abstractNum>
   <w:abstractNum w:abstractNumId="1" w15:restartNumberingAfterBreak="0">
+    <w:nsid w:val="26083772"/>
+    <w:multiLevelType w:val="hybridMultilevel"/>
+    <w:tmpl w:val="7BE232A2"/>
+    <w:lvl w:ilvl="0" w:tplc="0C0A0001">
+      <w:start w:val="1"/>
+      <w:numFmt w:val="bullet"/>
+      <w:lvlText w:val=""/>
+      <w:lvlJc w:val="left"/>
+      <w:pPr>
+        <w:ind w:left="1080" w:hanging="360"/>
+      </w:pPr>
+      <w:rPr>
+        <w:rFonts w:ascii="Symbol" w:hAnsi="Symbol" w:hint="default"/>
+      </w:rPr>
+    </w:lvl>
+    <w:lvl w:ilvl="1" w:tplc="0C0A0003" w:tentative="1">
+      <w:start w:val="1"/>
+      <w:numFmt w:val="bullet"/>
+      <w:lvlText w:val="o"/>
+      <w:lvlJc w:val="left"/>
+      <w:pPr>
+        <w:ind w:left="1800" w:hanging="360"/>
+      </w:pPr>
+      <w:rPr>
+        <w:rFonts w:ascii="Courier New" w:hAnsi="Courier New" w:cs="Courier New" w:hint="default"/>
+      </w:rPr>
+    </w:lvl>
+    <w:lvl w:ilvl="2" w:tplc="0C0A0005" w:tentative="1">
+      <w:start w:val="1"/>
+      <w:numFmt w:val="bullet"/>
+      <w:lvlText w:val=""/>
+      <w:lvlJc w:val="left"/>
+      <w:pPr>
+        <w:ind w:left="2520" w:hanging="360"/>
+      </w:pPr>
+      <w:rPr>
+        <w:rFonts w:ascii="Wingdings" w:hAnsi="Wingdings" w:hint="default"/>
+      </w:rPr>
+    </w:lvl>
+    <w:lvl w:ilvl="3" w:tplc="0C0A0001" w:tentative="1">
+      <w:start w:val="1"/>
+      <w:numFmt w:val="bullet"/>
+      <w:lvlText w:val=""/>
+      <w:lvlJc w:val="left"/>
+      <w:pPr>
+        <w:ind w:left="3240" w:hanging="360"/>
+      </w:pPr>
+      <w:rPr>
+        <w:rFonts w:ascii="Symbol" w:hAnsi="Symbol" w:hint="default"/>
+      </w:rPr>
+    </w:lvl>
+    <w:lvl w:ilvl="4" w:tplc="0C0A0003" w:tentative="1">
+      <w:start w:val="1"/>
+      <w:numFmt w:val="bullet"/>
+      <w:lvlText w:val="o"/>
+      <w:lvlJc w:val="left"/>
+      <w:pPr>
+        <w:ind w:left="3960" w:hanging="360"/>
+      </w:pPr>
+      <w:rPr>
+        <w:rFonts w:ascii="Courier New" w:hAnsi="Courier New" w:cs="Courier New" w:hint="default"/>
+      </w:rPr>
+    </w:lvl>
+    <w:lvl w:ilvl="5" w:tplc="0C0A0005" w:tentative="1">
+      <w:start w:val="1"/>
+      <w:numFmt w:val="bullet"/>
+      <w:lvlText w:val=""/>
+      <w:lvlJc w:val="left"/>
+      <w:pPr>
+        <w:ind w:left="4680" w:hanging="360"/>
+      </w:pPr>
+      <w:rPr>
+        <w:rFonts w:ascii="Wingdings" w:hAnsi="Wingdings" w:hint="default"/>
+      </w:rPr>
+    </w:lvl>
+    <w:lvl w:ilvl="6" w:tplc="0C0A0001" w:tentative="1">
+      <w:start w:val="1"/>
+      <w:numFmt w:val="bullet"/>
+      <w:lvlText w:val=""/>
+      <w:lvlJc w:val="left"/>
+      <w:pPr>
+        <w:ind w:left="5400" w:hanging="360"/>
+      </w:pPr>
+      <w:rPr>
+        <w:rFonts w:ascii="Symbol" w:hAnsi="Symbol" w:hint="default"/>
+      </w:rPr>
+    </w:lvl>
+    <w:lvl w:ilvl="7" w:tplc="0C0A0003" w:tentative="1">
+      <w:start w:val="1"/>
+      <w:numFmt w:val="bullet"/>
+      <w:lvlText w:val="o"/>
+      <w:lvlJc w:val="left"/>
+      <w:pPr>
+        <w:ind w:left="6120" w:hanging="360"/>
+      </w:pPr>
+      <w:rPr>
+        <w:rFonts w:ascii="Courier New" w:hAnsi="Courier New" w:cs="Courier New" w:hint="default"/>
+      </w:rPr>
+    </w:lvl>
+    <w:lvl w:ilvl="8" w:tplc="0C0A0005" w:tentative="1">
+      <w:start w:val="1"/>
+      <w:numFmt w:val="bullet"/>
+      <w:lvlText w:val=""/>
+      <w:lvlJc w:val="left"/>
+      <w:pPr>
+        <w:ind w:left="6840" w:hanging="360"/>
+      </w:pPr>
+      <w:rPr>
+        <w:rFonts w:ascii="Wingdings" w:hAnsi="Wingdings" w:hint="default"/>
+      </w:rPr>
+    </w:lvl>
+  </w:abstractNum>
+  <w:abstractNum w:abstractNumId="2" w15:restartNumberingAfterBreak="0">
     <w:nsid w:val="27651746"/>
     <w:multiLevelType w:val="multilevel"/>
     <w:tmpl w:val="D9F4189A"/>
@@ -4305,7 +4540,7 @@
       </w:rPr>
     </w:lvl>
   </w:abstractNum>
-  <w:abstractNum w:abstractNumId="2" w15:restartNumberingAfterBreak="0">
+  <w:abstractNum w:abstractNumId="3" w15:restartNumberingAfterBreak="0">
     <w:nsid w:val="6DD37FC2"/>
     <w:multiLevelType w:val="hybridMultilevel"/>
     <w:tmpl w:val="2F1483E4"/>
@@ -4394,7 +4629,7 @@
       </w:pPr>
     </w:lvl>
   </w:abstractNum>
-  <w:abstractNum w:abstractNumId="3" w15:restartNumberingAfterBreak="0">
+  <w:abstractNum w:abstractNumId="4" w15:restartNumberingAfterBreak="0">
     <w:nsid w:val="6EF56B83"/>
     <w:multiLevelType w:val="hybridMultilevel"/>
     <w:tmpl w:val="31CCBE5A"/>
@@ -4508,16 +4743,19 @@
     </w:lvl>
   </w:abstractNum>
   <w:num w:numId="1">
+    <w:abstractNumId w:val="3"/>
+  </w:num>
+  <w:num w:numId="2">
     <w:abstractNumId w:val="2"/>
   </w:num>
-  <w:num w:numId="2">
-    <w:abstractNumId w:val="1"/>
-  </w:num>
   <w:num w:numId="3">
-    <w:abstractNumId w:val="3"/>
+    <w:abstractNumId w:val="4"/>
   </w:num>
   <w:num w:numId="4">
     <w:abstractNumId w:val="0"/>
+  </w:num>
+  <w:num w:numId="5">
+    <w:abstractNumId w:val="1"/>
   </w:num>
 </w:numbering>
 </file>
@@ -5434,7 +5672,7 @@
 </file>
 
 <file path=customXml/itemProps1.xml><?xml version="1.0" encoding="utf-8"?>
-<ds:datastoreItem xmlns:ds="http://schemas.openxmlformats.org/officeDocument/2006/customXml" ds:itemID="{68D81DE0-39EE-4C9C-81CB-0DA2CE4C86A9}">
+<ds:datastoreItem xmlns:ds="http://schemas.openxmlformats.org/officeDocument/2006/customXml" ds:itemID="{E5E9876F-3B3A-4471-9B3A-35B66AACFFC3}">
   <ds:schemaRefs>
     <ds:schemaRef ds:uri="http://schemas.openxmlformats.org/officeDocument/2006/bibliography"/>
   </ds:schemaRefs>

--- a/DOCUMENTOS/MemoriaTFG.docx
+++ b/DOCUMENTOS/MemoriaTFG.docx
@@ -2457,17 +2457,49 @@
         <w:t xml:space="preserve"> </w:t>
       </w:r>
       <w:r>
-        <w:t>En cuanto al uso del motor gráfico de Unreal Engine fue porque vi que es una herramienta potente que te permite diseñar y crear juegos mucho más completos que en otros motores</w:t>
+        <w:t xml:space="preserve">En cuanto al uso del motor gráfico de </w:t>
+      </w:r>
+      <w:proofErr w:type="spellStart"/>
+      <w:r>
+        <w:t>Unreal</w:t>
+      </w:r>
+      <w:proofErr w:type="spellEnd"/>
+      <w:r>
+        <w:t xml:space="preserve"> </w:t>
+      </w:r>
+      <w:proofErr w:type="spellStart"/>
+      <w:r>
+        <w:t>Engine</w:t>
+      </w:r>
+      <w:proofErr w:type="spellEnd"/>
+      <w:r>
+        <w:t xml:space="preserve"> fue porque vi que es una herramienta potente que te permite diseñar y crear juegos mucho más completos que en otros motores</w:t>
       </w:r>
       <w:r>
         <w:t xml:space="preserve">, tener un resultado vistoso y también se adaptaba mejor al tipo de juego que voy a hacer, un </w:t>
       </w:r>
+      <w:proofErr w:type="spellStart"/>
       <w:r>
         <w:rPr>
           <w:b/>
         </w:rPr>
-        <w:t>Hack and slash</w:t>
-      </w:r>
+        <w:t>Hack</w:t>
+      </w:r>
+      <w:proofErr w:type="spellEnd"/>
+      <w:r>
+        <w:rPr>
+          <w:b/>
+        </w:rPr>
+        <w:t xml:space="preserve"> and </w:t>
+      </w:r>
+      <w:proofErr w:type="spellStart"/>
+      <w:r>
+        <w:rPr>
+          <w:b/>
+        </w:rPr>
+        <w:t>slash</w:t>
+      </w:r>
+      <w:proofErr w:type="spellEnd"/>
     </w:p>
     <w:p>
       <w:pPr>
@@ -2518,6 +2550,36 @@
       </w:pPr>
       <w:r>
         <w:t>Mejorar todo lo aprendido durante el grado</w:t>
+      </w:r>
+    </w:p>
+    <w:p>
+      <w:pPr>
+        <w:pStyle w:val="Prrafodelista"/>
+        <w:numPr>
+          <w:ilvl w:val="0"/>
+          <w:numId w:val="3"/>
+        </w:numPr>
+        <w:spacing w:line="360" w:lineRule="auto"/>
+        <w:jc w:val="both"/>
+      </w:pPr>
+      <w:r>
+        <w:t>Aprender una nueva tecnología usada en el desarrollo de videojuegos (</w:t>
+      </w:r>
+      <w:proofErr w:type="spellStart"/>
+      <w:r>
+        <w:t>Unreal</w:t>
+      </w:r>
+      <w:proofErr w:type="spellEnd"/>
+      <w:r>
+        <w:t xml:space="preserve"> </w:t>
+      </w:r>
+      <w:proofErr w:type="spellStart"/>
+      <w:r>
+        <w:t>Engine</w:t>
+      </w:r>
+      <w:proofErr w:type="spellEnd"/>
+      <w:r>
+        <w:t xml:space="preserve"> 4)</w:t>
       </w:r>
     </w:p>
     <w:p>
@@ -2705,7 +2767,25 @@
         <w:jc w:val="both"/>
       </w:pPr>
       <w:r>
-        <w:t>En los siguientes apartados se irán explicando como se ha ido formando el juego, desde su planteamiento hasta su desarrollo. Se irán viendo como se han estudiado distintos juegos del mismo género, o parecido, para ver como han enfocado sus mecánicas jugables y sus objetivos.</w:t>
+        <w:t xml:space="preserve">En los siguientes apartados se irán explicando </w:t>
+      </w:r>
+      <w:r>
+        <w:t>cómo</w:t>
+      </w:r>
+      <w:r>
+        <w:t xml:space="preserve"> se ha ido formando el juego, desde su planteamiento hasta su desarrollo. Se irán viendo </w:t>
+      </w:r>
+      <w:r>
+        <w:t>cómo</w:t>
+      </w:r>
+      <w:r>
+        <w:t xml:space="preserve"> se han estudiado distintos juegos del mismo género, o parecido, para ver </w:t>
+      </w:r>
+      <w:r>
+        <w:t>cómo</w:t>
+      </w:r>
+      <w:r>
+        <w:t xml:space="preserve"> han enfocado sus mecánicas jugables y sus objetivos.</w:t>
       </w:r>
     </w:p>
     <w:p>
@@ -2736,12 +2816,6 @@
       <w:pPr>
         <w:pStyle w:val="Prrafodelista"/>
       </w:pPr>
-      <w:r>
-        <w:t>En cuanto al arte del juego, se ha pensando adoptar una temática futurista de estilo plano y simple. Esto significa que, comparado con otros estilos futuristas más cargados de detalles, el objetivo de este es hacer un estilo simple en cuanto a los componentes de los escenarios</w:t>
-      </w:r>
-      <w:r>
-        <w:t xml:space="preserve"> usando el blanco o colores fríos en los objetos.</w:t>
-      </w:r>
     </w:p>
     <w:p>
       <w:pPr>
@@ -2752,50 +2826,338 @@
       <w:pPr>
         <w:pStyle w:val="Prrafodelista"/>
       </w:pPr>
-      <w:r>
-        <w:t xml:space="preserve">Hay otros juegos dónde se usa este tipo de arte porque quieren dar un mensaje visual de limpieza y </w:t>
-      </w:r>
-      <w:r>
-        <w:t>bienestar,</w:t>
-      </w:r>
-      <w:r>
-        <w:t xml:space="preserve"> aunque luego no sea así. </w:t>
-      </w:r>
-      <w:r>
-        <w:t>En otros juegos se usan un estilo mucho más detallado y cargado para que se vea más espectacular.</w:t>
-      </w:r>
-    </w:p>
-    <w:p>
-      <w:pPr>
-        <w:pStyle w:val="Prrafodelista"/>
-      </w:pPr>
-    </w:p>
-    <w:p>
-      <w:pPr>
-        <w:pStyle w:val="Prrafodelista"/>
-      </w:pPr>
-      <w:r>
-        <w:t xml:space="preserve">Para este juego se han ido analizando y visto distintos estilos de arte de otros juegos hasta encontrar algo parecido a lo que </w:t>
-      </w:r>
-      <w:r>
-        <w:t xml:space="preserve">se quería, uno de esos juegos es </w:t>
-      </w:r>
+    </w:p>
+    <w:p>
+      <w:pPr>
+        <w:pStyle w:val="Ttulo2"/>
+        <w:numPr>
+          <w:ilvl w:val="1"/>
+          <w:numId w:val="2"/>
+        </w:numPr>
+      </w:pPr>
+      <w:bookmarkStart w:id="8" w:name="_Toc500668127"/>
+      <w:r>
+        <w:t>Estudio de mercado</w:t>
+      </w:r>
+      <w:bookmarkEnd w:id="8"/>
+    </w:p>
+    <w:p/>
+    <w:p>
+      <w:pPr>
+        <w:ind w:left="708"/>
+        <w:jc w:val="both"/>
+      </w:pPr>
+      <w:r>
+        <w:t>Ver en que destacan los distintos juegos del género al cuál voy a enfocarme es importante para diseñar e implementar mejores m</w:t>
+      </w:r>
+      <w:r>
+        <w:t>ecánicas para atraer al jugador, es por eso, que hay que analizar bien a los distintos juegos para poder diferenciar al tuyo del resto.</w:t>
+      </w:r>
+    </w:p>
+    <w:p>
+      <w:pPr>
+        <w:ind w:left="708"/>
+        <w:jc w:val="both"/>
+      </w:pPr>
+      <w:r>
+        <w:t xml:space="preserve">Después de un estudio de los distintos juegos más icónicos que tiene este género he ido analizando lo que les diferenciaba de los demás. </w:t>
+      </w:r>
+      <w:r>
+        <w:t>Hay muchos juegos de este género, como de los demás, y me he querido centrar en los más importantes para mi o que creo que más han influenciado más en el género o han conseguido destacar y perdurar más en el tiempo.</w:t>
+      </w:r>
+    </w:p>
+    <w:p>
+      <w:pPr>
+        <w:ind w:left="708"/>
+        <w:jc w:val="both"/>
+      </w:pPr>
+      <w:r>
+        <w:t xml:space="preserve"> Empezamos por la saga de </w:t>
+      </w:r>
+      <w:proofErr w:type="spellStart"/>
       <w:r>
         <w:rPr>
           <w:i/>
         </w:rPr>
-        <w:t>Mirror’s Edge</w:t>
-      </w:r>
-      <w:r>
-        <w:t>, juego de ambientación futurista que usa este tipo de diseño</w:t>
-      </w:r>
-      <w:r>
-        <w:t>:</w:t>
-      </w:r>
-    </w:p>
-    <w:p>
-      <w:pPr>
-        <w:pStyle w:val="Prrafodelista"/>
+        <w:t>God</w:t>
+      </w:r>
+      <w:proofErr w:type="spellEnd"/>
+      <w:r>
+        <w:rPr>
+          <w:i/>
+        </w:rPr>
+        <w:t xml:space="preserve"> </w:t>
+      </w:r>
+      <w:proofErr w:type="spellStart"/>
+      <w:r>
+        <w:rPr>
+          <w:i/>
+        </w:rPr>
+        <w:t>of</w:t>
+      </w:r>
+      <w:proofErr w:type="spellEnd"/>
+      <w:r>
+        <w:rPr>
+          <w:i/>
+        </w:rPr>
+        <w:t xml:space="preserve"> </w:t>
+      </w:r>
+      <w:proofErr w:type="spellStart"/>
+      <w:r>
+        <w:rPr>
+          <w:i/>
+        </w:rPr>
+        <w:t>War</w:t>
+      </w:r>
+      <w:proofErr w:type="spellEnd"/>
+      <w:r>
+        <w:rPr>
+          <w:i/>
+        </w:rPr>
+        <w:t>.</w:t>
+      </w:r>
+      <w:r>
+        <w:t xml:space="preserve"> Esta saga de videojuegos nació en 2005 con su primer juego para la </w:t>
+      </w:r>
+      <w:r>
+        <w:rPr>
+          <w:i/>
+        </w:rPr>
+        <w:t xml:space="preserve">Play </w:t>
+      </w:r>
+      <w:proofErr w:type="spellStart"/>
+      <w:r>
+        <w:rPr>
+          <w:i/>
+        </w:rPr>
+        <w:t>Station</w:t>
+      </w:r>
+      <w:proofErr w:type="spellEnd"/>
+      <w:r>
+        <w:rPr>
+          <w:i/>
+        </w:rPr>
+        <w:t xml:space="preserve"> 2</w:t>
+      </w:r>
+      <w:r>
+        <w:t xml:space="preserve"> desarrollado por el </w:t>
+      </w:r>
+      <w:r>
+        <w:t xml:space="preserve">SCE Santa </w:t>
+      </w:r>
+      <w:proofErr w:type="spellStart"/>
+      <w:r>
+        <w:t>Monica</w:t>
+      </w:r>
+      <w:proofErr w:type="spellEnd"/>
+      <w:r>
+        <w:t xml:space="preserve"> Studio</w:t>
+      </w:r>
+      <w:r>
+        <w:t xml:space="preserve">. Lo que hizo destacar a este juego sobre sus competidores es un control del personaje muy gratificante y divertido como también la introducción de un nuevo concepto en los </w:t>
+      </w:r>
+      <w:proofErr w:type="spellStart"/>
+      <w:r>
+        <w:t>videjojuegos</w:t>
+      </w:r>
+      <w:proofErr w:type="spellEnd"/>
+      <w:r>
+        <w:t xml:space="preserve">: </w:t>
+      </w:r>
+      <w:r>
+        <w:rPr>
+          <w:i/>
+        </w:rPr>
+        <w:t xml:space="preserve">los </w:t>
+      </w:r>
+      <w:proofErr w:type="spellStart"/>
+      <w:r>
+        <w:rPr>
+          <w:i/>
+        </w:rPr>
+        <w:t>quick</w:t>
+      </w:r>
+      <w:proofErr w:type="spellEnd"/>
+      <w:r>
+        <w:rPr>
+          <w:i/>
+        </w:rPr>
+        <w:t xml:space="preserve"> time </w:t>
+      </w:r>
+      <w:proofErr w:type="spellStart"/>
+      <w:r>
+        <w:rPr>
+          <w:i/>
+        </w:rPr>
+        <w:t>event</w:t>
+      </w:r>
+      <w:proofErr w:type="spellEnd"/>
+      <w:r>
+        <w:t xml:space="preserve"> o eventos donde el jugador tiene que pulsar una serie de botones para conseguir su objetivo. Santa </w:t>
+      </w:r>
+      <w:proofErr w:type="spellStart"/>
+      <w:r>
+        <w:t>Monica</w:t>
+      </w:r>
+      <w:proofErr w:type="spellEnd"/>
+      <w:r>
+        <w:t xml:space="preserve"> usó esto como una mecánica para ejecutar ataques definitivos sobre los jefes finales, </w:t>
+      </w:r>
+      <w:r>
+        <w:lastRenderedPageBreak/>
+        <w:t>enemigos duros y también los comunes para recompensar al jugador por más puntos</w:t>
+      </w:r>
+      <w:r>
+        <w:t>.</w:t>
+      </w:r>
+    </w:p>
+    <w:p>
+      <w:pPr>
+        <w:ind w:left="708"/>
+        <w:jc w:val="both"/>
+      </w:pPr>
+    </w:p>
+    <w:p>
+      <w:pPr>
+        <w:ind w:left="708"/>
+        <w:jc w:val="both"/>
+      </w:pPr>
+      <w:r>
+        <w:rPr>
+          <w:noProof/>
+        </w:rPr>
+        <w:drawing>
+          <wp:inline distT="0" distB="0" distL="0" distR="0">
+            <wp:extent cx="5400040" cy="3038577"/>
+            <wp:effectExtent l="0" t="0" r="0" b="9525"/>
+            <wp:docPr id="10" name="Imagen 10" descr="http://4.bp.blogspot.com/_Op7o6jKYXDw/TToYwWxsFPI/AAAAAAAAAFI/Oo1Cfuy28-I/s1600/2i6e35v.jpg"/>
+            <wp:cNvGraphicFramePr>
+              <a:graphicFrameLocks xmlns:a="http://schemas.openxmlformats.org/drawingml/2006/main" noChangeAspect="1"/>
+            </wp:cNvGraphicFramePr>
+            <a:graphic xmlns:a="http://schemas.openxmlformats.org/drawingml/2006/main">
+              <a:graphicData uri="http://schemas.openxmlformats.org/drawingml/2006/picture">
+                <pic:pic xmlns:pic="http://schemas.openxmlformats.org/drawingml/2006/picture">
+                  <pic:nvPicPr>
+                    <pic:cNvPr id="0" name="Picture 13" descr="http://4.bp.blogspot.com/_Op7o6jKYXDw/TToYwWxsFPI/AAAAAAAAAFI/Oo1Cfuy28-I/s1600/2i6e35v.jpg"/>
+                    <pic:cNvPicPr>
+                      <a:picLocks noChangeAspect="1" noChangeArrowheads="1"/>
+                    </pic:cNvPicPr>
+                  </pic:nvPicPr>
+                  <pic:blipFill>
+                    <a:blip r:embed="rId9">
+                      <a:extLst>
+                        <a:ext uri="{28A0092B-C50C-407E-A947-70E740481C1C}">
+                          <a14:useLocalDpi xmlns:a14="http://schemas.microsoft.com/office/drawing/2010/main" val="0"/>
+                        </a:ext>
+                      </a:extLst>
+                    </a:blip>
+                    <a:srcRect/>
+                    <a:stretch>
+                      <a:fillRect/>
+                    </a:stretch>
+                  </pic:blipFill>
+                  <pic:spPr bwMode="auto">
+                    <a:xfrm>
+                      <a:off x="0" y="0"/>
+                      <a:ext cx="5400040" cy="3038577"/>
+                    </a:xfrm>
+                    <a:prstGeom prst="rect">
+                      <a:avLst/>
+                    </a:prstGeom>
+                    <a:noFill/>
+                    <a:ln>
+                      <a:noFill/>
+                    </a:ln>
+                  </pic:spPr>
+                </pic:pic>
+              </a:graphicData>
+            </a:graphic>
+          </wp:inline>
+        </w:drawing>
+      </w:r>
+    </w:p>
+    <w:p>
+      <w:pPr>
+        <w:ind w:left="708"/>
+        <w:jc w:val="both"/>
+      </w:pPr>
+      <w:r>
+        <w:t>Aquí tenemos una imagen que ejemplifica lo que se ha explicado anteriormente</w:t>
+      </w:r>
+    </w:p>
+    <w:p>
+      <w:pPr>
+        <w:ind w:left="708"/>
+        <w:jc w:val="both"/>
+      </w:pPr>
+    </w:p>
+    <w:p>
+      <w:pPr>
+        <w:ind w:left="708"/>
+        <w:jc w:val="both"/>
+      </w:pPr>
+    </w:p>
+    <w:p>
+      <w:pPr>
+        <w:ind w:left="708"/>
+        <w:jc w:val="both"/>
+      </w:pPr>
+      <w:r>
+        <w:t xml:space="preserve">Continuamos con otra saga de videojuegos llamada </w:t>
+      </w:r>
+      <w:proofErr w:type="spellStart"/>
+      <w:r>
+        <w:rPr>
+          <w:i/>
+        </w:rPr>
+        <w:t>Devil</w:t>
+      </w:r>
+      <w:proofErr w:type="spellEnd"/>
+      <w:r>
+        <w:rPr>
+          <w:i/>
+        </w:rPr>
+        <w:t xml:space="preserve"> May </w:t>
+      </w:r>
+      <w:proofErr w:type="spellStart"/>
+      <w:r>
+        <w:rPr>
+          <w:i/>
+        </w:rPr>
+        <w:t>Cry</w:t>
+      </w:r>
+      <w:proofErr w:type="spellEnd"/>
+      <w:r>
+        <w:t xml:space="preserve"> creada por </w:t>
+      </w:r>
+      <w:proofErr w:type="spellStart"/>
+      <w:r>
+        <w:t>Capcom</w:t>
+      </w:r>
+      <w:proofErr w:type="spellEnd"/>
+      <w:r>
+        <w:t xml:space="preserve"> en 2001 s</w:t>
+      </w:r>
+      <w:r>
+        <w:t xml:space="preserve">iendo una de las pioneras en sentar las nuevas bases de este género para la generación de esa época. En lo que destacaba era en un sistema de combos distinto al de los demás basado en el tiempo de pulsado entre botones, dependiendo del </w:t>
+      </w:r>
+      <w:r>
+        <w:t>lapso</w:t>
+      </w:r>
+      <w:r>
+        <w:t xml:space="preserve"> ejecutabas distintos ataques. También tenía un sistema de puntuaciones por niveles y un sistema de mejora del personaje enfocado a las distintas armas del juego, creando así distintas maneras de personalizar tu estilo de juego.</w:t>
+      </w:r>
+    </w:p>
+    <w:p>
+      <w:pPr>
+        <w:ind w:left="708"/>
+        <w:jc w:val="both"/>
+      </w:pPr>
+    </w:p>
+    <w:p>
+      <w:pPr>
+        <w:ind w:left="708"/>
+        <w:jc w:val="both"/>
       </w:pPr>
       <w:r>
         <w:rPr>
@@ -2803,7 +3165,695 @@
         </w:rPr>
         <w:lastRenderedPageBreak/>
         <w:drawing>
+          <wp:inline distT="0" distB="0" distL="0" distR="0" wp14:anchorId="1A3681B6" wp14:editId="381ADFF6">
+            <wp:extent cx="5400040" cy="4232275"/>
+            <wp:effectExtent l="0" t="0" r="0" b="0"/>
+            <wp:docPr id="12" name="Imagen 12" descr="https://vignette.wikia.nocookie.net/devilmaycry/images/f/f4/DMC3_Stinger_1.jpg/revision/latest?cb=20110929100317"/>
+            <wp:cNvGraphicFramePr>
+              <a:graphicFrameLocks xmlns:a="http://schemas.openxmlformats.org/drawingml/2006/main" noChangeAspect="1"/>
+            </wp:cNvGraphicFramePr>
+            <a:graphic xmlns:a="http://schemas.openxmlformats.org/drawingml/2006/main">
+              <a:graphicData uri="http://schemas.openxmlformats.org/drawingml/2006/picture">
+                <pic:pic xmlns:pic="http://schemas.openxmlformats.org/drawingml/2006/picture">
+                  <pic:nvPicPr>
+                    <pic:cNvPr id="0" name="Picture 17" descr="https://vignette.wikia.nocookie.net/devilmaycry/images/f/f4/DMC3_Stinger_1.jpg/revision/latest?cb=20110929100317"/>
+                    <pic:cNvPicPr>
+                      <a:picLocks noChangeAspect="1" noChangeArrowheads="1"/>
+                    </pic:cNvPicPr>
+                  </pic:nvPicPr>
+                  <pic:blipFill>
+                    <a:blip r:embed="rId10">
+                      <a:extLst>
+                        <a:ext uri="{28A0092B-C50C-407E-A947-70E740481C1C}">
+                          <a14:useLocalDpi xmlns:a14="http://schemas.microsoft.com/office/drawing/2010/main" val="0"/>
+                        </a:ext>
+                      </a:extLst>
+                    </a:blip>
+                    <a:srcRect/>
+                    <a:stretch>
+                      <a:fillRect/>
+                    </a:stretch>
+                  </pic:blipFill>
+                  <pic:spPr bwMode="auto">
+                    <a:xfrm>
+                      <a:off x="0" y="0"/>
+                      <a:ext cx="5400040" cy="4232275"/>
+                    </a:xfrm>
+                    <a:prstGeom prst="rect">
+                      <a:avLst/>
+                    </a:prstGeom>
+                    <a:noFill/>
+                    <a:ln>
+                      <a:noFill/>
+                    </a:ln>
+                  </pic:spPr>
+                </pic:pic>
+              </a:graphicData>
+            </a:graphic>
+          </wp:inline>
+        </w:drawing>
+      </w:r>
+      <w:r>
+        <w:rPr>
+          <w:noProof/>
+        </w:rPr>
+        <w:drawing>
           <wp:inline distT="0" distB="0" distL="0" distR="0">
+            <wp:extent cx="5399480" cy="3772860"/>
+            <wp:effectExtent l="0" t="0" r="0" b="0"/>
+            <wp:docPr id="11" name="Imagen 11" descr="http://www.mobygames.com/images/shots/l/512947-devil-may-cry-3-dante-s-awakening-special-edition-windows.jpg"/>
+            <wp:cNvGraphicFramePr>
+              <a:graphicFrameLocks xmlns:a="http://schemas.openxmlformats.org/drawingml/2006/main" noChangeAspect="1"/>
+            </wp:cNvGraphicFramePr>
+            <a:graphic xmlns:a="http://schemas.openxmlformats.org/drawingml/2006/main">
+              <a:graphicData uri="http://schemas.openxmlformats.org/drawingml/2006/picture">
+                <pic:pic xmlns:pic="http://schemas.openxmlformats.org/drawingml/2006/picture">
+                  <pic:nvPicPr>
+                    <pic:cNvPr id="0" name="Picture 15" descr="http://www.mobygames.com/images/shots/l/512947-devil-may-cry-3-dante-s-awakening-special-edition-windows.jpg"/>
+                    <pic:cNvPicPr>
+                      <a:picLocks noChangeAspect="1" noChangeArrowheads="1"/>
+                    </pic:cNvPicPr>
+                  </pic:nvPicPr>
+                  <pic:blipFill>
+                    <a:blip r:embed="rId11">
+                      <a:extLst>
+                        <a:ext uri="{28A0092B-C50C-407E-A947-70E740481C1C}">
+                          <a14:useLocalDpi xmlns:a14="http://schemas.microsoft.com/office/drawing/2010/main" val="0"/>
+                        </a:ext>
+                      </a:extLst>
+                    </a:blip>
+                    <a:srcRect/>
+                    <a:stretch>
+                      <a:fillRect/>
+                    </a:stretch>
+                  </pic:blipFill>
+                  <pic:spPr bwMode="auto">
+                    <a:xfrm>
+                      <a:off x="0" y="0"/>
+                      <a:ext cx="5403188" cy="3775451"/>
+                    </a:xfrm>
+                    <a:prstGeom prst="rect">
+                      <a:avLst/>
+                    </a:prstGeom>
+                    <a:noFill/>
+                    <a:ln>
+                      <a:noFill/>
+                    </a:ln>
+                  </pic:spPr>
+                </pic:pic>
+              </a:graphicData>
+            </a:graphic>
+          </wp:inline>
+        </w:drawing>
+      </w:r>
+    </w:p>
+    <w:p>
+      <w:pPr>
+        <w:ind w:left="708"/>
+        <w:jc w:val="both"/>
+      </w:pPr>
+      <w:r>
+        <w:t xml:space="preserve">En las anteriores imágenes podemos ver </w:t>
+      </w:r>
+      <w:r>
+        <w:t>cómo</w:t>
+      </w:r>
+      <w:r>
+        <w:t xml:space="preserve"> funciona el sistema de mejora del </w:t>
+      </w:r>
+      <w:proofErr w:type="spellStart"/>
+      <w:r>
+        <w:rPr>
+          <w:i/>
+        </w:rPr>
+        <w:t>Devil</w:t>
+      </w:r>
+      <w:proofErr w:type="spellEnd"/>
+      <w:r>
+        <w:rPr>
+          <w:i/>
+        </w:rPr>
+        <w:t xml:space="preserve"> May </w:t>
+      </w:r>
+      <w:proofErr w:type="spellStart"/>
+      <w:r>
+        <w:rPr>
+          <w:i/>
+        </w:rPr>
+        <w:t>Cry</w:t>
+      </w:r>
+      <w:proofErr w:type="spellEnd"/>
+      <w:r>
+        <w:t xml:space="preserve"> donde podemos seleccionar el arma que queramos y mejorarle cualquier parámetro que tenga.</w:t>
+      </w:r>
+    </w:p>
+    <w:p>
+      <w:pPr>
+        <w:ind w:left="708"/>
+        <w:jc w:val="both"/>
+      </w:pPr>
+    </w:p>
+    <w:p>
+      <w:pPr>
+        <w:ind w:left="708"/>
+        <w:jc w:val="both"/>
+      </w:pPr>
+    </w:p>
+    <w:p>
+      <w:pPr>
+        <w:ind w:left="708"/>
+        <w:jc w:val="both"/>
+      </w:pPr>
+      <w:r>
+        <w:t xml:space="preserve">Seguimos con la desarrolladora de </w:t>
+      </w:r>
+      <w:proofErr w:type="spellStart"/>
+      <w:r>
+        <w:rPr>
+          <w:i/>
+        </w:rPr>
+        <w:t>Platinum</w:t>
+      </w:r>
+      <w:proofErr w:type="spellEnd"/>
+      <w:r>
+        <w:rPr>
+          <w:i/>
+        </w:rPr>
+        <w:t xml:space="preserve"> </w:t>
+      </w:r>
+      <w:proofErr w:type="spellStart"/>
+      <w:r>
+        <w:rPr>
+          <w:i/>
+        </w:rPr>
+        <w:t>Games</w:t>
+      </w:r>
+      <w:proofErr w:type="spellEnd"/>
+      <w:r>
+        <w:t>, quienes han hecho muchos juegos de este género que han sido muy importantes en el tiempo por tener unas mecánicas muy pulidas que responden muy bien a lo que hace el jugador.</w:t>
+      </w:r>
+      <w:r>
+        <w:t xml:space="preserve"> Entre estos juegos podemos destacar la saga de </w:t>
+      </w:r>
+      <w:proofErr w:type="spellStart"/>
+      <w:r>
+        <w:rPr>
+          <w:i/>
+        </w:rPr>
+        <w:t>Bayonetta</w:t>
+      </w:r>
+      <w:proofErr w:type="spellEnd"/>
+      <w:r>
+        <w:rPr>
+          <w:i/>
+        </w:rPr>
+        <w:t xml:space="preserve"> </w:t>
+      </w:r>
+      <w:r>
+        <w:t>creada en 2009</w:t>
+      </w:r>
+      <w:r>
+        <w:t xml:space="preserve"> que, como todos los juegos de este género hechos por ellos presentan un gran control del personaje, se diferencian del resto por</w:t>
+      </w:r>
+      <w:r>
+        <w:t xml:space="preserve"> tener una mecánica de que cuando se esquiva un ataque del enemigo, el tiempo se ralentiza para los enemigos permitiéndonos atacar más fácilmente. También tienen el </w:t>
+      </w:r>
+      <w:r>
+        <w:rPr>
+          <w:i/>
+        </w:rPr>
+        <w:t xml:space="preserve">Metal </w:t>
+      </w:r>
+      <w:proofErr w:type="spellStart"/>
+      <w:r>
+        <w:rPr>
+          <w:i/>
+        </w:rPr>
+        <w:t>Gear</w:t>
+      </w:r>
+      <w:proofErr w:type="spellEnd"/>
+      <w:r>
+        <w:rPr>
+          <w:i/>
+        </w:rPr>
+        <w:t xml:space="preserve"> </w:t>
+      </w:r>
+      <w:proofErr w:type="spellStart"/>
+      <w:r>
+        <w:rPr>
+          <w:i/>
+        </w:rPr>
+        <w:t>Rising</w:t>
+      </w:r>
+      <w:proofErr w:type="spellEnd"/>
+      <w:r>
+        <w:rPr>
+          <w:i/>
+        </w:rPr>
+        <w:t xml:space="preserve"> </w:t>
+      </w:r>
+      <w:r>
+        <w:t>creado en 2013</w:t>
+      </w:r>
+      <w:r>
+        <w:t xml:space="preserve"> que destaca en un gran control del personaje que se nos permite bloquear casi cualquier tipo de ataque permitiéndonos contraatacar</w:t>
+      </w:r>
+      <w:r>
+        <w:t xml:space="preserve"> y presenta una de las mecánicas más vistosas</w:t>
+      </w:r>
+      <w:r>
+        <w:t xml:space="preserve">: “el modo </w:t>
+      </w:r>
+      <w:proofErr w:type="spellStart"/>
+      <w:r>
+        <w:t>katana</w:t>
+      </w:r>
+      <w:proofErr w:type="spellEnd"/>
+      <w:r>
+        <w:t xml:space="preserve">” llamado así por los desarrolladores que consiste en tener total libertad a la hora de realizar cortes con tu </w:t>
+      </w:r>
+      <w:proofErr w:type="spellStart"/>
+      <w:r>
+        <w:t>katana</w:t>
+      </w:r>
+      <w:proofErr w:type="spellEnd"/>
+      <w:r>
+        <w:t xml:space="preserve"> permitiéndonos </w:t>
+      </w:r>
+      <w:r>
+        <w:t>cortar por donde queramos y</w:t>
+      </w:r>
+      <w:r>
+        <w:t xml:space="preserve"> realizar ataques</w:t>
+      </w:r>
+      <w:r>
+        <w:t>.</w:t>
+      </w:r>
+    </w:p>
+    <w:p>
+      <w:pPr>
+        <w:ind w:left="708"/>
+        <w:jc w:val="both"/>
+      </w:pPr>
+      <w:r>
+        <w:rPr>
+          <w:noProof/>
+        </w:rPr>
+        <w:t xml:space="preserve"> </w:t>
+      </w:r>
+      <w:r>
+        <w:rPr>
+          <w:noProof/>
+        </w:rPr>
+        <w:drawing>
+          <wp:inline distT="0" distB="0" distL="0" distR="0" wp14:anchorId="5770F562" wp14:editId="2382A198">
+            <wp:extent cx="5063778" cy="2680698"/>
+            <wp:effectExtent l="0" t="0" r="3810" b="5715"/>
+            <wp:docPr id="13" name="Imagen 13" descr="https://www.blogcdn.com/www.joystiq.com/media/2012/09/mgr120920zangeki-mode_530x298.jpg"/>
+            <wp:cNvGraphicFramePr>
+              <a:graphicFrameLocks xmlns:a="http://schemas.openxmlformats.org/drawingml/2006/main" noChangeAspect="1"/>
+            </wp:cNvGraphicFramePr>
+            <a:graphic xmlns:a="http://schemas.openxmlformats.org/drawingml/2006/main">
+              <a:graphicData uri="http://schemas.openxmlformats.org/drawingml/2006/picture">
+                <pic:pic xmlns:pic="http://schemas.openxmlformats.org/drawingml/2006/picture">
+                  <pic:nvPicPr>
+                    <pic:cNvPr id="0" name="Picture 19" descr="https://www.blogcdn.com/www.joystiq.com/media/2012/09/mgr120920zangeki-mode_530x298.jpg"/>
+                    <pic:cNvPicPr>
+                      <a:picLocks noChangeAspect="1" noChangeArrowheads="1"/>
+                    </pic:cNvPicPr>
+                  </pic:nvPicPr>
+                  <pic:blipFill>
+                    <a:blip r:embed="rId12">
+                      <a:extLst>
+                        <a:ext uri="{28A0092B-C50C-407E-A947-70E740481C1C}">
+                          <a14:useLocalDpi xmlns:a14="http://schemas.microsoft.com/office/drawing/2010/main" val="0"/>
+                        </a:ext>
+                      </a:extLst>
+                    </a:blip>
+                    <a:srcRect/>
+                    <a:stretch>
+                      <a:fillRect/>
+                    </a:stretch>
+                  </pic:blipFill>
+                  <pic:spPr bwMode="auto">
+                    <a:xfrm>
+                      <a:off x="0" y="0"/>
+                      <a:ext cx="5077726" cy="2688082"/>
+                    </a:xfrm>
+                    <a:prstGeom prst="rect">
+                      <a:avLst/>
+                    </a:prstGeom>
+                    <a:noFill/>
+                    <a:ln>
+                      <a:noFill/>
+                    </a:ln>
+                  </pic:spPr>
+                </pic:pic>
+              </a:graphicData>
+            </a:graphic>
+          </wp:inline>
+        </w:drawing>
+      </w:r>
+    </w:p>
+    <w:p>
+      <w:pPr>
+        <w:ind w:left="708"/>
+        <w:jc w:val="both"/>
+      </w:pPr>
+      <w:r>
+        <w:rPr>
+          <w:noProof/>
+        </w:rPr>
+        <w:lastRenderedPageBreak/>
+        <w:drawing>
+          <wp:inline distT="0" distB="0" distL="0" distR="0" wp14:anchorId="026D6100" wp14:editId="392EF8F2">
+            <wp:extent cx="5063490" cy="2514478"/>
+            <wp:effectExtent l="0" t="0" r="3810" b="635"/>
+            <wp:docPr id="14" name="Imagen 14" descr="https://cdn.vox-cdn.com/thumbor/l0C-S_mxra0jLyDY8cF0Nu03II4=/0x0:860x484/1600x900/cdn.vox-cdn.com/uploads/chorus_image/image/1957799/metal_gear_rising_revengeance_tgs.0.jpg"/>
+            <wp:cNvGraphicFramePr>
+              <a:graphicFrameLocks xmlns:a="http://schemas.openxmlformats.org/drawingml/2006/main" noChangeAspect="1"/>
+            </wp:cNvGraphicFramePr>
+            <a:graphic xmlns:a="http://schemas.openxmlformats.org/drawingml/2006/main">
+              <a:graphicData uri="http://schemas.openxmlformats.org/drawingml/2006/picture">
+                <pic:pic xmlns:pic="http://schemas.openxmlformats.org/drawingml/2006/picture">
+                  <pic:nvPicPr>
+                    <pic:cNvPr id="0" name="Picture 21" descr="https://cdn.vox-cdn.com/thumbor/l0C-S_mxra0jLyDY8cF0Nu03II4=/0x0:860x484/1600x900/cdn.vox-cdn.com/uploads/chorus_image/image/1957799/metal_gear_rising_revengeance_tgs.0.jpg"/>
+                    <pic:cNvPicPr>
+                      <a:picLocks noChangeAspect="1" noChangeArrowheads="1"/>
+                    </pic:cNvPicPr>
+                  </pic:nvPicPr>
+                  <pic:blipFill>
+                    <a:blip r:embed="rId13" cstate="print">
+                      <a:extLst>
+                        <a:ext uri="{28A0092B-C50C-407E-A947-70E740481C1C}">
+                          <a14:useLocalDpi xmlns:a14="http://schemas.microsoft.com/office/drawing/2010/main" val="0"/>
+                        </a:ext>
+                      </a:extLst>
+                    </a:blip>
+                    <a:srcRect/>
+                    <a:stretch>
+                      <a:fillRect/>
+                    </a:stretch>
+                  </pic:blipFill>
+                  <pic:spPr bwMode="auto">
+                    <a:xfrm>
+                      <a:off x="0" y="0"/>
+                      <a:ext cx="5071641" cy="2518526"/>
+                    </a:xfrm>
+                    <a:prstGeom prst="rect">
+                      <a:avLst/>
+                    </a:prstGeom>
+                    <a:noFill/>
+                    <a:ln>
+                      <a:noFill/>
+                    </a:ln>
+                  </pic:spPr>
+                </pic:pic>
+              </a:graphicData>
+            </a:graphic>
+          </wp:inline>
+        </w:drawing>
+      </w:r>
+    </w:p>
+    <w:p>
+      <w:pPr>
+        <w:ind w:left="708"/>
+        <w:jc w:val="both"/>
+      </w:pPr>
+    </w:p>
+    <w:p>
+      <w:r>
+        <w:t xml:space="preserve">En estas imágenes podemos ver </w:t>
+      </w:r>
+      <w:r>
+        <w:t>cómo</w:t>
+      </w:r>
+      <w:r>
+        <w:t xml:space="preserve"> funciona el modo </w:t>
+      </w:r>
+      <w:proofErr w:type="spellStart"/>
+      <w:r>
+        <w:t>katana</w:t>
+      </w:r>
+      <w:proofErr w:type="spellEnd"/>
+      <w:r>
+        <w:t xml:space="preserve"> del Metal </w:t>
+      </w:r>
+      <w:proofErr w:type="spellStart"/>
+      <w:r>
+        <w:t>Gear</w:t>
+      </w:r>
+      <w:proofErr w:type="spellEnd"/>
+      <w:r>
+        <w:t xml:space="preserve"> </w:t>
+      </w:r>
+      <w:proofErr w:type="spellStart"/>
+      <w:r>
+        <w:t>Rising</w:t>
+      </w:r>
+      <w:proofErr w:type="spellEnd"/>
+      <w:r>
+        <w:t>. Puedes</w:t>
+      </w:r>
+      <w:r>
+        <w:t xml:space="preserve"> cortar en cualquier dirección </w:t>
+      </w:r>
+      <w:r>
+        <w:t>y si cortas en el punto débil del enemigo puedes recuperar toda la vida con lo que le extraes.</w:t>
+      </w:r>
+    </w:p>
+    <w:p/>
+    <w:p/>
+    <w:p>
+      <w:r>
+        <w:rPr>
+          <w:noProof/>
+        </w:rPr>
+        <w:drawing>
+          <wp:inline distT="0" distB="0" distL="0" distR="0">
+            <wp:extent cx="5400040" cy="2785952"/>
+            <wp:effectExtent l="0" t="0" r="0" b="0"/>
+            <wp:docPr id="16" name="Imagen 16" descr="https://vignette.wikia.nocookie.net/bayonetta/images/9/9e/Witch_Time_B2.png/revision/latest?cb=20140225011918"/>
+            <wp:cNvGraphicFramePr>
+              <a:graphicFrameLocks xmlns:a="http://schemas.openxmlformats.org/drawingml/2006/main" noChangeAspect="1"/>
+            </wp:cNvGraphicFramePr>
+            <a:graphic xmlns:a="http://schemas.openxmlformats.org/drawingml/2006/main">
+              <a:graphicData uri="http://schemas.openxmlformats.org/drawingml/2006/picture">
+                <pic:pic xmlns:pic="http://schemas.openxmlformats.org/drawingml/2006/picture">
+                  <pic:nvPicPr>
+                    <pic:cNvPr id="0" name="Picture 23" descr="https://vignette.wikia.nocookie.net/bayonetta/images/9/9e/Witch_Time_B2.png/revision/latest?cb=20140225011918"/>
+                    <pic:cNvPicPr>
+                      <a:picLocks noChangeAspect="1" noChangeArrowheads="1"/>
+                    </pic:cNvPicPr>
+                  </pic:nvPicPr>
+                  <pic:blipFill>
+                    <a:blip r:embed="rId14" cstate="print">
+                      <a:extLst>
+                        <a:ext uri="{28A0092B-C50C-407E-A947-70E740481C1C}">
+                          <a14:useLocalDpi xmlns:a14="http://schemas.microsoft.com/office/drawing/2010/main" val="0"/>
+                        </a:ext>
+                      </a:extLst>
+                    </a:blip>
+                    <a:srcRect/>
+                    <a:stretch>
+                      <a:fillRect/>
+                    </a:stretch>
+                  </pic:blipFill>
+                  <pic:spPr bwMode="auto">
+                    <a:xfrm>
+                      <a:off x="0" y="0"/>
+                      <a:ext cx="5400040" cy="2785952"/>
+                    </a:xfrm>
+                    <a:prstGeom prst="rect">
+                      <a:avLst/>
+                    </a:prstGeom>
+                    <a:noFill/>
+                    <a:ln>
+                      <a:noFill/>
+                    </a:ln>
+                  </pic:spPr>
+                </pic:pic>
+              </a:graphicData>
+            </a:graphic>
+          </wp:inline>
+        </w:drawing>
+      </w:r>
+    </w:p>
+    <w:p>
+      <w:r>
+        <w:t xml:space="preserve">En esta última imagen es del juego </w:t>
+      </w:r>
+      <w:proofErr w:type="spellStart"/>
+      <w:r>
+        <w:rPr>
+          <w:i/>
+        </w:rPr>
+        <w:t>Bayonetta</w:t>
+      </w:r>
+      <w:proofErr w:type="spellEnd"/>
+      <w:r>
+        <w:t xml:space="preserve"> dónde se ve como se activa el </w:t>
+      </w:r>
+      <w:proofErr w:type="gramStart"/>
+      <w:r>
+        <w:rPr>
+          <w:i/>
+        </w:rPr>
+        <w:t>tiempo bruja</w:t>
+      </w:r>
+      <w:proofErr w:type="gramEnd"/>
+      <w:r>
+        <w:t xml:space="preserve"> y el tiempo va más lent</w:t>
+      </w:r>
+      <w:r>
+        <w:t>o lo cual, esto te permite ejecutar más combos sobre un enemigo.</w:t>
+      </w:r>
+    </w:p>
+    <w:p/>
+    <w:p/>
+    <w:p>
+      <w:r>
+        <w:lastRenderedPageBreak/>
+        <w:t>Una vez visto todos estos juegos que son los más icónicos de este género podemos ir viendo cuál de ellos ha sido los que más han funcionado o inspirado a otros juegos. A grandes rasgos, todos han aportado algo al género, unos más que otros, que les han hecho destacar y marcar tendencias que otros han seguido</w:t>
+      </w:r>
+      <w:r>
+        <w:t xml:space="preserve"> cómo: el sistema de mejora del personaje, </w:t>
+      </w:r>
+      <w:proofErr w:type="spellStart"/>
+      <w:r>
+        <w:rPr>
+          <w:i/>
+        </w:rPr>
+        <w:t>quick</w:t>
+      </w:r>
+      <w:proofErr w:type="spellEnd"/>
+      <w:r>
+        <w:rPr>
+          <w:i/>
+        </w:rPr>
+        <w:t xml:space="preserve"> time </w:t>
+      </w:r>
+      <w:proofErr w:type="spellStart"/>
+      <w:r>
+        <w:rPr>
+          <w:i/>
+        </w:rPr>
+        <w:t>events</w:t>
+      </w:r>
+      <w:proofErr w:type="spellEnd"/>
+      <w:r>
+        <w:t xml:space="preserve">, sistemas de combos avanzados, </w:t>
+      </w:r>
+      <w:proofErr w:type="spellStart"/>
+      <w:r>
+        <w:t>etc</w:t>
+      </w:r>
+      <w:proofErr w:type="spellEnd"/>
+      <w:r>
+        <w:t>…</w:t>
+      </w:r>
+    </w:p>
+    <w:p>
+      <w:r>
+        <w:t xml:space="preserve">Otras de las demás mecánicas expuestas son más típicas y acotadas a esos juegos por como es el personaje principal y forman parte de sus características y de </w:t>
+      </w:r>
+      <w:proofErr w:type="spellStart"/>
+      <w:r>
+        <w:t>como</w:t>
+      </w:r>
+      <w:proofErr w:type="spellEnd"/>
+      <w:r>
+        <w:t xml:space="preserve"> es </w:t>
+      </w:r>
+      <w:proofErr w:type="spellStart"/>
+      <w:r>
+        <w:t>él</w:t>
+      </w:r>
+      <w:proofErr w:type="spellEnd"/>
+      <w:r>
+        <w:t xml:space="preserve"> que no tendría mucho sentido imitarlas en otro tipo de juegos, sino más bien, adaptarlas</w:t>
+      </w:r>
+      <w:r>
+        <w:t xml:space="preserve"> al juego en cuestión.</w:t>
+      </w:r>
+    </w:p>
+    <w:p>
+      <w:r>
+        <w:t>En resumen, todos los juegos nombrados anteriormente han aportado bastante a la industria que se han podido permitir sacar secuelas de ellos e incluso sacar juegos del mismo género.</w:t>
+      </w:r>
+    </w:p>
+    <w:p/>
+    <w:p>
+      <w:pPr>
+        <w:pStyle w:val="Prrafodelista"/>
+        <w:ind w:left="0"/>
+      </w:pPr>
+      <w:r>
+        <w:t>En cuanto al arte del juego, se ha pensado adoptar una temática futurista de estilo plano y simple. Esto significa que, comparado con otros estilos futuristas más cargados de detalles, el objetivo de este es hacer un estilo simple en cuanto a los componentes de los escenarios usando el blanco o colores fríos en los objetos.</w:t>
+      </w:r>
+    </w:p>
+    <w:p>
+      <w:pPr>
+        <w:pStyle w:val="Prrafodelista"/>
+        <w:ind w:left="0"/>
+      </w:pPr>
+    </w:p>
+    <w:p>
+      <w:pPr>
+        <w:pStyle w:val="Prrafodelista"/>
+        <w:ind w:left="0"/>
+      </w:pPr>
+      <w:r>
+        <w:t>Hay otros juegos dónde se usa este tipo de arte porque quieren dar un mensaje visual de limpieza y bienestar, aunque luego no sea así. En otros juegos se usan un estilo mucho más detallado y cargado para que se vea más espectacular.</w:t>
+      </w:r>
+    </w:p>
+    <w:p>
+      <w:pPr>
+        <w:pStyle w:val="Prrafodelista"/>
+        <w:ind w:left="0"/>
+      </w:pPr>
+    </w:p>
+    <w:p>
+      <w:pPr>
+        <w:pStyle w:val="Prrafodelista"/>
+        <w:ind w:left="0"/>
+      </w:pPr>
+      <w:r>
+        <w:t xml:space="preserve">Para este juego se han ido analizando y visto distintos estilos de arte de otros juegos hasta encontrar algo parecido a lo que se quería, uno de esos juegos es </w:t>
+      </w:r>
+      <w:proofErr w:type="spellStart"/>
+      <w:r>
+        <w:rPr>
+          <w:i/>
+        </w:rPr>
+        <w:t>Mirror’s</w:t>
+      </w:r>
+      <w:proofErr w:type="spellEnd"/>
+      <w:r>
+        <w:rPr>
+          <w:i/>
+        </w:rPr>
+        <w:t xml:space="preserve"> Edge</w:t>
+      </w:r>
+      <w:r>
+        <w:t>, juego de ambientación futurista que usa este tipo de diseño:</w:t>
+      </w:r>
+    </w:p>
+    <w:p>
+      <w:pPr>
+        <w:pStyle w:val="Prrafodelista"/>
+      </w:pPr>
+    </w:p>
+    <w:p>
+      <w:pPr>
+        <w:pStyle w:val="Prrafodelista"/>
+      </w:pPr>
+      <w:r>
+        <w:rPr>
+          <w:noProof/>
+        </w:rPr>
+        <w:drawing>
+          <wp:inline distT="0" distB="0" distL="0" distR="0" wp14:anchorId="108962CD" wp14:editId="01A01011">
             <wp:extent cx="5394325" cy="3035300"/>
             <wp:effectExtent l="0" t="0" r="0" b="0"/>
             <wp:docPr id="6" name="Imagen 6"/>
@@ -2820,7 +3870,7 @@
                     </pic:cNvPicPr>
                   </pic:nvPicPr>
                   <pic:blipFill>
-                    <a:blip r:embed="rId9" cstate="print">
+                    <a:blip r:embed="rId15" cstate="print">
                       <a:extLst>
                         <a:ext uri="{28A0092B-C50C-407E-A947-70E740481C1C}">
                           <a14:useLocalDpi xmlns:a14="http://schemas.microsoft.com/office/drawing/2010/main" val="0"/>
@@ -2871,7 +3921,7 @@
           <w:noProof/>
         </w:rPr>
         <w:drawing>
-          <wp:inline distT="0" distB="0" distL="0" distR="0">
+          <wp:inline distT="0" distB="0" distL="0" distR="0" wp14:anchorId="74951B7D" wp14:editId="174C76E9">
             <wp:extent cx="5400040" cy="3039419"/>
             <wp:effectExtent l="0" t="0" r="0" b="8890"/>
             <wp:docPr id="7" name="Imagen 7" descr="https://cdn.vox-cdn.com/thumbor/iGOck5Mug0W4nIvHg4CsMubtUUA=/cdn.vox-cdn.com/uploads/chorus_asset/file/6479255/MirrorsEdgeCatalst_GC_Web_Screen_02_CityVista.0.jpg"/>
@@ -2888,7 +3938,7 @@
                     </pic:cNvPicPr>
                   </pic:nvPicPr>
                   <pic:blipFill>
-                    <a:blip r:embed="rId10" cstate="print">
+                    <a:blip r:embed="rId16" cstate="print">
                       <a:extLst>
                         <a:ext uri="{28A0092B-C50C-407E-A947-70E740481C1C}">
                           <a14:useLocalDpi xmlns:a14="http://schemas.microsoft.com/office/drawing/2010/main" val="0"/>
@@ -2928,6 +3978,7 @@
     <w:p>
       <w:pPr>
         <w:pStyle w:val="Prrafodelista"/>
+        <w:ind w:left="0"/>
       </w:pPr>
       <w:r>
         <w:t>Como se muestran en estas dos imágenes, este es uno de los tipos de arte que se quiere logar para los escenarios del juego y los distintos complementos de éste.</w:t>
@@ -2936,38 +3987,39 @@
     <w:p>
       <w:pPr>
         <w:pStyle w:val="Prrafodelista"/>
+        <w:ind w:left="0"/>
       </w:pPr>
     </w:p>
     <w:p>
       <w:pPr>
         <w:pStyle w:val="Prrafodelista"/>
-      </w:pPr>
-      <w:r>
-        <w:t>Otro</w:t>
-      </w:r>
-      <w:r>
-        <w:t xml:space="preserve"> del tipo de arte analizado es del anime </w:t>
-      </w:r>
+        <w:ind w:left="0"/>
+      </w:pPr>
+      <w:r>
+        <w:t xml:space="preserve">Otro del tipo de arte analizado es del anime </w:t>
+      </w:r>
+      <w:proofErr w:type="spellStart"/>
       <w:r>
         <w:rPr>
           <w:i/>
         </w:rPr>
-        <w:t>Psycho Pass</w:t>
-      </w:r>
-      <w:r>
-        <w:t xml:space="preserve">, ambientado en un futuro próximo, que hace poco le han sacado un juego estilo </w:t>
-      </w:r>
+        <w:t>Psycho</w:t>
+      </w:r>
+      <w:proofErr w:type="spellEnd"/>
       <w:r>
         <w:rPr>
           <w:i/>
         </w:rPr>
-        <w:t xml:space="preserve">visual </w:t>
+        <w:t xml:space="preserve"> Pass</w:t>
+      </w:r>
+      <w:r>
+        <w:t xml:space="preserve">, ambientado en un futuro próximo, que hace poco le han sacado un juego estilo </w:t>
       </w:r>
       <w:r>
         <w:rPr>
           <w:i/>
         </w:rPr>
-        <w:t>novel,</w:t>
+        <w:t>visual novel,</w:t>
       </w:r>
       <w:r>
         <w:t xml:space="preserve"> pero, su arte y los edificios también es parte del estilo que se quiere captar en el videojuego, estilo liso y limpio con figuras rectas e industriales acompañados algunos de los edificios con bordes redondeados perfectos.</w:t>
@@ -2986,9 +4038,8 @@
         <w:rPr>
           <w:noProof/>
         </w:rPr>
-        <w:lastRenderedPageBreak/>
         <w:drawing>
-          <wp:inline distT="0" distB="0" distL="0" distR="0">
+          <wp:inline distT="0" distB="0" distL="0" distR="0" wp14:anchorId="6B7A8842" wp14:editId="56CA2DFB">
             <wp:extent cx="5400040" cy="3036485"/>
             <wp:effectExtent l="0" t="0" r="0" b="0"/>
             <wp:docPr id="8" name="Imagen 8" descr="https://vignette.wikia.nocookie.net/psychopass/images/3/3f/Tokyo_1.png/revision/latest?cb=20141114034628"/>
@@ -3005,7 +4056,7 @@
                     </pic:cNvPicPr>
                   </pic:nvPicPr>
                   <pic:blipFill>
-                    <a:blip r:embed="rId11" cstate="print">
+                    <a:blip r:embed="rId17" cstate="print">
                       <a:extLst>
                         <a:ext uri="{28A0092B-C50C-407E-A947-70E740481C1C}">
                           <a14:useLocalDpi xmlns:a14="http://schemas.microsoft.com/office/drawing/2010/main" val="0"/>
@@ -3050,8 +4101,9 @@
         <w:rPr>
           <w:noProof/>
         </w:rPr>
+        <w:lastRenderedPageBreak/>
         <w:drawing>
-          <wp:inline distT="0" distB="0" distL="0" distR="0">
+          <wp:inline distT="0" distB="0" distL="0" distR="0" wp14:anchorId="2552E681" wp14:editId="7861A10D">
             <wp:extent cx="5400040" cy="3036485"/>
             <wp:effectExtent l="0" t="0" r="0" b="0"/>
             <wp:docPr id="9" name="Imagen 9" descr="https://vignette.wikia.nocookie.net/psychopass/images/a/aa/Nona_Tower_1.png/revision/latest?cb=20141114034734"/>
@@ -3068,7 +4120,7 @@
                     </pic:cNvPicPr>
                   </pic:nvPicPr>
                   <pic:blipFill>
-                    <a:blip r:embed="rId12" cstate="print">
+                    <a:blip r:embed="rId18" cstate="print">
                       <a:extLst>
                         <a:ext uri="{28A0092B-C50C-407E-A947-70E740481C1C}">
                           <a14:useLocalDpi xmlns:a14="http://schemas.microsoft.com/office/drawing/2010/main" val="0"/>
@@ -3108,19 +4160,15 @@
     <w:p>
       <w:pPr>
         <w:pStyle w:val="Prrafodelista"/>
-      </w:pPr>
-      <w:r>
-        <w:t>Como podemos ver en estas dos imágenes, este estilo también se adapta a lo que</w:t>
-      </w:r>
-      <w:r>
-        <w:t xml:space="preserve"> se pide del juego o cómo se quiere logras que se vea el estilo visual del juego.</w:t>
-      </w:r>
-    </w:p>
-    <w:p>
-      <w:pPr>
-        <w:pStyle w:val="Prrafodelista"/>
-      </w:pPr>
-    </w:p>
+        <w:ind w:left="360"/>
+      </w:pPr>
+      <w:r>
+        <w:t>Como podemos ver en estas dos imágenes, este estilo también se adapta a lo que se pide del juego o cómo se quiere logras que se vea el estilo visual del juego.</w:t>
+      </w:r>
+    </w:p>
+    <w:p/>
+    <w:p/>
+    <w:p/>
     <w:p>
       <w:pPr>
         <w:pStyle w:val="Ttulo2"/>
@@ -3129,701 +4177,88 @@
           <w:numId w:val="2"/>
         </w:numPr>
       </w:pPr>
-      <w:bookmarkStart w:id="8" w:name="_Toc500668127"/>
-      <w:r>
-        <w:t>Estudio de mercado</w:t>
-      </w:r>
-      <w:bookmarkEnd w:id="8"/>
-    </w:p>
-    <w:p/>
-    <w:p>
-      <w:pPr>
-        <w:ind w:left="708"/>
-        <w:jc w:val="both"/>
-      </w:pPr>
-      <w:r>
-        <w:t>Ver en que destacan los distintos juegos del género al cuál voy a enfocarme es importante para diseñar e implementar mejores m</w:t>
-      </w:r>
-      <w:r>
-        <w:t>ecánicas para atraer al jugador, es por eso, que hay que analizar bien a los distintos juegos para poder diferenciar al tuyo del resto.</w:t>
-      </w:r>
-    </w:p>
-    <w:p>
-      <w:pPr>
-        <w:ind w:left="708"/>
-        <w:jc w:val="both"/>
-      </w:pPr>
-      <w:r>
-        <w:lastRenderedPageBreak/>
-        <w:t xml:space="preserve">Después de un estudio de los distintos juegos más icónicos que tiene este género he ido analizando lo que les diferenciaba de los demás. </w:t>
-      </w:r>
-      <w:r>
-        <w:t>Hay muchos juegos de este género, como de los demás, y me he querido centrar en los más importantes para mi o que creo que más han influenciado más en el género o han conseguido destacar y perdurar más en el tiempo.</w:t>
-      </w:r>
-    </w:p>
-    <w:p>
-      <w:pPr>
-        <w:ind w:left="708"/>
-        <w:jc w:val="both"/>
-      </w:pPr>
-      <w:r>
-        <w:t xml:space="preserve"> Empezamos por la saga de </w:t>
-      </w:r>
-      <w:r>
-        <w:rPr>
-          <w:i/>
-        </w:rPr>
-        <w:t>God of War</w:t>
-      </w:r>
-      <w:r>
-        <w:rPr>
-          <w:i/>
-        </w:rPr>
-        <w:t>.</w:t>
-      </w:r>
-      <w:r>
-        <w:t xml:space="preserve"> Esta saga de videojuegos nació en 2005 con su primer juego para la </w:t>
-      </w:r>
-      <w:r>
-        <w:rPr>
-          <w:i/>
-        </w:rPr>
-        <w:t>Play Station 2</w:t>
-      </w:r>
-      <w:r>
-        <w:t xml:space="preserve"> desarrollado por el </w:t>
-      </w:r>
-      <w:r>
-        <w:t>SCE Santa Monica Studio</w:t>
-      </w:r>
-      <w:r>
-        <w:t xml:space="preserve">. Lo que hizo destacar a este juego sobre sus competidores es un control del personaje muy gratificante y divertido como también la introducción de un nuevo concepto en los videjojuegos: </w:t>
-      </w:r>
-      <w:r>
-        <w:rPr>
-          <w:i/>
-        </w:rPr>
-        <w:t>los quick time event</w:t>
-      </w:r>
-      <w:r>
-        <w:t xml:space="preserve"> o eventos donde el jugador tiene que pulsar una serie de botones para conseguir su objetivo. Santa Monica usó esto como una mecánica para ejecutar ataques definitivos sobre los jefes finales, enemigos duros y también los comunes para recompensar al jugador por más puntos</w:t>
-      </w:r>
-      <w:r>
-        <w:t>.</w:t>
-      </w:r>
-    </w:p>
-    <w:p>
-      <w:pPr>
-        <w:ind w:left="708"/>
-        <w:jc w:val="both"/>
-      </w:pPr>
-    </w:p>
-    <w:p>
-      <w:pPr>
-        <w:ind w:left="708"/>
-        <w:jc w:val="both"/>
-      </w:pPr>
-      <w:r>
-        <w:rPr>
-          <w:noProof/>
-        </w:rPr>
-        <w:drawing>
-          <wp:inline distT="0" distB="0" distL="0" distR="0">
-            <wp:extent cx="5400040" cy="3038577"/>
-            <wp:effectExtent l="0" t="0" r="0" b="9525"/>
-            <wp:docPr id="10" name="Imagen 10" descr="http://4.bp.blogspot.com/_Op7o6jKYXDw/TToYwWxsFPI/AAAAAAAAAFI/Oo1Cfuy28-I/s1600/2i6e35v.jpg"/>
-            <wp:cNvGraphicFramePr>
-              <a:graphicFrameLocks xmlns:a="http://schemas.openxmlformats.org/drawingml/2006/main" noChangeAspect="1"/>
-            </wp:cNvGraphicFramePr>
-            <a:graphic xmlns:a="http://schemas.openxmlformats.org/drawingml/2006/main">
-              <a:graphicData uri="http://schemas.openxmlformats.org/drawingml/2006/picture">
-                <pic:pic xmlns:pic="http://schemas.openxmlformats.org/drawingml/2006/picture">
-                  <pic:nvPicPr>
-                    <pic:cNvPr id="0" name="Picture 13" descr="http://4.bp.blogspot.com/_Op7o6jKYXDw/TToYwWxsFPI/AAAAAAAAAFI/Oo1Cfuy28-I/s1600/2i6e35v.jpg"/>
-                    <pic:cNvPicPr>
-                      <a:picLocks noChangeAspect="1" noChangeArrowheads="1"/>
-                    </pic:cNvPicPr>
-                  </pic:nvPicPr>
-                  <pic:blipFill>
-                    <a:blip r:embed="rId13">
-                      <a:extLst>
-                        <a:ext uri="{28A0092B-C50C-407E-A947-70E740481C1C}">
-                          <a14:useLocalDpi xmlns:a14="http://schemas.microsoft.com/office/drawing/2010/main" val="0"/>
-                        </a:ext>
-                      </a:extLst>
-                    </a:blip>
-                    <a:srcRect/>
-                    <a:stretch>
-                      <a:fillRect/>
-                    </a:stretch>
-                  </pic:blipFill>
-                  <pic:spPr bwMode="auto">
-                    <a:xfrm>
-                      <a:off x="0" y="0"/>
-                      <a:ext cx="5400040" cy="3038577"/>
-                    </a:xfrm>
-                    <a:prstGeom prst="rect">
-                      <a:avLst/>
-                    </a:prstGeom>
-                    <a:noFill/>
-                    <a:ln>
-                      <a:noFill/>
-                    </a:ln>
-                  </pic:spPr>
-                </pic:pic>
-              </a:graphicData>
-            </a:graphic>
-          </wp:inline>
-        </w:drawing>
-      </w:r>
-    </w:p>
-    <w:p>
-      <w:pPr>
-        <w:ind w:left="708"/>
-        <w:jc w:val="both"/>
-      </w:pPr>
-      <w:r>
-        <w:t>Aquí tenemos una imagen que ejemplifica lo que se ha explicado anteriormente</w:t>
-      </w:r>
-    </w:p>
-    <w:p>
-      <w:pPr>
-        <w:ind w:left="708"/>
-        <w:jc w:val="both"/>
-      </w:pPr>
-    </w:p>
-    <w:p>
-      <w:pPr>
-        <w:ind w:left="708"/>
-        <w:jc w:val="both"/>
-      </w:pPr>
-    </w:p>
-    <w:p>
-      <w:pPr>
-        <w:ind w:left="708"/>
-        <w:jc w:val="both"/>
-      </w:pPr>
-      <w:r>
-        <w:t xml:space="preserve">Continuamos con otra saga de videojuegos llamada </w:t>
-      </w:r>
-      <w:r>
-        <w:rPr>
-          <w:i/>
-        </w:rPr>
-        <w:t>Devil May Cry</w:t>
-      </w:r>
-      <w:r>
-        <w:t xml:space="preserve"> creada por Capcom en 2001 s</w:t>
-      </w:r>
-      <w:r>
-        <w:t xml:space="preserve">iendo una de las pioneras en sentar las nuevas bases de este género para la generación de esa época. En lo que destacaba era en un sistema de combos distinto al de los demás basado en el tiempo de pulsado entre botones, dependiendo del </w:t>
-      </w:r>
-      <w:r>
-        <w:t>lapso</w:t>
-      </w:r>
-      <w:r>
-        <w:t xml:space="preserve"> ejecutabas distintos ataques. También tenía un sistema de puntuaciones por niveles y un sistema de mejora del personaje enfocado a las </w:t>
-      </w:r>
-      <w:r>
-        <w:lastRenderedPageBreak/>
-        <w:t>distintas armas del juego, creando así distintas maneras de personalizar tu estilo de juego.</w:t>
-      </w:r>
-    </w:p>
-    <w:p>
-      <w:pPr>
-        <w:ind w:left="708"/>
-        <w:jc w:val="both"/>
-      </w:pPr>
-    </w:p>
-    <w:p>
-      <w:pPr>
-        <w:ind w:left="708"/>
-        <w:jc w:val="both"/>
-      </w:pPr>
-      <w:r>
-        <w:rPr>
-          <w:noProof/>
-        </w:rPr>
-        <w:drawing>
-          <wp:inline distT="0" distB="0" distL="0" distR="0" wp14:anchorId="1A3681B6" wp14:editId="381ADFF6">
-            <wp:extent cx="5400040" cy="4232275"/>
-            <wp:effectExtent l="0" t="0" r="0" b="0"/>
-            <wp:docPr id="12" name="Imagen 12" descr="https://vignette.wikia.nocookie.net/devilmaycry/images/f/f4/DMC3_Stinger_1.jpg/revision/latest?cb=20110929100317"/>
-            <wp:cNvGraphicFramePr>
-              <a:graphicFrameLocks xmlns:a="http://schemas.openxmlformats.org/drawingml/2006/main" noChangeAspect="1"/>
-            </wp:cNvGraphicFramePr>
-            <a:graphic xmlns:a="http://schemas.openxmlformats.org/drawingml/2006/main">
-              <a:graphicData uri="http://schemas.openxmlformats.org/drawingml/2006/picture">
-                <pic:pic xmlns:pic="http://schemas.openxmlformats.org/drawingml/2006/picture">
-                  <pic:nvPicPr>
-                    <pic:cNvPr id="0" name="Picture 17" descr="https://vignette.wikia.nocookie.net/devilmaycry/images/f/f4/DMC3_Stinger_1.jpg/revision/latest?cb=20110929100317"/>
-                    <pic:cNvPicPr>
-                      <a:picLocks noChangeAspect="1" noChangeArrowheads="1"/>
-                    </pic:cNvPicPr>
-                  </pic:nvPicPr>
-                  <pic:blipFill>
-                    <a:blip r:embed="rId14">
-                      <a:extLst>
-                        <a:ext uri="{28A0092B-C50C-407E-A947-70E740481C1C}">
-                          <a14:useLocalDpi xmlns:a14="http://schemas.microsoft.com/office/drawing/2010/main" val="0"/>
-                        </a:ext>
-                      </a:extLst>
-                    </a:blip>
-                    <a:srcRect/>
-                    <a:stretch>
-                      <a:fillRect/>
-                    </a:stretch>
-                  </pic:blipFill>
-                  <pic:spPr bwMode="auto">
-                    <a:xfrm>
-                      <a:off x="0" y="0"/>
-                      <a:ext cx="5400040" cy="4232275"/>
-                    </a:xfrm>
-                    <a:prstGeom prst="rect">
-                      <a:avLst/>
-                    </a:prstGeom>
-                    <a:noFill/>
-                    <a:ln>
-                      <a:noFill/>
-                    </a:ln>
-                  </pic:spPr>
-                </pic:pic>
-              </a:graphicData>
-            </a:graphic>
-          </wp:inline>
-        </w:drawing>
-      </w:r>
-      <w:r>
-        <w:rPr>
-          <w:noProof/>
-        </w:rPr>
-        <w:drawing>
-          <wp:inline distT="0" distB="0" distL="0" distR="0">
-            <wp:extent cx="5399480" cy="3772860"/>
-            <wp:effectExtent l="0" t="0" r="0" b="0"/>
-            <wp:docPr id="11" name="Imagen 11" descr="http://www.mobygames.com/images/shots/l/512947-devil-may-cry-3-dante-s-awakening-special-edition-windows.jpg"/>
-            <wp:cNvGraphicFramePr>
-              <a:graphicFrameLocks xmlns:a="http://schemas.openxmlformats.org/drawingml/2006/main" noChangeAspect="1"/>
-            </wp:cNvGraphicFramePr>
-            <a:graphic xmlns:a="http://schemas.openxmlformats.org/drawingml/2006/main">
-              <a:graphicData uri="http://schemas.openxmlformats.org/drawingml/2006/picture">
-                <pic:pic xmlns:pic="http://schemas.openxmlformats.org/drawingml/2006/picture">
-                  <pic:nvPicPr>
-                    <pic:cNvPr id="0" name="Picture 15" descr="http://www.mobygames.com/images/shots/l/512947-devil-may-cry-3-dante-s-awakening-special-edition-windows.jpg"/>
-                    <pic:cNvPicPr>
-                      <a:picLocks noChangeAspect="1" noChangeArrowheads="1"/>
-                    </pic:cNvPicPr>
-                  </pic:nvPicPr>
-                  <pic:blipFill>
-                    <a:blip r:embed="rId15">
-                      <a:extLst>
-                        <a:ext uri="{28A0092B-C50C-407E-A947-70E740481C1C}">
-                          <a14:useLocalDpi xmlns:a14="http://schemas.microsoft.com/office/drawing/2010/main" val="0"/>
-                        </a:ext>
-                      </a:extLst>
-                    </a:blip>
-                    <a:srcRect/>
-                    <a:stretch>
-                      <a:fillRect/>
-                    </a:stretch>
-                  </pic:blipFill>
-                  <pic:spPr bwMode="auto">
-                    <a:xfrm>
-                      <a:off x="0" y="0"/>
-                      <a:ext cx="5403188" cy="3775451"/>
-                    </a:xfrm>
-                    <a:prstGeom prst="rect">
-                      <a:avLst/>
-                    </a:prstGeom>
-                    <a:noFill/>
-                    <a:ln>
-                      <a:noFill/>
-                    </a:ln>
-                  </pic:spPr>
-                </pic:pic>
-              </a:graphicData>
-            </a:graphic>
-          </wp:inline>
-        </w:drawing>
-      </w:r>
-    </w:p>
-    <w:p>
-      <w:pPr>
-        <w:ind w:left="708"/>
-        <w:jc w:val="both"/>
-      </w:pPr>
-      <w:r>
-        <w:lastRenderedPageBreak/>
-        <w:t xml:space="preserve">En las anteriores imágenes podemos ver </w:t>
-      </w:r>
-      <w:r>
-        <w:t>cómo</w:t>
-      </w:r>
-      <w:r>
-        <w:t xml:space="preserve"> funciona el sistema de mejora del </w:t>
-      </w:r>
-      <w:r>
-        <w:rPr>
-          <w:i/>
-        </w:rPr>
-        <w:t>Devil May Cry</w:t>
-      </w:r>
-      <w:r>
-        <w:t xml:space="preserve"> donde podemos seleccionar el arma que queramos y mejorarle cualquier parámetro que tenga.</w:t>
-      </w:r>
-    </w:p>
-    <w:p>
-      <w:pPr>
-        <w:ind w:left="708"/>
-        <w:jc w:val="both"/>
-      </w:pPr>
-    </w:p>
-    <w:p>
-      <w:pPr>
-        <w:ind w:left="708"/>
-        <w:jc w:val="both"/>
-      </w:pPr>
-    </w:p>
-    <w:p>
-      <w:pPr>
-        <w:ind w:left="708"/>
-        <w:jc w:val="both"/>
-      </w:pPr>
-      <w:r>
-        <w:t xml:space="preserve">Seguimos con la desarrolladora de </w:t>
-      </w:r>
-      <w:r>
-        <w:rPr>
-          <w:i/>
-        </w:rPr>
-        <w:t>Platinum Games</w:t>
-      </w:r>
-      <w:r>
-        <w:t>, quienes han hecho muchos juegos de este género que han sido muy importantes en el tiempo por tener unas mecánicas muy pulidas que responden muy bien a lo que hace el jugador.</w:t>
-      </w:r>
-      <w:r>
-        <w:t xml:space="preserve"> Entre estos juegos podemos destacar la saga de </w:t>
-      </w:r>
-      <w:r>
-        <w:rPr>
-          <w:i/>
-        </w:rPr>
-        <w:t>Bayonetta</w:t>
-      </w:r>
-      <w:r>
-        <w:rPr>
-          <w:i/>
-        </w:rPr>
-        <w:t xml:space="preserve"> </w:t>
-      </w:r>
-      <w:r>
-        <w:t>creada en 2009</w:t>
-      </w:r>
-      <w:r>
-        <w:t xml:space="preserve"> que, como todos los juegos de este género hechos por ellos presentan un gran control del personaje, se diferencian del resto por</w:t>
-      </w:r>
-      <w:r>
-        <w:t xml:space="preserve"> tener una mecánica de que cuando se esquiva un ataque del enemigo, el tiempo se ralentiza para los enemigos permitiéndonos atacar más fácilmente. También tienen el </w:t>
-      </w:r>
-      <w:r>
-        <w:rPr>
-          <w:i/>
-        </w:rPr>
-        <w:t>Metal Gear Rising</w:t>
-      </w:r>
-      <w:r>
-        <w:rPr>
-          <w:i/>
-        </w:rPr>
-        <w:t xml:space="preserve"> </w:t>
-      </w:r>
-      <w:r>
-        <w:t>creado en 2013</w:t>
-      </w:r>
-      <w:r>
-        <w:t xml:space="preserve"> que destaca en un gran control del personaje que se nos permite bloquear casi cualquier tipo de ataque permitiéndonos contraatacar</w:t>
-      </w:r>
-      <w:r>
-        <w:t xml:space="preserve"> y presenta una de las mecánicas más vistosas</w:t>
-      </w:r>
-      <w:r>
-        <w:t xml:space="preserve">: “el modo katana” llamado así por los desarrolladores que consiste en tener total libertad a la hora de realizar cortes con tu katana permitiéndonos </w:t>
-      </w:r>
-      <w:r>
-        <w:t>cortar por donde queramos y</w:t>
-      </w:r>
-      <w:r>
-        <w:t xml:space="preserve"> realizar ataques</w:t>
-      </w:r>
-      <w:r>
-        <w:t>.</w:t>
-      </w:r>
-    </w:p>
-    <w:p>
-      <w:pPr>
-        <w:ind w:left="708"/>
-        <w:jc w:val="both"/>
-      </w:pPr>
-      <w:r>
-        <w:rPr>
-          <w:noProof/>
-        </w:rPr>
-        <w:t xml:space="preserve"> </w:t>
-      </w:r>
-      <w:r>
-        <w:rPr>
-          <w:noProof/>
-        </w:rPr>
-        <w:drawing>
-          <wp:inline distT="0" distB="0" distL="0" distR="0" wp14:anchorId="5770F562" wp14:editId="2382A198">
-            <wp:extent cx="5063778" cy="2680698"/>
-            <wp:effectExtent l="0" t="0" r="3810" b="5715"/>
-            <wp:docPr id="13" name="Imagen 13" descr="https://www.blogcdn.com/www.joystiq.com/media/2012/09/mgr120920zangeki-mode_530x298.jpg"/>
-            <wp:cNvGraphicFramePr>
-              <a:graphicFrameLocks xmlns:a="http://schemas.openxmlformats.org/drawingml/2006/main" noChangeAspect="1"/>
-            </wp:cNvGraphicFramePr>
-            <a:graphic xmlns:a="http://schemas.openxmlformats.org/drawingml/2006/main">
-              <a:graphicData uri="http://schemas.openxmlformats.org/drawingml/2006/picture">
-                <pic:pic xmlns:pic="http://schemas.openxmlformats.org/drawingml/2006/picture">
-                  <pic:nvPicPr>
-                    <pic:cNvPr id="0" name="Picture 19" descr="https://www.blogcdn.com/www.joystiq.com/media/2012/09/mgr120920zangeki-mode_530x298.jpg"/>
-                    <pic:cNvPicPr>
-                      <a:picLocks noChangeAspect="1" noChangeArrowheads="1"/>
-                    </pic:cNvPicPr>
-                  </pic:nvPicPr>
-                  <pic:blipFill>
-                    <a:blip r:embed="rId16">
-                      <a:extLst>
-                        <a:ext uri="{28A0092B-C50C-407E-A947-70E740481C1C}">
-                          <a14:useLocalDpi xmlns:a14="http://schemas.microsoft.com/office/drawing/2010/main" val="0"/>
-                        </a:ext>
-                      </a:extLst>
-                    </a:blip>
-                    <a:srcRect/>
-                    <a:stretch>
-                      <a:fillRect/>
-                    </a:stretch>
-                  </pic:blipFill>
-                  <pic:spPr bwMode="auto">
-                    <a:xfrm>
-                      <a:off x="0" y="0"/>
-                      <a:ext cx="5077726" cy="2688082"/>
-                    </a:xfrm>
-                    <a:prstGeom prst="rect">
-                      <a:avLst/>
-                    </a:prstGeom>
-                    <a:noFill/>
-                    <a:ln>
-                      <a:noFill/>
-                    </a:ln>
-                  </pic:spPr>
-                </pic:pic>
-              </a:graphicData>
-            </a:graphic>
-          </wp:inline>
-        </w:drawing>
-      </w:r>
-    </w:p>
-    <w:p>
-      <w:pPr>
-        <w:ind w:left="708"/>
-        <w:jc w:val="both"/>
-      </w:pPr>
-      <w:r>
-        <w:rPr>
-          <w:noProof/>
-        </w:rPr>
-        <w:lastRenderedPageBreak/>
-        <w:drawing>
-          <wp:inline distT="0" distB="0" distL="0" distR="0" wp14:anchorId="026D6100" wp14:editId="392EF8F2">
-            <wp:extent cx="5063490" cy="2514478"/>
-            <wp:effectExtent l="0" t="0" r="3810" b="635"/>
-            <wp:docPr id="14" name="Imagen 14" descr="https://cdn.vox-cdn.com/thumbor/l0C-S_mxra0jLyDY8cF0Nu03II4=/0x0:860x484/1600x900/cdn.vox-cdn.com/uploads/chorus_image/image/1957799/metal_gear_rising_revengeance_tgs.0.jpg"/>
-            <wp:cNvGraphicFramePr>
-              <a:graphicFrameLocks xmlns:a="http://schemas.openxmlformats.org/drawingml/2006/main" noChangeAspect="1"/>
-            </wp:cNvGraphicFramePr>
-            <a:graphic xmlns:a="http://schemas.openxmlformats.org/drawingml/2006/main">
-              <a:graphicData uri="http://schemas.openxmlformats.org/drawingml/2006/picture">
-                <pic:pic xmlns:pic="http://schemas.openxmlformats.org/drawingml/2006/picture">
-                  <pic:nvPicPr>
-                    <pic:cNvPr id="0" name="Picture 21" descr="https://cdn.vox-cdn.com/thumbor/l0C-S_mxra0jLyDY8cF0Nu03II4=/0x0:860x484/1600x900/cdn.vox-cdn.com/uploads/chorus_image/image/1957799/metal_gear_rising_revengeance_tgs.0.jpg"/>
-                    <pic:cNvPicPr>
-                      <a:picLocks noChangeAspect="1" noChangeArrowheads="1"/>
-                    </pic:cNvPicPr>
-                  </pic:nvPicPr>
-                  <pic:blipFill>
-                    <a:blip r:embed="rId17" cstate="print">
-                      <a:extLst>
-                        <a:ext uri="{28A0092B-C50C-407E-A947-70E740481C1C}">
-                          <a14:useLocalDpi xmlns:a14="http://schemas.microsoft.com/office/drawing/2010/main" val="0"/>
-                        </a:ext>
-                      </a:extLst>
-                    </a:blip>
-                    <a:srcRect/>
-                    <a:stretch>
-                      <a:fillRect/>
-                    </a:stretch>
-                  </pic:blipFill>
-                  <pic:spPr bwMode="auto">
-                    <a:xfrm>
-                      <a:off x="0" y="0"/>
-                      <a:ext cx="5071641" cy="2518526"/>
-                    </a:xfrm>
-                    <a:prstGeom prst="rect">
-                      <a:avLst/>
-                    </a:prstGeom>
-                    <a:noFill/>
-                    <a:ln>
-                      <a:noFill/>
-                    </a:ln>
-                  </pic:spPr>
-                </pic:pic>
-              </a:graphicData>
-            </a:graphic>
-          </wp:inline>
-        </w:drawing>
-      </w:r>
-    </w:p>
-    <w:p>
-      <w:pPr>
-        <w:ind w:left="708"/>
-        <w:jc w:val="both"/>
-      </w:pPr>
-    </w:p>
-    <w:p>
-      <w:r>
-        <w:t xml:space="preserve">En estas imágenes podemos ver </w:t>
-      </w:r>
-      <w:r>
-        <w:t>cómo</w:t>
-      </w:r>
-      <w:r>
-        <w:t xml:space="preserve"> funciona el modo katana del Metal Gear Rising. Puedes</w:t>
-      </w:r>
-      <w:r>
-        <w:t xml:space="preserve"> cortar en cualquier dirección </w:t>
-      </w:r>
-      <w:r>
-        <w:t>y si cortas en el punto débil del enemigo puedes recuperar toda la vida con lo que le extraes.</w:t>
-      </w:r>
-    </w:p>
-    <w:p/>
-    <w:p/>
-    <w:p>
-      <w:r>
-        <w:rPr>
-          <w:noProof/>
-        </w:rPr>
-        <w:drawing>
-          <wp:inline distT="0" distB="0" distL="0" distR="0">
-            <wp:extent cx="5400040" cy="2785952"/>
-            <wp:effectExtent l="0" t="0" r="0" b="0"/>
-            <wp:docPr id="16" name="Imagen 16" descr="https://vignette.wikia.nocookie.net/bayonetta/images/9/9e/Witch_Time_B2.png/revision/latest?cb=20140225011918"/>
-            <wp:cNvGraphicFramePr>
-              <a:graphicFrameLocks xmlns:a="http://schemas.openxmlformats.org/drawingml/2006/main" noChangeAspect="1"/>
-            </wp:cNvGraphicFramePr>
-            <a:graphic xmlns:a="http://schemas.openxmlformats.org/drawingml/2006/main">
-              <a:graphicData uri="http://schemas.openxmlformats.org/drawingml/2006/picture">
-                <pic:pic xmlns:pic="http://schemas.openxmlformats.org/drawingml/2006/picture">
-                  <pic:nvPicPr>
-                    <pic:cNvPr id="0" name="Picture 23" descr="https://vignette.wikia.nocookie.net/bayonetta/images/9/9e/Witch_Time_B2.png/revision/latest?cb=20140225011918"/>
-                    <pic:cNvPicPr>
-                      <a:picLocks noChangeAspect="1" noChangeArrowheads="1"/>
-                    </pic:cNvPicPr>
-                  </pic:nvPicPr>
-                  <pic:blipFill>
-                    <a:blip r:embed="rId18" cstate="print">
-                      <a:extLst>
-                        <a:ext uri="{28A0092B-C50C-407E-A947-70E740481C1C}">
-                          <a14:useLocalDpi xmlns:a14="http://schemas.microsoft.com/office/drawing/2010/main" val="0"/>
-                        </a:ext>
-                      </a:extLst>
-                    </a:blip>
-                    <a:srcRect/>
-                    <a:stretch>
-                      <a:fillRect/>
-                    </a:stretch>
-                  </pic:blipFill>
-                  <pic:spPr bwMode="auto">
-                    <a:xfrm>
-                      <a:off x="0" y="0"/>
-                      <a:ext cx="5400040" cy="2785952"/>
-                    </a:xfrm>
-                    <a:prstGeom prst="rect">
-                      <a:avLst/>
-                    </a:prstGeom>
-                    <a:noFill/>
-                    <a:ln>
-                      <a:noFill/>
-                    </a:ln>
-                  </pic:spPr>
-                </pic:pic>
-              </a:graphicData>
-            </a:graphic>
-          </wp:inline>
-        </w:drawing>
-      </w:r>
-    </w:p>
-    <w:p>
-      <w:r>
-        <w:t xml:space="preserve">En esta última imagen es del juego </w:t>
-      </w:r>
-      <w:r>
-        <w:rPr>
-          <w:i/>
-        </w:rPr>
-        <w:t>Bayonetta</w:t>
-      </w:r>
-      <w:r>
-        <w:t xml:space="preserve"> dónde se ve como se activa el </w:t>
-      </w:r>
-      <w:r>
-        <w:rPr>
-          <w:i/>
-        </w:rPr>
-        <w:t>tiempo bruja</w:t>
-      </w:r>
-      <w:r>
-        <w:t xml:space="preserve"> y el tiempo va más lent</w:t>
-      </w:r>
-      <w:r>
-        <w:t>o lo cual, esto te permite ejecutar más combos sobre un enemigo.</w:t>
-      </w:r>
-    </w:p>
-    <w:p/>
-    <w:p/>
-    <w:p>
-      <w:r>
-        <w:lastRenderedPageBreak/>
-        <w:t>Una vez visto todos estos juegos que son los más icónicos de este género podemos ir viendo cuál de ellos ha sido los que más han funcionado o inspirado a otros juegos. A grandes rasgos, todos han aportado algo al género, unos más que otros, que les han hecho destacar y marcar tendencias que otros han seguido</w:t>
-      </w:r>
-      <w:r>
-        <w:t xml:space="preserve"> cómo: el sistema de mejora del personaje, </w:t>
-      </w:r>
-      <w:r>
-        <w:rPr>
-          <w:i/>
-        </w:rPr>
-        <w:t>quick time events</w:t>
-      </w:r>
-      <w:r>
-        <w:t>, sistemas de combos avanzados, etc…</w:t>
-      </w:r>
-    </w:p>
-    <w:p>
-      <w:r>
-        <w:t>Otras de las demás mecánicas expuestas son más típicas y acotadas a esos juegos por como es el personaje principal y forman parte de sus características y de como es él que no tendría mucho sentido imitarlas en otro tipo de juegos, sino más bien, adaptarlas</w:t>
-      </w:r>
-      <w:r>
-        <w:t xml:space="preserve"> al juego en cuestión.</w:t>
-      </w:r>
-    </w:p>
-    <w:p>
-      <w:r>
-        <w:t>En resumen, todos los juegos nombrados anteriormente han aportado bastante a la industria que se han podido permitir sacar secuelas de ellos e incluso sacar juegos del mismo género.</w:t>
-      </w:r>
-    </w:p>
-    <w:p/>
+      <w:bookmarkStart w:id="9" w:name="_Toc500668129"/>
+      <w:r>
+        <w:t>Objetivos</w:t>
+      </w:r>
+      <w:bookmarkEnd w:id="9"/>
+    </w:p>
+    <w:p>
+      <w:pPr>
+        <w:pStyle w:val="Prrafodelista"/>
+      </w:pPr>
+    </w:p>
+    <w:p>
+      <w:pPr>
+        <w:pStyle w:val="Prrafodelista"/>
+      </w:pPr>
+      <w:r>
+        <w:t>Los objetivos que cumplir con este proyecto son:</w:t>
+      </w:r>
+    </w:p>
+    <w:p>
+      <w:pPr>
+        <w:pStyle w:val="Prrafodelista"/>
+      </w:pPr>
+    </w:p>
+    <w:p>
+      <w:pPr>
+        <w:pStyle w:val="Prrafodelista"/>
+        <w:numPr>
+          <w:ilvl w:val="0"/>
+          <w:numId w:val="4"/>
+        </w:numPr>
+      </w:pPr>
+      <w:r>
+        <w:t>Crear un producto de calidad y que funcione.</w:t>
+      </w:r>
+    </w:p>
+    <w:p>
+      <w:pPr>
+        <w:pStyle w:val="Prrafodelista"/>
+        <w:numPr>
+          <w:ilvl w:val="0"/>
+          <w:numId w:val="4"/>
+        </w:numPr>
+      </w:pPr>
+      <w:r>
+        <w:t>Aprender a usar nuevas tecnologías que se usan en el mercado</w:t>
+      </w:r>
+    </w:p>
+    <w:p>
+      <w:pPr>
+        <w:pStyle w:val="Prrafodelista"/>
+        <w:numPr>
+          <w:ilvl w:val="0"/>
+          <w:numId w:val="4"/>
+        </w:numPr>
+      </w:pPr>
+      <w:r>
+        <w:t>Mejorar las capacidades de programación y organización de un proyecto</w:t>
+      </w:r>
+    </w:p>
+    <w:p>
+      <w:pPr>
+        <w:pStyle w:val="Prrafodelista"/>
+        <w:numPr>
+          <w:ilvl w:val="0"/>
+          <w:numId w:val="4"/>
+        </w:numPr>
+      </w:pPr>
+      <w:r>
+        <w:t>Mejorar las capacidades de programación de videojuegos</w:t>
+      </w:r>
+    </w:p>
+    <w:p>
+      <w:pPr>
+        <w:pStyle w:val="Prrafodelista"/>
+      </w:pPr>
+    </w:p>
+    <w:p>
+      <w:pPr>
+        <w:pStyle w:val="Prrafodelista"/>
+      </w:pPr>
+    </w:p>
     <w:p>
       <w:pPr>
         <w:pStyle w:val="Ttulo2"/>
@@ -3832,52 +4267,291 @@
           <w:numId w:val="2"/>
         </w:numPr>
       </w:pPr>
-      <w:bookmarkStart w:id="9" w:name="_Toc500668129"/>
-      <w:r>
-        <w:t>Objetivos</w:t>
-      </w:r>
-      <w:bookmarkEnd w:id="9"/>
-    </w:p>
-    <w:p>
-      <w:pPr>
-        <w:pStyle w:val="Prrafodelista"/>
-      </w:pPr>
-    </w:p>
-    <w:p>
-      <w:pPr>
-        <w:pStyle w:val="Prrafodelista"/>
-      </w:pPr>
-      <w:r>
-        <w:t>Los objetivos que cumplir con este proyecto son:</w:t>
-      </w:r>
-    </w:p>
-    <w:p>
-      <w:pPr>
-        <w:pStyle w:val="Prrafodelista"/>
-      </w:pPr>
+      <w:bookmarkStart w:id="10" w:name="_Toc500668130"/>
+      <w:r>
+        <w:t>Diseño e implementación</w:t>
+      </w:r>
+      <w:bookmarkEnd w:id="10"/>
+    </w:p>
+    <w:p/>
+    <w:p>
+      <w:pPr>
+        <w:pStyle w:val="Ttulo3"/>
+        <w:ind w:left="360"/>
+      </w:pPr>
+      <w:r>
+        <w:t>6</w:t>
+      </w:r>
+      <w:r>
+        <w:t>.5.1 GDD (Documento de desarrollo del videojuego)</w:t>
+      </w:r>
+    </w:p>
+    <w:p/>
+    <w:p>
+      <w:pPr>
+        <w:pStyle w:val="Ttulo1"/>
+        <w:jc w:val="both"/>
+      </w:pPr>
+      <w:bookmarkStart w:id="11" w:name="_Toc489291506"/>
+      <w:r>
+        <w:t>1.Cambios</w:t>
+      </w:r>
+      <w:bookmarkEnd w:id="11"/>
+    </w:p>
+    <w:p>
+      <w:pPr>
+        <w:jc w:val="both"/>
+      </w:pPr>
+    </w:p>
+    <w:p>
+      <w:pPr>
+        <w:pStyle w:val="Ttulo1"/>
+        <w:jc w:val="both"/>
+      </w:pPr>
+      <w:bookmarkStart w:id="12" w:name="_Toc489291507"/>
+      <w:r>
+        <w:lastRenderedPageBreak/>
+        <w:t>2. Introducción</w:t>
+      </w:r>
+      <w:bookmarkEnd w:id="12"/>
+    </w:p>
+    <w:p>
+      <w:pPr>
+        <w:jc w:val="both"/>
+      </w:pPr>
+    </w:p>
+    <w:p>
+      <w:pPr>
+        <w:jc w:val="both"/>
+      </w:pPr>
+      <w:r>
+        <w:tab/>
+        <w:t xml:space="preserve">Este es el documento de diseño de Futuro Imperfecto. Juego que se desarrollará usando el motor </w:t>
+      </w:r>
+      <w:proofErr w:type="spellStart"/>
+      <w:r>
+        <w:t>Unreal</w:t>
+      </w:r>
+      <w:proofErr w:type="spellEnd"/>
+      <w:r>
+        <w:t xml:space="preserve"> </w:t>
+      </w:r>
+      <w:proofErr w:type="spellStart"/>
+      <w:r>
+        <w:t>Engine</w:t>
+      </w:r>
+      <w:proofErr w:type="spellEnd"/>
+      <w:r>
+        <w:t xml:space="preserve"> y será para la plataforma PC. Aquí se irán especificando los distintos apartados que se implementarán en el juego y que sirva como guía para el desarrollo. </w:t>
+      </w:r>
+    </w:p>
+    <w:p>
+      <w:pPr>
+        <w:jc w:val="both"/>
+      </w:pPr>
+      <w:r>
+        <w:tab/>
+        <w:t xml:space="preserve">Futuro Imperfecto es un juego que está basado en distintos tipos de juego del mercado como, por ejemplo: </w:t>
+      </w:r>
+      <w:proofErr w:type="spellStart"/>
+      <w:r>
+        <w:t>Megaman</w:t>
+      </w:r>
+      <w:proofErr w:type="spellEnd"/>
+      <w:r>
+        <w:t xml:space="preserve">, donde tendrá distintos elementos típicos de la saga; </w:t>
+      </w:r>
+      <w:proofErr w:type="spellStart"/>
+      <w:r>
+        <w:t>Nier</w:t>
+      </w:r>
+      <w:proofErr w:type="spellEnd"/>
+      <w:r>
+        <w:t xml:space="preserve"> </w:t>
+      </w:r>
+      <w:proofErr w:type="spellStart"/>
+      <w:r>
+        <w:t>Automata</w:t>
+      </w:r>
+      <w:proofErr w:type="spellEnd"/>
+      <w:r>
+        <w:t xml:space="preserve">, dónde cogerá distintos elementos </w:t>
+      </w:r>
+      <w:proofErr w:type="spellStart"/>
+      <w:r>
+        <w:t>hack</w:t>
+      </w:r>
+      <w:proofErr w:type="spellEnd"/>
+      <w:r>
+        <w:t xml:space="preserve"> ‘n’ </w:t>
+      </w:r>
+      <w:proofErr w:type="spellStart"/>
+      <w:r>
+        <w:t>slash</w:t>
+      </w:r>
+      <w:proofErr w:type="spellEnd"/>
+      <w:r>
+        <w:t>: el uso de combos cuerpo a cuerpo, el movimiento del personaje será en 3D donde podrá moverse libremente en un escenario, con límites establecidos, donde tendrá que ir avanzando para acabar el nivel. En algunos momentos</w:t>
+      </w:r>
+      <w:bookmarkStart w:id="13" w:name="_GoBack"/>
+      <w:bookmarkEnd w:id="13"/>
+      <w:r>
+        <w:t xml:space="preserve"> del nivel, no todos, la cámara podrá cambiar de perspectiva para dar distintos enfoques. (</w:t>
+      </w:r>
+      <w:proofErr w:type="spellStart"/>
+      <w:r>
+        <w:t>Ej</w:t>
+      </w:r>
+      <w:proofErr w:type="spellEnd"/>
+      <w:r>
+        <w:t>:</w:t>
+      </w:r>
+      <w:r>
+        <w:t xml:space="preserve"> </w:t>
+      </w:r>
+      <w:hyperlink r:id="rId19" w:history="1">
+        <w:r>
+          <w:rPr>
+            <w:rStyle w:val="Hipervnculo"/>
+          </w:rPr>
+          <w:t>https://youtu.be/d15dPiC9V8Q?t=16m49s</w:t>
+        </w:r>
+      </w:hyperlink>
+      <w:r>
+        <w:t xml:space="preserve"> ).</w:t>
+      </w:r>
+    </w:p>
+    <w:p>
+      <w:pPr>
+        <w:jc w:val="both"/>
+      </w:pPr>
+    </w:p>
+    <w:p>
+      <w:pPr>
+        <w:pStyle w:val="Ttulo2"/>
+        <w:jc w:val="both"/>
+      </w:pPr>
+      <w:bookmarkStart w:id="14" w:name="_Toc489291508"/>
+      <w:r>
+        <w:t>2.1 Concepto del juego</w:t>
+      </w:r>
+      <w:bookmarkEnd w:id="14"/>
+    </w:p>
+    <w:p>
+      <w:pPr>
+        <w:jc w:val="both"/>
+      </w:pPr>
+    </w:p>
+    <w:p>
+      <w:pPr>
+        <w:jc w:val="both"/>
+      </w:pPr>
+      <w:r>
+        <w:tab/>
+        <w:t>Futuro Imperfecto es un videojuego donde controlamos a nuestro pobre protagonista que vive en una sociedad distópica dónde el gobierno ha creado una organización de asesinos que eliminan a los criminales. Un día, nuestro protagonista es fijado como un criminal sin haber realizado ningún acto de ese estilo, ¿será un fallo del sistema o habrá algo más?</w:t>
+      </w:r>
+    </w:p>
+    <w:p>
+      <w:pPr>
+        <w:jc w:val="both"/>
+      </w:pPr>
+    </w:p>
+    <w:p>
+      <w:pPr>
+        <w:pStyle w:val="Ttulo2"/>
+        <w:jc w:val="both"/>
+      </w:pPr>
+      <w:bookmarkStart w:id="15" w:name="_Toc489291509"/>
+      <w:r>
+        <w:t>2.2 Características principales</w:t>
+      </w:r>
+      <w:bookmarkEnd w:id="15"/>
+    </w:p>
+    <w:p>
+      <w:pPr>
+        <w:jc w:val="both"/>
+      </w:pPr>
+    </w:p>
+    <w:p>
+      <w:pPr>
+        <w:jc w:val="both"/>
+      </w:pPr>
+      <w:r>
+        <w:t>El juego se basa en estos apartados:</w:t>
+      </w:r>
     </w:p>
     <w:p>
       <w:pPr>
         <w:pStyle w:val="Prrafodelista"/>
         <w:numPr>
           <w:ilvl w:val="0"/>
-          <w:numId w:val="4"/>
+          <w:numId w:val="6"/>
         </w:numPr>
-      </w:pPr>
-      <w:r>
-        <w:t>Crear un producto de calidad y que funcione.</w:t>
-      </w:r>
+        <w:spacing w:before="100"/>
+        <w:jc w:val="both"/>
+      </w:pPr>
+      <w:r>
+        <w:t>Mecánicas fluidas: las mecánicas básicas del juego tienen que ser agradables para el jugador y que se sienta cómodo al saltar, disparar y realizar ataques cuerpo a cuerpo.</w:t>
+      </w:r>
+    </w:p>
+    <w:p>
+      <w:pPr>
+        <w:pStyle w:val="Prrafodelista"/>
+        <w:jc w:val="both"/>
+      </w:pPr>
     </w:p>
     <w:p>
       <w:pPr>
         <w:pStyle w:val="Prrafodelista"/>
         <w:numPr>
           <w:ilvl w:val="0"/>
-          <w:numId w:val="4"/>
+          <w:numId w:val="6"/>
         </w:numPr>
-      </w:pPr>
-      <w:r>
-        <w:t>Aprender a usar nuevas tecnologías que se usan en el mercado</w:t>
+        <w:spacing w:before="100"/>
+        <w:jc w:val="both"/>
+      </w:pPr>
+      <w:r>
+        <w:t>Frenético: cuando el jugador ponga en práctica las mecánicas de combate, tiene que sentir que se sientan satisfactorias a la hora de luchar.</w:t>
+      </w:r>
+    </w:p>
+    <w:p>
+      <w:pPr>
+        <w:jc w:val="both"/>
+      </w:pPr>
+    </w:p>
+    <w:p>
+      <w:pPr>
+        <w:jc w:val="both"/>
+      </w:pPr>
+    </w:p>
+    <w:p>
+      <w:pPr>
+        <w:jc w:val="both"/>
+      </w:pPr>
+    </w:p>
+    <w:p>
+      <w:pPr>
+        <w:pStyle w:val="Ttulo2"/>
+        <w:jc w:val="both"/>
+      </w:pPr>
+      <w:bookmarkStart w:id="16" w:name="_Toc489291510"/>
+      <w:r>
+        <w:lastRenderedPageBreak/>
+        <w:t>2.3 Género</w:t>
+      </w:r>
+      <w:bookmarkEnd w:id="16"/>
+    </w:p>
+    <w:p>
+      <w:pPr>
+        <w:jc w:val="both"/>
+      </w:pPr>
+    </w:p>
+    <w:p>
+      <w:pPr>
+        <w:jc w:val="both"/>
+      </w:pPr>
+      <w:r>
+        <w:t>Futuro Imperfecto es una mezcla de varios tipos de géneros:</w:t>
       </w:r>
     </w:p>
     <w:p>
@@ -3885,49 +4559,1677 @@
         <w:pStyle w:val="Prrafodelista"/>
         <w:numPr>
           <w:ilvl w:val="0"/>
-          <w:numId w:val="4"/>
+          <w:numId w:val="7"/>
         </w:numPr>
-      </w:pPr>
-      <w:r>
-        <w:t>Mejorar las capacidades de programación y organización de un proyecto</w:t>
-      </w:r>
+        <w:spacing w:before="100"/>
+        <w:jc w:val="both"/>
+      </w:pPr>
+      <w:r>
+        <w:t>Acción: se pondrán a prueba la velocidad, el tiempo de reacción, la destreza y capacidad de leer los patrones de los enemigos. El jugador tendrá que usar los distintos elementos a su disposición para poder superar las distintas fases del juego.</w:t>
+      </w:r>
+    </w:p>
+    <w:p>
+      <w:pPr>
+        <w:pStyle w:val="Prrafodelista"/>
+        <w:jc w:val="both"/>
+      </w:pPr>
     </w:p>
     <w:p>
       <w:pPr>
         <w:pStyle w:val="Prrafodelista"/>
         <w:numPr>
           <w:ilvl w:val="0"/>
-          <w:numId w:val="4"/>
+          <w:numId w:val="7"/>
         </w:numPr>
-      </w:pPr>
-      <w:r>
-        <w:t>Mejorar las capacidades de programación de videojuegos</w:t>
+        <w:spacing w:before="100"/>
+        <w:jc w:val="both"/>
+      </w:pPr>
+      <w:r>
+        <w:t>RPG: tendremos distintos poderes que conseguiremos al derrotar al jefe de cada zona que pasemos. Este poder está relacionado con el poder del jefe en cuestión.</w:t>
       </w:r>
     </w:p>
     <w:p>
       <w:pPr>
         <w:pStyle w:val="Prrafodelista"/>
+        <w:jc w:val="both"/>
       </w:pPr>
     </w:p>
     <w:p>
       <w:pPr>
         <w:pStyle w:val="Prrafodelista"/>
+        <w:numPr>
+          <w:ilvl w:val="0"/>
+          <w:numId w:val="7"/>
+        </w:numPr>
+        <w:spacing w:before="100"/>
+        <w:jc w:val="both"/>
+      </w:pPr>
+      <w:proofErr w:type="spellStart"/>
+      <w:r>
+        <w:t>Hack</w:t>
+      </w:r>
+      <w:proofErr w:type="spellEnd"/>
+      <w:r>
+        <w:t xml:space="preserve"> ‘n’ </w:t>
+      </w:r>
+      <w:proofErr w:type="spellStart"/>
+      <w:r>
+        <w:t>slash</w:t>
+      </w:r>
+      <w:proofErr w:type="spellEnd"/>
+      <w:r>
+        <w:t>: nuestro personaje dispone de un ataque cuerpo a cuerpo que podrá combinar para realizar distintos combos. Combo de ataques débiles o combos entre ataques débiles y fuertes.</w:t>
+      </w:r>
+    </w:p>
+    <w:p>
+      <w:pPr>
+        <w:jc w:val="both"/>
       </w:pPr>
     </w:p>
     <w:p>
       <w:pPr>
         <w:pStyle w:val="Ttulo2"/>
+        <w:jc w:val="both"/>
+      </w:pPr>
+      <w:bookmarkStart w:id="17" w:name="_Toc489291511"/>
+      <w:r>
+        <w:t>2.4 Propósito y público objetivo</w:t>
+      </w:r>
+      <w:bookmarkEnd w:id="17"/>
+    </w:p>
+    <w:p>
+      <w:pPr>
+        <w:jc w:val="both"/>
+      </w:pPr>
+    </w:p>
+    <w:p>
+      <w:pPr>
+        <w:jc w:val="both"/>
+      </w:pPr>
+      <w:r>
+        <w:t>Este juego está enfocado a un público que le gusten los juegos de acción y aventuras con una jugabilidad fluida y entretenida.</w:t>
+      </w:r>
+    </w:p>
+    <w:p>
+      <w:pPr>
+        <w:jc w:val="both"/>
+      </w:pPr>
+    </w:p>
+    <w:p>
+      <w:pPr>
+        <w:pStyle w:val="Ttulo2"/>
+        <w:jc w:val="both"/>
+      </w:pPr>
+      <w:bookmarkStart w:id="18" w:name="_Toc489291512"/>
+      <w:r>
+        <w:t>2.5 Estilo visual</w:t>
+      </w:r>
+      <w:bookmarkEnd w:id="18"/>
+    </w:p>
+    <w:p>
+      <w:pPr>
+        <w:jc w:val="both"/>
+      </w:pPr>
+    </w:p>
+    <w:p>
+      <w:pPr>
+        <w:jc w:val="both"/>
+      </w:pPr>
+      <w:r>
+        <w:t>La atmosfera del juego se ambientará en un futuro próximo con elementos redondeados, lisos y limpios, edificios con ventanas grandes, con fachadas limpias y de estructuras poco orgánicas, siendo más perfectas y rectas o con pequeños detalles redondeados de curvatura perfecta; de colores claros y/o fríos para dar la sensación de un futuro distópico. En algunas partes de la ciudad dónde ocurren los hechos del juego están algo más sucias, con toques de suciedad en las paredes o dibujos, y otras estarán más limpias y relucientes dando a lugar distintos sitios con características únicas.</w:t>
+      </w:r>
+    </w:p>
+    <w:p>
+      <w:pPr>
+        <w:jc w:val="both"/>
+      </w:pPr>
+      <w:r>
+        <w:t xml:space="preserve">Como un ejemplo más claro, podemos decir que el estilo visual que tendrá este juego será algo parecido al del juego </w:t>
+      </w:r>
+      <w:proofErr w:type="spellStart"/>
+      <w:r>
+        <w:t>Mirros’s</w:t>
+      </w:r>
+      <w:proofErr w:type="spellEnd"/>
+      <w:r>
+        <w:t xml:space="preserve"> Edge principalmente y entre otros (tengo que poner </w:t>
+      </w:r>
+      <w:r>
+        <w:t>más</w:t>
+      </w:r>
+      <w:r>
+        <w:t xml:space="preserve"> ejemplos)</w:t>
+      </w:r>
+    </w:p>
+    <w:p>
+      <w:pPr>
+        <w:jc w:val="both"/>
+      </w:pPr>
+    </w:p>
+    <w:p>
+      <w:pPr>
+        <w:pStyle w:val="Ttulo2"/>
+        <w:jc w:val="both"/>
+      </w:pPr>
+      <w:bookmarkStart w:id="19" w:name="_Toc489291513"/>
+      <w:r>
+        <w:t>2.6 Alcance</w:t>
+      </w:r>
+      <w:bookmarkEnd w:id="19"/>
+    </w:p>
+    <w:p>
+      <w:pPr>
+        <w:jc w:val="both"/>
+      </w:pPr>
+    </w:p>
+    <w:p>
+      <w:pPr>
+        <w:jc w:val="both"/>
+      </w:pPr>
+    </w:p>
+    <w:p>
+      <w:pPr>
+        <w:pStyle w:val="Ttulo1"/>
+        <w:jc w:val="both"/>
+      </w:pPr>
+      <w:bookmarkStart w:id="20" w:name="_Toc489291514"/>
+      <w:r>
+        <w:t xml:space="preserve">3 </w:t>
+      </w:r>
+      <w:proofErr w:type="gramStart"/>
+      <w:r>
+        <w:t>Mecánicas</w:t>
+      </w:r>
+      <w:proofErr w:type="gramEnd"/>
+      <w:r>
+        <w:t xml:space="preserve"> de juego</w:t>
+      </w:r>
+      <w:bookmarkEnd w:id="20"/>
+    </w:p>
+    <w:p>
+      <w:pPr>
+        <w:jc w:val="both"/>
+      </w:pPr>
+    </w:p>
+    <w:p>
+      <w:pPr>
+        <w:jc w:val="both"/>
+      </w:pPr>
+      <w:r>
+        <w:tab/>
+        <w:t>Aquí se irán especificando las distintas mecánicas que tendrá el juego y demás elementos relacionados.</w:t>
+      </w:r>
+    </w:p>
+    <w:p>
+      <w:pPr>
+        <w:jc w:val="both"/>
+      </w:pPr>
+    </w:p>
+    <w:p>
+      <w:pPr>
+        <w:jc w:val="both"/>
+      </w:pPr>
+    </w:p>
+    <w:p>
+      <w:pPr>
+        <w:jc w:val="both"/>
+      </w:pPr>
+    </w:p>
+    <w:p>
+      <w:pPr>
+        <w:jc w:val="both"/>
+      </w:pPr>
+    </w:p>
+    <w:p>
+      <w:pPr>
+        <w:jc w:val="both"/>
+      </w:pPr>
+    </w:p>
+    <w:p>
+      <w:pPr>
+        <w:jc w:val="both"/>
+      </w:pPr>
+    </w:p>
+    <w:p>
+      <w:pPr>
+        <w:pStyle w:val="Ttulo2"/>
+        <w:jc w:val="both"/>
+      </w:pPr>
+      <w:bookmarkStart w:id="21" w:name="_Toc489291515"/>
+      <w:r>
+        <w:t>3.1 Jugabilidad</w:t>
+      </w:r>
+      <w:bookmarkEnd w:id="21"/>
+    </w:p>
+    <w:p>
+      <w:pPr>
+        <w:jc w:val="both"/>
+      </w:pPr>
+    </w:p>
+    <w:p>
+      <w:pPr>
+        <w:jc w:val="both"/>
+      </w:pPr>
+      <w:r>
+        <w:t xml:space="preserve">Mecánicas en 3D donde el jugador podrá moverse libremente por el espacio asignado, saltar, interactuar con los enemigos y objetos del escenario. La base de estas mecánicas será del tipo </w:t>
+      </w:r>
+      <w:proofErr w:type="spellStart"/>
+      <w:r>
+        <w:t>hack</w:t>
+      </w:r>
+      <w:proofErr w:type="spellEnd"/>
+      <w:r>
+        <w:t xml:space="preserve"> ‘n’ </w:t>
+      </w:r>
+      <w:proofErr w:type="spellStart"/>
+      <w:r>
+        <w:t>slash</w:t>
+      </w:r>
+      <w:proofErr w:type="spellEnd"/>
+      <w:r>
+        <w:t xml:space="preserve">, donde el jugador tendrá una serie de ataques para derrotar a los enemigos. </w:t>
+      </w:r>
+    </w:p>
+    <w:p>
+      <w:pPr>
+        <w:jc w:val="both"/>
+      </w:pPr>
+      <w:r>
+        <w:t>El jugador también podrá cambiar de modo de ataque, posee un arma distancia que cambia el estilo de juego, de atacar a corta distancia a mayor. Este ataque tendrá sus propios combos distintos a los de cuerpo a cuerpo y el jugador podrá cambiar de estilo cuando más lo necesite. Ambos modos de juego poseen una barra que se llena, una vez esté completa, el jugador podrá relazar un ataque más potente de ese estilo que causará más daño a los enemigos. Una vez usa ese poder, tendrá que esperar unos segundos para volver a llenar la barra. La barra se va cargando con el uso de los combos, si cambias de estilo, perderás el progreso de esta barra. Si estás durante unos segundos sin hacer combos esta barra irá decreciendo, también si recibes daño de los enemigos.</w:t>
+      </w:r>
+    </w:p>
+    <w:p>
+      <w:pPr>
+        <w:jc w:val="both"/>
+      </w:pPr>
+    </w:p>
+    <w:p>
+      <w:pPr>
+        <w:pStyle w:val="Ttulo2"/>
+        <w:jc w:val="both"/>
+      </w:pPr>
+      <w:bookmarkStart w:id="22" w:name="_Toc489291516"/>
+      <w:r>
+        <w:t>3.2 Flujo del juego</w:t>
+      </w:r>
+      <w:bookmarkEnd w:id="22"/>
+    </w:p>
+    <w:p>
+      <w:pPr>
+        <w:jc w:val="both"/>
+      </w:pPr>
+    </w:p>
+    <w:p>
+      <w:pPr>
+        <w:jc w:val="both"/>
+      </w:pPr>
+      <w:r>
+        <w:t xml:space="preserve">Esquema que hay que poner un diagrama </w:t>
+      </w:r>
+    </w:p>
+    <w:p>
+      <w:pPr>
+        <w:jc w:val="both"/>
+      </w:pPr>
+      <w:r>
+        <w:t xml:space="preserve">Menú principal </w:t>
+      </w:r>
+      <w:r>
+        <w:sym w:font="Wingdings" w:char="F0E0"/>
+      </w:r>
+      <w:r>
+        <w:t xml:space="preserve"> Nivel tutorial </w:t>
+      </w:r>
+      <w:r>
+        <w:sym w:font="Wingdings" w:char="F0E0"/>
+      </w:r>
+      <w:r>
+        <w:t xml:space="preserve"> </w:t>
+      </w:r>
+      <w:proofErr w:type="gramStart"/>
+      <w:r>
+        <w:t>Jefe</w:t>
+      </w:r>
+      <w:proofErr w:type="gramEnd"/>
+      <w:r>
+        <w:t xml:space="preserve"> del tutorial </w:t>
+      </w:r>
+      <w:r>
+        <w:sym w:font="Wingdings" w:char="F0E0"/>
+      </w:r>
+      <w:r>
+        <w:t xml:space="preserve"> Nivel X </w:t>
+      </w:r>
+      <w:r>
+        <w:sym w:font="Wingdings" w:char="F0E0"/>
+      </w:r>
+      <w:r>
+        <w:t xml:space="preserve"> Jefe del nivel X</w:t>
+      </w:r>
+    </w:p>
+    <w:p>
+      <w:pPr>
+        <w:jc w:val="both"/>
+      </w:pPr>
+    </w:p>
+    <w:p>
+      <w:pPr>
+        <w:jc w:val="both"/>
+      </w:pPr>
+      <w:r>
+        <w:lastRenderedPageBreak/>
+        <w:t xml:space="preserve">El modo de juego principal es de un jugador, donde se nos irá contando una historia y tendremos que recorrer una serie de niveles semi-lineales (estos niveles no serán completamente una línea recta en lo relacionado al diseño de nivel, sino que, el jugador tendrá momentos donde </w:t>
+      </w:r>
+      <w:proofErr w:type="gramStart"/>
+      <w:r>
+        <w:t>habrán</w:t>
+      </w:r>
+      <w:proofErr w:type="gramEnd"/>
+      <w:r>
+        <w:t xml:space="preserve"> más caminos o lugares grandes donde hacer varias cosas cómo resolver algún pequeño </w:t>
+      </w:r>
+      <w:proofErr w:type="spellStart"/>
+      <w:r>
+        <w:t>puzzle</w:t>
+      </w:r>
+      <w:proofErr w:type="spellEnd"/>
+      <w:r>
+        <w:t>)</w:t>
+      </w:r>
+    </w:p>
+    <w:p>
+      <w:pPr>
+        <w:jc w:val="both"/>
+      </w:pPr>
+      <w:r>
+        <w:t>El jugador dispondrá de todos los combos que puede hacer y no tendrá que desbloquear ninguno (es posible que se cambie según el desarrollo del juego) y las mejoras que podrá comprar o desbloquear serán de salud, energía del guante de magnetismo y/o mejoras de daño de ataque. Estas mejoras se podrán conseguir buscando por el escenario o comprándolas antes de elegir la misión que quieres hacer, este sistema nos permitirá ir mejorando a nuestro personaje para que sea más fuerte y nos sea más fácil el juego.</w:t>
+      </w:r>
+    </w:p>
+    <w:p>
+      <w:pPr>
+        <w:jc w:val="both"/>
+      </w:pPr>
+    </w:p>
+    <w:p>
+      <w:pPr>
+        <w:jc w:val="both"/>
+      </w:pPr>
+    </w:p>
+    <w:p>
+      <w:pPr>
+        <w:pStyle w:val="Ttulo2"/>
+        <w:jc w:val="both"/>
+      </w:pPr>
+      <w:bookmarkStart w:id="23" w:name="_Toc489291517"/>
+      <w:r>
+        <w:t>3.3 Personajes</w:t>
+      </w:r>
+      <w:bookmarkEnd w:id="23"/>
+    </w:p>
+    <w:p>
+      <w:pPr>
+        <w:jc w:val="both"/>
+      </w:pPr>
+    </w:p>
+    <w:p>
+      <w:pPr>
+        <w:jc w:val="both"/>
+      </w:pPr>
+      <w:r>
+        <w:t>En esta sección se describirán los personajes como son y que relación con la historia tienen</w:t>
+      </w:r>
+    </w:p>
+    <w:p>
+      <w:pPr>
+        <w:jc w:val="both"/>
+      </w:pPr>
+    </w:p>
+    <w:p>
+      <w:pPr>
+        <w:pStyle w:val="Ttulo3"/>
+        <w:jc w:val="both"/>
+      </w:pPr>
+      <w:bookmarkStart w:id="24" w:name="_Toc489291518"/>
+      <w:r>
+        <w:t>3.3.1 Protagonista</w:t>
+      </w:r>
+      <w:bookmarkEnd w:id="24"/>
+    </w:p>
+    <w:p>
+      <w:pPr>
+        <w:jc w:val="both"/>
+      </w:pPr>
+    </w:p>
+    <w:p>
+      <w:pPr>
+        <w:jc w:val="both"/>
+      </w:pPr>
+    </w:p>
+    <w:p>
+      <w:pPr>
+        <w:jc w:val="both"/>
+      </w:pPr>
+    </w:p>
+    <w:p>
+      <w:pPr>
+        <w:pStyle w:val="Ttulo2"/>
+        <w:jc w:val="both"/>
+      </w:pPr>
+      <w:bookmarkStart w:id="25" w:name="_Toc489291519"/>
+      <w:r>
+        <w:t>3.4 Movimiento y físicas</w:t>
+      </w:r>
+      <w:bookmarkEnd w:id="25"/>
+    </w:p>
+    <w:p>
+      <w:pPr>
+        <w:jc w:val="both"/>
+      </w:pPr>
+    </w:p>
+    <w:p>
+      <w:pPr>
+        <w:pStyle w:val="Ttulo3"/>
+        <w:jc w:val="both"/>
+      </w:pPr>
+      <w:bookmarkStart w:id="26" w:name="_Toc489291520"/>
+      <w:r>
+        <w:t>3.4.1 Interacción entre elementos</w:t>
+      </w:r>
+      <w:bookmarkEnd w:id="26"/>
+    </w:p>
+    <w:p>
+      <w:pPr>
+        <w:jc w:val="both"/>
+      </w:pPr>
+    </w:p>
+    <w:p>
+      <w:pPr>
+        <w:jc w:val="both"/>
+      </w:pPr>
+      <w:r>
+        <w:t>El jugador podrá interactuar con los distintos objetos que habrá en el escenario que se especificarán en este apartado:</w:t>
+      </w:r>
+    </w:p>
+    <w:p>
+      <w:pPr>
+        <w:pStyle w:val="Prrafodelista"/>
         <w:numPr>
-          <w:ilvl w:val="1"/>
-          <w:numId w:val="2"/>
+          <w:ilvl w:val="0"/>
+          <w:numId w:val="8"/>
         </w:numPr>
-      </w:pPr>
-      <w:bookmarkStart w:id="10" w:name="_Toc500668130"/>
-      <w:r>
-        <w:t>Diseño e implementación</w:t>
-      </w:r>
-      <w:bookmarkEnd w:id="10"/>
-    </w:p>
+        <w:spacing w:before="100"/>
+        <w:jc w:val="both"/>
+      </w:pPr>
+      <w:r>
+        <w:t>Podrá colisionar con distintos elementos del escenario ya sean paredes, los propios enemigos, cajas, elementos decorativos del escenario, puertas.</w:t>
+      </w:r>
+    </w:p>
+    <w:p>
+      <w:pPr>
+        <w:pStyle w:val="Prrafodelista"/>
+        <w:jc w:val="both"/>
+      </w:pPr>
+    </w:p>
+    <w:p>
+      <w:pPr>
+        <w:pStyle w:val="Prrafodelista"/>
+        <w:numPr>
+          <w:ilvl w:val="0"/>
+          <w:numId w:val="8"/>
+        </w:numPr>
+        <w:spacing w:before="100"/>
+        <w:jc w:val="both"/>
+      </w:pPr>
+      <w:proofErr w:type="gramStart"/>
+      <w:r>
+        <w:t>Habrán</w:t>
+      </w:r>
+      <w:proofErr w:type="gramEnd"/>
+      <w:r>
+        <w:t xml:space="preserve"> objetos los cuales el jugador podrá interactuar de ellos de formas distintas. Hay puertas que podrá abrirlas para pasar a otras zonas, paneles que permiten acceso a zonas más importantes u objetos que podrá romper que tienen objetos consumibles o importantes para la historia.</w:t>
+      </w:r>
+    </w:p>
+    <w:p>
+      <w:pPr>
+        <w:pStyle w:val="Prrafodelista"/>
+        <w:jc w:val="both"/>
+      </w:pPr>
+    </w:p>
+    <w:p>
+      <w:pPr>
+        <w:pStyle w:val="Prrafodelista"/>
+        <w:numPr>
+          <w:ilvl w:val="0"/>
+          <w:numId w:val="8"/>
+        </w:numPr>
+        <w:spacing w:before="100"/>
+        <w:jc w:val="both"/>
+      </w:pPr>
+      <w:r>
+        <w:t>Otra mecánica de juego que habrá es un rayo magnético que atrae a los enemigos (que son robot de acero). El jugador podrá atraer a uno (o varios) enemigos para poder eliminarle o lanzarlos por los aires. Este rayo tiene una barra de energía que se ira cargando cuando se cojan baterías o mediante ataques a los enemigos. A los jefes de nivel o enemigos más fuertes, será más difícil poder atraerles o repelerles ya que, necesitan estar debilitados para poder usar el rayo sobre ellos.</w:t>
+      </w:r>
+    </w:p>
+    <w:p>
+      <w:pPr>
+        <w:jc w:val="both"/>
+      </w:pPr>
+    </w:p>
+    <w:p>
+      <w:pPr>
+        <w:jc w:val="both"/>
+      </w:pPr>
+    </w:p>
+    <w:p>
+      <w:pPr>
+        <w:pStyle w:val="Ttulo3"/>
+        <w:jc w:val="both"/>
+      </w:pPr>
+      <w:bookmarkStart w:id="27" w:name="_Toc489291521"/>
+      <w:r>
+        <w:t>3.4.2 Controles</w:t>
+      </w:r>
+      <w:bookmarkEnd w:id="27"/>
+    </w:p>
+    <w:p>
+      <w:pPr>
+        <w:jc w:val="both"/>
+      </w:pPr>
+    </w:p>
+    <w:p>
+      <w:pPr>
+        <w:jc w:val="both"/>
+      </w:pPr>
+      <w:r>
+        <w:t>Los controles están más pensados para jugar con mando, pero se adaptarán lo mejor posible al teclado y ratón.</w:t>
+      </w:r>
+    </w:p>
+    <w:p>
+      <w:pPr>
+        <w:jc w:val="both"/>
+      </w:pPr>
+    </w:p>
+    <w:p>
+      <w:pPr>
+        <w:pStyle w:val="Prrafodelista"/>
+        <w:numPr>
+          <w:ilvl w:val="0"/>
+          <w:numId w:val="9"/>
+        </w:numPr>
+        <w:spacing w:before="100"/>
+        <w:jc w:val="both"/>
+      </w:pPr>
+      <w:r>
+        <w:t xml:space="preserve">Movimiento del personaje </w:t>
+      </w:r>
+      <w:r>
+        <w:sym w:font="Wingdings" w:char="F0E0"/>
+      </w:r>
+      <w:r>
+        <w:t xml:space="preserve"> Joystick izquierdo</w:t>
+      </w:r>
+    </w:p>
+    <w:p>
+      <w:pPr>
+        <w:pStyle w:val="Prrafodelista"/>
+        <w:ind w:left="1425"/>
+        <w:jc w:val="both"/>
+      </w:pPr>
+    </w:p>
+    <w:p>
+      <w:pPr>
+        <w:pStyle w:val="Prrafodelista"/>
+        <w:numPr>
+          <w:ilvl w:val="0"/>
+          <w:numId w:val="9"/>
+        </w:numPr>
+        <w:spacing w:before="100"/>
+        <w:jc w:val="both"/>
+      </w:pPr>
+      <w:r>
+        <w:t xml:space="preserve">Movimiento de la cámara </w:t>
+      </w:r>
+      <w:r>
+        <w:sym w:font="Wingdings" w:char="F0E0"/>
+      </w:r>
+      <w:r>
+        <w:t xml:space="preserve"> Joystick derecho</w:t>
+      </w:r>
+    </w:p>
+    <w:p>
+      <w:pPr>
+        <w:pStyle w:val="Prrafodelista"/>
+        <w:jc w:val="both"/>
+      </w:pPr>
+    </w:p>
+    <w:p>
+      <w:pPr>
+        <w:pStyle w:val="Prrafodelista"/>
+        <w:numPr>
+          <w:ilvl w:val="0"/>
+          <w:numId w:val="9"/>
+        </w:numPr>
+        <w:spacing w:before="100"/>
+        <w:jc w:val="both"/>
+      </w:pPr>
+      <w:r>
+        <w:t xml:space="preserve">X </w:t>
+      </w:r>
+      <w:r>
+        <w:sym w:font="Wingdings" w:char="F0E0"/>
+      </w:r>
+      <w:r>
+        <w:t xml:space="preserve"> Ataque débil</w:t>
+      </w:r>
+    </w:p>
+    <w:p>
+      <w:pPr>
+        <w:pStyle w:val="Prrafodelista"/>
+        <w:jc w:val="both"/>
+      </w:pPr>
+    </w:p>
+    <w:p>
+      <w:pPr>
+        <w:pStyle w:val="Prrafodelista"/>
+        <w:numPr>
+          <w:ilvl w:val="0"/>
+          <w:numId w:val="9"/>
+        </w:numPr>
+        <w:spacing w:before="100"/>
+        <w:jc w:val="both"/>
+      </w:pPr>
+      <w:r>
+        <w:t xml:space="preserve">Y </w:t>
+      </w:r>
+      <w:r>
+        <w:sym w:font="Wingdings" w:char="F0E0"/>
+      </w:r>
+      <w:r>
+        <w:t xml:space="preserve"> Ataque fuerte</w:t>
+      </w:r>
+    </w:p>
+    <w:p>
+      <w:pPr>
+        <w:pStyle w:val="Prrafodelista"/>
+        <w:jc w:val="both"/>
+      </w:pPr>
+    </w:p>
+    <w:p>
+      <w:pPr>
+        <w:pStyle w:val="Prrafodelista"/>
+        <w:numPr>
+          <w:ilvl w:val="0"/>
+          <w:numId w:val="9"/>
+        </w:numPr>
+        <w:spacing w:before="100"/>
+        <w:jc w:val="both"/>
+      </w:pPr>
+      <w:r>
+        <w:t xml:space="preserve">A </w:t>
+      </w:r>
+      <w:r>
+        <w:sym w:font="Wingdings" w:char="F0E0"/>
+      </w:r>
+      <w:r>
+        <w:t xml:space="preserve"> Saltar (doble salto)</w:t>
+      </w:r>
+    </w:p>
+    <w:p>
+      <w:pPr>
+        <w:pStyle w:val="Prrafodelista"/>
+        <w:jc w:val="both"/>
+      </w:pPr>
+    </w:p>
+    <w:p>
+      <w:pPr>
+        <w:pStyle w:val="Prrafodelista"/>
+        <w:numPr>
+          <w:ilvl w:val="0"/>
+          <w:numId w:val="9"/>
+        </w:numPr>
+        <w:spacing w:before="100"/>
+        <w:jc w:val="both"/>
+      </w:pPr>
+      <w:r>
+        <w:t xml:space="preserve">RT </w:t>
+      </w:r>
+      <w:r>
+        <w:sym w:font="Wingdings" w:char="F0E0"/>
+      </w:r>
+      <w:r>
+        <w:t xml:space="preserve"> Esquivar/Correr</w:t>
+      </w:r>
+    </w:p>
+    <w:p>
+      <w:pPr>
+        <w:pStyle w:val="Prrafodelista"/>
+        <w:jc w:val="both"/>
+      </w:pPr>
+    </w:p>
+    <w:p>
+      <w:pPr>
+        <w:pStyle w:val="Prrafodelista"/>
+        <w:numPr>
+          <w:ilvl w:val="0"/>
+          <w:numId w:val="9"/>
+        </w:numPr>
+        <w:spacing w:before="100"/>
+        <w:jc w:val="both"/>
+      </w:pPr>
+      <w:r>
+        <w:t xml:space="preserve">RB </w:t>
+      </w:r>
+      <w:r>
+        <w:sym w:font="Wingdings" w:char="F0E0"/>
+      </w:r>
+      <w:r>
+        <w:t xml:space="preserve"> Cambiar de estilo</w:t>
+      </w:r>
+    </w:p>
+    <w:p>
+      <w:pPr>
+        <w:jc w:val="both"/>
+      </w:pPr>
+    </w:p>
+    <w:p>
+      <w:pPr>
+        <w:jc w:val="both"/>
+      </w:pPr>
+    </w:p>
+    <w:p>
+      <w:pPr>
+        <w:jc w:val="both"/>
+      </w:pPr>
+    </w:p>
+    <w:p>
+      <w:pPr>
+        <w:jc w:val="both"/>
+      </w:pPr>
+    </w:p>
+    <w:p>
+      <w:pPr>
+        <w:jc w:val="both"/>
+      </w:pPr>
+    </w:p>
+    <w:p>
+      <w:pPr>
+        <w:jc w:val="both"/>
+      </w:pPr>
+    </w:p>
+    <w:p>
+      <w:pPr>
+        <w:pStyle w:val="Ttulo2"/>
+        <w:jc w:val="both"/>
+      </w:pPr>
+      <w:bookmarkStart w:id="28" w:name="_Toc489291522"/>
+      <w:r>
+        <w:t>3.5 Historia</w:t>
+      </w:r>
+      <w:bookmarkEnd w:id="28"/>
+    </w:p>
+    <w:p>
+      <w:pPr>
+        <w:jc w:val="both"/>
+      </w:pPr>
+    </w:p>
+    <w:p>
+      <w:pPr>
+        <w:jc w:val="both"/>
+      </w:pPr>
+      <w:r>
+        <w:lastRenderedPageBreak/>
+        <w:t>Los eventos del juego ocurren en el futuro donde la ciudad donde transcurren los hechos está regida por una organización que eliminan a la gente suponen un peligro para ellos. Nuestro protagonista, sin saber por qué, es objetivo de esta organización que envía robots para matarle. Conforme avancemos en la historia veremos porqué ocurre esto y la razón por la que el protagonista va viendo que ha perdido fragmentos de sus recuerdos en momentos concretos de su vida donde ve que no cuadran bien.</w:t>
+      </w:r>
+    </w:p>
+    <w:p>
+      <w:pPr>
+        <w:jc w:val="both"/>
+      </w:pPr>
+      <w:r>
+        <w:t>La historia empieza con nuestro protagonista haciendo una misión para un equipo perteneciente a esa organización encargados de recopilar información sobre el objetivo a asesinar, aunque no todo iba a salir bien. Justo antes de acabar, es traicionado por su organización y no sabemos por qué, por eso, tendremos que escapar y buscar la razón por la cual somos objetivo de ellos.</w:t>
+      </w:r>
+    </w:p>
+    <w:p>
+      <w:pPr>
+        <w:jc w:val="both"/>
+      </w:pPr>
+    </w:p>
+    <w:p>
+      <w:pPr>
+        <w:pStyle w:val="Ttulo1"/>
+        <w:jc w:val="both"/>
+      </w:pPr>
+      <w:bookmarkStart w:id="29" w:name="_Toc489291523"/>
+      <w:r>
+        <w:t>4. Niveles</w:t>
+      </w:r>
+      <w:bookmarkEnd w:id="29"/>
+    </w:p>
+    <w:p>
+      <w:pPr>
+        <w:jc w:val="both"/>
+      </w:pPr>
+    </w:p>
+    <w:p>
+      <w:pPr>
+        <w:pStyle w:val="Ttulo2"/>
+        <w:jc w:val="both"/>
+      </w:pPr>
+      <w:bookmarkStart w:id="30" w:name="_Toc489291524"/>
+      <w:r>
+        <w:t>4.1 Diseño general del nivel</w:t>
+      </w:r>
+      <w:bookmarkEnd w:id="30"/>
+    </w:p>
+    <w:p>
+      <w:pPr>
+        <w:jc w:val="both"/>
+      </w:pPr>
+    </w:p>
+    <w:p>
+      <w:pPr>
+        <w:jc w:val="both"/>
+      </w:pPr>
+      <w:r>
+        <w:t>El esquema base que seguirán los niveles es: una zona principal, dónde el jugador empieza; distintas fases donde hay distintos tipos de enemigos en las que tendrá que ir avanzando; y, por último, la zona del jefe final dónde el jugador tendrá que enfrentarse a un enemigo más fuerte y ganarle.</w:t>
+      </w:r>
+    </w:p>
+    <w:p>
+      <w:pPr>
+        <w:jc w:val="both"/>
+      </w:pPr>
+    </w:p>
+    <w:p>
+      <w:pPr>
+        <w:pStyle w:val="Ttulo2"/>
+        <w:jc w:val="both"/>
+      </w:pPr>
+      <w:bookmarkStart w:id="31" w:name="_Toc489291525"/>
+      <w:r>
+        <w:t>4.2 Elementos del nivel</w:t>
+      </w:r>
+      <w:bookmarkEnd w:id="31"/>
+    </w:p>
+    <w:p>
+      <w:pPr>
+        <w:jc w:val="both"/>
+      </w:pPr>
+    </w:p>
+    <w:p>
+      <w:pPr>
+        <w:jc w:val="both"/>
+      </w:pPr>
+      <w:r>
+        <w:t xml:space="preserve">Los niveles tendrán distintos elementos, tanto visuales como objetos </w:t>
+      </w:r>
+      <w:proofErr w:type="spellStart"/>
+      <w:r>
+        <w:t>interactuables</w:t>
+      </w:r>
+      <w:proofErr w:type="spellEnd"/>
+      <w:r>
+        <w:t>, para que cada uno se siento algo distinto al anterior. También aparecerán los enemigos de maneras distinta a la de los demás niveles.</w:t>
+      </w:r>
+    </w:p>
+    <w:p>
+      <w:pPr>
+        <w:jc w:val="both"/>
+      </w:pPr>
+    </w:p>
+    <w:p>
+      <w:pPr>
+        <w:pStyle w:val="Ttulo2"/>
+        <w:jc w:val="both"/>
+      </w:pPr>
+      <w:bookmarkStart w:id="32" w:name="_Toc489291526"/>
+      <w:r>
+        <w:t>4.3 Diferentes diseños del nivel</w:t>
+      </w:r>
+      <w:bookmarkEnd w:id="32"/>
+    </w:p>
+    <w:p>
+      <w:pPr>
+        <w:jc w:val="both"/>
+      </w:pPr>
+    </w:p>
+    <w:p>
+      <w:pPr>
+        <w:jc w:val="both"/>
+      </w:pPr>
+      <w:r>
+        <w:t xml:space="preserve">(Añadir bocetos conceptuales de distintos niveles diseñados, sea en papel o montados en </w:t>
+      </w:r>
+      <w:proofErr w:type="spellStart"/>
+      <w:r>
+        <w:t>Unreal</w:t>
+      </w:r>
+      <w:proofErr w:type="spellEnd"/>
+      <w:r>
+        <w:t>)</w:t>
+      </w:r>
+    </w:p>
+    <w:p>
+      <w:pPr>
+        <w:jc w:val="both"/>
+      </w:pPr>
+    </w:p>
+    <w:p>
+      <w:pPr>
+        <w:pStyle w:val="Ttulo1"/>
+        <w:jc w:val="both"/>
+      </w:pPr>
+      <w:bookmarkStart w:id="33" w:name="_Toc489291527"/>
+      <w:r>
+        <w:t>5. Interfaz</w:t>
+      </w:r>
+      <w:bookmarkEnd w:id="33"/>
+    </w:p>
+    <w:p>
+      <w:pPr>
+        <w:jc w:val="both"/>
+      </w:pPr>
+    </w:p>
+    <w:p>
+      <w:pPr>
+        <w:pStyle w:val="Ttulo2"/>
+        <w:jc w:val="both"/>
+      </w:pPr>
+      <w:bookmarkStart w:id="34" w:name="_Toc489291528"/>
+      <w:r>
+        <w:lastRenderedPageBreak/>
+        <w:t>5.1 Diagrama de flujo</w:t>
+      </w:r>
+      <w:bookmarkEnd w:id="34"/>
+    </w:p>
+    <w:p>
+      <w:pPr>
+        <w:jc w:val="both"/>
+      </w:pPr>
+    </w:p>
+    <w:p>
+      <w:pPr>
+        <w:pStyle w:val="Ttulo2"/>
+        <w:jc w:val="both"/>
+      </w:pPr>
+      <w:bookmarkStart w:id="35" w:name="_Toc489291529"/>
+      <w:r>
+        <w:t>5.2 Cámara</w:t>
+      </w:r>
+      <w:bookmarkEnd w:id="35"/>
+    </w:p>
+    <w:p>
+      <w:pPr>
+        <w:jc w:val="both"/>
+      </w:pPr>
+    </w:p>
+    <w:p>
+      <w:pPr>
+        <w:jc w:val="both"/>
+      </w:pPr>
+      <w:r>
+        <w:t>La cámara será en 3º persona donde el jugador podrá rotar sobre el personaje y se irá regulando dependiendo de las condiciones del escenario, si está cerca de alguna pared se regula la distancia automáticamente…</w:t>
+      </w:r>
+    </w:p>
+    <w:p>
+      <w:pPr>
+        <w:jc w:val="both"/>
+      </w:pPr>
+    </w:p>
+    <w:p>
+      <w:pPr>
+        <w:pStyle w:val="Ttulo2"/>
+        <w:jc w:val="both"/>
+      </w:pPr>
+      <w:bookmarkStart w:id="36" w:name="_Toc489291530"/>
+      <w:r>
+        <w:t>5.X Distintas interfaces del juego</w:t>
+      </w:r>
+      <w:bookmarkEnd w:id="36"/>
+    </w:p>
+    <w:p>
+      <w:pPr>
+        <w:jc w:val="both"/>
+      </w:pPr>
+    </w:p>
+    <w:p>
+      <w:pPr>
+        <w:jc w:val="both"/>
+      </w:pPr>
+    </w:p>
+    <w:p>
+      <w:pPr>
+        <w:pStyle w:val="Ttulo1"/>
+        <w:jc w:val="both"/>
+      </w:pPr>
+      <w:bookmarkStart w:id="37" w:name="_Toc489291531"/>
+      <w:r>
+        <w:t>6. IA</w:t>
+      </w:r>
+      <w:bookmarkEnd w:id="37"/>
+    </w:p>
+    <w:p>
+      <w:pPr>
+        <w:jc w:val="both"/>
+      </w:pPr>
+    </w:p>
+    <w:p>
+      <w:pPr>
+        <w:jc w:val="both"/>
+      </w:pPr>
+      <w:r>
+        <w:t>Habrá distintos tipos de enemigos. Están divididos en 3 grandes grupos:</w:t>
+      </w:r>
+    </w:p>
+    <w:p>
+      <w:pPr>
+        <w:jc w:val="both"/>
+      </w:pPr>
+    </w:p>
+    <w:p>
+      <w:pPr>
+        <w:pStyle w:val="Prrafodelista"/>
+        <w:numPr>
+          <w:ilvl w:val="0"/>
+          <w:numId w:val="10"/>
+        </w:numPr>
+        <w:spacing w:before="100"/>
+        <w:jc w:val="both"/>
+      </w:pPr>
+      <w:r>
+        <w:t xml:space="preserve">Enemigo básico: Este enemigo será el que más abunde en el juego, en distintas variantes como por ejemplo un enemigo volador, otro normal o con un escudo… Su comportamiento es de patrullar una zona o estar quietos hasta que se encuentran con el jugador. Una vez le ha visto, éste va a por él usando distintos patrones de ataques. Estos ataques estarán sujetados a su visión, distancia del jugador y también a su propia vida. </w:t>
+      </w:r>
+    </w:p>
+    <w:p>
+      <w:pPr>
+        <w:jc w:val="both"/>
+      </w:pPr>
+    </w:p>
+    <w:p>
+      <w:pPr>
+        <w:pStyle w:val="Prrafodelista"/>
+        <w:numPr>
+          <w:ilvl w:val="0"/>
+          <w:numId w:val="10"/>
+        </w:numPr>
+        <w:spacing w:before="100"/>
+        <w:jc w:val="both"/>
+      </w:pPr>
+      <w:r>
+        <w:t>Enemigo fuerte: Al contrario del enemigo básico, este enemigo es mucho más fuerte e inteligente que él. Serán menos abundantes que estos y tendrán comportamientos más elaborados para que resulten más desafiantes al jugador. También habrá distintos tipos de enemigos: voladores, con espadas, a distancia…</w:t>
+      </w:r>
+    </w:p>
+    <w:p>
+      <w:pPr>
+        <w:pStyle w:val="Prrafodelista"/>
+        <w:jc w:val="both"/>
+      </w:pPr>
+    </w:p>
+    <w:p>
+      <w:pPr>
+        <w:pStyle w:val="Prrafodelista"/>
+        <w:jc w:val="both"/>
+      </w:pPr>
+      <w:r>
+        <w:t>Su set de movimientos estará mucho más completo que el del enemigo básico, un ejemplo es que si está a una distancia media hará un set de ataques distinto que a corta distancia; y si tiene menos vida podrá ejecutar distintos ataques que antes no podía y usarlos junto a los anteriores. Su movimiento por el escenario es muy parecido al de los enemigos normales, se irá moviendo por una ruta o zona hasta que vea al jugador o sea atacado por éste.</w:t>
+      </w:r>
+    </w:p>
+    <w:p>
+      <w:pPr>
+        <w:pStyle w:val="Prrafodelista"/>
+        <w:jc w:val="both"/>
+      </w:pPr>
+    </w:p>
+    <w:p>
+      <w:pPr>
+        <w:pStyle w:val="Prrafodelista"/>
+        <w:jc w:val="both"/>
+      </w:pPr>
+    </w:p>
+    <w:p>
+      <w:pPr>
+        <w:pStyle w:val="Prrafodelista"/>
+        <w:jc w:val="both"/>
+      </w:pPr>
+    </w:p>
+    <w:p>
+      <w:pPr>
+        <w:pStyle w:val="Prrafodelista"/>
+        <w:numPr>
+          <w:ilvl w:val="0"/>
+          <w:numId w:val="10"/>
+        </w:numPr>
+        <w:spacing w:before="100"/>
+        <w:jc w:val="both"/>
+      </w:pPr>
+      <w:r>
+        <w:lastRenderedPageBreak/>
+        <w:t xml:space="preserve">Enemigo jefe: Cuando el jugador llegue al final del nivel, tendrá que enfrentarse a un jefe final donde pondrá a prueba todo lo que ha aprendido. Este jefe es mucho más resistente y fuerte que los demás enemigos. Sus patrones serán más complejos que los otros enemigos e irán cambiando conforme a menos vida tenga. También puede que el enemigo sea más agresivo que en un principio o más precavido. </w:t>
+      </w:r>
+    </w:p>
+    <w:p>
+      <w:pPr>
+        <w:jc w:val="both"/>
+      </w:pPr>
+    </w:p>
+    <w:p>
+      <w:pPr>
+        <w:jc w:val="both"/>
+      </w:pPr>
+      <w:r>
+        <w:t xml:space="preserve">Sobre como los enemigos decidirán la distancia adecuada para realizar sus ataques y categorizar dicha distancia se usará la lógica difusa o algún algoritmo que permita realizar la estimación de la distancia más humana o real. Todas las </w:t>
+      </w:r>
+      <w:proofErr w:type="spellStart"/>
+      <w:r>
+        <w:t>IAs</w:t>
+      </w:r>
+      <w:proofErr w:type="spellEnd"/>
+      <w:r>
+        <w:t xml:space="preserve"> conocerán las limitaciones del escenario y por donde se pueden mover gracias a los algoritmos de </w:t>
+      </w:r>
+      <w:proofErr w:type="spellStart"/>
+      <w:r>
+        <w:t>pathfinding</w:t>
+      </w:r>
+      <w:proofErr w:type="spellEnd"/>
+      <w:r>
+        <w:t xml:space="preserve"> y el </w:t>
+      </w:r>
+      <w:proofErr w:type="spellStart"/>
+      <w:r>
+        <w:t>navmesh</w:t>
+      </w:r>
+      <w:proofErr w:type="spellEnd"/>
+      <w:r>
+        <w:t xml:space="preserve"> correspondiente que calcula las zonas transitables por donde se puede navegar.</w:t>
+      </w:r>
+    </w:p>
+    <w:p>
+      <w:pPr>
+        <w:jc w:val="both"/>
+      </w:pPr>
+    </w:p>
+    <w:p>
+      <w:pPr>
+        <w:jc w:val="both"/>
+      </w:pPr>
+    </w:p>
+    <w:p>
+      <w:pPr>
+        <w:jc w:val="both"/>
+      </w:pPr>
+      <w:r>
+        <w:t>Añadir tabla resumen para ver las distintas funciones de la IA</w:t>
+      </w:r>
+    </w:p>
+    <w:p/>
+    <w:tbl>
+      <w:tblPr>
+        <w:tblStyle w:val="Tabladecuadrcula5oscura-nfasis1"/>
+        <w:tblW w:w="0" w:type="auto"/>
+        <w:tblLook w:val="04A0" w:firstRow="1" w:lastRow="0" w:firstColumn="1" w:lastColumn="0" w:noHBand="0" w:noVBand="1"/>
+      </w:tblPr>
+      <w:tblGrid>
+        <w:gridCol w:w="2551"/>
+        <w:gridCol w:w="1934"/>
+        <w:gridCol w:w="1935"/>
+        <w:gridCol w:w="2074"/>
+      </w:tblGrid>
+      <w:tr>
+        <w:trPr>
+          <w:cnfStyle w:val="100000000000" w:firstRow="1" w:lastRow="0" w:firstColumn="0" w:lastColumn="0" w:oddVBand="0" w:evenVBand="0" w:oddHBand="0" w:evenHBand="0" w:firstRowFirstColumn="0" w:firstRowLastColumn="0" w:lastRowFirstColumn="0" w:lastRowLastColumn="0"/>
+        </w:trPr>
+        <w:tc>
+          <w:tcPr>
+            <w:cnfStyle w:val="001000000000" w:firstRow="0" w:lastRow="0" w:firstColumn="1" w:lastColumn="0" w:oddVBand="0" w:evenVBand="0" w:oddHBand="0" w:evenHBand="0" w:firstRowFirstColumn="0" w:firstRowLastColumn="0" w:lastRowFirstColumn="0" w:lastRowLastColumn="0"/>
+            <w:tcW w:w="1838" w:type="dxa"/>
+          </w:tcPr>
+          <w:p/>
+        </w:tc>
+        <w:tc>
+          <w:tcPr>
+            <w:tcW w:w="2126" w:type="dxa"/>
+          </w:tcPr>
+          <w:p>
+            <w:pPr>
+              <w:cnfStyle w:val="100000000000" w:firstRow="1" w:lastRow="0" w:firstColumn="0" w:lastColumn="0" w:oddVBand="0" w:evenVBand="0" w:oddHBand="0" w:evenHBand="0" w:firstRowFirstColumn="0" w:firstRowLastColumn="0" w:lastRowFirstColumn="0" w:lastRowLastColumn="0"/>
+            </w:pPr>
+            <w:r>
+              <w:t>Enemigo Básico</w:t>
+            </w:r>
+          </w:p>
+        </w:tc>
+        <w:tc>
+          <w:tcPr>
+            <w:tcW w:w="2127" w:type="dxa"/>
+          </w:tcPr>
+          <w:p>
+            <w:pPr>
+              <w:cnfStyle w:val="100000000000" w:firstRow="1" w:lastRow="0" w:firstColumn="0" w:lastColumn="0" w:oddVBand="0" w:evenVBand="0" w:oddHBand="0" w:evenHBand="0" w:firstRowFirstColumn="0" w:firstRowLastColumn="0" w:lastRowFirstColumn="0" w:lastRowLastColumn="0"/>
+            </w:pPr>
+            <w:r>
+              <w:t>Enemigo Fuerte</w:t>
+            </w:r>
+          </w:p>
+        </w:tc>
+        <w:tc>
+          <w:tcPr>
+            <w:tcW w:w="2403" w:type="dxa"/>
+          </w:tcPr>
+          <w:p>
+            <w:pPr>
+              <w:cnfStyle w:val="100000000000" w:firstRow="1" w:lastRow="0" w:firstColumn="0" w:lastColumn="0" w:oddVBand="0" w:evenVBand="0" w:oddHBand="0" w:evenHBand="0" w:firstRowFirstColumn="0" w:firstRowLastColumn="0" w:lastRowFirstColumn="0" w:lastRowLastColumn="0"/>
+            </w:pPr>
+            <w:r>
+              <w:t>Jefe final</w:t>
+            </w:r>
+          </w:p>
+        </w:tc>
+      </w:tr>
+      <w:tr>
+        <w:trPr>
+          <w:cnfStyle w:val="000000100000" w:firstRow="0" w:lastRow="0" w:firstColumn="0" w:lastColumn="0" w:oddVBand="0" w:evenVBand="0" w:oddHBand="1" w:evenHBand="0" w:firstRowFirstColumn="0" w:firstRowLastColumn="0" w:lastRowFirstColumn="0" w:lastRowLastColumn="0"/>
+        </w:trPr>
+        <w:tc>
+          <w:tcPr>
+            <w:cnfStyle w:val="001000000000" w:firstRow="0" w:lastRow="0" w:firstColumn="1" w:lastColumn="0" w:oddVBand="0" w:evenVBand="0" w:oddHBand="0" w:evenHBand="0" w:firstRowFirstColumn="0" w:firstRowLastColumn="0" w:lastRowFirstColumn="0" w:lastRowLastColumn="0"/>
+            <w:tcW w:w="1838" w:type="dxa"/>
+          </w:tcPr>
+          <w:p>
+            <w:r>
+              <w:t>Sistema de movimiento básico</w:t>
+            </w:r>
+          </w:p>
+          <w:p>
+            <w:r>
+              <w:t>(</w:t>
+            </w:r>
+            <w:proofErr w:type="spellStart"/>
+            <w:r>
+              <w:t>pathfinding</w:t>
+            </w:r>
+            <w:proofErr w:type="spellEnd"/>
+            <w:r>
+              <w:t>/</w:t>
+            </w:r>
+            <w:proofErr w:type="spellStart"/>
+            <w:r>
+              <w:t>navmesh</w:t>
+            </w:r>
+            <w:proofErr w:type="spellEnd"/>
+            <w:r>
+              <w:t>)</w:t>
+            </w:r>
+          </w:p>
+        </w:tc>
+        <w:tc>
+          <w:tcPr>
+            <w:tcW w:w="2126" w:type="dxa"/>
+          </w:tcPr>
+          <w:p>
+            <w:pPr>
+              <w:jc w:val="center"/>
+              <w:cnfStyle w:val="000000100000" w:firstRow="0" w:lastRow="0" w:firstColumn="0" w:lastColumn="0" w:oddVBand="0" w:evenVBand="0" w:oddHBand="1" w:evenHBand="0" w:firstRowFirstColumn="0" w:firstRowLastColumn="0" w:lastRowFirstColumn="0" w:lastRowLastColumn="0"/>
+            </w:pPr>
+            <w:r>
+              <w:t>x</w:t>
+            </w:r>
+          </w:p>
+        </w:tc>
+        <w:tc>
+          <w:tcPr>
+            <w:tcW w:w="2127" w:type="dxa"/>
+          </w:tcPr>
+          <w:p>
+            <w:pPr>
+              <w:jc w:val="center"/>
+              <w:cnfStyle w:val="000000100000" w:firstRow="0" w:lastRow="0" w:firstColumn="0" w:lastColumn="0" w:oddVBand="0" w:evenVBand="0" w:oddHBand="1" w:evenHBand="0" w:firstRowFirstColumn="0" w:firstRowLastColumn="0" w:lastRowFirstColumn="0" w:lastRowLastColumn="0"/>
+            </w:pPr>
+            <w:r>
+              <w:t>x</w:t>
+            </w:r>
+          </w:p>
+        </w:tc>
+        <w:tc>
+          <w:tcPr>
+            <w:tcW w:w="2403" w:type="dxa"/>
+          </w:tcPr>
+          <w:p>
+            <w:pPr>
+              <w:jc w:val="center"/>
+              <w:cnfStyle w:val="000000100000" w:firstRow="0" w:lastRow="0" w:firstColumn="0" w:lastColumn="0" w:oddVBand="0" w:evenVBand="0" w:oddHBand="1" w:evenHBand="0" w:firstRowFirstColumn="0" w:firstRowLastColumn="0" w:lastRowFirstColumn="0" w:lastRowLastColumn="0"/>
+            </w:pPr>
+            <w:r>
+              <w:t>x</w:t>
+            </w:r>
+          </w:p>
+        </w:tc>
+      </w:tr>
+      <w:tr>
+        <w:tc>
+          <w:tcPr>
+            <w:cnfStyle w:val="001000000000" w:firstRow="0" w:lastRow="0" w:firstColumn="1" w:lastColumn="0" w:oddVBand="0" w:evenVBand="0" w:oddHBand="0" w:evenHBand="0" w:firstRowFirstColumn="0" w:firstRowLastColumn="0" w:lastRowFirstColumn="0" w:lastRowLastColumn="0"/>
+            <w:tcW w:w="1838" w:type="dxa"/>
+          </w:tcPr>
+          <w:p>
+            <w:r>
+              <w:t>Sistema de ataque básico (basado en distancias)</w:t>
+            </w:r>
+          </w:p>
+        </w:tc>
+        <w:tc>
+          <w:tcPr>
+            <w:tcW w:w="2126" w:type="dxa"/>
+          </w:tcPr>
+          <w:p>
+            <w:pPr>
+              <w:jc w:val="center"/>
+              <w:cnfStyle w:val="000000000000" w:firstRow="0" w:lastRow="0" w:firstColumn="0" w:lastColumn="0" w:oddVBand="0" w:evenVBand="0" w:oddHBand="0" w:evenHBand="0" w:firstRowFirstColumn="0" w:firstRowLastColumn="0" w:lastRowFirstColumn="0" w:lastRowLastColumn="0"/>
+            </w:pPr>
+            <w:r>
+              <w:t>x</w:t>
+            </w:r>
+          </w:p>
+        </w:tc>
+        <w:tc>
+          <w:tcPr>
+            <w:tcW w:w="2127" w:type="dxa"/>
+          </w:tcPr>
+          <w:p>
+            <w:pPr>
+              <w:jc w:val="center"/>
+              <w:cnfStyle w:val="000000000000" w:firstRow="0" w:lastRow="0" w:firstColumn="0" w:lastColumn="0" w:oddVBand="0" w:evenVBand="0" w:oddHBand="0" w:evenHBand="0" w:firstRowFirstColumn="0" w:firstRowLastColumn="0" w:lastRowFirstColumn="0" w:lastRowLastColumn="0"/>
+            </w:pPr>
+            <w:r>
+              <w:t>x</w:t>
+            </w:r>
+          </w:p>
+        </w:tc>
+        <w:tc>
+          <w:tcPr>
+            <w:tcW w:w="2403" w:type="dxa"/>
+          </w:tcPr>
+          <w:p>
+            <w:pPr>
+              <w:jc w:val="center"/>
+              <w:cnfStyle w:val="000000000000" w:firstRow="0" w:lastRow="0" w:firstColumn="0" w:lastColumn="0" w:oddVBand="0" w:evenVBand="0" w:oddHBand="0" w:evenHBand="0" w:firstRowFirstColumn="0" w:firstRowLastColumn="0" w:lastRowFirstColumn="0" w:lastRowLastColumn="0"/>
+            </w:pPr>
+            <w:r>
+              <w:t>x</w:t>
+            </w:r>
+          </w:p>
+        </w:tc>
+      </w:tr>
+      <w:tr>
+        <w:trPr>
+          <w:cnfStyle w:val="000000100000" w:firstRow="0" w:lastRow="0" w:firstColumn="0" w:lastColumn="0" w:oddVBand="0" w:evenVBand="0" w:oddHBand="1" w:evenHBand="0" w:firstRowFirstColumn="0" w:firstRowLastColumn="0" w:lastRowFirstColumn="0" w:lastRowLastColumn="0"/>
+        </w:trPr>
+        <w:tc>
+          <w:tcPr>
+            <w:cnfStyle w:val="001000000000" w:firstRow="0" w:lastRow="0" w:firstColumn="1" w:lastColumn="0" w:oddVBand="0" w:evenVBand="0" w:oddHBand="0" w:evenHBand="0" w:firstRowFirstColumn="0" w:firstRowLastColumn="0" w:lastRowFirstColumn="0" w:lastRowLastColumn="0"/>
+            <w:tcW w:w="1838" w:type="dxa"/>
+          </w:tcPr>
+          <w:p>
+            <w:r>
+              <w:t>Sistema de combos avanzado (basado en la vida restante)</w:t>
+            </w:r>
+          </w:p>
+        </w:tc>
+        <w:tc>
+          <w:tcPr>
+            <w:tcW w:w="2126" w:type="dxa"/>
+          </w:tcPr>
+          <w:p>
+            <w:pPr>
+              <w:jc w:val="center"/>
+              <w:cnfStyle w:val="000000100000" w:firstRow="0" w:lastRow="0" w:firstColumn="0" w:lastColumn="0" w:oddVBand="0" w:evenVBand="0" w:oddHBand="1" w:evenHBand="0" w:firstRowFirstColumn="0" w:firstRowLastColumn="0" w:lastRowFirstColumn="0" w:lastRowLastColumn="0"/>
+            </w:pPr>
+            <w:r>
+              <w:t>-</w:t>
+            </w:r>
+          </w:p>
+        </w:tc>
+        <w:tc>
+          <w:tcPr>
+            <w:tcW w:w="2127" w:type="dxa"/>
+          </w:tcPr>
+          <w:p>
+            <w:pPr>
+              <w:jc w:val="center"/>
+              <w:cnfStyle w:val="000000100000" w:firstRow="0" w:lastRow="0" w:firstColumn="0" w:lastColumn="0" w:oddVBand="0" w:evenVBand="0" w:oddHBand="1" w:evenHBand="0" w:firstRowFirstColumn="0" w:firstRowLastColumn="0" w:lastRowFirstColumn="0" w:lastRowLastColumn="0"/>
+            </w:pPr>
+            <w:r>
+              <w:t>x</w:t>
+            </w:r>
+          </w:p>
+        </w:tc>
+        <w:tc>
+          <w:tcPr>
+            <w:tcW w:w="2403" w:type="dxa"/>
+          </w:tcPr>
+          <w:p>
+            <w:pPr>
+              <w:jc w:val="center"/>
+              <w:cnfStyle w:val="000000100000" w:firstRow="0" w:lastRow="0" w:firstColumn="0" w:lastColumn="0" w:oddVBand="0" w:evenVBand="0" w:oddHBand="1" w:evenHBand="0" w:firstRowFirstColumn="0" w:firstRowLastColumn="0" w:lastRowFirstColumn="0" w:lastRowLastColumn="0"/>
+            </w:pPr>
+            <w:r>
+              <w:t>x</w:t>
+            </w:r>
+          </w:p>
+        </w:tc>
+      </w:tr>
+      <w:tr>
+        <w:tc>
+          <w:tcPr>
+            <w:cnfStyle w:val="001000000000" w:firstRow="0" w:lastRow="0" w:firstColumn="1" w:lastColumn="0" w:oddVBand="0" w:evenVBand="0" w:oddHBand="0" w:evenHBand="0" w:firstRowFirstColumn="0" w:firstRowLastColumn="0" w:lastRowFirstColumn="0" w:lastRowLastColumn="0"/>
+            <w:tcW w:w="1838" w:type="dxa"/>
+          </w:tcPr>
+          <w:p>
+            <w:r>
+              <w:t>Comportamiento básico</w:t>
+            </w:r>
+          </w:p>
+        </w:tc>
+        <w:tc>
+          <w:tcPr>
+            <w:tcW w:w="2126" w:type="dxa"/>
+          </w:tcPr>
+          <w:p>
+            <w:pPr>
+              <w:jc w:val="center"/>
+              <w:cnfStyle w:val="000000000000" w:firstRow="0" w:lastRow="0" w:firstColumn="0" w:lastColumn="0" w:oddVBand="0" w:evenVBand="0" w:oddHBand="0" w:evenHBand="0" w:firstRowFirstColumn="0" w:firstRowLastColumn="0" w:lastRowFirstColumn="0" w:lastRowLastColumn="0"/>
+            </w:pPr>
+            <w:r>
+              <w:t>x</w:t>
+            </w:r>
+          </w:p>
+        </w:tc>
+        <w:tc>
+          <w:tcPr>
+            <w:tcW w:w="2127" w:type="dxa"/>
+          </w:tcPr>
+          <w:p>
+            <w:pPr>
+              <w:jc w:val="center"/>
+              <w:cnfStyle w:val="000000000000" w:firstRow="0" w:lastRow="0" w:firstColumn="0" w:lastColumn="0" w:oddVBand="0" w:evenVBand="0" w:oddHBand="0" w:evenHBand="0" w:firstRowFirstColumn="0" w:firstRowLastColumn="0" w:lastRowFirstColumn="0" w:lastRowLastColumn="0"/>
+            </w:pPr>
+            <w:r>
+              <w:t>x</w:t>
+            </w:r>
+          </w:p>
+        </w:tc>
+        <w:tc>
+          <w:tcPr>
+            <w:tcW w:w="2403" w:type="dxa"/>
+          </w:tcPr>
+          <w:p>
+            <w:pPr>
+              <w:jc w:val="center"/>
+              <w:cnfStyle w:val="000000000000" w:firstRow="0" w:lastRow="0" w:firstColumn="0" w:lastColumn="0" w:oddVBand="0" w:evenVBand="0" w:oddHBand="0" w:evenHBand="0" w:firstRowFirstColumn="0" w:firstRowLastColumn="0" w:lastRowFirstColumn="0" w:lastRowLastColumn="0"/>
+            </w:pPr>
+          </w:p>
+        </w:tc>
+      </w:tr>
+      <w:tr>
+        <w:trPr>
+          <w:cnfStyle w:val="000000100000" w:firstRow="0" w:lastRow="0" w:firstColumn="0" w:lastColumn="0" w:oddVBand="0" w:evenVBand="0" w:oddHBand="1" w:evenHBand="0" w:firstRowFirstColumn="0" w:firstRowLastColumn="0" w:lastRowFirstColumn="0" w:lastRowLastColumn="0"/>
+        </w:trPr>
+        <w:tc>
+          <w:tcPr>
+            <w:cnfStyle w:val="001000000000" w:firstRow="0" w:lastRow="0" w:firstColumn="1" w:lastColumn="0" w:oddVBand="0" w:evenVBand="0" w:oddHBand="0" w:evenHBand="0" w:firstRowFirstColumn="0" w:firstRowLastColumn="0" w:lastRowFirstColumn="0" w:lastRowLastColumn="0"/>
+            <w:tcW w:w="1838" w:type="dxa"/>
+          </w:tcPr>
+          <w:p>
+            <w:r>
+              <w:t>Comportamiento avanzado (</w:t>
+            </w:r>
+            <w:proofErr w:type="spellStart"/>
+            <w:r>
+              <w:t>beheivor</w:t>
+            </w:r>
+            <w:proofErr w:type="spellEnd"/>
+            <w:r>
+              <w:t xml:space="preserve"> </w:t>
+            </w:r>
+            <w:proofErr w:type="spellStart"/>
+            <w:r>
+              <w:t>tree</w:t>
+            </w:r>
+            <w:proofErr w:type="spellEnd"/>
+            <w:r>
+              <w:t>)</w:t>
+            </w:r>
+          </w:p>
+        </w:tc>
+        <w:tc>
+          <w:tcPr>
+            <w:tcW w:w="2126" w:type="dxa"/>
+          </w:tcPr>
+          <w:p>
+            <w:pPr>
+              <w:jc w:val="center"/>
+              <w:cnfStyle w:val="000000100000" w:firstRow="0" w:lastRow="0" w:firstColumn="0" w:lastColumn="0" w:oddVBand="0" w:evenVBand="0" w:oddHBand="1" w:evenHBand="0" w:firstRowFirstColumn="0" w:firstRowLastColumn="0" w:lastRowFirstColumn="0" w:lastRowLastColumn="0"/>
+            </w:pPr>
+          </w:p>
+        </w:tc>
+        <w:tc>
+          <w:tcPr>
+            <w:tcW w:w="2127" w:type="dxa"/>
+          </w:tcPr>
+          <w:p>
+            <w:pPr>
+              <w:jc w:val="center"/>
+              <w:cnfStyle w:val="000000100000" w:firstRow="0" w:lastRow="0" w:firstColumn="0" w:lastColumn="0" w:oddVBand="0" w:evenVBand="0" w:oddHBand="1" w:evenHBand="0" w:firstRowFirstColumn="0" w:firstRowLastColumn="0" w:lastRowFirstColumn="0" w:lastRowLastColumn="0"/>
+            </w:pPr>
+          </w:p>
+          <w:p>
+            <w:pPr>
+              <w:cnfStyle w:val="000000100000" w:firstRow="0" w:lastRow="0" w:firstColumn="0" w:lastColumn="0" w:oddVBand="0" w:evenVBand="0" w:oddHBand="1" w:evenHBand="0" w:firstRowFirstColumn="0" w:firstRowLastColumn="0" w:lastRowFirstColumn="0" w:lastRowLastColumn="0"/>
+            </w:pPr>
+          </w:p>
+        </w:tc>
+        <w:tc>
+          <w:tcPr>
+            <w:tcW w:w="2403" w:type="dxa"/>
+          </w:tcPr>
+          <w:p>
+            <w:pPr>
+              <w:jc w:val="center"/>
+              <w:cnfStyle w:val="000000100000" w:firstRow="0" w:lastRow="0" w:firstColumn="0" w:lastColumn="0" w:oddVBand="0" w:evenVBand="0" w:oddHBand="1" w:evenHBand="0" w:firstRowFirstColumn="0" w:firstRowLastColumn="0" w:lastRowFirstColumn="0" w:lastRowLastColumn="0"/>
+            </w:pPr>
+            <w:r>
+              <w:t>x</w:t>
+            </w:r>
+          </w:p>
+        </w:tc>
+      </w:tr>
+      <w:tr>
+        <w:tc>
+          <w:tcPr>
+            <w:cnfStyle w:val="001000000000" w:firstRow="0" w:lastRow="0" w:firstColumn="1" w:lastColumn="0" w:oddVBand="0" w:evenVBand="0" w:oddHBand="0" w:evenHBand="0" w:firstRowFirstColumn="0" w:firstRowLastColumn="0" w:lastRowFirstColumn="0" w:lastRowLastColumn="0"/>
+            <w:tcW w:w="1838" w:type="dxa"/>
+          </w:tcPr>
+          <w:p/>
+        </w:tc>
+        <w:tc>
+          <w:tcPr>
+            <w:tcW w:w="2126" w:type="dxa"/>
+          </w:tcPr>
+          <w:p>
+            <w:pPr>
+              <w:jc w:val="center"/>
+              <w:cnfStyle w:val="000000000000" w:firstRow="0" w:lastRow="0" w:firstColumn="0" w:lastColumn="0" w:oddVBand="0" w:evenVBand="0" w:oddHBand="0" w:evenHBand="0" w:firstRowFirstColumn="0" w:firstRowLastColumn="0" w:lastRowFirstColumn="0" w:lastRowLastColumn="0"/>
+            </w:pPr>
+          </w:p>
+        </w:tc>
+        <w:tc>
+          <w:tcPr>
+            <w:tcW w:w="2127" w:type="dxa"/>
+          </w:tcPr>
+          <w:p>
+            <w:pPr>
+              <w:jc w:val="center"/>
+              <w:cnfStyle w:val="000000000000" w:firstRow="0" w:lastRow="0" w:firstColumn="0" w:lastColumn="0" w:oddVBand="0" w:evenVBand="0" w:oddHBand="0" w:evenHBand="0" w:firstRowFirstColumn="0" w:firstRowLastColumn="0" w:lastRowFirstColumn="0" w:lastRowLastColumn="0"/>
+            </w:pPr>
+          </w:p>
+        </w:tc>
+        <w:tc>
+          <w:tcPr>
+            <w:tcW w:w="2403" w:type="dxa"/>
+          </w:tcPr>
+          <w:p>
+            <w:pPr>
+              <w:jc w:val="center"/>
+              <w:cnfStyle w:val="000000000000" w:firstRow="0" w:lastRow="0" w:firstColumn="0" w:lastColumn="0" w:oddVBand="0" w:evenVBand="0" w:oddHBand="0" w:evenHBand="0" w:firstRowFirstColumn="0" w:firstRowLastColumn="0" w:lastRowFirstColumn="0" w:lastRowLastColumn="0"/>
+            </w:pPr>
+          </w:p>
+        </w:tc>
+      </w:tr>
+      <w:tr>
+        <w:trPr>
+          <w:cnfStyle w:val="000000100000" w:firstRow="0" w:lastRow="0" w:firstColumn="0" w:lastColumn="0" w:oddVBand="0" w:evenVBand="0" w:oddHBand="1" w:evenHBand="0" w:firstRowFirstColumn="0" w:firstRowLastColumn="0" w:lastRowFirstColumn="0" w:lastRowLastColumn="0"/>
+        </w:trPr>
+        <w:tc>
+          <w:tcPr>
+            <w:cnfStyle w:val="001000000000" w:firstRow="0" w:lastRow="0" w:firstColumn="1" w:lastColumn="0" w:oddVBand="0" w:evenVBand="0" w:oddHBand="0" w:evenHBand="0" w:firstRowFirstColumn="0" w:firstRowLastColumn="0" w:lastRowFirstColumn="0" w:lastRowLastColumn="0"/>
+            <w:tcW w:w="1838" w:type="dxa"/>
+          </w:tcPr>
+          <w:p/>
+        </w:tc>
+        <w:tc>
+          <w:tcPr>
+            <w:tcW w:w="2126" w:type="dxa"/>
+          </w:tcPr>
+          <w:p>
+            <w:pPr>
+              <w:jc w:val="center"/>
+              <w:cnfStyle w:val="000000100000" w:firstRow="0" w:lastRow="0" w:firstColumn="0" w:lastColumn="0" w:oddVBand="0" w:evenVBand="0" w:oddHBand="1" w:evenHBand="0" w:firstRowFirstColumn="0" w:firstRowLastColumn="0" w:lastRowFirstColumn="0" w:lastRowLastColumn="0"/>
+            </w:pPr>
+          </w:p>
+        </w:tc>
+        <w:tc>
+          <w:tcPr>
+            <w:tcW w:w="2127" w:type="dxa"/>
+          </w:tcPr>
+          <w:p>
+            <w:pPr>
+              <w:jc w:val="center"/>
+              <w:cnfStyle w:val="000000100000" w:firstRow="0" w:lastRow="0" w:firstColumn="0" w:lastColumn="0" w:oddVBand="0" w:evenVBand="0" w:oddHBand="1" w:evenHBand="0" w:firstRowFirstColumn="0" w:firstRowLastColumn="0" w:lastRowFirstColumn="0" w:lastRowLastColumn="0"/>
+            </w:pPr>
+          </w:p>
+        </w:tc>
+        <w:tc>
+          <w:tcPr>
+            <w:tcW w:w="2403" w:type="dxa"/>
+          </w:tcPr>
+          <w:p>
+            <w:pPr>
+              <w:jc w:val="center"/>
+              <w:cnfStyle w:val="000000100000" w:firstRow="0" w:lastRow="0" w:firstColumn="0" w:lastColumn="0" w:oddVBand="0" w:evenVBand="0" w:oddHBand="1" w:evenHBand="0" w:firstRowFirstColumn="0" w:firstRowLastColumn="0" w:lastRowFirstColumn="0" w:lastRowLastColumn="0"/>
+            </w:pPr>
+          </w:p>
+        </w:tc>
+      </w:tr>
+    </w:tbl>
+    <w:p/>
     <w:p>
       <w:pPr>
         <w:pStyle w:val="Ttulo2"/>
@@ -3942,21 +6244,27 @@
     <w:p>
       <w:pPr>
         <w:pStyle w:val="Ttulo3"/>
-        <w:ind w:left="360" w:firstLine="348"/>
-      </w:pPr>
-      <w:bookmarkStart w:id="11" w:name="_Toc500668131"/>
-      <w:r>
-        <w:t xml:space="preserve">6.5.1 </w:t>
+        <w:ind w:left="12" w:firstLine="348"/>
+      </w:pPr>
+      <w:bookmarkStart w:id="38" w:name="_Toc500668131"/>
+      <w:r>
+        <w:t>6.5.</w:t>
+      </w:r>
+      <w:r>
+        <w:t>2</w:t>
+      </w:r>
+      <w:r>
+        <w:t xml:space="preserve"> </w:t>
       </w:r>
       <w:r>
         <w:t>Metodología y planificación del proyecto</w:t>
       </w:r>
-      <w:bookmarkEnd w:id="11"/>
+      <w:bookmarkEnd w:id="38"/>
     </w:p>
     <w:p/>
     <w:p>
       <w:pPr>
-        <w:ind w:left="708"/>
+        <w:ind w:left="360"/>
         <w:jc w:val="both"/>
       </w:pPr>
       <w:r>
@@ -3974,7 +6282,7 @@
     </w:p>
     <w:p>
       <w:pPr>
-        <w:ind w:left="708"/>
+        <w:ind w:left="360"/>
         <w:jc w:val="both"/>
       </w:pPr>
       <w:r>
@@ -3986,24 +6294,46 @@
     </w:p>
     <w:p>
       <w:pPr>
-        <w:ind w:left="708"/>
-        <w:jc w:val="both"/>
-      </w:pPr>
-    </w:p>
-    <w:p>
-      <w:pPr>
-        <w:ind w:left="708"/>
+        <w:ind w:left="360"/>
+        <w:jc w:val="both"/>
+      </w:pPr>
+    </w:p>
+    <w:p>
+      <w:pPr>
+        <w:ind w:left="360"/>
         <w:jc w:val="both"/>
       </w:pPr>
       <w:r>
         <w:t xml:space="preserve">En cuanto al software utilizado para realizar el juego se usará el motor gráfico de </w:t>
       </w:r>
-      <w:hyperlink r:id="rId19" w:history="1">
+      <w:hyperlink r:id="rId20" w:history="1">
+        <w:proofErr w:type="spellStart"/>
         <w:r>
           <w:rPr>
             <w:rStyle w:val="Hipervnculo"/>
           </w:rPr>
-          <w:t>Unreal Engine en su versión 4.16</w:t>
+          <w:t>Unreal</w:t>
+        </w:r>
+        <w:proofErr w:type="spellEnd"/>
+        <w:r>
+          <w:rPr>
+            <w:rStyle w:val="Hipervnculo"/>
+          </w:rPr>
+          <w:t xml:space="preserve"> </w:t>
+        </w:r>
+        <w:proofErr w:type="spellStart"/>
+        <w:r>
+          <w:rPr>
+            <w:rStyle w:val="Hipervnculo"/>
+          </w:rPr>
+          <w:t>Engine</w:t>
+        </w:r>
+        <w:proofErr w:type="spellEnd"/>
+        <w:r>
+          <w:rPr>
+            <w:rStyle w:val="Hipervnculo"/>
+          </w:rPr>
+          <w:t xml:space="preserve"> en su versión 4.16</w:t>
         </w:r>
       </w:hyperlink>
       <w:r>
@@ -4012,7 +6342,7 @@
     </w:p>
     <w:p>
       <w:pPr>
-        <w:ind w:left="708"/>
+        <w:ind w:left="360"/>
         <w:jc w:val="both"/>
       </w:pPr>
       <w:r>
@@ -4021,7 +6351,7 @@
     </w:p>
     <w:p>
       <w:pPr>
-        <w:ind w:left="708"/>
+        <w:ind w:left="360"/>
         <w:jc w:val="both"/>
       </w:pPr>
       <w:r>
@@ -4030,7 +6360,7 @@
     </w:p>
     <w:p>
       <w:pPr>
-        <w:ind w:left="708"/>
+        <w:ind w:left="360"/>
         <w:jc w:val="both"/>
       </w:pPr>
     </w:p>
@@ -4039,11 +6369,17 @@
         <w:pStyle w:val="Ttulo3"/>
         <w:ind w:firstLine="708"/>
       </w:pPr>
-      <w:bookmarkStart w:id="12" w:name="_Toc500668132"/>
-      <w:r>
-        <w:t>6.5.2 Implementación</w:t>
-      </w:r>
-      <w:bookmarkEnd w:id="12"/>
+      <w:bookmarkStart w:id="39" w:name="_Toc500668132"/>
+      <w:r>
+        <w:t>6.5.</w:t>
+      </w:r>
+      <w:r>
+        <w:t>3</w:t>
+      </w:r>
+      <w:r>
+        <w:t xml:space="preserve"> Implementación</w:t>
+      </w:r>
+      <w:bookmarkEnd w:id="39"/>
     </w:p>
     <w:p/>
     <w:p>
@@ -4054,7 +6390,11 @@
         <w:t>Durante el desarrollo del juego se ha utilizado una herramienta para organizar las distintas tareas</w:t>
       </w:r>
       <w:r>
-        <w:t xml:space="preserve"> y repartirla a lo largo de las iteraciones. El primer hito se ha repartido a lo largo de los meses de octubre y enero (hasta el día 15) dónde los objetivos principales de este hito han sido:</w:t>
+        <w:t xml:space="preserve"> y repartirla a lo largo de las iteraciones. El primer hito se ha </w:t>
+      </w:r>
+      <w:r>
+        <w:lastRenderedPageBreak/>
+        <w:t>repartido a lo largo de los meses de octubre y enero (hasta el día 15) dónde los objetivos principales de este hito han sido:</w:t>
       </w:r>
     </w:p>
     <w:p>
@@ -4120,8 +6460,6 @@
       <w:r>
         <w:t>Diseñar los documentos del juego</w:t>
       </w:r>
-      <w:bookmarkStart w:id="13" w:name="_GoBack"/>
-      <w:bookmarkEnd w:id="13"/>
     </w:p>
     <w:p/>
     <w:p/>
@@ -4133,11 +6471,11 @@
           <w:numId w:val="2"/>
         </w:numPr>
       </w:pPr>
-      <w:bookmarkStart w:id="14" w:name="_Toc500668133"/>
+      <w:bookmarkStart w:id="40" w:name="_Toc500668133"/>
       <w:r>
         <w:t>Conclusiones</w:t>
       </w:r>
-      <w:bookmarkEnd w:id="14"/>
+      <w:bookmarkEnd w:id="40"/>
     </w:p>
     <w:p/>
     <w:p>
@@ -4148,12 +6486,11 @@
           <w:numId w:val="2"/>
         </w:numPr>
       </w:pPr>
-      <w:bookmarkStart w:id="15" w:name="_Toc500668134"/>
-      <w:r>
-        <w:lastRenderedPageBreak/>
+      <w:bookmarkStart w:id="41" w:name="_Toc500668134"/>
+      <w:r>
         <w:t>Bibliografía y referencias</w:t>
       </w:r>
-      <w:bookmarkEnd w:id="15"/>
+      <w:bookmarkEnd w:id="41"/>
     </w:p>
     <w:p/>
     <w:p>
@@ -4164,11 +6501,11 @@
           <w:numId w:val="2"/>
         </w:numPr>
       </w:pPr>
-      <w:bookmarkStart w:id="16" w:name="_Toc500668135"/>
+      <w:bookmarkStart w:id="42" w:name="_Toc500668135"/>
       <w:r>
         <w:t>Anexos</w:t>
       </w:r>
-      <w:bookmarkEnd w:id="16"/>
+      <w:bookmarkEnd w:id="42"/>
     </w:p>
     <w:p>
       <w:pPr>
@@ -4194,6 +6531,345 @@
 <file path=word/numbering.xml><?xml version="1.0" encoding="utf-8"?>
 <w:numbering xmlns:wpc="http://schemas.microsoft.com/office/word/2010/wordprocessingCanvas" xmlns:cx="http://schemas.microsoft.com/office/drawing/2014/chartex" xmlns:cx1="http://schemas.microsoft.com/office/drawing/2015/9/8/chartex" xmlns:cx2="http://schemas.microsoft.com/office/drawing/2015/10/21/chartex" xmlns:cx3="http://schemas.microsoft.com/office/drawing/2016/5/9/chartex" xmlns:cx4="http://schemas.microsoft.com/office/drawing/2016/5/10/chartex" xmlns:cx5="http://schemas.microsoft.com/office/drawing/2016/5/11/chartex" xmlns:cx6="http://schemas.microsoft.com/office/drawing/2016/5/12/chartex" xmlns:cx7="http://schemas.microsoft.com/office/drawing/2016/5/13/chartex" xmlns:cx8="http://schemas.microsoft.com/office/drawing/2016/5/14/chartex" xmlns:mc="http://schemas.openxmlformats.org/markup-compatibility/2006" xmlns:aink="http://schemas.microsoft.com/office/drawing/2016/ink" xmlns:am3d="http://schemas.microsoft.com/office/drawing/2017/model3d" xmlns:o="urn:schemas-microsoft-com:office:office" xmlns:r="http://schemas.openxmlformats.org/officeDocument/2006/relationships" xmlns:m="http://schemas.openxmlformats.org/officeDocument/2006/math" xmlns:v="urn:schemas-microsoft-com:vml" xmlns:wp14="http://schemas.microsoft.com/office/word/2010/wordprocessingDrawing" xmlns:wp="http://schemas.openxmlformats.org/drawingml/2006/wordprocessingDrawing" xmlns:w10="urn:schemas-microsoft-com:office:word" xmlns:w="http://schemas.openxmlformats.org/wordprocessingml/2006/main" xmlns:w14="http://schemas.microsoft.com/office/word/2010/wordml" xmlns:w15="http://schemas.microsoft.com/office/word/2012/wordml" xmlns:w16cid="http://schemas.microsoft.com/office/word/2016/wordml/cid" xmlns:w16se="http://schemas.microsoft.com/office/word/2015/wordml/symex" xmlns:wpg="http://schemas.microsoft.com/office/word/2010/wordprocessingGroup" xmlns:wpi="http://schemas.microsoft.com/office/word/2010/wordprocessingInk" xmlns:wne="http://schemas.microsoft.com/office/word/2006/wordml" xmlns:wps="http://schemas.microsoft.com/office/word/2010/wordprocessingShape" mc:Ignorable="w14 w15 w16se w16cid wp14">
   <w:abstractNum w:abstractNumId="0" w15:restartNumberingAfterBreak="0">
+    <w:nsid w:val="00236CA6"/>
+    <w:multiLevelType w:val="hybridMultilevel"/>
+    <w:tmpl w:val="B1C67386"/>
+    <w:lvl w:ilvl="0" w:tplc="0C0A0001">
+      <w:start w:val="1"/>
+      <w:numFmt w:val="bullet"/>
+      <w:lvlText w:val=""/>
+      <w:lvlJc w:val="left"/>
+      <w:pPr>
+        <w:ind w:left="720" w:hanging="360"/>
+      </w:pPr>
+      <w:rPr>
+        <w:rFonts w:ascii="Symbol" w:hAnsi="Symbol" w:hint="default"/>
+      </w:rPr>
+    </w:lvl>
+    <w:lvl w:ilvl="1" w:tplc="0C0A0003" w:tentative="1">
+      <w:start w:val="1"/>
+      <w:numFmt w:val="bullet"/>
+      <w:lvlText w:val="o"/>
+      <w:lvlJc w:val="left"/>
+      <w:pPr>
+        <w:ind w:left="1440" w:hanging="360"/>
+      </w:pPr>
+      <w:rPr>
+        <w:rFonts w:ascii="Courier New" w:hAnsi="Courier New" w:cs="Courier New" w:hint="default"/>
+      </w:rPr>
+    </w:lvl>
+    <w:lvl w:ilvl="2" w:tplc="0C0A0005" w:tentative="1">
+      <w:start w:val="1"/>
+      <w:numFmt w:val="bullet"/>
+      <w:lvlText w:val=""/>
+      <w:lvlJc w:val="left"/>
+      <w:pPr>
+        <w:ind w:left="2160" w:hanging="360"/>
+      </w:pPr>
+      <w:rPr>
+        <w:rFonts w:ascii="Wingdings" w:hAnsi="Wingdings" w:hint="default"/>
+      </w:rPr>
+    </w:lvl>
+    <w:lvl w:ilvl="3" w:tplc="0C0A0001" w:tentative="1">
+      <w:start w:val="1"/>
+      <w:numFmt w:val="bullet"/>
+      <w:lvlText w:val=""/>
+      <w:lvlJc w:val="left"/>
+      <w:pPr>
+        <w:ind w:left="2880" w:hanging="360"/>
+      </w:pPr>
+      <w:rPr>
+        <w:rFonts w:ascii="Symbol" w:hAnsi="Symbol" w:hint="default"/>
+      </w:rPr>
+    </w:lvl>
+    <w:lvl w:ilvl="4" w:tplc="0C0A0003" w:tentative="1">
+      <w:start w:val="1"/>
+      <w:numFmt w:val="bullet"/>
+      <w:lvlText w:val="o"/>
+      <w:lvlJc w:val="left"/>
+      <w:pPr>
+        <w:ind w:left="3600" w:hanging="360"/>
+      </w:pPr>
+      <w:rPr>
+        <w:rFonts w:ascii="Courier New" w:hAnsi="Courier New" w:cs="Courier New" w:hint="default"/>
+      </w:rPr>
+    </w:lvl>
+    <w:lvl w:ilvl="5" w:tplc="0C0A0005" w:tentative="1">
+      <w:start w:val="1"/>
+      <w:numFmt w:val="bullet"/>
+      <w:lvlText w:val=""/>
+      <w:lvlJc w:val="left"/>
+      <w:pPr>
+        <w:ind w:left="4320" w:hanging="360"/>
+      </w:pPr>
+      <w:rPr>
+        <w:rFonts w:ascii="Wingdings" w:hAnsi="Wingdings" w:hint="default"/>
+      </w:rPr>
+    </w:lvl>
+    <w:lvl w:ilvl="6" w:tplc="0C0A0001" w:tentative="1">
+      <w:start w:val="1"/>
+      <w:numFmt w:val="bullet"/>
+      <w:lvlText w:val=""/>
+      <w:lvlJc w:val="left"/>
+      <w:pPr>
+        <w:ind w:left="5040" w:hanging="360"/>
+      </w:pPr>
+      <w:rPr>
+        <w:rFonts w:ascii="Symbol" w:hAnsi="Symbol" w:hint="default"/>
+      </w:rPr>
+    </w:lvl>
+    <w:lvl w:ilvl="7" w:tplc="0C0A0003" w:tentative="1">
+      <w:start w:val="1"/>
+      <w:numFmt w:val="bullet"/>
+      <w:lvlText w:val="o"/>
+      <w:lvlJc w:val="left"/>
+      <w:pPr>
+        <w:ind w:left="5760" w:hanging="360"/>
+      </w:pPr>
+      <w:rPr>
+        <w:rFonts w:ascii="Courier New" w:hAnsi="Courier New" w:cs="Courier New" w:hint="default"/>
+      </w:rPr>
+    </w:lvl>
+    <w:lvl w:ilvl="8" w:tplc="0C0A0005" w:tentative="1">
+      <w:start w:val="1"/>
+      <w:numFmt w:val="bullet"/>
+      <w:lvlText w:val=""/>
+      <w:lvlJc w:val="left"/>
+      <w:pPr>
+        <w:ind w:left="6480" w:hanging="360"/>
+      </w:pPr>
+      <w:rPr>
+        <w:rFonts w:ascii="Wingdings" w:hAnsi="Wingdings" w:hint="default"/>
+      </w:rPr>
+    </w:lvl>
+  </w:abstractNum>
+  <w:abstractNum w:abstractNumId="1" w15:restartNumberingAfterBreak="0">
+    <w:nsid w:val="07420C8B"/>
+    <w:multiLevelType w:val="hybridMultilevel"/>
+    <w:tmpl w:val="A7EED3E8"/>
+    <w:lvl w:ilvl="0" w:tplc="0C0A0001">
+      <w:start w:val="1"/>
+      <w:numFmt w:val="bullet"/>
+      <w:lvlText w:val=""/>
+      <w:lvlJc w:val="left"/>
+      <w:pPr>
+        <w:ind w:left="720" w:hanging="360"/>
+      </w:pPr>
+      <w:rPr>
+        <w:rFonts w:ascii="Symbol" w:hAnsi="Symbol" w:hint="default"/>
+      </w:rPr>
+    </w:lvl>
+    <w:lvl w:ilvl="1" w:tplc="0C0A0003" w:tentative="1">
+      <w:start w:val="1"/>
+      <w:numFmt w:val="bullet"/>
+      <w:lvlText w:val="o"/>
+      <w:lvlJc w:val="left"/>
+      <w:pPr>
+        <w:ind w:left="1440" w:hanging="360"/>
+      </w:pPr>
+      <w:rPr>
+        <w:rFonts w:ascii="Courier New" w:hAnsi="Courier New" w:cs="Courier New" w:hint="default"/>
+      </w:rPr>
+    </w:lvl>
+    <w:lvl w:ilvl="2" w:tplc="0C0A0005" w:tentative="1">
+      <w:start w:val="1"/>
+      <w:numFmt w:val="bullet"/>
+      <w:lvlText w:val=""/>
+      <w:lvlJc w:val="left"/>
+      <w:pPr>
+        <w:ind w:left="2160" w:hanging="360"/>
+      </w:pPr>
+      <w:rPr>
+        <w:rFonts w:ascii="Wingdings" w:hAnsi="Wingdings" w:hint="default"/>
+      </w:rPr>
+    </w:lvl>
+    <w:lvl w:ilvl="3" w:tplc="0C0A0001" w:tentative="1">
+      <w:start w:val="1"/>
+      <w:numFmt w:val="bullet"/>
+      <w:lvlText w:val=""/>
+      <w:lvlJc w:val="left"/>
+      <w:pPr>
+        <w:ind w:left="2880" w:hanging="360"/>
+      </w:pPr>
+      <w:rPr>
+        <w:rFonts w:ascii="Symbol" w:hAnsi="Symbol" w:hint="default"/>
+      </w:rPr>
+    </w:lvl>
+    <w:lvl w:ilvl="4" w:tplc="0C0A0003" w:tentative="1">
+      <w:start w:val="1"/>
+      <w:numFmt w:val="bullet"/>
+      <w:lvlText w:val="o"/>
+      <w:lvlJc w:val="left"/>
+      <w:pPr>
+        <w:ind w:left="3600" w:hanging="360"/>
+      </w:pPr>
+      <w:rPr>
+        <w:rFonts w:ascii="Courier New" w:hAnsi="Courier New" w:cs="Courier New" w:hint="default"/>
+      </w:rPr>
+    </w:lvl>
+    <w:lvl w:ilvl="5" w:tplc="0C0A0005" w:tentative="1">
+      <w:start w:val="1"/>
+      <w:numFmt w:val="bullet"/>
+      <w:lvlText w:val=""/>
+      <w:lvlJc w:val="left"/>
+      <w:pPr>
+        <w:ind w:left="4320" w:hanging="360"/>
+      </w:pPr>
+      <w:rPr>
+        <w:rFonts w:ascii="Wingdings" w:hAnsi="Wingdings" w:hint="default"/>
+      </w:rPr>
+    </w:lvl>
+    <w:lvl w:ilvl="6" w:tplc="0C0A0001" w:tentative="1">
+      <w:start w:val="1"/>
+      <w:numFmt w:val="bullet"/>
+      <w:lvlText w:val=""/>
+      <w:lvlJc w:val="left"/>
+      <w:pPr>
+        <w:ind w:left="5040" w:hanging="360"/>
+      </w:pPr>
+      <w:rPr>
+        <w:rFonts w:ascii="Symbol" w:hAnsi="Symbol" w:hint="default"/>
+      </w:rPr>
+    </w:lvl>
+    <w:lvl w:ilvl="7" w:tplc="0C0A0003" w:tentative="1">
+      <w:start w:val="1"/>
+      <w:numFmt w:val="bullet"/>
+      <w:lvlText w:val="o"/>
+      <w:lvlJc w:val="left"/>
+      <w:pPr>
+        <w:ind w:left="5760" w:hanging="360"/>
+      </w:pPr>
+      <w:rPr>
+        <w:rFonts w:ascii="Courier New" w:hAnsi="Courier New" w:cs="Courier New" w:hint="default"/>
+      </w:rPr>
+    </w:lvl>
+    <w:lvl w:ilvl="8" w:tplc="0C0A0005" w:tentative="1">
+      <w:start w:val="1"/>
+      <w:numFmt w:val="bullet"/>
+      <w:lvlText w:val=""/>
+      <w:lvlJc w:val="left"/>
+      <w:pPr>
+        <w:ind w:left="6480" w:hanging="360"/>
+      </w:pPr>
+      <w:rPr>
+        <w:rFonts w:ascii="Wingdings" w:hAnsi="Wingdings" w:hint="default"/>
+      </w:rPr>
+    </w:lvl>
+  </w:abstractNum>
+  <w:abstractNum w:abstractNumId="2" w15:restartNumberingAfterBreak="0">
+    <w:nsid w:val="0D692A3F"/>
+    <w:multiLevelType w:val="hybridMultilevel"/>
+    <w:tmpl w:val="DE1C87DE"/>
+    <w:lvl w:ilvl="0" w:tplc="0C0A0001">
+      <w:start w:val="1"/>
+      <w:numFmt w:val="bullet"/>
+      <w:lvlText w:val=""/>
+      <w:lvlJc w:val="left"/>
+      <w:pPr>
+        <w:ind w:left="1425" w:hanging="360"/>
+      </w:pPr>
+      <w:rPr>
+        <w:rFonts w:ascii="Symbol" w:hAnsi="Symbol" w:hint="default"/>
+      </w:rPr>
+    </w:lvl>
+    <w:lvl w:ilvl="1" w:tplc="0C0A0003" w:tentative="1">
+      <w:start w:val="1"/>
+      <w:numFmt w:val="bullet"/>
+      <w:lvlText w:val="o"/>
+      <w:lvlJc w:val="left"/>
+      <w:pPr>
+        <w:ind w:left="2145" w:hanging="360"/>
+      </w:pPr>
+      <w:rPr>
+        <w:rFonts w:ascii="Courier New" w:hAnsi="Courier New" w:cs="Courier New" w:hint="default"/>
+      </w:rPr>
+    </w:lvl>
+    <w:lvl w:ilvl="2" w:tplc="0C0A0005" w:tentative="1">
+      <w:start w:val="1"/>
+      <w:numFmt w:val="bullet"/>
+      <w:lvlText w:val=""/>
+      <w:lvlJc w:val="left"/>
+      <w:pPr>
+        <w:ind w:left="2865" w:hanging="360"/>
+      </w:pPr>
+      <w:rPr>
+        <w:rFonts w:ascii="Wingdings" w:hAnsi="Wingdings" w:hint="default"/>
+      </w:rPr>
+    </w:lvl>
+    <w:lvl w:ilvl="3" w:tplc="0C0A0001" w:tentative="1">
+      <w:start w:val="1"/>
+      <w:numFmt w:val="bullet"/>
+      <w:lvlText w:val=""/>
+      <w:lvlJc w:val="left"/>
+      <w:pPr>
+        <w:ind w:left="3585" w:hanging="360"/>
+      </w:pPr>
+      <w:rPr>
+        <w:rFonts w:ascii="Symbol" w:hAnsi="Symbol" w:hint="default"/>
+      </w:rPr>
+    </w:lvl>
+    <w:lvl w:ilvl="4" w:tplc="0C0A0003" w:tentative="1">
+      <w:start w:val="1"/>
+      <w:numFmt w:val="bullet"/>
+      <w:lvlText w:val="o"/>
+      <w:lvlJc w:val="left"/>
+      <w:pPr>
+        <w:ind w:left="4305" w:hanging="360"/>
+      </w:pPr>
+      <w:rPr>
+        <w:rFonts w:ascii="Courier New" w:hAnsi="Courier New" w:cs="Courier New" w:hint="default"/>
+      </w:rPr>
+    </w:lvl>
+    <w:lvl w:ilvl="5" w:tplc="0C0A0005" w:tentative="1">
+      <w:start w:val="1"/>
+      <w:numFmt w:val="bullet"/>
+      <w:lvlText w:val=""/>
+      <w:lvlJc w:val="left"/>
+      <w:pPr>
+        <w:ind w:left="5025" w:hanging="360"/>
+      </w:pPr>
+      <w:rPr>
+        <w:rFonts w:ascii="Wingdings" w:hAnsi="Wingdings" w:hint="default"/>
+      </w:rPr>
+    </w:lvl>
+    <w:lvl w:ilvl="6" w:tplc="0C0A0001" w:tentative="1">
+      <w:start w:val="1"/>
+      <w:numFmt w:val="bullet"/>
+      <w:lvlText w:val=""/>
+      <w:lvlJc w:val="left"/>
+      <w:pPr>
+        <w:ind w:left="5745" w:hanging="360"/>
+      </w:pPr>
+      <w:rPr>
+        <w:rFonts w:ascii="Symbol" w:hAnsi="Symbol" w:hint="default"/>
+      </w:rPr>
+    </w:lvl>
+    <w:lvl w:ilvl="7" w:tplc="0C0A0003" w:tentative="1">
+      <w:start w:val="1"/>
+      <w:numFmt w:val="bullet"/>
+      <w:lvlText w:val="o"/>
+      <w:lvlJc w:val="left"/>
+      <w:pPr>
+        <w:ind w:left="6465" w:hanging="360"/>
+      </w:pPr>
+      <w:rPr>
+        <w:rFonts w:ascii="Courier New" w:hAnsi="Courier New" w:cs="Courier New" w:hint="default"/>
+      </w:rPr>
+    </w:lvl>
+    <w:lvl w:ilvl="8" w:tplc="0C0A0005" w:tentative="1">
+      <w:start w:val="1"/>
+      <w:numFmt w:val="bullet"/>
+      <w:lvlText w:val=""/>
+      <w:lvlJc w:val="left"/>
+      <w:pPr>
+        <w:ind w:left="7185" w:hanging="360"/>
+      </w:pPr>
+      <w:rPr>
+        <w:rFonts w:ascii="Wingdings" w:hAnsi="Wingdings" w:hint="default"/>
+      </w:rPr>
+    </w:lvl>
+  </w:abstractNum>
+  <w:abstractNum w:abstractNumId="3" w15:restartNumberingAfterBreak="0">
     <w:nsid w:val="10467BC5"/>
     <w:multiLevelType w:val="hybridMultilevel"/>
     <w:tmpl w:val="169EF1CA"/>
@@ -4306,7 +6982,7 @@
       </w:rPr>
     </w:lvl>
   </w:abstractNum>
-  <w:abstractNum w:abstractNumId="1" w15:restartNumberingAfterBreak="0">
+  <w:abstractNum w:abstractNumId="4" w15:restartNumberingAfterBreak="0">
     <w:nsid w:val="26083772"/>
     <w:multiLevelType w:val="hybridMultilevel"/>
     <w:tmpl w:val="7BE232A2"/>
@@ -4419,7 +7095,7 @@
       </w:rPr>
     </w:lvl>
   </w:abstractNum>
-  <w:abstractNum w:abstractNumId="2" w15:restartNumberingAfterBreak="0">
+  <w:abstractNum w:abstractNumId="5" w15:restartNumberingAfterBreak="0">
     <w:nsid w:val="27651746"/>
     <w:multiLevelType w:val="multilevel"/>
     <w:tmpl w:val="D9F4189A"/>
@@ -4540,7 +7216,7 @@
       </w:rPr>
     </w:lvl>
   </w:abstractNum>
-  <w:abstractNum w:abstractNumId="3" w15:restartNumberingAfterBreak="0">
+  <w:abstractNum w:abstractNumId="6" w15:restartNumberingAfterBreak="0">
     <w:nsid w:val="6DD37FC2"/>
     <w:multiLevelType w:val="hybridMultilevel"/>
     <w:tmpl w:val="2F1483E4"/>
@@ -4629,7 +7305,7 @@
       </w:pPr>
     </w:lvl>
   </w:abstractNum>
-  <w:abstractNum w:abstractNumId="4" w15:restartNumberingAfterBreak="0">
+  <w:abstractNum w:abstractNumId="7" w15:restartNumberingAfterBreak="0">
     <w:nsid w:val="6EF56B83"/>
     <w:multiLevelType w:val="hybridMultilevel"/>
     <w:tmpl w:val="31CCBE5A"/>
@@ -4742,20 +7418,261 @@
       </w:rPr>
     </w:lvl>
   </w:abstractNum>
+  <w:abstractNum w:abstractNumId="8" w15:restartNumberingAfterBreak="0">
+    <w:nsid w:val="74617DE6"/>
+    <w:multiLevelType w:val="hybridMultilevel"/>
+    <w:tmpl w:val="6A54A22A"/>
+    <w:lvl w:ilvl="0" w:tplc="0C0A0001">
+      <w:start w:val="1"/>
+      <w:numFmt w:val="bullet"/>
+      <w:lvlText w:val=""/>
+      <w:lvlJc w:val="left"/>
+      <w:pPr>
+        <w:ind w:left="720" w:hanging="360"/>
+      </w:pPr>
+      <w:rPr>
+        <w:rFonts w:ascii="Symbol" w:hAnsi="Symbol" w:hint="default"/>
+      </w:rPr>
+    </w:lvl>
+    <w:lvl w:ilvl="1" w:tplc="0C0A0003" w:tentative="1">
+      <w:start w:val="1"/>
+      <w:numFmt w:val="bullet"/>
+      <w:lvlText w:val="o"/>
+      <w:lvlJc w:val="left"/>
+      <w:pPr>
+        <w:ind w:left="1440" w:hanging="360"/>
+      </w:pPr>
+      <w:rPr>
+        <w:rFonts w:ascii="Courier New" w:hAnsi="Courier New" w:cs="Courier New" w:hint="default"/>
+      </w:rPr>
+    </w:lvl>
+    <w:lvl w:ilvl="2" w:tplc="0C0A0005" w:tentative="1">
+      <w:start w:val="1"/>
+      <w:numFmt w:val="bullet"/>
+      <w:lvlText w:val=""/>
+      <w:lvlJc w:val="left"/>
+      <w:pPr>
+        <w:ind w:left="2160" w:hanging="360"/>
+      </w:pPr>
+      <w:rPr>
+        <w:rFonts w:ascii="Wingdings" w:hAnsi="Wingdings" w:hint="default"/>
+      </w:rPr>
+    </w:lvl>
+    <w:lvl w:ilvl="3" w:tplc="0C0A0001" w:tentative="1">
+      <w:start w:val="1"/>
+      <w:numFmt w:val="bullet"/>
+      <w:lvlText w:val=""/>
+      <w:lvlJc w:val="left"/>
+      <w:pPr>
+        <w:ind w:left="2880" w:hanging="360"/>
+      </w:pPr>
+      <w:rPr>
+        <w:rFonts w:ascii="Symbol" w:hAnsi="Symbol" w:hint="default"/>
+      </w:rPr>
+    </w:lvl>
+    <w:lvl w:ilvl="4" w:tplc="0C0A0003" w:tentative="1">
+      <w:start w:val="1"/>
+      <w:numFmt w:val="bullet"/>
+      <w:lvlText w:val="o"/>
+      <w:lvlJc w:val="left"/>
+      <w:pPr>
+        <w:ind w:left="3600" w:hanging="360"/>
+      </w:pPr>
+      <w:rPr>
+        <w:rFonts w:ascii="Courier New" w:hAnsi="Courier New" w:cs="Courier New" w:hint="default"/>
+      </w:rPr>
+    </w:lvl>
+    <w:lvl w:ilvl="5" w:tplc="0C0A0005" w:tentative="1">
+      <w:start w:val="1"/>
+      <w:numFmt w:val="bullet"/>
+      <w:lvlText w:val=""/>
+      <w:lvlJc w:val="left"/>
+      <w:pPr>
+        <w:ind w:left="4320" w:hanging="360"/>
+      </w:pPr>
+      <w:rPr>
+        <w:rFonts w:ascii="Wingdings" w:hAnsi="Wingdings" w:hint="default"/>
+      </w:rPr>
+    </w:lvl>
+    <w:lvl w:ilvl="6" w:tplc="0C0A0001" w:tentative="1">
+      <w:start w:val="1"/>
+      <w:numFmt w:val="bullet"/>
+      <w:lvlText w:val=""/>
+      <w:lvlJc w:val="left"/>
+      <w:pPr>
+        <w:ind w:left="5040" w:hanging="360"/>
+      </w:pPr>
+      <w:rPr>
+        <w:rFonts w:ascii="Symbol" w:hAnsi="Symbol" w:hint="default"/>
+      </w:rPr>
+    </w:lvl>
+    <w:lvl w:ilvl="7" w:tplc="0C0A0003" w:tentative="1">
+      <w:start w:val="1"/>
+      <w:numFmt w:val="bullet"/>
+      <w:lvlText w:val="o"/>
+      <w:lvlJc w:val="left"/>
+      <w:pPr>
+        <w:ind w:left="5760" w:hanging="360"/>
+      </w:pPr>
+      <w:rPr>
+        <w:rFonts w:ascii="Courier New" w:hAnsi="Courier New" w:cs="Courier New" w:hint="default"/>
+      </w:rPr>
+    </w:lvl>
+    <w:lvl w:ilvl="8" w:tplc="0C0A0005" w:tentative="1">
+      <w:start w:val="1"/>
+      <w:numFmt w:val="bullet"/>
+      <w:lvlText w:val=""/>
+      <w:lvlJc w:val="left"/>
+      <w:pPr>
+        <w:ind w:left="6480" w:hanging="360"/>
+      </w:pPr>
+      <w:rPr>
+        <w:rFonts w:ascii="Wingdings" w:hAnsi="Wingdings" w:hint="default"/>
+      </w:rPr>
+    </w:lvl>
+  </w:abstractNum>
+  <w:abstractNum w:abstractNumId="9" w15:restartNumberingAfterBreak="0">
+    <w:nsid w:val="7FCD2717"/>
+    <w:multiLevelType w:val="hybridMultilevel"/>
+    <w:tmpl w:val="9322F226"/>
+    <w:lvl w:ilvl="0" w:tplc="0C0A0001">
+      <w:start w:val="1"/>
+      <w:numFmt w:val="bullet"/>
+      <w:lvlText w:val=""/>
+      <w:lvlJc w:val="left"/>
+      <w:pPr>
+        <w:ind w:left="720" w:hanging="360"/>
+      </w:pPr>
+      <w:rPr>
+        <w:rFonts w:ascii="Symbol" w:hAnsi="Symbol" w:hint="default"/>
+      </w:rPr>
+    </w:lvl>
+    <w:lvl w:ilvl="1" w:tplc="0C0A0003" w:tentative="1">
+      <w:start w:val="1"/>
+      <w:numFmt w:val="bullet"/>
+      <w:lvlText w:val="o"/>
+      <w:lvlJc w:val="left"/>
+      <w:pPr>
+        <w:ind w:left="1440" w:hanging="360"/>
+      </w:pPr>
+      <w:rPr>
+        <w:rFonts w:ascii="Courier New" w:hAnsi="Courier New" w:cs="Courier New" w:hint="default"/>
+      </w:rPr>
+    </w:lvl>
+    <w:lvl w:ilvl="2" w:tplc="0C0A0005" w:tentative="1">
+      <w:start w:val="1"/>
+      <w:numFmt w:val="bullet"/>
+      <w:lvlText w:val=""/>
+      <w:lvlJc w:val="left"/>
+      <w:pPr>
+        <w:ind w:left="2160" w:hanging="360"/>
+      </w:pPr>
+      <w:rPr>
+        <w:rFonts w:ascii="Wingdings" w:hAnsi="Wingdings" w:hint="default"/>
+      </w:rPr>
+    </w:lvl>
+    <w:lvl w:ilvl="3" w:tplc="0C0A0001" w:tentative="1">
+      <w:start w:val="1"/>
+      <w:numFmt w:val="bullet"/>
+      <w:lvlText w:val=""/>
+      <w:lvlJc w:val="left"/>
+      <w:pPr>
+        <w:ind w:left="2880" w:hanging="360"/>
+      </w:pPr>
+      <w:rPr>
+        <w:rFonts w:ascii="Symbol" w:hAnsi="Symbol" w:hint="default"/>
+      </w:rPr>
+    </w:lvl>
+    <w:lvl w:ilvl="4" w:tplc="0C0A0003" w:tentative="1">
+      <w:start w:val="1"/>
+      <w:numFmt w:val="bullet"/>
+      <w:lvlText w:val="o"/>
+      <w:lvlJc w:val="left"/>
+      <w:pPr>
+        <w:ind w:left="3600" w:hanging="360"/>
+      </w:pPr>
+      <w:rPr>
+        <w:rFonts w:ascii="Courier New" w:hAnsi="Courier New" w:cs="Courier New" w:hint="default"/>
+      </w:rPr>
+    </w:lvl>
+    <w:lvl w:ilvl="5" w:tplc="0C0A0005" w:tentative="1">
+      <w:start w:val="1"/>
+      <w:numFmt w:val="bullet"/>
+      <w:lvlText w:val=""/>
+      <w:lvlJc w:val="left"/>
+      <w:pPr>
+        <w:ind w:left="4320" w:hanging="360"/>
+      </w:pPr>
+      <w:rPr>
+        <w:rFonts w:ascii="Wingdings" w:hAnsi="Wingdings" w:hint="default"/>
+      </w:rPr>
+    </w:lvl>
+    <w:lvl w:ilvl="6" w:tplc="0C0A0001" w:tentative="1">
+      <w:start w:val="1"/>
+      <w:numFmt w:val="bullet"/>
+      <w:lvlText w:val=""/>
+      <w:lvlJc w:val="left"/>
+      <w:pPr>
+        <w:ind w:left="5040" w:hanging="360"/>
+      </w:pPr>
+      <w:rPr>
+        <w:rFonts w:ascii="Symbol" w:hAnsi="Symbol" w:hint="default"/>
+      </w:rPr>
+    </w:lvl>
+    <w:lvl w:ilvl="7" w:tplc="0C0A0003" w:tentative="1">
+      <w:start w:val="1"/>
+      <w:numFmt w:val="bullet"/>
+      <w:lvlText w:val="o"/>
+      <w:lvlJc w:val="left"/>
+      <w:pPr>
+        <w:ind w:left="5760" w:hanging="360"/>
+      </w:pPr>
+      <w:rPr>
+        <w:rFonts w:ascii="Courier New" w:hAnsi="Courier New" w:cs="Courier New" w:hint="default"/>
+      </w:rPr>
+    </w:lvl>
+    <w:lvl w:ilvl="8" w:tplc="0C0A0005" w:tentative="1">
+      <w:start w:val="1"/>
+      <w:numFmt w:val="bullet"/>
+      <w:lvlText w:val=""/>
+      <w:lvlJc w:val="left"/>
+      <w:pPr>
+        <w:ind w:left="6480" w:hanging="360"/>
+      </w:pPr>
+      <w:rPr>
+        <w:rFonts w:ascii="Wingdings" w:hAnsi="Wingdings" w:hint="default"/>
+      </w:rPr>
+    </w:lvl>
+  </w:abstractNum>
   <w:num w:numId="1">
+    <w:abstractNumId w:val="6"/>
+  </w:num>
+  <w:num w:numId="2">
+    <w:abstractNumId w:val="5"/>
+  </w:num>
+  <w:num w:numId="3">
+    <w:abstractNumId w:val="7"/>
+  </w:num>
+  <w:num w:numId="4">
     <w:abstractNumId w:val="3"/>
   </w:num>
-  <w:num w:numId="2">
+  <w:num w:numId="5">
+    <w:abstractNumId w:val="4"/>
+  </w:num>
+  <w:num w:numId="6">
+    <w:abstractNumId w:val="0"/>
+  </w:num>
+  <w:num w:numId="7">
+    <w:abstractNumId w:val="9"/>
+  </w:num>
+  <w:num w:numId="8">
+    <w:abstractNumId w:val="1"/>
+  </w:num>
+  <w:num w:numId="9">
     <w:abstractNumId w:val="2"/>
   </w:num>
-  <w:num w:numId="3">
-    <w:abstractNumId w:val="4"/>
-  </w:num>
-  <w:num w:numId="4">
-    <w:abstractNumId w:val="0"/>
-  </w:num>
-  <w:num w:numId="5">
-    <w:abstractNumId w:val="1"/>
+  <w:num w:numId="10">
+    <w:abstractNumId w:val="8"/>
   </w:num>
 </w:numbering>
 </file>
@@ -5403,6 +8320,117 @@
       <w:ind w:left="480"/>
     </w:pPr>
   </w:style>
+  <w:style w:type="table" w:styleId="Tabladecuadrcula5oscura-nfasis1">
+    <w:name w:val="Grid Table 5 Dark Accent 1"/>
+    <w:basedOn w:val="Tablanormal"/>
+    <w:uiPriority w:val="50"/>
+    <w:rsid w:val="001D1A79"/>
+    <w:pPr>
+      <w:spacing w:before="100" w:after="0" w:line="240" w:lineRule="auto"/>
+    </w:pPr>
+    <w:rPr>
+      <w:rFonts w:eastAsiaTheme="minorEastAsia"/>
+      <w:sz w:val="20"/>
+      <w:szCs w:val="20"/>
+    </w:rPr>
+    <w:tblPr>
+      <w:tblStyleRowBandSize w:val="1"/>
+      <w:tblStyleColBandSize w:val="1"/>
+      <w:tblBorders>
+        <w:top w:val="single" w:sz="4" w:space="0" w:color="FFFFFF" w:themeColor="background1"/>
+        <w:left w:val="single" w:sz="4" w:space="0" w:color="FFFFFF" w:themeColor="background1"/>
+        <w:bottom w:val="single" w:sz="4" w:space="0" w:color="FFFFFF" w:themeColor="background1"/>
+        <w:right w:val="single" w:sz="4" w:space="0" w:color="FFFFFF" w:themeColor="background1"/>
+        <w:insideH w:val="single" w:sz="4" w:space="0" w:color="FFFFFF" w:themeColor="background1"/>
+        <w:insideV w:val="single" w:sz="4" w:space="0" w:color="FFFFFF" w:themeColor="background1"/>
+      </w:tblBorders>
+    </w:tblPr>
+    <w:tcPr>
+      <w:shd w:val="clear" w:color="auto" w:fill="DEEAF6" w:themeFill="accent1" w:themeFillTint="33"/>
+    </w:tcPr>
+    <w:tblStylePr w:type="firstRow">
+      <w:rPr>
+        <w:b/>
+        <w:bCs/>
+        <w:color w:val="FFFFFF" w:themeColor="background1"/>
+      </w:rPr>
+      <w:tblPr/>
+      <w:tcPr>
+        <w:tcBorders>
+          <w:top w:val="single" w:sz="4" w:space="0" w:color="FFFFFF" w:themeColor="background1"/>
+          <w:left w:val="single" w:sz="4" w:space="0" w:color="FFFFFF" w:themeColor="background1"/>
+          <w:right w:val="single" w:sz="4" w:space="0" w:color="FFFFFF" w:themeColor="background1"/>
+          <w:insideH w:val="nil"/>
+          <w:insideV w:val="nil"/>
+        </w:tcBorders>
+        <w:shd w:val="clear" w:color="auto" w:fill="5B9BD5" w:themeFill="accent1"/>
+      </w:tcPr>
+    </w:tblStylePr>
+    <w:tblStylePr w:type="lastRow">
+      <w:rPr>
+        <w:b/>
+        <w:bCs/>
+        <w:color w:val="FFFFFF" w:themeColor="background1"/>
+      </w:rPr>
+      <w:tblPr/>
+      <w:tcPr>
+        <w:tcBorders>
+          <w:left w:val="single" w:sz="4" w:space="0" w:color="FFFFFF" w:themeColor="background1"/>
+          <w:bottom w:val="single" w:sz="4" w:space="0" w:color="FFFFFF" w:themeColor="background1"/>
+          <w:right w:val="single" w:sz="4" w:space="0" w:color="FFFFFF" w:themeColor="background1"/>
+          <w:insideH w:val="nil"/>
+          <w:insideV w:val="nil"/>
+        </w:tcBorders>
+        <w:shd w:val="clear" w:color="auto" w:fill="5B9BD5" w:themeFill="accent1"/>
+      </w:tcPr>
+    </w:tblStylePr>
+    <w:tblStylePr w:type="firstCol">
+      <w:rPr>
+        <w:b/>
+        <w:bCs/>
+        <w:color w:val="FFFFFF" w:themeColor="background1"/>
+      </w:rPr>
+      <w:tblPr/>
+      <w:tcPr>
+        <w:tcBorders>
+          <w:top w:val="single" w:sz="4" w:space="0" w:color="FFFFFF" w:themeColor="background1"/>
+          <w:left w:val="single" w:sz="4" w:space="0" w:color="FFFFFF" w:themeColor="background1"/>
+          <w:bottom w:val="single" w:sz="4" w:space="0" w:color="FFFFFF" w:themeColor="background1"/>
+          <w:insideV w:val="nil"/>
+        </w:tcBorders>
+        <w:shd w:val="clear" w:color="auto" w:fill="5B9BD5" w:themeFill="accent1"/>
+      </w:tcPr>
+    </w:tblStylePr>
+    <w:tblStylePr w:type="lastCol">
+      <w:rPr>
+        <w:b/>
+        <w:bCs/>
+        <w:color w:val="FFFFFF" w:themeColor="background1"/>
+      </w:rPr>
+      <w:tblPr/>
+      <w:tcPr>
+        <w:tcBorders>
+          <w:top w:val="single" w:sz="4" w:space="0" w:color="FFFFFF" w:themeColor="background1"/>
+          <w:bottom w:val="single" w:sz="4" w:space="0" w:color="FFFFFF" w:themeColor="background1"/>
+          <w:right w:val="single" w:sz="4" w:space="0" w:color="FFFFFF" w:themeColor="background1"/>
+          <w:insideV w:val="nil"/>
+        </w:tcBorders>
+        <w:shd w:val="clear" w:color="auto" w:fill="5B9BD5" w:themeFill="accent1"/>
+      </w:tcPr>
+    </w:tblStylePr>
+    <w:tblStylePr w:type="band1Vert">
+      <w:tblPr/>
+      <w:tcPr>
+        <w:shd w:val="clear" w:color="auto" w:fill="BDD6EE" w:themeFill="accent1" w:themeFillTint="66"/>
+      </w:tcPr>
+    </w:tblStylePr>
+    <w:tblStylePr w:type="band1Horz">
+      <w:tblPr/>
+      <w:tcPr>
+        <w:shd w:val="clear" w:color="auto" w:fill="BDD6EE" w:themeFill="accent1" w:themeFillTint="66"/>
+      </w:tcPr>
+    </w:tblStylePr>
+  </w:style>
 </w:styles>
 </file>
 
@@ -5672,7 +8700,7 @@
 </file>
 
 <file path=customXml/itemProps1.xml><?xml version="1.0" encoding="utf-8"?>
-<ds:datastoreItem xmlns:ds="http://schemas.openxmlformats.org/officeDocument/2006/customXml" ds:itemID="{E5E9876F-3B3A-4471-9B3A-35B66AACFFC3}">
+<ds:datastoreItem xmlns:ds="http://schemas.openxmlformats.org/officeDocument/2006/customXml" ds:itemID="{89DE5B5F-EAC5-43C9-9105-6DDD8B5EA690}">
   <ds:schemaRefs>
     <ds:schemaRef ds:uri="http://schemas.openxmlformats.org/officeDocument/2006/bibliography"/>
   </ds:schemaRefs>

--- a/DOCUMENTOS/MemoriaTFG.docx
+++ b/DOCUMENTOS/MemoriaTFG.docx
@@ -925,7 +925,7 @@
           <w:pPr>
             <w:pStyle w:val="TDC1"/>
             <w:tabs>
-              <w:tab w:val="left" w:pos="440"/>
+              <w:tab w:val="left" w:pos="480"/>
               <w:tab w:val="right" w:leader="dot" w:pos="8494"/>
             </w:tabs>
             <w:rPr>
@@ -944,7 +944,7 @@
           <w:r>
             <w:fldChar w:fldCharType="separate"/>
           </w:r>
-          <w:hyperlink w:anchor="_Toc500668119" w:history="1">
+          <w:hyperlink w:anchor="_Toc512172529" w:history="1">
             <w:r>
               <w:rPr>
                 <w:rStyle w:val="Hipervnculo"/>
@@ -989,7 +989,7 @@
                 <w:noProof/>
                 <w:webHidden/>
               </w:rPr>
-              <w:instrText xml:space="preserve"> PAGEREF _Toc500668119 \h </w:instrText>
+              <w:instrText xml:space="preserve"> PAGEREF _Toc512172529 \h </w:instrText>
             </w:r>
             <w:r>
               <w:rPr>
@@ -1024,7 +1024,7 @@
           <w:pPr>
             <w:pStyle w:val="TDC1"/>
             <w:tabs>
-              <w:tab w:val="left" w:pos="440"/>
+              <w:tab w:val="left" w:pos="480"/>
               <w:tab w:val="right" w:leader="dot" w:pos="8494"/>
             </w:tabs>
             <w:rPr>
@@ -1034,7 +1034,7 @@
               <w:lang w:eastAsia="es-ES"/>
             </w:rPr>
           </w:pPr>
-          <w:hyperlink w:anchor="_Toc500668120" w:history="1">
+          <w:hyperlink w:anchor="_Toc512172530" w:history="1">
             <w:r>
               <w:rPr>
                 <w:rStyle w:val="Hipervnculo"/>
@@ -1079,7 +1079,7 @@
                 <w:noProof/>
                 <w:webHidden/>
               </w:rPr>
-              <w:instrText xml:space="preserve"> PAGEREF _Toc500668120 \h </w:instrText>
+              <w:instrText xml:space="preserve"> PAGEREF _Toc512172530 \h </w:instrText>
             </w:r>
             <w:r>
               <w:rPr>
@@ -1114,7 +1114,7 @@
           <w:pPr>
             <w:pStyle w:val="TDC1"/>
             <w:tabs>
-              <w:tab w:val="left" w:pos="440"/>
+              <w:tab w:val="left" w:pos="480"/>
               <w:tab w:val="right" w:leader="dot" w:pos="8494"/>
             </w:tabs>
             <w:rPr>
@@ -1124,7 +1124,7 @@
               <w:lang w:eastAsia="es-ES"/>
             </w:rPr>
           </w:pPr>
-          <w:hyperlink w:anchor="_Toc500668121" w:history="1">
+          <w:hyperlink w:anchor="_Toc512172531" w:history="1">
             <w:r>
               <w:rPr>
                 <w:rStyle w:val="Hipervnculo"/>
@@ -1169,7 +1169,7 @@
                 <w:noProof/>
                 <w:webHidden/>
               </w:rPr>
-              <w:instrText xml:space="preserve"> PAGEREF _Toc500668121 \h </w:instrText>
+              <w:instrText xml:space="preserve"> PAGEREF _Toc512172531 \h </w:instrText>
             </w:r>
             <w:r>
               <w:rPr>
@@ -1204,7 +1204,7 @@
           <w:pPr>
             <w:pStyle w:val="TDC1"/>
             <w:tabs>
-              <w:tab w:val="left" w:pos="440"/>
+              <w:tab w:val="left" w:pos="480"/>
               <w:tab w:val="right" w:leader="dot" w:pos="8494"/>
             </w:tabs>
             <w:rPr>
@@ -1214,7 +1214,7 @@
               <w:lang w:eastAsia="es-ES"/>
             </w:rPr>
           </w:pPr>
-          <w:hyperlink w:anchor="_Toc500668122" w:history="1">
+          <w:hyperlink w:anchor="_Toc512172532" w:history="1">
             <w:r>
               <w:rPr>
                 <w:rStyle w:val="Hipervnculo"/>
@@ -1259,7 +1259,7 @@
                 <w:noProof/>
                 <w:webHidden/>
               </w:rPr>
-              <w:instrText xml:space="preserve"> PAGEREF _Toc500668122 \h </w:instrText>
+              <w:instrText xml:space="preserve"> PAGEREF _Toc512172532 \h </w:instrText>
             </w:r>
             <w:r>
               <w:rPr>
@@ -1294,7 +1294,7 @@
           <w:pPr>
             <w:pStyle w:val="TDC1"/>
             <w:tabs>
-              <w:tab w:val="left" w:pos="440"/>
+              <w:tab w:val="left" w:pos="480"/>
               <w:tab w:val="right" w:leader="dot" w:pos="8494"/>
             </w:tabs>
             <w:rPr>
@@ -1304,7 +1304,7 @@
               <w:lang w:eastAsia="es-ES"/>
             </w:rPr>
           </w:pPr>
-          <w:hyperlink w:anchor="_Toc500668123" w:history="1">
+          <w:hyperlink w:anchor="_Toc512172533" w:history="1">
             <w:r>
               <w:rPr>
                 <w:rStyle w:val="Hipervnculo"/>
@@ -1348,7 +1348,7 @@
                 <w:noProof/>
                 <w:webHidden/>
               </w:rPr>
-              <w:instrText xml:space="preserve"> PAGEREF _Toc500668123 \h </w:instrText>
+              <w:instrText xml:space="preserve"> PAGEREF _Toc512172533 \h </w:instrText>
             </w:r>
             <w:r>
               <w:rPr>
@@ -1383,7 +1383,7 @@
           <w:pPr>
             <w:pStyle w:val="TDC1"/>
             <w:tabs>
-              <w:tab w:val="left" w:pos="440"/>
+              <w:tab w:val="left" w:pos="480"/>
               <w:tab w:val="right" w:leader="dot" w:pos="8494"/>
             </w:tabs>
             <w:rPr>
@@ -1393,7 +1393,7 @@
               <w:lang w:eastAsia="es-ES"/>
             </w:rPr>
           </w:pPr>
-          <w:hyperlink w:anchor="_Toc500668124" w:history="1">
+          <w:hyperlink w:anchor="_Toc512172534" w:history="1">
             <w:r>
               <w:rPr>
                 <w:rStyle w:val="Hipervnculo"/>
@@ -1437,7 +1437,7 @@
                 <w:noProof/>
                 <w:webHidden/>
               </w:rPr>
-              <w:instrText xml:space="preserve"> PAGEREF _Toc500668124 \h </w:instrText>
+              <w:instrText xml:space="preserve"> PAGEREF _Toc512172534 \h </w:instrText>
             </w:r>
             <w:r>
               <w:rPr>
@@ -1482,7 +1482,7 @@
               <w:lang w:eastAsia="es-ES"/>
             </w:rPr>
           </w:pPr>
-          <w:hyperlink w:anchor="_Toc500668125" w:history="1">
+          <w:hyperlink w:anchor="_Toc512172535" w:history="1">
             <w:r>
               <w:rPr>
                 <w:rStyle w:val="Hipervnculo"/>
@@ -1525,7 +1525,7 @@
                 <w:noProof/>
                 <w:webHidden/>
               </w:rPr>
-              <w:instrText xml:space="preserve"> PAGEREF _Toc500668125 \h </w:instrText>
+              <w:instrText xml:space="preserve"> PAGEREF _Toc512172535 \h </w:instrText>
             </w:r>
             <w:r>
               <w:rPr>
@@ -1570,7 +1570,7 @@
               <w:lang w:eastAsia="es-ES"/>
             </w:rPr>
           </w:pPr>
-          <w:hyperlink w:anchor="_Toc500668126" w:history="1">
+          <w:hyperlink w:anchor="_Toc512172536" w:history="1">
             <w:r>
               <w:rPr>
                 <w:rStyle w:val="Hipervnculo"/>
@@ -1613,7 +1613,7 @@
                 <w:noProof/>
                 <w:webHidden/>
               </w:rPr>
-              <w:instrText xml:space="preserve"> PAGEREF _Toc500668126 \h </w:instrText>
+              <w:instrText xml:space="preserve"> PAGEREF _Toc512172536 \h </w:instrText>
             </w:r>
             <w:r>
               <w:rPr>
@@ -1658,7 +1658,7 @@
               <w:lang w:eastAsia="es-ES"/>
             </w:rPr>
           </w:pPr>
-          <w:hyperlink w:anchor="_Toc500668127" w:history="1">
+          <w:hyperlink w:anchor="_Toc512172537" w:history="1">
             <w:r>
               <w:rPr>
                 <w:rStyle w:val="Hipervnculo"/>
@@ -1701,7 +1701,7 @@
                 <w:noProof/>
                 <w:webHidden/>
               </w:rPr>
-              <w:instrText xml:space="preserve"> PAGEREF _Toc500668127 \h </w:instrText>
+              <w:instrText xml:space="preserve"> PAGEREF _Toc512172537 \h </w:instrText>
             </w:r>
             <w:r>
               <w:rPr>
@@ -1722,74 +1722,6 @@
                 <w:webHidden/>
               </w:rPr>
               <w:t>7</w:t>
-            </w:r>
-            <w:r>
-              <w:rPr>
-                <w:noProof/>
-                <w:webHidden/>
-              </w:rPr>
-              <w:fldChar w:fldCharType="end"/>
-            </w:r>
-          </w:hyperlink>
-        </w:p>
-        <w:p>
-          <w:pPr>
-            <w:pStyle w:val="TDC3"/>
-            <w:tabs>
-              <w:tab w:val="right" w:leader="dot" w:pos="8494"/>
-            </w:tabs>
-            <w:rPr>
-              <w:noProof/>
-            </w:rPr>
-          </w:pPr>
-          <w:hyperlink w:anchor="_Toc500668128" w:history="1">
-            <w:r>
-              <w:rPr>
-                <w:rStyle w:val="Hipervnculo"/>
-                <w:noProof/>
-              </w:rPr>
-              <w:t>6.3.1 Conclusiones</w:t>
-            </w:r>
-            <w:r>
-              <w:rPr>
-                <w:noProof/>
-                <w:webHidden/>
-              </w:rPr>
-              <w:tab/>
-            </w:r>
-            <w:r>
-              <w:rPr>
-                <w:noProof/>
-                <w:webHidden/>
-              </w:rPr>
-              <w:fldChar w:fldCharType="begin"/>
-            </w:r>
-            <w:r>
-              <w:rPr>
-                <w:noProof/>
-                <w:webHidden/>
-              </w:rPr>
-              <w:instrText xml:space="preserve"> PAGEREF _Toc500668128 \h </w:instrText>
-            </w:r>
-            <w:r>
-              <w:rPr>
-                <w:noProof/>
-                <w:webHidden/>
-              </w:rPr>
-            </w:r>
-            <w:r>
-              <w:rPr>
-                <w:noProof/>
-                <w:webHidden/>
-              </w:rPr>
-              <w:fldChar w:fldCharType="separate"/>
-            </w:r>
-            <w:r>
-              <w:rPr>
-                <w:noProof/>
-                <w:webHidden/>
-              </w:rPr>
-              <w:t>8</w:t>
             </w:r>
             <w:r>
               <w:rPr>
@@ -1814,7 +1746,7 @@
               <w:lang w:eastAsia="es-ES"/>
             </w:rPr>
           </w:pPr>
-          <w:hyperlink w:anchor="_Toc500668129" w:history="1">
+          <w:hyperlink w:anchor="_Toc512172538" w:history="1">
             <w:r>
               <w:rPr>
                 <w:rStyle w:val="Hipervnculo"/>
@@ -1857,7 +1789,7 @@
                 <w:noProof/>
                 <w:webHidden/>
               </w:rPr>
-              <w:instrText xml:space="preserve"> PAGEREF _Toc500668129 \h </w:instrText>
+              <w:instrText xml:space="preserve"> PAGEREF _Toc512172538 \h </w:instrText>
             </w:r>
             <w:r>
               <w:rPr>
@@ -1877,7 +1809,7 @@
                 <w:noProof/>
                 <w:webHidden/>
               </w:rPr>
-              <w:t>8</w:t>
+              <w:t>14</w:t>
             </w:r>
             <w:r>
               <w:rPr>
@@ -1902,7 +1834,7 @@
               <w:lang w:eastAsia="es-ES"/>
             </w:rPr>
           </w:pPr>
-          <w:hyperlink w:anchor="_Toc500668130" w:history="1">
+          <w:hyperlink w:anchor="_Toc512172539" w:history="1">
             <w:r>
               <w:rPr>
                 <w:rStyle w:val="Hipervnculo"/>
@@ -1924,7 +1856,7 @@
                 <w:rStyle w:val="Hipervnculo"/>
                 <w:noProof/>
               </w:rPr>
-              <w:t>Diseño e implementación</w:t>
+              <w:t>Diseño e implementación: GDD (Documento de desarrollo del videojuego)</w:t>
             </w:r>
             <w:r>
               <w:rPr>
@@ -1945,7 +1877,7 @@
                 <w:noProof/>
                 <w:webHidden/>
               </w:rPr>
-              <w:instrText xml:space="preserve"> PAGEREF _Toc500668130 \h </w:instrText>
+              <w:instrText xml:space="preserve"> PAGEREF _Toc512172539 \h </w:instrText>
             </w:r>
             <w:r>
               <w:rPr>
@@ -1965,7 +1897,7 @@
                 <w:noProof/>
                 <w:webHidden/>
               </w:rPr>
-              <w:t>8</w:t>
+              <w:t>14</w:t>
             </w:r>
             <w:r>
               <w:rPr>
@@ -1983,16 +1915,19 @@
               <w:tab w:val="right" w:leader="dot" w:pos="8494"/>
             </w:tabs>
             <w:rPr>
+              <w:rFonts w:asciiTheme="minorHAnsi" w:eastAsiaTheme="minorEastAsia" w:hAnsiTheme="minorHAnsi"/>
               <w:noProof/>
+              <w:sz w:val="22"/>
+              <w:lang w:eastAsia="es-ES"/>
             </w:rPr>
           </w:pPr>
-          <w:hyperlink w:anchor="_Toc500668131" w:history="1">
+          <w:hyperlink w:anchor="_Toc512172540" w:history="1">
             <w:r>
               <w:rPr>
                 <w:rStyle w:val="Hipervnculo"/>
                 <w:noProof/>
               </w:rPr>
-              <w:t>6.5.1 Metodología y planificación del proyecto</w:t>
+              <w:t>6.5.1 Cambios</w:t>
             </w:r>
             <w:r>
               <w:rPr>
@@ -2013,7 +1948,7 @@
                 <w:noProof/>
                 <w:webHidden/>
               </w:rPr>
-              <w:instrText xml:space="preserve"> PAGEREF _Toc500668131 \h </w:instrText>
+              <w:instrText xml:space="preserve"> PAGEREF _Toc512172540 \h </w:instrText>
             </w:r>
             <w:r>
               <w:rPr>
@@ -2033,7 +1968,7 @@
                 <w:noProof/>
                 <w:webHidden/>
               </w:rPr>
-              <w:t>8</w:t>
+              <w:t>14</w:t>
             </w:r>
             <w:r>
               <w:rPr>
@@ -2051,16 +1986,19 @@
               <w:tab w:val="right" w:leader="dot" w:pos="8494"/>
             </w:tabs>
             <w:rPr>
+              <w:rFonts w:asciiTheme="minorHAnsi" w:eastAsiaTheme="minorEastAsia" w:hAnsiTheme="minorHAnsi"/>
               <w:noProof/>
+              <w:sz w:val="22"/>
+              <w:lang w:eastAsia="es-ES"/>
             </w:rPr>
           </w:pPr>
-          <w:hyperlink w:anchor="_Toc500668132" w:history="1">
+          <w:hyperlink w:anchor="_Toc512172541" w:history="1">
             <w:r>
               <w:rPr>
                 <w:rStyle w:val="Hipervnculo"/>
                 <w:noProof/>
               </w:rPr>
-              <w:t>6.5.2 Implementación</w:t>
+              <w:t>6.5.2 Introducción</w:t>
             </w:r>
             <w:r>
               <w:rPr>
@@ -2081,7 +2019,7 @@
                 <w:noProof/>
                 <w:webHidden/>
               </w:rPr>
-              <w:instrText xml:space="preserve"> PAGEREF _Toc500668132 \h </w:instrText>
+              <w:instrText xml:space="preserve"> PAGEREF _Toc512172541 \h </w:instrText>
             </w:r>
             <w:r>
               <w:rPr>
@@ -2101,7 +2039,447 @@
                 <w:noProof/>
                 <w:webHidden/>
               </w:rPr>
-              <w:t>9</w:t>
+              <w:t>15</w:t>
+            </w:r>
+            <w:r>
+              <w:rPr>
+                <w:noProof/>
+                <w:webHidden/>
+              </w:rPr>
+              <w:fldChar w:fldCharType="end"/>
+            </w:r>
+          </w:hyperlink>
+        </w:p>
+        <w:p>
+          <w:pPr>
+            <w:pStyle w:val="TDC3"/>
+            <w:tabs>
+              <w:tab w:val="right" w:leader="dot" w:pos="8494"/>
+            </w:tabs>
+            <w:rPr>
+              <w:rFonts w:asciiTheme="minorHAnsi" w:eastAsiaTheme="minorEastAsia" w:hAnsiTheme="minorHAnsi"/>
+              <w:noProof/>
+              <w:sz w:val="22"/>
+              <w:lang w:eastAsia="es-ES"/>
+            </w:rPr>
+          </w:pPr>
+          <w:hyperlink w:anchor="_Toc512172542" w:history="1">
+            <w:r>
+              <w:rPr>
+                <w:rStyle w:val="Hipervnculo"/>
+                <w:noProof/>
+              </w:rPr>
+              <w:t>6.5.3 Mecá</w:t>
+            </w:r>
+            <w:r>
+              <w:rPr>
+                <w:rStyle w:val="Hipervnculo"/>
+                <w:noProof/>
+              </w:rPr>
+              <w:t>n</w:t>
+            </w:r>
+            <w:r>
+              <w:rPr>
+                <w:rStyle w:val="Hipervnculo"/>
+                <w:noProof/>
+              </w:rPr>
+              <w:t>icas de juego</w:t>
+            </w:r>
+            <w:r>
+              <w:rPr>
+                <w:noProof/>
+                <w:webHidden/>
+              </w:rPr>
+              <w:tab/>
+            </w:r>
+            <w:r>
+              <w:rPr>
+                <w:noProof/>
+                <w:webHidden/>
+              </w:rPr>
+              <w:fldChar w:fldCharType="begin"/>
+            </w:r>
+            <w:r>
+              <w:rPr>
+                <w:noProof/>
+                <w:webHidden/>
+              </w:rPr>
+              <w:instrText xml:space="preserve"> PAGEREF _Toc512172542 \h </w:instrText>
+            </w:r>
+            <w:r>
+              <w:rPr>
+                <w:noProof/>
+                <w:webHidden/>
+              </w:rPr>
+            </w:r>
+            <w:r>
+              <w:rPr>
+                <w:noProof/>
+                <w:webHidden/>
+              </w:rPr>
+              <w:fldChar w:fldCharType="separate"/>
+            </w:r>
+            <w:r>
+              <w:rPr>
+                <w:noProof/>
+                <w:webHidden/>
+              </w:rPr>
+              <w:t>17</w:t>
+            </w:r>
+            <w:r>
+              <w:rPr>
+                <w:noProof/>
+                <w:webHidden/>
+              </w:rPr>
+              <w:fldChar w:fldCharType="end"/>
+            </w:r>
+          </w:hyperlink>
+        </w:p>
+        <w:p>
+          <w:pPr>
+            <w:pStyle w:val="TDC3"/>
+            <w:tabs>
+              <w:tab w:val="right" w:leader="dot" w:pos="8494"/>
+            </w:tabs>
+            <w:rPr>
+              <w:rFonts w:asciiTheme="minorHAnsi" w:eastAsiaTheme="minorEastAsia" w:hAnsiTheme="minorHAnsi"/>
+              <w:noProof/>
+              <w:sz w:val="22"/>
+              <w:lang w:eastAsia="es-ES"/>
+            </w:rPr>
+          </w:pPr>
+          <w:hyperlink w:anchor="_Toc512172543" w:history="1">
+            <w:r>
+              <w:rPr>
+                <w:rStyle w:val="Hipervnculo"/>
+                <w:noProof/>
+              </w:rPr>
+              <w:t>6.5.4 Niveles</w:t>
+            </w:r>
+            <w:r>
+              <w:rPr>
+                <w:noProof/>
+                <w:webHidden/>
+              </w:rPr>
+              <w:tab/>
+            </w:r>
+            <w:r>
+              <w:rPr>
+                <w:noProof/>
+                <w:webHidden/>
+              </w:rPr>
+              <w:fldChar w:fldCharType="begin"/>
+            </w:r>
+            <w:r>
+              <w:rPr>
+                <w:noProof/>
+                <w:webHidden/>
+              </w:rPr>
+              <w:instrText xml:space="preserve"> PAGEREF _Toc512172543 \h </w:instrText>
+            </w:r>
+            <w:r>
+              <w:rPr>
+                <w:noProof/>
+                <w:webHidden/>
+              </w:rPr>
+            </w:r>
+            <w:r>
+              <w:rPr>
+                <w:noProof/>
+                <w:webHidden/>
+              </w:rPr>
+              <w:fldChar w:fldCharType="separate"/>
+            </w:r>
+            <w:r>
+              <w:rPr>
+                <w:noProof/>
+                <w:webHidden/>
+              </w:rPr>
+              <w:t>19</w:t>
+            </w:r>
+            <w:r>
+              <w:rPr>
+                <w:noProof/>
+                <w:webHidden/>
+              </w:rPr>
+              <w:fldChar w:fldCharType="end"/>
+            </w:r>
+          </w:hyperlink>
+        </w:p>
+        <w:p>
+          <w:pPr>
+            <w:pStyle w:val="TDC3"/>
+            <w:tabs>
+              <w:tab w:val="right" w:leader="dot" w:pos="8494"/>
+            </w:tabs>
+            <w:rPr>
+              <w:rFonts w:asciiTheme="minorHAnsi" w:eastAsiaTheme="minorEastAsia" w:hAnsiTheme="minorHAnsi"/>
+              <w:noProof/>
+              <w:sz w:val="22"/>
+              <w:lang w:eastAsia="es-ES"/>
+            </w:rPr>
+          </w:pPr>
+          <w:hyperlink w:anchor="_Toc512172544" w:history="1">
+            <w:r>
+              <w:rPr>
+                <w:rStyle w:val="Hipervnculo"/>
+                <w:noProof/>
+              </w:rPr>
+              <w:t>6.5.5. Interfaz</w:t>
+            </w:r>
+            <w:r>
+              <w:rPr>
+                <w:noProof/>
+                <w:webHidden/>
+              </w:rPr>
+              <w:tab/>
+            </w:r>
+            <w:r>
+              <w:rPr>
+                <w:noProof/>
+                <w:webHidden/>
+              </w:rPr>
+              <w:fldChar w:fldCharType="begin"/>
+            </w:r>
+            <w:r>
+              <w:rPr>
+                <w:noProof/>
+                <w:webHidden/>
+              </w:rPr>
+              <w:instrText xml:space="preserve"> PAGEREF _Toc512172544 \h </w:instrText>
+            </w:r>
+            <w:r>
+              <w:rPr>
+                <w:noProof/>
+                <w:webHidden/>
+              </w:rPr>
+            </w:r>
+            <w:r>
+              <w:rPr>
+                <w:noProof/>
+                <w:webHidden/>
+              </w:rPr>
+              <w:fldChar w:fldCharType="separate"/>
+            </w:r>
+            <w:r>
+              <w:rPr>
+                <w:noProof/>
+                <w:webHidden/>
+              </w:rPr>
+              <w:t>20</w:t>
+            </w:r>
+            <w:r>
+              <w:rPr>
+                <w:noProof/>
+                <w:webHidden/>
+              </w:rPr>
+              <w:fldChar w:fldCharType="end"/>
+            </w:r>
+          </w:hyperlink>
+        </w:p>
+        <w:p>
+          <w:pPr>
+            <w:pStyle w:val="TDC3"/>
+            <w:tabs>
+              <w:tab w:val="right" w:leader="dot" w:pos="8494"/>
+            </w:tabs>
+            <w:rPr>
+              <w:rFonts w:asciiTheme="minorHAnsi" w:eastAsiaTheme="minorEastAsia" w:hAnsiTheme="minorHAnsi"/>
+              <w:noProof/>
+              <w:sz w:val="22"/>
+              <w:lang w:eastAsia="es-ES"/>
+            </w:rPr>
+          </w:pPr>
+          <w:hyperlink w:anchor="_Toc512172545" w:history="1">
+            <w:r>
+              <w:rPr>
+                <w:rStyle w:val="Hipervnculo"/>
+                <w:noProof/>
+              </w:rPr>
+              <w:t>6.5.6. IA</w:t>
+            </w:r>
+            <w:r>
+              <w:rPr>
+                <w:noProof/>
+                <w:webHidden/>
+              </w:rPr>
+              <w:tab/>
+            </w:r>
+            <w:r>
+              <w:rPr>
+                <w:noProof/>
+                <w:webHidden/>
+              </w:rPr>
+              <w:fldChar w:fldCharType="begin"/>
+            </w:r>
+            <w:r>
+              <w:rPr>
+                <w:noProof/>
+                <w:webHidden/>
+              </w:rPr>
+              <w:instrText xml:space="preserve"> PAGEREF _Toc512172545 \h </w:instrText>
+            </w:r>
+            <w:r>
+              <w:rPr>
+                <w:noProof/>
+                <w:webHidden/>
+              </w:rPr>
+            </w:r>
+            <w:r>
+              <w:rPr>
+                <w:noProof/>
+                <w:webHidden/>
+              </w:rPr>
+              <w:fldChar w:fldCharType="separate"/>
+            </w:r>
+            <w:r>
+              <w:rPr>
+                <w:noProof/>
+                <w:webHidden/>
+              </w:rPr>
+              <w:t>20</w:t>
+            </w:r>
+            <w:r>
+              <w:rPr>
+                <w:noProof/>
+                <w:webHidden/>
+              </w:rPr>
+              <w:fldChar w:fldCharType="end"/>
+            </w:r>
+          </w:hyperlink>
+        </w:p>
+        <w:p>
+          <w:pPr>
+            <w:pStyle w:val="TDC2"/>
+            <w:tabs>
+              <w:tab w:val="right" w:leader="dot" w:pos="8494"/>
+            </w:tabs>
+            <w:rPr>
+              <w:rFonts w:asciiTheme="minorHAnsi" w:eastAsiaTheme="minorEastAsia" w:hAnsiTheme="minorHAnsi"/>
+              <w:noProof/>
+              <w:sz w:val="22"/>
+              <w:lang w:eastAsia="es-ES"/>
+            </w:rPr>
+          </w:pPr>
+          <w:hyperlink w:anchor="_Toc512172546" w:history="1">
+            <w:r>
+              <w:rPr>
+                <w:rStyle w:val="Hipervnculo"/>
+                <w:noProof/>
+              </w:rPr>
+              <w:t>6.6 Metodología y planificación del proyecto</w:t>
+            </w:r>
+            <w:r>
+              <w:rPr>
+                <w:noProof/>
+                <w:webHidden/>
+              </w:rPr>
+              <w:tab/>
+            </w:r>
+            <w:r>
+              <w:rPr>
+                <w:noProof/>
+                <w:webHidden/>
+              </w:rPr>
+              <w:fldChar w:fldCharType="begin"/>
+            </w:r>
+            <w:r>
+              <w:rPr>
+                <w:noProof/>
+                <w:webHidden/>
+              </w:rPr>
+              <w:instrText xml:space="preserve"> PAGEREF _Toc512172546 \h </w:instrText>
+            </w:r>
+            <w:r>
+              <w:rPr>
+                <w:noProof/>
+                <w:webHidden/>
+              </w:rPr>
+            </w:r>
+            <w:r>
+              <w:rPr>
+                <w:noProof/>
+                <w:webHidden/>
+              </w:rPr>
+              <w:fldChar w:fldCharType="separate"/>
+            </w:r>
+            <w:r>
+              <w:rPr>
+                <w:noProof/>
+                <w:webHidden/>
+              </w:rPr>
+              <w:t>22</w:t>
+            </w:r>
+            <w:r>
+              <w:rPr>
+                <w:noProof/>
+                <w:webHidden/>
+              </w:rPr>
+              <w:fldChar w:fldCharType="end"/>
+            </w:r>
+          </w:hyperlink>
+        </w:p>
+        <w:p>
+          <w:pPr>
+            <w:pStyle w:val="TDC2"/>
+            <w:tabs>
+              <w:tab w:val="right" w:leader="dot" w:pos="8494"/>
+            </w:tabs>
+            <w:rPr>
+              <w:rFonts w:asciiTheme="minorHAnsi" w:eastAsiaTheme="minorEastAsia" w:hAnsiTheme="minorHAnsi"/>
+              <w:noProof/>
+              <w:sz w:val="22"/>
+              <w:lang w:eastAsia="es-ES"/>
+            </w:rPr>
+          </w:pPr>
+          <w:hyperlink w:anchor="_Toc512172547" w:history="1">
+            <w:r>
+              <w:rPr>
+                <w:rStyle w:val="Hipervnculo"/>
+                <w:noProof/>
+              </w:rPr>
+              <w:t>6.7 Implementación</w:t>
+            </w:r>
+            <w:r>
+              <w:rPr>
+                <w:noProof/>
+                <w:webHidden/>
+              </w:rPr>
+              <w:tab/>
+            </w:r>
+            <w:r>
+              <w:rPr>
+                <w:noProof/>
+                <w:webHidden/>
+              </w:rPr>
+              <w:fldChar w:fldCharType="begin"/>
+            </w:r>
+            <w:r>
+              <w:rPr>
+                <w:noProof/>
+                <w:webHidden/>
+              </w:rPr>
+              <w:instrText xml:space="preserve"> PAGEREF _Toc512172547 \h </w:instrText>
+            </w:r>
+            <w:r>
+              <w:rPr>
+                <w:noProof/>
+                <w:webHidden/>
+              </w:rPr>
+            </w:r>
+            <w:r>
+              <w:rPr>
+                <w:noProof/>
+                <w:webHidden/>
+              </w:rPr>
+              <w:fldChar w:fldCharType="separate"/>
+            </w:r>
+            <w:r>
+              <w:rPr>
+                <w:noProof/>
+                <w:webHidden/>
+              </w:rPr>
+              <w:t>23</w:t>
             </w:r>
             <w:r>
               <w:rPr>
@@ -2126,7 +2504,7 @@
               <w:lang w:eastAsia="es-ES"/>
             </w:rPr>
           </w:pPr>
-          <w:hyperlink w:anchor="_Toc500668133" w:history="1">
+          <w:hyperlink w:anchor="_Toc512172548" w:history="1">
             <w:r>
               <w:rPr>
                 <w:rStyle w:val="Hipervnculo"/>
@@ -2170,7 +2548,7 @@
                 <w:noProof/>
                 <w:webHidden/>
               </w:rPr>
-              <w:instrText xml:space="preserve"> PAGEREF _Toc500668133 \h </w:instrText>
+              <w:instrText xml:space="preserve"> PAGEREF _Toc512172548 \h </w:instrText>
             </w:r>
             <w:r>
               <w:rPr>
@@ -2190,7 +2568,7 @@
                 <w:noProof/>
                 <w:webHidden/>
               </w:rPr>
-              <w:t>9</w:t>
+              <w:t>23</w:t>
             </w:r>
             <w:r>
               <w:rPr>
@@ -2215,7 +2593,7 @@
               <w:lang w:eastAsia="es-ES"/>
             </w:rPr>
           </w:pPr>
-          <w:hyperlink w:anchor="_Toc500668134" w:history="1">
+          <w:hyperlink w:anchor="_Toc512172549" w:history="1">
             <w:r>
               <w:rPr>
                 <w:rStyle w:val="Hipervnculo"/>
@@ -2259,7 +2637,7 @@
                 <w:noProof/>
                 <w:webHidden/>
               </w:rPr>
-              <w:instrText xml:space="preserve"> PAGEREF _Toc500668134 \h </w:instrText>
+              <w:instrText xml:space="preserve"> PAGEREF _Toc512172549 \h </w:instrText>
             </w:r>
             <w:r>
               <w:rPr>
@@ -2279,7 +2657,7 @@
                 <w:noProof/>
                 <w:webHidden/>
               </w:rPr>
-              <w:t>9</w:t>
+              <w:t>24</w:t>
             </w:r>
             <w:r>
               <w:rPr>
@@ -2304,7 +2682,7 @@
               <w:lang w:eastAsia="es-ES"/>
             </w:rPr>
           </w:pPr>
-          <w:hyperlink w:anchor="_Toc500668135" w:history="1">
+          <w:hyperlink w:anchor="_Toc512172550" w:history="1">
             <w:r>
               <w:rPr>
                 <w:rStyle w:val="Hipervnculo"/>
@@ -2348,7 +2726,7 @@
                 <w:noProof/>
                 <w:webHidden/>
               </w:rPr>
-              <w:instrText xml:space="preserve"> PAGEREF _Toc500668135 \h </w:instrText>
+              <w:instrText xml:space="preserve"> PAGEREF _Toc512172550 \h </w:instrText>
             </w:r>
             <w:r>
               <w:rPr>
@@ -2368,7 +2746,7 @@
                 <w:noProof/>
                 <w:webHidden/>
               </w:rPr>
-              <w:t>9</w:t>
+              <w:t>24</w:t>
             </w:r>
             <w:r>
               <w:rPr>
@@ -2415,7 +2793,7 @@
           <w:rFonts w:cs="Tahoma"/>
         </w:rPr>
       </w:pPr>
-      <w:bookmarkStart w:id="0" w:name="_Toc500668119"/>
+      <w:bookmarkStart w:id="0" w:name="_Toc512172529"/>
       <w:r>
         <w:rPr>
           <w:rFonts w:cs="Tahoma"/>
@@ -2457,49 +2835,17 @@
         <w:t xml:space="preserve"> </w:t>
       </w:r>
       <w:r>
-        <w:t xml:space="preserve">En cuanto al uso del motor gráfico de </w:t>
-      </w:r>
-      <w:proofErr w:type="spellStart"/>
-      <w:r>
-        <w:t>Unreal</w:t>
-      </w:r>
-      <w:proofErr w:type="spellEnd"/>
-      <w:r>
-        <w:t xml:space="preserve"> </w:t>
-      </w:r>
-      <w:proofErr w:type="spellStart"/>
-      <w:r>
-        <w:t>Engine</w:t>
-      </w:r>
-      <w:proofErr w:type="spellEnd"/>
-      <w:r>
-        <w:t xml:space="preserve"> fue porque vi que es una herramienta potente que te permite diseñar y crear juegos mucho más completos que en otros motores</w:t>
+        <w:t>En cuanto al uso del motor gráfico de Unreal Engine fue porque vi que es una herramienta potente que te permite diseñar y crear juegos mucho más completos que en otros motores</w:t>
       </w:r>
       <w:r>
         <w:t xml:space="preserve">, tener un resultado vistoso y también se adaptaba mejor al tipo de juego que voy a hacer, un </w:t>
       </w:r>
-      <w:proofErr w:type="spellStart"/>
       <w:r>
         <w:rPr>
           <w:b/>
         </w:rPr>
-        <w:t>Hack</w:t>
-      </w:r>
-      <w:proofErr w:type="spellEnd"/>
-      <w:r>
-        <w:rPr>
-          <w:b/>
-        </w:rPr>
-        <w:t xml:space="preserve"> and </w:t>
-      </w:r>
-      <w:proofErr w:type="spellStart"/>
-      <w:r>
-        <w:rPr>
-          <w:b/>
-        </w:rPr>
-        <w:t>slash</w:t>
-      </w:r>
-      <w:proofErr w:type="spellEnd"/>
+        <w:t>Hack and slash</w:t>
+      </w:r>
     </w:p>
     <w:p>
       <w:pPr>
@@ -2563,23 +2909,7 @@
         <w:jc w:val="both"/>
       </w:pPr>
       <w:r>
-        <w:t>Aprender una nueva tecnología usada en el desarrollo de videojuegos (</w:t>
-      </w:r>
-      <w:proofErr w:type="spellStart"/>
-      <w:r>
-        <w:t>Unreal</w:t>
-      </w:r>
-      <w:proofErr w:type="spellEnd"/>
-      <w:r>
-        <w:t xml:space="preserve"> </w:t>
-      </w:r>
-      <w:proofErr w:type="spellStart"/>
-      <w:r>
-        <w:t>Engine</w:t>
-      </w:r>
-      <w:proofErr w:type="spellEnd"/>
-      <w:r>
-        <w:t xml:space="preserve"> 4)</w:t>
+        <w:t>Aprender una nueva tecnología usada en el desarrollo de videojuegos (Unreal Engine 4)</w:t>
       </w:r>
     </w:p>
     <w:p>
@@ -2619,7 +2949,7 @@
           <w:rFonts w:cs="Tahoma"/>
         </w:rPr>
       </w:pPr>
-      <w:bookmarkStart w:id="1" w:name="_Toc500668120"/>
+      <w:bookmarkStart w:id="1" w:name="_Toc512172530"/>
       <w:r>
         <w:rPr>
           <w:rFonts w:cs="Tahoma"/>
@@ -2648,7 +2978,7 @@
           <w:rFonts w:cs="Tahoma"/>
         </w:rPr>
       </w:pPr>
-      <w:bookmarkStart w:id="2" w:name="_Toc500668121"/>
+      <w:bookmarkStart w:id="2" w:name="_Toc512172531"/>
       <w:r>
         <w:rPr>
           <w:rFonts w:cs="Tahoma"/>
@@ -2677,7 +3007,7 @@
           <w:rFonts w:cs="Tahoma"/>
         </w:rPr>
       </w:pPr>
-      <w:bookmarkStart w:id="3" w:name="_Toc500668122"/>
+      <w:bookmarkStart w:id="3" w:name="_Toc512172532"/>
       <w:r>
         <w:rPr>
           <w:rFonts w:cs="Tahoma"/>
@@ -2720,7 +3050,7 @@
           <w:numId w:val="2"/>
         </w:numPr>
       </w:pPr>
-      <w:bookmarkStart w:id="4" w:name="_Toc500668123"/>
+      <w:bookmarkStart w:id="4" w:name="_Toc512172533"/>
       <w:r>
         <w:t>Índices</w:t>
       </w:r>
@@ -2735,7 +3065,7 @@
           <w:numId w:val="2"/>
         </w:numPr>
       </w:pPr>
-      <w:bookmarkStart w:id="5" w:name="_Toc500668124"/>
+      <w:bookmarkStart w:id="5" w:name="_Toc512172534"/>
       <w:r>
         <w:t>Cuerpo del documento</w:t>
       </w:r>
@@ -2750,7 +3080,7 @@
           <w:numId w:val="2"/>
         </w:numPr>
       </w:pPr>
-      <w:bookmarkStart w:id="6" w:name="_Toc500668125"/>
+      <w:bookmarkStart w:id="6" w:name="_Toc512172535"/>
       <w:r>
         <w:t>Introducción</w:t>
       </w:r>
@@ -2801,7 +3131,7 @@
           <w:numId w:val="2"/>
         </w:numPr>
       </w:pPr>
-      <w:bookmarkStart w:id="7" w:name="_Toc500668126"/>
+      <w:bookmarkStart w:id="7" w:name="_Toc512172536"/>
       <w:r>
         <w:t>Estado del arte</w:t>
       </w:r>
@@ -2835,7 +3165,7 @@
           <w:numId w:val="2"/>
         </w:numPr>
       </w:pPr>
-      <w:bookmarkStart w:id="8" w:name="_Toc500668127"/>
+      <w:bookmarkStart w:id="8" w:name="_Toc512172537"/>
       <w:r>
         <w:t>Estudio de mercado</w:t>
       </w:r>
@@ -2874,42 +3204,12 @@
       <w:r>
         <w:t xml:space="preserve"> Empezamos por la saga de </w:t>
       </w:r>
-      <w:proofErr w:type="spellStart"/>
       <w:r>
         <w:rPr>
           <w:i/>
         </w:rPr>
-        <w:t>God</w:t>
-      </w:r>
-      <w:proofErr w:type="spellEnd"/>
-      <w:r>
-        <w:rPr>
-          <w:i/>
-        </w:rPr>
-        <w:t xml:space="preserve"> </w:t>
-      </w:r>
-      <w:proofErr w:type="spellStart"/>
-      <w:r>
-        <w:rPr>
-          <w:i/>
-        </w:rPr>
-        <w:t>of</w:t>
-      </w:r>
-      <w:proofErr w:type="spellEnd"/>
-      <w:r>
-        <w:rPr>
-          <w:i/>
-        </w:rPr>
-        <w:t xml:space="preserve"> </w:t>
-      </w:r>
-      <w:proofErr w:type="spellStart"/>
-      <w:r>
-        <w:rPr>
-          <w:i/>
-        </w:rPr>
-        <w:t>War</w:t>
-      </w:r>
-      <w:proofErr w:type="spellEnd"/>
+        <w:t>God of War</w:t>
+      </w:r>
       <w:r>
         <w:rPr>
           <w:i/>
@@ -2923,85 +3223,25 @@
         <w:rPr>
           <w:i/>
         </w:rPr>
-        <w:t xml:space="preserve">Play </w:t>
-      </w:r>
-      <w:proofErr w:type="spellStart"/>
+        <w:t>Play Station 2</w:t>
+      </w:r>
+      <w:r>
+        <w:t xml:space="preserve"> desarrollado por el </w:t>
+      </w:r>
+      <w:r>
+        <w:t>SCE Santa Monica Studio</w:t>
+      </w:r>
+      <w:r>
+        <w:t xml:space="preserve">. Lo que hizo destacar a este juego sobre sus competidores es un control del personaje muy gratificante y divertido como también la introducción de un nuevo concepto en los videjojuegos: </w:t>
+      </w:r>
       <w:r>
         <w:rPr>
           <w:i/>
         </w:rPr>
-        <w:t>Station</w:t>
-      </w:r>
-      <w:proofErr w:type="spellEnd"/>
-      <w:r>
-        <w:rPr>
-          <w:i/>
-        </w:rPr>
-        <w:t xml:space="preserve"> 2</w:t>
-      </w:r>
-      <w:r>
-        <w:t xml:space="preserve"> desarrollado por el </w:t>
-      </w:r>
-      <w:r>
-        <w:t xml:space="preserve">SCE Santa </w:t>
-      </w:r>
-      <w:proofErr w:type="spellStart"/>
-      <w:r>
-        <w:t>Monica</w:t>
-      </w:r>
-      <w:proofErr w:type="spellEnd"/>
-      <w:r>
-        <w:t xml:space="preserve"> Studio</w:t>
-      </w:r>
-      <w:r>
-        <w:t xml:space="preserve">. Lo que hizo destacar a este juego sobre sus competidores es un control del personaje muy gratificante y divertido como también la introducción de un nuevo concepto en los </w:t>
-      </w:r>
-      <w:proofErr w:type="spellStart"/>
-      <w:r>
-        <w:t>videjojuegos</w:t>
-      </w:r>
-      <w:proofErr w:type="spellEnd"/>
-      <w:r>
-        <w:t xml:space="preserve">: </w:t>
-      </w:r>
-      <w:r>
-        <w:rPr>
-          <w:i/>
-        </w:rPr>
-        <w:t xml:space="preserve">los </w:t>
-      </w:r>
-      <w:proofErr w:type="spellStart"/>
-      <w:r>
-        <w:rPr>
-          <w:i/>
-        </w:rPr>
-        <w:t>quick</w:t>
-      </w:r>
-      <w:proofErr w:type="spellEnd"/>
-      <w:r>
-        <w:rPr>
-          <w:i/>
-        </w:rPr>
-        <w:t xml:space="preserve"> time </w:t>
-      </w:r>
-      <w:proofErr w:type="spellStart"/>
-      <w:r>
-        <w:rPr>
-          <w:i/>
-        </w:rPr>
-        <w:t>event</w:t>
-      </w:r>
-      <w:proofErr w:type="spellEnd"/>
-      <w:r>
-        <w:t xml:space="preserve"> o eventos donde el jugador tiene que pulsar una serie de botones para conseguir su objetivo. Santa </w:t>
-      </w:r>
-      <w:proofErr w:type="spellStart"/>
-      <w:r>
-        <w:t>Monica</w:t>
-      </w:r>
-      <w:proofErr w:type="spellEnd"/>
-      <w:r>
-        <w:t xml:space="preserve"> usó esto como una mecánica para ejecutar ataques definitivos sobre los jefes finales, </w:t>
+        <w:t>los quick time event</w:t>
+      </w:r>
+      <w:r>
+        <w:t xml:space="preserve"> o eventos donde el jugador tiene que pulsar una serie de botones para conseguir su objetivo. Santa Monica usó esto como una mecánica para ejecutar ataques definitivos sobre los jefes finales, </w:t>
       </w:r>
       <w:r>
         <w:lastRenderedPageBreak/>
@@ -3105,38 +3345,14 @@
       <w:r>
         <w:t xml:space="preserve">Continuamos con otra saga de videojuegos llamada </w:t>
       </w:r>
-      <w:proofErr w:type="spellStart"/>
       <w:r>
         <w:rPr>
           <w:i/>
         </w:rPr>
-        <w:t>Devil</w:t>
-      </w:r>
-      <w:proofErr w:type="spellEnd"/>
-      <w:r>
-        <w:rPr>
-          <w:i/>
-        </w:rPr>
-        <w:t xml:space="preserve"> May </w:t>
-      </w:r>
-      <w:proofErr w:type="spellStart"/>
-      <w:r>
-        <w:rPr>
-          <w:i/>
-        </w:rPr>
-        <w:t>Cry</w:t>
-      </w:r>
-      <w:proofErr w:type="spellEnd"/>
-      <w:r>
-        <w:t xml:space="preserve"> creada por </w:t>
-      </w:r>
-      <w:proofErr w:type="spellStart"/>
-      <w:r>
-        <w:t>Capcom</w:t>
-      </w:r>
-      <w:proofErr w:type="spellEnd"/>
-      <w:r>
-        <w:t xml:space="preserve"> en 2001 s</w:t>
+        <w:t>Devil May Cry</w:t>
+      </w:r>
+      <w:r>
+        <w:t xml:space="preserve"> creada por Capcom en 2001 s</w:t>
       </w:r>
       <w:r>
         <w:t xml:space="preserve">iendo una de las pioneras en sentar las nuevas bases de este género para la generación de esa época. En lo que destacaba era en un sistema de combos distinto al de los demás basado en el tiempo de pulsado entre botones, dependiendo del </w:t>
@@ -3281,88 +3497,75 @@
       <w:r>
         <w:t xml:space="preserve"> funciona el sistema de mejora del </w:t>
       </w:r>
-      <w:proofErr w:type="spellStart"/>
       <w:r>
         <w:rPr>
           <w:i/>
         </w:rPr>
-        <w:t>Devil</w:t>
-      </w:r>
-      <w:proofErr w:type="spellEnd"/>
+        <w:t>Devil May Cry</w:t>
+      </w:r>
+      <w:r>
+        <w:t xml:space="preserve"> donde podemos seleccionar el arma que queramos y mejorarle cualquier parámetro que tenga.</w:t>
+      </w:r>
+    </w:p>
+    <w:p>
+      <w:pPr>
+        <w:ind w:left="708"/>
+        <w:jc w:val="both"/>
+      </w:pPr>
+    </w:p>
+    <w:p>
+      <w:pPr>
+        <w:ind w:left="708"/>
+        <w:jc w:val="both"/>
+      </w:pPr>
+    </w:p>
+    <w:p>
+      <w:pPr>
+        <w:ind w:left="708"/>
+        <w:jc w:val="both"/>
+      </w:pPr>
+      <w:r>
+        <w:t xml:space="preserve">Seguimos con la desarrolladora de </w:t>
+      </w:r>
       <w:r>
         <w:rPr>
           <w:i/>
         </w:rPr>
-        <w:t xml:space="preserve"> May </w:t>
-      </w:r>
-      <w:proofErr w:type="spellStart"/>
+        <w:t>Platinum Games</w:t>
+      </w:r>
+      <w:r>
+        <w:t>, quienes han hecho muchos juegos de este género que han sido muy importantes en el tiempo por tener unas mecánicas muy pulidas que responden muy bien a lo que hace el jugador.</w:t>
+      </w:r>
+      <w:r>
+        <w:t xml:space="preserve"> Entre estos juegos podemos destacar la saga de </w:t>
+      </w:r>
       <w:r>
         <w:rPr>
           <w:i/>
         </w:rPr>
-        <w:t>Cry</w:t>
-      </w:r>
-      <w:proofErr w:type="spellEnd"/>
-      <w:r>
-        <w:t xml:space="preserve"> donde podemos seleccionar el arma que queramos y mejorarle cualquier parámetro que tenga.</w:t>
-      </w:r>
-    </w:p>
-    <w:p>
-      <w:pPr>
-        <w:ind w:left="708"/>
-        <w:jc w:val="both"/>
-      </w:pPr>
-    </w:p>
-    <w:p>
-      <w:pPr>
-        <w:ind w:left="708"/>
-        <w:jc w:val="both"/>
-      </w:pPr>
-    </w:p>
-    <w:p>
-      <w:pPr>
-        <w:ind w:left="708"/>
-        <w:jc w:val="both"/>
-      </w:pPr>
-      <w:r>
-        <w:t xml:space="preserve">Seguimos con la desarrolladora de </w:t>
-      </w:r>
-      <w:proofErr w:type="spellStart"/>
-      <w:r>
-        <w:rPr>
-          <w:i/>
-        </w:rPr>
-        <w:t>Platinum</w:t>
-      </w:r>
-      <w:proofErr w:type="spellEnd"/>
+        <w:t>Bayonetta</w:t>
+      </w:r>
       <w:r>
         <w:rPr>
           <w:i/>
         </w:rPr>
         <w:t xml:space="preserve"> </w:t>
       </w:r>
-      <w:proofErr w:type="spellStart"/>
+      <w:r>
+        <w:t>creada en 2009</w:t>
+      </w:r>
+      <w:r>
+        <w:t xml:space="preserve"> que, como todos los juegos de este género hechos por ellos presentan un gran control del personaje, se diferencian del resto por</w:t>
+      </w:r>
+      <w:r>
+        <w:t xml:space="preserve"> tener una mecánica de que cuando se esquiva un ataque del enemigo, el tiempo se ralentiza para los enemigos permitiéndonos atacar más fácilmente. También tienen el </w:t>
+      </w:r>
       <w:r>
         <w:rPr>
           <w:i/>
         </w:rPr>
-        <w:t>Games</w:t>
-      </w:r>
-      <w:proofErr w:type="spellEnd"/>
-      <w:r>
-        <w:t>, quienes han hecho muchos juegos de este género que han sido muy importantes en el tiempo por tener unas mecánicas muy pulidas que responden muy bien a lo que hace el jugador.</w:t>
-      </w:r>
-      <w:r>
-        <w:t xml:space="preserve"> Entre estos juegos podemos destacar la saga de </w:t>
-      </w:r>
-      <w:proofErr w:type="spellStart"/>
-      <w:r>
-        <w:rPr>
-          <w:i/>
-        </w:rPr>
-        <w:t>Bayonetta</w:t>
-      </w:r>
-      <w:proofErr w:type="spellEnd"/>
+        <w:t>Metal Gear Rising</w:t>
+      </w:r>
       <w:r>
         <w:rPr>
           <w:i/>
@@ -3370,49 +3573,6 @@
         <w:t xml:space="preserve"> </w:t>
       </w:r>
       <w:r>
-        <w:t>creada en 2009</w:t>
-      </w:r>
-      <w:r>
-        <w:t xml:space="preserve"> que, como todos los juegos de este género hechos por ellos presentan un gran control del personaje, se diferencian del resto por</w:t>
-      </w:r>
-      <w:r>
-        <w:t xml:space="preserve"> tener una mecánica de que cuando se esquiva un ataque del enemigo, el tiempo se ralentiza para los enemigos permitiéndonos atacar más fácilmente. También tienen el </w:t>
-      </w:r>
-      <w:r>
-        <w:rPr>
-          <w:i/>
-        </w:rPr>
-        <w:t xml:space="preserve">Metal </w:t>
-      </w:r>
-      <w:proofErr w:type="spellStart"/>
-      <w:r>
-        <w:rPr>
-          <w:i/>
-        </w:rPr>
-        <w:t>Gear</w:t>
-      </w:r>
-      <w:proofErr w:type="spellEnd"/>
-      <w:r>
-        <w:rPr>
-          <w:i/>
-        </w:rPr>
-        <w:t xml:space="preserve"> </w:t>
-      </w:r>
-      <w:proofErr w:type="spellStart"/>
-      <w:r>
-        <w:rPr>
-          <w:i/>
-        </w:rPr>
-        <w:t>Rising</w:t>
-      </w:r>
-      <w:proofErr w:type="spellEnd"/>
-      <w:r>
-        <w:rPr>
-          <w:i/>
-        </w:rPr>
-        <w:t xml:space="preserve"> </w:t>
-      </w:r>
-      <w:r>
         <w:t>creado en 2013</w:t>
       </w:r>
       <w:r>
@@ -3422,23 +3582,7 @@
         <w:t xml:space="preserve"> y presenta una de las mecánicas más vistosas</w:t>
       </w:r>
       <w:r>
-        <w:t xml:space="preserve">: “el modo </w:t>
-      </w:r>
-      <w:proofErr w:type="spellStart"/>
-      <w:r>
-        <w:t>katana</w:t>
-      </w:r>
-      <w:proofErr w:type="spellEnd"/>
-      <w:r>
-        <w:t xml:space="preserve">” llamado así por los desarrolladores que consiste en tener total libertad a la hora de realizar cortes con tu </w:t>
-      </w:r>
-      <w:proofErr w:type="spellStart"/>
-      <w:r>
-        <w:t>katana</w:t>
-      </w:r>
-      <w:proofErr w:type="spellEnd"/>
-      <w:r>
-        <w:t xml:space="preserve"> permitiéndonos </w:t>
+        <w:t xml:space="preserve">: “el modo katana” llamado así por los desarrolladores que consiste en tener total libertad a la hora de realizar cortes con tu katana permitiéndonos </w:t>
       </w:r>
       <w:r>
         <w:t>cortar por donde queramos y</w:t>
@@ -3589,31 +3733,7 @@
         <w:t>cómo</w:t>
       </w:r>
       <w:r>
-        <w:t xml:space="preserve"> funciona el modo </w:t>
-      </w:r>
-      <w:proofErr w:type="spellStart"/>
-      <w:r>
-        <w:t>katana</w:t>
-      </w:r>
-      <w:proofErr w:type="spellEnd"/>
-      <w:r>
-        <w:t xml:space="preserve"> del Metal </w:t>
-      </w:r>
-      <w:proofErr w:type="spellStart"/>
-      <w:r>
-        <w:t>Gear</w:t>
-      </w:r>
-      <w:proofErr w:type="spellEnd"/>
-      <w:r>
-        <w:t xml:space="preserve"> </w:t>
-      </w:r>
-      <w:proofErr w:type="spellStart"/>
-      <w:r>
-        <w:t>Rising</w:t>
-      </w:r>
-      <w:proofErr w:type="spellEnd"/>
-      <w:r>
-        <w:t>. Puedes</w:t>
+        <w:t xml:space="preserve"> funciona el modo katana del Metal Gear Rising. Puedes</w:t>
       </w:r>
       <w:r>
         <w:t xml:space="preserve"> cortar en cualquier dirección </w:t>
@@ -3683,14 +3803,12 @@
       <w:r>
         <w:t xml:space="preserve">En esta última imagen es del juego </w:t>
       </w:r>
-      <w:proofErr w:type="spellStart"/>
       <w:r>
         <w:rPr>
           <w:i/>
         </w:rPr>
         <w:t>Bayonetta</w:t>
       </w:r>
-      <w:proofErr w:type="spellEnd"/>
       <w:r>
         <w:t xml:space="preserve"> dónde se ve como se activa el </w:t>
       </w:r>
@@ -3719,121 +3837,73 @@
       <w:r>
         <w:t xml:space="preserve"> cómo: el sistema de mejora del personaje, </w:t>
       </w:r>
-      <w:proofErr w:type="spellStart"/>
       <w:r>
         <w:rPr>
           <w:i/>
         </w:rPr>
-        <w:t>quick</w:t>
-      </w:r>
-      <w:proofErr w:type="spellEnd"/>
+        <w:t>quick time events</w:t>
+      </w:r>
+      <w:r>
+        <w:t>, sistemas de combos avanzados, etc…</w:t>
+      </w:r>
+    </w:p>
+    <w:p>
+      <w:r>
+        <w:t>Otras de las demás mecánicas expuestas son más típicas y acotadas a esos juegos por como es el personaje principal y forman parte de sus características y de como es él que no tendría mucho sentido imitarlas en otro tipo de juegos, sino más bien, adaptarlas</w:t>
+      </w:r>
+      <w:r>
+        <w:t xml:space="preserve"> al juego en cuestión.</w:t>
+      </w:r>
+    </w:p>
+    <w:p>
+      <w:r>
+        <w:t>En resumen, todos los juegos nombrados anteriormente han aportado bastante a la industria que se han podido permitir sacar secuelas de ellos e incluso sacar juegos del mismo género.</w:t>
+      </w:r>
+    </w:p>
+    <w:p/>
+    <w:p>
+      <w:pPr>
+        <w:pStyle w:val="Prrafodelista"/>
+        <w:ind w:left="0"/>
+      </w:pPr>
+      <w:r>
+        <w:t>En cuanto al arte del juego, se ha pensado adoptar una temática futurista de estilo plano y simple. Esto significa que, comparado con otros estilos futuristas más cargados de detalles, el objetivo de este es hacer un estilo simple en cuanto a los componentes de los escenarios usando el blanco o colores fríos en los objetos.</w:t>
+      </w:r>
+    </w:p>
+    <w:p>
+      <w:pPr>
+        <w:pStyle w:val="Prrafodelista"/>
+        <w:ind w:left="0"/>
+      </w:pPr>
+    </w:p>
+    <w:p>
+      <w:pPr>
+        <w:pStyle w:val="Prrafodelista"/>
+        <w:ind w:left="0"/>
+      </w:pPr>
+      <w:r>
+        <w:t>Hay otros juegos dónde se usa este tipo de arte porque quieren dar un mensaje visual de limpieza y bienestar, aunque luego no sea así. En otros juegos se usan un estilo mucho más detallado y cargado para que se vea más espectacular.</w:t>
+      </w:r>
+    </w:p>
+    <w:p>
+      <w:pPr>
+        <w:pStyle w:val="Prrafodelista"/>
+        <w:ind w:left="0"/>
+      </w:pPr>
+    </w:p>
+    <w:p>
+      <w:pPr>
+        <w:pStyle w:val="Prrafodelista"/>
+        <w:ind w:left="0"/>
+      </w:pPr>
+      <w:r>
+        <w:t xml:space="preserve">Para este juego se han ido analizando y visto distintos estilos de arte de otros juegos hasta encontrar algo parecido a lo que se quería, uno de esos juegos es </w:t>
+      </w:r>
       <w:r>
         <w:rPr>
           <w:i/>
         </w:rPr>
-        <w:t xml:space="preserve"> time </w:t>
-      </w:r>
-      <w:proofErr w:type="spellStart"/>
-      <w:r>
-        <w:rPr>
-          <w:i/>
-        </w:rPr>
-        <w:t>events</w:t>
-      </w:r>
-      <w:proofErr w:type="spellEnd"/>
-      <w:r>
-        <w:t xml:space="preserve">, sistemas de combos avanzados, </w:t>
-      </w:r>
-      <w:proofErr w:type="spellStart"/>
-      <w:r>
-        <w:t>etc</w:t>
-      </w:r>
-      <w:proofErr w:type="spellEnd"/>
-      <w:r>
-        <w:t>…</w:t>
-      </w:r>
-    </w:p>
-    <w:p>
-      <w:r>
-        <w:t xml:space="preserve">Otras de las demás mecánicas expuestas son más típicas y acotadas a esos juegos por como es el personaje principal y forman parte de sus características y de </w:t>
-      </w:r>
-      <w:proofErr w:type="spellStart"/>
-      <w:r>
-        <w:t>como</w:t>
-      </w:r>
-      <w:proofErr w:type="spellEnd"/>
-      <w:r>
-        <w:t xml:space="preserve"> es </w:t>
-      </w:r>
-      <w:proofErr w:type="spellStart"/>
-      <w:r>
-        <w:t>él</w:t>
-      </w:r>
-      <w:proofErr w:type="spellEnd"/>
-      <w:r>
-        <w:t xml:space="preserve"> que no tendría mucho sentido imitarlas en otro tipo de juegos, sino más bien, adaptarlas</w:t>
-      </w:r>
-      <w:r>
-        <w:t xml:space="preserve"> al juego en cuestión.</w:t>
-      </w:r>
-    </w:p>
-    <w:p>
-      <w:r>
-        <w:t>En resumen, todos los juegos nombrados anteriormente han aportado bastante a la industria que se han podido permitir sacar secuelas de ellos e incluso sacar juegos del mismo género.</w:t>
-      </w:r>
-    </w:p>
-    <w:p/>
-    <w:p>
-      <w:pPr>
-        <w:pStyle w:val="Prrafodelista"/>
-        <w:ind w:left="0"/>
-      </w:pPr>
-      <w:r>
-        <w:t>En cuanto al arte del juego, se ha pensado adoptar una temática futurista de estilo plano y simple. Esto significa que, comparado con otros estilos futuristas más cargados de detalles, el objetivo de este es hacer un estilo simple en cuanto a los componentes de los escenarios usando el blanco o colores fríos en los objetos.</w:t>
-      </w:r>
-    </w:p>
-    <w:p>
-      <w:pPr>
-        <w:pStyle w:val="Prrafodelista"/>
-        <w:ind w:left="0"/>
-      </w:pPr>
-    </w:p>
-    <w:p>
-      <w:pPr>
-        <w:pStyle w:val="Prrafodelista"/>
-        <w:ind w:left="0"/>
-      </w:pPr>
-      <w:r>
-        <w:t>Hay otros juegos dónde se usa este tipo de arte porque quieren dar un mensaje visual de limpieza y bienestar, aunque luego no sea así. En otros juegos se usan un estilo mucho más detallado y cargado para que se vea más espectacular.</w:t>
-      </w:r>
-    </w:p>
-    <w:p>
-      <w:pPr>
-        <w:pStyle w:val="Prrafodelista"/>
-        <w:ind w:left="0"/>
-      </w:pPr>
-    </w:p>
-    <w:p>
-      <w:pPr>
-        <w:pStyle w:val="Prrafodelista"/>
-        <w:ind w:left="0"/>
-      </w:pPr>
-      <w:r>
-        <w:t xml:space="preserve">Para este juego se han ido analizando y visto distintos estilos de arte de otros juegos hasta encontrar algo parecido a lo que se quería, uno de esos juegos es </w:t>
-      </w:r>
-      <w:proofErr w:type="spellStart"/>
-      <w:r>
-        <w:rPr>
-          <w:i/>
-        </w:rPr>
-        <w:t>Mirror’s</w:t>
-      </w:r>
-      <w:proofErr w:type="spellEnd"/>
-      <w:r>
-        <w:rPr>
-          <w:i/>
-        </w:rPr>
-        <w:t xml:space="preserve"> Edge</w:t>
+        <w:t>Mirror’s Edge</w:t>
       </w:r>
       <w:r>
         <w:t>, juego de ambientación futurista que usa este tipo de diseño:</w:t>
@@ -3998,19 +4068,11 @@
       <w:r>
         <w:t xml:space="preserve">Otro del tipo de arte analizado es del anime </w:t>
       </w:r>
-      <w:proofErr w:type="spellStart"/>
       <w:r>
         <w:rPr>
           <w:i/>
         </w:rPr>
-        <w:t>Psycho</w:t>
-      </w:r>
-      <w:proofErr w:type="spellEnd"/>
-      <w:r>
-        <w:rPr>
-          <w:i/>
-        </w:rPr>
-        <w:t xml:space="preserve"> Pass</w:t>
+        <w:t>Psycho Pass</w:t>
       </w:r>
       <w:r>
         <w:t xml:space="preserve">, ambientado en un futuro próximo, que hace poco le han sacado un juego estilo </w:t>
@@ -4177,7 +4239,7 @@
           <w:numId w:val="2"/>
         </w:numPr>
       </w:pPr>
-      <w:bookmarkStart w:id="9" w:name="_Toc500668129"/>
+      <w:bookmarkStart w:id="9" w:name="_Toc512172538"/>
       <w:r>
         <w:t>Objetivos</w:t>
       </w:r>
@@ -4267,53 +4329,51 @@
           <w:numId w:val="2"/>
         </w:numPr>
       </w:pPr>
-      <w:bookmarkStart w:id="10" w:name="_Toc500668130"/>
+      <w:bookmarkStart w:id="10" w:name="_Toc512172539"/>
       <w:r>
         <w:t>Diseño e implementación</w:t>
       </w:r>
+      <w:r>
+        <w:t>: GDD (Documento de desarrollo del videojuego)</w:t>
+      </w:r>
       <w:bookmarkEnd w:id="10"/>
     </w:p>
     <w:p/>
     <w:p>
       <w:pPr>
         <w:pStyle w:val="Ttulo3"/>
-        <w:ind w:left="360"/>
-      </w:pPr>
-      <w:r>
-        <w:t>6</w:t>
-      </w:r>
-      <w:r>
-        <w:t>.5.1 GDD (Documento de desarrollo del videojuego)</w:t>
-      </w:r>
-    </w:p>
-    <w:p/>
-    <w:p>
-      <w:pPr>
-        <w:pStyle w:val="Ttulo1"/>
-        <w:jc w:val="both"/>
       </w:pPr>
       <w:bookmarkStart w:id="11" w:name="_Toc489291506"/>
-      <w:r>
-        <w:t>1.Cambios</w:t>
+      <w:bookmarkStart w:id="12" w:name="_Toc512172540"/>
+      <w:r>
+        <w:t xml:space="preserve">6.5.1 </w:t>
+      </w:r>
+      <w:r>
+        <w:t>Cambios</w:t>
       </w:r>
       <w:bookmarkEnd w:id="11"/>
-    </w:p>
-    <w:p>
-      <w:pPr>
-        <w:jc w:val="both"/>
-      </w:pPr>
-    </w:p>
-    <w:p>
-      <w:pPr>
-        <w:pStyle w:val="Ttulo1"/>
-        <w:jc w:val="both"/>
-      </w:pPr>
-      <w:bookmarkStart w:id="12" w:name="_Toc489291507"/>
+      <w:bookmarkEnd w:id="12"/>
+    </w:p>
+    <w:p>
+      <w:pPr>
+        <w:jc w:val="both"/>
+      </w:pPr>
+    </w:p>
+    <w:p>
+      <w:pPr>
+        <w:jc w:val="both"/>
+      </w:pPr>
+    </w:p>
+    <w:p>
+      <w:pPr>
+        <w:pStyle w:val="Ttulo3"/>
+      </w:pPr>
+      <w:bookmarkStart w:id="13" w:name="_Toc512172541"/>
       <w:r>
         <w:lastRenderedPageBreak/>
-        <w:t>2. Introducción</w:t>
-      </w:r>
-      <w:bookmarkEnd w:id="12"/>
+        <w:t>6.5.2 Introducción</w:t>
+      </w:r>
+      <w:bookmarkEnd w:id="13"/>
     </w:p>
     <w:p>
       <w:pPr>
@@ -4326,23 +4386,7 @@
       </w:pPr>
       <w:r>
         <w:tab/>
-        <w:t xml:space="preserve">Este es el documento de diseño de Futuro Imperfecto. Juego que se desarrollará usando el motor </w:t>
-      </w:r>
-      <w:proofErr w:type="spellStart"/>
-      <w:r>
-        <w:t>Unreal</w:t>
-      </w:r>
-      <w:proofErr w:type="spellEnd"/>
-      <w:r>
-        <w:t xml:space="preserve"> </w:t>
-      </w:r>
-      <w:proofErr w:type="spellStart"/>
-      <w:r>
-        <w:t>Engine</w:t>
-      </w:r>
-      <w:proofErr w:type="spellEnd"/>
-      <w:r>
-        <w:t xml:space="preserve"> y será para la plataforma PC. Aquí se irán especificando los distintos apartados que se implementarán en el juego y que sirva como guía para el desarrollo. </w:t>
+        <w:t xml:space="preserve">Este es el documento de diseño de Futuro Imperfecto. Juego que se desarrollará usando el motor Unreal Engine y será para la plataforma PC. Aquí se irán especificando los distintos apartados que se implementarán en el juego y que sirva como guía para el desarrollo. </w:t>
       </w:r>
     </w:p>
     <w:p>
@@ -4353,58 +4397,11 @@
         <w:tab/>
         <w:t xml:space="preserve">Futuro Imperfecto es un juego que está basado en distintos tipos de juego del mercado como, por ejemplo: </w:t>
       </w:r>
-      <w:proofErr w:type="spellStart"/>
-      <w:r>
-        <w:t>Megaman</w:t>
-      </w:r>
-      <w:proofErr w:type="spellEnd"/>
-      <w:r>
-        <w:t xml:space="preserve">, donde tendrá distintos elementos típicos de la saga; </w:t>
-      </w:r>
-      <w:proofErr w:type="spellStart"/>
-      <w:r>
-        <w:t>Nier</w:t>
-      </w:r>
-      <w:proofErr w:type="spellEnd"/>
-      <w:r>
-        <w:t xml:space="preserve"> </w:t>
-      </w:r>
-      <w:proofErr w:type="spellStart"/>
-      <w:r>
-        <w:t>Automata</w:t>
-      </w:r>
-      <w:proofErr w:type="spellEnd"/>
-      <w:r>
-        <w:t xml:space="preserve">, dónde cogerá distintos elementos </w:t>
-      </w:r>
-      <w:proofErr w:type="spellStart"/>
-      <w:r>
-        <w:t>hack</w:t>
-      </w:r>
-      <w:proofErr w:type="spellEnd"/>
-      <w:r>
-        <w:t xml:space="preserve"> ‘n’ </w:t>
-      </w:r>
-      <w:proofErr w:type="spellStart"/>
-      <w:r>
-        <w:t>slash</w:t>
-      </w:r>
-      <w:proofErr w:type="spellEnd"/>
-      <w:r>
-        <w:t>: el uso de combos cuerpo a cuerpo, el movimiento del personaje será en 3D donde podrá moverse libremente en un escenario, con límites establecidos, donde tendrá que ir avanzando para acabar el nivel. En algunos momentos</w:t>
-      </w:r>
-      <w:bookmarkStart w:id="13" w:name="_GoBack"/>
-      <w:bookmarkEnd w:id="13"/>
-      <w:r>
-        <w:t xml:space="preserve"> del nivel, no todos, la cámara podrá cambiar de perspectiva para dar distintos enfoques. (</w:t>
-      </w:r>
-      <w:proofErr w:type="spellStart"/>
-      <w:r>
-        <w:t>Ej</w:t>
-      </w:r>
-      <w:proofErr w:type="spellEnd"/>
-      <w:r>
-        <w:t>:</w:t>
+      <w:r>
+        <w:t>Bayonetta</w:t>
+      </w:r>
+      <w:r>
+        <w:t>, donde tendrá distintos elementos típicos de la saga; Nier Automata, dónde cogerá distintos elementos hack ‘n’ slash: el uso de combos cuerpo a cuerpo, el movimiento del personaje será en 3D donde podrá moverse libremente en un escenario, con límites establecidos, donde tendrá que ir avanzando para acabar el nivel. En algunos momentos del nivel, no todos, la cámara podrá cambiar de perspectiva para dar distintos enfoques. (Ej:</w:t>
       </w:r>
       <w:r>
         <w:t xml:space="preserve"> </w:t>
@@ -4428,12 +4425,14 @@
     </w:p>
     <w:p>
       <w:pPr>
-        <w:pStyle w:val="Ttulo2"/>
-        <w:jc w:val="both"/>
+        <w:pStyle w:val="Ttulo4"/>
       </w:pPr>
       <w:bookmarkStart w:id="14" w:name="_Toc489291508"/>
       <w:r>
-        <w:t>2.1 Concepto del juego</w:t>
+        <w:t>6.5.2.1</w:t>
+      </w:r>
+      <w:r>
+        <w:t xml:space="preserve"> Concepto del juego</w:t>
       </w:r>
       <w:bookmarkEnd w:id="14"/>
     </w:p>
@@ -4458,12 +4457,14 @@
     </w:p>
     <w:p>
       <w:pPr>
-        <w:pStyle w:val="Ttulo2"/>
-        <w:jc w:val="both"/>
+        <w:pStyle w:val="Ttulo4"/>
       </w:pPr>
       <w:bookmarkStart w:id="15" w:name="_Toc489291509"/>
       <w:r>
-        <w:t>2.2 Características principales</w:t>
+        <w:t>6.5.2.2</w:t>
+      </w:r>
+      <w:r>
+        <w:t xml:space="preserve"> Características principales</w:t>
       </w:r>
       <w:bookmarkEnd w:id="15"/>
     </w:p>
@@ -4531,13 +4532,15 @@
     </w:p>
     <w:p>
       <w:pPr>
-        <w:pStyle w:val="Ttulo2"/>
-        <w:jc w:val="both"/>
+        <w:pStyle w:val="Ttulo4"/>
       </w:pPr>
       <w:bookmarkStart w:id="16" w:name="_Toc489291510"/>
       <w:r>
         <w:lastRenderedPageBreak/>
-        <w:t>2.3 Género</w:t>
+        <w:t>6.5.2.3</w:t>
+      </w:r>
+      <w:r>
+        <w:t xml:space="preserve"> Género</w:t>
       </w:r>
       <w:bookmarkEnd w:id="16"/>
     </w:p>
@@ -4604,36 +4607,25 @@
         <w:spacing w:before="100"/>
         <w:jc w:val="both"/>
       </w:pPr>
-      <w:proofErr w:type="spellStart"/>
-      <w:r>
-        <w:t>Hack</w:t>
-      </w:r>
-      <w:proofErr w:type="spellEnd"/>
-      <w:r>
-        <w:t xml:space="preserve"> ‘n’ </w:t>
-      </w:r>
-      <w:proofErr w:type="spellStart"/>
-      <w:r>
-        <w:t>slash</w:t>
-      </w:r>
-      <w:proofErr w:type="spellEnd"/>
-      <w:r>
-        <w:t>: nuestro personaje dispone de un ataque cuerpo a cuerpo que podrá combinar para realizar distintos combos. Combo de ataques débiles o combos entre ataques débiles y fuertes.</w:t>
-      </w:r>
-    </w:p>
-    <w:p>
-      <w:pPr>
-        <w:jc w:val="both"/>
-      </w:pPr>
-    </w:p>
-    <w:p>
-      <w:pPr>
-        <w:pStyle w:val="Ttulo2"/>
-        <w:jc w:val="both"/>
+      <w:r>
+        <w:t>Hack ‘n’ slash: nuestro personaje dispone de un ataque cuerpo a cuerpo que podrá combinar para realizar distintos combos. Combo de ataques débiles o combos entre ataques débiles y fuertes.</w:t>
+      </w:r>
+    </w:p>
+    <w:p>
+      <w:pPr>
+        <w:jc w:val="both"/>
+      </w:pPr>
+    </w:p>
+    <w:p>
+      <w:pPr>
+        <w:pStyle w:val="Ttulo4"/>
       </w:pPr>
       <w:bookmarkStart w:id="17" w:name="_Toc489291511"/>
       <w:r>
-        <w:t>2.4 Propósito y público objetivo</w:t>
+        <w:t>6.5.2.4</w:t>
+      </w:r>
+      <w:r>
+        <w:t xml:space="preserve"> Propósito y público objetivo</w:t>
       </w:r>
       <w:bookmarkEnd w:id="17"/>
     </w:p>
@@ -4657,12 +4649,14 @@
     </w:p>
     <w:p>
       <w:pPr>
-        <w:pStyle w:val="Ttulo2"/>
-        <w:jc w:val="both"/>
+        <w:pStyle w:val="Ttulo4"/>
       </w:pPr>
       <w:bookmarkStart w:id="18" w:name="_Toc489291512"/>
       <w:r>
-        <w:t>2.5 Estilo visual</w:t>
+        <w:t>6.5.2.5</w:t>
+      </w:r>
+      <w:r>
+        <w:t xml:space="preserve"> Estilo visual</w:t>
       </w:r>
       <w:bookmarkEnd w:id="18"/>
     </w:p>
@@ -4684,15 +4678,7 @@
         <w:jc w:val="both"/>
       </w:pPr>
       <w:r>
-        <w:t xml:space="preserve">Como un ejemplo más claro, podemos decir que el estilo visual que tendrá este juego será algo parecido al del juego </w:t>
-      </w:r>
-      <w:proofErr w:type="spellStart"/>
-      <w:r>
-        <w:t>Mirros’s</w:t>
-      </w:r>
-      <w:proofErr w:type="spellEnd"/>
-      <w:r>
-        <w:t xml:space="preserve"> Edge principalmente y entre otros (tengo que poner </w:t>
+        <w:t xml:space="preserve">Como un ejemplo más claro, podemos decir que el estilo visual que tendrá este juego será algo parecido al del juego Mirros’s Edge principalmente y entre otros (tengo que poner </w:t>
       </w:r>
       <w:r>
         <w:t>más</w:t>
@@ -4708,12 +4694,14 @@
     </w:p>
     <w:p>
       <w:pPr>
-        <w:pStyle w:val="Ttulo2"/>
-        <w:jc w:val="both"/>
+        <w:pStyle w:val="Ttulo4"/>
       </w:pPr>
       <w:bookmarkStart w:id="19" w:name="_Toc489291513"/>
       <w:r>
-        <w:t>2.6 Alcance</w:t>
+        <w:t>6.5.2.6</w:t>
+      </w:r>
+      <w:r>
+        <w:t xml:space="preserve"> Alcance</w:t>
       </w:r>
       <w:bookmarkEnd w:id="19"/>
     </w:p>
@@ -4729,22 +4717,19 @@
     </w:p>
     <w:p>
       <w:pPr>
-        <w:pStyle w:val="Ttulo1"/>
-        <w:jc w:val="both"/>
+        <w:pStyle w:val="Ttulo3"/>
       </w:pPr>
       <w:bookmarkStart w:id="20" w:name="_Toc489291514"/>
-      <w:r>
-        <w:t xml:space="preserve">3 </w:t>
-      </w:r>
-      <w:proofErr w:type="gramStart"/>
-      <w:r>
-        <w:t>Mecánicas</w:t>
-      </w:r>
-      <w:proofErr w:type="gramEnd"/>
-      <w:r>
-        <w:t xml:space="preserve"> de juego</w:t>
+      <w:bookmarkStart w:id="21" w:name="_Toc512172542"/>
+      <w:r>
+        <w:lastRenderedPageBreak/>
+        <w:t>6.5.3</w:t>
+      </w:r>
+      <w:r>
+        <w:t xml:space="preserve"> Mecánicas de juego</w:t>
       </w:r>
       <w:bookmarkEnd w:id="20"/>
+      <w:bookmarkEnd w:id="21"/>
     </w:p>
     <w:p>
       <w:pPr>
@@ -4787,47 +4772,33 @@
     </w:p>
     <w:p>
       <w:pPr>
-        <w:jc w:val="both"/>
-      </w:pPr>
-    </w:p>
-    <w:p>
-      <w:pPr>
-        <w:pStyle w:val="Ttulo2"/>
-        <w:jc w:val="both"/>
-      </w:pPr>
-      <w:bookmarkStart w:id="21" w:name="_Toc489291515"/>
-      <w:r>
-        <w:t>3.1 Jugabilidad</w:t>
-      </w:r>
-      <w:bookmarkEnd w:id="21"/>
-    </w:p>
-    <w:p>
-      <w:pPr>
-        <w:jc w:val="both"/>
-      </w:pPr>
-    </w:p>
-    <w:p>
-      <w:pPr>
-        <w:jc w:val="both"/>
-      </w:pPr>
-      <w:r>
-        <w:t xml:space="preserve">Mecánicas en 3D donde el jugador podrá moverse libremente por el espacio asignado, saltar, interactuar con los enemigos y objetos del escenario. La base de estas mecánicas será del tipo </w:t>
-      </w:r>
-      <w:proofErr w:type="spellStart"/>
-      <w:r>
-        <w:t>hack</w:t>
-      </w:r>
-      <w:proofErr w:type="spellEnd"/>
-      <w:r>
-        <w:t xml:space="preserve"> ‘n’ </w:t>
-      </w:r>
-      <w:proofErr w:type="spellStart"/>
-      <w:r>
-        <w:t>slash</w:t>
-      </w:r>
-      <w:proofErr w:type="spellEnd"/>
-      <w:r>
-        <w:t xml:space="preserve">, donde el jugador tendrá una serie de ataques para derrotar a los enemigos. </w:t>
+        <w:pStyle w:val="Ttulo4"/>
+      </w:pPr>
+    </w:p>
+    <w:p>
+      <w:pPr>
+        <w:pStyle w:val="Ttulo4"/>
+      </w:pPr>
+      <w:bookmarkStart w:id="22" w:name="_Toc489291515"/>
+      <w:r>
+        <w:t>6.5.3.1</w:t>
+      </w:r>
+      <w:r>
+        <w:t xml:space="preserve"> Jugabilidad</w:t>
+      </w:r>
+      <w:bookmarkEnd w:id="22"/>
+    </w:p>
+    <w:p>
+      <w:pPr>
+        <w:jc w:val="both"/>
+      </w:pPr>
+    </w:p>
+    <w:p>
+      <w:pPr>
+        <w:jc w:val="both"/>
+      </w:pPr>
+      <w:r>
+        <w:t xml:space="preserve">Mecánicas en 3D donde el jugador podrá moverse libremente por el espacio asignado, saltar, interactuar con los enemigos y objetos del escenario. La base de estas mecánicas será del tipo hack ‘n’ slash, donde el jugador tendrá una serie de ataques para derrotar a los enemigos. </w:t>
       </w:r>
     </w:p>
     <w:p>
@@ -4845,14 +4816,28 @@
     </w:p>
     <w:p>
       <w:pPr>
-        <w:pStyle w:val="Ttulo2"/>
-        <w:jc w:val="both"/>
-      </w:pPr>
-      <w:bookmarkStart w:id="22" w:name="_Toc489291516"/>
-      <w:r>
-        <w:t>3.2 Flujo del juego</w:t>
-      </w:r>
-      <w:bookmarkEnd w:id="22"/>
+        <w:pStyle w:val="Ttulo4"/>
+        <w:rPr>
+          <w:rStyle w:val="Ttulo4Car"/>
+        </w:rPr>
+      </w:pPr>
+      <w:bookmarkStart w:id="23" w:name="_Toc489291516"/>
+      <w:r>
+        <w:t>6.</w:t>
+      </w:r>
+      <w:r>
+        <w:rPr>
+          <w:rStyle w:val="Ttulo4Car"/>
+        </w:rPr>
+        <w:t>5.3</w:t>
+      </w:r>
+      <w:r>
+        <w:rPr>
+          <w:rStyle w:val="Ttulo4Car"/>
+        </w:rPr>
+        <w:t>.2 Flujo del juego</w:t>
+      </w:r>
+      <w:bookmarkEnd w:id="23"/>
     </w:p>
     <w:p>
       <w:pPr>
@@ -4917,8 +4902,11 @@
         <w:jc w:val="both"/>
       </w:pPr>
       <w:r>
+        <w:t xml:space="preserve">El modo de juego principal es de un jugador, donde se nos irá contando una historia y tendremos que recorrer una serie de niveles semi-lineales (estos niveles no serán completamente una línea recta en lo relacionado al diseño de nivel, sino que, el jugador </w:t>
+      </w:r>
+      <w:r>
         <w:lastRenderedPageBreak/>
-        <w:t xml:space="preserve">El modo de juego principal es de un jugador, donde se nos irá contando una historia y tendremos que recorrer una serie de niveles semi-lineales (estos niveles no serán completamente una línea recta en lo relacionado al diseño de nivel, sino que, el jugador tendrá momentos donde </w:t>
+        <w:t xml:space="preserve">tendrá momentos donde </w:t>
       </w:r>
       <w:proofErr w:type="gramStart"/>
       <w:r>
@@ -4926,15 +4914,7 @@
       </w:r>
       <w:proofErr w:type="gramEnd"/>
       <w:r>
-        <w:t xml:space="preserve"> más caminos o lugares grandes donde hacer varias cosas cómo resolver algún pequeño </w:t>
-      </w:r>
-      <w:proofErr w:type="spellStart"/>
-      <w:r>
-        <w:t>puzzle</w:t>
-      </w:r>
-      <w:proofErr w:type="spellEnd"/>
-      <w:r>
-        <w:t>)</w:t>
+        <w:t xml:space="preserve"> más caminos o lugares grandes donde hacer varias cosas cómo resolver algún pequeño puzzle)</w:t>
       </w:r>
     </w:p>
     <w:p>
@@ -4957,41 +4937,14 @@
     </w:p>
     <w:p>
       <w:pPr>
-        <w:pStyle w:val="Ttulo2"/>
-        <w:jc w:val="both"/>
-      </w:pPr>
-      <w:bookmarkStart w:id="23" w:name="_Toc489291517"/>
-      <w:r>
-        <w:t>3.3 Personajes</w:t>
-      </w:r>
-      <w:bookmarkEnd w:id="23"/>
-    </w:p>
-    <w:p>
-      <w:pPr>
-        <w:jc w:val="both"/>
-      </w:pPr>
-    </w:p>
-    <w:p>
-      <w:pPr>
-        <w:jc w:val="both"/>
-      </w:pPr>
-      <w:r>
-        <w:t>En esta sección se describirán los personajes como son y que relación con la historia tienen</w:t>
-      </w:r>
-    </w:p>
-    <w:p>
-      <w:pPr>
-        <w:jc w:val="both"/>
-      </w:pPr>
-    </w:p>
-    <w:p>
-      <w:pPr>
-        <w:pStyle w:val="Ttulo3"/>
-        <w:jc w:val="both"/>
-      </w:pPr>
-      <w:bookmarkStart w:id="24" w:name="_Toc489291518"/>
-      <w:r>
-        <w:t>3.3.1 Protagonista</w:t>
+        <w:pStyle w:val="Ttulo4"/>
+      </w:pPr>
+      <w:bookmarkStart w:id="24" w:name="_Toc489291519"/>
+      <w:r>
+        <w:t>6.5.3.</w:t>
+      </w:r>
+      <w:r>
+        <w:t>4 Movimiento y físicas</w:t>
       </w:r>
       <w:bookmarkEnd w:id="24"/>
     </w:p>
@@ -5002,40 +4955,16 @@
     </w:p>
     <w:p>
       <w:pPr>
-        <w:jc w:val="both"/>
-      </w:pPr>
-    </w:p>
-    <w:p>
-      <w:pPr>
-        <w:jc w:val="both"/>
-      </w:pPr>
-    </w:p>
-    <w:p>
-      <w:pPr>
-        <w:pStyle w:val="Ttulo2"/>
-        <w:jc w:val="both"/>
-      </w:pPr>
-      <w:bookmarkStart w:id="25" w:name="_Toc489291519"/>
-      <w:r>
-        <w:t>3.4 Movimiento y físicas</w:t>
+        <w:pStyle w:val="Ttulo5"/>
+      </w:pPr>
+      <w:bookmarkStart w:id="25" w:name="_Toc489291520"/>
+      <w:r>
+        <w:t>6.5.3.</w:t>
+      </w:r>
+      <w:r>
+        <w:t>4.1 Interacción entre elementos</w:t>
       </w:r>
       <w:bookmarkEnd w:id="25"/>
-    </w:p>
-    <w:p>
-      <w:pPr>
-        <w:jc w:val="both"/>
-      </w:pPr>
-    </w:p>
-    <w:p>
-      <w:pPr>
-        <w:pStyle w:val="Ttulo3"/>
-        <w:jc w:val="both"/>
-      </w:pPr>
-      <w:bookmarkStart w:id="26" w:name="_Toc489291520"/>
-      <w:r>
-        <w:t>3.4.1 Interacción entre elementos</w:t>
-      </w:r>
-      <w:bookmarkEnd w:id="26"/>
     </w:p>
     <w:p>
       <w:pPr>
@@ -5121,14 +5050,16 @@
     </w:p>
     <w:p>
       <w:pPr>
-        <w:pStyle w:val="Ttulo3"/>
-        <w:jc w:val="both"/>
-      </w:pPr>
-      <w:bookmarkStart w:id="27" w:name="_Toc489291521"/>
-      <w:r>
-        <w:t>3.4.2 Controles</w:t>
-      </w:r>
-      <w:bookmarkEnd w:id="27"/>
+        <w:pStyle w:val="Ttulo5"/>
+      </w:pPr>
+      <w:bookmarkStart w:id="26" w:name="_Toc489291521"/>
+      <w:r>
+        <w:t>6.5.3.</w:t>
+      </w:r>
+      <w:r>
+        <w:t>4.2 Controles</w:t>
+      </w:r>
+      <w:bookmarkEnd w:id="26"/>
     </w:p>
     <w:p>
       <w:pPr>
@@ -5357,64 +5288,72 @@
     </w:p>
     <w:p>
       <w:pPr>
-        <w:pStyle w:val="Ttulo2"/>
-        <w:jc w:val="both"/>
-      </w:pPr>
-      <w:bookmarkStart w:id="28" w:name="_Toc489291522"/>
-      <w:r>
-        <w:t>3.5 Historia</w:t>
+        <w:pStyle w:val="Ttulo4"/>
+      </w:pPr>
+      <w:bookmarkStart w:id="27" w:name="_Toc489291522"/>
+      <w:r>
+        <w:t>6.5.3.</w:t>
+      </w:r>
+      <w:r>
+        <w:t>5 Historia</w:t>
+      </w:r>
+      <w:bookmarkEnd w:id="27"/>
+    </w:p>
+    <w:p>
+      <w:pPr>
+        <w:jc w:val="both"/>
+      </w:pPr>
+    </w:p>
+    <w:p>
+      <w:pPr>
+        <w:jc w:val="both"/>
+      </w:pPr>
+      <w:r>
+        <w:t>Los eventos del juego ocurren en el futuro donde la ciudad donde transcurren los hechos está regida por una organización que eliminan a la gente suponen un peligro para ellos. Nuestro protagonista, sin saber por qué, es objetivo de esta organización que envía robots para matarle. Conforme avancemos en la historia veremos porqué ocurre esto y la razón por la que el protagonista va viendo que ha perdido fragmentos de sus recuerdos en momentos concretos de su vida donde ve que no cuadran bien.</w:t>
+      </w:r>
+    </w:p>
+    <w:p>
+      <w:pPr>
+        <w:jc w:val="both"/>
+      </w:pPr>
+      <w:r>
+        <w:t>La historia empieza con nuestro protagonista haciendo una misión para un equipo perteneciente a esa organización encargados de recopilar información sobre el objetivo a asesinar, aunque no todo iba a salir bien. Justo antes de acabar, es traicionado por su organización y no sabemos por qué, por eso, tendremos que escapar y buscar la razón por la cual somos objetivo de ellos.</w:t>
+      </w:r>
+    </w:p>
+    <w:p>
+      <w:pPr>
+        <w:jc w:val="both"/>
+      </w:pPr>
+    </w:p>
+    <w:p>
+      <w:pPr>
+        <w:pStyle w:val="Ttulo3"/>
+      </w:pPr>
+      <w:bookmarkStart w:id="28" w:name="_Toc489291523"/>
+      <w:bookmarkStart w:id="29" w:name="_Toc512172543"/>
+      <w:r>
+        <w:t>6.5.</w:t>
+      </w:r>
+      <w:r>
+        <w:t>4 Niveles</w:t>
       </w:r>
       <w:bookmarkEnd w:id="28"/>
-    </w:p>
-    <w:p>
-      <w:pPr>
-        <w:jc w:val="both"/>
-      </w:pPr>
-    </w:p>
-    <w:p>
-      <w:pPr>
-        <w:jc w:val="both"/>
-      </w:pPr>
+      <w:bookmarkEnd w:id="29"/>
+    </w:p>
+    <w:p>
+      <w:pPr>
+        <w:jc w:val="both"/>
+      </w:pPr>
+    </w:p>
+    <w:p>
+      <w:pPr>
+        <w:pStyle w:val="Ttulo4"/>
+      </w:pPr>
+      <w:bookmarkStart w:id="30" w:name="_Toc489291524"/>
       <w:r>
         <w:lastRenderedPageBreak/>
-        <w:t>Los eventos del juego ocurren en el futuro donde la ciudad donde transcurren los hechos está regida por una organización que eliminan a la gente suponen un peligro para ellos. Nuestro protagonista, sin saber por qué, es objetivo de esta organización que envía robots para matarle. Conforme avancemos en la historia veremos porqué ocurre esto y la razón por la que el protagonista va viendo que ha perdido fragmentos de sus recuerdos en momentos concretos de su vida donde ve que no cuadran bien.</w:t>
-      </w:r>
-    </w:p>
-    <w:p>
-      <w:pPr>
-        <w:jc w:val="both"/>
-      </w:pPr>
-      <w:r>
-        <w:t>La historia empieza con nuestro protagonista haciendo una misión para un equipo perteneciente a esa organización encargados de recopilar información sobre el objetivo a asesinar, aunque no todo iba a salir bien. Justo antes de acabar, es traicionado por su organización y no sabemos por qué, por eso, tendremos que escapar y buscar la razón por la cual somos objetivo de ellos.</w:t>
-      </w:r>
-    </w:p>
-    <w:p>
-      <w:pPr>
-        <w:jc w:val="both"/>
-      </w:pPr>
-    </w:p>
-    <w:p>
-      <w:pPr>
-        <w:pStyle w:val="Ttulo1"/>
-        <w:jc w:val="both"/>
-      </w:pPr>
-      <w:bookmarkStart w:id="29" w:name="_Toc489291523"/>
-      <w:r>
-        <w:t>4. Niveles</w:t>
-      </w:r>
-      <w:bookmarkEnd w:id="29"/>
-    </w:p>
-    <w:p>
-      <w:pPr>
-        <w:jc w:val="both"/>
-      </w:pPr>
-    </w:p>
-    <w:p>
-      <w:pPr>
-        <w:pStyle w:val="Ttulo2"/>
-        <w:jc w:val="both"/>
-      </w:pPr>
-      <w:bookmarkStart w:id="30" w:name="_Toc489291524"/>
+        <w:t>6.5.</w:t>
+      </w:r>
       <w:r>
         <w:t>4.1 Diseño general del nivel</w:t>
       </w:r>
@@ -5440,11 +5379,13 @@
     </w:p>
     <w:p>
       <w:pPr>
-        <w:pStyle w:val="Ttulo2"/>
-        <w:jc w:val="both"/>
+        <w:pStyle w:val="Ttulo4"/>
       </w:pPr>
       <w:bookmarkStart w:id="31" w:name="_Toc489291525"/>
       <w:r>
+        <w:t>6.5.</w:t>
+      </w:r>
+      <w:r>
         <w:t>4.2 Elementos del nivel</w:t>
       </w:r>
       <w:bookmarkEnd w:id="31"/>
@@ -5459,29 +5400,23 @@
         <w:jc w:val="both"/>
       </w:pPr>
       <w:r>
-        <w:t xml:space="preserve">Los niveles tendrán distintos elementos, tanto visuales como objetos </w:t>
-      </w:r>
-      <w:proofErr w:type="spellStart"/>
-      <w:r>
-        <w:t>interactuables</w:t>
-      </w:r>
-      <w:proofErr w:type="spellEnd"/>
-      <w:r>
-        <w:t>, para que cada uno se siento algo distinto al anterior. También aparecerán los enemigos de maneras distinta a la de los demás niveles.</w:t>
-      </w:r>
-    </w:p>
-    <w:p>
-      <w:pPr>
-        <w:jc w:val="both"/>
-      </w:pPr>
-    </w:p>
-    <w:p>
-      <w:pPr>
-        <w:pStyle w:val="Ttulo2"/>
-        <w:jc w:val="both"/>
+        <w:t>Los niveles tendrán distintos elementos, tanto visuales como objetos interactuables, para que cada uno se siento algo distinto al anterior. También aparecerán los enemigos de maneras distinta a la de los demás niveles.</w:t>
+      </w:r>
+    </w:p>
+    <w:p>
+      <w:pPr>
+        <w:jc w:val="both"/>
+      </w:pPr>
+    </w:p>
+    <w:p>
+      <w:pPr>
+        <w:pStyle w:val="Ttulo4"/>
       </w:pPr>
       <w:bookmarkStart w:id="32" w:name="_Toc489291526"/>
       <w:r>
+        <w:t>6.5.</w:t>
+      </w:r>
+      <w:r>
         <w:t>4.3 Diferentes diseños del nivel</w:t>
       </w:r>
       <w:bookmarkEnd w:id="32"/>
@@ -5496,115 +5431,148 @@
         <w:jc w:val="both"/>
       </w:pPr>
       <w:r>
-        <w:t xml:space="preserve">(Añadir bocetos conceptuales de distintos niveles diseñados, sea en papel o montados en </w:t>
-      </w:r>
-      <w:proofErr w:type="spellStart"/>
-      <w:r>
-        <w:t>Unreal</w:t>
-      </w:r>
-      <w:proofErr w:type="spellEnd"/>
-      <w:r>
-        <w:t>)</w:t>
-      </w:r>
-    </w:p>
-    <w:p>
-      <w:pPr>
-        <w:jc w:val="both"/>
-      </w:pPr>
-    </w:p>
-    <w:p>
-      <w:pPr>
-        <w:pStyle w:val="Ttulo1"/>
-        <w:jc w:val="both"/>
+        <w:t>(Añadir bocetos conceptuales de distintos niveles diseñados, sea en papel o montados en Unreal)</w:t>
+      </w:r>
+    </w:p>
+    <w:p>
+      <w:pPr>
+        <w:pStyle w:val="Ttulo3"/>
+      </w:pPr>
+    </w:p>
+    <w:p>
+      <w:pPr>
+        <w:pStyle w:val="Ttulo3"/>
       </w:pPr>
       <w:bookmarkStart w:id="33" w:name="_Toc489291527"/>
+      <w:bookmarkStart w:id="34" w:name="_Toc512172544"/>
+      <w:r>
+        <w:t>6.5.</w:t>
+      </w:r>
       <w:r>
         <w:t>5. Interfaz</w:t>
       </w:r>
       <w:bookmarkEnd w:id="33"/>
-    </w:p>
-    <w:p>
-      <w:pPr>
-        <w:jc w:val="both"/>
-      </w:pPr>
-    </w:p>
-    <w:p>
-      <w:pPr>
-        <w:pStyle w:val="Ttulo2"/>
-        <w:jc w:val="both"/>
-      </w:pPr>
-      <w:bookmarkStart w:id="34" w:name="_Toc489291528"/>
+      <w:bookmarkEnd w:id="34"/>
+    </w:p>
+    <w:p>
+      <w:pPr>
+        <w:jc w:val="both"/>
+      </w:pPr>
+    </w:p>
+    <w:p>
+      <w:pPr>
+        <w:pStyle w:val="Ttulo4"/>
+      </w:pPr>
+      <w:bookmarkStart w:id="35" w:name="_Toc489291528"/>
+      <w:r>
+        <w:t>6.5.</w:t>
+      </w:r>
+      <w:r>
+        <w:t>5.1 Diagrama de flujo</w:t>
+      </w:r>
+      <w:bookmarkEnd w:id="35"/>
+    </w:p>
+    <w:p>
+      <w:pPr>
+        <w:jc w:val="both"/>
+      </w:pPr>
+    </w:p>
+    <w:p>
+      <w:pPr>
+        <w:pStyle w:val="Ttulo4"/>
+      </w:pPr>
+      <w:bookmarkStart w:id="36" w:name="_Toc489291529"/>
+      <w:r>
+        <w:t>6.5.</w:t>
+      </w:r>
+      <w:r>
+        <w:t>5.2 Cámara</w:t>
+      </w:r>
+      <w:bookmarkEnd w:id="36"/>
+    </w:p>
+    <w:p>
+      <w:pPr>
+        <w:jc w:val="both"/>
+      </w:pPr>
+    </w:p>
+    <w:p>
+      <w:pPr>
+        <w:jc w:val="both"/>
+      </w:pPr>
+      <w:r>
+        <w:t xml:space="preserve">La cámara será en 3º persona donde el jugador podrá rotar sobre el personaje y se irá </w:t>
+      </w:r>
+      <w:r>
+        <w:t>ajustando, dependiendo</w:t>
+      </w:r>
+      <w:r>
+        <w:t xml:space="preserve"> de las condiciones del escenario, si está cerca de alguna pared se regula la distancia automáticament</w:t>
+      </w:r>
+      <w:r>
+        <w:t>e</w:t>
+      </w:r>
+    </w:p>
+    <w:p>
+      <w:pPr>
+        <w:jc w:val="both"/>
+      </w:pPr>
+    </w:p>
+    <w:p>
+      <w:pPr>
+        <w:pStyle w:val="Ttulo4"/>
+      </w:pPr>
+      <w:bookmarkStart w:id="37" w:name="_Toc489291530"/>
+      <w:r>
+        <w:t>6.5.</w:t>
+      </w:r>
+      <w:r>
+        <w:t>5.X Distintas interfaces del juego</w:t>
+      </w:r>
+      <w:bookmarkEnd w:id="37"/>
+    </w:p>
+    <w:p>
+      <w:pPr>
+        <w:jc w:val="both"/>
+      </w:pPr>
+    </w:p>
+    <w:p>
+      <w:pPr>
+        <w:jc w:val="both"/>
+      </w:pPr>
+    </w:p>
+    <w:p>
+      <w:pPr>
+        <w:jc w:val="both"/>
+      </w:pPr>
+    </w:p>
+    <w:p>
+      <w:pPr>
+        <w:pStyle w:val="Ttulo3"/>
+      </w:pPr>
+      <w:bookmarkStart w:id="38" w:name="_Toc489291531"/>
+      <w:bookmarkStart w:id="39" w:name="_Toc512172545"/>
       <w:r>
         <w:lastRenderedPageBreak/>
-        <w:t>5.1 Diagrama de flujo</w:t>
-      </w:r>
-      <w:bookmarkEnd w:id="34"/>
-    </w:p>
-    <w:p>
-      <w:pPr>
-        <w:jc w:val="both"/>
-      </w:pPr>
-    </w:p>
-    <w:p>
-      <w:pPr>
-        <w:pStyle w:val="Ttulo2"/>
-        <w:jc w:val="both"/>
-      </w:pPr>
-      <w:bookmarkStart w:id="35" w:name="_Toc489291529"/>
-      <w:r>
-        <w:t>5.2 Cámara</w:t>
-      </w:r>
-      <w:bookmarkEnd w:id="35"/>
-    </w:p>
-    <w:p>
-      <w:pPr>
-        <w:jc w:val="both"/>
-      </w:pPr>
-    </w:p>
-    <w:p>
-      <w:pPr>
-        <w:jc w:val="both"/>
-      </w:pPr>
-      <w:r>
-        <w:t>La cámara será en 3º persona donde el jugador podrá rotar sobre el personaje y se irá regulando dependiendo de las condiciones del escenario, si está cerca de alguna pared se regula la distancia automáticamente…</w:t>
-      </w:r>
-    </w:p>
-    <w:p>
-      <w:pPr>
-        <w:jc w:val="both"/>
-      </w:pPr>
-    </w:p>
-    <w:p>
-      <w:pPr>
-        <w:pStyle w:val="Ttulo2"/>
-        <w:jc w:val="both"/>
-      </w:pPr>
-      <w:bookmarkStart w:id="36" w:name="_Toc489291530"/>
-      <w:r>
-        <w:t>5.X Distintas interfaces del juego</w:t>
-      </w:r>
-      <w:bookmarkEnd w:id="36"/>
-    </w:p>
-    <w:p>
-      <w:pPr>
-        <w:jc w:val="both"/>
-      </w:pPr>
-    </w:p>
-    <w:p>
-      <w:pPr>
-        <w:jc w:val="both"/>
-      </w:pPr>
-    </w:p>
-    <w:p>
-      <w:pPr>
-        <w:pStyle w:val="Ttulo1"/>
-        <w:jc w:val="both"/>
-      </w:pPr>
-      <w:bookmarkStart w:id="37" w:name="_Toc489291531"/>
+        <w:t>6.5.</w:t>
+      </w:r>
       <w:r>
         <w:t>6. IA</w:t>
       </w:r>
-      <w:bookmarkEnd w:id="37"/>
+      <w:bookmarkEnd w:id="38"/>
+      <w:bookmarkEnd w:id="39"/>
+    </w:p>
+    <w:p>
+      <w:pPr>
+        <w:jc w:val="both"/>
+      </w:pPr>
+    </w:p>
+    <w:p>
+      <w:pPr>
+        <w:jc w:val="both"/>
+      </w:pPr>
+      <w:r>
+        <w:t xml:space="preserve">La IA (Inteligencia Artificial) es uno de los puntos más importantes de este tipo de juegos ya que, tiene que ser desafiante pero entretenida a la vez. </w:t>
+      </w:r>
     </w:p>
     <w:p>
       <w:pPr>
@@ -5701,45 +5669,24 @@
         <w:jc w:val="both"/>
       </w:pPr>
       <w:r>
+        <w:t xml:space="preserve">Enemigo jefe: Cuando el jugador llegue al final del nivel, tendrá que enfrentarse a un jefe final donde pondrá a prueba todo lo que ha aprendido. Este jefe es mucho más resistente y fuerte que los demás enemigos. Sus patrones serán más complejos que los otros enemigos e irán cambiando conforme a menos vida tenga. También puede que el enemigo sea más agresivo que en un principio o más precavido. </w:t>
+      </w:r>
+    </w:p>
+    <w:p>
+      <w:pPr>
+        <w:jc w:val="both"/>
+      </w:pPr>
+    </w:p>
+    <w:p>
+      <w:pPr>
+        <w:jc w:val="both"/>
+      </w:pPr>
+      <w:r>
+        <w:t xml:space="preserve">Sobre como los enemigos decidirán la distancia adecuada para realizar sus ataques y categorizar dicha distancia se usará la lógica difusa o algún algoritmo que permita realizar la estimación de la distancia más humana o real. Todas las IAs conocerán las limitaciones </w:t>
+      </w:r>
+      <w:r>
         <w:lastRenderedPageBreak/>
-        <w:t xml:space="preserve">Enemigo jefe: Cuando el jugador llegue al final del nivel, tendrá que enfrentarse a un jefe final donde pondrá a prueba todo lo que ha aprendido. Este jefe es mucho más resistente y fuerte que los demás enemigos. Sus patrones serán más complejos que los otros enemigos e irán cambiando conforme a menos vida tenga. También puede que el enemigo sea más agresivo que en un principio o más precavido. </w:t>
-      </w:r>
-    </w:p>
-    <w:p>
-      <w:pPr>
-        <w:jc w:val="both"/>
-      </w:pPr>
-    </w:p>
-    <w:p>
-      <w:pPr>
-        <w:jc w:val="both"/>
-      </w:pPr>
-      <w:r>
-        <w:t xml:space="preserve">Sobre como los enemigos decidirán la distancia adecuada para realizar sus ataques y categorizar dicha distancia se usará la lógica difusa o algún algoritmo que permita realizar la estimación de la distancia más humana o real. Todas las </w:t>
-      </w:r>
-      <w:proofErr w:type="spellStart"/>
-      <w:r>
-        <w:t>IAs</w:t>
-      </w:r>
-      <w:proofErr w:type="spellEnd"/>
-      <w:r>
-        <w:t xml:space="preserve"> conocerán las limitaciones del escenario y por donde se pueden mover gracias a los algoritmos de </w:t>
-      </w:r>
-      <w:proofErr w:type="spellStart"/>
-      <w:r>
-        <w:t>pathfinding</w:t>
-      </w:r>
-      <w:proofErr w:type="spellEnd"/>
-      <w:r>
-        <w:t xml:space="preserve"> y el </w:t>
-      </w:r>
-      <w:proofErr w:type="spellStart"/>
-      <w:r>
-        <w:t>navmesh</w:t>
-      </w:r>
-      <w:proofErr w:type="spellEnd"/>
-      <w:r>
-        <w:t xml:space="preserve"> correspondiente que calcula las zonas transitables por donde se puede navegar.</w:t>
+        <w:t>del escenario y por donde se pueden mover gracias a los algoritmos de pathfinding y el navmesh correspondiente que calcula las zonas transitables por donde se puede navegar.</w:t>
       </w:r>
     </w:p>
     <w:p>
@@ -5840,23 +5787,7 @@
           </w:p>
           <w:p>
             <w:r>
-              <w:t>(</w:t>
-            </w:r>
-            <w:proofErr w:type="spellStart"/>
-            <w:r>
-              <w:t>pathfinding</w:t>
-            </w:r>
-            <w:proofErr w:type="spellEnd"/>
-            <w:r>
-              <w:t>/</w:t>
-            </w:r>
-            <w:proofErr w:type="spellStart"/>
-            <w:r>
-              <w:t>navmesh</w:t>
-            </w:r>
-            <w:proofErr w:type="spellEnd"/>
-            <w:r>
-              <w:t>)</w:t>
+              <w:t>(pathfinding/navmesh)</w:t>
             </w:r>
           </w:p>
         </w:tc>
@@ -6081,21 +6012,11 @@
             <w:r>
               <w:t>Comportamiento avanzado (</w:t>
             </w:r>
-            <w:proofErr w:type="spellStart"/>
-            <w:r>
-              <w:t>beheivor</w:t>
-            </w:r>
-            <w:proofErr w:type="spellEnd"/>
-            <w:r>
-              <w:t xml:space="preserve"> </w:t>
-            </w:r>
-            <w:proofErr w:type="spellStart"/>
-            <w:r>
-              <w:t>tree</w:t>
-            </w:r>
-            <w:proofErr w:type="spellEnd"/>
-            <w:r>
-              <w:t>)</w:t>
+            <w:r>
+              <w:t xml:space="preserve">Behavior </w:t>
+            </w:r>
+            <w:r>
+              <w:t>tree)</w:t>
             </w:r>
           </w:p>
         </w:tc>
@@ -6230,28 +6151,379 @@
       </w:tr>
     </w:tbl>
     <w:p/>
+    <w:p/>
+    <w:p>
+      <w:r>
+        <w:t>Unreal nos proporciona distintas de estas herramientas para facilitarnos el trabajo, aunque la gran mayoría de los elementos importantes de la IA se han trabajado con la base de estas herramientas usando distintos algoritmos. De los distintos elementos nombrados anteriormente Unreal nos proporciona herramientas para:</w:t>
+      </w:r>
+    </w:p>
+    <w:p/>
+    <w:p>
+      <w:pPr>
+        <w:pStyle w:val="Prrafodelista"/>
+        <w:numPr>
+          <w:ilvl w:val="0"/>
+          <w:numId w:val="10"/>
+        </w:numPr>
+      </w:pPr>
+      <w:r>
+        <w:lastRenderedPageBreak/>
+        <w:t>Navmesh: Unreal tiene un elemento que calcula por nosotros las áreas navegables de nuestros escenarios, haciendo que la IA sepa por donde puede moverse calculando la ruta más corta. Este navmesh se puede modificar distintos elementos para modificar el comportamiento de la IA.</w:t>
+      </w:r>
+    </w:p>
+    <w:p>
+      <w:pPr>
+        <w:pStyle w:val="Prrafodelista"/>
+      </w:pPr>
+    </w:p>
+    <w:p>
+      <w:pPr>
+        <w:pStyle w:val="Prrafodelista"/>
+      </w:pPr>
+      <w:r>
+        <w:rPr>
+          <w:noProof/>
+        </w:rPr>
+        <w:drawing>
+          <wp:inline distT="0" distB="0" distL="0" distR="0" wp14:anchorId="228A0CC9" wp14:editId="0A2830A6">
+            <wp:extent cx="5400040" cy="2574290"/>
+            <wp:effectExtent l="0" t="0" r="0" b="0"/>
+            <wp:docPr id="1" name="Imagen 1"/>
+            <wp:cNvGraphicFramePr>
+              <a:graphicFrameLocks xmlns:a="http://schemas.openxmlformats.org/drawingml/2006/main" noChangeAspect="1"/>
+            </wp:cNvGraphicFramePr>
+            <a:graphic xmlns:a="http://schemas.openxmlformats.org/drawingml/2006/main">
+              <a:graphicData uri="http://schemas.openxmlformats.org/drawingml/2006/picture">
+                <pic:pic xmlns:pic="http://schemas.openxmlformats.org/drawingml/2006/picture">
+                  <pic:nvPicPr>
+                    <pic:cNvPr id="1" name=""/>
+                    <pic:cNvPicPr/>
+                  </pic:nvPicPr>
+                  <pic:blipFill>
+                    <a:blip r:embed="rId20"/>
+                    <a:stretch>
+                      <a:fillRect/>
+                    </a:stretch>
+                  </pic:blipFill>
+                  <pic:spPr>
+                    <a:xfrm>
+                      <a:off x="0" y="0"/>
+                      <a:ext cx="5400040" cy="2574290"/>
+                    </a:xfrm>
+                    <a:prstGeom prst="rect">
+                      <a:avLst/>
+                    </a:prstGeom>
+                  </pic:spPr>
+                </pic:pic>
+              </a:graphicData>
+            </a:graphic>
+          </wp:inline>
+        </w:drawing>
+      </w:r>
+    </w:p>
+    <w:p>
+      <w:pPr>
+        <w:pStyle w:val="Prrafodelista"/>
+      </w:pPr>
+    </w:p>
+    <w:p>
+      <w:pPr>
+        <w:pStyle w:val="Prrafodelista"/>
+      </w:pPr>
+      <w:r>
+        <w:t>Esta imagen muestra como se comporta el navmesh de Unreal siendo el color azul una zona de mas prioridad frente a la roja.</w:t>
+      </w:r>
+    </w:p>
+    <w:p>
+      <w:pPr>
+        <w:pStyle w:val="Prrafodelista"/>
+      </w:pPr>
+    </w:p>
+    <w:p>
+      <w:pPr>
+        <w:pStyle w:val="Prrafodelista"/>
+      </w:pPr>
+    </w:p>
+    <w:p>
+      <w:pPr>
+        <w:pStyle w:val="Prrafodelista"/>
+        <w:numPr>
+          <w:ilvl w:val="0"/>
+          <w:numId w:val="10"/>
+        </w:numPr>
+      </w:pPr>
+      <w:r>
+        <w:t>Behavior Tree: Unreal nos proporciona una plantilla especifica donde podemos crear nuestro árbol de comportamiento para nuestra IA, dónde le podemos decir qué y cómo tiene que actuar, dependiendo de distintos parámetros.</w:t>
+      </w:r>
+    </w:p>
+    <w:p>
+      <w:r>
+        <w:rPr>
+          <w:noProof/>
+        </w:rPr>
+        <w:drawing>
+          <wp:inline distT="0" distB="0" distL="0" distR="0" wp14:anchorId="61A24AF1" wp14:editId="21046D75">
+            <wp:extent cx="5400040" cy="2746375"/>
+            <wp:effectExtent l="0" t="0" r="0" b="0"/>
+            <wp:docPr id="21" name="Imagen 21"/>
+            <wp:cNvGraphicFramePr>
+              <a:graphicFrameLocks xmlns:a="http://schemas.openxmlformats.org/drawingml/2006/main" noChangeAspect="1"/>
+            </wp:cNvGraphicFramePr>
+            <a:graphic xmlns:a="http://schemas.openxmlformats.org/drawingml/2006/main">
+              <a:graphicData uri="http://schemas.openxmlformats.org/drawingml/2006/picture">
+                <pic:pic xmlns:pic="http://schemas.openxmlformats.org/drawingml/2006/picture">
+                  <pic:nvPicPr>
+                    <pic:cNvPr id="1" name=""/>
+                    <pic:cNvPicPr/>
+                  </pic:nvPicPr>
+                  <pic:blipFill>
+                    <a:blip r:embed="rId21"/>
+                    <a:stretch>
+                      <a:fillRect/>
+                    </a:stretch>
+                  </pic:blipFill>
+                  <pic:spPr>
+                    <a:xfrm>
+                      <a:off x="0" y="0"/>
+                      <a:ext cx="5400040" cy="2746375"/>
+                    </a:xfrm>
+                    <a:prstGeom prst="rect">
+                      <a:avLst/>
+                    </a:prstGeom>
+                  </pic:spPr>
+                </pic:pic>
+              </a:graphicData>
+            </a:graphic>
+          </wp:inline>
+        </w:drawing>
+      </w:r>
+    </w:p>
+    <w:p>
+      <w:r>
+        <w:t xml:space="preserve">En esta imagen podemos ver la toma de decisiones que hará nuestra IA. Unreal nos proporciona las herramientas para facilitarnos la creación de este </w:t>
+      </w:r>
+      <w:r>
+        <w:t>árbol,</w:t>
+      </w:r>
+      <w:r>
+        <w:t xml:space="preserve"> pero, que la IA pueda ejecutar distintas acciones se ha tenido que hacer.</w:t>
+      </w:r>
+    </w:p>
+    <w:p>
+      <w:pPr>
+        <w:pStyle w:val="Prrafodelista"/>
+        <w:numPr>
+          <w:ilvl w:val="0"/>
+          <w:numId w:val="10"/>
+        </w:numPr>
+      </w:pPr>
+      <w:r>
+        <w:lastRenderedPageBreak/>
+        <w:t>Blackboard (sistema de memoria): Unreal nos facilita un elemento para guardar información que luego usará la IA en el árbol de comportamiento.</w:t>
+      </w:r>
+    </w:p>
+    <w:p>
+      <w:pPr>
+        <w:pStyle w:val="Prrafodelista"/>
+      </w:pPr>
+    </w:p>
+    <w:p>
+      <w:pPr>
+        <w:pStyle w:val="Prrafodelista"/>
+      </w:pPr>
+      <w:r>
+        <w:rPr>
+          <w:noProof/>
+        </w:rPr>
+        <w:drawing>
+          <wp:inline distT="0" distB="0" distL="0" distR="0" wp14:anchorId="116EED29" wp14:editId="55F41A3C">
+            <wp:extent cx="5400040" cy="5082540"/>
+            <wp:effectExtent l="0" t="0" r="0" b="3810"/>
+            <wp:docPr id="22" name="Imagen 22"/>
+            <wp:cNvGraphicFramePr>
+              <a:graphicFrameLocks xmlns:a="http://schemas.openxmlformats.org/drawingml/2006/main" noChangeAspect="1"/>
+            </wp:cNvGraphicFramePr>
+            <a:graphic xmlns:a="http://schemas.openxmlformats.org/drawingml/2006/main">
+              <a:graphicData uri="http://schemas.openxmlformats.org/drawingml/2006/picture">
+                <pic:pic xmlns:pic="http://schemas.openxmlformats.org/drawingml/2006/picture">
+                  <pic:nvPicPr>
+                    <pic:cNvPr id="1" name=""/>
+                    <pic:cNvPicPr/>
+                  </pic:nvPicPr>
+                  <pic:blipFill>
+                    <a:blip r:embed="rId22"/>
+                    <a:stretch>
+                      <a:fillRect/>
+                    </a:stretch>
+                  </pic:blipFill>
+                  <pic:spPr>
+                    <a:xfrm>
+                      <a:off x="0" y="0"/>
+                      <a:ext cx="5400040" cy="5082540"/>
+                    </a:xfrm>
+                    <a:prstGeom prst="rect">
+                      <a:avLst/>
+                    </a:prstGeom>
+                  </pic:spPr>
+                </pic:pic>
+              </a:graphicData>
+            </a:graphic>
+          </wp:inline>
+        </w:drawing>
+      </w:r>
+    </w:p>
+    <w:p>
+      <w:pPr>
+        <w:pStyle w:val="Prrafodelista"/>
+      </w:pPr>
+      <w:r>
+        <w:t>Aquí se puede ver la distinta información que se guardan todas las IAs y</w:t>
+      </w:r>
+      <w:r>
+        <w:t xml:space="preserve"> que no comparten.</w:t>
+      </w:r>
+    </w:p>
+    <w:p>
+      <w:pPr>
+        <w:pStyle w:val="Prrafodelista"/>
+      </w:pPr>
+    </w:p>
+    <w:p>
+      <w:pPr>
+        <w:pStyle w:val="Prrafodelista"/>
+        <w:numPr>
+          <w:ilvl w:val="0"/>
+          <w:numId w:val="10"/>
+        </w:numPr>
+      </w:pPr>
+      <w:r>
+        <w:t>AIController (Sistema de control de la IA): Este elemento nos permite conectar nuestra inteligencia (de los distintos elementos nombrados anteriormente) con nuestra lógica del enemigo que está en otro sitio. Este elemento nos permite dotar de sensores de vista, oído, olfato, etc… para hacer nuestra IA mucho más inteligente y poder usarlos en los elementos anteriores</w:t>
+      </w:r>
+      <w:r>
+        <w:t>.</w:t>
+      </w:r>
+    </w:p>
+    <w:p>
+      <w:r>
+        <w:rPr>
+          <w:noProof/>
+        </w:rPr>
+        <w:lastRenderedPageBreak/>
+        <w:drawing>
+          <wp:inline distT="0" distB="0" distL="0" distR="0" wp14:anchorId="185C74B9" wp14:editId="7AB8312C">
+            <wp:extent cx="5400040" cy="2525395"/>
+            <wp:effectExtent l="0" t="0" r="0" b="8255"/>
+            <wp:docPr id="23" name="Imagen 23"/>
+            <wp:cNvGraphicFramePr>
+              <a:graphicFrameLocks xmlns:a="http://schemas.openxmlformats.org/drawingml/2006/main" noChangeAspect="1"/>
+            </wp:cNvGraphicFramePr>
+            <a:graphic xmlns:a="http://schemas.openxmlformats.org/drawingml/2006/main">
+              <a:graphicData uri="http://schemas.openxmlformats.org/drawingml/2006/picture">
+                <pic:pic xmlns:pic="http://schemas.openxmlformats.org/drawingml/2006/picture">
+                  <pic:nvPicPr>
+                    <pic:cNvPr id="1" name=""/>
+                    <pic:cNvPicPr/>
+                  </pic:nvPicPr>
+                  <pic:blipFill>
+                    <a:blip r:embed="rId23"/>
+                    <a:stretch>
+                      <a:fillRect/>
+                    </a:stretch>
+                  </pic:blipFill>
+                  <pic:spPr>
+                    <a:xfrm>
+                      <a:off x="0" y="0"/>
+                      <a:ext cx="5400040" cy="2525395"/>
+                    </a:xfrm>
+                    <a:prstGeom prst="rect">
+                      <a:avLst/>
+                    </a:prstGeom>
+                  </pic:spPr>
+                </pic:pic>
+              </a:graphicData>
+            </a:graphic>
+          </wp:inline>
+        </w:drawing>
+      </w:r>
+    </w:p>
+    <w:p>
+      <w:r>
+        <w:t>Con esta imagen se puede ver el sensor de vista aplicado a los enemigos. El área verde indica que estamos en su campo de visión.</w:t>
+      </w:r>
+    </w:p>
+    <w:p/>
+    <w:p/>
+    <w:p>
+      <w:r>
+        <w:t>Estos son los distintos elementos que ofrece Unreal para nuestra IA, todo lo demás ha sido añadido adaptando distintos algoritmos de IA que se han creado a la lógica de Unreal. Estos son:</w:t>
+      </w:r>
+    </w:p>
+    <w:p/>
+    <w:p>
+      <w:pPr>
+        <w:pStyle w:val="Prrafodelista"/>
+        <w:numPr>
+          <w:ilvl w:val="0"/>
+          <w:numId w:val="10"/>
+        </w:numPr>
+      </w:pPr>
+      <w:r>
+        <w:t>Pathfinding: Unreal no proporciona uno como tal, se ha creado uno usando como base los waypoints (puntos de rutas); que la propia IA elige su destino y, hasta que no llega a ese destino, no vuelve a seleccionar otro. Hay muchas maneras de hacer este algoritmo, pero la que se ha usado en el juego usa los nodos visitados. Una vez que la IA ha pasado por ese nodo, no vuelve a visitarlo hasta que acabe el viaje (llega a su destino)</w:t>
+      </w:r>
+    </w:p>
+    <w:p>
+      <w:pPr>
+        <w:pStyle w:val="Prrafodelista"/>
+      </w:pPr>
+    </w:p>
+    <w:p>
+      <w:pPr>
+        <w:pStyle w:val="Prrafodelista"/>
+        <w:numPr>
+          <w:ilvl w:val="0"/>
+          <w:numId w:val="10"/>
+        </w:numPr>
+      </w:pPr>
+      <w:r>
+        <w:t>Sistema de ataque: El sistema de ataque de cada IA es distinta en cada juego, por eso unreal no ofrece un standard a la hora de implementar esa mecánica en su motor, sino que, te da facilidades para que se implemente uno propio. En este caso, es un sistema de combos que el enemigo te ataca cuando esté a cierta distancia. Estos ataques no continúan si el jugador sale de cierto rango.</w:t>
+      </w:r>
+    </w:p>
+    <w:p>
+      <w:pPr>
+        <w:pStyle w:val="Prrafodelista"/>
+      </w:pPr>
+    </w:p>
+    <w:p>
+      <w:pPr>
+        <w:pStyle w:val="Prrafodelista"/>
+        <w:numPr>
+          <w:ilvl w:val="0"/>
+          <w:numId w:val="10"/>
+        </w:numPr>
+      </w:pPr>
+      <w:r>
+        <w:t xml:space="preserve">Comportamiento básico: Como se ha nombrado anteriormente, Unreal nos facilita </w:t>
+      </w:r>
+      <w:r>
+        <w:t>una herramienta para crear nuestro propio árbol de comportamiento. La IA patrulla, usando el pathfinding y los waypoints como apoyo, persigue al jugador cuando le ve y si le pierde de vista va al último punto dónde le ha visto y, ataca cuando está a la distancia adecuada. Todos esos elementos se han implementado.</w:t>
+      </w:r>
+    </w:p>
+    <w:p>
+      <w:pPr>
+        <w:pStyle w:val="Prrafodelista"/>
+      </w:pPr>
+    </w:p>
+    <w:p/>
     <w:p>
       <w:pPr>
         <w:pStyle w:val="Ttulo2"/>
-        <w:rPr>
-          <w:rFonts w:ascii="Times New Roman" w:eastAsiaTheme="minorHAnsi" w:hAnsi="Times New Roman" w:cstheme="minorBidi"/>
-          <w:color w:val="auto"/>
-          <w:sz w:val="24"/>
-          <w:szCs w:val="22"/>
-        </w:rPr>
-      </w:pPr>
-    </w:p>
-    <w:p>
-      <w:pPr>
-        <w:pStyle w:val="Ttulo3"/>
-        <w:ind w:left="12" w:firstLine="348"/>
-      </w:pPr>
-      <w:bookmarkStart w:id="38" w:name="_Toc500668131"/>
-      <w:r>
-        <w:t>6.5.</w:t>
-      </w:r>
-      <w:r>
-        <w:t>2</w:t>
+      </w:pPr>
+      <w:bookmarkStart w:id="40" w:name="_Toc512172546"/>
+      <w:r>
+        <w:t>6.</w:t>
+      </w:r>
+      <w:r>
+        <w:t>6</w:t>
       </w:r>
       <w:r>
         <w:t xml:space="preserve"> </w:t>
@@ -6259,7 +6531,7 @@
       <w:r>
         <w:t>Metodología y planificación del proyecto</w:t>
       </w:r>
-      <w:bookmarkEnd w:id="38"/>
+      <w:bookmarkEnd w:id="40"/>
     </w:p>
     <w:p/>
     <w:p>
@@ -6306,34 +6578,12 @@
       <w:r>
         <w:t xml:space="preserve">En cuanto al software utilizado para realizar el juego se usará el motor gráfico de </w:t>
       </w:r>
-      <w:hyperlink r:id="rId20" w:history="1">
-        <w:proofErr w:type="spellStart"/>
+      <w:hyperlink r:id="rId24" w:history="1">
         <w:r>
           <w:rPr>
             <w:rStyle w:val="Hipervnculo"/>
           </w:rPr>
-          <w:t>Unreal</w:t>
-        </w:r>
-        <w:proofErr w:type="spellEnd"/>
-        <w:r>
-          <w:rPr>
-            <w:rStyle w:val="Hipervnculo"/>
-          </w:rPr>
-          <w:t xml:space="preserve"> </w:t>
-        </w:r>
-        <w:proofErr w:type="spellStart"/>
-        <w:r>
-          <w:rPr>
-            <w:rStyle w:val="Hipervnculo"/>
-          </w:rPr>
-          <w:t>Engine</w:t>
-        </w:r>
-        <w:proofErr w:type="spellEnd"/>
-        <w:r>
-          <w:rPr>
-            <w:rStyle w:val="Hipervnculo"/>
-          </w:rPr>
-          <w:t xml:space="preserve"> en su versión 4.16</w:t>
+          <w:t>Unreal Engine en su versión 4.16</w:t>
         </w:r>
       </w:hyperlink>
       <w:r>
@@ -6367,19 +6617,71 @@
     <w:p>
       <w:pPr>
         <w:pStyle w:val="Ttulo3"/>
-        <w:ind w:firstLine="708"/>
-      </w:pPr>
-      <w:bookmarkStart w:id="39" w:name="_Toc500668132"/>
-      <w:r>
-        <w:t>6.5.</w:t>
-      </w:r>
-      <w:r>
-        <w:t>3</w:t>
+      </w:pPr>
+      <w:r>
+        <w:t>6.6.1 Resumen de la Iteración 1</w:t>
+      </w:r>
+    </w:p>
+    <w:p/>
+    <w:p>
+      <w:pPr>
+        <w:pStyle w:val="Ttulo3"/>
+      </w:pPr>
+      <w:r>
+        <w:lastRenderedPageBreak/>
+        <w:t>6.6.2 Resumen de la Iteración 2</w:t>
+      </w:r>
+    </w:p>
+    <w:p>
+      <w:pPr>
+        <w:pStyle w:val="Ttulo3"/>
+        <w:rPr>
+          <w:rFonts w:ascii="Times New Roman" w:eastAsiaTheme="minorHAnsi" w:hAnsi="Times New Roman" w:cstheme="minorBidi"/>
+          <w:color w:val="auto"/>
+          <w:szCs w:val="22"/>
+        </w:rPr>
+      </w:pPr>
+    </w:p>
+    <w:p>
+      <w:pPr>
+        <w:pStyle w:val="Ttulo3"/>
+      </w:pPr>
+      <w:r>
+        <w:t>6.6.3 Resumen de la Iteración 3</w:t>
+      </w:r>
+    </w:p>
+    <w:p/>
+    <w:p>
+      <w:pPr>
+        <w:pStyle w:val="Ttulo3"/>
+      </w:pPr>
+      <w:r>
+        <w:t>6.6.4 Resumen de la Iteración 4</w:t>
+      </w:r>
+      <w:bookmarkStart w:id="41" w:name="_GoBack"/>
+      <w:bookmarkEnd w:id="41"/>
+    </w:p>
+    <w:p>
+      <w:pPr>
+        <w:ind w:left="360"/>
+        <w:jc w:val="both"/>
+      </w:pPr>
+    </w:p>
+    <w:p>
+      <w:pPr>
+        <w:pStyle w:val="Ttulo2"/>
+      </w:pPr>
+      <w:bookmarkStart w:id="42" w:name="_Toc512172547"/>
+      <w:r>
+        <w:t>6.</w:t>
+      </w:r>
+      <w:r>
+        <w:t>7</w:t>
       </w:r>
       <w:r>
         <w:t xml:space="preserve"> Implementación</w:t>
       </w:r>
-      <w:bookmarkEnd w:id="39"/>
+      <w:bookmarkEnd w:id="42"/>
     </w:p>
     <w:p/>
     <w:p>
@@ -6390,11 +6692,7 @@
         <w:t>Durante el desarrollo del juego se ha utilizado una herramienta para organizar las distintas tareas</w:t>
       </w:r>
       <w:r>
-        <w:t xml:space="preserve"> y repartirla a lo largo de las iteraciones. El primer hito se ha </w:t>
-      </w:r>
-      <w:r>
-        <w:lastRenderedPageBreak/>
-        <w:t>repartido a lo largo de los meses de octubre y enero (hasta el día 15) dónde los objetivos principales de este hito han sido:</w:t>
+        <w:t xml:space="preserve"> y repartirla a lo largo de las iteraciones. El primer hito se ha repartido a lo largo de los meses de octubre y enero (hasta el día 15) dónde los objetivos principales de este hito han sido:</w:t>
       </w:r>
     </w:p>
     <w:p>
@@ -6471,11 +6769,11 @@
           <w:numId w:val="2"/>
         </w:numPr>
       </w:pPr>
-      <w:bookmarkStart w:id="40" w:name="_Toc500668133"/>
+      <w:bookmarkStart w:id="43" w:name="_Toc512172548"/>
       <w:r>
         <w:t>Conclusiones</w:t>
       </w:r>
-      <w:bookmarkEnd w:id="40"/>
+      <w:bookmarkEnd w:id="43"/>
     </w:p>
     <w:p/>
     <w:p>
@@ -6486,11 +6784,11 @@
           <w:numId w:val="2"/>
         </w:numPr>
       </w:pPr>
-      <w:bookmarkStart w:id="41" w:name="_Toc500668134"/>
+      <w:bookmarkStart w:id="44" w:name="_Toc512172549"/>
       <w:r>
         <w:t>Bibliografía y referencias</w:t>
       </w:r>
-      <w:bookmarkEnd w:id="41"/>
+      <w:bookmarkEnd w:id="44"/>
     </w:p>
     <w:p/>
     <w:p>
@@ -6501,11 +6799,11 @@
           <w:numId w:val="2"/>
         </w:numPr>
       </w:pPr>
-      <w:bookmarkStart w:id="42" w:name="_Toc500668135"/>
+      <w:bookmarkStart w:id="45" w:name="_Toc512172550"/>
       <w:r>
         <w:t>Anexos</w:t>
       </w:r>
-      <w:bookmarkEnd w:id="42"/>
+      <w:bookmarkEnd w:id="45"/>
     </w:p>
     <w:p>
       <w:pPr>
@@ -7421,7 +7719,7 @@
   <w:abstractNum w:abstractNumId="8" w15:restartNumberingAfterBreak="0">
     <w:nsid w:val="74617DE6"/>
     <w:multiLevelType w:val="hybridMultilevel"/>
-    <w:tmpl w:val="6A54A22A"/>
+    <w:tmpl w:val="818C8142"/>
     <w:lvl w:ilvl="0" w:tplc="0C0A0001">
       <w:start w:val="1"/>
       <w:numFmt w:val="bullet"/>
@@ -8147,6 +8445,48 @@
       <w:szCs w:val="24"/>
     </w:rPr>
   </w:style>
+  <w:style w:type="paragraph" w:styleId="Ttulo4">
+    <w:name w:val="heading 4"/>
+    <w:basedOn w:val="Normal"/>
+    <w:next w:val="Normal"/>
+    <w:link w:val="Ttulo4Car"/>
+    <w:uiPriority w:val="9"/>
+    <w:unhideWhenUsed/>
+    <w:qFormat/>
+    <w:rsid w:val="002B06BF"/>
+    <w:pPr>
+      <w:keepNext/>
+      <w:keepLines/>
+      <w:spacing w:before="40" w:after="0"/>
+      <w:outlineLvl w:val="3"/>
+    </w:pPr>
+    <w:rPr>
+      <w:rFonts w:asciiTheme="majorHAnsi" w:eastAsiaTheme="majorEastAsia" w:hAnsiTheme="majorHAnsi" w:cstheme="majorBidi"/>
+      <w:i/>
+      <w:iCs/>
+      <w:color w:val="2E74B5" w:themeColor="accent1" w:themeShade="BF"/>
+    </w:rPr>
+  </w:style>
+  <w:style w:type="paragraph" w:styleId="Ttulo5">
+    <w:name w:val="heading 5"/>
+    <w:basedOn w:val="Normal"/>
+    <w:next w:val="Normal"/>
+    <w:link w:val="Ttulo5Car"/>
+    <w:uiPriority w:val="9"/>
+    <w:unhideWhenUsed/>
+    <w:qFormat/>
+    <w:rsid w:val="00B164BE"/>
+    <w:pPr>
+      <w:keepNext/>
+      <w:keepLines/>
+      <w:spacing w:before="40" w:after="0"/>
+      <w:outlineLvl w:val="4"/>
+    </w:pPr>
+    <w:rPr>
+      <w:rFonts w:asciiTheme="majorHAnsi" w:eastAsiaTheme="majorEastAsia" w:hAnsiTheme="majorHAnsi" w:cstheme="majorBidi"/>
+      <w:color w:val="2E74B5" w:themeColor="accent1" w:themeShade="BF"/>
+    </w:rPr>
+  </w:style>
   <w:style w:type="character" w:default="1" w:styleId="Fuentedeprrafopredeter">
     <w:name w:val="Default Paragraph Font"/>
     <w:uiPriority w:val="1"/>
@@ -8431,6 +8771,32 @@
       </w:tcPr>
     </w:tblStylePr>
   </w:style>
+  <w:style w:type="character" w:customStyle="1" w:styleId="Ttulo4Car">
+    <w:name w:val="Título 4 Car"/>
+    <w:basedOn w:val="Fuentedeprrafopredeter"/>
+    <w:link w:val="Ttulo4"/>
+    <w:uiPriority w:val="9"/>
+    <w:rsid w:val="002B06BF"/>
+    <w:rPr>
+      <w:rFonts w:asciiTheme="majorHAnsi" w:eastAsiaTheme="majorEastAsia" w:hAnsiTheme="majorHAnsi" w:cstheme="majorBidi"/>
+      <w:i/>
+      <w:iCs/>
+      <w:color w:val="2E74B5" w:themeColor="accent1" w:themeShade="BF"/>
+      <w:sz w:val="24"/>
+    </w:rPr>
+  </w:style>
+  <w:style w:type="character" w:customStyle="1" w:styleId="Ttulo5Car">
+    <w:name w:val="Título 5 Car"/>
+    <w:basedOn w:val="Fuentedeprrafopredeter"/>
+    <w:link w:val="Ttulo5"/>
+    <w:uiPriority w:val="9"/>
+    <w:rsid w:val="00B164BE"/>
+    <w:rPr>
+      <w:rFonts w:asciiTheme="majorHAnsi" w:eastAsiaTheme="majorEastAsia" w:hAnsiTheme="majorHAnsi" w:cstheme="majorBidi"/>
+      <w:color w:val="2E74B5" w:themeColor="accent1" w:themeShade="BF"/>
+      <w:sz w:val="24"/>
+    </w:rPr>
+  </w:style>
 </w:styles>
 </file>
 
@@ -8700,7 +9066,7 @@
 </file>
 
 <file path=customXml/itemProps1.xml><?xml version="1.0" encoding="utf-8"?>
-<ds:datastoreItem xmlns:ds="http://schemas.openxmlformats.org/officeDocument/2006/customXml" ds:itemID="{89DE5B5F-EAC5-43C9-9105-6DDD8B5EA690}">
+<ds:datastoreItem xmlns:ds="http://schemas.openxmlformats.org/officeDocument/2006/customXml" ds:itemID="{ED9B4FB2-A336-4499-8569-DC1BC09338C2}">
   <ds:schemaRefs>
     <ds:schemaRef ds:uri="http://schemas.openxmlformats.org/officeDocument/2006/bibliography"/>
   </ds:schemaRefs>

--- a/DOCUMENTOS/MemoriaTFG.docx
+++ b/DOCUMENTOS/MemoriaTFG.docx
@@ -2069,21 +2069,7 @@
                 <w:rStyle w:val="Hipervnculo"/>
                 <w:noProof/>
               </w:rPr>
-              <w:t>6.5.3 Mecá</w:t>
-            </w:r>
-            <w:r>
-              <w:rPr>
-                <w:rStyle w:val="Hipervnculo"/>
-                <w:noProof/>
-              </w:rPr>
-              <w:t>n</w:t>
-            </w:r>
-            <w:r>
-              <w:rPr>
-                <w:rStyle w:val="Hipervnculo"/>
-                <w:noProof/>
-              </w:rPr>
-              <w:t>icas de juego</w:t>
+              <w:t>6.5.3 Mecánicas de juego</w:t>
             </w:r>
             <w:r>
               <w:rPr>
@@ -3093,7 +3079,7 @@
     </w:p>
     <w:p>
       <w:pPr>
-        <w:ind w:left="360"/>
+        <w:ind w:left="360" w:firstLine="348"/>
         <w:jc w:val="both"/>
       </w:pPr>
       <w:r>
@@ -3174,7 +3160,7 @@
     <w:p/>
     <w:p>
       <w:pPr>
-        <w:ind w:left="708"/>
+        <w:ind w:left="360" w:firstLine="348"/>
         <w:jc w:val="both"/>
       </w:pPr>
       <w:r>
@@ -3186,7 +3172,7 @@
     </w:p>
     <w:p>
       <w:pPr>
-        <w:ind w:left="708"/>
+        <w:ind w:firstLine="708"/>
         <w:jc w:val="both"/>
       </w:pPr>
       <w:r>
@@ -3198,11 +3184,16 @@
     </w:p>
     <w:p>
       <w:pPr>
-        <w:ind w:left="708"/>
-        <w:jc w:val="both"/>
-      </w:pPr>
-      <w:r>
-        <w:t xml:space="preserve"> Empezamos por la saga de </w:t>
+        <w:jc w:val="both"/>
+      </w:pPr>
+      <w:r>
+        <w:t xml:space="preserve"> </w:t>
+      </w:r>
+      <w:r>
+        <w:tab/>
+      </w:r>
+      <w:r>
+        <w:t xml:space="preserve">Empezamos por la saga de </w:t>
       </w:r>
       <w:r>
         <w:rPr>
@@ -3241,11 +3232,11 @@
         <w:t>los quick time event</w:t>
       </w:r>
       <w:r>
-        <w:t xml:space="preserve"> o eventos donde el jugador tiene que pulsar una serie de botones para conseguir su objetivo. Santa Monica usó esto como una mecánica para ejecutar ataques definitivos sobre los jefes finales, </w:t>
+        <w:t xml:space="preserve"> o eventos donde el jugador tiene que pulsar una serie de botones para conseguir su objetivo. Santa Monica usó esto como una mecánica para </w:t>
       </w:r>
       <w:r>
         <w:lastRenderedPageBreak/>
-        <w:t>enemigos duros y también los comunes para recompensar al jugador por más puntos</w:t>
+        <w:t>ejecutar ataques definitivos sobre los jefes finales, enemigos duros y también los comunes para recompensar al jugador por más puntos</w:t>
       </w:r>
       <w:r>
         <w:t>.</w:t>
@@ -3339,7 +3330,7 @@
     </w:p>
     <w:p>
       <w:pPr>
-        <w:ind w:left="708"/>
+        <w:ind w:left="708" w:firstLine="708"/>
         <w:jc w:val="both"/>
       </w:pPr>
       <w:r>
@@ -3485,7 +3476,7 @@
     </w:p>
     <w:p>
       <w:pPr>
-        <w:ind w:left="708"/>
+        <w:ind w:left="708" w:firstLine="708"/>
         <w:jc w:val="both"/>
       </w:pPr>
       <w:r>
@@ -3521,7 +3512,7 @@
     </w:p>
     <w:p>
       <w:pPr>
-        <w:ind w:left="708"/>
+        <w:ind w:left="708" w:firstLine="708"/>
         <w:jc w:val="both"/>
       </w:pPr>
       <w:r>
@@ -3726,6 +3717,9 @@
       </w:pPr>
     </w:p>
     <w:p>
+      <w:pPr>
+        <w:ind w:firstLine="708"/>
+      </w:pPr>
       <w:r>
         <w:t xml:space="preserve">En estas imágenes podemos ver </w:t>
       </w:r>
@@ -3800,6 +3794,9 @@
       </w:r>
     </w:p>
     <w:p>
+      <w:pPr>
+        <w:ind w:firstLine="708"/>
+      </w:pPr>
       <w:r>
         <w:t xml:space="preserve">En esta última imagen es del juego </w:t>
       </w:r>
@@ -3812,14 +3809,12 @@
       <w:r>
         <w:t xml:space="preserve"> dónde se ve como se activa el </w:t>
       </w:r>
-      <w:proofErr w:type="gramStart"/>
       <w:r>
         <w:rPr>
           <w:i/>
         </w:rPr>
         <w:t>tiempo bruja</w:t>
       </w:r>
-      <w:proofErr w:type="gramEnd"/>
       <w:r>
         <w:t xml:space="preserve"> y el tiempo va más lent</w:t>
       </w:r>
@@ -3830,6 +3825,9 @@
     <w:p/>
     <w:p/>
     <w:p>
+      <w:pPr>
+        <w:ind w:firstLine="708"/>
+      </w:pPr>
       <w:r>
         <w:lastRenderedPageBreak/>
         <w:t>Una vez visto todos estos juegos que son los más icónicos de este género podemos ir viendo cuál de ellos ha sido los que más han funcionado o inspirado a otros juegos. A grandes rasgos, todos han aportado algo al género, unos más que otros, que les han hecho destacar y marcar tendencias que otros han seguido</w:t>
@@ -3848,26 +3846,58 @@
       </w:r>
     </w:p>
     <w:p>
-      <w:r>
-        <w:t>Otras de las demás mecánicas expuestas son más típicas y acotadas a esos juegos por como es el personaje principal y forman parte de sus características y de como es él que no tendría mucho sentido imitarlas en otro tipo de juegos, sino más bien, adaptarlas</w:t>
+      <w:pPr>
+        <w:ind w:firstLine="708"/>
+      </w:pPr>
+      <w:r>
+        <w:t xml:space="preserve">Otras de las demás mecánicas expuestas son más típicas y acotadas a esos juegos por </w:t>
+      </w:r>
+      <w:r>
+        <w:t>cómo</w:t>
+      </w:r>
+      <w:r>
+        <w:t xml:space="preserve"> es el personaje principal y forman parte de sus características y de </w:t>
+      </w:r>
+      <w:r>
+        <w:t>cómo</w:t>
+      </w:r>
+      <w:r>
+        <w:t xml:space="preserve"> es él que no tendría mucho sentido imitarlas en otro tipo de juegos, sino más bien, adaptarlas</w:t>
       </w:r>
       <w:r>
         <w:t xml:space="preserve"> al juego en cuestión.</w:t>
       </w:r>
     </w:p>
     <w:p>
+      <w:pPr>
+        <w:ind w:firstLine="708"/>
+      </w:pPr>
       <w:r>
         <w:t>En resumen, todos los juegos nombrados anteriormente han aportado bastante a la industria que se han podido permitir sacar secuelas de ellos e incluso sacar juegos del mismo género.</w:t>
       </w:r>
     </w:p>
-    <w:p/>
+    <w:p>
+      <w:pPr>
+        <w:pStyle w:val="Prrafodelista"/>
+        <w:ind w:left="0" w:firstLine="708"/>
+      </w:pPr>
+      <w:r>
+        <w:t>En cuanto al arte del juego, se ha pensado adoptar una temática futurista de estilo plano y simple. Esto significa que, comparado con otros estilos futuristas más cargados de detalles, el objetivo de este es hacer un estilo simple en cuanto a los componentes de los escenarios usando el blanco o colores fríos en los objetos.</w:t>
+      </w:r>
+    </w:p>
     <w:p>
       <w:pPr>
         <w:pStyle w:val="Prrafodelista"/>
         <w:ind w:left="0"/>
       </w:pPr>
-      <w:r>
-        <w:t>En cuanto al arte del juego, se ha pensado adoptar una temática futurista de estilo plano y simple. Esto significa que, comparado con otros estilos futuristas más cargados de detalles, el objetivo de este es hacer un estilo simple en cuanto a los componentes de los escenarios usando el blanco o colores fríos en los objetos.</w:t>
+    </w:p>
+    <w:p>
+      <w:pPr>
+        <w:pStyle w:val="Prrafodelista"/>
+        <w:ind w:left="0" w:firstLine="708"/>
+      </w:pPr>
+      <w:r>
+        <w:t>Hay otros juegos dónde se usa este tipo de arte porque quieren dar un mensaje visual de limpieza y bienestar, aunque luego no sea así. En otros juegos se usan un estilo mucho más detallado y cargado para que se vea más espectacular.</w:t>
       </w:r>
     </w:p>
     <w:p>
@@ -3879,22 +3909,7 @@
     <w:p>
       <w:pPr>
         <w:pStyle w:val="Prrafodelista"/>
-        <w:ind w:left="0"/>
-      </w:pPr>
-      <w:r>
-        <w:t>Hay otros juegos dónde se usa este tipo de arte porque quieren dar un mensaje visual de limpieza y bienestar, aunque luego no sea así. En otros juegos se usan un estilo mucho más detallado y cargado para que se vea más espectacular.</w:t>
-      </w:r>
-    </w:p>
-    <w:p>
-      <w:pPr>
-        <w:pStyle w:val="Prrafodelista"/>
-        <w:ind w:left="0"/>
-      </w:pPr>
-    </w:p>
-    <w:p>
-      <w:pPr>
-        <w:pStyle w:val="Prrafodelista"/>
-        <w:ind w:left="0"/>
+        <w:ind w:left="0" w:firstLine="708"/>
       </w:pPr>
       <w:r>
         <w:t xml:space="preserve">Para este juego se han ido analizando y visto distintos estilos de arte de otros juegos hasta encontrar algo parecido a lo que se quería, uno de esos juegos es </w:t>
@@ -3990,6 +4005,7 @@
         <w:rPr>
           <w:noProof/>
         </w:rPr>
+        <w:lastRenderedPageBreak/>
         <w:drawing>
           <wp:inline distT="0" distB="0" distL="0" distR="0" wp14:anchorId="74951B7D" wp14:editId="174C76E9">
             <wp:extent cx="5400040" cy="3039419"/>
@@ -4048,22 +4064,22 @@
     <w:p>
       <w:pPr>
         <w:pStyle w:val="Prrafodelista"/>
+        <w:ind w:left="0" w:firstLine="708"/>
+      </w:pPr>
+      <w:r>
+        <w:t>Como se muestran en estas dos imágenes, este es uno de los tipos de arte que se quiere logar para los escenarios del juego y los distintos complementos de éste.</w:t>
+      </w:r>
+    </w:p>
+    <w:p>
+      <w:pPr>
+        <w:pStyle w:val="Prrafodelista"/>
         <w:ind w:left="0"/>
       </w:pPr>
-      <w:r>
-        <w:t>Como se muestran en estas dos imágenes, este es uno de los tipos de arte que se quiere logar para los escenarios del juego y los distintos complementos de éste.</w:t>
-      </w:r>
-    </w:p>
-    <w:p>
-      <w:pPr>
-        <w:pStyle w:val="Prrafodelista"/>
-        <w:ind w:left="0"/>
-      </w:pPr>
-    </w:p>
-    <w:p>
-      <w:pPr>
-        <w:pStyle w:val="Prrafodelista"/>
-        <w:ind w:left="0"/>
+    </w:p>
+    <w:p>
+      <w:pPr>
+        <w:pStyle w:val="Prrafodelista"/>
+        <w:ind w:left="0" w:firstLine="708"/>
       </w:pPr>
       <w:r>
         <w:t xml:space="preserve">Otro del tipo de arte analizado es del anime </w:t>
@@ -4278,6 +4294,12 @@
     <w:p>
       <w:pPr>
         <w:pStyle w:val="Prrafodelista"/>
+        <w:ind w:left="1440"/>
+      </w:pPr>
+    </w:p>
+    <w:p>
+      <w:pPr>
+        <w:pStyle w:val="Prrafodelista"/>
         <w:numPr>
           <w:ilvl w:val="0"/>
           <w:numId w:val="4"/>
@@ -4290,6 +4312,17 @@
     <w:p>
       <w:pPr>
         <w:pStyle w:val="Prrafodelista"/>
+      </w:pPr>
+    </w:p>
+    <w:p>
+      <w:pPr>
+        <w:pStyle w:val="Prrafodelista"/>
+        <w:ind w:left="1440"/>
+      </w:pPr>
+    </w:p>
+    <w:p>
+      <w:pPr>
+        <w:pStyle w:val="Prrafodelista"/>
         <w:numPr>
           <w:ilvl w:val="0"/>
           <w:numId w:val="4"/>
@@ -4298,6 +4331,12 @@
       <w:r>
         <w:t>Mejorar las capacidades de programación y organización de un proyecto</w:t>
       </w:r>
+    </w:p>
+    <w:p>
+      <w:pPr>
+        <w:pStyle w:val="Prrafodelista"/>
+        <w:ind w:left="1440"/>
+      </w:pPr>
     </w:p>
     <w:p>
       <w:pPr>
@@ -4346,6 +4385,7 @@
       <w:bookmarkStart w:id="11" w:name="_Toc489291506"/>
       <w:bookmarkStart w:id="12" w:name="_Toc512172540"/>
       <w:r>
+        <w:lastRenderedPageBreak/>
         <w:t xml:space="preserve">6.5.1 </w:t>
       </w:r>
       <w:r>
@@ -4370,7 +4410,6 @@
       </w:pPr>
       <w:bookmarkStart w:id="13" w:name="_Toc512172541"/>
       <w:r>
-        <w:lastRenderedPageBreak/>
         <w:t>6.5.2 Introducción</w:t>
       </w:r>
       <w:bookmarkEnd w:id="13"/>
@@ -4536,7 +4575,6 @@
       </w:pPr>
       <w:bookmarkStart w:id="16" w:name="_Toc489291510"/>
       <w:r>
-        <w:lastRenderedPageBreak/>
         <w:t>6.5.2.3</w:t>
       </w:r>
       <w:r>
@@ -4636,6 +4674,7 @@
     </w:p>
     <w:p>
       <w:pPr>
+        <w:ind w:firstLine="708"/>
         <w:jc w:val="both"/>
       </w:pPr>
       <w:r>
@@ -4667,6 +4706,7 @@
     </w:p>
     <w:p>
       <w:pPr>
+        <w:ind w:firstLine="708"/>
         <w:jc w:val="both"/>
       </w:pPr>
       <w:r>
@@ -4675,6 +4715,7 @@
     </w:p>
     <w:p>
       <w:pPr>
+        <w:ind w:firstLine="708"/>
         <w:jc w:val="both"/>
       </w:pPr>
       <w:r>
@@ -4698,6 +4739,7 @@
       </w:pPr>
       <w:bookmarkStart w:id="19" w:name="_Toc489291513"/>
       <w:r>
+        <w:lastRenderedPageBreak/>
         <w:t>6.5.2.6</w:t>
       </w:r>
       <w:r>
@@ -4722,7 +4764,6 @@
       <w:bookmarkStart w:id="20" w:name="_Toc489291514"/>
       <w:bookmarkStart w:id="21" w:name="_Toc512172542"/>
       <w:r>
-        <w:lastRenderedPageBreak/>
         <w:t>6.5.3</w:t>
       </w:r>
       <w:r>
@@ -4795,6 +4836,7 @@
     </w:p>
     <w:p>
       <w:pPr>
+        <w:ind w:firstLine="708"/>
         <w:jc w:val="both"/>
       </w:pPr>
       <w:r>
@@ -4803,6 +4845,7 @@
     </w:p>
     <w:p>
       <w:pPr>
+        <w:ind w:firstLine="708"/>
         <w:jc w:val="both"/>
       </w:pPr>
       <w:r>
@@ -4846,6 +4889,7 @@
     </w:p>
     <w:p>
       <w:pPr>
+        <w:ind w:firstLine="708"/>
         <w:jc w:val="both"/>
       </w:pPr>
       <w:r>
@@ -4869,15 +4913,7 @@
         <w:sym w:font="Wingdings" w:char="F0E0"/>
       </w:r>
       <w:r>
-        <w:t xml:space="preserve"> </w:t>
-      </w:r>
-      <w:proofErr w:type="gramStart"/>
-      <w:r>
-        <w:t>Jefe</w:t>
-      </w:r>
-      <w:proofErr w:type="gramEnd"/>
-      <w:r>
-        <w:t xml:space="preserve"> del tutorial </w:t>
+        <w:t xml:space="preserve"> Jefe del tutorial </w:t>
       </w:r>
       <w:r>
         <w:sym w:font="Wingdings" w:char="F0E0"/>
@@ -4899,26 +4935,22 @@
     </w:p>
     <w:p>
       <w:pPr>
-        <w:jc w:val="both"/>
-      </w:pPr>
-      <w:r>
-        <w:t xml:space="preserve">El modo de juego principal es de un jugador, donde se nos irá contando una historia y tendremos que recorrer una serie de niveles semi-lineales (estos niveles no serán completamente una línea recta en lo relacionado al diseño de nivel, sino que, el jugador </w:t>
-      </w:r>
-      <w:r>
-        <w:lastRenderedPageBreak/>
-        <w:t xml:space="preserve">tendrá momentos donde </w:t>
-      </w:r>
-      <w:proofErr w:type="gramStart"/>
-      <w:r>
-        <w:t>habrán</w:t>
-      </w:r>
-      <w:proofErr w:type="gramEnd"/>
+        <w:ind w:firstLine="708"/>
+        <w:jc w:val="both"/>
+      </w:pPr>
+      <w:r>
+        <w:t xml:space="preserve">El modo de juego principal es de un jugador, donde se nos irá contando una historia y tendremos que recorrer una serie de niveles semi-lineales (estos niveles no serán completamente una línea recta en lo relacionado al diseño de nivel, sino que, el jugador tendrá momentos donde </w:t>
+      </w:r>
+      <w:r>
+        <w:t>habrá</w:t>
+      </w:r>
       <w:r>
         <w:t xml:space="preserve"> más caminos o lugares grandes donde hacer varias cosas cómo resolver algún pequeño puzzle)</w:t>
       </w:r>
     </w:p>
     <w:p>
       <w:pPr>
+        <w:ind w:firstLine="708"/>
         <w:jc w:val="both"/>
       </w:pPr>
       <w:r>
@@ -4973,6 +5005,7 @@
     </w:p>
     <w:p>
       <w:pPr>
+        <w:ind w:firstLine="360"/>
         <w:jc w:val="both"/>
       </w:pPr>
       <w:r>
@@ -5009,11 +5042,9 @@
         <w:spacing w:before="100"/>
         <w:jc w:val="both"/>
       </w:pPr>
-      <w:proofErr w:type="gramStart"/>
-      <w:r>
-        <w:t>Habrán</w:t>
-      </w:r>
-      <w:proofErr w:type="gramEnd"/>
+      <w:r>
+        <w:t>Habrá</w:t>
+      </w:r>
       <w:r>
         <w:t xml:space="preserve"> objetos los cuales el jugador podrá interactuar de ellos de formas distintas. Hay puertas que podrá abrirlas para pasar a otras zonas, paneles que permiten acceso a zonas más importantes u objetos que podrá romper que tienen objetos consumibles o importantes para la historia.</w:t>
       </w:r>
@@ -5054,6 +5085,7 @@
       </w:pPr>
       <w:bookmarkStart w:id="26" w:name="_Toc489291521"/>
       <w:r>
+        <w:lastRenderedPageBreak/>
         <w:t>6.5.3.</w:t>
       </w:r>
       <w:r>
@@ -5068,6 +5100,7 @@
     </w:p>
     <w:p>
       <w:pPr>
+        <w:ind w:firstLine="708"/>
         <w:jc w:val="both"/>
       </w:pPr>
       <w:r>
@@ -5306,6 +5339,7 @@
     </w:p>
     <w:p>
       <w:pPr>
+        <w:ind w:firstLine="708"/>
         <w:jc w:val="both"/>
       </w:pPr>
       <w:r>
@@ -5314,10 +5348,15 @@
     </w:p>
     <w:p>
       <w:pPr>
-        <w:jc w:val="both"/>
-      </w:pPr>
-      <w:r>
-        <w:t>La historia empieza con nuestro protagonista haciendo una misión para un equipo perteneciente a esa organización encargados de recopilar información sobre el objetivo a asesinar, aunque no todo iba a salir bien. Justo antes de acabar, es traicionado por su organización y no sabemos por qué, por eso, tendremos que escapar y buscar la razón por la cual somos objetivo de ellos.</w:t>
+        <w:ind w:firstLine="708"/>
+        <w:jc w:val="both"/>
+      </w:pPr>
+      <w:r>
+        <w:t xml:space="preserve">La historia empieza con nuestro protagonista haciendo una misión para un equipo perteneciente a esa organización encargados de recopilar información sobre el objetivo a asesinar, aunque no todo iba a salir bien. Justo antes de acabar, es traicionado por su </w:t>
+      </w:r>
+      <w:r>
+        <w:lastRenderedPageBreak/>
+        <w:t>organización y no sabemos por qué, por eso, tendremos que escapar y buscar la razón por la cual somos objetivo de ellos.</w:t>
       </w:r>
     </w:p>
     <w:p>
@@ -5351,181 +5390,184 @@
       </w:pPr>
       <w:bookmarkStart w:id="30" w:name="_Toc489291524"/>
       <w:r>
+        <w:t>6.5.</w:t>
+      </w:r>
+      <w:r>
+        <w:t>4.1 Diseño general del nivel</w:t>
+      </w:r>
+      <w:bookmarkEnd w:id="30"/>
+    </w:p>
+    <w:p>
+      <w:pPr>
+        <w:jc w:val="both"/>
+      </w:pPr>
+    </w:p>
+    <w:p>
+      <w:pPr>
+        <w:ind w:firstLine="708"/>
+        <w:jc w:val="both"/>
+      </w:pPr>
+      <w:r>
+        <w:t>El esquema base que seguirán los niveles es: una zona principal, dónde el jugador empieza; distintas fases donde hay distintos tipos de enemigos en las que tendrá que ir avanzando; y, por último, la zona del jefe final dónde el jugador tendrá que enfrentarse a un enemigo más fuerte y ganarle.</w:t>
+      </w:r>
+    </w:p>
+    <w:p>
+      <w:pPr>
+        <w:jc w:val="both"/>
+      </w:pPr>
+    </w:p>
+    <w:p>
+      <w:pPr>
+        <w:pStyle w:val="Ttulo4"/>
+      </w:pPr>
+      <w:bookmarkStart w:id="31" w:name="_Toc489291525"/>
+      <w:r>
+        <w:t>6.5.</w:t>
+      </w:r>
+      <w:r>
+        <w:t>4.2 Elementos del nivel</w:t>
+      </w:r>
+      <w:bookmarkEnd w:id="31"/>
+    </w:p>
+    <w:p>
+      <w:pPr>
+        <w:jc w:val="both"/>
+      </w:pPr>
+    </w:p>
+    <w:p>
+      <w:pPr>
+        <w:ind w:firstLine="708"/>
+        <w:jc w:val="both"/>
+      </w:pPr>
+      <w:r>
+        <w:t>Los niveles tendrán distintos elementos, tanto visuales como objetos interactuables, para que cada uno se siento algo distinto al anterior. También aparecerán los enemigos de maneras distinta a la de los demás niveles.</w:t>
+      </w:r>
+    </w:p>
+    <w:p>
+      <w:pPr>
+        <w:jc w:val="both"/>
+      </w:pPr>
+    </w:p>
+    <w:p>
+      <w:pPr>
+        <w:pStyle w:val="Ttulo4"/>
+      </w:pPr>
+      <w:bookmarkStart w:id="32" w:name="_Toc489291526"/>
+      <w:r>
+        <w:t>6.5.</w:t>
+      </w:r>
+      <w:r>
+        <w:t>4.3 Diferentes diseños del nivel</w:t>
+      </w:r>
+      <w:bookmarkEnd w:id="32"/>
+    </w:p>
+    <w:p>
+      <w:pPr>
+        <w:jc w:val="both"/>
+      </w:pPr>
+    </w:p>
+    <w:p>
+      <w:pPr>
+        <w:jc w:val="both"/>
+      </w:pPr>
+      <w:r>
+        <w:t>(Añadir bocetos conceptuales de distintos niveles diseñados, sea en papel o montados en Unreal)</w:t>
+      </w:r>
+    </w:p>
+    <w:p>
+      <w:pPr>
+        <w:pStyle w:val="Ttulo3"/>
+      </w:pPr>
+    </w:p>
+    <w:p>
+      <w:pPr>
+        <w:pStyle w:val="Ttulo3"/>
+      </w:pPr>
+      <w:bookmarkStart w:id="33" w:name="_Toc489291527"/>
+      <w:bookmarkStart w:id="34" w:name="_Toc512172544"/>
+      <w:r>
+        <w:t>6.5.</w:t>
+      </w:r>
+      <w:r>
+        <w:t>5. Interfaz</w:t>
+      </w:r>
+      <w:bookmarkEnd w:id="33"/>
+      <w:bookmarkEnd w:id="34"/>
+    </w:p>
+    <w:p>
+      <w:pPr>
+        <w:jc w:val="both"/>
+      </w:pPr>
+    </w:p>
+    <w:p>
+      <w:pPr>
+        <w:pStyle w:val="Ttulo4"/>
+      </w:pPr>
+      <w:bookmarkStart w:id="35" w:name="_Toc489291528"/>
+      <w:r>
+        <w:t>6.5.</w:t>
+      </w:r>
+      <w:r>
+        <w:t>5.1 Diagrama de flujo</w:t>
+      </w:r>
+      <w:bookmarkEnd w:id="35"/>
+    </w:p>
+    <w:p>
+      <w:pPr>
+        <w:jc w:val="both"/>
+      </w:pPr>
+    </w:p>
+    <w:p>
+      <w:pPr>
+        <w:pStyle w:val="Ttulo4"/>
+      </w:pPr>
+      <w:bookmarkStart w:id="36" w:name="_Toc489291529"/>
+      <w:r>
+        <w:t>6.5.</w:t>
+      </w:r>
+      <w:r>
+        <w:t>5.2 Cámara</w:t>
+      </w:r>
+      <w:bookmarkEnd w:id="36"/>
+    </w:p>
+    <w:p>
+      <w:pPr>
+        <w:jc w:val="both"/>
+      </w:pPr>
+    </w:p>
+    <w:p>
+      <w:pPr>
+        <w:ind w:firstLine="708"/>
+        <w:jc w:val="both"/>
+      </w:pPr>
+      <w:r>
+        <w:t xml:space="preserve">La cámara será en 3º persona donde el jugador podrá rotar sobre el personaje y se irá </w:t>
+      </w:r>
+      <w:r>
+        <w:t>ajustando, dependiendo</w:t>
+      </w:r>
+      <w:r>
+        <w:t xml:space="preserve"> de las condiciones del escenario, si está cerca de alguna pared se regula la distancia automáticament</w:t>
+      </w:r>
+      <w:r>
+        <w:t>e</w:t>
+      </w:r>
+    </w:p>
+    <w:p>
+      <w:pPr>
+        <w:jc w:val="both"/>
+      </w:pPr>
+    </w:p>
+    <w:p>
+      <w:pPr>
+        <w:pStyle w:val="Ttulo4"/>
+      </w:pPr>
+      <w:bookmarkStart w:id="37" w:name="_Toc489291530"/>
+      <w:r>
         <w:lastRenderedPageBreak/>
         <w:t>6.5.</w:t>
       </w:r>
       <w:r>
-        <w:t>4.1 Diseño general del nivel</w:t>
-      </w:r>
-      <w:bookmarkEnd w:id="30"/>
-    </w:p>
-    <w:p>
-      <w:pPr>
-        <w:jc w:val="both"/>
-      </w:pPr>
-    </w:p>
-    <w:p>
-      <w:pPr>
-        <w:jc w:val="both"/>
-      </w:pPr>
-      <w:r>
-        <w:t>El esquema base que seguirán los niveles es: una zona principal, dónde el jugador empieza; distintas fases donde hay distintos tipos de enemigos en las que tendrá que ir avanzando; y, por último, la zona del jefe final dónde el jugador tendrá que enfrentarse a un enemigo más fuerte y ganarle.</w:t>
-      </w:r>
-    </w:p>
-    <w:p>
-      <w:pPr>
-        <w:jc w:val="both"/>
-      </w:pPr>
-    </w:p>
-    <w:p>
-      <w:pPr>
-        <w:pStyle w:val="Ttulo4"/>
-      </w:pPr>
-      <w:bookmarkStart w:id="31" w:name="_Toc489291525"/>
-      <w:r>
-        <w:t>6.5.</w:t>
-      </w:r>
-      <w:r>
-        <w:t>4.2 Elementos del nivel</w:t>
-      </w:r>
-      <w:bookmarkEnd w:id="31"/>
-    </w:p>
-    <w:p>
-      <w:pPr>
-        <w:jc w:val="both"/>
-      </w:pPr>
-    </w:p>
-    <w:p>
-      <w:pPr>
-        <w:jc w:val="both"/>
-      </w:pPr>
-      <w:r>
-        <w:t>Los niveles tendrán distintos elementos, tanto visuales como objetos interactuables, para que cada uno se siento algo distinto al anterior. También aparecerán los enemigos de maneras distinta a la de los demás niveles.</w:t>
-      </w:r>
-    </w:p>
-    <w:p>
-      <w:pPr>
-        <w:jc w:val="both"/>
-      </w:pPr>
-    </w:p>
-    <w:p>
-      <w:pPr>
-        <w:pStyle w:val="Ttulo4"/>
-      </w:pPr>
-      <w:bookmarkStart w:id="32" w:name="_Toc489291526"/>
-      <w:r>
-        <w:t>6.5.</w:t>
-      </w:r>
-      <w:r>
-        <w:t>4.3 Diferentes diseños del nivel</w:t>
-      </w:r>
-      <w:bookmarkEnd w:id="32"/>
-    </w:p>
-    <w:p>
-      <w:pPr>
-        <w:jc w:val="both"/>
-      </w:pPr>
-    </w:p>
-    <w:p>
-      <w:pPr>
-        <w:jc w:val="both"/>
-      </w:pPr>
-      <w:r>
-        <w:t>(Añadir bocetos conceptuales de distintos niveles diseñados, sea en papel o montados en Unreal)</w:t>
-      </w:r>
-    </w:p>
-    <w:p>
-      <w:pPr>
-        <w:pStyle w:val="Ttulo3"/>
-      </w:pPr>
-    </w:p>
-    <w:p>
-      <w:pPr>
-        <w:pStyle w:val="Ttulo3"/>
-      </w:pPr>
-      <w:bookmarkStart w:id="33" w:name="_Toc489291527"/>
-      <w:bookmarkStart w:id="34" w:name="_Toc512172544"/>
-      <w:r>
-        <w:t>6.5.</w:t>
-      </w:r>
-      <w:r>
-        <w:t>5. Interfaz</w:t>
-      </w:r>
-      <w:bookmarkEnd w:id="33"/>
-      <w:bookmarkEnd w:id="34"/>
-    </w:p>
-    <w:p>
-      <w:pPr>
-        <w:jc w:val="both"/>
-      </w:pPr>
-    </w:p>
-    <w:p>
-      <w:pPr>
-        <w:pStyle w:val="Ttulo4"/>
-      </w:pPr>
-      <w:bookmarkStart w:id="35" w:name="_Toc489291528"/>
-      <w:r>
-        <w:t>6.5.</w:t>
-      </w:r>
-      <w:r>
-        <w:t>5.1 Diagrama de flujo</w:t>
-      </w:r>
-      <w:bookmarkEnd w:id="35"/>
-    </w:p>
-    <w:p>
-      <w:pPr>
-        <w:jc w:val="both"/>
-      </w:pPr>
-    </w:p>
-    <w:p>
-      <w:pPr>
-        <w:pStyle w:val="Ttulo4"/>
-      </w:pPr>
-      <w:bookmarkStart w:id="36" w:name="_Toc489291529"/>
-      <w:r>
-        <w:t>6.5.</w:t>
-      </w:r>
-      <w:r>
-        <w:t>5.2 Cámara</w:t>
-      </w:r>
-      <w:bookmarkEnd w:id="36"/>
-    </w:p>
-    <w:p>
-      <w:pPr>
-        <w:jc w:val="both"/>
-      </w:pPr>
-    </w:p>
-    <w:p>
-      <w:pPr>
-        <w:jc w:val="both"/>
-      </w:pPr>
-      <w:r>
-        <w:t xml:space="preserve">La cámara será en 3º persona donde el jugador podrá rotar sobre el personaje y se irá </w:t>
-      </w:r>
-      <w:r>
-        <w:t>ajustando, dependiendo</w:t>
-      </w:r>
-      <w:r>
-        <w:t xml:space="preserve"> de las condiciones del escenario, si está cerca de alguna pared se regula la distancia automáticament</w:t>
-      </w:r>
-      <w:r>
-        <w:t>e</w:t>
-      </w:r>
-    </w:p>
-    <w:p>
-      <w:pPr>
-        <w:jc w:val="both"/>
-      </w:pPr>
-    </w:p>
-    <w:p>
-      <w:pPr>
-        <w:pStyle w:val="Ttulo4"/>
-      </w:pPr>
-      <w:bookmarkStart w:id="37" w:name="_Toc489291530"/>
-      <w:r>
-        <w:t>6.5.</w:t>
-      </w:r>
-      <w:r>
         <w:t>5.X Distintas interfaces del juego</w:t>
       </w:r>
       <w:bookmarkEnd w:id="37"/>
@@ -5552,7 +5594,6 @@
       <w:bookmarkStart w:id="38" w:name="_Toc489291531"/>
       <w:bookmarkStart w:id="39" w:name="_Toc512172545"/>
       <w:r>
-        <w:lastRenderedPageBreak/>
         <w:t>6.5.</w:t>
       </w:r>
       <w:r>
@@ -5568,6 +5609,7 @@
     </w:p>
     <w:p>
       <w:pPr>
+        <w:ind w:firstLine="708"/>
         <w:jc w:val="both"/>
       </w:pPr>
       <w:r>
@@ -5679,14 +5721,11 @@
     </w:p>
     <w:p>
       <w:pPr>
-        <w:jc w:val="both"/>
-      </w:pPr>
-      <w:r>
-        <w:t xml:space="preserve">Sobre como los enemigos decidirán la distancia adecuada para realizar sus ataques y categorizar dicha distancia se usará la lógica difusa o algún algoritmo que permita realizar la estimación de la distancia más humana o real. Todas las IAs conocerán las limitaciones </w:t>
-      </w:r>
-      <w:r>
-        <w:lastRenderedPageBreak/>
-        <w:t>del escenario y por donde se pueden mover gracias a los algoritmos de pathfinding y el navmesh correspondiente que calcula las zonas transitables por donde se puede navegar.</w:t>
+        <w:ind w:firstLine="360"/>
+        <w:jc w:val="both"/>
+      </w:pPr>
+      <w:r>
+        <w:t>Sobre como los enemigos decidirán la distancia adecuada para realizar sus ataques y categorizar dicha distancia se usará la lógica difusa o algún algoritmo que permita realizar la estimación de la distancia más humana o real. Todas las IAs conocerán las limitaciones del escenario y por donde se pueden mover gracias a los algoritmos de pathfinding y el navmesh correspondiente que calcula las zonas transitables por donde se puede navegar.</w:t>
       </w:r>
     </w:p>
     <w:p>
@@ -6153,11 +6192,824 @@
     <w:p/>
     <w:p/>
     <w:p>
+      <w:pPr>
+        <w:pStyle w:val="Ttulo2"/>
+        <w:jc w:val="both"/>
+      </w:pPr>
+      <w:bookmarkStart w:id="40" w:name="_Toc512172546"/>
+      <w:r>
+        <w:lastRenderedPageBreak/>
+        <w:t>6.</w:t>
+      </w:r>
+      <w:r>
+        <w:t>6</w:t>
+      </w:r>
+      <w:r>
+        <w:t xml:space="preserve"> </w:t>
+      </w:r>
+      <w:r>
+        <w:t>Metodología y planificación del proyecto</w:t>
+      </w:r>
+      <w:bookmarkEnd w:id="40"/>
+    </w:p>
+    <w:p>
+      <w:pPr>
+        <w:jc w:val="both"/>
+      </w:pPr>
+    </w:p>
+    <w:p>
+      <w:pPr>
+        <w:ind w:left="360" w:firstLine="348"/>
+        <w:jc w:val="both"/>
+      </w:pPr>
+      <w:r>
+        <w:t xml:space="preserve">La planificación del desarrollo del proyecto seguirá una metodología ágil basa en </w:t>
+      </w:r>
+      <w:r>
+        <w:t>iteraciones, las cuales, durarán entre 2 o 3 semanas</w:t>
+      </w:r>
+      <w:r>
+        <w:t>, que forman hitos repartidos a lo largo de los meses</w:t>
+      </w:r>
+      <w:r>
+        <w:t xml:space="preserve">. Estas iteraciones tendrán objetivos primarios y secundarios dónde cada uno tiene más prioridad que otros. Si por algún motivo no se ha podido completar alguno de los objetivos, se deberá explicar el por qué no se ha conseguido y estudiar si se puede aplazar para otra iteración o ver si se puede eliminar del proyecto o simplificarlo si es posible. </w:t>
+      </w:r>
+    </w:p>
+    <w:p>
+      <w:pPr>
+        <w:ind w:left="360" w:firstLine="348"/>
+        <w:jc w:val="both"/>
+      </w:pPr>
+      <w:r>
+        <w:t xml:space="preserve">Esta metodología es una de las mejores que se puede aplicar a un proyecto siendo sólo una persona ya que, plantearse objetivos a corto plazo para ver sus resultados es una buena manera de automotivación para seguir adelante con el </w:t>
+      </w:r>
+      <w:r>
+        <w:t>proyecto y no abandonarlo.</w:t>
+      </w:r>
+    </w:p>
+    <w:p>
+      <w:pPr>
+        <w:ind w:left="360"/>
+        <w:jc w:val="both"/>
+      </w:pPr>
+    </w:p>
+    <w:p>
+      <w:pPr>
+        <w:ind w:left="360" w:firstLine="348"/>
+        <w:jc w:val="both"/>
+      </w:pPr>
+      <w:r>
+        <w:t xml:space="preserve">En cuanto al software utilizado para realizar el juego se usará el motor gráfico de </w:t>
+      </w:r>
+      <w:hyperlink r:id="rId20" w:history="1">
+        <w:r>
+          <w:rPr>
+            <w:rStyle w:val="Hipervnculo"/>
+          </w:rPr>
+          <w:t>Unreal Engine en su versión 4.16</w:t>
+        </w:r>
+      </w:hyperlink>
+      <w:r>
+        <w:t>. Se ha elegido este motor por su gran potencia y versatilidad a la hora de desarrollar todo tipo de juegos cómo también su gran impacto en el mercado, cada vez más y más juegos se crean con este motor debido a la calidad y fiabilidad del producto desarrollado.</w:t>
+      </w:r>
+    </w:p>
+    <w:p>
+      <w:pPr>
+        <w:ind w:left="360" w:firstLine="348"/>
+        <w:jc w:val="both"/>
+      </w:pPr>
+      <w:r>
+        <w:t>Los modelos del juego serán creados usando el programa de modelado Maya. Es un programa muy usado en el mundo empresarial por su gran dinamismo y versatilidad a la hora de modelar cualquier tipo de objeto del mundo. Crea modelos de gran calidad y permite la exportación a cualquier tipo de motor gráfico de hoy en día.</w:t>
+      </w:r>
+    </w:p>
+    <w:p>
+      <w:pPr>
+        <w:ind w:left="360" w:firstLine="348"/>
+        <w:jc w:val="both"/>
+      </w:pPr>
+      <w:r>
+        <w:t>Para controlar las distintas versiones de los documentos, versiones del juego y demás archivos del proyecto se usará la aplicación de GitHub, un software de control de versiones que permite sincronizar código de manera más optima como también controlar que tipo de archivos se suben como también poder volver a versiones anteriores si ocurre algún error o se pierde información importante.</w:t>
+      </w:r>
+    </w:p>
+    <w:p>
+      <w:pPr>
+        <w:ind w:left="360"/>
+        <w:jc w:val="both"/>
+      </w:pPr>
+    </w:p>
+    <w:p>
+      <w:pPr>
+        <w:pStyle w:val="Ttulo3"/>
+        <w:jc w:val="both"/>
+      </w:pPr>
+      <w:r>
+        <w:t>6.6.1 Resumen de la Iteración 1</w:t>
+      </w:r>
+    </w:p>
+    <w:p>
+      <w:pPr>
+        <w:jc w:val="both"/>
+      </w:pPr>
+    </w:p>
+    <w:p>
+      <w:pPr>
+        <w:jc w:val="both"/>
+      </w:pPr>
+      <w:r>
+        <w:tab/>
+        <w:t>En la primera iteración se propuso como objetivo final conseguir una demo jugable de las mecánicas básicas que iba a tener el juego que son:</w:t>
+      </w:r>
+    </w:p>
+    <w:p>
+      <w:pPr>
+        <w:pStyle w:val="Prrafodelista"/>
+        <w:numPr>
+          <w:ilvl w:val="0"/>
+          <w:numId w:val="11"/>
+        </w:numPr>
+        <w:jc w:val="both"/>
+      </w:pPr>
+      <w:r>
+        <w:t>Programar las mecánicas básicas de movimiento</w:t>
+      </w:r>
+    </w:p>
+    <w:p>
+      <w:pPr>
+        <w:pStyle w:val="Prrafodelista"/>
+        <w:jc w:val="both"/>
+      </w:pPr>
+    </w:p>
+    <w:p>
+      <w:pPr>
+        <w:pStyle w:val="Prrafodelista"/>
+        <w:numPr>
+          <w:ilvl w:val="0"/>
+          <w:numId w:val="11"/>
+        </w:numPr>
+        <w:jc w:val="both"/>
+      </w:pPr>
+      <w:r>
+        <w:t>Programar las mecánicas básicas de ataque</w:t>
+      </w:r>
+    </w:p>
+    <w:p>
+      <w:pPr>
+        <w:pStyle w:val="Prrafodelista"/>
+        <w:jc w:val="both"/>
+      </w:pPr>
+    </w:p>
+    <w:p>
+      <w:pPr>
+        <w:pStyle w:val="Prrafodelista"/>
+        <w:numPr>
+          <w:ilvl w:val="0"/>
+          <w:numId w:val="11"/>
+        </w:numPr>
+        <w:jc w:val="both"/>
+      </w:pPr>
+      <w:r>
+        <w:t>Diseño de nivel básico</w:t>
+      </w:r>
+    </w:p>
+    <w:p>
+      <w:pPr>
+        <w:pStyle w:val="Prrafodelista"/>
+        <w:jc w:val="both"/>
+      </w:pPr>
+    </w:p>
+    <w:p>
+      <w:pPr>
+        <w:pStyle w:val="Prrafodelista"/>
+        <w:numPr>
+          <w:ilvl w:val="0"/>
+          <w:numId w:val="11"/>
+        </w:numPr>
+        <w:jc w:val="both"/>
+      </w:pPr>
+      <w:r>
+        <w:t>Diseño básico de menús</w:t>
+      </w:r>
+    </w:p>
+    <w:p>
+      <w:pPr>
+        <w:pStyle w:val="Prrafodelista"/>
+        <w:jc w:val="both"/>
+      </w:pPr>
+    </w:p>
+    <w:p>
+      <w:pPr>
+        <w:jc w:val="both"/>
+      </w:pPr>
+    </w:p>
+    <w:p>
+      <w:pPr>
+        <w:ind w:left="360" w:firstLine="348"/>
+        <w:jc w:val="both"/>
+      </w:pPr>
+      <w:r>
+        <w:t>Hay objetivos que se marcaron para esta iteración que no se han podido cumplir y se han descartado crearlos para sustituirlos por otros gratuitos:</w:t>
+      </w:r>
+    </w:p>
+    <w:p>
+      <w:pPr>
+        <w:pStyle w:val="Prrafodelista"/>
+        <w:numPr>
+          <w:ilvl w:val="0"/>
+          <w:numId w:val="12"/>
+        </w:numPr>
+        <w:jc w:val="both"/>
+      </w:pPr>
+      <w:r>
+        <w:t>Texturas de objetos</w:t>
+      </w:r>
+    </w:p>
+    <w:p>
+      <w:pPr>
+        <w:pStyle w:val="Prrafodelista"/>
+        <w:ind w:left="1428"/>
+        <w:jc w:val="both"/>
+      </w:pPr>
+    </w:p>
+    <w:p>
+      <w:pPr>
+        <w:pStyle w:val="Prrafodelista"/>
+        <w:numPr>
+          <w:ilvl w:val="0"/>
+          <w:numId w:val="12"/>
+        </w:numPr>
+        <w:jc w:val="both"/>
+      </w:pPr>
+      <w:r>
+        <w:t>Modelados</w:t>
+      </w:r>
+    </w:p>
+    <w:p>
+      <w:pPr>
+        <w:pStyle w:val="Prrafodelista"/>
+        <w:jc w:val="both"/>
+      </w:pPr>
+    </w:p>
+    <w:p>
+      <w:pPr>
+        <w:pStyle w:val="Prrafodelista"/>
+        <w:numPr>
+          <w:ilvl w:val="0"/>
+          <w:numId w:val="12"/>
+        </w:numPr>
+        <w:jc w:val="both"/>
+      </w:pPr>
+      <w:r>
+        <w:t>Diseño de armas</w:t>
+      </w:r>
+    </w:p>
+    <w:p>
+      <w:pPr>
+        <w:pStyle w:val="Prrafodelista"/>
+        <w:jc w:val="both"/>
+      </w:pPr>
+    </w:p>
+    <w:p>
+      <w:pPr>
+        <w:pStyle w:val="Prrafodelista"/>
+        <w:jc w:val="both"/>
+      </w:pPr>
+    </w:p>
+    <w:p>
+      <w:pPr>
+        <w:pStyle w:val="Ttulo3"/>
+        <w:jc w:val="both"/>
+      </w:pPr>
+      <w:r>
+        <w:t>6.6.2 Resumen de la Iteración 2</w:t>
+      </w:r>
+    </w:p>
+    <w:p>
+      <w:pPr>
+        <w:jc w:val="both"/>
+      </w:pPr>
+    </w:p>
+    <w:p>
+      <w:pPr>
+        <w:jc w:val="both"/>
+      </w:pPr>
+      <w:r>
+        <w:tab/>
+        <w:t>En esta segunda iteración se propuso como objetivo principal completar una IA funcional cumpliendo ciertos requisitos que son:</w:t>
+      </w:r>
+    </w:p>
+    <w:p>
+      <w:pPr>
+        <w:pStyle w:val="Prrafodelista"/>
+        <w:numPr>
+          <w:ilvl w:val="0"/>
+          <w:numId w:val="13"/>
+        </w:numPr>
+        <w:jc w:val="both"/>
+      </w:pPr>
+      <w:r>
+        <w:t>Movimiento de la IA</w:t>
+      </w:r>
+    </w:p>
+    <w:p>
+      <w:pPr>
+        <w:pStyle w:val="Prrafodelista"/>
+        <w:jc w:val="both"/>
+      </w:pPr>
+    </w:p>
+    <w:p>
+      <w:pPr>
+        <w:pStyle w:val="Prrafodelista"/>
+        <w:numPr>
+          <w:ilvl w:val="0"/>
+          <w:numId w:val="13"/>
+        </w:numPr>
+        <w:jc w:val="both"/>
+      </w:pPr>
+      <w:r>
+        <w:t>Buscar y localizar al jugador</w:t>
+      </w:r>
+    </w:p>
+    <w:p>
+      <w:pPr>
+        <w:pStyle w:val="Prrafodelista"/>
+        <w:jc w:val="both"/>
+      </w:pPr>
+    </w:p>
+    <w:p>
+      <w:pPr>
+        <w:pStyle w:val="Prrafodelista"/>
+        <w:numPr>
+          <w:ilvl w:val="0"/>
+          <w:numId w:val="13"/>
+        </w:numPr>
+        <w:jc w:val="both"/>
+      </w:pPr>
+      <w:r>
+        <w:t>Atacar al jugador</w:t>
+      </w:r>
+    </w:p>
+    <w:p>
+      <w:pPr>
+        <w:pStyle w:val="Prrafodelista"/>
+        <w:jc w:val="both"/>
+      </w:pPr>
+    </w:p>
+    <w:p>
+      <w:pPr>
+        <w:pStyle w:val="Prrafodelista"/>
+        <w:numPr>
+          <w:ilvl w:val="0"/>
+          <w:numId w:val="13"/>
+        </w:numPr>
+        <w:jc w:val="both"/>
+      </w:pPr>
+      <w:r>
+        <w:t>Muerte</w:t>
+      </w:r>
+    </w:p>
+    <w:p>
+      <w:pPr>
+        <w:pStyle w:val="Prrafodelista"/>
+        <w:jc w:val="both"/>
+      </w:pPr>
+    </w:p>
+    <w:p>
+      <w:pPr>
+        <w:pStyle w:val="Prrafodelista"/>
+        <w:numPr>
+          <w:ilvl w:val="0"/>
+          <w:numId w:val="13"/>
+        </w:numPr>
+        <w:jc w:val="both"/>
+      </w:pPr>
+      <w:r>
+        <w:t>Patrullaje</w:t>
+      </w:r>
+    </w:p>
+    <w:p>
+      <w:pPr>
+        <w:pStyle w:val="Prrafodelista"/>
+        <w:jc w:val="both"/>
+      </w:pPr>
+    </w:p>
+    <w:p>
+      <w:pPr>
+        <w:pStyle w:val="Prrafodelista"/>
+        <w:numPr>
+          <w:ilvl w:val="0"/>
+          <w:numId w:val="13"/>
+        </w:numPr>
+        <w:jc w:val="both"/>
+      </w:pPr>
+      <w:r>
+        <w:t>Crear una Alpha del juego (una versión jugable con principio y fin)</w:t>
+      </w:r>
+    </w:p>
+    <w:p>
+      <w:pPr>
+        <w:pStyle w:val="Prrafodelista"/>
+        <w:jc w:val="both"/>
+      </w:pPr>
+    </w:p>
+    <w:p>
+      <w:pPr>
+        <w:pStyle w:val="Prrafodelista"/>
+        <w:numPr>
+          <w:ilvl w:val="0"/>
+          <w:numId w:val="13"/>
+        </w:numPr>
+        <w:jc w:val="both"/>
+      </w:pPr>
+      <w:r>
+        <w:t>Diseñar el nivel</w:t>
+      </w:r>
+      <w:r>
+        <w:t xml:space="preserve"> tutorial y nivel final</w:t>
+      </w:r>
+    </w:p>
+    <w:p>
+      <w:pPr>
+        <w:pStyle w:val="Prrafodelista"/>
+        <w:jc w:val="both"/>
+      </w:pPr>
+    </w:p>
+    <w:p>
+      <w:pPr>
+        <w:pStyle w:val="Prrafodelista"/>
+        <w:ind w:left="0"/>
+        <w:jc w:val="both"/>
+      </w:pPr>
+    </w:p>
+    <w:p>
+      <w:pPr>
+        <w:pStyle w:val="Prrafodelista"/>
+        <w:ind w:left="360"/>
+        <w:jc w:val="both"/>
+      </w:pPr>
+      <w:r>
+        <w:t>Se retrasaron algunos de los distintos objetivos por falta de tiempo:</w:t>
+      </w:r>
+    </w:p>
+    <w:p>
+      <w:pPr>
+        <w:pStyle w:val="Prrafodelista"/>
+        <w:ind w:left="360"/>
+        <w:jc w:val="both"/>
+      </w:pPr>
+    </w:p>
+    <w:p>
+      <w:pPr>
+        <w:pStyle w:val="Prrafodelista"/>
+        <w:numPr>
+          <w:ilvl w:val="0"/>
+          <w:numId w:val="14"/>
+        </w:numPr>
+        <w:jc w:val="both"/>
+      </w:pPr>
+      <w:r>
+        <w:t>Depurar mecánicas del jugador</w:t>
+      </w:r>
+    </w:p>
+    <w:p>
+      <w:pPr>
+        <w:pStyle w:val="Prrafodelista"/>
+        <w:ind w:left="1080"/>
+        <w:jc w:val="both"/>
+      </w:pPr>
+    </w:p>
+    <w:p>
+      <w:pPr>
+        <w:pStyle w:val="Prrafodelista"/>
+        <w:numPr>
+          <w:ilvl w:val="0"/>
+          <w:numId w:val="14"/>
+        </w:numPr>
+        <w:jc w:val="both"/>
+      </w:pPr>
+      <w:r>
+        <w:t>Depurar mecánicas del enemigo</w:t>
+      </w:r>
+    </w:p>
+    <w:p>
+      <w:pPr>
+        <w:pStyle w:val="Prrafodelista"/>
+        <w:jc w:val="both"/>
+      </w:pPr>
+    </w:p>
+    <w:p>
+      <w:pPr>
+        <w:pStyle w:val="Prrafodelista"/>
+        <w:numPr>
+          <w:ilvl w:val="0"/>
+          <w:numId w:val="14"/>
+        </w:numPr>
+        <w:jc w:val="both"/>
+      </w:pPr>
+      <w:r>
+        <w:t>Modificar los niveles</w:t>
+      </w:r>
+    </w:p>
+    <w:p>
+      <w:pPr>
+        <w:pStyle w:val="Prrafodelista"/>
+      </w:pPr>
+    </w:p>
+    <w:p>
+      <w:pPr>
+        <w:pStyle w:val="Prrafodelista"/>
+        <w:numPr>
+          <w:ilvl w:val="0"/>
+          <w:numId w:val="14"/>
+        </w:numPr>
+      </w:pPr>
+      <w:r>
+        <w:t>Mejorar los tutoriales</w:t>
+      </w:r>
+    </w:p>
+    <w:p>
+      <w:pPr>
+        <w:pStyle w:val="Prrafodelista"/>
+      </w:pPr>
+    </w:p>
+    <w:p/>
+    <w:p>
+      <w:pPr>
+        <w:ind w:firstLine="708"/>
+        <w:jc w:val="both"/>
+      </w:pPr>
+      <w:r>
+        <w:t>Otros objetivos se descartaron por falta de tiempo y/o no estaban relacionados con el objetivo principal del proyecto y se han sustituidos por elementos gratuitos:</w:t>
+      </w:r>
+    </w:p>
+    <w:p>
+      <w:pPr>
+        <w:pStyle w:val="Prrafodelista"/>
+        <w:numPr>
+          <w:ilvl w:val="0"/>
+          <w:numId w:val="15"/>
+        </w:numPr>
+        <w:jc w:val="both"/>
+      </w:pPr>
+      <w:r>
+        <w:t>Animaciones de los personajes y enemigos</w:t>
+      </w:r>
+    </w:p>
+    <w:p>
+      <w:pPr>
+        <w:pStyle w:val="Prrafodelista"/>
+        <w:ind w:left="1428"/>
+        <w:jc w:val="both"/>
+      </w:pPr>
+    </w:p>
+    <w:p>
+      <w:pPr>
+        <w:pStyle w:val="Prrafodelista"/>
+        <w:numPr>
+          <w:ilvl w:val="0"/>
+          <w:numId w:val="15"/>
+        </w:numPr>
+        <w:jc w:val="both"/>
+      </w:pPr>
+      <w:r>
+        <w:t>Modelado de los personajes y enemigos</w:t>
+      </w:r>
+    </w:p>
+    <w:p>
+      <w:pPr>
+        <w:pStyle w:val="Prrafodelista"/>
+        <w:jc w:val="both"/>
+      </w:pPr>
+    </w:p>
+    <w:p>
+      <w:pPr>
+        <w:pStyle w:val="Prrafodelista"/>
+        <w:numPr>
+          <w:ilvl w:val="0"/>
+          <w:numId w:val="15"/>
+        </w:numPr>
+        <w:jc w:val="both"/>
+      </w:pPr>
+      <w:r>
+        <w:t>Modelado de armas</w:t>
+      </w:r>
+    </w:p>
+    <w:p>
+      <w:pPr>
+        <w:pStyle w:val="Prrafodelista"/>
+        <w:jc w:val="both"/>
+      </w:pPr>
+    </w:p>
+    <w:p>
+      <w:pPr>
+        <w:pStyle w:val="Prrafodelista"/>
+        <w:numPr>
+          <w:ilvl w:val="0"/>
+          <w:numId w:val="15"/>
+        </w:numPr>
+        <w:jc w:val="both"/>
+      </w:pPr>
+      <w:r>
+        <w:t>Modelado de elementos del escenario</w:t>
+      </w:r>
+    </w:p>
+    <w:p>
+      <w:pPr>
+        <w:pStyle w:val="Prrafodelista"/>
+        <w:jc w:val="both"/>
+      </w:pPr>
+    </w:p>
+    <w:p>
+      <w:pPr>
+        <w:pStyle w:val="Prrafodelista"/>
+        <w:numPr>
+          <w:ilvl w:val="0"/>
+          <w:numId w:val="15"/>
+        </w:numPr>
+        <w:jc w:val="both"/>
+      </w:pPr>
+      <w:r>
+        <w:t>Texturas de los diferentes modelos</w:t>
+      </w:r>
+    </w:p>
+    <w:p/>
+    <w:p>
+      <w:pPr>
+        <w:pStyle w:val="Ttulo3"/>
+        <w:rPr>
+          <w:rFonts w:ascii="Times New Roman" w:eastAsiaTheme="minorHAnsi" w:hAnsi="Times New Roman" w:cstheme="minorBidi"/>
+          <w:color w:val="auto"/>
+          <w:szCs w:val="22"/>
+        </w:rPr>
+      </w:pPr>
+    </w:p>
+    <w:p>
+      <w:pPr>
+        <w:pStyle w:val="Ttulo3"/>
+      </w:pPr>
+      <w:r>
+        <w:t>6.6.3 Resumen de la Iteración 3</w:t>
+      </w:r>
+    </w:p>
+    <w:p/>
+    <w:p>
+      <w:pPr>
+        <w:jc w:val="both"/>
+      </w:pPr>
+      <w:r>
+        <w:tab/>
+        <w:t xml:space="preserve">En esta iteración el objetivo principal </w:t>
+      </w:r>
+      <w:r>
+        <w:t>es</w:t>
+      </w:r>
+      <w:r>
+        <w:t xml:space="preserve"> completar las tareas retrasadas a lo largo del proyecto que fueran más críticas:</w:t>
+      </w:r>
+    </w:p>
+    <w:p>
+      <w:pPr>
+        <w:jc w:val="both"/>
+      </w:pPr>
+    </w:p>
+    <w:p>
+      <w:pPr>
+        <w:pStyle w:val="Prrafodelista"/>
+        <w:numPr>
+          <w:ilvl w:val="0"/>
+          <w:numId w:val="16"/>
+        </w:numPr>
+        <w:jc w:val="both"/>
+      </w:pPr>
+      <w:r>
+        <w:t>Depurar mecánicas del jugador</w:t>
+      </w:r>
+    </w:p>
+    <w:p>
+      <w:pPr>
+        <w:pStyle w:val="Prrafodelista"/>
+        <w:jc w:val="both"/>
+      </w:pPr>
+    </w:p>
+    <w:p>
+      <w:pPr>
+        <w:pStyle w:val="Prrafodelista"/>
+        <w:numPr>
+          <w:ilvl w:val="0"/>
+          <w:numId w:val="16"/>
+        </w:numPr>
+        <w:jc w:val="both"/>
+      </w:pPr>
+      <w:r>
+        <w:t>Depurar mecánicas del enemigo</w:t>
+      </w:r>
+    </w:p>
+    <w:p>
+      <w:pPr>
+        <w:pStyle w:val="Prrafodelista"/>
+        <w:jc w:val="both"/>
+      </w:pPr>
+    </w:p>
+    <w:p>
+      <w:pPr>
+        <w:pStyle w:val="Prrafodelista"/>
+        <w:numPr>
+          <w:ilvl w:val="0"/>
+          <w:numId w:val="16"/>
+        </w:numPr>
+        <w:jc w:val="both"/>
+      </w:pPr>
+      <w:r>
+        <w:t>Cambiar el diseño de los niveles</w:t>
+      </w:r>
+    </w:p>
+    <w:p>
+      <w:pPr>
+        <w:pStyle w:val="Prrafodelista"/>
+        <w:jc w:val="both"/>
+      </w:pPr>
+    </w:p>
+    <w:p>
+      <w:pPr>
+        <w:pStyle w:val="Prrafodelista"/>
+        <w:numPr>
+          <w:ilvl w:val="0"/>
+          <w:numId w:val="16"/>
+        </w:numPr>
+        <w:jc w:val="both"/>
+      </w:pPr>
+      <w:r>
+        <w:t>Buscar modelos de los elementos del escenario</w:t>
+      </w:r>
+    </w:p>
+    <w:p/>
+    <w:p>
+      <w:pPr>
+        <w:pStyle w:val="Ttulo3"/>
+      </w:pPr>
+      <w:r>
+        <w:t>6.6.4 Resumen de la Iteración 4</w:t>
+      </w:r>
+    </w:p>
+    <w:p>
+      <w:pPr>
+        <w:jc w:val="both"/>
+      </w:pPr>
+    </w:p>
+    <w:p>
+      <w:pPr>
+        <w:jc w:val="both"/>
+      </w:pPr>
+      <w:r>
+        <w:tab/>
+        <w:t>En la última iteración el objetivo principal es tener el juego ya completo y jugable, a falta de ultimar de poner los distintos modelados, texturas, etc...</w:t>
+      </w:r>
+    </w:p>
+    <w:p>
+      <w:pPr>
+        <w:ind w:left="360"/>
+        <w:jc w:val="both"/>
+      </w:pPr>
+    </w:p>
+    <w:p>
+      <w:pPr>
+        <w:pStyle w:val="Ttulo2"/>
+      </w:pPr>
+      <w:bookmarkStart w:id="41" w:name="_Toc512172547"/>
+      <w:r>
+        <w:t>6.</w:t>
+      </w:r>
+      <w:r>
+        <w:t>7</w:t>
+      </w:r>
+      <w:r>
+        <w:t xml:space="preserve"> Implementación</w:t>
+      </w:r>
+      <w:bookmarkEnd w:id="41"/>
+    </w:p>
+    <w:p/>
+    <w:p>
+      <w:pPr>
+        <w:pStyle w:val="Ttulo3"/>
+      </w:pPr>
+      <w:r>
+        <w:t>6.7.1 IA</w:t>
+      </w:r>
+    </w:p>
+    <w:p/>
+    <w:p>
+      <w:pPr>
+        <w:ind w:firstLine="360"/>
+        <w:jc w:val="both"/>
+      </w:pPr>
       <w:r>
         <w:t>Unreal nos proporciona distintas de estas herramientas para facilitarnos el trabajo, aunque la gran mayoría de los elementos importantes de la IA se han trabajado con la base de estas herramientas usando distintos algoritmos. De los distintos elementos nombrados anteriormente Unreal nos proporciona herramientas para:</w:t>
       </w:r>
     </w:p>
-    <w:p/>
+    <w:p>
+      <w:pPr>
+        <w:jc w:val="both"/>
+      </w:pPr>
+    </w:p>
     <w:p>
       <w:pPr>
         <w:pStyle w:val="Prrafodelista"/>
@@ -6165,107 +7017,32 @@
           <w:ilvl w:val="0"/>
           <w:numId w:val="10"/>
         </w:numPr>
-      </w:pPr>
-      <w:r>
-        <w:lastRenderedPageBreak/>
+        <w:jc w:val="both"/>
+      </w:pPr>
+      <w:r>
         <w:t>Navmesh: Unreal tiene un elemento que calcula por nosotros las áreas navegables de nuestros escenarios, haciendo que la IA sepa por donde puede moverse calculando la ruta más corta. Este navmesh se puede modificar distintos elementos para modificar el comportamiento de la IA.</w:t>
       </w:r>
     </w:p>
     <w:p>
       <w:pPr>
         <w:pStyle w:val="Prrafodelista"/>
-      </w:pPr>
-    </w:p>
-    <w:p>
-      <w:pPr>
-        <w:pStyle w:val="Prrafodelista"/>
+        <w:jc w:val="both"/>
+      </w:pPr>
+    </w:p>
+    <w:p>
+      <w:pPr>
+        <w:pStyle w:val="Prrafodelista"/>
+        <w:jc w:val="both"/>
       </w:pPr>
       <w:r>
         <w:rPr>
           <w:noProof/>
         </w:rPr>
         <w:drawing>
-          <wp:inline distT="0" distB="0" distL="0" distR="0" wp14:anchorId="228A0CC9" wp14:editId="0A2830A6">
+          <wp:inline distT="0" distB="0" distL="0" distR="0" wp14:anchorId="02A84BA7" wp14:editId="0D6AEB36">
             <wp:extent cx="5400040" cy="2574290"/>
             <wp:effectExtent l="0" t="0" r="0" b="0"/>
             <wp:docPr id="1" name="Imagen 1"/>
-            <wp:cNvGraphicFramePr>
-              <a:graphicFrameLocks xmlns:a="http://schemas.openxmlformats.org/drawingml/2006/main" noChangeAspect="1"/>
-            </wp:cNvGraphicFramePr>
-            <a:graphic xmlns:a="http://schemas.openxmlformats.org/drawingml/2006/main">
-              <a:graphicData uri="http://schemas.openxmlformats.org/drawingml/2006/picture">
-                <pic:pic xmlns:pic="http://schemas.openxmlformats.org/drawingml/2006/picture">
-                  <pic:nvPicPr>
-                    <pic:cNvPr id="1" name=""/>
-                    <pic:cNvPicPr/>
-                  </pic:nvPicPr>
-                  <pic:blipFill>
-                    <a:blip r:embed="rId20"/>
-                    <a:stretch>
-                      <a:fillRect/>
-                    </a:stretch>
-                  </pic:blipFill>
-                  <pic:spPr>
-                    <a:xfrm>
-                      <a:off x="0" y="0"/>
-                      <a:ext cx="5400040" cy="2574290"/>
-                    </a:xfrm>
-                    <a:prstGeom prst="rect">
-                      <a:avLst/>
-                    </a:prstGeom>
-                  </pic:spPr>
-                </pic:pic>
-              </a:graphicData>
-            </a:graphic>
-          </wp:inline>
-        </w:drawing>
-      </w:r>
-    </w:p>
-    <w:p>
-      <w:pPr>
-        <w:pStyle w:val="Prrafodelista"/>
-      </w:pPr>
-    </w:p>
-    <w:p>
-      <w:pPr>
-        <w:pStyle w:val="Prrafodelista"/>
-      </w:pPr>
-      <w:r>
-        <w:t>Esta imagen muestra como se comporta el navmesh de Unreal siendo el color azul una zona de mas prioridad frente a la roja.</w:t>
-      </w:r>
-    </w:p>
-    <w:p>
-      <w:pPr>
-        <w:pStyle w:val="Prrafodelista"/>
-      </w:pPr>
-    </w:p>
-    <w:p>
-      <w:pPr>
-        <w:pStyle w:val="Prrafodelista"/>
-      </w:pPr>
-    </w:p>
-    <w:p>
-      <w:pPr>
-        <w:pStyle w:val="Prrafodelista"/>
-        <w:numPr>
-          <w:ilvl w:val="0"/>
-          <w:numId w:val="10"/>
-        </w:numPr>
-      </w:pPr>
-      <w:r>
-        <w:t>Behavior Tree: Unreal nos proporciona una plantilla especifica donde podemos crear nuestro árbol de comportamiento para nuestra IA, dónde le podemos decir qué y cómo tiene que actuar, dependiendo de distintos parámetros.</w:t>
-      </w:r>
-    </w:p>
-    <w:p>
-      <w:r>
-        <w:rPr>
-          <w:noProof/>
-        </w:rPr>
-        <w:drawing>
-          <wp:inline distT="0" distB="0" distL="0" distR="0" wp14:anchorId="61A24AF1" wp14:editId="21046D75">
-            <wp:extent cx="5400040" cy="2746375"/>
-            <wp:effectExtent l="0" t="0" r="0" b="0"/>
-            <wp:docPr id="21" name="Imagen 21"/>
             <wp:cNvGraphicFramePr>
               <a:graphicFrameLocks xmlns:a="http://schemas.openxmlformats.org/drawingml/2006/main" noChangeAspect="1"/>
             </wp:cNvGraphicFramePr>
@@ -6285,7 +7062,7 @@
                   <pic:spPr>
                     <a:xfrm>
                       <a:off x="0" y="0"/>
-                      <a:ext cx="5400040" cy="2746375"/>
+                      <a:ext cx="5400040" cy="2574290"/>
                     </a:xfrm>
                     <a:prstGeom prst="rect">
                       <a:avLst/>
@@ -6299,15 +7076,43 @@
       </w:r>
     </w:p>
     <w:p>
-      <w:r>
-        <w:t xml:space="preserve">En esta imagen podemos ver la toma de decisiones que hará nuestra IA. Unreal nos proporciona las herramientas para facilitarnos la creación de este </w:t>
-      </w:r>
-      <w:r>
-        <w:t>árbol,</w:t>
-      </w:r>
-      <w:r>
-        <w:t xml:space="preserve"> pero, que la IA pueda ejecutar distintas acciones se ha tenido que hacer.</w:t>
-      </w:r>
+      <w:pPr>
+        <w:pStyle w:val="Prrafodelista"/>
+        <w:jc w:val="both"/>
+      </w:pPr>
+    </w:p>
+    <w:p>
+      <w:pPr>
+        <w:pStyle w:val="Prrafodelista"/>
+        <w:jc w:val="both"/>
+      </w:pPr>
+      <w:r>
+        <w:t xml:space="preserve">Esta imagen muestra </w:t>
+      </w:r>
+      <w:r>
+        <w:t>cómo</w:t>
+      </w:r>
+      <w:r>
+        <w:t xml:space="preserve"> se comporta el navmesh de Unreal siendo el color azul una zona de </w:t>
+      </w:r>
+      <w:r>
+        <w:t>más</w:t>
+      </w:r>
+      <w:r>
+        <w:t xml:space="preserve"> prioridad frente a la roja.</w:t>
+      </w:r>
+    </w:p>
+    <w:p>
+      <w:pPr>
+        <w:pStyle w:val="Prrafodelista"/>
+        <w:jc w:val="both"/>
+      </w:pPr>
+    </w:p>
+    <w:p>
+      <w:pPr>
+        <w:pStyle w:val="Prrafodelista"/>
+        <w:jc w:val="both"/>
+      </w:pPr>
     </w:p>
     <w:p>
       <w:pPr>
@@ -6316,30 +7121,26 @@
           <w:ilvl w:val="0"/>
           <w:numId w:val="10"/>
         </w:numPr>
-      </w:pPr>
-      <w:r>
-        <w:lastRenderedPageBreak/>
-        <w:t>Blackboard (sistema de memoria): Unreal nos facilita un elemento para guardar información que luego usará la IA en el árbol de comportamiento.</w:t>
-      </w:r>
-    </w:p>
-    <w:p>
-      <w:pPr>
-        <w:pStyle w:val="Prrafodelista"/>
-      </w:pPr>
-    </w:p>
-    <w:p>
-      <w:pPr>
-        <w:pStyle w:val="Prrafodelista"/>
+        <w:jc w:val="both"/>
+      </w:pPr>
+      <w:r>
+        <w:t>Behavior Tree: Unreal nos proporciona una plantilla especifica donde podemos crear nuestro árbol de comportamiento para nuestra IA, dónde le podemos decir qué y cómo tiene que actuar, dependiendo de distintos parámetros.</w:t>
+      </w:r>
+    </w:p>
+    <w:p>
+      <w:pPr>
+        <w:jc w:val="both"/>
       </w:pPr>
       <w:r>
         <w:rPr>
           <w:noProof/>
         </w:rPr>
+        <w:lastRenderedPageBreak/>
         <w:drawing>
-          <wp:inline distT="0" distB="0" distL="0" distR="0" wp14:anchorId="116EED29" wp14:editId="55F41A3C">
-            <wp:extent cx="5400040" cy="5082540"/>
-            <wp:effectExtent l="0" t="0" r="0" b="3810"/>
-            <wp:docPr id="22" name="Imagen 22"/>
+          <wp:inline distT="0" distB="0" distL="0" distR="0" wp14:anchorId="59CE2A2B" wp14:editId="5534A343">
+            <wp:extent cx="5400040" cy="2746375"/>
+            <wp:effectExtent l="0" t="0" r="0" b="0"/>
+            <wp:docPr id="21" name="Imagen 21"/>
             <wp:cNvGraphicFramePr>
               <a:graphicFrameLocks xmlns:a="http://schemas.openxmlformats.org/drawingml/2006/main" noChangeAspect="1"/>
             </wp:cNvGraphicFramePr>
@@ -6359,7 +7160,7 @@
                   <pic:spPr>
                     <a:xfrm>
                       <a:off x="0" y="0"/>
-                      <a:ext cx="5400040" cy="5082540"/>
+                      <a:ext cx="5400040" cy="2746375"/>
                     </a:xfrm>
                     <a:prstGeom prst="rect">
                       <a:avLst/>
@@ -6374,19 +7175,12 @@
     </w:p>
     <w:p>
       <w:pPr>
-        <w:pStyle w:val="Prrafodelista"/>
-      </w:pPr>
-      <w:r>
-        <w:t>Aquí se puede ver la distinta información que se guardan todas las IAs y</w:t>
-      </w:r>
-      <w:r>
-        <w:t xml:space="preserve"> que no comparten.</w:t>
-      </w:r>
-    </w:p>
-    <w:p>
-      <w:pPr>
-        <w:pStyle w:val="Prrafodelista"/>
-      </w:pPr>
+        <w:ind w:firstLine="360"/>
+        <w:jc w:val="both"/>
+      </w:pPr>
+      <w:r>
+        <w:t>En esta imagen podemos ver la toma de decisiones que hará nuestra IA. Unreal nos proporciona las herramientas para facilitarnos la creación de este árbol, pero, que la IA pueda ejecutar distintas acciones se ha tenido que hacer.</w:t>
+      </w:r>
     </w:p>
     <w:p>
       <w:pPr>
@@ -6395,25 +7189,33 @@
           <w:ilvl w:val="0"/>
           <w:numId w:val="10"/>
         </w:numPr>
-      </w:pPr>
-      <w:r>
-        <w:t>AIController (Sistema de control de la IA): Este elemento nos permite conectar nuestra inteligencia (de los distintos elementos nombrados anteriormente) con nuestra lógica del enemigo que está en otro sitio. Este elemento nos permite dotar de sensores de vista, oído, olfato, etc… para hacer nuestra IA mucho más inteligente y poder usarlos en los elementos anteriores</w:t>
-      </w:r>
-      <w:r>
-        <w:t>.</w:t>
-      </w:r>
-    </w:p>
-    <w:p>
+        <w:jc w:val="both"/>
+      </w:pPr>
+      <w:r>
+        <w:t>Blackboard (sistema de memoria): Unreal nos facilita un elemento para guardar información que luego usará la IA en el árbol de comportamiento.</w:t>
+      </w:r>
+    </w:p>
+    <w:p>
+      <w:pPr>
+        <w:pStyle w:val="Prrafodelista"/>
+        <w:jc w:val="both"/>
+      </w:pPr>
+    </w:p>
+    <w:p>
+      <w:pPr>
+        <w:pStyle w:val="Prrafodelista"/>
+        <w:jc w:val="both"/>
+      </w:pPr>
       <w:r>
         <w:rPr>
           <w:noProof/>
         </w:rPr>
         <w:lastRenderedPageBreak/>
         <w:drawing>
-          <wp:inline distT="0" distB="0" distL="0" distR="0" wp14:anchorId="185C74B9" wp14:editId="7AB8312C">
-            <wp:extent cx="5400040" cy="2525395"/>
-            <wp:effectExtent l="0" t="0" r="0" b="8255"/>
-            <wp:docPr id="23" name="Imagen 23"/>
+          <wp:inline distT="0" distB="0" distL="0" distR="0" wp14:anchorId="5F6833E7" wp14:editId="3B9C1AB5">
+            <wp:extent cx="5400040" cy="5082540"/>
+            <wp:effectExtent l="0" t="0" r="0" b="3810"/>
+            <wp:docPr id="22" name="Imagen 22"/>
             <wp:cNvGraphicFramePr>
               <a:graphicFrameLocks xmlns:a="http://schemas.openxmlformats.org/drawingml/2006/main" noChangeAspect="1"/>
             </wp:cNvGraphicFramePr>
@@ -6433,6 +7235,80 @@
                   <pic:spPr>
                     <a:xfrm>
                       <a:off x="0" y="0"/>
+                      <a:ext cx="5400040" cy="5082540"/>
+                    </a:xfrm>
+                    <a:prstGeom prst="rect">
+                      <a:avLst/>
+                    </a:prstGeom>
+                  </pic:spPr>
+                </pic:pic>
+              </a:graphicData>
+            </a:graphic>
+          </wp:inline>
+        </w:drawing>
+      </w:r>
+    </w:p>
+    <w:p>
+      <w:pPr>
+        <w:pStyle w:val="Prrafodelista"/>
+        <w:jc w:val="both"/>
+      </w:pPr>
+      <w:r>
+        <w:t>Aquí se puede ver la distinta información que se guardan todas las IAs y que no comparten.</w:t>
+      </w:r>
+    </w:p>
+    <w:p>
+      <w:pPr>
+        <w:pStyle w:val="Prrafodelista"/>
+        <w:jc w:val="both"/>
+      </w:pPr>
+    </w:p>
+    <w:p>
+      <w:pPr>
+        <w:pStyle w:val="Prrafodelista"/>
+        <w:numPr>
+          <w:ilvl w:val="0"/>
+          <w:numId w:val="10"/>
+        </w:numPr>
+        <w:jc w:val="both"/>
+      </w:pPr>
+      <w:r>
+        <w:t>AIController (Sistema de control de la IA): Este elemento nos permite conectar nuestra inteligencia (de los distintos elementos nombrados anteriormente) con nuestra lógica del enemigo que está en otro sitio. Este elemento nos permite dotar de sensores de vista, oído, olfato, etc… para hacer nuestra IA mucho más inteligente y poder usarlos en los elementos anteriores.</w:t>
+      </w:r>
+    </w:p>
+    <w:p>
+      <w:pPr>
+        <w:jc w:val="both"/>
+      </w:pPr>
+      <w:r>
+        <w:rPr>
+          <w:noProof/>
+        </w:rPr>
+        <w:lastRenderedPageBreak/>
+        <w:drawing>
+          <wp:inline distT="0" distB="0" distL="0" distR="0" wp14:anchorId="6EB959E8" wp14:editId="57BB1669">
+            <wp:extent cx="5400040" cy="2525395"/>
+            <wp:effectExtent l="0" t="0" r="0" b="8255"/>
+            <wp:docPr id="23" name="Imagen 23"/>
+            <wp:cNvGraphicFramePr>
+              <a:graphicFrameLocks xmlns:a="http://schemas.openxmlformats.org/drawingml/2006/main" noChangeAspect="1"/>
+            </wp:cNvGraphicFramePr>
+            <a:graphic xmlns:a="http://schemas.openxmlformats.org/drawingml/2006/main">
+              <a:graphicData uri="http://schemas.openxmlformats.org/drawingml/2006/picture">
+                <pic:pic xmlns:pic="http://schemas.openxmlformats.org/drawingml/2006/picture">
+                  <pic:nvPicPr>
+                    <pic:cNvPr id="1" name=""/>
+                    <pic:cNvPicPr/>
+                  </pic:nvPicPr>
+                  <pic:blipFill>
+                    <a:blip r:embed="rId24"/>
+                    <a:stretch>
+                      <a:fillRect/>
+                    </a:stretch>
+                  </pic:blipFill>
+                  <pic:spPr>
+                    <a:xfrm>
+                      <a:off x="0" y="0"/>
                       <a:ext cx="5400040" cy="2525395"/>
                     </a:xfrm>
                     <a:prstGeom prst="rect">
@@ -6447,18 +7323,37 @@
       </w:r>
     </w:p>
     <w:p>
+      <w:pPr>
+        <w:jc w:val="both"/>
+      </w:pPr>
       <w:r>
         <w:t>Con esta imagen se puede ver el sensor de vista aplicado a los enemigos. El área verde indica que estamos en su campo de visión.</w:t>
       </w:r>
     </w:p>
-    <w:p/>
-    <w:p/>
-    <w:p>
+    <w:p>
+      <w:pPr>
+        <w:jc w:val="both"/>
+      </w:pPr>
+    </w:p>
+    <w:p>
+      <w:pPr>
+        <w:jc w:val="both"/>
+      </w:pPr>
+    </w:p>
+    <w:p>
+      <w:pPr>
+        <w:ind w:firstLine="360"/>
+        <w:jc w:val="both"/>
+      </w:pPr>
       <w:r>
         <w:t>Estos son los distintos elementos que ofrece Unreal para nuestra IA, todo lo demás ha sido añadido adaptando distintos algoritmos de IA que se han creado a la lógica de Unreal. Estos son:</w:t>
       </w:r>
     </w:p>
-    <w:p/>
+    <w:p>
+      <w:pPr>
+        <w:jc w:val="both"/>
+      </w:pPr>
+    </w:p>
     <w:p>
       <w:pPr>
         <w:pStyle w:val="Prrafodelista"/>
@@ -6466,6 +7361,7 @@
           <w:ilvl w:val="0"/>
           <w:numId w:val="10"/>
         </w:numPr>
+        <w:jc w:val="both"/>
       </w:pPr>
       <w:r>
         <w:t>Pathfinding: Unreal no proporciona uno como tal, se ha creado uno usando como base los waypoints (puntos de rutas); que la propia IA elige su destino y, hasta que no llega a ese destino, no vuelve a seleccionar otro. Hay muchas maneras de hacer este algoritmo, pero la que se ha usado en el juego usa los nodos visitados. Una vez que la IA ha pasado por ese nodo, no vuelve a visitarlo hasta que acabe el viaje (llega a su destino)</w:t>
@@ -6474,6 +7370,7 @@
     <w:p>
       <w:pPr>
         <w:pStyle w:val="Prrafodelista"/>
+        <w:jc w:val="both"/>
       </w:pPr>
     </w:p>
     <w:p>
@@ -6483,6 +7380,7 @@
           <w:ilvl w:val="0"/>
           <w:numId w:val="10"/>
         </w:numPr>
+        <w:jc w:val="both"/>
       </w:pPr>
       <w:r>
         <w:t>Sistema de ataque: El sistema de ataque de cada IA es distinta en cada juego, por eso unreal no ofrece un standard a la hora de implementar esa mecánica en su motor, sino que, te da facilidades para que se implemente uno propio. En este caso, es un sistema de combos que el enemigo te ataca cuando esté a cierta distancia. Estos ataques no continúan si el jugador sale de cierto rango.</w:t>
@@ -6491,6 +7389,7 @@
     <w:p>
       <w:pPr>
         <w:pStyle w:val="Prrafodelista"/>
+        <w:jc w:val="both"/>
       </w:pPr>
     </w:p>
     <w:p>
@@ -6500,267 +7399,44 @@
           <w:ilvl w:val="0"/>
           <w:numId w:val="10"/>
         </w:numPr>
-      </w:pPr>
-      <w:r>
-        <w:t xml:space="preserve">Comportamiento básico: Como se ha nombrado anteriormente, Unreal nos facilita </w:t>
-      </w:r>
-      <w:r>
-        <w:t>una herramienta para crear nuestro propio árbol de comportamiento. La IA patrulla, usando el pathfinding y los waypoints como apoyo, persigue al jugador cuando le ve y si le pierde de vista va al último punto dónde le ha visto y, ataca cuando está a la distancia adecuada. Todos esos elementos se han implementado.</w:t>
-      </w:r>
-    </w:p>
-    <w:p>
-      <w:pPr>
-        <w:pStyle w:val="Prrafodelista"/>
-      </w:pPr>
+        <w:jc w:val="both"/>
+      </w:pPr>
+      <w:r>
+        <w:t>Comportamiento básico: Como se ha nombrado anteriormente, Unreal nos facilita una herramienta para crear nuestro propio árbol de comportamiento. La IA patrulla, usando el pathfinding y los waypoints como apoyo, persigue al jugador cuando le ve y si le pierde de vista va al último punto dónde le ha visto y, ataca cuando está a la distancia adecuada. Todos esos elementos se han implementado.</w:t>
+      </w:r>
+    </w:p>
+    <w:p>
+      <w:pPr>
+        <w:pStyle w:val="Ttulo3"/>
+      </w:pPr>
+      <w:r>
+        <w:lastRenderedPageBreak/>
+        <w:t>6.7.2 Animaciones</w:t>
+      </w:r>
     </w:p>
     <w:p/>
     <w:p>
-      <w:pPr>
-        <w:pStyle w:val="Ttulo2"/>
-      </w:pPr>
-      <w:bookmarkStart w:id="40" w:name="_Toc512172546"/>
-      <w:r>
-        <w:t>6.</w:t>
-      </w:r>
-      <w:r>
-        <w:t>6</w:t>
-      </w:r>
-      <w:r>
-        <w:t xml:space="preserve"> </w:t>
-      </w:r>
-      <w:r>
-        <w:t>Metodología y planificación del proyecto</w:t>
-      </w:r>
-      <w:bookmarkEnd w:id="40"/>
-    </w:p>
-    <w:p/>
-    <w:p>
-      <w:pPr>
-        <w:ind w:left="360"/>
-        <w:jc w:val="both"/>
-      </w:pPr>
-      <w:r>
-        <w:t xml:space="preserve">La planificación del desarrollo del proyecto seguirá una metodología ágil basa en </w:t>
-      </w:r>
-      <w:r>
-        <w:t>iteraciones, las cuales, durarán entre 2 o 3 semanas</w:t>
-      </w:r>
-      <w:r>
-        <w:t>, que forman hitos repartidos a lo largo de los meses</w:t>
-      </w:r>
-      <w:r>
-        <w:t xml:space="preserve">. Estas iteraciones tendrán objetivos primarios y secundarios dónde cada uno tiene más prioridad que otros. Si por algún motivo no se ha podido completar alguno de los objetivos, se deberá explicar el por qué no se ha conseguido y estudiar si se puede aplazar para otra iteración o ver si se puede eliminar del proyecto o simplificarlo si es posible. </w:t>
-      </w:r>
-    </w:p>
-    <w:p>
-      <w:pPr>
-        <w:ind w:left="360"/>
-        <w:jc w:val="both"/>
-      </w:pPr>
-      <w:r>
-        <w:t xml:space="preserve">Esta metodología es una de las mejores que se puede aplicar a un proyecto siendo sólo una persona ya que, plantearse objetivos a corto plazo para ver sus resultados es una buena manera de automotivación para seguir adelante con el </w:t>
-      </w:r>
-      <w:r>
-        <w:t>proyecto y no abandonarlo.</w:t>
-      </w:r>
-    </w:p>
-    <w:p>
-      <w:pPr>
-        <w:ind w:left="360"/>
-        <w:jc w:val="both"/>
-      </w:pPr>
-    </w:p>
-    <w:p>
-      <w:pPr>
-        <w:ind w:left="360"/>
-        <w:jc w:val="both"/>
-      </w:pPr>
-      <w:r>
-        <w:t xml:space="preserve">En cuanto al software utilizado para realizar el juego se usará el motor gráfico de </w:t>
-      </w:r>
-      <w:hyperlink r:id="rId24" w:history="1">
-        <w:r>
-          <w:rPr>
-            <w:rStyle w:val="Hipervnculo"/>
-          </w:rPr>
-          <w:t>Unreal Engine en su versión 4.16</w:t>
-        </w:r>
-      </w:hyperlink>
-      <w:r>
-        <w:t>. Se ha elegido este motor por su gran potencia y versatilidad a la hora de desarrollar todo tipo de juegos cómo también su gran impacto en el mercado, cada vez más y más juegos se crean con este motor debido a la calidad y fiabilidad del producto desarrollado.</w:t>
-      </w:r>
-    </w:p>
-    <w:p>
-      <w:pPr>
-        <w:ind w:left="360"/>
-        <w:jc w:val="both"/>
-      </w:pPr>
-      <w:r>
-        <w:t>Los modelos del juego serán creados usando el programa de modelado Maya. Es un programa muy usado en el mundo empresarial por su gran dinamismo y versatilidad a la hora de modelar cualquier tipo de objeto del mundo. Crea modelos de gran calidad y permite la exportación a cualquier tipo de motor gráfico de hoy en día.</w:t>
-      </w:r>
-    </w:p>
-    <w:p>
-      <w:pPr>
-        <w:ind w:left="360"/>
-        <w:jc w:val="both"/>
-      </w:pPr>
-      <w:r>
-        <w:t>Para controlar las distintas versiones de los documentos, versiones del juego y demás archivos del proyecto se usará la aplicación de GitHub, un software de control de versiones que permite sincronizar código de manera más optima como también controlar que tipo de archivos se suben como también poder volver a versiones anteriores si ocurre algún error o se pierde información importante.</w:t>
-      </w:r>
-    </w:p>
-    <w:p>
-      <w:pPr>
-        <w:ind w:left="360"/>
-        <w:jc w:val="both"/>
-      </w:pPr>
-    </w:p>
-    <w:p>
-      <w:pPr>
-        <w:pStyle w:val="Ttulo3"/>
-      </w:pPr>
-      <w:r>
-        <w:t>6.6.1 Resumen de la Iteración 1</w:t>
-      </w:r>
-    </w:p>
-    <w:p/>
-    <w:p>
-      <w:pPr>
-        <w:pStyle w:val="Ttulo3"/>
-      </w:pPr>
-      <w:r>
-        <w:lastRenderedPageBreak/>
-        <w:t>6.6.2 Resumen de la Iteración 2</w:t>
-      </w:r>
-    </w:p>
-    <w:p>
-      <w:pPr>
-        <w:pStyle w:val="Ttulo3"/>
-        <w:rPr>
-          <w:rFonts w:ascii="Times New Roman" w:eastAsiaTheme="minorHAnsi" w:hAnsi="Times New Roman" w:cstheme="minorBidi"/>
-          <w:color w:val="auto"/>
-          <w:szCs w:val="22"/>
-        </w:rPr>
-      </w:pPr>
-    </w:p>
-    <w:p>
-      <w:pPr>
-        <w:pStyle w:val="Ttulo3"/>
-      </w:pPr>
-      <w:r>
-        <w:t>6.6.3 Resumen de la Iteración 3</w:t>
-      </w:r>
-    </w:p>
-    <w:p/>
-    <w:p>
-      <w:pPr>
-        <w:pStyle w:val="Ttulo3"/>
-      </w:pPr>
-      <w:r>
-        <w:t>6.6.4 Resumen de la Iteración 4</w:t>
-      </w:r>
-      <w:bookmarkStart w:id="41" w:name="_GoBack"/>
-      <w:bookmarkEnd w:id="41"/>
-    </w:p>
-    <w:p>
-      <w:pPr>
-        <w:ind w:left="360"/>
-        <w:jc w:val="both"/>
-      </w:pPr>
-    </w:p>
-    <w:p>
-      <w:pPr>
-        <w:pStyle w:val="Ttulo2"/>
-      </w:pPr>
-      <w:bookmarkStart w:id="42" w:name="_Toc512172547"/>
-      <w:r>
-        <w:t>6.</w:t>
-      </w:r>
-      <w:r>
-        <w:t>7</w:t>
-      </w:r>
-      <w:r>
-        <w:t xml:space="preserve"> Implementación</w:t>
-      </w:r>
+      <w:r>
+        <w:tab/>
+        <w:t>Unreal tiene una herramienta para poder reutilizar animaciones en otros esqueletos distintos. Esta herramienta ha facilitado el uso de las animaciones enfocadas a un esqueleto poder usarlas en otro usando un intérprete que traduce qu</w:t>
+      </w:r>
+      <w:r>
+        <w:t>é</w:t>
+      </w:r>
+      <w:r>
+        <w:t xml:space="preserve"> hueso es el equivalente en el otro esqueleto</w:t>
+      </w:r>
+      <w:r>
+        <w:t xml:space="preserve"> dónde se quiere pasar la animación.</w:t>
+      </w:r>
+      <w:r>
+        <w:t xml:space="preserve"> Gracias a este elemento, se pueden reutilizar las animaciones para usarlas en el máximo número de elementos jugables del juego que se mueven por el escenario para no perder tiempo.</w:t>
+      </w:r>
+    </w:p>
+    <w:p>
+      <w:bookmarkStart w:id="42" w:name="_GoBack"/>
       <w:bookmarkEnd w:id="42"/>
     </w:p>
-    <w:p/>
-    <w:p>
-      <w:pPr>
-        <w:ind w:left="360"/>
-      </w:pPr>
-      <w:r>
-        <w:t>Durante el desarrollo del juego se ha utilizado una herramienta para organizar las distintas tareas</w:t>
-      </w:r>
-      <w:r>
-        <w:t xml:space="preserve"> y repartirla a lo largo de las iteraciones. El primer hito se ha repartido a lo largo de los meses de octubre y enero (hasta el día 15) dónde los objetivos principales de este hito han sido:</w:t>
-      </w:r>
-    </w:p>
-    <w:p>
-      <w:pPr>
-        <w:pStyle w:val="Prrafodelista"/>
-        <w:numPr>
-          <w:ilvl w:val="0"/>
-          <w:numId w:val="5"/>
-        </w:numPr>
-      </w:pPr>
-      <w:r>
-        <w:t>Crear una demo de las mecánicas básicas del género</w:t>
-      </w:r>
-    </w:p>
-    <w:p>
-      <w:pPr>
-        <w:pStyle w:val="Prrafodelista"/>
-        <w:ind w:left="1080"/>
-      </w:pPr>
-    </w:p>
-    <w:p>
-      <w:pPr>
-        <w:pStyle w:val="Prrafodelista"/>
-        <w:numPr>
-          <w:ilvl w:val="0"/>
-          <w:numId w:val="5"/>
-        </w:numPr>
-      </w:pPr>
-      <w:r>
-        <w:t>Diseñar bocetos de los objetos escenarios y los niveles</w:t>
-      </w:r>
-    </w:p>
-    <w:p>
-      <w:pPr>
-        <w:pStyle w:val="Prrafodelista"/>
-      </w:pPr>
-    </w:p>
-    <w:p>
-      <w:pPr>
-        <w:pStyle w:val="Prrafodelista"/>
-        <w:numPr>
-          <w:ilvl w:val="0"/>
-          <w:numId w:val="5"/>
-        </w:numPr>
-      </w:pPr>
-      <w:r>
-        <w:t>Modelar alguno de los componentes del juego</w:t>
-      </w:r>
-    </w:p>
-    <w:p>
-      <w:pPr>
-        <w:pStyle w:val="Prrafodelista"/>
-      </w:pPr>
-    </w:p>
-    <w:p>
-      <w:pPr>
-        <w:pStyle w:val="Prrafodelista"/>
-        <w:numPr>
-          <w:ilvl w:val="0"/>
-          <w:numId w:val="5"/>
-        </w:numPr>
-      </w:pPr>
-      <w:r>
-        <w:t>Diseñar los documentos del juego</w:t>
-      </w:r>
-    </w:p>
-    <w:p/>
-    <w:p/>
     <w:p>
       <w:pPr>
         <w:pStyle w:val="Ttulo1"/>
@@ -7281,6 +7957,232 @@
     </w:lvl>
   </w:abstractNum>
   <w:abstractNum w:abstractNumId="4" w15:restartNumberingAfterBreak="0">
+    <w:nsid w:val="21B56101"/>
+    <w:multiLevelType w:val="hybridMultilevel"/>
+    <w:tmpl w:val="7DA6EA36"/>
+    <w:lvl w:ilvl="0" w:tplc="0C0A0001">
+      <w:start w:val="1"/>
+      <w:numFmt w:val="bullet"/>
+      <w:lvlText w:val=""/>
+      <w:lvlJc w:val="left"/>
+      <w:pPr>
+        <w:ind w:left="1428" w:hanging="360"/>
+      </w:pPr>
+      <w:rPr>
+        <w:rFonts w:ascii="Symbol" w:hAnsi="Symbol" w:hint="default"/>
+      </w:rPr>
+    </w:lvl>
+    <w:lvl w:ilvl="1" w:tplc="0C0A0003" w:tentative="1">
+      <w:start w:val="1"/>
+      <w:numFmt w:val="bullet"/>
+      <w:lvlText w:val="o"/>
+      <w:lvlJc w:val="left"/>
+      <w:pPr>
+        <w:ind w:left="2148" w:hanging="360"/>
+      </w:pPr>
+      <w:rPr>
+        <w:rFonts w:ascii="Courier New" w:hAnsi="Courier New" w:cs="Courier New" w:hint="default"/>
+      </w:rPr>
+    </w:lvl>
+    <w:lvl w:ilvl="2" w:tplc="0C0A0005" w:tentative="1">
+      <w:start w:val="1"/>
+      <w:numFmt w:val="bullet"/>
+      <w:lvlText w:val=""/>
+      <w:lvlJc w:val="left"/>
+      <w:pPr>
+        <w:ind w:left="2868" w:hanging="360"/>
+      </w:pPr>
+      <w:rPr>
+        <w:rFonts w:ascii="Wingdings" w:hAnsi="Wingdings" w:hint="default"/>
+      </w:rPr>
+    </w:lvl>
+    <w:lvl w:ilvl="3" w:tplc="0C0A0001" w:tentative="1">
+      <w:start w:val="1"/>
+      <w:numFmt w:val="bullet"/>
+      <w:lvlText w:val=""/>
+      <w:lvlJc w:val="left"/>
+      <w:pPr>
+        <w:ind w:left="3588" w:hanging="360"/>
+      </w:pPr>
+      <w:rPr>
+        <w:rFonts w:ascii="Symbol" w:hAnsi="Symbol" w:hint="default"/>
+      </w:rPr>
+    </w:lvl>
+    <w:lvl w:ilvl="4" w:tplc="0C0A0003" w:tentative="1">
+      <w:start w:val="1"/>
+      <w:numFmt w:val="bullet"/>
+      <w:lvlText w:val="o"/>
+      <w:lvlJc w:val="left"/>
+      <w:pPr>
+        <w:ind w:left="4308" w:hanging="360"/>
+      </w:pPr>
+      <w:rPr>
+        <w:rFonts w:ascii="Courier New" w:hAnsi="Courier New" w:cs="Courier New" w:hint="default"/>
+      </w:rPr>
+    </w:lvl>
+    <w:lvl w:ilvl="5" w:tplc="0C0A0005" w:tentative="1">
+      <w:start w:val="1"/>
+      <w:numFmt w:val="bullet"/>
+      <w:lvlText w:val=""/>
+      <w:lvlJc w:val="left"/>
+      <w:pPr>
+        <w:ind w:left="5028" w:hanging="360"/>
+      </w:pPr>
+      <w:rPr>
+        <w:rFonts w:ascii="Wingdings" w:hAnsi="Wingdings" w:hint="default"/>
+      </w:rPr>
+    </w:lvl>
+    <w:lvl w:ilvl="6" w:tplc="0C0A0001" w:tentative="1">
+      <w:start w:val="1"/>
+      <w:numFmt w:val="bullet"/>
+      <w:lvlText w:val=""/>
+      <w:lvlJc w:val="left"/>
+      <w:pPr>
+        <w:ind w:left="5748" w:hanging="360"/>
+      </w:pPr>
+      <w:rPr>
+        <w:rFonts w:ascii="Symbol" w:hAnsi="Symbol" w:hint="default"/>
+      </w:rPr>
+    </w:lvl>
+    <w:lvl w:ilvl="7" w:tplc="0C0A0003" w:tentative="1">
+      <w:start w:val="1"/>
+      <w:numFmt w:val="bullet"/>
+      <w:lvlText w:val="o"/>
+      <w:lvlJc w:val="left"/>
+      <w:pPr>
+        <w:ind w:left="6468" w:hanging="360"/>
+      </w:pPr>
+      <w:rPr>
+        <w:rFonts w:ascii="Courier New" w:hAnsi="Courier New" w:cs="Courier New" w:hint="default"/>
+      </w:rPr>
+    </w:lvl>
+    <w:lvl w:ilvl="8" w:tplc="0C0A0005" w:tentative="1">
+      <w:start w:val="1"/>
+      <w:numFmt w:val="bullet"/>
+      <w:lvlText w:val=""/>
+      <w:lvlJc w:val="left"/>
+      <w:pPr>
+        <w:ind w:left="7188" w:hanging="360"/>
+      </w:pPr>
+      <w:rPr>
+        <w:rFonts w:ascii="Wingdings" w:hAnsi="Wingdings" w:hint="default"/>
+      </w:rPr>
+    </w:lvl>
+  </w:abstractNum>
+  <w:abstractNum w:abstractNumId="5" w15:restartNumberingAfterBreak="0">
+    <w:nsid w:val="231C2B90"/>
+    <w:multiLevelType w:val="hybridMultilevel"/>
+    <w:tmpl w:val="C32C2B44"/>
+    <w:lvl w:ilvl="0" w:tplc="0C0A0001">
+      <w:start w:val="1"/>
+      <w:numFmt w:val="bullet"/>
+      <w:lvlText w:val=""/>
+      <w:lvlJc w:val="left"/>
+      <w:pPr>
+        <w:ind w:left="1428" w:hanging="360"/>
+      </w:pPr>
+      <w:rPr>
+        <w:rFonts w:ascii="Symbol" w:hAnsi="Symbol" w:hint="default"/>
+      </w:rPr>
+    </w:lvl>
+    <w:lvl w:ilvl="1" w:tplc="0C0A0003" w:tentative="1">
+      <w:start w:val="1"/>
+      <w:numFmt w:val="bullet"/>
+      <w:lvlText w:val="o"/>
+      <w:lvlJc w:val="left"/>
+      <w:pPr>
+        <w:ind w:left="2148" w:hanging="360"/>
+      </w:pPr>
+      <w:rPr>
+        <w:rFonts w:ascii="Courier New" w:hAnsi="Courier New" w:cs="Courier New" w:hint="default"/>
+      </w:rPr>
+    </w:lvl>
+    <w:lvl w:ilvl="2" w:tplc="0C0A0005" w:tentative="1">
+      <w:start w:val="1"/>
+      <w:numFmt w:val="bullet"/>
+      <w:lvlText w:val=""/>
+      <w:lvlJc w:val="left"/>
+      <w:pPr>
+        <w:ind w:left="2868" w:hanging="360"/>
+      </w:pPr>
+      <w:rPr>
+        <w:rFonts w:ascii="Wingdings" w:hAnsi="Wingdings" w:hint="default"/>
+      </w:rPr>
+    </w:lvl>
+    <w:lvl w:ilvl="3" w:tplc="0C0A0001" w:tentative="1">
+      <w:start w:val="1"/>
+      <w:numFmt w:val="bullet"/>
+      <w:lvlText w:val=""/>
+      <w:lvlJc w:val="left"/>
+      <w:pPr>
+        <w:ind w:left="3588" w:hanging="360"/>
+      </w:pPr>
+      <w:rPr>
+        <w:rFonts w:ascii="Symbol" w:hAnsi="Symbol" w:hint="default"/>
+      </w:rPr>
+    </w:lvl>
+    <w:lvl w:ilvl="4" w:tplc="0C0A0003" w:tentative="1">
+      <w:start w:val="1"/>
+      <w:numFmt w:val="bullet"/>
+      <w:lvlText w:val="o"/>
+      <w:lvlJc w:val="left"/>
+      <w:pPr>
+        <w:ind w:left="4308" w:hanging="360"/>
+      </w:pPr>
+      <w:rPr>
+        <w:rFonts w:ascii="Courier New" w:hAnsi="Courier New" w:cs="Courier New" w:hint="default"/>
+      </w:rPr>
+    </w:lvl>
+    <w:lvl w:ilvl="5" w:tplc="0C0A0005" w:tentative="1">
+      <w:start w:val="1"/>
+      <w:numFmt w:val="bullet"/>
+      <w:lvlText w:val=""/>
+      <w:lvlJc w:val="left"/>
+      <w:pPr>
+        <w:ind w:left="5028" w:hanging="360"/>
+      </w:pPr>
+      <w:rPr>
+        <w:rFonts w:ascii="Wingdings" w:hAnsi="Wingdings" w:hint="default"/>
+      </w:rPr>
+    </w:lvl>
+    <w:lvl w:ilvl="6" w:tplc="0C0A0001" w:tentative="1">
+      <w:start w:val="1"/>
+      <w:numFmt w:val="bullet"/>
+      <w:lvlText w:val=""/>
+      <w:lvlJc w:val="left"/>
+      <w:pPr>
+        <w:ind w:left="5748" w:hanging="360"/>
+      </w:pPr>
+      <w:rPr>
+        <w:rFonts w:ascii="Symbol" w:hAnsi="Symbol" w:hint="default"/>
+      </w:rPr>
+    </w:lvl>
+    <w:lvl w:ilvl="7" w:tplc="0C0A0003" w:tentative="1">
+      <w:start w:val="1"/>
+      <w:numFmt w:val="bullet"/>
+      <w:lvlText w:val="o"/>
+      <w:lvlJc w:val="left"/>
+      <w:pPr>
+        <w:ind w:left="6468" w:hanging="360"/>
+      </w:pPr>
+      <w:rPr>
+        <w:rFonts w:ascii="Courier New" w:hAnsi="Courier New" w:cs="Courier New" w:hint="default"/>
+      </w:rPr>
+    </w:lvl>
+    <w:lvl w:ilvl="8" w:tplc="0C0A0005" w:tentative="1">
+      <w:start w:val="1"/>
+      <w:numFmt w:val="bullet"/>
+      <w:lvlText w:val=""/>
+      <w:lvlJc w:val="left"/>
+      <w:pPr>
+        <w:ind w:left="7188" w:hanging="360"/>
+      </w:pPr>
+      <w:rPr>
+        <w:rFonts w:ascii="Wingdings" w:hAnsi="Wingdings" w:hint="default"/>
+      </w:rPr>
+    </w:lvl>
+  </w:abstractNum>
+  <w:abstractNum w:abstractNumId="6" w15:restartNumberingAfterBreak="0">
     <w:nsid w:val="26083772"/>
     <w:multiLevelType w:val="hybridMultilevel"/>
     <w:tmpl w:val="7BE232A2"/>
@@ -7393,7 +8295,7 @@
       </w:rPr>
     </w:lvl>
   </w:abstractNum>
-  <w:abstractNum w:abstractNumId="5" w15:restartNumberingAfterBreak="0">
+  <w:abstractNum w:abstractNumId="7" w15:restartNumberingAfterBreak="0">
     <w:nsid w:val="27651746"/>
     <w:multiLevelType w:val="multilevel"/>
     <w:tmpl w:val="D9F4189A"/>
@@ -7514,7 +8416,459 @@
       </w:rPr>
     </w:lvl>
   </w:abstractNum>
-  <w:abstractNum w:abstractNumId="6" w15:restartNumberingAfterBreak="0">
+  <w:abstractNum w:abstractNumId="8" w15:restartNumberingAfterBreak="0">
+    <w:nsid w:val="304F004A"/>
+    <w:multiLevelType w:val="hybridMultilevel"/>
+    <w:tmpl w:val="9C3AFDB0"/>
+    <w:lvl w:ilvl="0" w:tplc="0C0A0001">
+      <w:start w:val="1"/>
+      <w:numFmt w:val="bullet"/>
+      <w:lvlText w:val=""/>
+      <w:lvlJc w:val="left"/>
+      <w:pPr>
+        <w:ind w:left="720" w:hanging="360"/>
+      </w:pPr>
+      <w:rPr>
+        <w:rFonts w:ascii="Symbol" w:hAnsi="Symbol" w:hint="default"/>
+      </w:rPr>
+    </w:lvl>
+    <w:lvl w:ilvl="1" w:tplc="0C0A0003" w:tentative="1">
+      <w:start w:val="1"/>
+      <w:numFmt w:val="bullet"/>
+      <w:lvlText w:val="o"/>
+      <w:lvlJc w:val="left"/>
+      <w:pPr>
+        <w:ind w:left="1440" w:hanging="360"/>
+      </w:pPr>
+      <w:rPr>
+        <w:rFonts w:ascii="Courier New" w:hAnsi="Courier New" w:cs="Courier New" w:hint="default"/>
+      </w:rPr>
+    </w:lvl>
+    <w:lvl w:ilvl="2" w:tplc="0C0A0005" w:tentative="1">
+      <w:start w:val="1"/>
+      <w:numFmt w:val="bullet"/>
+      <w:lvlText w:val=""/>
+      <w:lvlJc w:val="left"/>
+      <w:pPr>
+        <w:ind w:left="2160" w:hanging="360"/>
+      </w:pPr>
+      <w:rPr>
+        <w:rFonts w:ascii="Wingdings" w:hAnsi="Wingdings" w:hint="default"/>
+      </w:rPr>
+    </w:lvl>
+    <w:lvl w:ilvl="3" w:tplc="0C0A0001" w:tentative="1">
+      <w:start w:val="1"/>
+      <w:numFmt w:val="bullet"/>
+      <w:lvlText w:val=""/>
+      <w:lvlJc w:val="left"/>
+      <w:pPr>
+        <w:ind w:left="2880" w:hanging="360"/>
+      </w:pPr>
+      <w:rPr>
+        <w:rFonts w:ascii="Symbol" w:hAnsi="Symbol" w:hint="default"/>
+      </w:rPr>
+    </w:lvl>
+    <w:lvl w:ilvl="4" w:tplc="0C0A0003" w:tentative="1">
+      <w:start w:val="1"/>
+      <w:numFmt w:val="bullet"/>
+      <w:lvlText w:val="o"/>
+      <w:lvlJc w:val="left"/>
+      <w:pPr>
+        <w:ind w:left="3600" w:hanging="360"/>
+      </w:pPr>
+      <w:rPr>
+        <w:rFonts w:ascii="Courier New" w:hAnsi="Courier New" w:cs="Courier New" w:hint="default"/>
+      </w:rPr>
+    </w:lvl>
+    <w:lvl w:ilvl="5" w:tplc="0C0A0005" w:tentative="1">
+      <w:start w:val="1"/>
+      <w:numFmt w:val="bullet"/>
+      <w:lvlText w:val=""/>
+      <w:lvlJc w:val="left"/>
+      <w:pPr>
+        <w:ind w:left="4320" w:hanging="360"/>
+      </w:pPr>
+      <w:rPr>
+        <w:rFonts w:ascii="Wingdings" w:hAnsi="Wingdings" w:hint="default"/>
+      </w:rPr>
+    </w:lvl>
+    <w:lvl w:ilvl="6" w:tplc="0C0A0001" w:tentative="1">
+      <w:start w:val="1"/>
+      <w:numFmt w:val="bullet"/>
+      <w:lvlText w:val=""/>
+      <w:lvlJc w:val="left"/>
+      <w:pPr>
+        <w:ind w:left="5040" w:hanging="360"/>
+      </w:pPr>
+      <w:rPr>
+        <w:rFonts w:ascii="Symbol" w:hAnsi="Symbol" w:hint="default"/>
+      </w:rPr>
+    </w:lvl>
+    <w:lvl w:ilvl="7" w:tplc="0C0A0003" w:tentative="1">
+      <w:start w:val="1"/>
+      <w:numFmt w:val="bullet"/>
+      <w:lvlText w:val="o"/>
+      <w:lvlJc w:val="left"/>
+      <w:pPr>
+        <w:ind w:left="5760" w:hanging="360"/>
+      </w:pPr>
+      <w:rPr>
+        <w:rFonts w:ascii="Courier New" w:hAnsi="Courier New" w:cs="Courier New" w:hint="default"/>
+      </w:rPr>
+    </w:lvl>
+    <w:lvl w:ilvl="8" w:tplc="0C0A0005" w:tentative="1">
+      <w:start w:val="1"/>
+      <w:numFmt w:val="bullet"/>
+      <w:lvlText w:val=""/>
+      <w:lvlJc w:val="left"/>
+      <w:pPr>
+        <w:ind w:left="6480" w:hanging="360"/>
+      </w:pPr>
+      <w:rPr>
+        <w:rFonts w:ascii="Wingdings" w:hAnsi="Wingdings" w:hint="default"/>
+      </w:rPr>
+    </w:lvl>
+  </w:abstractNum>
+  <w:abstractNum w:abstractNumId="9" w15:restartNumberingAfterBreak="0">
+    <w:nsid w:val="44F23836"/>
+    <w:multiLevelType w:val="hybridMultilevel"/>
+    <w:tmpl w:val="44A841F0"/>
+    <w:lvl w:ilvl="0" w:tplc="0C0A0001">
+      <w:start w:val="1"/>
+      <w:numFmt w:val="bullet"/>
+      <w:lvlText w:val=""/>
+      <w:lvlJc w:val="left"/>
+      <w:pPr>
+        <w:ind w:left="720" w:hanging="360"/>
+      </w:pPr>
+      <w:rPr>
+        <w:rFonts w:ascii="Symbol" w:hAnsi="Symbol" w:hint="default"/>
+      </w:rPr>
+    </w:lvl>
+    <w:lvl w:ilvl="1" w:tplc="0C0A0003" w:tentative="1">
+      <w:start w:val="1"/>
+      <w:numFmt w:val="bullet"/>
+      <w:lvlText w:val="o"/>
+      <w:lvlJc w:val="left"/>
+      <w:pPr>
+        <w:ind w:left="1440" w:hanging="360"/>
+      </w:pPr>
+      <w:rPr>
+        <w:rFonts w:ascii="Courier New" w:hAnsi="Courier New" w:cs="Courier New" w:hint="default"/>
+      </w:rPr>
+    </w:lvl>
+    <w:lvl w:ilvl="2" w:tplc="0C0A0005" w:tentative="1">
+      <w:start w:val="1"/>
+      <w:numFmt w:val="bullet"/>
+      <w:lvlText w:val=""/>
+      <w:lvlJc w:val="left"/>
+      <w:pPr>
+        <w:ind w:left="2160" w:hanging="360"/>
+      </w:pPr>
+      <w:rPr>
+        <w:rFonts w:ascii="Wingdings" w:hAnsi="Wingdings" w:hint="default"/>
+      </w:rPr>
+    </w:lvl>
+    <w:lvl w:ilvl="3" w:tplc="0C0A0001" w:tentative="1">
+      <w:start w:val="1"/>
+      <w:numFmt w:val="bullet"/>
+      <w:lvlText w:val=""/>
+      <w:lvlJc w:val="left"/>
+      <w:pPr>
+        <w:ind w:left="2880" w:hanging="360"/>
+      </w:pPr>
+      <w:rPr>
+        <w:rFonts w:ascii="Symbol" w:hAnsi="Symbol" w:hint="default"/>
+      </w:rPr>
+    </w:lvl>
+    <w:lvl w:ilvl="4" w:tplc="0C0A0003" w:tentative="1">
+      <w:start w:val="1"/>
+      <w:numFmt w:val="bullet"/>
+      <w:lvlText w:val="o"/>
+      <w:lvlJc w:val="left"/>
+      <w:pPr>
+        <w:ind w:left="3600" w:hanging="360"/>
+      </w:pPr>
+      <w:rPr>
+        <w:rFonts w:ascii="Courier New" w:hAnsi="Courier New" w:cs="Courier New" w:hint="default"/>
+      </w:rPr>
+    </w:lvl>
+    <w:lvl w:ilvl="5" w:tplc="0C0A0005" w:tentative="1">
+      <w:start w:val="1"/>
+      <w:numFmt w:val="bullet"/>
+      <w:lvlText w:val=""/>
+      <w:lvlJc w:val="left"/>
+      <w:pPr>
+        <w:ind w:left="4320" w:hanging="360"/>
+      </w:pPr>
+      <w:rPr>
+        <w:rFonts w:ascii="Wingdings" w:hAnsi="Wingdings" w:hint="default"/>
+      </w:rPr>
+    </w:lvl>
+    <w:lvl w:ilvl="6" w:tplc="0C0A0001" w:tentative="1">
+      <w:start w:val="1"/>
+      <w:numFmt w:val="bullet"/>
+      <w:lvlText w:val=""/>
+      <w:lvlJc w:val="left"/>
+      <w:pPr>
+        <w:ind w:left="5040" w:hanging="360"/>
+      </w:pPr>
+      <w:rPr>
+        <w:rFonts w:ascii="Symbol" w:hAnsi="Symbol" w:hint="default"/>
+      </w:rPr>
+    </w:lvl>
+    <w:lvl w:ilvl="7" w:tplc="0C0A0003" w:tentative="1">
+      <w:start w:val="1"/>
+      <w:numFmt w:val="bullet"/>
+      <w:lvlText w:val="o"/>
+      <w:lvlJc w:val="left"/>
+      <w:pPr>
+        <w:ind w:left="5760" w:hanging="360"/>
+      </w:pPr>
+      <w:rPr>
+        <w:rFonts w:ascii="Courier New" w:hAnsi="Courier New" w:cs="Courier New" w:hint="default"/>
+      </w:rPr>
+    </w:lvl>
+    <w:lvl w:ilvl="8" w:tplc="0C0A0005" w:tentative="1">
+      <w:start w:val="1"/>
+      <w:numFmt w:val="bullet"/>
+      <w:lvlText w:val=""/>
+      <w:lvlJc w:val="left"/>
+      <w:pPr>
+        <w:ind w:left="6480" w:hanging="360"/>
+      </w:pPr>
+      <w:rPr>
+        <w:rFonts w:ascii="Wingdings" w:hAnsi="Wingdings" w:hint="default"/>
+      </w:rPr>
+    </w:lvl>
+  </w:abstractNum>
+  <w:abstractNum w:abstractNumId="10" w15:restartNumberingAfterBreak="0">
+    <w:nsid w:val="48CF65F2"/>
+    <w:multiLevelType w:val="hybridMultilevel"/>
+    <w:tmpl w:val="6C84A36C"/>
+    <w:lvl w:ilvl="0" w:tplc="0C0A0001">
+      <w:start w:val="1"/>
+      <w:numFmt w:val="bullet"/>
+      <w:lvlText w:val=""/>
+      <w:lvlJc w:val="left"/>
+      <w:pPr>
+        <w:ind w:left="1080" w:hanging="360"/>
+      </w:pPr>
+      <w:rPr>
+        <w:rFonts w:ascii="Symbol" w:hAnsi="Symbol" w:hint="default"/>
+      </w:rPr>
+    </w:lvl>
+    <w:lvl w:ilvl="1" w:tplc="0C0A0003" w:tentative="1">
+      <w:start w:val="1"/>
+      <w:numFmt w:val="bullet"/>
+      <w:lvlText w:val="o"/>
+      <w:lvlJc w:val="left"/>
+      <w:pPr>
+        <w:ind w:left="1800" w:hanging="360"/>
+      </w:pPr>
+      <w:rPr>
+        <w:rFonts w:ascii="Courier New" w:hAnsi="Courier New" w:cs="Courier New" w:hint="default"/>
+      </w:rPr>
+    </w:lvl>
+    <w:lvl w:ilvl="2" w:tplc="0C0A0005" w:tentative="1">
+      <w:start w:val="1"/>
+      <w:numFmt w:val="bullet"/>
+      <w:lvlText w:val=""/>
+      <w:lvlJc w:val="left"/>
+      <w:pPr>
+        <w:ind w:left="2520" w:hanging="360"/>
+      </w:pPr>
+      <w:rPr>
+        <w:rFonts w:ascii="Wingdings" w:hAnsi="Wingdings" w:hint="default"/>
+      </w:rPr>
+    </w:lvl>
+    <w:lvl w:ilvl="3" w:tplc="0C0A0001" w:tentative="1">
+      <w:start w:val="1"/>
+      <w:numFmt w:val="bullet"/>
+      <w:lvlText w:val=""/>
+      <w:lvlJc w:val="left"/>
+      <w:pPr>
+        <w:ind w:left="3240" w:hanging="360"/>
+      </w:pPr>
+      <w:rPr>
+        <w:rFonts w:ascii="Symbol" w:hAnsi="Symbol" w:hint="default"/>
+      </w:rPr>
+    </w:lvl>
+    <w:lvl w:ilvl="4" w:tplc="0C0A0003" w:tentative="1">
+      <w:start w:val="1"/>
+      <w:numFmt w:val="bullet"/>
+      <w:lvlText w:val="o"/>
+      <w:lvlJc w:val="left"/>
+      <w:pPr>
+        <w:ind w:left="3960" w:hanging="360"/>
+      </w:pPr>
+      <w:rPr>
+        <w:rFonts w:ascii="Courier New" w:hAnsi="Courier New" w:cs="Courier New" w:hint="default"/>
+      </w:rPr>
+    </w:lvl>
+    <w:lvl w:ilvl="5" w:tplc="0C0A0005" w:tentative="1">
+      <w:start w:val="1"/>
+      <w:numFmt w:val="bullet"/>
+      <w:lvlText w:val=""/>
+      <w:lvlJc w:val="left"/>
+      <w:pPr>
+        <w:ind w:left="4680" w:hanging="360"/>
+      </w:pPr>
+      <w:rPr>
+        <w:rFonts w:ascii="Wingdings" w:hAnsi="Wingdings" w:hint="default"/>
+      </w:rPr>
+    </w:lvl>
+    <w:lvl w:ilvl="6" w:tplc="0C0A0001" w:tentative="1">
+      <w:start w:val="1"/>
+      <w:numFmt w:val="bullet"/>
+      <w:lvlText w:val=""/>
+      <w:lvlJc w:val="left"/>
+      <w:pPr>
+        <w:ind w:left="5400" w:hanging="360"/>
+      </w:pPr>
+      <w:rPr>
+        <w:rFonts w:ascii="Symbol" w:hAnsi="Symbol" w:hint="default"/>
+      </w:rPr>
+    </w:lvl>
+    <w:lvl w:ilvl="7" w:tplc="0C0A0003" w:tentative="1">
+      <w:start w:val="1"/>
+      <w:numFmt w:val="bullet"/>
+      <w:lvlText w:val="o"/>
+      <w:lvlJc w:val="left"/>
+      <w:pPr>
+        <w:ind w:left="6120" w:hanging="360"/>
+      </w:pPr>
+      <w:rPr>
+        <w:rFonts w:ascii="Courier New" w:hAnsi="Courier New" w:cs="Courier New" w:hint="default"/>
+      </w:rPr>
+    </w:lvl>
+    <w:lvl w:ilvl="8" w:tplc="0C0A0005" w:tentative="1">
+      <w:start w:val="1"/>
+      <w:numFmt w:val="bullet"/>
+      <w:lvlText w:val=""/>
+      <w:lvlJc w:val="left"/>
+      <w:pPr>
+        <w:ind w:left="6840" w:hanging="360"/>
+      </w:pPr>
+      <w:rPr>
+        <w:rFonts w:ascii="Wingdings" w:hAnsi="Wingdings" w:hint="default"/>
+      </w:rPr>
+    </w:lvl>
+  </w:abstractNum>
+  <w:abstractNum w:abstractNumId="11" w15:restartNumberingAfterBreak="0">
+    <w:nsid w:val="51B7307D"/>
+    <w:multiLevelType w:val="hybridMultilevel"/>
+    <w:tmpl w:val="CDCA5292"/>
+    <w:lvl w:ilvl="0" w:tplc="0C0A0001">
+      <w:start w:val="1"/>
+      <w:numFmt w:val="bullet"/>
+      <w:lvlText w:val=""/>
+      <w:lvlJc w:val="left"/>
+      <w:pPr>
+        <w:ind w:left="720" w:hanging="360"/>
+      </w:pPr>
+      <w:rPr>
+        <w:rFonts w:ascii="Symbol" w:hAnsi="Symbol" w:hint="default"/>
+      </w:rPr>
+    </w:lvl>
+    <w:lvl w:ilvl="1" w:tplc="0C0A0003" w:tentative="1">
+      <w:start w:val="1"/>
+      <w:numFmt w:val="bullet"/>
+      <w:lvlText w:val="o"/>
+      <w:lvlJc w:val="left"/>
+      <w:pPr>
+        <w:ind w:left="1440" w:hanging="360"/>
+      </w:pPr>
+      <w:rPr>
+        <w:rFonts w:ascii="Courier New" w:hAnsi="Courier New" w:cs="Courier New" w:hint="default"/>
+      </w:rPr>
+    </w:lvl>
+    <w:lvl w:ilvl="2" w:tplc="0C0A0005" w:tentative="1">
+      <w:start w:val="1"/>
+      <w:numFmt w:val="bullet"/>
+      <w:lvlText w:val=""/>
+      <w:lvlJc w:val="left"/>
+      <w:pPr>
+        <w:ind w:left="2160" w:hanging="360"/>
+      </w:pPr>
+      <w:rPr>
+        <w:rFonts w:ascii="Wingdings" w:hAnsi="Wingdings" w:hint="default"/>
+      </w:rPr>
+    </w:lvl>
+    <w:lvl w:ilvl="3" w:tplc="0C0A0001" w:tentative="1">
+      <w:start w:val="1"/>
+      <w:numFmt w:val="bullet"/>
+      <w:lvlText w:val=""/>
+      <w:lvlJc w:val="left"/>
+      <w:pPr>
+        <w:ind w:left="2880" w:hanging="360"/>
+      </w:pPr>
+      <w:rPr>
+        <w:rFonts w:ascii="Symbol" w:hAnsi="Symbol" w:hint="default"/>
+      </w:rPr>
+    </w:lvl>
+    <w:lvl w:ilvl="4" w:tplc="0C0A0003" w:tentative="1">
+      <w:start w:val="1"/>
+      <w:numFmt w:val="bullet"/>
+      <w:lvlText w:val="o"/>
+      <w:lvlJc w:val="left"/>
+      <w:pPr>
+        <w:ind w:left="3600" w:hanging="360"/>
+      </w:pPr>
+      <w:rPr>
+        <w:rFonts w:ascii="Courier New" w:hAnsi="Courier New" w:cs="Courier New" w:hint="default"/>
+      </w:rPr>
+    </w:lvl>
+    <w:lvl w:ilvl="5" w:tplc="0C0A0005" w:tentative="1">
+      <w:start w:val="1"/>
+      <w:numFmt w:val="bullet"/>
+      <w:lvlText w:val=""/>
+      <w:lvlJc w:val="left"/>
+      <w:pPr>
+        <w:ind w:left="4320" w:hanging="360"/>
+      </w:pPr>
+      <w:rPr>
+        <w:rFonts w:ascii="Wingdings" w:hAnsi="Wingdings" w:hint="default"/>
+      </w:rPr>
+    </w:lvl>
+    <w:lvl w:ilvl="6" w:tplc="0C0A0001" w:tentative="1">
+      <w:start w:val="1"/>
+      <w:numFmt w:val="bullet"/>
+      <w:lvlText w:val=""/>
+      <w:lvlJc w:val="left"/>
+      <w:pPr>
+        <w:ind w:left="5040" w:hanging="360"/>
+      </w:pPr>
+      <w:rPr>
+        <w:rFonts w:ascii="Symbol" w:hAnsi="Symbol" w:hint="default"/>
+      </w:rPr>
+    </w:lvl>
+    <w:lvl w:ilvl="7" w:tplc="0C0A0003" w:tentative="1">
+      <w:start w:val="1"/>
+      <w:numFmt w:val="bullet"/>
+      <w:lvlText w:val="o"/>
+      <w:lvlJc w:val="left"/>
+      <w:pPr>
+        <w:ind w:left="5760" w:hanging="360"/>
+      </w:pPr>
+      <w:rPr>
+        <w:rFonts w:ascii="Courier New" w:hAnsi="Courier New" w:cs="Courier New" w:hint="default"/>
+      </w:rPr>
+    </w:lvl>
+    <w:lvl w:ilvl="8" w:tplc="0C0A0005" w:tentative="1">
+      <w:start w:val="1"/>
+      <w:numFmt w:val="bullet"/>
+      <w:lvlText w:val=""/>
+      <w:lvlJc w:val="left"/>
+      <w:pPr>
+        <w:ind w:left="6480" w:hanging="360"/>
+      </w:pPr>
+      <w:rPr>
+        <w:rFonts w:ascii="Wingdings" w:hAnsi="Wingdings" w:hint="default"/>
+      </w:rPr>
+    </w:lvl>
+  </w:abstractNum>
+  <w:abstractNum w:abstractNumId="12" w15:restartNumberingAfterBreak="0">
     <w:nsid w:val="6DD37FC2"/>
     <w:multiLevelType w:val="hybridMultilevel"/>
     <w:tmpl w:val="2F1483E4"/>
@@ -7603,7 +8957,7 @@
       </w:pPr>
     </w:lvl>
   </w:abstractNum>
-  <w:abstractNum w:abstractNumId="7" w15:restartNumberingAfterBreak="0">
+  <w:abstractNum w:abstractNumId="13" w15:restartNumberingAfterBreak="0">
     <w:nsid w:val="6EF56B83"/>
     <w:multiLevelType w:val="hybridMultilevel"/>
     <w:tmpl w:val="31CCBE5A"/>
@@ -7716,7 +9070,7 @@
       </w:rPr>
     </w:lvl>
   </w:abstractNum>
-  <w:abstractNum w:abstractNumId="8" w15:restartNumberingAfterBreak="0">
+  <w:abstractNum w:abstractNumId="14" w15:restartNumberingAfterBreak="0">
     <w:nsid w:val="74617DE6"/>
     <w:multiLevelType w:val="hybridMultilevel"/>
     <w:tmpl w:val="818C8142"/>
@@ -7829,7 +9183,7 @@
       </w:rPr>
     </w:lvl>
   </w:abstractNum>
-  <w:abstractNum w:abstractNumId="9" w15:restartNumberingAfterBreak="0">
+  <w:abstractNum w:abstractNumId="15" w15:restartNumberingAfterBreak="0">
     <w:nsid w:val="7FCD2717"/>
     <w:multiLevelType w:val="hybridMultilevel"/>
     <w:tmpl w:val="9322F226"/>
@@ -7943,25 +9297,25 @@
     </w:lvl>
   </w:abstractNum>
   <w:num w:numId="1">
-    <w:abstractNumId w:val="6"/>
+    <w:abstractNumId w:val="12"/>
   </w:num>
   <w:num w:numId="2">
-    <w:abstractNumId w:val="5"/>
+    <w:abstractNumId w:val="7"/>
   </w:num>
   <w:num w:numId="3">
-    <w:abstractNumId w:val="7"/>
+    <w:abstractNumId w:val="13"/>
   </w:num>
   <w:num w:numId="4">
     <w:abstractNumId w:val="3"/>
   </w:num>
   <w:num w:numId="5">
-    <w:abstractNumId w:val="4"/>
+    <w:abstractNumId w:val="6"/>
   </w:num>
   <w:num w:numId="6">
     <w:abstractNumId w:val="0"/>
   </w:num>
   <w:num w:numId="7">
-    <w:abstractNumId w:val="9"/>
+    <w:abstractNumId w:val="15"/>
   </w:num>
   <w:num w:numId="8">
     <w:abstractNumId w:val="1"/>
@@ -7970,7 +9324,25 @@
     <w:abstractNumId w:val="2"/>
   </w:num>
   <w:num w:numId="10">
+    <w:abstractNumId w:val="14"/>
+  </w:num>
+  <w:num w:numId="11">
+    <w:abstractNumId w:val="9"/>
+  </w:num>
+  <w:num w:numId="12">
+    <w:abstractNumId w:val="5"/>
+  </w:num>
+  <w:num w:numId="13">
     <w:abstractNumId w:val="8"/>
+  </w:num>
+  <w:num w:numId="14">
+    <w:abstractNumId w:val="10"/>
+  </w:num>
+  <w:num w:numId="15">
+    <w:abstractNumId w:val="4"/>
+  </w:num>
+  <w:num w:numId="16">
+    <w:abstractNumId w:val="11"/>
   </w:num>
 </w:numbering>
 </file>
@@ -9066,7 +10438,7 @@
 </file>
 
 <file path=customXml/itemProps1.xml><?xml version="1.0" encoding="utf-8"?>
-<ds:datastoreItem xmlns:ds="http://schemas.openxmlformats.org/officeDocument/2006/customXml" ds:itemID="{ED9B4FB2-A336-4499-8569-DC1BC09338C2}">
+<ds:datastoreItem xmlns:ds="http://schemas.openxmlformats.org/officeDocument/2006/customXml" ds:itemID="{7AAD8E8C-3203-472A-874E-46EDA465D328}">
   <ds:schemaRefs>
     <ds:schemaRef ds:uri="http://schemas.openxmlformats.org/officeDocument/2006/bibliography"/>
   </ds:schemaRefs>

--- a/DOCUMENTOS/MemoriaTFG.docx
+++ b/DOCUMENTOS/MemoriaTFG.docx
@@ -1768,7 +1768,21 @@
                 <w:rStyle w:val="Hipervnculo"/>
                 <w:noProof/>
               </w:rPr>
-              <w:t>Objetivos</w:t>
+              <w:t>Objet</w:t>
+            </w:r>
+            <w:r>
+              <w:rPr>
+                <w:rStyle w:val="Hipervnculo"/>
+                <w:noProof/>
+              </w:rPr>
+              <w:t>i</w:t>
+            </w:r>
+            <w:r>
+              <w:rPr>
+                <w:rStyle w:val="Hipervnculo"/>
+                <w:noProof/>
+              </w:rPr>
+              <w:t>vos</w:t>
             </w:r>
             <w:r>
               <w:rPr>
@@ -2821,17 +2835,49 @@
         <w:t xml:space="preserve"> </w:t>
       </w:r>
       <w:r>
-        <w:t>En cuanto al uso del motor gráfico de Unreal Engine fue porque vi que es una herramienta potente que te permite diseñar y crear juegos mucho más completos que en otros motores</w:t>
+        <w:t xml:space="preserve">En cuanto al uso del motor gráfico de </w:t>
+      </w:r>
+      <w:proofErr w:type="spellStart"/>
+      <w:r>
+        <w:t>Unreal</w:t>
+      </w:r>
+      <w:proofErr w:type="spellEnd"/>
+      <w:r>
+        <w:t xml:space="preserve"> </w:t>
+      </w:r>
+      <w:proofErr w:type="spellStart"/>
+      <w:r>
+        <w:t>Engine</w:t>
+      </w:r>
+      <w:proofErr w:type="spellEnd"/>
+      <w:r>
+        <w:t xml:space="preserve"> fue porque vi que es una herramienta potente que te permite diseñar y crear juegos mucho más completos que en otros motores</w:t>
       </w:r>
       <w:r>
         <w:t xml:space="preserve">, tener un resultado vistoso y también se adaptaba mejor al tipo de juego que voy a hacer, un </w:t>
       </w:r>
+      <w:proofErr w:type="spellStart"/>
       <w:r>
         <w:rPr>
           <w:b/>
         </w:rPr>
-        <w:t>Hack and slash</w:t>
-      </w:r>
+        <w:t>Hack</w:t>
+      </w:r>
+      <w:proofErr w:type="spellEnd"/>
+      <w:r>
+        <w:rPr>
+          <w:b/>
+        </w:rPr>
+        <w:t xml:space="preserve"> and </w:t>
+      </w:r>
+      <w:proofErr w:type="spellStart"/>
+      <w:r>
+        <w:rPr>
+          <w:b/>
+        </w:rPr>
+        <w:t>slash</w:t>
+      </w:r>
+      <w:proofErr w:type="spellEnd"/>
     </w:p>
     <w:p>
       <w:pPr>
@@ -2895,7 +2941,37 @@
         <w:jc w:val="both"/>
       </w:pPr>
       <w:r>
-        <w:t>Aprender una nueva tecnología usada en el desarrollo de videojuegos (Unreal Engine 4)</w:t>
+        <w:t>Aprender una nueva tecnología usada en el desarrollo de videojuegos (</w:t>
+      </w:r>
+      <w:proofErr w:type="spellStart"/>
+      <w:r>
+        <w:t>Unreal</w:t>
+      </w:r>
+      <w:proofErr w:type="spellEnd"/>
+      <w:r>
+        <w:t xml:space="preserve"> </w:t>
+      </w:r>
+      <w:proofErr w:type="spellStart"/>
+      <w:r>
+        <w:t>Engine</w:t>
+      </w:r>
+      <w:proofErr w:type="spellEnd"/>
+      <w:r>
+        <w:t xml:space="preserve"> 4)</w:t>
+      </w:r>
+    </w:p>
+    <w:p>
+      <w:pPr>
+        <w:pStyle w:val="Prrafodelista"/>
+        <w:numPr>
+          <w:ilvl w:val="0"/>
+          <w:numId w:val="3"/>
+        </w:numPr>
+        <w:spacing w:line="360" w:lineRule="auto"/>
+        <w:jc w:val="both"/>
+      </w:pPr>
+      <w:r>
+        <w:t>Desarrollar un proyecto de ingeniería completo</w:t>
       </w:r>
     </w:p>
     <w:p>
@@ -3060,6 +3136,58 @@
     <w:p/>
     <w:p>
       <w:pPr>
+        <w:rPr>
+          <w:i/>
+          <w:sz w:val="22"/>
+          <w:szCs w:val="20"/>
+        </w:rPr>
+      </w:pPr>
+      <w:r>
+        <w:rPr>
+          <w:i/>
+          <w:sz w:val="22"/>
+          <w:szCs w:val="20"/>
+        </w:rPr>
+        <w:t xml:space="preserve">En la introducción, aunque se repita un poco, al ser el comienzo del cuerpo del trabajo comenzaría hablando de que el trabajo consistirá en el desarrollo de un videojuego completo de género </w:t>
+      </w:r>
+      <w:proofErr w:type="spellStart"/>
+      <w:r>
+        <w:rPr>
+          <w:i/>
+          <w:sz w:val="22"/>
+          <w:szCs w:val="20"/>
+        </w:rPr>
+        <w:t>Hack'n'Slash</w:t>
+      </w:r>
+      <w:proofErr w:type="spellEnd"/>
+      <w:r>
+        <w:rPr>
+          <w:i/>
+          <w:sz w:val="22"/>
+          <w:szCs w:val="20"/>
+        </w:rPr>
+        <w:t xml:space="preserve"> utilizando tecnologías punteras, y ya pasar a decir cómo se organizarán las distintas secciones de la memoria.</w:t>
+      </w:r>
+    </w:p>
+    <w:p>
+      <w:pPr>
+        <w:rPr>
+          <w:i/>
+          <w:sz w:val="20"/>
+          <w:szCs w:val="20"/>
+        </w:rPr>
+      </w:pPr>
+      <w:r>
+        <w:rPr>
+          <w:i/>
+          <w:sz w:val="22"/>
+        </w:rPr>
+        <w:t>En la sección "diseño", explica lo que es el GDD (para introducir lo que es esa sección), y pon todo su contenido tal como está. No pongas "implementación", ya que eso está en un capítulo posterior.</w:t>
+      </w:r>
+    </w:p>
+    <w:p/>
+    <w:p>
+      <w:pPr>
         <w:pStyle w:val="Ttulo2"/>
         <w:numPr>
           <w:ilvl w:val="1"/>
@@ -3136,7 +3264,18 @@
     <w:p>
       <w:pPr>
         <w:pStyle w:val="Prrafodelista"/>
-      </w:pPr>
+        <w:rPr>
+          <w:i/>
+          <w:sz w:val="22"/>
+        </w:rPr>
+      </w:pPr>
+      <w:r>
+        <w:rPr>
+          <w:i/>
+          <w:sz w:val="22"/>
+        </w:rPr>
+        <w:t>"Estado del arte" y "Estudio de mercado" son dos secciones que se pueden pisar un poco entre ellas. Estudio de mercado está bien, y la que tienes como estado del arte podría centrarse más en estudiar las tecnologías disponibles para el desarrollo, y ver cuál es la más adecuada y lo que se está utilizando en los juegos actuales.</w:t>
+      </w:r>
     </w:p>
     <w:p>
       <w:pPr>
@@ -3176,6 +3315,7 @@
         <w:jc w:val="both"/>
       </w:pPr>
       <w:r>
+        <w:lastRenderedPageBreak/>
         <w:t xml:space="preserve">Después de un estudio de los distintos juegos más icónicos que tiene este género he ido analizando lo que les diferenciaba de los demás. </w:t>
       </w:r>
       <w:r>
@@ -3195,12 +3335,42 @@
       <w:r>
         <w:t xml:space="preserve">Empezamos por la saga de </w:t>
       </w:r>
+      <w:proofErr w:type="spellStart"/>
       <w:r>
         <w:rPr>
           <w:i/>
         </w:rPr>
-        <w:t>God of War</w:t>
-      </w:r>
+        <w:t>God</w:t>
+      </w:r>
+      <w:proofErr w:type="spellEnd"/>
+      <w:r>
+        <w:rPr>
+          <w:i/>
+        </w:rPr>
+        <w:t xml:space="preserve"> </w:t>
+      </w:r>
+      <w:proofErr w:type="spellStart"/>
+      <w:r>
+        <w:rPr>
+          <w:i/>
+        </w:rPr>
+        <w:t>of</w:t>
+      </w:r>
+      <w:proofErr w:type="spellEnd"/>
+      <w:r>
+        <w:rPr>
+          <w:i/>
+        </w:rPr>
+        <w:t xml:space="preserve"> </w:t>
+      </w:r>
+      <w:proofErr w:type="spellStart"/>
+      <w:r>
+        <w:rPr>
+          <w:i/>
+        </w:rPr>
+        <w:t>War</w:t>
+      </w:r>
+      <w:proofErr w:type="spellEnd"/>
       <w:r>
         <w:rPr>
           <w:i/>
@@ -3214,32 +3384,185 @@
         <w:rPr>
           <w:i/>
         </w:rPr>
-        <w:t>Play Station 2</w:t>
-      </w:r>
-      <w:r>
-        <w:t xml:space="preserve"> desarrollado por el </w:t>
-      </w:r>
-      <w:r>
-        <w:t>SCE Santa Monica Studio</w:t>
-      </w:r>
-      <w:r>
-        <w:t xml:space="preserve">. Lo que hizo destacar a este juego sobre sus competidores es un control del personaje muy gratificante y divertido como también la introducción de un nuevo concepto en los videjojuegos: </w:t>
-      </w:r>
+        <w:t xml:space="preserve">Play </w:t>
+      </w:r>
+      <w:proofErr w:type="spellStart"/>
       <w:r>
         <w:rPr>
           <w:i/>
         </w:rPr>
-        <w:t>los quick time event</w:t>
-      </w:r>
-      <w:r>
-        <w:t xml:space="preserve"> o eventos donde el jugador tiene que pulsar una serie de botones para conseguir su objetivo. Santa Monica usó esto como una mecánica para </w:t>
-      </w:r>
-      <w:r>
-        <w:lastRenderedPageBreak/>
-        <w:t>ejecutar ataques definitivos sobre los jefes finales, enemigos duros y también los comunes para recompensar al jugador por más puntos</w:t>
+        <w:t>Station</w:t>
+      </w:r>
+      <w:proofErr w:type="spellEnd"/>
+      <w:r>
+        <w:rPr>
+          <w:i/>
+        </w:rPr>
+        <w:t xml:space="preserve"> 2</w:t>
+      </w:r>
+      <w:r>
+        <w:t xml:space="preserve"> desarrollado por el </w:t>
+      </w:r>
+      <w:r>
+        <w:t xml:space="preserve">SCE Santa </w:t>
+      </w:r>
+      <w:proofErr w:type="spellStart"/>
+      <w:r>
+        <w:t>Monica</w:t>
+      </w:r>
+      <w:proofErr w:type="spellEnd"/>
+      <w:r>
+        <w:t xml:space="preserve"> Studio</w:t>
+      </w:r>
+      <w:r>
+        <w:t xml:space="preserve">. Lo que hizo destacar a este juego sobre sus competidores es un control del personaje muy gratificante y divertido como también la introducción de un nuevo concepto en los </w:t>
+      </w:r>
+      <w:proofErr w:type="spellStart"/>
+      <w:r>
+        <w:t>videjojuegos</w:t>
+      </w:r>
+      <w:proofErr w:type="spellEnd"/>
+      <w:r>
+        <w:t xml:space="preserve">: </w:t>
+      </w:r>
+      <w:r>
+        <w:rPr>
+          <w:i/>
+        </w:rPr>
+        <w:t xml:space="preserve">los </w:t>
+      </w:r>
+      <w:proofErr w:type="spellStart"/>
+      <w:r>
+        <w:rPr>
+          <w:i/>
+        </w:rPr>
+        <w:t>quick</w:t>
+      </w:r>
+      <w:proofErr w:type="spellEnd"/>
+      <w:r>
+        <w:rPr>
+          <w:i/>
+        </w:rPr>
+        <w:t xml:space="preserve"> time </w:t>
+      </w:r>
+      <w:proofErr w:type="spellStart"/>
+      <w:r>
+        <w:rPr>
+          <w:i/>
+        </w:rPr>
+        <w:t>event</w:t>
+      </w:r>
+      <w:proofErr w:type="spellEnd"/>
+      <w:r>
+        <w:t xml:space="preserve"> o eventos donde el jugador tiene que pulsar una serie de botones para conseguir su objetivo. Santa </w:t>
+      </w:r>
+      <w:proofErr w:type="spellStart"/>
+      <w:r>
+        <w:t>Monica</w:t>
+      </w:r>
+      <w:proofErr w:type="spellEnd"/>
+      <w:r>
+        <w:t xml:space="preserve"> usó esto como una mecánica para ejecutar ataques definitivos sobre los jefes finales, enemigos duros y también los comunes para recompensar al jugador por más puntos</w:t>
       </w:r>
       <w:r>
         <w:t>.</w:t>
+      </w:r>
+    </w:p>
+    <w:p>
+      <w:pPr>
+        <w:ind w:left="708"/>
+        <w:jc w:val="both"/>
+        <w:rPr>
+          <w:i/>
+          <w:sz w:val="22"/>
+        </w:rPr>
+      </w:pPr>
+      <w:r>
+        <w:rPr>
+          <w:i/>
+          <w:sz w:val="22"/>
+        </w:rPr>
+        <w:t xml:space="preserve">En el pie de las imágenes, pon un </w:t>
+      </w:r>
+      <w:proofErr w:type="spellStart"/>
+      <w:r>
+        <w:rPr>
+          <w:i/>
+          <w:sz w:val="22"/>
+        </w:rPr>
+        <w:t>caption</w:t>
+      </w:r>
+      <w:proofErr w:type="spellEnd"/>
+      <w:r>
+        <w:rPr>
+          <w:i/>
+          <w:sz w:val="22"/>
+        </w:rPr>
+        <w:t xml:space="preserve"> del tipo "Figura 1. Ejemplo de QTE en </w:t>
+      </w:r>
+      <w:proofErr w:type="spellStart"/>
+      <w:r>
+        <w:rPr>
+          <w:i/>
+          <w:sz w:val="22"/>
+        </w:rPr>
+        <w:t>God</w:t>
+      </w:r>
+      <w:proofErr w:type="spellEnd"/>
+      <w:r>
+        <w:rPr>
+          <w:i/>
+          <w:sz w:val="22"/>
+        </w:rPr>
+        <w:t xml:space="preserve"> </w:t>
+      </w:r>
+      <w:proofErr w:type="spellStart"/>
+      <w:r>
+        <w:rPr>
+          <w:i/>
+          <w:sz w:val="22"/>
+        </w:rPr>
+        <w:t>of</w:t>
+      </w:r>
+      <w:proofErr w:type="spellEnd"/>
+      <w:r>
+        <w:rPr>
+          <w:i/>
+          <w:sz w:val="22"/>
+        </w:rPr>
+        <w:t xml:space="preserve"> </w:t>
+      </w:r>
+      <w:proofErr w:type="spellStart"/>
+      <w:r>
+        <w:rPr>
+          <w:i/>
+          <w:sz w:val="22"/>
+        </w:rPr>
+        <w:t>War</w:t>
+      </w:r>
+      <w:proofErr w:type="spellEnd"/>
+      <w:r>
+        <w:rPr>
+          <w:i/>
+          <w:sz w:val="22"/>
+        </w:rPr>
+        <w:t xml:space="preserve">", y desde el texto cuando estás hablando de los </w:t>
+      </w:r>
+      <w:proofErr w:type="spellStart"/>
+      <w:r>
+        <w:rPr>
+          <w:i/>
+          <w:sz w:val="22"/>
+        </w:rPr>
+        <w:t>QTEs</w:t>
+      </w:r>
+      <w:proofErr w:type="spellEnd"/>
+      <w:r>
+        <w:rPr>
+          <w:i/>
+          <w:sz w:val="22"/>
+        </w:rPr>
+        <w:t>, puedes mencionar "podemos ver un ejemplo en la Figura 1". La memoria deberá tener además un índice de figuras.</w:t>
       </w:r>
     </w:p>
     <w:p>
@@ -3336,17 +3659,45 @@
       <w:r>
         <w:t xml:space="preserve">Continuamos con otra saga de videojuegos llamada </w:t>
       </w:r>
+      <w:proofErr w:type="spellStart"/>
       <w:r>
         <w:rPr>
           <w:i/>
         </w:rPr>
-        <w:t>Devil May Cry</w:t>
-      </w:r>
-      <w:r>
-        <w:t xml:space="preserve"> creada por Capcom en 2001 s</w:t>
-      </w:r>
-      <w:r>
-        <w:t xml:space="preserve">iendo una de las pioneras en sentar las nuevas bases de este género para la generación de esa época. En lo que destacaba era en un sistema de combos distinto al de los demás basado en el tiempo de pulsado entre botones, dependiendo del </w:t>
+        <w:t>Devil</w:t>
+      </w:r>
+      <w:proofErr w:type="spellEnd"/>
+      <w:r>
+        <w:rPr>
+          <w:i/>
+        </w:rPr>
+        <w:t xml:space="preserve"> May </w:t>
+      </w:r>
+      <w:proofErr w:type="spellStart"/>
+      <w:r>
+        <w:rPr>
+          <w:i/>
+        </w:rPr>
+        <w:t>Cry</w:t>
+      </w:r>
+      <w:proofErr w:type="spellEnd"/>
+      <w:r>
+        <w:t xml:space="preserve"> creada por </w:t>
+      </w:r>
+      <w:proofErr w:type="spellStart"/>
+      <w:r>
+        <w:t>Capcom</w:t>
+      </w:r>
+      <w:proofErr w:type="spellEnd"/>
+      <w:r>
+        <w:t xml:space="preserve"> en 2001 s</w:t>
+      </w:r>
+      <w:r>
+        <w:t xml:space="preserve">iendo una de las pioneras en sentar las nuevas bases de este género para la generación de esa época. En lo que destacaba era en un sistema de combos distinto al de los demás basado en el tiempo de pulsado entre botones, </w:t>
+      </w:r>
+      <w:r>
+        <w:lastRenderedPageBreak/>
+        <w:t xml:space="preserve">dependiendo del </w:t>
       </w:r>
       <w:r>
         <w:t>lapso</w:t>
@@ -3354,12 +3705,6 @@
       <w:r>
         <w:t xml:space="preserve"> ejecutabas distintos ataques. También tenía un sistema de puntuaciones por niveles y un sistema de mejora del personaje enfocado a las distintas armas del juego, creando así distintas maneras de personalizar tu estilo de juego.</w:t>
       </w:r>
-    </w:p>
-    <w:p>
-      <w:pPr>
-        <w:ind w:left="708"/>
-        <w:jc w:val="both"/>
-      </w:pPr>
     </w:p>
     <w:p>
       <w:pPr>
@@ -3370,10 +3715,9 @@
         <w:rPr>
           <w:noProof/>
         </w:rPr>
-        <w:lastRenderedPageBreak/>
         <w:drawing>
           <wp:inline distT="0" distB="0" distL="0" distR="0" wp14:anchorId="1A3681B6" wp14:editId="381ADFF6">
-            <wp:extent cx="5400040" cy="4232275"/>
+            <wp:extent cx="5381406" cy="3686175"/>
             <wp:effectExtent l="0" t="0" r="0" b="0"/>
             <wp:docPr id="12" name="Imagen 12" descr="https://vignette.wikia.nocookie.net/devilmaycry/images/f/f4/DMC3_Stinger_1.jpg/revision/latest?cb=20110929100317"/>
             <wp:cNvGraphicFramePr>
@@ -3404,7 +3748,7 @@
                   <pic:spPr bwMode="auto">
                     <a:xfrm>
                       <a:off x="0" y="0"/>
-                      <a:ext cx="5400040" cy="4232275"/>
+                      <a:ext cx="5387852" cy="3690591"/>
                     </a:xfrm>
                     <a:prstGeom prst="rect">
                       <a:avLst/>
@@ -3420,10 +3764,29 @@
           </wp:inline>
         </w:drawing>
       </w:r>
+    </w:p>
+    <w:p>
+      <w:pPr>
+        <w:ind w:left="708"/>
+        <w:jc w:val="both"/>
+      </w:pPr>
+    </w:p>
+    <w:p>
+      <w:pPr>
+        <w:ind w:left="708"/>
+        <w:jc w:val="both"/>
+      </w:pPr>
+    </w:p>
+    <w:p>
+      <w:pPr>
+        <w:ind w:left="708"/>
+        <w:jc w:val="both"/>
+      </w:pPr>
       <w:r>
         <w:rPr>
           <w:noProof/>
         </w:rPr>
+        <w:lastRenderedPageBreak/>
         <w:drawing>
           <wp:inline distT="0" distB="0" distL="0" distR="0">
             <wp:extent cx="5399480" cy="3772860"/>
@@ -3476,6 +3839,12 @@
     </w:p>
     <w:p>
       <w:pPr>
+        <w:ind w:left="708"/>
+        <w:jc w:val="both"/>
+      </w:pPr>
+    </w:p>
+    <w:p>
+      <w:pPr>
         <w:ind w:left="708" w:firstLine="708"/>
         <w:jc w:val="both"/>
       </w:pPr>
@@ -3488,54 +3857,88 @@
       <w:r>
         <w:t xml:space="preserve"> funciona el sistema de mejora del </w:t>
       </w:r>
+      <w:proofErr w:type="spellStart"/>
       <w:r>
         <w:rPr>
           <w:i/>
         </w:rPr>
-        <w:t>Devil May Cry</w:t>
-      </w:r>
-      <w:r>
-        <w:t xml:space="preserve"> donde podemos seleccionar el arma que queramos y mejorarle cualquier parámetro que tenga.</w:t>
-      </w:r>
-    </w:p>
-    <w:p>
-      <w:pPr>
-        <w:ind w:left="708"/>
-        <w:jc w:val="both"/>
-      </w:pPr>
-    </w:p>
-    <w:p>
-      <w:pPr>
-        <w:ind w:left="708"/>
-        <w:jc w:val="both"/>
-      </w:pPr>
-    </w:p>
-    <w:p>
-      <w:pPr>
-        <w:ind w:left="708" w:firstLine="708"/>
-        <w:jc w:val="both"/>
-      </w:pPr>
-      <w:r>
-        <w:t xml:space="preserve">Seguimos con la desarrolladora de </w:t>
-      </w:r>
+        <w:t>Devil</w:t>
+      </w:r>
+      <w:proofErr w:type="spellEnd"/>
       <w:r>
         <w:rPr>
           <w:i/>
         </w:rPr>
-        <w:t>Platinum Games</w:t>
-      </w:r>
+        <w:t xml:space="preserve"> May </w:t>
+      </w:r>
+      <w:proofErr w:type="spellStart"/>
+      <w:r>
+        <w:rPr>
+          <w:i/>
+        </w:rPr>
+        <w:t>Cry</w:t>
+      </w:r>
+      <w:proofErr w:type="spellEnd"/>
+      <w:r>
+        <w:t xml:space="preserve"> donde podemos seleccionar el arma que queramos y mejorarle cualquier parámetro que tenga.</w:t>
+      </w:r>
+    </w:p>
+    <w:p>
+      <w:pPr>
+        <w:ind w:left="708"/>
+        <w:jc w:val="both"/>
+      </w:pPr>
+    </w:p>
+    <w:p>
+      <w:pPr>
+        <w:ind w:left="708"/>
+        <w:jc w:val="both"/>
+      </w:pPr>
+    </w:p>
+    <w:p>
+      <w:pPr>
+        <w:ind w:left="708" w:firstLine="708"/>
+        <w:jc w:val="both"/>
+      </w:pPr>
+      <w:r>
+        <w:t xml:space="preserve">Seguimos con la desarrolladora de </w:t>
+      </w:r>
+      <w:proofErr w:type="spellStart"/>
+      <w:r>
+        <w:rPr>
+          <w:i/>
+        </w:rPr>
+        <w:t>Platinum</w:t>
+      </w:r>
+      <w:proofErr w:type="spellEnd"/>
+      <w:r>
+        <w:rPr>
+          <w:i/>
+        </w:rPr>
+        <w:t xml:space="preserve"> </w:t>
+      </w:r>
+      <w:proofErr w:type="spellStart"/>
+      <w:r>
+        <w:rPr>
+          <w:i/>
+        </w:rPr>
+        <w:t>Games</w:t>
+      </w:r>
+      <w:proofErr w:type="spellEnd"/>
       <w:r>
         <w:t>, quienes han hecho muchos juegos de este género que han sido muy importantes en el tiempo por tener unas mecánicas muy pulidas que responden muy bien a lo que hace el jugador.</w:t>
       </w:r>
       <w:r>
         <w:t xml:space="preserve"> Entre estos juegos podemos destacar la saga de </w:t>
       </w:r>
+      <w:proofErr w:type="spellStart"/>
       <w:r>
         <w:rPr>
           <w:i/>
         </w:rPr>
         <w:t>Bayonetta</w:t>
       </w:r>
+      <w:proofErr w:type="spellEnd"/>
       <w:r>
         <w:rPr>
           <w:i/>
@@ -3555,14 +3958,36 @@
         <w:rPr>
           <w:i/>
         </w:rPr>
-        <w:t>Metal Gear Rising</w:t>
-      </w:r>
+        <w:t xml:space="preserve">Metal </w:t>
+      </w:r>
+      <w:proofErr w:type="spellStart"/>
+      <w:r>
+        <w:rPr>
+          <w:i/>
+        </w:rPr>
+        <w:t>Gear</w:t>
+      </w:r>
+      <w:proofErr w:type="spellEnd"/>
       <w:r>
         <w:rPr>
           <w:i/>
         </w:rPr>
         <w:t xml:space="preserve"> </w:t>
       </w:r>
+      <w:proofErr w:type="spellStart"/>
+      <w:r>
+        <w:rPr>
+          <w:i/>
+        </w:rPr>
+        <w:t>Rising</w:t>
+      </w:r>
+      <w:proofErr w:type="spellEnd"/>
+      <w:r>
+        <w:rPr>
+          <w:i/>
+        </w:rPr>
+        <w:t xml:space="preserve"> </w:t>
+      </w:r>
       <w:r>
         <w:t>creado en 2013</w:t>
       </w:r>
@@ -3573,7 +3998,23 @@
         <w:t xml:space="preserve"> y presenta una de las mecánicas más vistosas</w:t>
       </w:r>
       <w:r>
-        <w:t xml:space="preserve">: “el modo katana” llamado así por los desarrolladores que consiste en tener total libertad a la hora de realizar cortes con tu katana permitiéndonos </w:t>
+        <w:t xml:space="preserve">: “el modo </w:t>
+      </w:r>
+      <w:proofErr w:type="spellStart"/>
+      <w:r>
+        <w:t>katana</w:t>
+      </w:r>
+      <w:proofErr w:type="spellEnd"/>
+      <w:r>
+        <w:t xml:space="preserve">” llamado así por los desarrolladores que consiste en tener total libertad a la hora de realizar cortes con tu </w:t>
+      </w:r>
+      <w:proofErr w:type="spellStart"/>
+      <w:r>
+        <w:t>katana</w:t>
+      </w:r>
+      <w:proofErr w:type="spellEnd"/>
+      <w:r>
+        <w:t xml:space="preserve"> permitiéndonos </w:t>
       </w:r>
       <w:r>
         <w:t>cortar por donde queramos y</w:t>
@@ -3589,11 +4030,15 @@
       <w:pPr>
         <w:ind w:left="708"/>
         <w:jc w:val="both"/>
-      </w:pPr>
-      <w:r>
         <w:rPr>
           <w:noProof/>
         </w:rPr>
+      </w:pPr>
+      <w:r>
+        <w:rPr>
+          <w:noProof/>
+        </w:rPr>
+        <w:lastRenderedPageBreak/>
         <w:t xml:space="preserve"> </w:t>
       </w:r>
       <w:r>
@@ -3655,11 +4100,22 @@
         <w:ind w:left="708"/>
         <w:jc w:val="both"/>
       </w:pPr>
+    </w:p>
+    <w:p>
+      <w:pPr>
+        <w:ind w:left="708"/>
+        <w:jc w:val="both"/>
+      </w:pPr>
+    </w:p>
+    <w:p>
+      <w:pPr>
+        <w:ind w:left="708"/>
+        <w:jc w:val="both"/>
+      </w:pPr>
       <w:r>
         <w:rPr>
           <w:noProof/>
         </w:rPr>
-        <w:lastRenderedPageBreak/>
         <w:drawing>
           <wp:inline distT="0" distB="0" distL="0" distR="0" wp14:anchorId="026D6100" wp14:editId="392EF8F2">
             <wp:extent cx="5063490" cy="2514478"/>
@@ -3718,6 +4174,18 @@
     </w:p>
     <w:p>
       <w:pPr>
+        <w:ind w:left="708"/>
+        <w:jc w:val="both"/>
+      </w:pPr>
+    </w:p>
+    <w:p>
+      <w:pPr>
+        <w:ind w:left="708"/>
+        <w:jc w:val="both"/>
+      </w:pPr>
+    </w:p>
+    <w:p>
+      <w:pPr>
         <w:ind w:firstLine="708"/>
       </w:pPr>
       <w:r>
@@ -3727,7 +4195,31 @@
         <w:t>cómo</w:t>
       </w:r>
       <w:r>
-        <w:t xml:space="preserve"> funciona el modo katana del Metal Gear Rising. Puedes</w:t>
+        <w:t xml:space="preserve"> funciona el modo </w:t>
+      </w:r>
+      <w:proofErr w:type="spellStart"/>
+      <w:r>
+        <w:t>katana</w:t>
+      </w:r>
+      <w:proofErr w:type="spellEnd"/>
+      <w:r>
+        <w:t xml:space="preserve"> del Metal </w:t>
+      </w:r>
+      <w:proofErr w:type="spellStart"/>
+      <w:r>
+        <w:t>Gear</w:t>
+      </w:r>
+      <w:proofErr w:type="spellEnd"/>
+      <w:r>
+        <w:t xml:space="preserve"> </w:t>
+      </w:r>
+      <w:proofErr w:type="spellStart"/>
+      <w:r>
+        <w:t>Rising</w:t>
+      </w:r>
+      <w:proofErr w:type="spellEnd"/>
+      <w:r>
+        <w:t>. Puedes</w:t>
       </w:r>
       <w:r>
         <w:t xml:space="preserve"> cortar en cualquier dirección </w:t>
@@ -3743,6 +4235,7 @@
         <w:rPr>
           <w:noProof/>
         </w:rPr>
+        <w:lastRenderedPageBreak/>
         <w:drawing>
           <wp:inline distT="0" distB="0" distL="0" distR="0">
             <wp:extent cx="5400040" cy="2785952"/>
@@ -3794,27 +4287,43 @@
       </w:r>
     </w:p>
     <w:p>
+      <w:bookmarkStart w:id="9" w:name="_GoBack"/>
+      <w:bookmarkEnd w:id="9"/>
+    </w:p>
+    <w:p>
       <w:pPr>
         <w:ind w:firstLine="708"/>
       </w:pPr>
       <w:r>
         <w:t xml:space="preserve">En esta última imagen es del juego </w:t>
       </w:r>
+      <w:proofErr w:type="spellStart"/>
       <w:r>
         <w:rPr>
           <w:i/>
         </w:rPr>
         <w:t>Bayonetta</w:t>
       </w:r>
-      <w:r>
-        <w:t xml:space="preserve"> dónde se ve como se activa el </w:t>
-      </w:r>
+      <w:proofErr w:type="spellEnd"/>
+      <w:r>
+        <w:t xml:space="preserve"> dónde se ve </w:t>
+      </w:r>
+      <w:proofErr w:type="spellStart"/>
+      <w:r>
+        <w:t>como</w:t>
+      </w:r>
+      <w:proofErr w:type="spellEnd"/>
+      <w:r>
+        <w:t xml:space="preserve"> se activa el </w:t>
+      </w:r>
+      <w:proofErr w:type="gramStart"/>
       <w:r>
         <w:rPr>
           <w:i/>
         </w:rPr>
         <w:t>tiempo bruja</w:t>
       </w:r>
+      <w:proofErr w:type="gramEnd"/>
       <w:r>
         <w:t xml:space="preserve"> y el tiempo va más lent</w:t>
       </w:r>
@@ -3829,96 +4338,128 @@
         <w:ind w:firstLine="708"/>
       </w:pPr>
       <w:r>
-        <w:lastRenderedPageBreak/>
         <w:t>Una vez visto todos estos juegos que son los más icónicos de este género podemos ir viendo cuál de ellos ha sido los que más han funcionado o inspirado a otros juegos. A grandes rasgos, todos han aportado algo al género, unos más que otros, que les han hecho destacar y marcar tendencias que otros han seguido</w:t>
       </w:r>
       <w:r>
         <w:t xml:space="preserve"> cómo: el sistema de mejora del personaje, </w:t>
       </w:r>
+      <w:proofErr w:type="spellStart"/>
       <w:r>
         <w:rPr>
           <w:i/>
         </w:rPr>
-        <w:t>quick time events</w:t>
-      </w:r>
-      <w:r>
-        <w:t>, sistemas de combos avanzados, etc…</w:t>
-      </w:r>
-    </w:p>
-    <w:p>
-      <w:pPr>
-        <w:ind w:firstLine="708"/>
-      </w:pPr>
-      <w:r>
-        <w:t xml:space="preserve">Otras de las demás mecánicas expuestas son más típicas y acotadas a esos juegos por </w:t>
-      </w:r>
-      <w:r>
-        <w:t>cómo</w:t>
-      </w:r>
-      <w:r>
-        <w:t xml:space="preserve"> es el personaje principal y forman parte de sus características y de </w:t>
-      </w:r>
-      <w:r>
-        <w:t>cómo</w:t>
-      </w:r>
-      <w:r>
-        <w:t xml:space="preserve"> es él que no tendría mucho sentido imitarlas en otro tipo de juegos, sino más bien, adaptarlas</w:t>
-      </w:r>
-      <w:r>
-        <w:t xml:space="preserve"> al juego en cuestión.</w:t>
-      </w:r>
-    </w:p>
-    <w:p>
-      <w:pPr>
-        <w:ind w:firstLine="708"/>
-      </w:pPr>
-      <w:r>
-        <w:t>En resumen, todos los juegos nombrados anteriormente han aportado bastante a la industria que se han podido permitir sacar secuelas de ellos e incluso sacar juegos del mismo género.</w:t>
-      </w:r>
-    </w:p>
-    <w:p>
-      <w:pPr>
-        <w:pStyle w:val="Prrafodelista"/>
-        <w:ind w:left="0" w:firstLine="708"/>
-      </w:pPr>
-      <w:r>
-        <w:t>En cuanto al arte del juego, se ha pensado adoptar una temática futurista de estilo plano y simple. Esto significa que, comparado con otros estilos futuristas más cargados de detalles, el objetivo de este es hacer un estilo simple en cuanto a los componentes de los escenarios usando el blanco o colores fríos en los objetos.</w:t>
-      </w:r>
-    </w:p>
-    <w:p>
-      <w:pPr>
-        <w:pStyle w:val="Prrafodelista"/>
-        <w:ind w:left="0"/>
-      </w:pPr>
-    </w:p>
-    <w:p>
-      <w:pPr>
-        <w:pStyle w:val="Prrafodelista"/>
-        <w:ind w:left="0" w:firstLine="708"/>
-      </w:pPr>
-      <w:r>
-        <w:t>Hay otros juegos dónde se usa este tipo de arte porque quieren dar un mensaje visual de limpieza y bienestar, aunque luego no sea así. En otros juegos se usan un estilo mucho más detallado y cargado para que se vea más espectacular.</w:t>
-      </w:r>
-    </w:p>
-    <w:p>
-      <w:pPr>
-        <w:pStyle w:val="Prrafodelista"/>
-        <w:ind w:left="0"/>
-      </w:pPr>
-    </w:p>
-    <w:p>
-      <w:pPr>
-        <w:pStyle w:val="Prrafodelista"/>
-        <w:ind w:left="0" w:firstLine="708"/>
-      </w:pPr>
-      <w:r>
-        <w:t xml:space="preserve">Para este juego se han ido analizando y visto distintos estilos de arte de otros juegos hasta encontrar algo parecido a lo que se quería, uno de esos juegos es </w:t>
-      </w:r>
+        <w:t>quick</w:t>
+      </w:r>
+      <w:proofErr w:type="spellEnd"/>
       <w:r>
         <w:rPr>
           <w:i/>
         </w:rPr>
-        <w:t>Mirror’s Edge</w:t>
+        <w:t xml:space="preserve"> time </w:t>
+      </w:r>
+      <w:proofErr w:type="spellStart"/>
+      <w:r>
+        <w:rPr>
+          <w:i/>
+        </w:rPr>
+        <w:t>events</w:t>
+      </w:r>
+      <w:proofErr w:type="spellEnd"/>
+      <w:r>
+        <w:t xml:space="preserve">, sistemas de combos avanzados, </w:t>
+      </w:r>
+      <w:proofErr w:type="spellStart"/>
+      <w:r>
+        <w:t>etc</w:t>
+      </w:r>
+      <w:proofErr w:type="spellEnd"/>
+      <w:r>
+        <w:t>…</w:t>
+      </w:r>
+    </w:p>
+    <w:p>
+      <w:pPr>
+        <w:ind w:firstLine="708"/>
+      </w:pPr>
+      <w:r>
+        <w:t xml:space="preserve">Otras de las demás mecánicas expuestas son más típicas y acotadas a esos juegos por </w:t>
+      </w:r>
+      <w:r>
+        <w:t>cómo</w:t>
+      </w:r>
+      <w:r>
+        <w:t xml:space="preserve"> es el personaje principal y forman parte de sus características y de </w:t>
+      </w:r>
+      <w:r>
+        <w:t>cómo</w:t>
+      </w:r>
+      <w:r>
+        <w:t xml:space="preserve"> es él que no tendría mucho sentido imitarlas en otro tipo de juegos, sino más bien, adaptarlas</w:t>
+      </w:r>
+      <w:r>
+        <w:t xml:space="preserve"> al juego en cuestión.</w:t>
+      </w:r>
+    </w:p>
+    <w:p>
+      <w:pPr>
+        <w:ind w:firstLine="708"/>
+      </w:pPr>
+      <w:r>
+        <w:t>En resumen, todos los juegos nombrados anteriormente han aportado bastante a la industria que se han podido permitir sacar secuelas de ellos e incluso sacar juegos del mismo género.</w:t>
+      </w:r>
+    </w:p>
+    <w:p>
+      <w:pPr>
+        <w:pStyle w:val="Prrafodelista"/>
+        <w:ind w:left="0" w:firstLine="708"/>
+      </w:pPr>
+      <w:r>
+        <w:t>En cuanto al arte del juego, se ha pensado adoptar una temática futurista de estilo plano y simple. Esto significa que, comparado con otros estilos futuristas más cargados de detalles, el objetivo de este es hacer un estilo simple en cuanto a los componentes de los escenarios usando el blanco o colores fríos en los objetos.</w:t>
+      </w:r>
+    </w:p>
+    <w:p>
+      <w:pPr>
+        <w:pStyle w:val="Prrafodelista"/>
+        <w:ind w:left="0"/>
+      </w:pPr>
+    </w:p>
+    <w:p>
+      <w:pPr>
+        <w:pStyle w:val="Prrafodelista"/>
+        <w:ind w:left="0" w:firstLine="708"/>
+      </w:pPr>
+      <w:r>
+        <w:lastRenderedPageBreak/>
+        <w:t>Hay otros juegos dónde se usa este tipo de arte porque quieren dar un mensaje visual de limpieza y bienestar, aunque luego no sea así. En otros juegos se usan un estilo mucho más detallado y cargado para que se vea más espectacular.</w:t>
+      </w:r>
+    </w:p>
+    <w:p>
+      <w:pPr>
+        <w:pStyle w:val="Prrafodelista"/>
+        <w:ind w:left="0"/>
+      </w:pPr>
+    </w:p>
+    <w:p>
+      <w:pPr>
+        <w:pStyle w:val="Prrafodelista"/>
+        <w:ind w:left="0" w:firstLine="708"/>
+      </w:pPr>
+      <w:r>
+        <w:t xml:space="preserve">Para este juego se han ido analizando y visto distintos estilos de arte de otros juegos hasta encontrar algo parecido a lo que se quería, uno de esos juegos es </w:t>
+      </w:r>
+      <w:proofErr w:type="spellStart"/>
+      <w:r>
+        <w:rPr>
+          <w:i/>
+        </w:rPr>
+        <w:t>Mirror’s</w:t>
+      </w:r>
+      <w:proofErr w:type="spellEnd"/>
+      <w:r>
+        <w:rPr>
+          <w:i/>
+        </w:rPr>
+        <w:t xml:space="preserve"> Edge</w:t>
       </w:r>
       <w:r>
         <w:t>, juego de ambientación futurista que usa este tipo de diseño:</w:t>
@@ -4005,7 +4546,6 @@
         <w:rPr>
           <w:noProof/>
         </w:rPr>
-        <w:lastRenderedPageBreak/>
         <w:drawing>
           <wp:inline distT="0" distB="0" distL="0" distR="0" wp14:anchorId="74951B7D" wp14:editId="174C76E9">
             <wp:extent cx="5400040" cy="3039419"/>
@@ -4084,11 +4624,19 @@
       <w:r>
         <w:t xml:space="preserve">Otro del tipo de arte analizado es del anime </w:t>
       </w:r>
+      <w:proofErr w:type="spellStart"/>
       <w:r>
         <w:rPr>
           <w:i/>
         </w:rPr>
-        <w:t>Psycho Pass</w:t>
+        <w:t>Psycho</w:t>
+      </w:r>
+      <w:proofErr w:type="spellEnd"/>
+      <w:r>
+        <w:rPr>
+          <w:i/>
+        </w:rPr>
+        <w:t xml:space="preserve"> Pass</w:t>
       </w:r>
       <w:r>
         <w:t xml:space="preserve">, ambientado en un futuro próximo, que hace poco le han sacado un juego estilo </w:t>
@@ -4179,7 +4727,6 @@
         <w:rPr>
           <w:noProof/>
         </w:rPr>
-        <w:lastRenderedPageBreak/>
         <w:drawing>
           <wp:inline distT="0" distB="0" distL="0" distR="0" wp14:anchorId="2552E681" wp14:editId="7861A10D">
             <wp:extent cx="5400040" cy="3036485"/>
@@ -4255,11 +4802,71 @@
           <w:numId w:val="2"/>
         </w:numPr>
       </w:pPr>
-      <w:bookmarkStart w:id="9" w:name="_Toc512172538"/>
+      <w:bookmarkStart w:id="10" w:name="_Toc512172538"/>
       <w:r>
         <w:t>Objetivos</w:t>
       </w:r>
-      <w:bookmarkEnd w:id="9"/>
+      <w:bookmarkEnd w:id="10"/>
+    </w:p>
+    <w:p/>
+    <w:p>
+      <w:pPr>
+        <w:rPr>
+          <w:i/>
+          <w:sz w:val="22"/>
+        </w:rPr>
+      </w:pPr>
+      <w:r>
+        <w:rPr>
+          <w:i/>
+          <w:sz w:val="22"/>
+        </w:rPr>
+        <w:t>En objetivos habla también del desarrollo de un proyecto de ingeniería completo. Además de los objetivos generales, puedes poner una serie de objetivos específicos más detallados de</w:t>
+      </w:r>
+      <w:r>
+        <w:rPr>
+          <w:i/>
+          <w:sz w:val="22"/>
+        </w:rPr>
+        <w:t>l</w:t>
+      </w:r>
+      <w:r>
+        <w:rPr>
+          <w:i/>
+          <w:sz w:val="22"/>
+        </w:rPr>
+        <w:t xml:space="preserve"> jueg</w:t>
+      </w:r>
+      <w:r>
+        <w:rPr>
+          <w:i/>
+          <w:sz w:val="22"/>
+        </w:rPr>
+        <w:t>o</w:t>
+      </w:r>
+      <w:r>
+        <w:rPr>
+          <w:i/>
+          <w:sz w:val="22"/>
+        </w:rPr>
+        <w:t xml:space="preserve">, donde hables de definir una arquitectura para los componentes de un videojuego en </w:t>
+      </w:r>
+      <w:proofErr w:type="spellStart"/>
+      <w:r>
+        <w:rPr>
+          <w:i/>
+          <w:sz w:val="22"/>
+        </w:rPr>
+        <w:t>Unreal</w:t>
+      </w:r>
+      <w:proofErr w:type="spellEnd"/>
+      <w:r>
+        <w:rPr>
+          <w:i/>
+          <w:sz w:val="22"/>
+        </w:rPr>
+        <w:t>, implementar funciones de IA, integrar animaciones, menús, gestión de datos del juego, mecánicas, etc. Es decir, las funcionalidades que deberá tener el producto a desarrollar.</w:t>
+      </w:r>
     </w:p>
     <w:p>
       <w:pPr>
@@ -4368,31 +4975,30 @@
           <w:numId w:val="2"/>
         </w:numPr>
       </w:pPr>
-      <w:bookmarkStart w:id="10" w:name="_Toc512172539"/>
+      <w:bookmarkStart w:id="11" w:name="_Toc512172539"/>
       <w:r>
         <w:t>Diseño e implementación</w:t>
       </w:r>
       <w:r>
         <w:t>: GDD (Documento de desarrollo del videojuego)</w:t>
       </w:r>
-      <w:bookmarkEnd w:id="10"/>
+      <w:bookmarkEnd w:id="11"/>
     </w:p>
     <w:p/>
     <w:p>
       <w:pPr>
         <w:pStyle w:val="Ttulo3"/>
       </w:pPr>
-      <w:bookmarkStart w:id="11" w:name="_Toc489291506"/>
-      <w:bookmarkStart w:id="12" w:name="_Toc512172540"/>
-      <w:r>
-        <w:lastRenderedPageBreak/>
+      <w:bookmarkStart w:id="12" w:name="_Toc489291506"/>
+      <w:bookmarkStart w:id="13" w:name="_Toc512172540"/>
+      <w:r>
         <w:t xml:space="preserve">6.5.1 </w:t>
       </w:r>
       <w:r>
         <w:t>Cambios</w:t>
       </w:r>
-      <w:bookmarkEnd w:id="11"/>
       <w:bookmarkEnd w:id="12"/>
+      <w:bookmarkEnd w:id="13"/>
     </w:p>
     <w:p>
       <w:pPr>
@@ -4408,11 +5014,11 @@
       <w:pPr>
         <w:pStyle w:val="Ttulo3"/>
       </w:pPr>
-      <w:bookmarkStart w:id="13" w:name="_Toc512172541"/>
+      <w:bookmarkStart w:id="14" w:name="_Toc512172541"/>
       <w:r>
         <w:t>6.5.2 Introducción</w:t>
       </w:r>
-      <w:bookmarkEnd w:id="13"/>
+      <w:bookmarkEnd w:id="14"/>
     </w:p>
     <w:p>
       <w:pPr>
@@ -4425,7 +5031,23 @@
       </w:pPr>
       <w:r>
         <w:tab/>
-        <w:t xml:space="preserve">Este es el documento de diseño de Futuro Imperfecto. Juego que se desarrollará usando el motor Unreal Engine y será para la plataforma PC. Aquí se irán especificando los distintos apartados que se implementarán en el juego y que sirva como guía para el desarrollo. </w:t>
+        <w:t xml:space="preserve">Este es el documento de diseño de Futuro Imperfecto. Juego que se desarrollará usando el motor </w:t>
+      </w:r>
+      <w:proofErr w:type="spellStart"/>
+      <w:r>
+        <w:t>Unreal</w:t>
+      </w:r>
+      <w:proofErr w:type="spellEnd"/>
+      <w:r>
+        <w:t xml:space="preserve"> </w:t>
+      </w:r>
+      <w:proofErr w:type="spellStart"/>
+      <w:r>
+        <w:t>Engine</w:t>
+      </w:r>
+      <w:proofErr w:type="spellEnd"/>
+      <w:r>
+        <w:t xml:space="preserve"> y será para la plataforma PC. Aquí se irán especificando los distintos apartados que se implementarán en el juego y que sirva como guía para el desarrollo. </w:t>
       </w:r>
     </w:p>
     <w:p>
@@ -4436,11 +5058,57 @@
         <w:tab/>
         <w:t xml:space="preserve">Futuro Imperfecto es un juego que está basado en distintos tipos de juego del mercado como, por ejemplo: </w:t>
       </w:r>
+      <w:proofErr w:type="spellStart"/>
       <w:r>
         <w:t>Bayonetta</w:t>
       </w:r>
-      <w:r>
-        <w:t>, donde tendrá distintos elementos típicos de la saga; Nier Automata, dónde cogerá distintos elementos hack ‘n’ slash: el uso de combos cuerpo a cuerpo, el movimiento del personaje será en 3D donde podrá moverse libremente en un escenario, con límites establecidos, donde tendrá que ir avanzando para acabar el nivel. En algunos momentos del nivel, no todos, la cámara podrá cambiar de perspectiva para dar distintos enfoques. (Ej:</w:t>
+      <w:proofErr w:type="spellEnd"/>
+      <w:r>
+        <w:t xml:space="preserve">, donde tendrá distintos elementos típicos de la saga; </w:t>
+      </w:r>
+      <w:proofErr w:type="spellStart"/>
+      <w:r>
+        <w:t>Nier</w:t>
+      </w:r>
+      <w:proofErr w:type="spellEnd"/>
+      <w:r>
+        <w:t xml:space="preserve"> </w:t>
+      </w:r>
+      <w:proofErr w:type="spellStart"/>
+      <w:r>
+        <w:t>Automata</w:t>
+      </w:r>
+      <w:proofErr w:type="spellEnd"/>
+      <w:r>
+        <w:t xml:space="preserve">, dónde cogerá distintos elementos </w:t>
+      </w:r>
+      <w:proofErr w:type="spellStart"/>
+      <w:r>
+        <w:t>hack</w:t>
+      </w:r>
+      <w:proofErr w:type="spellEnd"/>
+      <w:r>
+        <w:t xml:space="preserve"> ‘n’ </w:t>
+      </w:r>
+      <w:proofErr w:type="spellStart"/>
+      <w:r>
+        <w:t>slash</w:t>
+      </w:r>
+      <w:proofErr w:type="spellEnd"/>
+      <w:r>
+        <w:t xml:space="preserve">: el uso de combos </w:t>
+      </w:r>
+      <w:r>
+        <w:lastRenderedPageBreak/>
+        <w:t>cuerpo a cuerpo, el movimiento del personaje será en 3D donde podrá moverse libremente en un escenario, con límites establecidos, donde tendrá que ir avanzando para acabar el nivel. En algunos momentos del nivel, no todos, la cámara podrá cambiar de perspectiva para dar distintos enfoques. (</w:t>
+      </w:r>
+      <w:proofErr w:type="spellStart"/>
+      <w:r>
+        <w:t>Ej</w:t>
+      </w:r>
+      <w:proofErr w:type="spellEnd"/>
+      <w:r>
+        <w:t>:</w:t>
       </w:r>
       <w:r>
         <w:t xml:space="preserve"> </w:t>
@@ -4466,14 +5134,14 @@
       <w:pPr>
         <w:pStyle w:val="Ttulo4"/>
       </w:pPr>
-      <w:bookmarkStart w:id="14" w:name="_Toc489291508"/>
+      <w:bookmarkStart w:id="15" w:name="_Toc489291508"/>
       <w:r>
         <w:t>6.5.2.1</w:t>
       </w:r>
       <w:r>
         <w:t xml:space="preserve"> Concepto del juego</w:t>
       </w:r>
-      <w:bookmarkEnd w:id="14"/>
+      <w:bookmarkEnd w:id="15"/>
     </w:p>
     <w:p>
       <w:pPr>
@@ -4498,14 +5166,14 @@
       <w:pPr>
         <w:pStyle w:val="Ttulo4"/>
       </w:pPr>
-      <w:bookmarkStart w:id="15" w:name="_Toc489291509"/>
+      <w:bookmarkStart w:id="16" w:name="_Toc489291509"/>
       <w:r>
         <w:t>6.5.2.2</w:t>
       </w:r>
       <w:r>
         <w:t xml:space="preserve"> Características principales</w:t>
       </w:r>
-      <w:bookmarkEnd w:id="15"/>
+      <w:bookmarkEnd w:id="16"/>
     </w:p>
     <w:p>
       <w:pPr>
@@ -4573,14 +5241,14 @@
       <w:pPr>
         <w:pStyle w:val="Ttulo4"/>
       </w:pPr>
-      <w:bookmarkStart w:id="16" w:name="_Toc489291510"/>
+      <w:bookmarkStart w:id="17" w:name="_Toc489291510"/>
       <w:r>
         <w:t>6.5.2.3</w:t>
       </w:r>
       <w:r>
         <w:t xml:space="preserve"> Género</w:t>
       </w:r>
-      <w:bookmarkEnd w:id="16"/>
+      <w:bookmarkEnd w:id="17"/>
     </w:p>
     <w:p>
       <w:pPr>
@@ -4645,8 +5313,21 @@
         <w:spacing w:before="100"/>
         <w:jc w:val="both"/>
       </w:pPr>
-      <w:r>
-        <w:t>Hack ‘n’ slash: nuestro personaje dispone de un ataque cuerpo a cuerpo que podrá combinar para realizar distintos combos. Combo de ataques débiles o combos entre ataques débiles y fuertes.</w:t>
+      <w:proofErr w:type="spellStart"/>
+      <w:r>
+        <w:t>Hack</w:t>
+      </w:r>
+      <w:proofErr w:type="spellEnd"/>
+      <w:r>
+        <w:t xml:space="preserve"> ‘n’ </w:t>
+      </w:r>
+      <w:proofErr w:type="spellStart"/>
+      <w:r>
+        <w:t>slash</w:t>
+      </w:r>
+      <w:proofErr w:type="spellEnd"/>
+      <w:r>
+        <w:t>: nuestro personaje dispone de un ataque cuerpo a cuerpo que podrá combinar para realizar distintos combos. Combo de ataques débiles o combos entre ataques débiles y fuertes.</w:t>
       </w:r>
     </w:p>
     <w:p>
@@ -4658,14 +5339,14 @@
       <w:pPr>
         <w:pStyle w:val="Ttulo4"/>
       </w:pPr>
-      <w:bookmarkStart w:id="17" w:name="_Toc489291511"/>
+      <w:bookmarkStart w:id="18" w:name="_Toc489291511"/>
       <w:r>
         <w:t>6.5.2.4</w:t>
       </w:r>
       <w:r>
         <w:t xml:space="preserve"> Propósito y público objetivo</w:t>
       </w:r>
-      <w:bookmarkEnd w:id="17"/>
+      <w:bookmarkEnd w:id="18"/>
     </w:p>
     <w:p>
       <w:pPr>
@@ -4690,14 +5371,14 @@
       <w:pPr>
         <w:pStyle w:val="Ttulo4"/>
       </w:pPr>
-      <w:bookmarkStart w:id="18" w:name="_Toc489291512"/>
+      <w:bookmarkStart w:id="19" w:name="_Toc489291512"/>
       <w:r>
         <w:t>6.5.2.5</w:t>
       </w:r>
       <w:r>
         <w:t xml:space="preserve"> Estilo visual</w:t>
       </w:r>
-      <w:bookmarkEnd w:id="18"/>
+      <w:bookmarkEnd w:id="19"/>
     </w:p>
     <w:p>
       <w:pPr>
@@ -4719,7 +5400,15 @@
         <w:jc w:val="both"/>
       </w:pPr>
       <w:r>
-        <w:t xml:space="preserve">Como un ejemplo más claro, podemos decir que el estilo visual que tendrá este juego será algo parecido al del juego Mirros’s Edge principalmente y entre otros (tengo que poner </w:t>
+        <w:t xml:space="preserve">Como un ejemplo más claro, podemos decir que el estilo visual que tendrá este juego será algo parecido al del juego </w:t>
+      </w:r>
+      <w:proofErr w:type="spellStart"/>
+      <w:r>
+        <w:t>Mirros’s</w:t>
+      </w:r>
+      <w:proofErr w:type="spellEnd"/>
+      <w:r>
+        <w:t xml:space="preserve"> Edge principalmente y entre otros (tengo que poner </w:t>
       </w:r>
       <w:r>
         <w:t>más</w:t>
@@ -4737,15 +5426,14 @@
       <w:pPr>
         <w:pStyle w:val="Ttulo4"/>
       </w:pPr>
-      <w:bookmarkStart w:id="19" w:name="_Toc489291513"/>
-      <w:r>
-        <w:lastRenderedPageBreak/>
+      <w:bookmarkStart w:id="20" w:name="_Toc489291513"/>
+      <w:r>
         <w:t>6.5.2.6</w:t>
       </w:r>
       <w:r>
         <w:t xml:space="preserve"> Alcance</w:t>
       </w:r>
-      <w:bookmarkEnd w:id="19"/>
+      <w:bookmarkEnd w:id="20"/>
     </w:p>
     <w:p>
       <w:pPr>
@@ -4761,16 +5449,16 @@
       <w:pPr>
         <w:pStyle w:val="Ttulo3"/>
       </w:pPr>
-      <w:bookmarkStart w:id="20" w:name="_Toc489291514"/>
-      <w:bookmarkStart w:id="21" w:name="_Toc512172542"/>
+      <w:bookmarkStart w:id="21" w:name="_Toc489291514"/>
+      <w:bookmarkStart w:id="22" w:name="_Toc512172542"/>
       <w:r>
         <w:t>6.5.3</w:t>
       </w:r>
       <w:r>
         <w:t xml:space="preserve"> Mecánicas de juego</w:t>
       </w:r>
-      <w:bookmarkEnd w:id="20"/>
       <w:bookmarkEnd w:id="21"/>
+      <w:bookmarkEnd w:id="22"/>
     </w:p>
     <w:p>
       <w:pPr>
@@ -4820,14 +5508,14 @@
       <w:pPr>
         <w:pStyle w:val="Ttulo4"/>
       </w:pPr>
-      <w:bookmarkStart w:id="22" w:name="_Toc489291515"/>
+      <w:bookmarkStart w:id="23" w:name="_Toc489291515"/>
       <w:r>
         <w:t>6.5.3.1</w:t>
       </w:r>
       <w:r>
         <w:t xml:space="preserve"> Jugabilidad</w:t>
       </w:r>
-      <w:bookmarkEnd w:id="22"/>
+      <w:bookmarkEnd w:id="23"/>
     </w:p>
     <w:p>
       <w:pPr>
@@ -4840,7 +5528,23 @@
         <w:jc w:val="both"/>
       </w:pPr>
       <w:r>
-        <w:t xml:space="preserve">Mecánicas en 3D donde el jugador podrá moverse libremente por el espacio asignado, saltar, interactuar con los enemigos y objetos del escenario. La base de estas mecánicas será del tipo hack ‘n’ slash, donde el jugador tendrá una serie de ataques para derrotar a los enemigos. </w:t>
+        <w:t xml:space="preserve">Mecánicas en 3D donde el jugador podrá moverse libremente por el espacio asignado, saltar, interactuar con los enemigos y objetos del escenario. La base de estas mecánicas será del tipo </w:t>
+      </w:r>
+      <w:proofErr w:type="spellStart"/>
+      <w:r>
+        <w:t>hack</w:t>
+      </w:r>
+      <w:proofErr w:type="spellEnd"/>
+      <w:r>
+        <w:t xml:space="preserve"> ‘n’ </w:t>
+      </w:r>
+      <w:proofErr w:type="spellStart"/>
+      <w:r>
+        <w:t>slash</w:t>
+      </w:r>
+      <w:proofErr w:type="spellEnd"/>
+      <w:r>
+        <w:t xml:space="preserve">, donde el jugador tendrá una serie de ataques para derrotar a los enemigos. </w:t>
       </w:r>
     </w:p>
     <w:p>
@@ -4864,7 +5568,7 @@
           <w:rStyle w:val="Ttulo4Car"/>
         </w:rPr>
       </w:pPr>
-      <w:bookmarkStart w:id="23" w:name="_Toc489291516"/>
+      <w:bookmarkStart w:id="24" w:name="_Toc489291516"/>
       <w:r>
         <w:t>6.</w:t>
       </w:r>
@@ -4880,7 +5584,7 @@
         </w:rPr>
         <w:t>.2 Flujo del juego</w:t>
       </w:r>
-      <w:bookmarkEnd w:id="23"/>
+      <w:bookmarkEnd w:id="24"/>
     </w:p>
     <w:p>
       <w:pPr>
@@ -4913,7 +5617,15 @@
         <w:sym w:font="Wingdings" w:char="F0E0"/>
       </w:r>
       <w:r>
-        <w:t xml:space="preserve"> Jefe del tutorial </w:t>
+        <w:t xml:space="preserve"> </w:t>
+      </w:r>
+      <w:proofErr w:type="gramStart"/>
+      <w:r>
+        <w:t>Jefe</w:t>
+      </w:r>
+      <w:proofErr w:type="gramEnd"/>
+      <w:r>
+        <w:t xml:space="preserve"> del tutorial </w:t>
       </w:r>
       <w:r>
         <w:sym w:font="Wingdings" w:char="F0E0"/>
@@ -4945,7 +5657,15 @@
         <w:t>habrá</w:t>
       </w:r>
       <w:r>
-        <w:t xml:space="preserve"> más caminos o lugares grandes donde hacer varias cosas cómo resolver algún pequeño puzzle)</w:t>
+        <w:t xml:space="preserve"> más caminos o lugares grandes donde hacer varias cosas cómo resolver algún pequeño </w:t>
+      </w:r>
+      <w:proofErr w:type="spellStart"/>
+      <w:r>
+        <w:t>puzzle</w:t>
+      </w:r>
+      <w:proofErr w:type="spellEnd"/>
+      <w:r>
+        <w:t>)</w:t>
       </w:r>
     </w:p>
     <w:p>
@@ -4971,14 +5691,14 @@
       <w:pPr>
         <w:pStyle w:val="Ttulo4"/>
       </w:pPr>
-      <w:bookmarkStart w:id="24" w:name="_Toc489291519"/>
+      <w:bookmarkStart w:id="25" w:name="_Toc489291519"/>
       <w:r>
         <w:t>6.5.3.</w:t>
       </w:r>
       <w:r>
         <w:t>4 Movimiento y físicas</w:t>
       </w:r>
-      <w:bookmarkEnd w:id="24"/>
+      <w:bookmarkEnd w:id="25"/>
     </w:p>
     <w:p>
       <w:pPr>
@@ -4989,14 +5709,14 @@
       <w:pPr>
         <w:pStyle w:val="Ttulo5"/>
       </w:pPr>
-      <w:bookmarkStart w:id="25" w:name="_Toc489291520"/>
+      <w:bookmarkStart w:id="26" w:name="_Toc489291520"/>
       <w:r>
         <w:t>6.5.3.</w:t>
       </w:r>
       <w:r>
         <w:t>4.1 Interacción entre elementos</w:t>
       </w:r>
-      <w:bookmarkEnd w:id="25"/>
+      <w:bookmarkEnd w:id="26"/>
     </w:p>
     <w:p>
       <w:pPr>
@@ -5083,15 +5803,14 @@
       <w:pPr>
         <w:pStyle w:val="Ttulo5"/>
       </w:pPr>
-      <w:bookmarkStart w:id="26" w:name="_Toc489291521"/>
-      <w:r>
-        <w:lastRenderedPageBreak/>
+      <w:bookmarkStart w:id="27" w:name="_Toc489291521"/>
+      <w:r>
         <w:t>6.5.3.</w:t>
       </w:r>
       <w:r>
         <w:t>4.2 Controles</w:t>
       </w:r>
-      <w:bookmarkEnd w:id="26"/>
+      <w:bookmarkEnd w:id="27"/>
     </w:p>
     <w:p>
       <w:pPr>
@@ -5323,14 +6042,14 @@
       <w:pPr>
         <w:pStyle w:val="Ttulo4"/>
       </w:pPr>
-      <w:bookmarkStart w:id="27" w:name="_Toc489291522"/>
+      <w:bookmarkStart w:id="28" w:name="_Toc489291522"/>
       <w:r>
         <w:t>6.5.3.</w:t>
       </w:r>
       <w:r>
         <w:t>5 Historia</w:t>
       </w:r>
-      <w:bookmarkEnd w:id="27"/>
+      <w:bookmarkEnd w:id="28"/>
     </w:p>
     <w:p>
       <w:pPr>
@@ -5352,11 +6071,7 @@
         <w:jc w:val="both"/>
       </w:pPr>
       <w:r>
-        <w:t xml:space="preserve">La historia empieza con nuestro protagonista haciendo una misión para un equipo perteneciente a esa organización encargados de recopilar información sobre el objetivo a asesinar, aunque no todo iba a salir bien. Justo antes de acabar, es traicionado por su </w:t>
-      </w:r>
-      <w:r>
-        <w:lastRenderedPageBreak/>
-        <w:t>organización y no sabemos por qué, por eso, tendremos que escapar y buscar la razón por la cual somos objetivo de ellos.</w:t>
+        <w:t>La historia empieza con nuestro protagonista haciendo una misión para un equipo perteneciente a esa organización encargados de recopilar información sobre el objetivo a asesinar, aunque no todo iba a salir bien. Justo antes de acabar, es traicionado por su organización y no sabemos por qué, por eso, tendremos que escapar y buscar la razón por la cual somos objetivo de ellos.</w:t>
       </w:r>
     </w:p>
     <w:p>
@@ -5368,16 +6083,16 @@
       <w:pPr>
         <w:pStyle w:val="Ttulo3"/>
       </w:pPr>
-      <w:bookmarkStart w:id="28" w:name="_Toc489291523"/>
-      <w:bookmarkStart w:id="29" w:name="_Toc512172543"/>
+      <w:bookmarkStart w:id="29" w:name="_Toc489291523"/>
+      <w:bookmarkStart w:id="30" w:name="_Toc512172543"/>
       <w:r>
         <w:t>6.5.</w:t>
       </w:r>
       <w:r>
         <w:t>4 Niveles</w:t>
       </w:r>
-      <w:bookmarkEnd w:id="28"/>
       <w:bookmarkEnd w:id="29"/>
+      <w:bookmarkEnd w:id="30"/>
     </w:p>
     <w:p>
       <w:pPr>
@@ -5388,14 +6103,14 @@
       <w:pPr>
         <w:pStyle w:val="Ttulo4"/>
       </w:pPr>
-      <w:bookmarkStart w:id="30" w:name="_Toc489291524"/>
+      <w:bookmarkStart w:id="31" w:name="_Toc489291524"/>
       <w:r>
         <w:t>6.5.</w:t>
       </w:r>
       <w:r>
         <w:t>4.1 Diseño general del nivel</w:t>
       </w:r>
-      <w:bookmarkEnd w:id="30"/>
+      <w:bookmarkEnd w:id="31"/>
     </w:p>
     <w:p>
       <w:pPr>
@@ -5420,157 +6135,173 @@
       <w:pPr>
         <w:pStyle w:val="Ttulo4"/>
       </w:pPr>
-      <w:bookmarkStart w:id="31" w:name="_Toc489291525"/>
-      <w:r>
-        <w:t>6.5.</w:t>
-      </w:r>
-      <w:r>
-        <w:t>4.2 Elementos del nivel</w:t>
-      </w:r>
-      <w:bookmarkEnd w:id="31"/>
-    </w:p>
-    <w:p>
-      <w:pPr>
-        <w:jc w:val="both"/>
-      </w:pPr>
-    </w:p>
-    <w:p>
-      <w:pPr>
-        <w:ind w:firstLine="708"/>
-        <w:jc w:val="both"/>
-      </w:pPr>
-      <w:r>
-        <w:t>Los niveles tendrán distintos elementos, tanto visuales como objetos interactuables, para que cada uno se siento algo distinto al anterior. También aparecerán los enemigos de maneras distinta a la de los demás niveles.</w:t>
-      </w:r>
-    </w:p>
-    <w:p>
-      <w:pPr>
-        <w:jc w:val="both"/>
-      </w:pPr>
-    </w:p>
-    <w:p>
-      <w:pPr>
-        <w:pStyle w:val="Ttulo4"/>
-      </w:pPr>
-      <w:bookmarkStart w:id="32" w:name="_Toc489291526"/>
-      <w:r>
-        <w:t>6.5.</w:t>
-      </w:r>
-      <w:r>
-        <w:t>4.3 Diferentes diseños del nivel</w:t>
-      </w:r>
-      <w:bookmarkEnd w:id="32"/>
-    </w:p>
-    <w:p>
-      <w:pPr>
-        <w:jc w:val="both"/>
-      </w:pPr>
-    </w:p>
-    <w:p>
-      <w:pPr>
-        <w:jc w:val="both"/>
-      </w:pPr>
-      <w:r>
-        <w:t>(Añadir bocetos conceptuales de distintos niveles diseñados, sea en papel o montados en Unreal)</w:t>
-      </w:r>
-    </w:p>
-    <w:p>
-      <w:pPr>
-        <w:pStyle w:val="Ttulo3"/>
-      </w:pPr>
-    </w:p>
-    <w:p>
-      <w:pPr>
-        <w:pStyle w:val="Ttulo3"/>
-      </w:pPr>
-      <w:bookmarkStart w:id="33" w:name="_Toc489291527"/>
-      <w:bookmarkStart w:id="34" w:name="_Toc512172544"/>
-      <w:r>
-        <w:t>6.5.</w:t>
-      </w:r>
-      <w:r>
-        <w:t>5. Interfaz</w:t>
-      </w:r>
-      <w:bookmarkEnd w:id="33"/>
-      <w:bookmarkEnd w:id="34"/>
-    </w:p>
-    <w:p>
-      <w:pPr>
-        <w:jc w:val="both"/>
-      </w:pPr>
-    </w:p>
-    <w:p>
-      <w:pPr>
-        <w:pStyle w:val="Ttulo4"/>
-      </w:pPr>
-      <w:bookmarkStart w:id="35" w:name="_Toc489291528"/>
-      <w:r>
-        <w:t>6.5.</w:t>
-      </w:r>
-      <w:r>
-        <w:t>5.1 Diagrama de flujo</w:t>
-      </w:r>
-      <w:bookmarkEnd w:id="35"/>
-    </w:p>
-    <w:p>
-      <w:pPr>
-        <w:jc w:val="both"/>
-      </w:pPr>
-    </w:p>
-    <w:p>
-      <w:pPr>
-        <w:pStyle w:val="Ttulo4"/>
-      </w:pPr>
-      <w:bookmarkStart w:id="36" w:name="_Toc489291529"/>
-      <w:r>
-        <w:t>6.5.</w:t>
-      </w:r>
-      <w:r>
-        <w:t>5.2 Cámara</w:t>
-      </w:r>
-      <w:bookmarkEnd w:id="36"/>
-    </w:p>
-    <w:p>
-      <w:pPr>
-        <w:jc w:val="both"/>
-      </w:pPr>
-    </w:p>
-    <w:p>
-      <w:pPr>
-        <w:ind w:firstLine="708"/>
-        <w:jc w:val="both"/>
-      </w:pPr>
-      <w:r>
-        <w:t xml:space="preserve">La cámara será en 3º persona donde el jugador podrá rotar sobre el personaje y se irá </w:t>
-      </w:r>
-      <w:r>
-        <w:t>ajustando, dependiendo</w:t>
-      </w:r>
-      <w:r>
-        <w:t xml:space="preserve"> de las condiciones del escenario, si está cerca de alguna pared se regula la distancia automáticament</w:t>
-      </w:r>
-      <w:r>
-        <w:t>e</w:t>
-      </w:r>
-    </w:p>
-    <w:p>
-      <w:pPr>
-        <w:jc w:val="both"/>
-      </w:pPr>
-    </w:p>
-    <w:p>
-      <w:pPr>
-        <w:pStyle w:val="Ttulo4"/>
-      </w:pPr>
-      <w:bookmarkStart w:id="37" w:name="_Toc489291530"/>
+      <w:bookmarkStart w:id="32" w:name="_Toc489291525"/>
       <w:r>
         <w:lastRenderedPageBreak/>
         <w:t>6.5.</w:t>
       </w:r>
       <w:r>
+        <w:t>4.2 Elementos del nivel</w:t>
+      </w:r>
+      <w:bookmarkEnd w:id="32"/>
+    </w:p>
+    <w:p>
+      <w:pPr>
+        <w:jc w:val="both"/>
+      </w:pPr>
+    </w:p>
+    <w:p>
+      <w:pPr>
+        <w:ind w:firstLine="708"/>
+        <w:jc w:val="both"/>
+      </w:pPr>
+      <w:r>
+        <w:t xml:space="preserve">Los niveles tendrán distintos elementos, tanto visuales como objetos </w:t>
+      </w:r>
+      <w:proofErr w:type="spellStart"/>
+      <w:r>
+        <w:t>interactuables</w:t>
+      </w:r>
+      <w:proofErr w:type="spellEnd"/>
+      <w:r>
+        <w:t>, para que cada uno se siento algo distinto al anterior. También aparecerán los enemigos de maneras distinta a la de los demás niveles.</w:t>
+      </w:r>
+    </w:p>
+    <w:p>
+      <w:pPr>
+        <w:jc w:val="both"/>
+      </w:pPr>
+    </w:p>
+    <w:p>
+      <w:pPr>
+        <w:pStyle w:val="Ttulo4"/>
+      </w:pPr>
+      <w:bookmarkStart w:id="33" w:name="_Toc489291526"/>
+      <w:r>
+        <w:t>6.5.</w:t>
+      </w:r>
+      <w:r>
+        <w:t>4.3 Diferentes diseños del nivel</w:t>
+      </w:r>
+      <w:bookmarkEnd w:id="33"/>
+    </w:p>
+    <w:p>
+      <w:pPr>
+        <w:jc w:val="both"/>
+      </w:pPr>
+    </w:p>
+    <w:p>
+      <w:pPr>
+        <w:jc w:val="both"/>
+      </w:pPr>
+      <w:r>
+        <w:t xml:space="preserve">(Añadir bocetos conceptuales de distintos niveles diseñados, sea en papel o montados en </w:t>
+      </w:r>
+      <w:proofErr w:type="spellStart"/>
+      <w:r>
+        <w:t>Unreal</w:t>
+      </w:r>
+      <w:proofErr w:type="spellEnd"/>
+      <w:r>
+        <w:t>)</w:t>
+      </w:r>
+    </w:p>
+    <w:p>
+      <w:pPr>
+        <w:pStyle w:val="Ttulo3"/>
+      </w:pPr>
+    </w:p>
+    <w:p>
+      <w:pPr>
+        <w:pStyle w:val="Ttulo3"/>
+      </w:pPr>
+      <w:bookmarkStart w:id="34" w:name="_Toc489291527"/>
+      <w:bookmarkStart w:id="35" w:name="_Toc512172544"/>
+      <w:r>
+        <w:t>6.5.</w:t>
+      </w:r>
+      <w:r>
+        <w:t>5. Interfaz</w:t>
+      </w:r>
+      <w:bookmarkEnd w:id="34"/>
+      <w:bookmarkEnd w:id="35"/>
+    </w:p>
+    <w:p>
+      <w:pPr>
+        <w:jc w:val="both"/>
+      </w:pPr>
+    </w:p>
+    <w:p>
+      <w:pPr>
+        <w:pStyle w:val="Ttulo4"/>
+      </w:pPr>
+      <w:bookmarkStart w:id="36" w:name="_Toc489291528"/>
+      <w:r>
+        <w:t>6.5.</w:t>
+      </w:r>
+      <w:r>
+        <w:t>5.1 Diagrama de flujo</w:t>
+      </w:r>
+      <w:bookmarkEnd w:id="36"/>
+    </w:p>
+    <w:p>
+      <w:pPr>
+        <w:jc w:val="both"/>
+      </w:pPr>
+    </w:p>
+    <w:p>
+      <w:pPr>
+        <w:pStyle w:val="Ttulo4"/>
+      </w:pPr>
+      <w:bookmarkStart w:id="37" w:name="_Toc489291529"/>
+      <w:r>
+        <w:t>6.5.</w:t>
+      </w:r>
+      <w:r>
+        <w:t>5.2 Cámara</w:t>
+      </w:r>
+      <w:bookmarkEnd w:id="37"/>
+    </w:p>
+    <w:p>
+      <w:pPr>
+        <w:jc w:val="both"/>
+      </w:pPr>
+    </w:p>
+    <w:p>
+      <w:pPr>
+        <w:ind w:firstLine="708"/>
+        <w:jc w:val="both"/>
+      </w:pPr>
+      <w:r>
+        <w:t xml:space="preserve">La cámara será en 3º persona donde el jugador podrá rotar sobre el personaje y se irá </w:t>
+      </w:r>
+      <w:r>
+        <w:t>ajustando, dependiendo</w:t>
+      </w:r>
+      <w:r>
+        <w:t xml:space="preserve"> de las condiciones del escenario, si está cerca de alguna pared se regula la distancia automáticament</w:t>
+      </w:r>
+      <w:r>
+        <w:t>e</w:t>
+      </w:r>
+    </w:p>
+    <w:p>
+      <w:pPr>
+        <w:jc w:val="both"/>
+      </w:pPr>
+    </w:p>
+    <w:p>
+      <w:pPr>
+        <w:pStyle w:val="Ttulo4"/>
+      </w:pPr>
+      <w:bookmarkStart w:id="38" w:name="_Toc489291530"/>
+      <w:r>
+        <w:t>6.5.</w:t>
+      </w:r>
+      <w:r>
         <w:t>5.X Distintas interfaces del juego</w:t>
       </w:r>
-      <w:bookmarkEnd w:id="37"/>
+      <w:bookmarkEnd w:id="38"/>
     </w:p>
     <w:p>
       <w:pPr>
@@ -5591,16 +6322,16 @@
       <w:pPr>
         <w:pStyle w:val="Ttulo3"/>
       </w:pPr>
-      <w:bookmarkStart w:id="38" w:name="_Toc489291531"/>
-      <w:bookmarkStart w:id="39" w:name="_Toc512172545"/>
+      <w:bookmarkStart w:id="39" w:name="_Toc489291531"/>
+      <w:bookmarkStart w:id="40" w:name="_Toc512172545"/>
       <w:r>
         <w:t>6.5.</w:t>
       </w:r>
       <w:r>
         <w:t>6. IA</w:t>
       </w:r>
-      <w:bookmarkEnd w:id="38"/>
       <w:bookmarkEnd w:id="39"/>
+      <w:bookmarkEnd w:id="40"/>
     </w:p>
     <w:p>
       <w:pPr>
@@ -5645,6 +6376,7 @@
         <w:jc w:val="both"/>
       </w:pPr>
       <w:r>
+        <w:lastRenderedPageBreak/>
         <w:t xml:space="preserve">Enemigo básico: Este enemigo será el que más abunde en el juego, en distintas variantes como por ejemplo un enemigo volador, otro normal o con un escudo… Su comportamiento es de patrullar una zona o estar quietos hasta que se encuentran con el jugador. Una vez le ha visto, éste va a por él usando distintos patrones de ataques. Estos ataques estarán sujetados a su visión, distancia del jugador y también a su propia vida. </w:t>
       </w:r>
     </w:p>
@@ -5725,7 +6457,31 @@
         <w:jc w:val="both"/>
       </w:pPr>
       <w:r>
-        <w:t>Sobre como los enemigos decidirán la distancia adecuada para realizar sus ataques y categorizar dicha distancia se usará la lógica difusa o algún algoritmo que permita realizar la estimación de la distancia más humana o real. Todas las IAs conocerán las limitaciones del escenario y por donde se pueden mover gracias a los algoritmos de pathfinding y el navmesh correspondiente que calcula las zonas transitables por donde se puede navegar.</w:t>
+        <w:t xml:space="preserve">Sobre como los enemigos decidirán la distancia adecuada para realizar sus ataques y categorizar dicha distancia se usará la lógica difusa o algún algoritmo que permita realizar la estimación de la distancia más humana o real. Todas las </w:t>
+      </w:r>
+      <w:proofErr w:type="spellStart"/>
+      <w:r>
+        <w:t>IAs</w:t>
+      </w:r>
+      <w:proofErr w:type="spellEnd"/>
+      <w:r>
+        <w:t xml:space="preserve"> conocerán las limitaciones del escenario y por donde se pueden mover gracias a los algoritmos de </w:t>
+      </w:r>
+      <w:proofErr w:type="spellStart"/>
+      <w:r>
+        <w:t>pathfinding</w:t>
+      </w:r>
+      <w:proofErr w:type="spellEnd"/>
+      <w:r>
+        <w:t xml:space="preserve"> y el </w:t>
+      </w:r>
+      <w:proofErr w:type="spellStart"/>
+      <w:r>
+        <w:t>navmesh</w:t>
+      </w:r>
+      <w:proofErr w:type="spellEnd"/>
+      <w:r>
+        <w:t xml:space="preserve"> correspondiente que calcula las zonas transitables por donde se puede navegar.</w:t>
       </w:r>
     </w:p>
     <w:p>
@@ -5766,13 +6522,13 @@
         <w:tc>
           <w:tcPr>
             <w:cnfStyle w:val="001000000000" w:firstRow="0" w:lastRow="0" w:firstColumn="1" w:lastColumn="0" w:oddVBand="0" w:evenVBand="0" w:oddHBand="0" w:evenHBand="0" w:firstRowFirstColumn="0" w:firstRowLastColumn="0" w:lastRowFirstColumn="0" w:lastRowLastColumn="0"/>
-            <w:tcW w:w="1838" w:type="dxa"/>
+            <w:tcW w:w="2551" w:type="dxa"/>
           </w:tcPr>
           <w:p/>
         </w:tc>
         <w:tc>
           <w:tcPr>
-            <w:tcW w:w="2126" w:type="dxa"/>
+            <w:tcW w:w="1934" w:type="dxa"/>
           </w:tcPr>
           <w:p>
             <w:pPr>
@@ -5785,7 +6541,7 @@
         </w:tc>
         <w:tc>
           <w:tcPr>
-            <w:tcW w:w="2127" w:type="dxa"/>
+            <w:tcW w:w="1935" w:type="dxa"/>
           </w:tcPr>
           <w:p>
             <w:pPr>
@@ -5798,7 +6554,7 @@
         </w:tc>
         <w:tc>
           <w:tcPr>
-            <w:tcW w:w="2403" w:type="dxa"/>
+            <w:tcW w:w="2074" w:type="dxa"/>
           </w:tcPr>
           <w:p>
             <w:pPr>
@@ -5817,22 +6573,39 @@
         <w:tc>
           <w:tcPr>
             <w:cnfStyle w:val="001000000000" w:firstRow="0" w:lastRow="0" w:firstColumn="1" w:lastColumn="0" w:oddVBand="0" w:evenVBand="0" w:oddHBand="0" w:evenHBand="0" w:firstRowFirstColumn="0" w:firstRowLastColumn="0" w:lastRowFirstColumn="0" w:lastRowLastColumn="0"/>
-            <w:tcW w:w="1838" w:type="dxa"/>
+            <w:tcW w:w="2551" w:type="dxa"/>
           </w:tcPr>
           <w:p>
             <w:r>
+              <w:lastRenderedPageBreak/>
               <w:t>Sistema de movimiento básico</w:t>
             </w:r>
           </w:p>
           <w:p>
             <w:r>
-              <w:t>(pathfinding/navmesh)</w:t>
+              <w:t>(</w:t>
+            </w:r>
+            <w:proofErr w:type="spellStart"/>
+            <w:r>
+              <w:t>pathfinding</w:t>
+            </w:r>
+            <w:proofErr w:type="spellEnd"/>
+            <w:r>
+              <w:t>/</w:t>
+            </w:r>
+            <w:proofErr w:type="spellStart"/>
+            <w:r>
+              <w:t>navmesh</w:t>
+            </w:r>
+            <w:proofErr w:type="spellEnd"/>
+            <w:r>
+              <w:t>)</w:t>
             </w:r>
           </w:p>
         </w:tc>
         <w:tc>
           <w:tcPr>
-            <w:tcW w:w="2126" w:type="dxa"/>
+            <w:tcW w:w="1934" w:type="dxa"/>
           </w:tcPr>
           <w:p>
             <w:pPr>
@@ -5846,7 +6619,7 @@
         </w:tc>
         <w:tc>
           <w:tcPr>
-            <w:tcW w:w="2127" w:type="dxa"/>
+            <w:tcW w:w="1935" w:type="dxa"/>
           </w:tcPr>
           <w:p>
             <w:pPr>
@@ -5860,7 +6633,7 @@
         </w:tc>
         <w:tc>
           <w:tcPr>
-            <w:tcW w:w="2403" w:type="dxa"/>
+            <w:tcW w:w="2074" w:type="dxa"/>
           </w:tcPr>
           <w:p>
             <w:pPr>
@@ -5877,7 +6650,7 @@
         <w:tc>
           <w:tcPr>
             <w:cnfStyle w:val="001000000000" w:firstRow="0" w:lastRow="0" w:firstColumn="1" w:lastColumn="0" w:oddVBand="0" w:evenVBand="0" w:oddHBand="0" w:evenHBand="0" w:firstRowFirstColumn="0" w:firstRowLastColumn="0" w:lastRowFirstColumn="0" w:lastRowLastColumn="0"/>
-            <w:tcW w:w="1838" w:type="dxa"/>
+            <w:tcW w:w="2551" w:type="dxa"/>
           </w:tcPr>
           <w:p>
             <w:r>
@@ -5887,7 +6660,7 @@
         </w:tc>
         <w:tc>
           <w:tcPr>
-            <w:tcW w:w="2126" w:type="dxa"/>
+            <w:tcW w:w="1934" w:type="dxa"/>
           </w:tcPr>
           <w:p>
             <w:pPr>
@@ -5901,7 +6674,7 @@
         </w:tc>
         <w:tc>
           <w:tcPr>
-            <w:tcW w:w="2127" w:type="dxa"/>
+            <w:tcW w:w="1935" w:type="dxa"/>
           </w:tcPr>
           <w:p>
             <w:pPr>
@@ -5915,7 +6688,7 @@
         </w:tc>
         <w:tc>
           <w:tcPr>
-            <w:tcW w:w="2403" w:type="dxa"/>
+            <w:tcW w:w="2074" w:type="dxa"/>
           </w:tcPr>
           <w:p>
             <w:pPr>
@@ -5935,7 +6708,7 @@
         <w:tc>
           <w:tcPr>
             <w:cnfStyle w:val="001000000000" w:firstRow="0" w:lastRow="0" w:firstColumn="1" w:lastColumn="0" w:oddVBand="0" w:evenVBand="0" w:oddHBand="0" w:evenHBand="0" w:firstRowFirstColumn="0" w:firstRowLastColumn="0" w:lastRowFirstColumn="0" w:lastRowLastColumn="0"/>
-            <w:tcW w:w="1838" w:type="dxa"/>
+            <w:tcW w:w="2551" w:type="dxa"/>
           </w:tcPr>
           <w:p>
             <w:r>
@@ -5945,7 +6718,7 @@
         </w:tc>
         <w:tc>
           <w:tcPr>
-            <w:tcW w:w="2126" w:type="dxa"/>
+            <w:tcW w:w="1934" w:type="dxa"/>
           </w:tcPr>
           <w:p>
             <w:pPr>
@@ -5959,7 +6732,7 @@
         </w:tc>
         <w:tc>
           <w:tcPr>
-            <w:tcW w:w="2127" w:type="dxa"/>
+            <w:tcW w:w="1935" w:type="dxa"/>
           </w:tcPr>
           <w:p>
             <w:pPr>
@@ -5973,7 +6746,7 @@
         </w:tc>
         <w:tc>
           <w:tcPr>
-            <w:tcW w:w="2403" w:type="dxa"/>
+            <w:tcW w:w="2074" w:type="dxa"/>
           </w:tcPr>
           <w:p>
             <w:pPr>
@@ -5990,7 +6763,7 @@
         <w:tc>
           <w:tcPr>
             <w:cnfStyle w:val="001000000000" w:firstRow="0" w:lastRow="0" w:firstColumn="1" w:lastColumn="0" w:oddVBand="0" w:evenVBand="0" w:oddHBand="0" w:evenHBand="0" w:firstRowFirstColumn="0" w:firstRowLastColumn="0" w:lastRowFirstColumn="0" w:lastRowLastColumn="0"/>
-            <w:tcW w:w="1838" w:type="dxa"/>
+            <w:tcW w:w="2551" w:type="dxa"/>
           </w:tcPr>
           <w:p>
             <w:r>
@@ -6000,7 +6773,7 @@
         </w:tc>
         <w:tc>
           <w:tcPr>
-            <w:tcW w:w="2126" w:type="dxa"/>
+            <w:tcW w:w="1934" w:type="dxa"/>
           </w:tcPr>
           <w:p>
             <w:pPr>
@@ -6014,7 +6787,7 @@
         </w:tc>
         <w:tc>
           <w:tcPr>
-            <w:tcW w:w="2127" w:type="dxa"/>
+            <w:tcW w:w="1935" w:type="dxa"/>
           </w:tcPr>
           <w:p>
             <w:pPr>
@@ -6028,7 +6801,7 @@
         </w:tc>
         <w:tc>
           <w:tcPr>
-            <w:tcW w:w="2403" w:type="dxa"/>
+            <w:tcW w:w="2074" w:type="dxa"/>
           </w:tcPr>
           <w:p>
             <w:pPr>
@@ -6045,23 +6818,33 @@
         <w:tc>
           <w:tcPr>
             <w:cnfStyle w:val="001000000000" w:firstRow="0" w:lastRow="0" w:firstColumn="1" w:lastColumn="0" w:oddVBand="0" w:evenVBand="0" w:oddHBand="0" w:evenHBand="0" w:firstRowFirstColumn="0" w:firstRowLastColumn="0" w:lastRowFirstColumn="0" w:lastRowLastColumn="0"/>
-            <w:tcW w:w="1838" w:type="dxa"/>
+            <w:tcW w:w="2551" w:type="dxa"/>
           </w:tcPr>
           <w:p>
             <w:r>
               <w:t>Comportamiento avanzado (</w:t>
             </w:r>
-            <w:r>
-              <w:t xml:space="preserve">Behavior </w:t>
-            </w:r>
-            <w:r>
-              <w:t>tree)</w:t>
+            <w:proofErr w:type="spellStart"/>
+            <w:r>
+              <w:t>Behavior</w:t>
+            </w:r>
+            <w:proofErr w:type="spellEnd"/>
+            <w:r>
+              <w:t xml:space="preserve"> </w:t>
+            </w:r>
+            <w:proofErr w:type="spellStart"/>
+            <w:r>
+              <w:t>tree</w:t>
+            </w:r>
+            <w:proofErr w:type="spellEnd"/>
+            <w:r>
+              <w:t>)</w:t>
             </w:r>
           </w:p>
         </w:tc>
         <w:tc>
           <w:tcPr>
-            <w:tcW w:w="2126" w:type="dxa"/>
+            <w:tcW w:w="1934" w:type="dxa"/>
           </w:tcPr>
           <w:p>
             <w:pPr>
@@ -6072,7 +6855,7 @@
         </w:tc>
         <w:tc>
           <w:tcPr>
-            <w:tcW w:w="2127" w:type="dxa"/>
+            <w:tcW w:w="1935" w:type="dxa"/>
           </w:tcPr>
           <w:p>
             <w:pPr>
@@ -6088,7 +6871,7 @@
         </w:tc>
         <w:tc>
           <w:tcPr>
-            <w:tcW w:w="2403" w:type="dxa"/>
+            <w:tcW w:w="2074" w:type="dxa"/>
           </w:tcPr>
           <w:p>
             <w:pPr>
@@ -6101,93 +6884,6 @@
           </w:p>
         </w:tc>
       </w:tr>
-      <w:tr>
-        <w:tc>
-          <w:tcPr>
-            <w:cnfStyle w:val="001000000000" w:firstRow="0" w:lastRow="0" w:firstColumn="1" w:lastColumn="0" w:oddVBand="0" w:evenVBand="0" w:oddHBand="0" w:evenHBand="0" w:firstRowFirstColumn="0" w:firstRowLastColumn="0" w:lastRowFirstColumn="0" w:lastRowLastColumn="0"/>
-            <w:tcW w:w="1838" w:type="dxa"/>
-          </w:tcPr>
-          <w:p/>
-        </w:tc>
-        <w:tc>
-          <w:tcPr>
-            <w:tcW w:w="2126" w:type="dxa"/>
-          </w:tcPr>
-          <w:p>
-            <w:pPr>
-              <w:jc w:val="center"/>
-              <w:cnfStyle w:val="000000000000" w:firstRow="0" w:lastRow="0" w:firstColumn="0" w:lastColumn="0" w:oddVBand="0" w:evenVBand="0" w:oddHBand="0" w:evenHBand="0" w:firstRowFirstColumn="0" w:firstRowLastColumn="0" w:lastRowFirstColumn="0" w:lastRowLastColumn="0"/>
-            </w:pPr>
-          </w:p>
-        </w:tc>
-        <w:tc>
-          <w:tcPr>
-            <w:tcW w:w="2127" w:type="dxa"/>
-          </w:tcPr>
-          <w:p>
-            <w:pPr>
-              <w:jc w:val="center"/>
-              <w:cnfStyle w:val="000000000000" w:firstRow="0" w:lastRow="0" w:firstColumn="0" w:lastColumn="0" w:oddVBand="0" w:evenVBand="0" w:oddHBand="0" w:evenHBand="0" w:firstRowFirstColumn="0" w:firstRowLastColumn="0" w:lastRowFirstColumn="0" w:lastRowLastColumn="0"/>
-            </w:pPr>
-          </w:p>
-        </w:tc>
-        <w:tc>
-          <w:tcPr>
-            <w:tcW w:w="2403" w:type="dxa"/>
-          </w:tcPr>
-          <w:p>
-            <w:pPr>
-              <w:jc w:val="center"/>
-              <w:cnfStyle w:val="000000000000" w:firstRow="0" w:lastRow="0" w:firstColumn="0" w:lastColumn="0" w:oddVBand="0" w:evenVBand="0" w:oddHBand="0" w:evenHBand="0" w:firstRowFirstColumn="0" w:firstRowLastColumn="0" w:lastRowFirstColumn="0" w:lastRowLastColumn="0"/>
-            </w:pPr>
-          </w:p>
-        </w:tc>
-      </w:tr>
-      <w:tr>
-        <w:trPr>
-          <w:cnfStyle w:val="000000100000" w:firstRow="0" w:lastRow="0" w:firstColumn="0" w:lastColumn="0" w:oddVBand="0" w:evenVBand="0" w:oddHBand="1" w:evenHBand="0" w:firstRowFirstColumn="0" w:firstRowLastColumn="0" w:lastRowFirstColumn="0" w:lastRowLastColumn="0"/>
-        </w:trPr>
-        <w:tc>
-          <w:tcPr>
-            <w:cnfStyle w:val="001000000000" w:firstRow="0" w:lastRow="0" w:firstColumn="1" w:lastColumn="0" w:oddVBand="0" w:evenVBand="0" w:oddHBand="0" w:evenHBand="0" w:firstRowFirstColumn="0" w:firstRowLastColumn="0" w:lastRowFirstColumn="0" w:lastRowLastColumn="0"/>
-            <w:tcW w:w="1838" w:type="dxa"/>
-          </w:tcPr>
-          <w:p/>
-        </w:tc>
-        <w:tc>
-          <w:tcPr>
-            <w:tcW w:w="2126" w:type="dxa"/>
-          </w:tcPr>
-          <w:p>
-            <w:pPr>
-              <w:jc w:val="center"/>
-              <w:cnfStyle w:val="000000100000" w:firstRow="0" w:lastRow="0" w:firstColumn="0" w:lastColumn="0" w:oddVBand="0" w:evenVBand="0" w:oddHBand="1" w:evenHBand="0" w:firstRowFirstColumn="0" w:firstRowLastColumn="0" w:lastRowFirstColumn="0" w:lastRowLastColumn="0"/>
-            </w:pPr>
-          </w:p>
-        </w:tc>
-        <w:tc>
-          <w:tcPr>
-            <w:tcW w:w="2127" w:type="dxa"/>
-          </w:tcPr>
-          <w:p>
-            <w:pPr>
-              <w:jc w:val="center"/>
-              <w:cnfStyle w:val="000000100000" w:firstRow="0" w:lastRow="0" w:firstColumn="0" w:lastColumn="0" w:oddVBand="0" w:evenVBand="0" w:oddHBand="1" w:evenHBand="0" w:firstRowFirstColumn="0" w:firstRowLastColumn="0" w:lastRowFirstColumn="0" w:lastRowLastColumn="0"/>
-            </w:pPr>
-          </w:p>
-        </w:tc>
-        <w:tc>
-          <w:tcPr>
-            <w:tcW w:w="2403" w:type="dxa"/>
-          </w:tcPr>
-          <w:p>
-            <w:pPr>
-              <w:jc w:val="center"/>
-              <w:cnfStyle w:val="000000100000" w:firstRow="0" w:lastRow="0" w:firstColumn="0" w:lastColumn="0" w:oddVBand="0" w:evenVBand="0" w:oddHBand="1" w:evenHBand="0" w:firstRowFirstColumn="0" w:firstRowLastColumn="0" w:lastRowFirstColumn="0" w:lastRowLastColumn="0"/>
-            </w:pPr>
-          </w:p>
-        </w:tc>
-      </w:tr>
     </w:tbl>
     <w:p/>
     <w:p/>
@@ -6196,77 +6892,116 @@
         <w:pStyle w:val="Ttulo2"/>
         <w:jc w:val="both"/>
       </w:pPr>
-      <w:bookmarkStart w:id="40" w:name="_Toc512172546"/>
+      <w:r>
+        <w:t>6.</w:t>
+      </w:r>
+      <w:r>
+        <w:t>6</w:t>
+      </w:r>
+      <w:r>
+        <w:t xml:space="preserve"> </w:t>
+      </w:r>
+      <w:bookmarkStart w:id="41" w:name="_Toc512172546"/>
+      <w:r>
+        <w:t>Metodología y planificación del proyecto</w:t>
+      </w:r>
+      <w:bookmarkEnd w:id="41"/>
+    </w:p>
+    <w:p>
+      <w:pPr>
+        <w:jc w:val="both"/>
+      </w:pPr>
+    </w:p>
+    <w:p>
+      <w:pPr>
+        <w:ind w:left="360" w:firstLine="348"/>
+        <w:jc w:val="both"/>
+        <w:rPr>
+          <w:i/>
+          <w:sz w:val="22"/>
+        </w:rPr>
+      </w:pPr>
+      <w:r>
+        <w:rPr>
+          <w:i/>
+          <w:sz w:val="22"/>
+        </w:rPr>
+        <w:t>En la metodología puedes hablar también de que se han definido distintas fases con varias iteraciones cada una, planteando los objetivos generales de las fases, y las iteraciones se han ido detallando conforme se ha ido avanzando. Sobre los hitos, el hito es un instante puntual, es el momento en el que hay que revisar que se hayan realizado una serie de objetivos (puedes decir que habrá un hito tras cada iteración y cada fase).</w:t>
+      </w:r>
+    </w:p>
+    <w:p>
+      <w:pPr>
+        <w:ind w:left="360" w:firstLine="348"/>
+        <w:jc w:val="both"/>
+      </w:pPr>
+      <w:r>
+        <w:t xml:space="preserve">La planificación del desarrollo del proyecto seguirá una metodología ágil basa en </w:t>
+      </w:r>
+      <w:r>
+        <w:t>iteraciones, las cuales, durarán entre 2 o 3 semanas</w:t>
+      </w:r>
+      <w:r>
+        <w:t>, que forman hitos repartidos a lo largo de los meses</w:t>
+      </w:r>
+      <w:r>
+        <w:t xml:space="preserve">. Estas iteraciones tendrán objetivos primarios y secundarios dónde cada uno tiene más prioridad que otros. Si por algún motivo no se ha podido completar alguno de los objetivos, se deberá explicar el por qué no se ha conseguido y estudiar si se puede aplazar para otra iteración o ver si se puede eliminar del proyecto o simplificarlo si es posible. </w:t>
+      </w:r>
+    </w:p>
+    <w:p>
+      <w:pPr>
+        <w:ind w:left="360" w:firstLine="348"/>
+        <w:jc w:val="both"/>
+      </w:pPr>
+      <w:r>
+        <w:t xml:space="preserve">Esta metodología es una de las mejores que se puede aplicar a un proyecto siendo sólo una persona ya que, plantearse objetivos a corto plazo para ver sus resultados es una buena manera de automotivación para seguir adelante con el </w:t>
+      </w:r>
+      <w:r>
+        <w:t>proyecto y no abandonarlo.</w:t>
+      </w:r>
+    </w:p>
+    <w:p>
+      <w:pPr>
+        <w:ind w:left="360"/>
+        <w:jc w:val="both"/>
+      </w:pPr>
+    </w:p>
+    <w:p>
+      <w:pPr>
+        <w:ind w:left="360" w:firstLine="348"/>
+        <w:jc w:val="both"/>
+      </w:pPr>
       <w:r>
         <w:lastRenderedPageBreak/>
-        <w:t>6.</w:t>
-      </w:r>
-      <w:r>
-        <w:t>6</w:t>
-      </w:r>
-      <w:r>
-        <w:t xml:space="preserve"> </w:t>
-      </w:r>
-      <w:r>
-        <w:t>Metodología y planificación del proyecto</w:t>
-      </w:r>
-      <w:bookmarkEnd w:id="40"/>
-    </w:p>
-    <w:p>
-      <w:pPr>
-        <w:jc w:val="both"/>
-      </w:pPr>
-    </w:p>
-    <w:p>
-      <w:pPr>
-        <w:ind w:left="360" w:firstLine="348"/>
-        <w:jc w:val="both"/>
-      </w:pPr>
-      <w:r>
-        <w:t xml:space="preserve">La planificación del desarrollo del proyecto seguirá una metodología ágil basa en </w:t>
-      </w:r>
-      <w:r>
-        <w:t>iteraciones, las cuales, durarán entre 2 o 3 semanas</w:t>
-      </w:r>
-      <w:r>
-        <w:t>, que forman hitos repartidos a lo largo de los meses</w:t>
-      </w:r>
-      <w:r>
-        <w:t xml:space="preserve">. Estas iteraciones tendrán objetivos primarios y secundarios dónde cada uno tiene más prioridad que otros. Si por algún motivo no se ha podido completar alguno de los objetivos, se deberá explicar el por qué no se ha conseguido y estudiar si se puede aplazar para otra iteración o ver si se puede eliminar del proyecto o simplificarlo si es posible. </w:t>
-      </w:r>
-    </w:p>
-    <w:p>
-      <w:pPr>
-        <w:ind w:left="360" w:firstLine="348"/>
-        <w:jc w:val="both"/>
-      </w:pPr>
-      <w:r>
-        <w:t xml:space="preserve">Esta metodología es una de las mejores que se puede aplicar a un proyecto siendo sólo una persona ya que, plantearse objetivos a corto plazo para ver sus resultados es una buena manera de automotivación para seguir adelante con el </w:t>
-      </w:r>
-      <w:r>
-        <w:t>proyecto y no abandonarlo.</w:t>
-      </w:r>
-    </w:p>
-    <w:p>
-      <w:pPr>
-        <w:ind w:left="360"/>
-        <w:jc w:val="both"/>
-      </w:pPr>
-    </w:p>
-    <w:p>
-      <w:pPr>
-        <w:ind w:left="360" w:firstLine="348"/>
-        <w:jc w:val="both"/>
-      </w:pPr>
-      <w:r>
         <w:t xml:space="preserve">En cuanto al software utilizado para realizar el juego se usará el motor gráfico de </w:t>
       </w:r>
       <w:hyperlink r:id="rId20" w:history="1">
+        <w:proofErr w:type="spellStart"/>
         <w:r>
           <w:rPr>
             <w:rStyle w:val="Hipervnculo"/>
           </w:rPr>
-          <w:t>Unreal Engine en su versión 4.16</w:t>
+          <w:t>Unreal</w:t>
+        </w:r>
+        <w:proofErr w:type="spellEnd"/>
+        <w:r>
+          <w:rPr>
+            <w:rStyle w:val="Hipervnculo"/>
+          </w:rPr>
+          <w:t xml:space="preserve"> </w:t>
+        </w:r>
+        <w:proofErr w:type="spellStart"/>
+        <w:r>
+          <w:rPr>
+            <w:rStyle w:val="Hipervnculo"/>
+          </w:rPr>
+          <w:t>Engine</w:t>
+        </w:r>
+        <w:proofErr w:type="spellEnd"/>
+        <w:r>
+          <w:rPr>
+            <w:rStyle w:val="Hipervnculo"/>
+          </w:rPr>
+          <w:t xml:space="preserve"> en su versión 4.16</w:t>
         </w:r>
       </w:hyperlink>
       <w:r>
@@ -6480,6 +7215,7 @@
         <w:jc w:val="both"/>
       </w:pPr>
       <w:r>
+        <w:lastRenderedPageBreak/>
         <w:t>6.6.2 Resumen de la Iteración 2</w:t>
       </w:r>
     </w:p>
@@ -6828,6 +7564,7 @@
         <w:jc w:val="both"/>
       </w:pPr>
       <w:r>
+        <w:lastRenderedPageBreak/>
         <w:t>Texturas de los diferentes modelos</w:t>
       </w:r>
     </w:p>
@@ -6974,7 +7711,7 @@
       <w:pPr>
         <w:pStyle w:val="Ttulo2"/>
       </w:pPr>
-      <w:bookmarkStart w:id="41" w:name="_Toc512172547"/>
+      <w:bookmarkStart w:id="42" w:name="_Toc512172547"/>
       <w:r>
         <w:t>6.</w:t>
       </w:r>
@@ -6984,11 +7721,43 @@
       <w:r>
         <w:t xml:space="preserve"> Implementación</w:t>
       </w:r>
-      <w:bookmarkEnd w:id="41"/>
+      <w:bookmarkEnd w:id="42"/>
     </w:p>
     <w:p/>
     <w:p>
       <w:pPr>
+        <w:rPr>
+          <w:i/>
+          <w:sz w:val="22"/>
+        </w:rPr>
+      </w:pPr>
+      <w:r>
+        <w:rPr>
+          <w:i/>
+          <w:sz w:val="22"/>
+        </w:rPr>
+        <w:t xml:space="preserve">La sección de implementación supongo que todavía le queda bastante, pero sería conveniente empezar situando al lector en cómo se realiza el desarrollo de UE4, cómo se organiza el código, y dando en primer lugar una visión general de la arquitectura de tu juego. Una vez se ha visto de forma general, en cada subvención puedes ir detallando cómo se ha implementado cada parte del proyecto (IA, animaciones, menús y transiciones, gestión de datos, </w:t>
+      </w:r>
+      <w:proofErr w:type="spellStart"/>
+      <w:r>
+        <w:rPr>
+          <w:i/>
+          <w:sz w:val="22"/>
+        </w:rPr>
+        <w:t>etc</w:t>
+      </w:r>
+      <w:proofErr w:type="spellEnd"/>
+      <w:r>
+        <w:rPr>
+          <w:i/>
+          <w:sz w:val="22"/>
+        </w:rPr>
+        <w:t>).</w:t>
+      </w:r>
+    </w:p>
+    <w:p/>
+    <w:p>
+      <w:pPr>
         <w:pStyle w:val="Ttulo3"/>
       </w:pPr>
       <w:r>
@@ -7001,8 +7770,21 @@
         <w:ind w:firstLine="360"/>
         <w:jc w:val="both"/>
       </w:pPr>
-      <w:r>
-        <w:t>Unreal nos proporciona distintas de estas herramientas para facilitarnos el trabajo, aunque la gran mayoría de los elementos importantes de la IA se han trabajado con la base de estas herramientas usando distintos algoritmos. De los distintos elementos nombrados anteriormente Unreal nos proporciona herramientas para:</w:t>
+      <w:proofErr w:type="spellStart"/>
+      <w:r>
+        <w:t>Unreal</w:t>
+      </w:r>
+      <w:proofErr w:type="spellEnd"/>
+      <w:r>
+        <w:t xml:space="preserve"> nos proporciona distintas de estas herramientas para facilitarnos el trabajo, aunque la gran mayoría de los elementos importantes de la IA se han trabajado con la base de estas herramientas usando distintos algoritmos. De los distintos elementos nombrados anteriormente </w:t>
+      </w:r>
+      <w:proofErr w:type="spellStart"/>
+      <w:r>
+        <w:t>Unreal</w:t>
+      </w:r>
+      <w:proofErr w:type="spellEnd"/>
+      <w:r>
+        <w:t xml:space="preserve"> nos proporciona herramientas para:</w:t>
       </w:r>
     </w:p>
     <w:p>
@@ -7019,8 +7801,29 @@
         </w:numPr>
         <w:jc w:val="both"/>
       </w:pPr>
-      <w:r>
-        <w:t>Navmesh: Unreal tiene un elemento que calcula por nosotros las áreas navegables de nuestros escenarios, haciendo que la IA sepa por donde puede moverse calculando la ruta más corta. Este navmesh se puede modificar distintos elementos para modificar el comportamiento de la IA.</w:t>
+      <w:proofErr w:type="spellStart"/>
+      <w:r>
+        <w:t>Navmesh</w:t>
+      </w:r>
+      <w:proofErr w:type="spellEnd"/>
+      <w:r>
+        <w:t xml:space="preserve">: </w:t>
+      </w:r>
+      <w:proofErr w:type="spellStart"/>
+      <w:r>
+        <w:t>Unreal</w:t>
+      </w:r>
+      <w:proofErr w:type="spellEnd"/>
+      <w:r>
+        <w:t xml:space="preserve"> tiene un elemento que calcula por nosotros las áreas navegables de nuestros escenarios, haciendo que la IA sepa por donde puede moverse calculando la ruta más corta. Este </w:t>
+      </w:r>
+      <w:proofErr w:type="spellStart"/>
+      <w:r>
+        <w:t>navmesh</w:t>
+      </w:r>
+      <w:proofErr w:type="spellEnd"/>
+      <w:r>
+        <w:t xml:space="preserve"> se puede modificar distintos elementos para modificar el comportamiento de la IA.</w:t>
       </w:r>
     </w:p>
     <w:p>
@@ -7093,7 +7896,23 @@
         <w:t>cómo</w:t>
       </w:r>
       <w:r>
-        <w:t xml:space="preserve"> se comporta el navmesh de Unreal siendo el color azul una zona de </w:t>
+        <w:t xml:space="preserve"> se comporta el </w:t>
+      </w:r>
+      <w:proofErr w:type="spellStart"/>
+      <w:r>
+        <w:t>navmesh</w:t>
+      </w:r>
+      <w:proofErr w:type="spellEnd"/>
+      <w:r>
+        <w:t xml:space="preserve"> de </w:t>
+      </w:r>
+      <w:proofErr w:type="spellStart"/>
+      <w:r>
+        <w:t>Unreal</w:t>
+      </w:r>
+      <w:proofErr w:type="spellEnd"/>
+      <w:r>
+        <w:t xml:space="preserve"> siendo el color azul una zona de </w:t>
       </w:r>
       <w:r>
         <w:t>más</w:t>
@@ -7123,8 +7942,29 @@
         </w:numPr>
         <w:jc w:val="both"/>
       </w:pPr>
-      <w:r>
-        <w:t>Behavior Tree: Unreal nos proporciona una plantilla especifica donde podemos crear nuestro árbol de comportamiento para nuestra IA, dónde le podemos decir qué y cómo tiene que actuar, dependiendo de distintos parámetros.</w:t>
+      <w:proofErr w:type="spellStart"/>
+      <w:r>
+        <w:t>Behavior</w:t>
+      </w:r>
+      <w:proofErr w:type="spellEnd"/>
+      <w:r>
+        <w:t xml:space="preserve"> </w:t>
+      </w:r>
+      <w:proofErr w:type="spellStart"/>
+      <w:r>
+        <w:t>Tree</w:t>
+      </w:r>
+      <w:proofErr w:type="spellEnd"/>
+      <w:r>
+        <w:t xml:space="preserve">: </w:t>
+      </w:r>
+      <w:proofErr w:type="spellStart"/>
+      <w:r>
+        <w:t>Unreal</w:t>
+      </w:r>
+      <w:proofErr w:type="spellEnd"/>
+      <w:r>
+        <w:t xml:space="preserve"> nos proporciona una plantilla especifica donde podemos crear nuestro árbol de comportamiento para nuestra IA, dónde le podemos decir qué y cómo tiene que actuar, dependiendo de distintos parámetros.</w:t>
       </w:r>
     </w:p>
     <w:p>
@@ -7135,7 +7975,6 @@
         <w:rPr>
           <w:noProof/>
         </w:rPr>
-        <w:lastRenderedPageBreak/>
         <w:drawing>
           <wp:inline distT="0" distB="0" distL="0" distR="0" wp14:anchorId="59CE2A2B" wp14:editId="5534A343">
             <wp:extent cx="5400040" cy="2746375"/>
@@ -7179,7 +8018,16 @@
         <w:jc w:val="both"/>
       </w:pPr>
       <w:r>
-        <w:t>En esta imagen podemos ver la toma de decisiones que hará nuestra IA. Unreal nos proporciona las herramientas para facilitarnos la creación de este árbol, pero, que la IA pueda ejecutar distintas acciones se ha tenido que hacer.</w:t>
+        <w:lastRenderedPageBreak/>
+        <w:t xml:space="preserve">En esta imagen podemos ver la toma de decisiones que hará nuestra IA. </w:t>
+      </w:r>
+      <w:proofErr w:type="spellStart"/>
+      <w:r>
+        <w:t>Unreal</w:t>
+      </w:r>
+      <w:proofErr w:type="spellEnd"/>
+      <w:r>
+        <w:t xml:space="preserve"> nos proporciona las herramientas para facilitarnos la creación de este árbol, pero, que la IA pueda ejecutar distintas acciones se ha tenido que hacer.</w:t>
       </w:r>
     </w:p>
     <w:p>
@@ -7192,7 +8040,15 @@
         <w:jc w:val="both"/>
       </w:pPr>
       <w:r>
-        <w:t>Blackboard (sistema de memoria): Unreal nos facilita un elemento para guardar información que luego usará la IA en el árbol de comportamiento.</w:t>
+        <w:t xml:space="preserve">Blackboard (sistema de memoria): </w:t>
+      </w:r>
+      <w:proofErr w:type="spellStart"/>
+      <w:r>
+        <w:t>Unreal</w:t>
+      </w:r>
+      <w:proofErr w:type="spellEnd"/>
+      <w:r>
+        <w:t xml:space="preserve"> nos facilita un elemento para guardar información que luego usará la IA en el árbol de comportamiento.</w:t>
       </w:r>
     </w:p>
     <w:p>
@@ -7210,7 +8066,6 @@
         <w:rPr>
           <w:noProof/>
         </w:rPr>
-        <w:lastRenderedPageBreak/>
         <w:drawing>
           <wp:inline distT="0" distB="0" distL="0" distR="0" wp14:anchorId="5F6833E7" wp14:editId="3B9C1AB5">
             <wp:extent cx="5400040" cy="5082540"/>
@@ -7254,7 +8109,15 @@
         <w:jc w:val="both"/>
       </w:pPr>
       <w:r>
-        <w:t>Aquí se puede ver la distinta información que se guardan todas las IAs y que no comparten.</w:t>
+        <w:t xml:space="preserve">Aquí se puede ver la distinta información que se guardan todas las </w:t>
+      </w:r>
+      <w:proofErr w:type="spellStart"/>
+      <w:r>
+        <w:t>IAs</w:t>
+      </w:r>
+      <w:proofErr w:type="spellEnd"/>
+      <w:r>
+        <w:t xml:space="preserve"> y que no comparten.</w:t>
       </w:r>
     </w:p>
     <w:p>
@@ -7272,8 +8135,21 @@
         </w:numPr>
         <w:jc w:val="both"/>
       </w:pPr>
-      <w:r>
-        <w:t>AIController (Sistema de control de la IA): Este elemento nos permite conectar nuestra inteligencia (de los distintos elementos nombrados anteriormente) con nuestra lógica del enemigo que está en otro sitio. Este elemento nos permite dotar de sensores de vista, oído, olfato, etc… para hacer nuestra IA mucho más inteligente y poder usarlos en los elementos anteriores.</w:t>
+      <w:proofErr w:type="spellStart"/>
+      <w:r>
+        <w:t>AIController</w:t>
+      </w:r>
+      <w:proofErr w:type="spellEnd"/>
+      <w:r>
+        <w:t xml:space="preserve"> (Sistema de control de la IA): Este elemento nos permite conectar nuestra inteligencia (de los distintos elementos nombrados anteriormente) con nuestra lógica del enemigo que está en otro sitio. Este elemento nos permite dotar de sensores de vista, oído, olfato, </w:t>
+      </w:r>
+      <w:proofErr w:type="spellStart"/>
+      <w:r>
+        <w:t>etc</w:t>
+      </w:r>
+      <w:proofErr w:type="spellEnd"/>
+      <w:r>
+        <w:t>… para hacer nuestra IA mucho más inteligente y poder usarlos en los elementos anteriores.</w:t>
       </w:r>
     </w:p>
     <w:p>
@@ -7346,7 +8222,23 @@
         <w:jc w:val="both"/>
       </w:pPr>
       <w:r>
-        <w:t>Estos son los distintos elementos que ofrece Unreal para nuestra IA, todo lo demás ha sido añadido adaptando distintos algoritmos de IA que se han creado a la lógica de Unreal. Estos son:</w:t>
+        <w:t xml:space="preserve">Estos son los distintos elementos que ofrece </w:t>
+      </w:r>
+      <w:proofErr w:type="spellStart"/>
+      <w:r>
+        <w:t>Unreal</w:t>
+      </w:r>
+      <w:proofErr w:type="spellEnd"/>
+      <w:r>
+        <w:t xml:space="preserve"> para nuestra IA, todo lo demás ha sido añadido adaptando distintos algoritmos de IA que se han creado a la lógica de </w:t>
+      </w:r>
+      <w:proofErr w:type="spellStart"/>
+      <w:r>
+        <w:t>Unreal</w:t>
+      </w:r>
+      <w:proofErr w:type="spellEnd"/>
+      <w:r>
+        <w:t>. Estos son:</w:t>
       </w:r>
     </w:p>
     <w:p>
@@ -7363,8 +8255,29 @@
         </w:numPr>
         <w:jc w:val="both"/>
       </w:pPr>
-      <w:r>
-        <w:t>Pathfinding: Unreal no proporciona uno como tal, se ha creado uno usando como base los waypoints (puntos de rutas); que la propia IA elige su destino y, hasta que no llega a ese destino, no vuelve a seleccionar otro. Hay muchas maneras de hacer este algoritmo, pero la que se ha usado en el juego usa los nodos visitados. Una vez que la IA ha pasado por ese nodo, no vuelve a visitarlo hasta que acabe el viaje (llega a su destino)</w:t>
+      <w:proofErr w:type="spellStart"/>
+      <w:r>
+        <w:t>Pathfinding</w:t>
+      </w:r>
+      <w:proofErr w:type="spellEnd"/>
+      <w:r>
+        <w:t xml:space="preserve">: </w:t>
+      </w:r>
+      <w:proofErr w:type="spellStart"/>
+      <w:r>
+        <w:t>Unreal</w:t>
+      </w:r>
+      <w:proofErr w:type="spellEnd"/>
+      <w:r>
+        <w:t xml:space="preserve"> no proporciona uno como tal, se ha creado uno usando como base los </w:t>
+      </w:r>
+      <w:proofErr w:type="spellStart"/>
+      <w:r>
+        <w:t>waypoints</w:t>
+      </w:r>
+      <w:proofErr w:type="spellEnd"/>
+      <w:r>
+        <w:t xml:space="preserve"> (puntos de rutas); que la propia IA elige su destino y, hasta que no llega a ese destino, no vuelve a seleccionar otro. Hay muchas maneras de hacer este algoritmo, pero la que se ha usado en el juego usa los nodos visitados. Una vez que la IA ha pasado por ese nodo, no vuelve a visitarlo hasta que acabe el viaje (llega a su destino)</w:t>
       </w:r>
     </w:p>
     <w:p>
@@ -7383,7 +8296,15 @@
         <w:jc w:val="both"/>
       </w:pPr>
       <w:r>
-        <w:t>Sistema de ataque: El sistema de ataque de cada IA es distinta en cada juego, por eso unreal no ofrece un standard a la hora de implementar esa mecánica en su motor, sino que, te da facilidades para que se implemente uno propio. En este caso, es un sistema de combos que el enemigo te ataca cuando esté a cierta distancia. Estos ataques no continúan si el jugador sale de cierto rango.</w:t>
+        <w:t xml:space="preserve">Sistema de ataque: El sistema de ataque de cada IA es distinta en cada juego, por eso </w:t>
+      </w:r>
+      <w:proofErr w:type="spellStart"/>
+      <w:r>
+        <w:t>unreal</w:t>
+      </w:r>
+      <w:proofErr w:type="spellEnd"/>
+      <w:r>
+        <w:t xml:space="preserve"> no ofrece un standard a la hora de implementar esa mecánica en su motor, sino que, te da facilidades para que se implemente uno propio. En este caso, es un sistema de combos que el enemigo te ataca cuando esté a cierta distancia. Estos ataques no continúan si el jugador sale de cierto rango.</w:t>
       </w:r>
     </w:p>
     <w:p>
@@ -7402,7 +8323,31 @@
         <w:jc w:val="both"/>
       </w:pPr>
       <w:r>
-        <w:t>Comportamiento básico: Como se ha nombrado anteriormente, Unreal nos facilita una herramienta para crear nuestro propio árbol de comportamiento. La IA patrulla, usando el pathfinding y los waypoints como apoyo, persigue al jugador cuando le ve y si le pierde de vista va al último punto dónde le ha visto y, ataca cuando está a la distancia adecuada. Todos esos elementos se han implementado.</w:t>
+        <w:t xml:space="preserve">Comportamiento básico: Como se ha nombrado anteriormente, </w:t>
+      </w:r>
+      <w:proofErr w:type="spellStart"/>
+      <w:r>
+        <w:t>Unreal</w:t>
+      </w:r>
+      <w:proofErr w:type="spellEnd"/>
+      <w:r>
+        <w:t xml:space="preserve"> nos facilita una herramienta para crear nuestro propio árbol de comportamiento. La IA patrulla, usando el </w:t>
+      </w:r>
+      <w:proofErr w:type="spellStart"/>
+      <w:r>
+        <w:t>pathfinding</w:t>
+      </w:r>
+      <w:proofErr w:type="spellEnd"/>
+      <w:r>
+        <w:t xml:space="preserve"> y los </w:t>
+      </w:r>
+      <w:proofErr w:type="spellStart"/>
+      <w:r>
+        <w:t>waypoints</w:t>
+      </w:r>
+      <w:proofErr w:type="spellEnd"/>
+      <w:r>
+        <w:t xml:space="preserve"> como apoyo, persigue al jugador cuando le ve y si le pierde de vista va al último punto dónde le ha visto y, ataca cuando está a la distancia adecuada. Todos esos elementos se han implementado.</w:t>
       </w:r>
     </w:p>
     <w:p>
@@ -7418,7 +8363,14 @@
     <w:p>
       <w:r>
         <w:tab/>
-        <w:t>Unreal tiene una herramienta para poder reutilizar animaciones en otros esqueletos distintos. Esta herramienta ha facilitado el uso de las animaciones enfocadas a un esqueleto poder usarlas en otro usando un intérprete que traduce qu</w:t>
+      </w:r>
+      <w:proofErr w:type="spellStart"/>
+      <w:r>
+        <w:t>Unreal</w:t>
+      </w:r>
+      <w:proofErr w:type="spellEnd"/>
+      <w:r>
+        <w:t xml:space="preserve"> tiene una herramienta para poder reutilizar animaciones en otros esqueletos distintos. Esta herramienta ha facilitado el uso de las animaciones enfocadas a un esqueleto poder usarlas en otro usando un intérprete que traduce qu</w:t>
       </w:r>
       <w:r>
         <w:t>é</w:t>
@@ -7433,10 +8385,7 @@
         <w:t xml:space="preserve"> Gracias a este elemento, se pueden reutilizar las animaciones para usarlas en el máximo número de elementos jugables del juego que se mueven por el escenario para no perder tiempo.</w:t>
       </w:r>
     </w:p>
-    <w:p>
-      <w:bookmarkStart w:id="42" w:name="_GoBack"/>
-      <w:bookmarkEnd w:id="42"/>
-    </w:p>
+    <w:p/>
     <w:p>
       <w:pPr>
         <w:pStyle w:val="Ttulo1"/>
@@ -10438,7 +11387,7 @@
 </file>
 
 <file path=customXml/itemProps1.xml><?xml version="1.0" encoding="utf-8"?>
-<ds:datastoreItem xmlns:ds="http://schemas.openxmlformats.org/officeDocument/2006/customXml" ds:itemID="{7AAD8E8C-3203-472A-874E-46EDA465D328}">
+<ds:datastoreItem xmlns:ds="http://schemas.openxmlformats.org/officeDocument/2006/customXml" ds:itemID="{21CC98A9-6295-475C-84D1-C029AB0AC045}">
   <ds:schemaRefs>
     <ds:schemaRef ds:uri="http://schemas.openxmlformats.org/officeDocument/2006/bibliography"/>
   </ds:schemaRefs>

--- a/DOCUMENTOS/MemoriaTFG.docx
+++ b/DOCUMENTOS/MemoriaTFG.docx
@@ -1768,21 +1768,7 @@
                 <w:rStyle w:val="Hipervnculo"/>
                 <w:noProof/>
               </w:rPr>
-              <w:t>Objet</w:t>
-            </w:r>
-            <w:r>
-              <w:rPr>
-                <w:rStyle w:val="Hipervnculo"/>
-                <w:noProof/>
-              </w:rPr>
-              <w:t>i</w:t>
-            </w:r>
-            <w:r>
-              <w:rPr>
-                <w:rStyle w:val="Hipervnculo"/>
-                <w:noProof/>
-              </w:rPr>
-              <w:t>vos</w:t>
+              <w:t>Objetivos</w:t>
             </w:r>
             <w:r>
               <w:rPr>
@@ -3280,6 +3266,171 @@
     <w:p>
       <w:pPr>
         <w:pStyle w:val="Prrafodelista"/>
+        <w:rPr>
+          <w:i/>
+          <w:sz w:val="22"/>
+        </w:rPr>
+      </w:pPr>
+    </w:p>
+    <w:p>
+      <w:pPr>
+        <w:pStyle w:val="Prrafodelista"/>
+      </w:pPr>
+      <w:r>
+        <w:t xml:space="preserve">En el mundo del desarrollo de videojuegos cada vez se está usando más motores gráficos existentes más que, utilizar tus recursos en crear tu propio motor. Pocas empresas son las que hacen esto último ya que, se está compitiendo con, por ejemplo, </w:t>
+      </w:r>
+      <w:proofErr w:type="spellStart"/>
+      <w:r>
+        <w:t>Unreal</w:t>
+      </w:r>
+      <w:proofErr w:type="spellEnd"/>
+      <w:r>
+        <w:t xml:space="preserve"> </w:t>
+      </w:r>
+      <w:proofErr w:type="spellStart"/>
+      <w:r>
+        <w:t>Engine</w:t>
+      </w:r>
+      <w:proofErr w:type="spellEnd"/>
+      <w:r>
+        <w:t xml:space="preserve"> de </w:t>
+      </w:r>
+      <w:proofErr w:type="spellStart"/>
+      <w:r>
+        <w:rPr>
+          <w:i/>
+        </w:rPr>
+        <w:t>Epic</w:t>
+      </w:r>
+      <w:proofErr w:type="spellEnd"/>
+      <w:r>
+        <w:rPr>
+          <w:i/>
+        </w:rPr>
+        <w:t xml:space="preserve"> </w:t>
+      </w:r>
+      <w:proofErr w:type="spellStart"/>
+      <w:r>
+        <w:rPr>
+          <w:i/>
+        </w:rPr>
+        <w:t>Games</w:t>
+      </w:r>
+      <w:proofErr w:type="spellEnd"/>
+      <w:r>
+        <w:t xml:space="preserve"> o Unity de </w:t>
+      </w:r>
+      <w:r>
+        <w:rPr>
+          <w:i/>
+        </w:rPr>
+        <w:t>Unity Technologies</w:t>
+      </w:r>
+      <w:r>
+        <w:t xml:space="preserve"> que tienen un equipo de desarrollo dedicado a mejorar el motor e implementar mejoras.</w:t>
+      </w:r>
+    </w:p>
+    <w:p>
+      <w:pPr>
+        <w:pStyle w:val="Prrafodelista"/>
+      </w:pPr>
+    </w:p>
+    <w:p>
+      <w:pPr>
+        <w:pStyle w:val="Prrafodelista"/>
+      </w:pPr>
+      <w:r>
+        <w:lastRenderedPageBreak/>
+        <w:t xml:space="preserve">Muchas empresas ya desarrollaron su propio motor gráfico en su momento para su uso privado o comercial como </w:t>
+      </w:r>
+      <w:proofErr w:type="spellStart"/>
+      <w:r>
+        <w:rPr>
+          <w:i/>
+        </w:rPr>
+        <w:t>Frostbite</w:t>
+      </w:r>
+      <w:proofErr w:type="spellEnd"/>
+      <w:r>
+        <w:t xml:space="preserve"> de </w:t>
+      </w:r>
+      <w:proofErr w:type="gramStart"/>
+      <w:r>
+        <w:t>EA</w:t>
+      </w:r>
+      <w:proofErr w:type="gramEnd"/>
+      <w:r>
+        <w:t xml:space="preserve"> pero, al contrario que los motores anteriores, la licencia de este es pago. Es cierto que, </w:t>
+      </w:r>
+      <w:proofErr w:type="spellStart"/>
+      <w:r>
+        <w:t>Epic</w:t>
+      </w:r>
+      <w:proofErr w:type="spellEnd"/>
+      <w:r>
+        <w:t xml:space="preserve"> </w:t>
+      </w:r>
+      <w:proofErr w:type="spellStart"/>
+      <w:r>
+        <w:t>Games</w:t>
+      </w:r>
+      <w:proofErr w:type="spellEnd"/>
+      <w:r>
+        <w:t xml:space="preserve"> y Unity reciben </w:t>
+      </w:r>
+      <w:r>
+        <w:t>royalties</w:t>
+      </w:r>
+      <w:r>
+        <w:t xml:space="preserve"> si publicas un juego con su motor y ganas más de cierta cantidad establecida</w:t>
+      </w:r>
+      <w:r>
+        <w:t>.</w:t>
+      </w:r>
+    </w:p>
+    <w:p>
+      <w:pPr>
+        <w:pStyle w:val="Prrafodelista"/>
+      </w:pPr>
+    </w:p>
+    <w:p>
+      <w:pPr>
+        <w:pStyle w:val="Prrafodelista"/>
+      </w:pPr>
+      <w:r>
+        <w:t>Hoy en día, muchas empresas usan más estos motores gratuitos para crear sus juegos ya sean por su versatilidad a la hora de crear un videojuego o por ser empresas que no tiene presupuesto para pagar licencias de otros motores privados.</w:t>
+      </w:r>
+      <w:r>
+        <w:t xml:space="preserve"> Al final, la tecnología más adecuada para desarrollar tu </w:t>
+      </w:r>
+      <w:r>
+        <w:t>videojuego</w:t>
+      </w:r>
+      <w:r>
+        <w:t xml:space="preserve"> ya sea como empresa o como individuo, es la que más se adapta a lo que quieres crear. Es cierto que, pued</w:t>
+      </w:r>
+      <w:r>
+        <w:t>es hacer cualquier juego con cualquier motor, pero, cada motor tiene unas especificaciones más enfocadas para crear un tipo de videojuego u otro. Hay que saber que motor nos puede beneficiar más para gestionar bien los recursos.</w:t>
+      </w:r>
+    </w:p>
+    <w:p>
+      <w:pPr>
+        <w:pStyle w:val="Prrafodelista"/>
+      </w:pPr>
+    </w:p>
+    <w:p>
+      <w:pPr>
+        <w:pStyle w:val="Prrafodelista"/>
+      </w:pPr>
+    </w:p>
+    <w:p>
+      <w:pPr>
+        <w:pStyle w:val="Prrafodelista"/>
+      </w:pPr>
+    </w:p>
+    <w:p>
+      <w:pPr>
+        <w:pStyle w:val="Prrafodelista"/>
       </w:pPr>
     </w:p>
     <w:p>
@@ -3315,7 +3466,6 @@
         <w:jc w:val="both"/>
       </w:pPr>
       <w:r>
-        <w:lastRenderedPageBreak/>
         <w:t xml:space="preserve">Después de un estudio de los distintos juegos más icónicos que tiene este género he ido analizando lo que les diferenciaba de los demás. </w:t>
       </w:r>
       <w:r>
@@ -3634,10 +3784,27 @@
       <w:pPr>
         <w:ind w:left="708"/>
         <w:jc w:val="both"/>
-      </w:pPr>
-      <w:r>
-        <w:t>Aquí tenemos una imagen que ejemplifica lo que se ha explicado anteriormente</w:t>
-      </w:r>
+        <w:rPr>
+          <w:i/>
+          <w:sz w:val="22"/>
+        </w:rPr>
+      </w:pPr>
+      <w:r>
+        <w:rPr>
+          <w:i/>
+          <w:sz w:val="22"/>
+        </w:rPr>
+        <w:t xml:space="preserve">Figura 1: Ejemplo de QTE en Godo f </w:t>
+      </w:r>
+      <w:proofErr w:type="spellStart"/>
+      <w:r>
+        <w:rPr>
+          <w:i/>
+          <w:sz w:val="22"/>
+        </w:rPr>
+        <w:t>War</w:t>
+      </w:r>
+      <w:proofErr w:type="spellEnd"/>
     </w:p>
     <w:p>
       <w:pPr>
@@ -3693,28 +3860,25 @@
         <w:t xml:space="preserve"> en 2001 s</w:t>
       </w:r>
       <w:r>
-        <w:t xml:space="preserve">iendo una de las pioneras en sentar las nuevas bases de este género para la generación de esa época. En lo que destacaba era en un sistema de combos distinto al de los demás basado en el tiempo de pulsado entre botones, </w:t>
-      </w:r>
-      <w:r>
+        <w:t xml:space="preserve">iendo una de las pioneras en sentar las nuevas bases de este género para la generación de esa época. En lo que destacaba era en un sistema de combos distinto al de los demás basado en el tiempo de pulsado entre botones, dependiendo del </w:t>
+      </w:r>
+      <w:r>
+        <w:t>lapso</w:t>
+      </w:r>
+      <w:r>
+        <w:t xml:space="preserve"> ejecutabas distintos ataques. También tenía un sistema de puntuaciones por niveles y un sistema de mejora del personaje enfocado a las distintas armas del juego, creando así distintas maneras de personalizar tu estilo de juego.</w:t>
+      </w:r>
+    </w:p>
+    <w:p>
+      <w:pPr>
+        <w:ind w:left="708"/>
+        <w:jc w:val="both"/>
+      </w:pPr>
+      <w:r>
+        <w:rPr>
+          <w:noProof/>
+        </w:rPr>
         <w:lastRenderedPageBreak/>
-        <w:t xml:space="preserve">dependiendo del </w:t>
-      </w:r>
-      <w:r>
-        <w:t>lapso</w:t>
-      </w:r>
-      <w:r>
-        <w:t xml:space="preserve"> ejecutabas distintos ataques. También tenía un sistema de puntuaciones por niveles y un sistema de mejora del personaje enfocado a las distintas armas del juego, creando así distintas maneras de personalizar tu estilo de juego.</w:t>
-      </w:r>
-    </w:p>
-    <w:p>
-      <w:pPr>
-        <w:ind w:left="708"/>
-        <w:jc w:val="both"/>
-      </w:pPr>
-      <w:r>
-        <w:rPr>
-          <w:noProof/>
-        </w:rPr>
         <w:drawing>
           <wp:inline distT="0" distB="0" distL="0" distR="0" wp14:anchorId="1A3681B6" wp14:editId="381ADFF6">
             <wp:extent cx="5381406" cy="3686175"/>
@@ -3769,7 +3933,50 @@
       <w:pPr>
         <w:ind w:left="708"/>
         <w:jc w:val="both"/>
-      </w:pPr>
+        <w:rPr>
+          <w:i/>
+          <w:sz w:val="22"/>
+        </w:rPr>
+      </w:pPr>
+      <w:r>
+        <w:rPr>
+          <w:i/>
+          <w:sz w:val="22"/>
+        </w:rPr>
+        <w:t xml:space="preserve">Figura 2.1: Ejemplo de tienda de mejora del </w:t>
+      </w:r>
+      <w:proofErr w:type="spellStart"/>
+      <w:r>
+        <w:rPr>
+          <w:i/>
+          <w:sz w:val="22"/>
+        </w:rPr>
+        <w:t>Devil</w:t>
+      </w:r>
+      <w:proofErr w:type="spellEnd"/>
+      <w:r>
+        <w:rPr>
+          <w:i/>
+          <w:sz w:val="22"/>
+        </w:rPr>
+        <w:t xml:space="preserve"> May </w:t>
+      </w:r>
+      <w:proofErr w:type="spellStart"/>
+      <w:r>
+        <w:rPr>
+          <w:i/>
+          <w:sz w:val="22"/>
+        </w:rPr>
+        <w:t>Cry</w:t>
+      </w:r>
+      <w:proofErr w:type="spellEnd"/>
+      <w:r>
+        <w:rPr>
+          <w:i/>
+          <w:sz w:val="22"/>
+        </w:rPr>
+        <w:t xml:space="preserve"> 3</w:t>
+      </w:r>
     </w:p>
     <w:p>
       <w:pPr>
@@ -3786,7 +3993,6 @@
         <w:rPr>
           <w:noProof/>
         </w:rPr>
-        <w:lastRenderedPageBreak/>
         <w:drawing>
           <wp:inline distT="0" distB="0" distL="0" distR="0">
             <wp:extent cx="5399480" cy="3772860"/>
@@ -3841,7 +4047,50 @@
       <w:pPr>
         <w:ind w:left="708"/>
         <w:jc w:val="both"/>
-      </w:pPr>
+        <w:rPr>
+          <w:i/>
+          <w:sz w:val="22"/>
+        </w:rPr>
+      </w:pPr>
+      <w:r>
+        <w:rPr>
+          <w:i/>
+          <w:sz w:val="22"/>
+        </w:rPr>
+        <w:t xml:space="preserve">Figura 2.2: Ejemplo de mejora del arma del </w:t>
+      </w:r>
+      <w:proofErr w:type="spellStart"/>
+      <w:r>
+        <w:rPr>
+          <w:i/>
+          <w:sz w:val="22"/>
+        </w:rPr>
+        <w:t>Devil</w:t>
+      </w:r>
+      <w:proofErr w:type="spellEnd"/>
+      <w:r>
+        <w:rPr>
+          <w:i/>
+          <w:sz w:val="22"/>
+        </w:rPr>
+        <w:t xml:space="preserve"> May </w:t>
+      </w:r>
+      <w:proofErr w:type="spellStart"/>
+      <w:r>
+        <w:rPr>
+          <w:i/>
+          <w:sz w:val="22"/>
+        </w:rPr>
+        <w:t>Cry</w:t>
+      </w:r>
+      <w:proofErr w:type="spellEnd"/>
+      <w:r>
+        <w:rPr>
+          <w:i/>
+          <w:sz w:val="22"/>
+        </w:rPr>
+        <w:t xml:space="preserve"> 3</w:t>
+      </w:r>
     </w:p>
     <w:p>
       <w:pPr>
@@ -3849,6 +4098,7 @@
         <w:jc w:val="both"/>
       </w:pPr>
       <w:r>
+        <w:lastRenderedPageBreak/>
         <w:t xml:space="preserve">En las anteriores imágenes podemos ver </w:t>
       </w:r>
       <w:r>
@@ -4038,7 +4288,6 @@
         <w:rPr>
           <w:noProof/>
         </w:rPr>
-        <w:lastRenderedPageBreak/>
         <w:t xml:space="preserve"> </w:t>
       </w:r>
       <w:r>
@@ -4099,7 +4348,59 @@
       <w:pPr>
         <w:ind w:left="708"/>
         <w:jc w:val="both"/>
-      </w:pPr>
+        <w:rPr>
+          <w:i/>
+          <w:sz w:val="22"/>
+        </w:rPr>
+      </w:pPr>
+      <w:r>
+        <w:rPr>
+          <w:i/>
+          <w:sz w:val="22"/>
+        </w:rPr>
+        <w:t xml:space="preserve">Figura 3.1: Ejemplo del Modo </w:t>
+      </w:r>
+      <w:proofErr w:type="spellStart"/>
+      <w:r>
+        <w:rPr>
+          <w:i/>
+          <w:sz w:val="22"/>
+        </w:rPr>
+        <w:t>Katana</w:t>
+      </w:r>
+      <w:proofErr w:type="spellEnd"/>
+      <w:r>
+        <w:rPr>
+          <w:i/>
+          <w:sz w:val="22"/>
+        </w:rPr>
+        <w:t xml:space="preserve"> del Metal </w:t>
+      </w:r>
+      <w:proofErr w:type="spellStart"/>
+      <w:r>
+        <w:rPr>
+          <w:i/>
+          <w:sz w:val="22"/>
+        </w:rPr>
+        <w:t>Gear</w:t>
+      </w:r>
+      <w:proofErr w:type="spellEnd"/>
+      <w:r>
+        <w:rPr>
+          <w:i/>
+          <w:sz w:val="22"/>
+        </w:rPr>
+        <w:t xml:space="preserve"> </w:t>
+      </w:r>
+      <w:proofErr w:type="spellStart"/>
+      <w:r>
+        <w:rPr>
+          <w:i/>
+          <w:sz w:val="22"/>
+        </w:rPr>
+        <w:t>Rising</w:t>
+      </w:r>
+      <w:proofErr w:type="spellEnd"/>
     </w:p>
     <w:p>
       <w:pPr>
@@ -4116,6 +4417,7 @@
         <w:rPr>
           <w:noProof/>
         </w:rPr>
+        <w:lastRenderedPageBreak/>
         <w:drawing>
           <wp:inline distT="0" distB="0" distL="0" distR="0" wp14:anchorId="026D6100" wp14:editId="392EF8F2">
             <wp:extent cx="5063490" cy="2514478"/>
@@ -4170,7 +4472,59 @@
       <w:pPr>
         <w:ind w:left="708"/>
         <w:jc w:val="both"/>
-      </w:pPr>
+        <w:rPr>
+          <w:i/>
+          <w:sz w:val="22"/>
+        </w:rPr>
+      </w:pPr>
+      <w:r>
+        <w:rPr>
+          <w:i/>
+          <w:sz w:val="22"/>
+        </w:rPr>
+        <w:t xml:space="preserve">Figura 3.2: Ejemplo del Modo </w:t>
+      </w:r>
+      <w:proofErr w:type="spellStart"/>
+      <w:r>
+        <w:rPr>
+          <w:i/>
+          <w:sz w:val="22"/>
+        </w:rPr>
+        <w:t>Katana</w:t>
+      </w:r>
+      <w:proofErr w:type="spellEnd"/>
+      <w:r>
+        <w:rPr>
+          <w:i/>
+          <w:sz w:val="22"/>
+        </w:rPr>
+        <w:t xml:space="preserve"> del Metal </w:t>
+      </w:r>
+      <w:proofErr w:type="spellStart"/>
+      <w:r>
+        <w:rPr>
+          <w:i/>
+          <w:sz w:val="22"/>
+        </w:rPr>
+        <w:t>Gear</w:t>
+      </w:r>
+      <w:proofErr w:type="spellEnd"/>
+      <w:r>
+        <w:rPr>
+          <w:i/>
+          <w:sz w:val="22"/>
+        </w:rPr>
+        <w:t xml:space="preserve"> </w:t>
+      </w:r>
+      <w:proofErr w:type="spellStart"/>
+      <w:r>
+        <w:rPr>
+          <w:i/>
+          <w:sz w:val="22"/>
+        </w:rPr>
+        <w:t>Rising</w:t>
+      </w:r>
+      <w:proofErr w:type="spellEnd"/>
     </w:p>
     <w:p>
       <w:pPr>
@@ -4235,7 +4589,6 @@
         <w:rPr>
           <w:noProof/>
         </w:rPr>
-        <w:lastRenderedPageBreak/>
         <w:drawing>
           <wp:inline distT="0" distB="0" distL="0" distR="0">
             <wp:extent cx="5400040" cy="2785952"/>
@@ -4287,14 +4640,36 @@
       </w:r>
     </w:p>
     <w:p>
-      <w:bookmarkStart w:id="9" w:name="_GoBack"/>
-      <w:bookmarkEnd w:id="9"/>
-    </w:p>
+      <w:pPr>
+        <w:rPr>
+          <w:i/>
+          <w:sz w:val="22"/>
+        </w:rPr>
+      </w:pPr>
+      <w:r>
+        <w:rPr>
+          <w:i/>
+          <w:sz w:val="22"/>
+        </w:rPr>
+        <w:t xml:space="preserve">Figura 4: Ejemplo del tiempo bruja del </w:t>
+      </w:r>
+      <w:proofErr w:type="spellStart"/>
+      <w:r>
+        <w:rPr>
+          <w:i/>
+          <w:sz w:val="22"/>
+        </w:rPr>
+        <w:t>Bayonetta</w:t>
+      </w:r>
+      <w:proofErr w:type="spellEnd"/>
+    </w:p>
+    <w:p/>
     <w:p>
       <w:pPr>
         <w:ind w:firstLine="708"/>
       </w:pPr>
       <w:r>
+        <w:lastRenderedPageBreak/>
         <w:t xml:space="preserve">En esta última imagen es del juego </w:t>
       </w:r>
       <w:proofErr w:type="spellStart"/>
@@ -4429,55 +4804,55 @@
         <w:ind w:left="0" w:firstLine="708"/>
       </w:pPr>
       <w:r>
+        <w:t>Hay otros juegos dónde se usa este tipo de arte porque quieren dar un mensaje visual de limpieza y bienestar, aunque luego no sea así. En otros juegos se usan un estilo mucho más detallado y cargado para que se vea más espectacular.</w:t>
+      </w:r>
+    </w:p>
+    <w:p>
+      <w:pPr>
+        <w:pStyle w:val="Prrafodelista"/>
+        <w:ind w:left="0"/>
+      </w:pPr>
+    </w:p>
+    <w:p>
+      <w:pPr>
+        <w:pStyle w:val="Prrafodelista"/>
+        <w:ind w:left="0" w:firstLine="708"/>
+      </w:pPr>
+      <w:r>
+        <w:t xml:space="preserve">Para este juego se han ido analizando y visto distintos estilos de arte de otros juegos hasta encontrar algo parecido a lo que se quería, uno de esos juegos es </w:t>
+      </w:r>
+      <w:proofErr w:type="spellStart"/>
+      <w:r>
+        <w:rPr>
+          <w:i/>
+        </w:rPr>
+        <w:t>Mirror’s</w:t>
+      </w:r>
+      <w:proofErr w:type="spellEnd"/>
+      <w:r>
+        <w:rPr>
+          <w:i/>
+        </w:rPr>
+        <w:t xml:space="preserve"> Edge</w:t>
+      </w:r>
+      <w:r>
+        <w:t>, juego de ambientación futurista que usa este tipo de diseño:</w:t>
+      </w:r>
+    </w:p>
+    <w:p>
+      <w:pPr>
+        <w:pStyle w:val="Prrafodelista"/>
+      </w:pPr>
+    </w:p>
+    <w:p>
+      <w:pPr>
+        <w:pStyle w:val="Prrafodelista"/>
+      </w:pPr>
+      <w:r>
+        <w:rPr>
+          <w:noProof/>
+        </w:rPr>
         <w:lastRenderedPageBreak/>
-        <w:t>Hay otros juegos dónde se usa este tipo de arte porque quieren dar un mensaje visual de limpieza y bienestar, aunque luego no sea así. En otros juegos se usan un estilo mucho más detallado y cargado para que se vea más espectacular.</w:t>
-      </w:r>
-    </w:p>
-    <w:p>
-      <w:pPr>
-        <w:pStyle w:val="Prrafodelista"/>
-        <w:ind w:left="0"/>
-      </w:pPr>
-    </w:p>
-    <w:p>
-      <w:pPr>
-        <w:pStyle w:val="Prrafodelista"/>
-        <w:ind w:left="0" w:firstLine="708"/>
-      </w:pPr>
-      <w:r>
-        <w:t xml:space="preserve">Para este juego se han ido analizando y visto distintos estilos de arte de otros juegos hasta encontrar algo parecido a lo que se quería, uno de esos juegos es </w:t>
-      </w:r>
-      <w:proofErr w:type="spellStart"/>
-      <w:r>
-        <w:rPr>
-          <w:i/>
-        </w:rPr>
-        <w:t>Mirror’s</w:t>
-      </w:r>
-      <w:proofErr w:type="spellEnd"/>
-      <w:r>
-        <w:rPr>
-          <w:i/>
-        </w:rPr>
-        <w:t xml:space="preserve"> Edge</w:t>
-      </w:r>
-      <w:r>
-        <w:t>, juego de ambientación futurista que usa este tipo de diseño:</w:t>
-      </w:r>
-    </w:p>
-    <w:p>
-      <w:pPr>
-        <w:pStyle w:val="Prrafodelista"/>
-      </w:pPr>
-    </w:p>
-    <w:p>
-      <w:pPr>
-        <w:pStyle w:val="Prrafodelista"/>
-      </w:pPr>
-      <w:r>
-        <w:rPr>
-          <w:noProof/>
-        </w:rPr>
         <w:drawing>
           <wp:inline distT="0" distB="0" distL="0" distR="0" wp14:anchorId="108962CD" wp14:editId="01A01011">
             <wp:extent cx="5394325" cy="3035300"/>
@@ -4531,6 +4906,45 @@
     <w:p>
       <w:pPr>
         <w:pStyle w:val="Prrafodelista"/>
+        <w:rPr>
+          <w:i/>
+          <w:sz w:val="22"/>
+        </w:rPr>
+      </w:pPr>
+      <w:r>
+        <w:rPr>
+          <w:i/>
+          <w:sz w:val="22"/>
+        </w:rPr>
+        <w:t xml:space="preserve">Figura 5.1: </w:t>
+      </w:r>
+      <w:r>
+        <w:rPr>
+          <w:i/>
+          <w:sz w:val="22"/>
+        </w:rPr>
+        <w:t xml:space="preserve">Ejemplo de diseño de nivel del </w:t>
+      </w:r>
+      <w:proofErr w:type="spellStart"/>
+      <w:r>
+        <w:rPr>
+          <w:i/>
+          <w:sz w:val="22"/>
+        </w:rPr>
+        <w:t>Mirror’s</w:t>
+      </w:r>
+      <w:proofErr w:type="spellEnd"/>
+      <w:r>
+        <w:rPr>
+          <w:i/>
+          <w:sz w:val="22"/>
+        </w:rPr>
+        <w:t xml:space="preserve"> Edge</w:t>
+      </w:r>
+    </w:p>
+    <w:p>
+      <w:pPr>
+        <w:pStyle w:val="Prrafodelista"/>
       </w:pPr>
     </w:p>
     <w:p>
@@ -4599,6 +5013,43 @@
     <w:p>
       <w:pPr>
         <w:pStyle w:val="Prrafodelista"/>
+        <w:rPr>
+          <w:i/>
+          <w:sz w:val="22"/>
+        </w:rPr>
+      </w:pPr>
+      <w:r>
+        <w:rPr>
+          <w:i/>
+          <w:sz w:val="22"/>
+        </w:rPr>
+        <w:t xml:space="preserve">Figura 5.2: Ejemplo de diseño de nivel del </w:t>
+      </w:r>
+      <w:proofErr w:type="spellStart"/>
+      <w:r>
+        <w:rPr>
+          <w:i/>
+          <w:sz w:val="22"/>
+        </w:rPr>
+        <w:t>Mirror’s</w:t>
+      </w:r>
+      <w:proofErr w:type="spellEnd"/>
+      <w:r>
+        <w:rPr>
+          <w:i/>
+          <w:sz w:val="22"/>
+        </w:rPr>
+        <w:t xml:space="preserve"> Edge</w:t>
+      </w:r>
+    </w:p>
+    <w:p>
+      <w:pPr>
+        <w:pStyle w:val="Prrafodelista"/>
+      </w:pPr>
+    </w:p>
+    <w:p>
+      <w:pPr>
+        <w:pStyle w:val="Prrafodelista"/>
       </w:pPr>
     </w:p>
     <w:p>
@@ -4648,7 +5099,11 @@
         <w:t>visual novel,</w:t>
       </w:r>
       <w:r>
-        <w:t xml:space="preserve"> pero, su arte y los edificios también es parte del estilo que se quiere captar en el videojuego, estilo liso y limpio con figuras rectas e industriales acompañados algunos de los edificios con bordes redondeados perfectos.</w:t>
+        <w:t xml:space="preserve"> pero, su arte y los edificios también es parte del estilo que se quiere captar en el videojuego, estilo liso </w:t>
+      </w:r>
+      <w:r>
+        <w:lastRenderedPageBreak/>
+        <w:t>y limpio con figuras rectas e industriales acompañados algunos de los edificios con bordes redondeados perfectos.</w:t>
       </w:r>
     </w:p>
     <w:p>
@@ -4717,6 +5172,48 @@
     <w:p>
       <w:pPr>
         <w:pStyle w:val="Prrafodelista"/>
+        <w:rPr>
+          <w:i/>
+          <w:sz w:val="22"/>
+        </w:rPr>
+      </w:pPr>
+      <w:r>
+        <w:rPr>
+          <w:i/>
+          <w:sz w:val="22"/>
+        </w:rPr>
+        <w:t xml:space="preserve">Figura 6.1: Ejemplo de arte visual del anime </w:t>
+      </w:r>
+      <w:proofErr w:type="spellStart"/>
+      <w:r>
+        <w:rPr>
+          <w:i/>
+          <w:sz w:val="22"/>
+        </w:rPr>
+        <w:t>Psycho</w:t>
+      </w:r>
+      <w:proofErr w:type="spellEnd"/>
+      <w:r>
+        <w:rPr>
+          <w:i/>
+          <w:sz w:val="22"/>
+        </w:rPr>
+        <w:t xml:space="preserve"> Pass</w:t>
+      </w:r>
+    </w:p>
+    <w:p>
+      <w:pPr>
+        <w:pStyle w:val="Prrafodelista"/>
+      </w:pPr>
+    </w:p>
+    <w:p>
+      <w:pPr>
+        <w:pStyle w:val="Prrafodelista"/>
+      </w:pPr>
+    </w:p>
+    <w:p>
+      <w:pPr>
+        <w:pStyle w:val="Prrafodelista"/>
       </w:pPr>
     </w:p>
     <w:p>
@@ -4780,6 +5277,38 @@
     <w:p>
       <w:pPr>
         <w:pStyle w:val="Prrafodelista"/>
+        <w:rPr>
+          <w:i/>
+          <w:sz w:val="22"/>
+        </w:rPr>
+      </w:pPr>
+      <w:r>
+        <w:rPr>
+          <w:i/>
+          <w:sz w:val="22"/>
+        </w:rPr>
+        <w:t xml:space="preserve">Figura 6.2: Ejemplo de arte visual del anime </w:t>
+      </w:r>
+      <w:proofErr w:type="spellStart"/>
+      <w:r>
+        <w:rPr>
+          <w:i/>
+          <w:sz w:val="22"/>
+        </w:rPr>
+        <w:t>Psycho</w:t>
+      </w:r>
+      <w:proofErr w:type="spellEnd"/>
+      <w:r>
+        <w:rPr>
+          <w:i/>
+          <w:sz w:val="22"/>
+        </w:rPr>
+        <w:t xml:space="preserve"> Pass</w:t>
+      </w:r>
+    </w:p>
+    <w:p>
+      <w:pPr>
+        <w:pStyle w:val="Prrafodelista"/>
       </w:pPr>
     </w:p>
     <w:p>
@@ -4802,11 +5331,11 @@
           <w:numId w:val="2"/>
         </w:numPr>
       </w:pPr>
-      <w:bookmarkStart w:id="10" w:name="_Toc512172538"/>
+      <w:bookmarkStart w:id="9" w:name="_Toc512172538"/>
       <w:r>
         <w:t>Objetivos</w:t>
       </w:r>
-      <w:bookmarkEnd w:id="10"/>
+      <w:bookmarkEnd w:id="9"/>
     </w:p>
     <w:p/>
     <w:p>
@@ -4975,50 +5504,50 @@
           <w:numId w:val="2"/>
         </w:numPr>
       </w:pPr>
-      <w:bookmarkStart w:id="11" w:name="_Toc512172539"/>
+      <w:bookmarkStart w:id="10" w:name="_Toc512172539"/>
       <w:r>
         <w:t>Diseño e implementación</w:t>
       </w:r>
       <w:r>
         <w:t>: GDD (Documento de desarrollo del videojuego)</w:t>
       </w:r>
+      <w:bookmarkEnd w:id="10"/>
+    </w:p>
+    <w:p/>
+    <w:p>
+      <w:pPr>
+        <w:pStyle w:val="Ttulo3"/>
+      </w:pPr>
+      <w:bookmarkStart w:id="11" w:name="_Toc489291506"/>
+      <w:bookmarkStart w:id="12" w:name="_Toc512172540"/>
+      <w:r>
+        <w:t xml:space="preserve">6.5.1 </w:t>
+      </w:r>
+      <w:r>
+        <w:t>Cambios</w:t>
+      </w:r>
       <w:bookmarkEnd w:id="11"/>
-    </w:p>
-    <w:p/>
+      <w:bookmarkEnd w:id="12"/>
+    </w:p>
+    <w:p>
+      <w:pPr>
+        <w:jc w:val="both"/>
+      </w:pPr>
+    </w:p>
+    <w:p>
+      <w:pPr>
+        <w:jc w:val="both"/>
+      </w:pPr>
+    </w:p>
     <w:p>
       <w:pPr>
         <w:pStyle w:val="Ttulo3"/>
       </w:pPr>
-      <w:bookmarkStart w:id="12" w:name="_Toc489291506"/>
-      <w:bookmarkStart w:id="13" w:name="_Toc512172540"/>
-      <w:r>
-        <w:t xml:space="preserve">6.5.1 </w:t>
-      </w:r>
-      <w:r>
-        <w:t>Cambios</w:t>
-      </w:r>
-      <w:bookmarkEnd w:id="12"/>
+      <w:bookmarkStart w:id="13" w:name="_Toc512172541"/>
+      <w:r>
+        <w:t>6.5.2 Introducción</w:t>
+      </w:r>
       <w:bookmarkEnd w:id="13"/>
-    </w:p>
-    <w:p>
-      <w:pPr>
-        <w:jc w:val="both"/>
-      </w:pPr>
-    </w:p>
-    <w:p>
-      <w:pPr>
-        <w:jc w:val="both"/>
-      </w:pPr>
-    </w:p>
-    <w:p>
-      <w:pPr>
-        <w:pStyle w:val="Ttulo3"/>
-      </w:pPr>
-      <w:bookmarkStart w:id="14" w:name="_Toc512172541"/>
-      <w:r>
-        <w:t>6.5.2 Introducción</w:t>
-      </w:r>
-      <w:bookmarkEnd w:id="14"/>
     </w:p>
     <w:p>
       <w:pPr>
@@ -5134,14 +5663,14 @@
       <w:pPr>
         <w:pStyle w:val="Ttulo4"/>
       </w:pPr>
-      <w:bookmarkStart w:id="15" w:name="_Toc489291508"/>
+      <w:bookmarkStart w:id="14" w:name="_Toc489291508"/>
       <w:r>
         <w:t>6.5.2.1</w:t>
       </w:r>
       <w:r>
         <w:t xml:space="preserve"> Concepto del juego</w:t>
       </w:r>
-      <w:bookmarkEnd w:id="15"/>
+      <w:bookmarkEnd w:id="14"/>
     </w:p>
     <w:p>
       <w:pPr>
@@ -5166,14 +5695,14 @@
       <w:pPr>
         <w:pStyle w:val="Ttulo4"/>
       </w:pPr>
-      <w:bookmarkStart w:id="16" w:name="_Toc489291509"/>
+      <w:bookmarkStart w:id="15" w:name="_Toc489291509"/>
       <w:r>
         <w:t>6.5.2.2</w:t>
       </w:r>
       <w:r>
         <w:t xml:space="preserve"> Características principales</w:t>
       </w:r>
-      <w:bookmarkEnd w:id="16"/>
+      <w:bookmarkEnd w:id="15"/>
     </w:p>
     <w:p>
       <w:pPr>
@@ -5241,14 +5770,14 @@
       <w:pPr>
         <w:pStyle w:val="Ttulo4"/>
       </w:pPr>
-      <w:bookmarkStart w:id="17" w:name="_Toc489291510"/>
+      <w:bookmarkStart w:id="16" w:name="_Toc489291510"/>
       <w:r>
         <w:t>6.5.2.3</w:t>
       </w:r>
       <w:r>
         <w:t xml:space="preserve"> Género</w:t>
       </w:r>
-      <w:bookmarkEnd w:id="17"/>
+      <w:bookmarkEnd w:id="16"/>
     </w:p>
     <w:p>
       <w:pPr>
@@ -5339,13 +5868,45 @@
       <w:pPr>
         <w:pStyle w:val="Ttulo4"/>
       </w:pPr>
-      <w:bookmarkStart w:id="18" w:name="_Toc489291511"/>
+      <w:bookmarkStart w:id="17" w:name="_Toc489291511"/>
       <w:r>
         <w:t>6.5.2.4</w:t>
       </w:r>
       <w:r>
         <w:t xml:space="preserve"> Propósito y público objetivo</w:t>
       </w:r>
+      <w:bookmarkEnd w:id="17"/>
+    </w:p>
+    <w:p>
+      <w:pPr>
+        <w:jc w:val="both"/>
+      </w:pPr>
+    </w:p>
+    <w:p>
+      <w:pPr>
+        <w:ind w:firstLine="708"/>
+        <w:jc w:val="both"/>
+      </w:pPr>
+      <w:r>
+        <w:t>Este juego está enfocado a un público que le gusten los juegos de acción y aventuras con una jugabilidad fluida y entretenida.</w:t>
+      </w:r>
+    </w:p>
+    <w:p>
+      <w:pPr>
+        <w:jc w:val="both"/>
+      </w:pPr>
+    </w:p>
+    <w:p>
+      <w:pPr>
+        <w:pStyle w:val="Ttulo4"/>
+      </w:pPr>
+      <w:bookmarkStart w:id="18" w:name="_Toc489291512"/>
+      <w:r>
+        <w:t>6.5.2.5</w:t>
+      </w:r>
+      <w:r>
+        <w:t xml:space="preserve"> Estilo visual</w:t>
+      </w:r>
       <w:bookmarkEnd w:id="18"/>
     </w:p>
     <w:p>
@@ -5359,7 +5920,30 @@
         <w:jc w:val="both"/>
       </w:pPr>
       <w:r>
-        <w:t>Este juego está enfocado a un público que le gusten los juegos de acción y aventuras con una jugabilidad fluida y entretenida.</w:t>
+        <w:t>La atmosfera del juego se ambientará en un futuro próximo con elementos redondeados, lisos y limpios, edificios con ventanas grandes, con fachadas limpias y de estructuras poco orgánicas, siendo más perfectas y rectas o con pequeños detalles redondeados de curvatura perfecta; de colores claros y/o fríos para dar la sensación de un futuro distópico. En algunas partes de la ciudad dónde ocurren los hechos del juego están algo más sucias, con toques de suciedad en las paredes o dibujos, y otras estarán más limpias y relucientes dando a lugar distintos sitios con características únicas.</w:t>
+      </w:r>
+    </w:p>
+    <w:p>
+      <w:pPr>
+        <w:ind w:firstLine="708"/>
+        <w:jc w:val="both"/>
+      </w:pPr>
+      <w:r>
+        <w:t xml:space="preserve">Como un ejemplo más claro, podemos decir que el estilo visual que tendrá este juego será algo parecido al del juego </w:t>
+      </w:r>
+      <w:proofErr w:type="spellStart"/>
+      <w:r>
+        <w:t>Mirros’s</w:t>
+      </w:r>
+      <w:proofErr w:type="spellEnd"/>
+      <w:r>
+        <w:t xml:space="preserve"> Edge principalmente y entre otros (tengo que poner </w:t>
+      </w:r>
+      <w:r>
+        <w:t>más</w:t>
+      </w:r>
+      <w:r>
+        <w:t xml:space="preserve"> ejemplos)</w:t>
       </w:r>
     </w:p>
     <w:p>
@@ -5371,12 +5955,12 @@
       <w:pPr>
         <w:pStyle w:val="Ttulo4"/>
       </w:pPr>
-      <w:bookmarkStart w:id="19" w:name="_Toc489291512"/>
-      <w:r>
-        <w:t>6.5.2.5</w:t>
-      </w:r>
-      <w:r>
-        <w:t xml:space="preserve"> Estilo visual</w:t>
+      <w:bookmarkStart w:id="19" w:name="_Toc489291513"/>
+      <w:r>
+        <w:t>6.5.2.6</w:t>
+      </w:r>
+      <w:r>
+        <w:t xml:space="preserve"> Alcance</w:t>
       </w:r>
       <w:bookmarkEnd w:id="19"/>
     </w:p>
@@ -5387,78 +5971,23 @@
     </w:p>
     <w:p>
       <w:pPr>
-        <w:ind w:firstLine="708"/>
-        <w:jc w:val="both"/>
-      </w:pPr>
-      <w:r>
-        <w:t>La atmosfera del juego se ambientará en un futuro próximo con elementos redondeados, lisos y limpios, edificios con ventanas grandes, con fachadas limpias y de estructuras poco orgánicas, siendo más perfectas y rectas o con pequeños detalles redondeados de curvatura perfecta; de colores claros y/o fríos para dar la sensación de un futuro distópico. En algunas partes de la ciudad dónde ocurren los hechos del juego están algo más sucias, con toques de suciedad en las paredes o dibujos, y otras estarán más limpias y relucientes dando a lugar distintos sitios con características únicas.</w:t>
-      </w:r>
-    </w:p>
-    <w:p>
-      <w:pPr>
-        <w:ind w:firstLine="708"/>
-        <w:jc w:val="both"/>
-      </w:pPr>
-      <w:r>
-        <w:t xml:space="preserve">Como un ejemplo más claro, podemos decir que el estilo visual que tendrá este juego será algo parecido al del juego </w:t>
-      </w:r>
-      <w:proofErr w:type="spellStart"/>
-      <w:r>
-        <w:t>Mirros’s</w:t>
-      </w:r>
-      <w:proofErr w:type="spellEnd"/>
-      <w:r>
-        <w:t xml:space="preserve"> Edge principalmente y entre otros (tengo que poner </w:t>
-      </w:r>
-      <w:r>
-        <w:t>más</w:t>
-      </w:r>
-      <w:r>
-        <w:t xml:space="preserve"> ejemplos)</w:t>
-      </w:r>
-    </w:p>
-    <w:p>
-      <w:pPr>
-        <w:jc w:val="both"/>
-      </w:pPr>
-    </w:p>
-    <w:p>
-      <w:pPr>
-        <w:pStyle w:val="Ttulo4"/>
-      </w:pPr>
-      <w:bookmarkStart w:id="20" w:name="_Toc489291513"/>
-      <w:r>
-        <w:t>6.5.2.6</w:t>
-      </w:r>
-      <w:r>
-        <w:t xml:space="preserve"> Alcance</w:t>
+        <w:jc w:val="both"/>
+      </w:pPr>
+    </w:p>
+    <w:p>
+      <w:pPr>
+        <w:pStyle w:val="Ttulo3"/>
+      </w:pPr>
+      <w:bookmarkStart w:id="20" w:name="_Toc489291514"/>
+      <w:bookmarkStart w:id="21" w:name="_Toc512172542"/>
+      <w:r>
+        <w:t>6.5.3</w:t>
+      </w:r>
+      <w:r>
+        <w:t xml:space="preserve"> Mecánicas de juego</w:t>
       </w:r>
       <w:bookmarkEnd w:id="20"/>
-    </w:p>
-    <w:p>
-      <w:pPr>
-        <w:jc w:val="both"/>
-      </w:pPr>
-    </w:p>
-    <w:p>
-      <w:pPr>
-        <w:jc w:val="both"/>
-      </w:pPr>
-    </w:p>
-    <w:p>
-      <w:pPr>
-        <w:pStyle w:val="Ttulo3"/>
-      </w:pPr>
-      <w:bookmarkStart w:id="21" w:name="_Toc489291514"/>
-      <w:bookmarkStart w:id="22" w:name="_Toc512172542"/>
-      <w:r>
-        <w:t>6.5.3</w:t>
-      </w:r>
-      <w:r>
-        <w:t xml:space="preserve"> Mecánicas de juego</w:t>
-      </w:r>
       <w:bookmarkEnd w:id="21"/>
-      <w:bookmarkEnd w:id="22"/>
     </w:p>
     <w:p>
       <w:pPr>
@@ -5508,13 +6037,82 @@
       <w:pPr>
         <w:pStyle w:val="Ttulo4"/>
       </w:pPr>
-      <w:bookmarkStart w:id="23" w:name="_Toc489291515"/>
+      <w:bookmarkStart w:id="22" w:name="_Toc489291515"/>
       <w:r>
         <w:t>6.5.3.1</w:t>
       </w:r>
       <w:r>
         <w:t xml:space="preserve"> Jugabilidad</w:t>
       </w:r>
+      <w:bookmarkEnd w:id="22"/>
+    </w:p>
+    <w:p>
+      <w:pPr>
+        <w:jc w:val="both"/>
+      </w:pPr>
+    </w:p>
+    <w:p>
+      <w:pPr>
+        <w:ind w:firstLine="708"/>
+        <w:jc w:val="both"/>
+      </w:pPr>
+      <w:r>
+        <w:t xml:space="preserve">Mecánicas en 3D donde el jugador podrá moverse libremente por el espacio asignado, saltar, interactuar con los enemigos y objetos del escenario. La base de estas mecánicas será del tipo </w:t>
+      </w:r>
+      <w:proofErr w:type="spellStart"/>
+      <w:r>
+        <w:t>hack</w:t>
+      </w:r>
+      <w:proofErr w:type="spellEnd"/>
+      <w:r>
+        <w:t xml:space="preserve"> ‘n’ </w:t>
+      </w:r>
+      <w:proofErr w:type="spellStart"/>
+      <w:r>
+        <w:t>slash</w:t>
+      </w:r>
+      <w:proofErr w:type="spellEnd"/>
+      <w:r>
+        <w:t xml:space="preserve">, donde el jugador tendrá una serie de ataques para derrotar a los enemigos. </w:t>
+      </w:r>
+    </w:p>
+    <w:p>
+      <w:pPr>
+        <w:ind w:firstLine="708"/>
+        <w:jc w:val="both"/>
+      </w:pPr>
+      <w:r>
+        <w:t>El jugador también podrá cambiar de modo de ataque, posee un arma distancia que cambia el estilo de juego, de atacar a corta distancia a mayor. Este ataque tendrá sus propios combos distintos a los de cuerpo a cuerpo y el jugador podrá cambiar de estilo cuando más lo necesite. Ambos modos de juego poseen una barra que se llena, una vez esté completa, el jugador podrá relazar un ataque más potente de ese estilo que causará más daño a los enemigos. Una vez usa ese poder, tendrá que esperar unos segundos para volver a llenar la barra. La barra se va cargando con el uso de los combos, si cambias de estilo, perderás el progreso de esta barra. Si estás durante unos segundos sin hacer combos esta barra irá decreciendo, también si recibes daño de los enemigos.</w:t>
+      </w:r>
+    </w:p>
+    <w:p>
+      <w:pPr>
+        <w:jc w:val="both"/>
+      </w:pPr>
+    </w:p>
+    <w:p>
+      <w:pPr>
+        <w:pStyle w:val="Ttulo4"/>
+        <w:rPr>
+          <w:rStyle w:val="Ttulo4Car"/>
+        </w:rPr>
+      </w:pPr>
+      <w:bookmarkStart w:id="23" w:name="_Toc489291516"/>
+      <w:r>
+        <w:t>6.</w:t>
+      </w:r>
+      <w:r>
+        <w:rPr>
+          <w:rStyle w:val="Ttulo4Car"/>
+        </w:rPr>
+        <w:t>5.3</w:t>
+      </w:r>
+      <w:r>
+        <w:rPr>
+          <w:rStyle w:val="Ttulo4Car"/>
+        </w:rPr>
+        <w:t>.2 Flujo del juego</w:t>
+      </w:r>
       <w:bookmarkEnd w:id="23"/>
     </w:p>
     <w:p>
@@ -5528,23 +6126,75 @@
         <w:jc w:val="both"/>
       </w:pPr>
       <w:r>
-        <w:t xml:space="preserve">Mecánicas en 3D donde el jugador podrá moverse libremente por el espacio asignado, saltar, interactuar con los enemigos y objetos del escenario. La base de estas mecánicas será del tipo </w:t>
+        <w:t xml:space="preserve">Esquema que hay que poner un diagrama </w:t>
+      </w:r>
+    </w:p>
+    <w:p>
+      <w:pPr>
+        <w:jc w:val="both"/>
+      </w:pPr>
+      <w:r>
+        <w:t xml:space="preserve">Menú principal </w:t>
+      </w:r>
+      <w:r>
+        <w:sym w:font="Wingdings" w:char="F0E0"/>
+      </w:r>
+      <w:r>
+        <w:t xml:space="preserve"> Nivel tutorial </w:t>
+      </w:r>
+      <w:r>
+        <w:sym w:font="Wingdings" w:char="F0E0"/>
+      </w:r>
+      <w:r>
+        <w:t xml:space="preserve"> </w:t>
+      </w:r>
+      <w:proofErr w:type="gramStart"/>
+      <w:r>
+        <w:t>Jefe</w:t>
+      </w:r>
+      <w:proofErr w:type="gramEnd"/>
+      <w:r>
+        <w:t xml:space="preserve"> del tutorial </w:t>
+      </w:r>
+      <w:r>
+        <w:sym w:font="Wingdings" w:char="F0E0"/>
+      </w:r>
+      <w:r>
+        <w:t xml:space="preserve"> Nivel X </w:t>
+      </w:r>
+      <w:r>
+        <w:sym w:font="Wingdings" w:char="F0E0"/>
+      </w:r>
+      <w:r>
+        <w:t xml:space="preserve"> Jefe del nivel X</w:t>
+      </w:r>
+    </w:p>
+    <w:p>
+      <w:pPr>
+        <w:jc w:val="both"/>
+      </w:pPr>
+    </w:p>
+    <w:p>
+      <w:pPr>
+        <w:ind w:firstLine="708"/>
+        <w:jc w:val="both"/>
+      </w:pPr>
+      <w:r>
+        <w:t xml:space="preserve">El modo de juego principal es de un jugador, donde se nos irá contando una historia y tendremos que recorrer una serie de niveles semi-lineales (estos niveles no serán completamente una línea recta en lo relacionado al diseño de nivel, sino que, el jugador tendrá momentos donde </w:t>
+      </w:r>
+      <w:r>
+        <w:t>habrá</w:t>
+      </w:r>
+      <w:r>
+        <w:t xml:space="preserve"> más caminos o lugares grandes donde hacer varias cosas cómo resolver algún pequeño </w:t>
       </w:r>
       <w:proofErr w:type="spellStart"/>
       <w:r>
-        <w:t>hack</w:t>
+        <w:t>puzzle</w:t>
       </w:r>
       <w:proofErr w:type="spellEnd"/>
       <w:r>
-        <w:t xml:space="preserve"> ‘n’ </w:t>
-      </w:r>
-      <w:proofErr w:type="spellStart"/>
-      <w:r>
-        <w:t>slash</w:t>
-      </w:r>
-      <w:proofErr w:type="spellEnd"/>
-      <w:r>
-        <w:t xml:space="preserve">, donde el jugador tendrá una serie de ataques para derrotar a los enemigos. </w:t>
+        <w:t>)</w:t>
       </w:r>
     </w:p>
     <w:p>
@@ -5553,8 +6203,13 @@
         <w:jc w:val="both"/>
       </w:pPr>
       <w:r>
-        <w:t>El jugador también podrá cambiar de modo de ataque, posee un arma distancia que cambia el estilo de juego, de atacar a corta distancia a mayor. Este ataque tendrá sus propios combos distintos a los de cuerpo a cuerpo y el jugador podrá cambiar de estilo cuando más lo necesite. Ambos modos de juego poseen una barra que se llena, una vez esté completa, el jugador podrá relazar un ataque más potente de ese estilo que causará más daño a los enemigos. Una vez usa ese poder, tendrá que esperar unos segundos para volver a llenar la barra. La barra se va cargando con el uso de los combos, si cambias de estilo, perderás el progreso de esta barra. Si estás durante unos segundos sin hacer combos esta barra irá decreciendo, también si recibes daño de los enemigos.</w:t>
-      </w:r>
+        <w:t>El jugador dispondrá de todos los combos que puede hacer y no tendrá que desbloquear ninguno (es posible que se cambie según el desarrollo del juego) y las mejoras que podrá comprar o desbloquear serán de salud, energía del guante de magnetismo y/o mejoras de daño de ataque. Estas mejoras se podrán conseguir buscando por el escenario o comprándolas antes de elegir la misión que quieres hacer, este sistema nos permitirá ir mejorando a nuestro personaje para que sea más fuerte y nos sea más fácil el juego.</w:t>
+      </w:r>
+    </w:p>
+    <w:p>
+      <w:pPr>
+        <w:jc w:val="both"/>
+      </w:pPr>
     </w:p>
     <w:p>
       <w:pPr>
@@ -5564,159 +6219,48 @@
     <w:p>
       <w:pPr>
         <w:pStyle w:val="Ttulo4"/>
-        <w:rPr>
-          <w:rStyle w:val="Ttulo4Car"/>
-        </w:rPr>
-      </w:pPr>
-      <w:bookmarkStart w:id="24" w:name="_Toc489291516"/>
-      <w:r>
-        <w:t>6.</w:t>
-      </w:r>
-      <w:r>
-        <w:rPr>
-          <w:rStyle w:val="Ttulo4Car"/>
-        </w:rPr>
-        <w:t>5.3</w:t>
-      </w:r>
-      <w:r>
-        <w:rPr>
-          <w:rStyle w:val="Ttulo4Car"/>
-        </w:rPr>
-        <w:t>.2 Flujo del juego</w:t>
+      </w:pPr>
+      <w:bookmarkStart w:id="24" w:name="_Toc489291519"/>
+      <w:r>
+        <w:t>6.5.3.</w:t>
+      </w:r>
+      <w:r>
+        <w:t>4 Movimiento y físicas</w:t>
       </w:r>
       <w:bookmarkEnd w:id="24"/>
     </w:p>
-    <w:p>
-      <w:pPr>
-        <w:jc w:val="both"/>
-      </w:pPr>
-    </w:p>
-    <w:p>
-      <w:pPr>
-        <w:ind w:firstLine="708"/>
-        <w:jc w:val="both"/>
-      </w:pPr>
-      <w:r>
-        <w:t xml:space="preserve">Esquema que hay que poner un diagrama </w:t>
-      </w:r>
-    </w:p>
-    <w:p>
-      <w:pPr>
-        <w:jc w:val="both"/>
-      </w:pPr>
-      <w:r>
-        <w:t xml:space="preserve">Menú principal </w:t>
-      </w:r>
-      <w:r>
-        <w:sym w:font="Wingdings" w:char="F0E0"/>
-      </w:r>
-      <w:r>
-        <w:t xml:space="preserve"> Nivel tutorial </w:t>
-      </w:r>
-      <w:r>
-        <w:sym w:font="Wingdings" w:char="F0E0"/>
-      </w:r>
-      <w:r>
-        <w:t xml:space="preserve"> </w:t>
-      </w:r>
-      <w:proofErr w:type="gramStart"/>
-      <w:r>
-        <w:t>Jefe</w:t>
-      </w:r>
-      <w:proofErr w:type="gramEnd"/>
-      <w:r>
-        <w:t xml:space="preserve"> del tutorial </w:t>
-      </w:r>
-      <w:r>
-        <w:sym w:font="Wingdings" w:char="F0E0"/>
-      </w:r>
-      <w:r>
-        <w:t xml:space="preserve"> Nivel X </w:t>
-      </w:r>
-      <w:r>
-        <w:sym w:font="Wingdings" w:char="F0E0"/>
-      </w:r>
-      <w:r>
-        <w:t xml:space="preserve"> Jefe del nivel X</w:t>
-      </w:r>
-    </w:p>
-    <w:p>
-      <w:pPr>
-        <w:jc w:val="both"/>
-      </w:pPr>
-    </w:p>
-    <w:p>
-      <w:pPr>
-        <w:ind w:firstLine="708"/>
-        <w:jc w:val="both"/>
-      </w:pPr>
-      <w:r>
-        <w:t xml:space="preserve">El modo de juego principal es de un jugador, donde se nos irá contando una historia y tendremos que recorrer una serie de niveles semi-lineales (estos niveles no serán completamente una línea recta en lo relacionado al diseño de nivel, sino que, el jugador tendrá momentos donde </w:t>
-      </w:r>
-      <w:r>
-        <w:t>habrá</w:t>
-      </w:r>
-      <w:r>
-        <w:t xml:space="preserve"> más caminos o lugares grandes donde hacer varias cosas cómo resolver algún pequeño </w:t>
-      </w:r>
-      <w:proofErr w:type="spellStart"/>
-      <w:r>
-        <w:t>puzzle</w:t>
-      </w:r>
-      <w:proofErr w:type="spellEnd"/>
-      <w:r>
-        <w:t>)</w:t>
-      </w:r>
-    </w:p>
-    <w:p>
-      <w:pPr>
-        <w:ind w:firstLine="708"/>
-        <w:jc w:val="both"/>
-      </w:pPr>
-      <w:r>
-        <w:t>El jugador dispondrá de todos los combos que puede hacer y no tendrá que desbloquear ninguno (es posible que se cambie según el desarrollo del juego) y las mejoras que podrá comprar o desbloquear serán de salud, energía del guante de magnetismo y/o mejoras de daño de ataque. Estas mejoras se podrán conseguir buscando por el escenario o comprándolas antes de elegir la misión que quieres hacer, este sistema nos permitirá ir mejorando a nuestro personaje para que sea más fuerte y nos sea más fácil el juego.</w:t>
-      </w:r>
-    </w:p>
-    <w:p>
-      <w:pPr>
-        <w:jc w:val="both"/>
-      </w:pPr>
-    </w:p>
-    <w:p>
-      <w:pPr>
-        <w:jc w:val="both"/>
-      </w:pPr>
-    </w:p>
-    <w:p>
-      <w:pPr>
-        <w:pStyle w:val="Ttulo4"/>
-      </w:pPr>
-      <w:bookmarkStart w:id="25" w:name="_Toc489291519"/>
+    <w:p/>
+    <w:p>
+      <w:r>
+        <w:t>El movimiento del personaje no está regido por ninguna fuerza física sino por, velocidades; aunque si colisiona con un objeto al cual se le ha aplicado una fuerza, éste se verá afectado por ella</w:t>
+      </w:r>
+      <w:r>
+        <w:t>.</w:t>
+      </w:r>
+    </w:p>
+    <w:p/>
+    <w:p>
+      <w:r>
+        <w:t>Los enemigos son afectados por la fuerza magnética que crea el jugador para ser lanzados por los aires.</w:t>
+      </w:r>
+    </w:p>
+    <w:p>
+      <w:pPr>
+        <w:jc w:val="both"/>
+      </w:pPr>
+    </w:p>
+    <w:p>
+      <w:pPr>
+        <w:pStyle w:val="Ttulo5"/>
+      </w:pPr>
+      <w:bookmarkStart w:id="25" w:name="_Toc489291520"/>
       <w:r>
         <w:t>6.5.3.</w:t>
       </w:r>
       <w:r>
-        <w:t>4 Movimiento y físicas</w:t>
+        <w:t>4.1 Interacción entre elementos</w:t>
       </w:r>
       <w:bookmarkEnd w:id="25"/>
-    </w:p>
-    <w:p>
-      <w:pPr>
-        <w:jc w:val="both"/>
-      </w:pPr>
-    </w:p>
-    <w:p>
-      <w:pPr>
-        <w:pStyle w:val="Ttulo5"/>
-      </w:pPr>
-      <w:bookmarkStart w:id="26" w:name="_Toc489291520"/>
-      <w:r>
-        <w:t>6.5.3.</w:t>
-      </w:r>
-      <w:r>
-        <w:t>4.1 Interacción entre elementos</w:t>
-      </w:r>
-      <w:bookmarkEnd w:id="26"/>
     </w:p>
     <w:p>
       <w:pPr>
@@ -5803,19 +6347,27 @@
       <w:pPr>
         <w:pStyle w:val="Ttulo5"/>
       </w:pPr>
-      <w:bookmarkStart w:id="27" w:name="_Toc489291521"/>
+      <w:bookmarkStart w:id="26" w:name="_Toc489291521"/>
       <w:r>
         <w:t>6.5.3.</w:t>
       </w:r>
       <w:r>
         <w:t>4.2 Controles</w:t>
       </w:r>
-      <w:bookmarkEnd w:id="27"/>
-    </w:p>
-    <w:p>
-      <w:pPr>
-        <w:jc w:val="both"/>
-      </w:pPr>
+      <w:bookmarkEnd w:id="26"/>
+    </w:p>
+    <w:p>
+      <w:pPr>
+        <w:jc w:val="both"/>
+      </w:pPr>
+    </w:p>
+    <w:p>
+      <w:pPr>
+        <w:jc w:val="both"/>
+      </w:pPr>
+      <w:r>
+        <w:t>(repasar controles)</w:t>
+      </w:r>
     </w:p>
     <w:p>
       <w:pPr>
@@ -5823,6 +6375,7 @@
         <w:jc w:val="both"/>
       </w:pPr>
       <w:r>
+        <w:lastRenderedPageBreak/>
         <w:t>Los controles están más pensados para jugar con mando, pero se adaptarán lo mejor posible al teclado y ratón.</w:t>
       </w:r>
     </w:p>
@@ -6042,14 +6595,14 @@
       <w:pPr>
         <w:pStyle w:val="Ttulo4"/>
       </w:pPr>
-      <w:bookmarkStart w:id="28" w:name="_Toc489291522"/>
+      <w:bookmarkStart w:id="27" w:name="_Toc489291522"/>
       <w:r>
         <w:t>6.5.3.</w:t>
       </w:r>
       <w:r>
         <w:t>5 Historia</w:t>
       </w:r>
-      <w:bookmarkEnd w:id="28"/>
+      <w:bookmarkEnd w:id="27"/>
     </w:p>
     <w:p>
       <w:pPr>
@@ -6083,66 +6636,106 @@
       <w:pPr>
         <w:pStyle w:val="Ttulo3"/>
       </w:pPr>
-      <w:bookmarkStart w:id="29" w:name="_Toc489291523"/>
-      <w:bookmarkStart w:id="30" w:name="_Toc512172543"/>
-      <w:r>
-        <w:t>6.5.</w:t>
-      </w:r>
-      <w:r>
-        <w:t>4 Niveles</w:t>
-      </w:r>
-      <w:bookmarkEnd w:id="29"/>
-      <w:bookmarkEnd w:id="30"/>
-    </w:p>
-    <w:p>
-      <w:pPr>
-        <w:jc w:val="both"/>
-      </w:pPr>
-    </w:p>
-    <w:p>
-      <w:pPr>
-        <w:pStyle w:val="Ttulo4"/>
-      </w:pPr>
-      <w:bookmarkStart w:id="31" w:name="_Toc489291524"/>
-      <w:r>
-        <w:t>6.5.</w:t>
-      </w:r>
-      <w:r>
-        <w:t>4.1 Diseño general del nivel</w:t>
-      </w:r>
-      <w:bookmarkEnd w:id="31"/>
-    </w:p>
-    <w:p>
-      <w:pPr>
-        <w:jc w:val="both"/>
-      </w:pPr>
-    </w:p>
-    <w:p>
-      <w:pPr>
-        <w:ind w:firstLine="708"/>
-        <w:jc w:val="both"/>
-      </w:pPr>
-      <w:r>
-        <w:t>El esquema base que seguirán los niveles es: una zona principal, dónde el jugador empieza; distintas fases donde hay distintos tipos de enemigos en las que tendrá que ir avanzando; y, por último, la zona del jefe final dónde el jugador tendrá que enfrentarse a un enemigo más fuerte y ganarle.</w:t>
-      </w:r>
-    </w:p>
-    <w:p>
-      <w:pPr>
-        <w:jc w:val="both"/>
-      </w:pPr>
-    </w:p>
-    <w:p>
-      <w:pPr>
-        <w:pStyle w:val="Ttulo4"/>
-      </w:pPr>
-      <w:bookmarkStart w:id="32" w:name="_Toc489291525"/>
+      <w:bookmarkStart w:id="28" w:name="_Toc489291523"/>
+      <w:bookmarkStart w:id="29" w:name="_Toc512172543"/>
       <w:r>
         <w:lastRenderedPageBreak/>
         <w:t>6.5.</w:t>
       </w:r>
       <w:r>
+        <w:t>4 Niveles</w:t>
+      </w:r>
+      <w:bookmarkEnd w:id="28"/>
+      <w:bookmarkEnd w:id="29"/>
+    </w:p>
+    <w:p>
+      <w:pPr>
+        <w:jc w:val="both"/>
+      </w:pPr>
+    </w:p>
+    <w:p>
+      <w:pPr>
+        <w:pStyle w:val="Ttulo4"/>
+      </w:pPr>
+      <w:bookmarkStart w:id="30" w:name="_Toc489291524"/>
+      <w:r>
+        <w:t>6.5.</w:t>
+      </w:r>
+      <w:r>
+        <w:t>4.1 Diseño general del nivel</w:t>
+      </w:r>
+      <w:bookmarkEnd w:id="30"/>
+    </w:p>
+    <w:p>
+      <w:pPr>
+        <w:jc w:val="both"/>
+      </w:pPr>
+    </w:p>
+    <w:p>
+      <w:pPr>
+        <w:ind w:firstLine="708"/>
+        <w:jc w:val="both"/>
+      </w:pPr>
+      <w:r>
+        <w:t>El esquema base que seguirán los niveles es: una zona principal, dónde el jugador empieza; distintas fases donde hay distintos tipos de enemigos en las que tendrá que ir avanzando; y, por último, la zona del jefe final dónde el jugador tendrá que enfrentarse a un enemigo más fuerte y ganarle.</w:t>
+      </w:r>
+    </w:p>
+    <w:p>
+      <w:pPr>
+        <w:jc w:val="both"/>
+      </w:pPr>
+    </w:p>
+    <w:p>
+      <w:pPr>
+        <w:pStyle w:val="Ttulo4"/>
+      </w:pPr>
+      <w:bookmarkStart w:id="31" w:name="_Toc489291525"/>
+      <w:r>
+        <w:t>6.5.</w:t>
+      </w:r>
+      <w:r>
         <w:t>4.2 Elementos del nivel</w:t>
       </w:r>
+      <w:bookmarkEnd w:id="31"/>
+    </w:p>
+    <w:p>
+      <w:pPr>
+        <w:jc w:val="both"/>
+      </w:pPr>
+    </w:p>
+    <w:p>
+      <w:pPr>
+        <w:ind w:firstLine="708"/>
+        <w:jc w:val="both"/>
+      </w:pPr>
+      <w:r>
+        <w:t xml:space="preserve">Los niveles tendrán distintos elementos, tanto visuales como objetos </w:t>
+      </w:r>
+      <w:proofErr w:type="spellStart"/>
+      <w:r>
+        <w:t>interactuables</w:t>
+      </w:r>
+      <w:proofErr w:type="spellEnd"/>
+      <w:r>
+        <w:t>, para que cada uno se siento algo distinto al anterior. También aparecerán los enemigos de maneras distinta a la de los demás niveles.</w:t>
+      </w:r>
+    </w:p>
+    <w:p>
+      <w:pPr>
+        <w:jc w:val="both"/>
+      </w:pPr>
+    </w:p>
+    <w:p>
+      <w:pPr>
+        <w:pStyle w:val="Ttulo4"/>
+      </w:pPr>
+      <w:bookmarkStart w:id="32" w:name="_Toc489291526"/>
+      <w:r>
+        <w:t>6.5.</w:t>
+      </w:r>
+      <w:r>
+        <w:t>4.3 Diferentes diseños del nivel</w:t>
+      </w:r>
       <w:bookmarkEnd w:id="32"/>
     </w:p>
     <w:p>
@@ -6152,186 +6745,130 @@
     </w:p>
     <w:p>
       <w:pPr>
+        <w:jc w:val="both"/>
+      </w:pPr>
+      <w:r>
+        <w:t xml:space="preserve">(Añadir bocetos conceptuales de distintos niveles diseñados, sea en papel o montados en </w:t>
+      </w:r>
+      <w:proofErr w:type="spellStart"/>
+      <w:r>
+        <w:t>Unreal</w:t>
+      </w:r>
+      <w:proofErr w:type="spellEnd"/>
+      <w:r>
+        <w:t>)</w:t>
+      </w:r>
+    </w:p>
+    <w:p>
+      <w:pPr>
+        <w:pStyle w:val="Ttulo3"/>
+      </w:pPr>
+    </w:p>
+    <w:p>
+      <w:pPr>
+        <w:pStyle w:val="Ttulo3"/>
+      </w:pPr>
+      <w:bookmarkStart w:id="33" w:name="_Toc489291527"/>
+      <w:bookmarkStart w:id="34" w:name="_Toc512172544"/>
+      <w:r>
+        <w:t>6.5.</w:t>
+      </w:r>
+      <w:r>
+        <w:t>5. Interfaz</w:t>
+      </w:r>
+      <w:bookmarkEnd w:id="33"/>
+      <w:bookmarkEnd w:id="34"/>
+    </w:p>
+    <w:p>
+      <w:pPr>
+        <w:jc w:val="both"/>
+      </w:pPr>
+    </w:p>
+    <w:p>
+      <w:pPr>
+        <w:pStyle w:val="Ttulo4"/>
+      </w:pPr>
+      <w:bookmarkStart w:id="35" w:name="_Toc489291528"/>
+      <w:r>
+        <w:t>6.5.</w:t>
+      </w:r>
+      <w:r>
+        <w:t>5.1 Diagrama de flujo</w:t>
+      </w:r>
+      <w:bookmarkEnd w:id="35"/>
+    </w:p>
+    <w:p>
+      <w:pPr>
+        <w:jc w:val="both"/>
+      </w:pPr>
+    </w:p>
+    <w:p>
+      <w:pPr>
+        <w:pStyle w:val="Ttulo4"/>
+      </w:pPr>
+      <w:bookmarkStart w:id="36" w:name="_Toc489291529"/>
+      <w:r>
+        <w:t>6.5.</w:t>
+      </w:r>
+      <w:r>
+        <w:t>5.2 Cámara</w:t>
+      </w:r>
+      <w:bookmarkEnd w:id="36"/>
+    </w:p>
+    <w:p>
+      <w:pPr>
+        <w:jc w:val="both"/>
+      </w:pPr>
+    </w:p>
+    <w:p>
+      <w:pPr>
         <w:ind w:firstLine="708"/>
         <w:jc w:val="both"/>
       </w:pPr>
       <w:r>
-        <w:t xml:space="preserve">Los niveles tendrán distintos elementos, tanto visuales como objetos </w:t>
-      </w:r>
-      <w:proofErr w:type="spellStart"/>
-      <w:r>
-        <w:t>interactuables</w:t>
-      </w:r>
-      <w:proofErr w:type="spellEnd"/>
-      <w:r>
-        <w:t>, para que cada uno se siento algo distinto al anterior. También aparecerán los enemigos de maneras distinta a la de los demás niveles.</w:t>
-      </w:r>
-    </w:p>
-    <w:p>
-      <w:pPr>
-        <w:jc w:val="both"/>
-      </w:pPr>
-    </w:p>
-    <w:p>
-      <w:pPr>
-        <w:pStyle w:val="Ttulo4"/>
-      </w:pPr>
-      <w:bookmarkStart w:id="33" w:name="_Toc489291526"/>
-      <w:r>
+        <w:t xml:space="preserve">La cámara será en 3º persona donde el jugador podrá rotar sobre el personaje y se irá </w:t>
+      </w:r>
+      <w:r>
+        <w:t>ajustando, dependiendo</w:t>
+      </w:r>
+      <w:r>
+        <w:t xml:space="preserve"> de las condiciones del escenario, si está cerca de alguna pared se regula la distancia automáticament</w:t>
+      </w:r>
+      <w:r>
+        <w:t>e</w:t>
+      </w:r>
+    </w:p>
+    <w:p>
+      <w:pPr>
+        <w:ind w:firstLine="708"/>
+        <w:jc w:val="both"/>
+      </w:pPr>
+    </w:p>
+    <w:p>
+      <w:pPr>
+        <w:jc w:val="both"/>
+      </w:pPr>
+    </w:p>
+    <w:p>
+      <w:pPr>
+        <w:jc w:val="both"/>
+      </w:pPr>
+    </w:p>
+    <w:p>
+      <w:pPr>
+        <w:pStyle w:val="Ttulo3"/>
+      </w:pPr>
+      <w:bookmarkStart w:id="37" w:name="_Toc489291531"/>
+      <w:bookmarkStart w:id="38" w:name="_Toc512172545"/>
+      <w:r>
+        <w:lastRenderedPageBreak/>
         <w:t>6.5.</w:t>
       </w:r>
       <w:r>
-        <w:t>4.3 Diferentes diseños del nivel</w:t>
-      </w:r>
-      <w:bookmarkEnd w:id="33"/>
-    </w:p>
-    <w:p>
-      <w:pPr>
-        <w:jc w:val="both"/>
-      </w:pPr>
-    </w:p>
-    <w:p>
-      <w:pPr>
-        <w:jc w:val="both"/>
-      </w:pPr>
-      <w:r>
-        <w:t xml:space="preserve">(Añadir bocetos conceptuales de distintos niveles diseñados, sea en papel o montados en </w:t>
-      </w:r>
-      <w:proofErr w:type="spellStart"/>
-      <w:r>
-        <w:t>Unreal</w:t>
-      </w:r>
-      <w:proofErr w:type="spellEnd"/>
-      <w:r>
-        <w:t>)</w:t>
-      </w:r>
-    </w:p>
-    <w:p>
-      <w:pPr>
-        <w:pStyle w:val="Ttulo3"/>
-      </w:pPr>
-    </w:p>
-    <w:p>
-      <w:pPr>
-        <w:pStyle w:val="Ttulo3"/>
-      </w:pPr>
-      <w:bookmarkStart w:id="34" w:name="_Toc489291527"/>
-      <w:bookmarkStart w:id="35" w:name="_Toc512172544"/>
-      <w:r>
-        <w:t>6.5.</w:t>
-      </w:r>
-      <w:r>
-        <w:t>5. Interfaz</w:t>
-      </w:r>
-      <w:bookmarkEnd w:id="34"/>
-      <w:bookmarkEnd w:id="35"/>
-    </w:p>
-    <w:p>
-      <w:pPr>
-        <w:jc w:val="both"/>
-      </w:pPr>
-    </w:p>
-    <w:p>
-      <w:pPr>
-        <w:pStyle w:val="Ttulo4"/>
-      </w:pPr>
-      <w:bookmarkStart w:id="36" w:name="_Toc489291528"/>
-      <w:r>
-        <w:t>6.5.</w:t>
-      </w:r>
-      <w:r>
-        <w:t>5.1 Diagrama de flujo</w:t>
-      </w:r>
-      <w:bookmarkEnd w:id="36"/>
-    </w:p>
-    <w:p>
-      <w:pPr>
-        <w:jc w:val="both"/>
-      </w:pPr>
-    </w:p>
-    <w:p>
-      <w:pPr>
-        <w:pStyle w:val="Ttulo4"/>
-      </w:pPr>
-      <w:bookmarkStart w:id="37" w:name="_Toc489291529"/>
-      <w:r>
-        <w:t>6.5.</w:t>
-      </w:r>
-      <w:r>
-        <w:t>5.2 Cámara</w:t>
+        <w:t>6. IA</w:t>
       </w:r>
       <w:bookmarkEnd w:id="37"/>
-    </w:p>
-    <w:p>
-      <w:pPr>
-        <w:jc w:val="both"/>
-      </w:pPr>
-    </w:p>
-    <w:p>
-      <w:pPr>
-        <w:ind w:firstLine="708"/>
-        <w:jc w:val="both"/>
-      </w:pPr>
-      <w:r>
-        <w:t xml:space="preserve">La cámara será en 3º persona donde el jugador podrá rotar sobre el personaje y se irá </w:t>
-      </w:r>
-      <w:r>
-        <w:t>ajustando, dependiendo</w:t>
-      </w:r>
-      <w:r>
-        <w:t xml:space="preserve"> de las condiciones del escenario, si está cerca de alguna pared se regula la distancia automáticament</w:t>
-      </w:r>
-      <w:r>
-        <w:t>e</w:t>
-      </w:r>
-    </w:p>
-    <w:p>
-      <w:pPr>
-        <w:jc w:val="both"/>
-      </w:pPr>
-    </w:p>
-    <w:p>
-      <w:pPr>
-        <w:pStyle w:val="Ttulo4"/>
-      </w:pPr>
-      <w:bookmarkStart w:id="38" w:name="_Toc489291530"/>
-      <w:r>
-        <w:t>6.5.</w:t>
-      </w:r>
-      <w:r>
-        <w:t>5.X Distintas interfaces del juego</w:t>
-      </w:r>
       <w:bookmarkEnd w:id="38"/>
-    </w:p>
-    <w:p>
-      <w:pPr>
-        <w:jc w:val="both"/>
-      </w:pPr>
-    </w:p>
-    <w:p>
-      <w:pPr>
-        <w:jc w:val="both"/>
-      </w:pPr>
-    </w:p>
-    <w:p>
-      <w:pPr>
-        <w:jc w:val="both"/>
-      </w:pPr>
-    </w:p>
-    <w:p>
-      <w:pPr>
-        <w:pStyle w:val="Ttulo3"/>
-      </w:pPr>
-      <w:bookmarkStart w:id="39" w:name="_Toc489291531"/>
-      <w:bookmarkStart w:id="40" w:name="_Toc512172545"/>
-      <w:r>
-        <w:t>6.5.</w:t>
-      </w:r>
-      <w:r>
-        <w:t>6. IA</w:t>
-      </w:r>
-      <w:bookmarkEnd w:id="39"/>
-      <w:bookmarkEnd w:id="40"/>
     </w:p>
     <w:p>
       <w:pPr>
@@ -6376,7 +6913,6 @@
         <w:jc w:val="both"/>
       </w:pPr>
       <w:r>
-        <w:lastRenderedPageBreak/>
         <w:t xml:space="preserve">Enemigo básico: Este enemigo será el que más abunde en el juego, en distintas variantes como por ejemplo un enemigo volador, otro normal o con un escudo… Su comportamiento es de patrullar una zona o estar quietos hasta que se encuentran con el jugador. Una vez le ha visto, éste va a por él usando distintos patrones de ataques. Estos ataques estarán sujetados a su visión, distancia del jugador y también a su propia vida. </w:t>
       </w:r>
     </w:p>
@@ -6465,7 +7001,11 @@
       </w:r>
       <w:proofErr w:type="spellEnd"/>
       <w:r>
-        <w:t xml:space="preserve"> conocerán las limitaciones del escenario y por donde se pueden mover gracias a los algoritmos de </w:t>
+        <w:t xml:space="preserve"> conocerán las limitaciones </w:t>
+      </w:r>
+      <w:r>
+        <w:lastRenderedPageBreak/>
+        <w:t xml:space="preserve">del escenario y por donde se pueden mover gracias a los algoritmos de </w:t>
       </w:r>
       <w:proofErr w:type="spellStart"/>
       <w:r>
@@ -6577,7 +7117,6 @@
           </w:tcPr>
           <w:p>
             <w:r>
-              <w:lastRenderedPageBreak/>
               <w:t>Sistema de movimiento básico</w:t>
             </w:r>
           </w:p>
@@ -6901,11 +7440,11 @@
       <w:r>
         <w:t xml:space="preserve"> </w:t>
       </w:r>
-      <w:bookmarkStart w:id="41" w:name="_Toc512172546"/>
+      <w:bookmarkStart w:id="39" w:name="_Toc512172546"/>
       <w:r>
         <w:t>Metodología y planificación del proyecto</w:t>
       </w:r>
-      <w:bookmarkEnd w:id="41"/>
+      <w:bookmarkEnd w:id="39"/>
     </w:p>
     <w:p>
       <w:pPr>
@@ -6941,7 +7480,20 @@
         <w:t>iteraciones, las cuales, durarán entre 2 o 3 semanas</w:t>
       </w:r>
       <w:r>
-        <w:t>, que forman hitos repartidos a lo largo de los meses</w:t>
+        <w:t xml:space="preserve">, que forman </w:t>
+      </w:r>
+      <w:r>
+        <w:t xml:space="preserve">las distintas fases </w:t>
+      </w:r>
+      <w:r>
+        <w:lastRenderedPageBreak/>
+        <w:t>repartid</w:t>
+      </w:r>
+      <w:r>
+        <w:t>a</w:t>
+      </w:r>
+      <w:r>
+        <w:t>s a lo largo de los meses</w:t>
       </w:r>
       <w:r>
         <w:t xml:space="preserve">. Estas iteraciones tendrán objetivos primarios y secundarios dónde cada uno tiene más prioridad que otros. Si por algún motivo no se ha podido completar alguno de los objetivos, se deberá explicar el por qué no se ha conseguido y estudiar si se puede aplazar para otra iteración o ver si se puede eliminar del proyecto o simplificarlo si es posible. </w:t>
@@ -6971,7 +7523,6 @@
         <w:jc w:val="both"/>
       </w:pPr>
       <w:r>
-        <w:lastRenderedPageBreak/>
         <w:t xml:space="preserve">En cuanto al software utilizado para realizar el juego se usará el motor gráfico de </w:t>
       </w:r>
       <w:hyperlink r:id="rId20" w:history="1">
@@ -7038,7 +7589,13 @@
         <w:jc w:val="both"/>
       </w:pPr>
       <w:r>
-        <w:t>6.6.1 Resumen de la Iteración 1</w:t>
+        <w:t xml:space="preserve">6.6.1 Resumen de la </w:t>
+      </w:r>
+      <w:r>
+        <w:t>Fase</w:t>
+      </w:r>
+      <w:r>
+        <w:t xml:space="preserve"> 1</w:t>
       </w:r>
     </w:p>
     <w:p>
@@ -7052,7 +7609,13 @@
       </w:pPr>
       <w:r>
         <w:tab/>
-        <w:t>En la primera iteración se propuso como objetivo final conseguir una demo jugable de las mecánicas básicas que iba a tener el juego que son:</w:t>
+        <w:t xml:space="preserve">En la primera </w:t>
+      </w:r>
+      <w:r>
+        <w:t>fase</w:t>
+      </w:r>
+      <w:r>
+        <w:t xml:space="preserve"> se propuso como objetivo final conseguir una demo jugable de las mecánicas básicas que iba a tener el juego que son:</w:t>
       </w:r>
     </w:p>
     <w:p>
@@ -7142,7 +7705,13 @@
         <w:jc w:val="both"/>
       </w:pPr>
       <w:r>
-        <w:t>Hay objetivos que se marcaron para esta iteración que no se han podido cumplir y se han descartado crearlos para sustituirlos por otros gratuitos:</w:t>
+        <w:t xml:space="preserve">Hay objetivos que se marcaron para esta </w:t>
+      </w:r>
+      <w:r>
+        <w:t>fase</w:t>
+      </w:r>
+      <w:r>
+        <w:t xml:space="preserve"> que no se han podido cumplir y se han descartado crearlos para sustituirlos por otros gratuitos:</w:t>
       </w:r>
     </w:p>
     <w:p>
@@ -7215,8 +7784,13 @@
         <w:jc w:val="both"/>
       </w:pPr>
       <w:r>
-        <w:lastRenderedPageBreak/>
-        <w:t>6.6.2 Resumen de la Iteración 2</w:t>
+        <w:t xml:space="preserve">6.6.2 Resumen de la </w:t>
+      </w:r>
+      <w:r>
+        <w:t>fase</w:t>
+      </w:r>
+      <w:r>
+        <w:t xml:space="preserve"> 2</w:t>
       </w:r>
     </w:p>
     <w:p>
@@ -7230,7 +7804,13 @@
       </w:pPr>
       <w:r>
         <w:tab/>
-        <w:t>En esta segunda iteración se propuso como objetivo principal completar una IA funcional cumpliendo ciertos requisitos que son:</w:t>
+        <w:t xml:space="preserve">En esta segunda </w:t>
+      </w:r>
+      <w:r>
+        <w:t>fase</w:t>
+      </w:r>
+      <w:r>
+        <w:t xml:space="preserve"> se propuso como objetivo principal completar una IA funcional cumpliendo ciertos requisitos que son:</w:t>
       </w:r>
     </w:p>
     <w:p>
@@ -7564,7 +8144,6 @@
         <w:jc w:val="both"/>
       </w:pPr>
       <w:r>
-        <w:lastRenderedPageBreak/>
         <w:t>Texturas de los diferentes modelos</w:t>
       </w:r>
     </w:p>
@@ -7584,7 +8163,13 @@
         <w:pStyle w:val="Ttulo3"/>
       </w:pPr>
       <w:r>
-        <w:t>6.6.3 Resumen de la Iteración 3</w:t>
+        <w:t xml:space="preserve">6.6.3 Resumen de la </w:t>
+      </w:r>
+      <w:r>
+        <w:t>fase</w:t>
+      </w:r>
+      <w:r>
+        <w:t xml:space="preserve"> 3</w:t>
       </w:r>
     </w:p>
     <w:p/>
@@ -7678,13 +8263,22 @@
         <w:t>Buscar modelos de los elementos del escenario</w:t>
       </w:r>
     </w:p>
-    <w:p/>
+    <w:p>
+      <w:bookmarkStart w:id="40" w:name="_GoBack"/>
+      <w:bookmarkEnd w:id="40"/>
+    </w:p>
     <w:p>
       <w:pPr>
         <w:pStyle w:val="Ttulo3"/>
       </w:pPr>
       <w:r>
-        <w:t>6.6.4 Resumen de la Iteración 4</w:t>
+        <w:t xml:space="preserve">6.6.4 Resumen de la </w:t>
+      </w:r>
+      <w:r>
+        <w:t>fase</w:t>
+      </w:r>
+      <w:r>
+        <w:t xml:space="preserve"> 4</w:t>
       </w:r>
     </w:p>
     <w:p>
@@ -7711,7 +8305,7 @@
       <w:pPr>
         <w:pStyle w:val="Ttulo2"/>
       </w:pPr>
-      <w:bookmarkStart w:id="42" w:name="_Toc512172547"/>
+      <w:bookmarkStart w:id="41" w:name="_Toc512172547"/>
       <w:r>
         <w:t>6.</w:t>
       </w:r>
@@ -7721,7 +8315,7 @@
       <w:r>
         <w:t xml:space="preserve"> Implementación</w:t>
       </w:r>
-      <w:bookmarkEnd w:id="42"/>
+      <w:bookmarkEnd w:id="41"/>
     </w:p>
     <w:p/>
     <w:p>
@@ -7736,6 +8330,7 @@
           <w:i/>
           <w:sz w:val="22"/>
         </w:rPr>
+        <w:lastRenderedPageBreak/>
         <w:t xml:space="preserve">La sección de implementación supongo que todavía le queda bastante, pero sería conveniente empezar situando al lector en cómo se realiza el desarrollo de UE4, cómo se organiza el código, y dando en primer lugar una visión general de la arquitectura de tu juego. Una vez se ha visto de forma general, en cada subvención puedes ir detallando cómo se ha implementado cada parte del proyecto (IA, animaciones, menús y transiciones, gestión de datos, </w:t>
       </w:r>
       <w:proofErr w:type="spellStart"/>
@@ -7975,6 +8570,7 @@
         <w:rPr>
           <w:noProof/>
         </w:rPr>
+        <w:lastRenderedPageBreak/>
         <w:drawing>
           <wp:inline distT="0" distB="0" distL="0" distR="0" wp14:anchorId="59CE2A2B" wp14:editId="5534A343">
             <wp:extent cx="5400040" cy="2746375"/>
@@ -8018,7 +8614,6 @@
         <w:jc w:val="both"/>
       </w:pPr>
       <w:r>
-        <w:lastRenderedPageBreak/>
         <w:t xml:space="preserve">En esta imagen podemos ver la toma de decisiones que hará nuestra IA. </w:t>
       </w:r>
       <w:proofErr w:type="spellStart"/>
@@ -8066,6 +8661,7 @@
         <w:rPr>
           <w:noProof/>
         </w:rPr>
+        <w:lastRenderedPageBreak/>
         <w:drawing>
           <wp:inline distT="0" distB="0" distL="0" distR="0" wp14:anchorId="5F6833E7" wp14:editId="3B9C1AB5">
             <wp:extent cx="5400040" cy="5082540"/>
@@ -8394,11 +8990,11 @@
           <w:numId w:val="2"/>
         </w:numPr>
       </w:pPr>
-      <w:bookmarkStart w:id="43" w:name="_Toc512172548"/>
+      <w:bookmarkStart w:id="42" w:name="_Toc512172548"/>
       <w:r>
         <w:t>Conclusiones</w:t>
       </w:r>
-      <w:bookmarkEnd w:id="43"/>
+      <w:bookmarkEnd w:id="42"/>
     </w:p>
     <w:p/>
     <w:p>
@@ -8409,11 +9005,11 @@
           <w:numId w:val="2"/>
         </w:numPr>
       </w:pPr>
-      <w:bookmarkStart w:id="44" w:name="_Toc512172549"/>
+      <w:bookmarkStart w:id="43" w:name="_Toc512172549"/>
       <w:r>
         <w:t>Bibliografía y referencias</w:t>
       </w:r>
-      <w:bookmarkEnd w:id="44"/>
+      <w:bookmarkEnd w:id="43"/>
     </w:p>
     <w:p/>
     <w:p>
@@ -8424,11 +9020,11 @@
           <w:numId w:val="2"/>
         </w:numPr>
       </w:pPr>
-      <w:bookmarkStart w:id="45" w:name="_Toc512172550"/>
+      <w:bookmarkStart w:id="44" w:name="_Toc512172550"/>
       <w:r>
         <w:t>Anexos</w:t>
       </w:r>
-      <w:bookmarkEnd w:id="45"/>
+      <w:bookmarkEnd w:id="44"/>
     </w:p>
     <w:p>
       <w:pPr>
@@ -11387,7 +11983,7 @@
 </file>
 
 <file path=customXml/itemProps1.xml><?xml version="1.0" encoding="utf-8"?>
-<ds:datastoreItem xmlns:ds="http://schemas.openxmlformats.org/officeDocument/2006/customXml" ds:itemID="{21CC98A9-6295-475C-84D1-C029AB0AC045}">
+<ds:datastoreItem xmlns:ds="http://schemas.openxmlformats.org/officeDocument/2006/customXml" ds:itemID="{8B4D9D4C-93A9-453C-B70F-FF0AB321A7E3}">
   <ds:schemaRefs>
     <ds:schemaRef ds:uri="http://schemas.openxmlformats.org/officeDocument/2006/bibliography"/>
   </ds:schemaRefs>

--- a/DOCUMENTOS/MemoriaTFG.docx
+++ b/DOCUMENTOS/MemoriaTFG.docx
@@ -3794,7 +3794,39 @@
           <w:i/>
           <w:sz w:val="22"/>
         </w:rPr>
-        <w:t xml:space="preserve">Figura 1: Ejemplo de QTE en Godo f </w:t>
+        <w:t xml:space="preserve">Figura 1: Ejemplo de QTE en </w:t>
+      </w:r>
+      <w:proofErr w:type="spellStart"/>
+      <w:r>
+        <w:rPr>
+          <w:i/>
+          <w:sz w:val="22"/>
+        </w:rPr>
+        <w:t>God</w:t>
+      </w:r>
+      <w:proofErr w:type="spellEnd"/>
+      <w:r>
+        <w:rPr>
+          <w:i/>
+          <w:sz w:val="22"/>
+        </w:rPr>
+        <w:t xml:space="preserve"> </w:t>
+      </w:r>
+      <w:proofErr w:type="spellStart"/>
+      <w:r>
+        <w:rPr>
+          <w:i/>
+          <w:sz w:val="22"/>
+        </w:rPr>
+        <w:t>of</w:t>
+      </w:r>
+      <w:proofErr w:type="spellEnd"/>
+      <w:r>
+        <w:rPr>
+          <w:i/>
+          <w:sz w:val="22"/>
+        </w:rPr>
+        <w:t xml:space="preserve"> </w:t>
       </w:r>
       <w:proofErr w:type="spellStart"/>
       <w:r>
@@ -4681,15 +4713,7 @@
       </w:r>
       <w:proofErr w:type="spellEnd"/>
       <w:r>
-        <w:t xml:space="preserve"> dónde se ve </w:t>
-      </w:r>
-      <w:proofErr w:type="spellStart"/>
-      <w:r>
-        <w:t>como</w:t>
-      </w:r>
-      <w:proofErr w:type="spellEnd"/>
-      <w:r>
-        <w:t xml:space="preserve"> se activa el </w:t>
+        <w:t xml:space="preserve"> dónde se ve como se activa el </w:t>
       </w:r>
       <w:proofErr w:type="gramStart"/>
       <w:r>
@@ -8263,10 +8287,7 @@
         <w:t>Buscar modelos de los elementos del escenario</w:t>
       </w:r>
     </w:p>
-    <w:p>
-      <w:bookmarkStart w:id="40" w:name="_GoBack"/>
-      <w:bookmarkEnd w:id="40"/>
-    </w:p>
+    <w:p/>
     <w:p>
       <w:pPr>
         <w:pStyle w:val="Ttulo3"/>
@@ -8305,7 +8326,7 @@
       <w:pPr>
         <w:pStyle w:val="Ttulo2"/>
       </w:pPr>
-      <w:bookmarkStart w:id="41" w:name="_Toc512172547"/>
+      <w:bookmarkStart w:id="40" w:name="_Toc512172547"/>
       <w:r>
         <w:t>6.</w:t>
       </w:r>
@@ -8315,7 +8336,7 @@
       <w:r>
         <w:t xml:space="preserve"> Implementación</w:t>
       </w:r>
-      <w:bookmarkEnd w:id="41"/>
+      <w:bookmarkEnd w:id="40"/>
     </w:p>
     <w:p/>
     <w:p>
@@ -8622,7 +8643,12 @@
       </w:r>
       <w:proofErr w:type="spellEnd"/>
       <w:r>
-        <w:t xml:space="preserve"> nos proporciona las herramientas para facilitarnos la creación de este árbol, pero, que la IA pueda ejecutar distintas acciones se ha tenido que hacer.</w:t>
+        <w:t xml:space="preserve"> nos proporciona las herramientas para facilitarnos la creación de este árbol, pero, que la IA pueda ejecutar distintas accion</w:t>
+      </w:r>
+      <w:bookmarkStart w:id="41" w:name="_GoBack"/>
+      <w:bookmarkEnd w:id="41"/>
+      <w:r>
+        <w:t>es se ha tenido que hacer.</w:t>
       </w:r>
     </w:p>
     <w:p>
@@ -11983,7 +12009,7 @@
 </file>
 
 <file path=customXml/itemProps1.xml><?xml version="1.0" encoding="utf-8"?>
-<ds:datastoreItem xmlns:ds="http://schemas.openxmlformats.org/officeDocument/2006/customXml" ds:itemID="{8B4D9D4C-93A9-453C-B70F-FF0AB321A7E3}">
+<ds:datastoreItem xmlns:ds="http://schemas.openxmlformats.org/officeDocument/2006/customXml" ds:itemID="{1A7C1D24-7163-4E91-912F-306AE9E99882}">
   <ds:schemaRefs>
     <ds:schemaRef ds:uri="http://schemas.openxmlformats.org/officeDocument/2006/bibliography"/>
   </ds:schemaRefs>
